--- a/src/Resume_CV/Ujjwal-Simple-CV.docx
+++ b/src/Resume_CV/Ujjwal-Simple-CV.docx
@@ -721,7 +721,7 @@
                 <w:b w:val="0"/>
                 <w:bCs w:val="0"/>
               </w:rPr>
-              <w:t>ollection framework</w:t>
+              <w:t>ollection</w:t>
             </w:r>
             <w:r>
               <w:rPr>
@@ -730,7 +730,7 @@
                 <w:bCs w:val="0"/>
                 <w:lang w:val="en-US"/>
               </w:rPr>
-              <w:t>.</w:t>
+              <w:t>, System architecture.</w:t>
             </w:r>
           </w:p>
           <w:p>
@@ -1142,8 +1142,6 @@
               <w:pStyle w:val="3"/>
               <w:spacing w:line="240" w:lineRule="auto"/>
             </w:pPr>
-            <w:bookmarkStart w:id="0" w:name="_GoBack"/>
-            <w:bookmarkEnd w:id="0"/>
             <w:sdt>
               <w:sdtPr>
                 <w:id w:val="195640863"/>
@@ -1257,17 +1255,35 @@
           <w:p>
             <w:pPr>
               <w:spacing w:after="0" w:line="240" w:lineRule="auto"/>
+              <w:rPr>
+                <w:rFonts w:hint="default"/>
+                <w:b w:val="0"/>
+                <w:bCs w:val="0"/>
+                <w:lang w:val="en-US"/>
+              </w:rPr>
             </w:pPr>
             <w:r>
               <w:t>INTELLYLABS TECHNOLOGIES</w:t>
             </w:r>
             <w:r>
               <w:rPr>
+                <w:rFonts w:hint="default"/>
+                <w:lang w:val="en-US"/>
+              </w:rPr>
+              <w:t xml:space="preserve">, </w:t>
+            </w:r>
+            <w:r>
+              <w:rPr>
                 <w:b w:val="0"/>
                 <w:bCs w:val="0"/>
               </w:rPr>
-              <w:t xml:space="preserve">, </w:t>
+              <w:t>WFH</w:t>
             </w:r>
+          </w:p>
+          <w:p>
+            <w:pPr>
+              <w:spacing w:after="0" w:line="240" w:lineRule="auto"/>
+            </w:pPr>
             <w:sdt>
               <w:sdtPr>
                 <w:id w:val="338520884"/>
@@ -1279,10 +1295,19 @@
               <w:sdtContent>
                 <w:r>
                   <w:rPr>
-                    <w:b w:val="0"/>
-                    <w:bCs w:val="0"/>
+                    <w:rFonts w:hint="default"/>
+                    <w:lang w:val="en-US"/>
                   </w:rPr>
-                  <w:t>WFH</w:t>
+                  <w:t>(Product + Service Based + Consulting</w:t>
+                </w:r>
+                <w:bookmarkStart w:id="0" w:name="_GoBack"/>
+                <w:bookmarkEnd w:id="0"/>
+                <w:r>
+                  <w:rPr>
+                    <w:rFonts w:hint="default"/>
+                    <w:lang w:val="en-US"/>
+                  </w:rPr>
+                  <w:t>)</w:t>
                 </w:r>
               </w:sdtContent>
             </w:sdt>
@@ -1693,6 +1718,26 @@
                 <w:lang w:val="en-US"/>
               </w:rPr>
               <w:t>Hybrid</w:t>
+            </w:r>
+          </w:p>
+          <w:p>
+            <w:pPr>
+              <w:spacing w:after="0" w:line="240" w:lineRule="auto"/>
+              <w:rPr>
+                <w:rFonts w:hint="default"/>
+                <w:b w:val="0"/>
+                <w:bCs w:val="0"/>
+                <w:lang w:val="en-US"/>
+              </w:rPr>
+            </w:pPr>
+            <w:r>
+              <w:rPr>
+                <w:rFonts w:hint="default"/>
+                <w:b/>
+                <w:bCs/>
+                <w:lang w:val="en-US"/>
+              </w:rPr>
+              <w:t>(Product Based)</w:t>
             </w:r>
           </w:p>
         </w:tc>
@@ -2121,6 +2166,10 @@
           <w:p>
             <w:pPr>
               <w:spacing w:after="0" w:line="240" w:lineRule="auto"/>
+              <w:rPr>
+                <w:b w:val="0"/>
+                <w:bCs w:val="0"/>
+              </w:rPr>
             </w:pPr>
             <w:r>
               <w:t>NET</w:t>
@@ -2154,7 +2203,27 @@
                 <w:b w:val="0"/>
                 <w:bCs w:val="0"/>
               </w:rPr>
-              <w:t>, New Delhi WFO</w:t>
+              <w:t>, WFO</w:t>
+            </w:r>
+          </w:p>
+          <w:p>
+            <w:pPr>
+              <w:spacing w:after="0" w:line="240" w:lineRule="auto"/>
+              <w:rPr>
+                <w:rFonts w:hint="default"/>
+                <w:b w:val="0"/>
+                <w:bCs w:val="0"/>
+                <w:lang w:val="en-US"/>
+              </w:rPr>
+            </w:pPr>
+            <w:r>
+              <w:rPr>
+                <w:rFonts w:hint="default"/>
+                <w:b/>
+                <w:bCs/>
+                <w:lang w:val="en-US"/>
+              </w:rPr>
+              <w:t>(Service to Indian Government)</w:t>
             </w:r>
           </w:p>
         </w:tc>
@@ -2390,6 +2459,10 @@
           <w:p>
             <w:pPr>
               <w:spacing w:after="0" w:line="240" w:lineRule="auto"/>
+              <w:rPr>
+                <w:b w:val="0"/>
+                <w:bCs w:val="0"/>
+              </w:rPr>
             </w:pPr>
             <w:r>
               <w:rPr>
@@ -2414,6 +2487,26 @@
                 <w:bCs w:val="0"/>
               </w:rPr>
               <w:t>, Delhi Hybrid</w:t>
+            </w:r>
+          </w:p>
+          <w:p>
+            <w:pPr>
+              <w:spacing w:after="0" w:line="240" w:lineRule="auto"/>
+              <w:rPr>
+                <w:rFonts w:hint="default"/>
+                <w:b w:val="0"/>
+                <w:bCs w:val="0"/>
+                <w:lang w:val="en-US"/>
+              </w:rPr>
+            </w:pPr>
+            <w:r>
+              <w:rPr>
+                <w:rFonts w:hint="default"/>
+                <w:b/>
+                <w:bCs/>
+                <w:lang w:val="en-US"/>
+              </w:rPr>
+              <w:t>(Product Based)</w:t>
             </w:r>
           </w:p>
         </w:tc>
@@ -6476,6 +6569,42 @@
     <w:pitch w:val="default"/>
     <w:sig w:usb0="00000000" w:usb1="00000000" w:usb2="00000000" w:usb3="00000000" w:csb0="80000000" w:csb1="00000000"/>
   </w:font>
+  <w:font w:name="宋体-简">
+    <w:panose1 w:val="02010800040101010101"/>
+    <w:charset w:val="86"/>
+    <w:family w:val="auto"/>
+    <w:pitch w:val="default"/>
+    <w:sig w:usb0="00000001" w:usb1="080F0000" w:usb2="00000000" w:usb3="00000000" w:csb0="00040000" w:csb1="00000000"/>
+  </w:font>
+  <w:font w:name="黑体-简">
+    <w:panose1 w:val="02000000000000000000"/>
+    <w:charset w:val="86"/>
+    <w:family w:val="auto"/>
+    <w:pitch w:val="default"/>
+    <w:sig w:usb0="8000002F" w:usb1="0800004A" w:usb2="00000000" w:usb3="00000000" w:csb0="203E0000" w:csb1="00000000"/>
+  </w:font>
+  <w:font w:name="Helvetica Neue">
+    <w:panose1 w:val="02000503000000020004"/>
+    <w:charset w:val="00"/>
+    <w:family w:val="auto"/>
+    <w:pitch w:val="default"/>
+    <w:sig w:usb0="E50002FF" w:usb1="500079DB" w:usb2="00000010" w:usb3="00000000" w:csb0="00000000" w:csb1="00000000"/>
+  </w:font>
+  <w:font w:name="苹方-简">
+    <w:altName w:val="Times New Roman"/>
+    <w:panose1 w:val="020B0600000000000000"/>
+    <w:charset w:val="00"/>
+    <w:family w:val="auto"/>
+    <w:pitch w:val="default"/>
+    <w:sig w:usb0="A00002FF" w:usb1="7ACFFDFB" w:usb2="00000017" w:usb3="00000000" w:csb0="00040001" w:csb1="00000000"/>
+  </w:font>
+  <w:font w:name="Kingsoft Sign">
+    <w:panose1 w:val="05050102010706020507"/>
+    <w:charset w:val="00"/>
+    <w:family w:val="auto"/>
+    <w:pitch w:val="default"/>
+    <w:sig w:usb0="00000000" w:usb1="10000000" w:usb2="00000000" w:usb3="00000000" w:csb0="00000001" w:csb1="00000000"/>
+  </w:font>
 </w:fonts>
 </file>
 
@@ -8060,315 +8189,12 @@
 </file>
 
 <file path=customXml/item1.xml><?xml version="1.0" encoding="utf-8"?>
-<ct:contentTypeSchema xmlns:ct="http://schemas.microsoft.com/office/2006/metadata/contentType" xmlns:ma="http://schemas.microsoft.com/office/2006/metadata/properties/metaAttributes" ma:contentTypeID="0x01010079F111ED35F8CC479449609E8A0923A6" ma:versionID="60f5a4f2d2b0abadcf532d48ebf9cb71" ma:contentTypeName="Document" ma:contentTypeDescription="Create a new document." ma:contentTypeVersion="28" ma:contentTypeScope="" ct:_="" ma:_="">
-  <xsd:schema xmlns:ns1="http://schemas.microsoft.com/sharepoint/v3" xmlns:ns2="71af3243-3dd4-4a8d-8c0d-dd76da1f02a5" xmlns:ns3="16c05727-aa75-4e4a-9b5f-8a80a1165891" xmlns:ns4="230e9df3-be65-4c73-a93b-d1236ebd677e" xmlns:xsd="http://www.w3.org/2001/XMLSchema" xmlns:xs="http://www.w3.org/2001/XMLSchema" xmlns:p="http://schemas.microsoft.com/office/2006/metadata/properties" ma:root="true" ma:fieldsID="7dd78129e6a1811f84807ad11c651531" ns1:_="" ns3:_="" ns2:_="" ns4:_="" targetNamespace="http://schemas.microsoft.com/office/2006/metadata/properties">
-    <xsd:import namespace="http://schemas.microsoft.com/sharepoint/v3"/>
-    <xsd:import namespace="71af3243-3dd4-4a8d-8c0d-dd76da1f02a5"/>
-    <xsd:import namespace="16c05727-aa75-4e4a-9b5f-8a80a1165891"/>
-    <xsd:import namespace="230e9df3-be65-4c73-a93b-d1236ebd677e"/>
-    <xsd:element name="properties">
-      <xsd:complexType>
-        <xsd:sequence>
-          <xsd:element name="documentManagement">
-            <xsd:complexType>
-              <xsd:all>
-                <xsd:element ref="ns2:Status" minOccurs="0"/>
-                <xsd:element ref="ns2:Image" minOccurs="0"/>
-                <xsd:element ref="ns2:MediaServiceMetadata" minOccurs="0"/>
-                <xsd:element ref="ns2:MediaServiceFastMetadata" minOccurs="0"/>
-                <xsd:element ref="ns2:MediaServiceOCR" minOccurs="0"/>
-                <xsd:element ref="ns2:MediaServiceAutoTags" minOccurs="0"/>
-                <xsd:element ref="ns2:MediaServiceEventHashCode" minOccurs="0"/>
-                <xsd:element ref="ns2:MediaServiceGenerationTime" minOccurs="0"/>
-                <xsd:element ref="ns3:SharedWithUsers" minOccurs="0"/>
-                <xsd:element ref="ns3:SharedWithDetails" minOccurs="0"/>
-                <xsd:element ref="ns2:MediaServiceAutoKeyPoints" minOccurs="0"/>
-                <xsd:element ref="ns2:MediaServiceKeyPoints" minOccurs="0"/>
-                <xsd:element ref="ns2:MediaServiceDateTaken" minOccurs="0"/>
-                <xsd:element ref="ns1:_ip_UnifiedCompliancePolicyProperties" minOccurs="0"/>
-                <xsd:element ref="ns1:_ip_UnifiedCompliancePolicyUIAction" minOccurs="0"/>
-                <xsd:element ref="ns4:TaxCatchAll" minOccurs="0"/>
-                <xsd:element ref="ns2:ImageTagsTaxHTField" minOccurs="0"/>
-                <xsd:element ref="ns2:MediaServiceLocation" minOccurs="0"/>
-                <xsd:element ref="ns2:MediaLengthInSeconds" minOccurs="0"/>
-                <xsd:element ref="ns2:Background" minOccurs="0"/>
-                <xsd:element ref="ns2:MediaServiceSearchProperties" minOccurs="0"/>
-                <xsd:element ref="ns2:MediaServiceDocTags" minOccurs="0"/>
-                <xsd:element ref="ns2:MediaServiceObjectDetectorVersions" minOccurs="0"/>
-                <xsd:element ref="ns2:MediaServiceSystemTags" minOccurs="0"/>
-              </xsd:all>
-            </xsd:complexType>
-          </xsd:element>
-        </xsd:sequence>
-      </xsd:complexType>
-    </xsd:element>
-  </xsd:schema>
-  <xsd:schema xmlns:pc="http://schemas.microsoft.com/office/infopath/2007/PartnerControls" xmlns:xsd="http://www.w3.org/2001/XMLSchema" xmlns:xs="http://www.w3.org/2001/XMLSchema" xmlns:dms="http://schemas.microsoft.com/office/2006/documentManagement/types" elementFormDefault="qualified" targetNamespace="http://schemas.microsoft.com/sharepoint/v3">
-    <xsd:import namespace="http://schemas.microsoft.com/office/2006/documentManagement/types"/>
-    <xsd:import namespace="http://schemas.microsoft.com/office/infopath/2007/PartnerControls"/>
-    <xsd:element ma:readOnly="false" ma:index="20" ma:hidden="true" name="_ip_UnifiedCompliancePolicyProperties" ma:internalName="_ip_UnifiedCompliancePolicyProperties" nillable="true" ma:displayName="Unified Compliance Policy Properties">
-      <xsd:simpleType>
-        <xsd:restriction base="dms:Note"/>
-      </xsd:simpleType>
-    </xsd:element>
-    <xsd:element ma:readOnly="false" ma:index="21" ma:hidden="true" name="_ip_UnifiedCompliancePolicyUIAction" ma:internalName="_ip_UnifiedCompliancePolicyUIAction" nillable="true" ma:displayName="Unified Compliance Policy UI Action">
-      <xsd:simpleType>
-        <xsd:restriction base="dms:Text"/>
-      </xsd:simpleType>
-    </xsd:element>
-  </xsd:schema>
-  <xsd:schema xmlns:pc="http://schemas.microsoft.com/office/infopath/2007/PartnerControls" xmlns:xsd="http://www.w3.org/2001/XMLSchema" xmlns:xs="http://www.w3.org/2001/XMLSchema" xmlns:dms="http://schemas.microsoft.com/office/2006/documentManagement/types" elementFormDefault="qualified" targetNamespace="71af3243-3dd4-4a8d-8c0d-dd76da1f02a5">
-    <xsd:import namespace="http://schemas.microsoft.com/office/2006/documentManagement/types"/>
-    <xsd:import namespace="http://schemas.microsoft.com/office/infopath/2007/PartnerControls"/>
-    <xsd:element ma:readOnly="false" ma:format="Dropdown" ma:index="2" name="Status" ma:internalName="Status" ma:default="Not started" nillable="true" ma:displayName="Status">
-      <xsd:simpleType>
-        <xsd:restriction base="dms:Choice">
-          <xsd:enumeration value="Not started"/>
-          <xsd:enumeration value="In Progress"/>
-          <xsd:enumeration value="Completed"/>
-        </xsd:restriction>
-      </xsd:simpleType>
-    </xsd:element>
-    <xsd:element ma:readOnly="false" ma:format="Image" ma:index="3" name="Image" ma:internalName="Image" nillable="true" ma:displayName="Image">
-      <xsd:complexType>
-        <xsd:complexContent>
-          <xsd:extension base="dms:URL">
-            <xsd:sequence>
-              <xsd:element type="dms:ValidUrl" name="Url" minOccurs="0" nillable="true"/>
-              <xsd:element type="xsd:string" name="Description" nillable="true"/>
-            </xsd:sequence>
-          </xsd:extension>
-        </xsd:complexContent>
-      </xsd:complexType>
-    </xsd:element>
-    <xsd:element ma:readOnly="true" ma:index="8" ma:hidden="true" name="MediaServiceMetadata" ma:internalName="MediaServiceMetadata" nillable="true" ma:displayName="MediaServiceMetadata">
-      <xsd:simpleType>
-        <xsd:restriction base="dms:Note"/>
-      </xsd:simpleType>
-    </xsd:element>
-    <xsd:element ma:readOnly="true" ma:index="9" ma:hidden="true" name="MediaServiceFastMetadata" ma:internalName="MediaServiceFastMetadata" nillable="true" ma:displayName="MediaServiceFastMetadata">
-      <xsd:simpleType>
-        <xsd:restriction base="dms:Note"/>
-      </xsd:simpleType>
-    </xsd:element>
-    <xsd:element ma:readOnly="true" ma:index="10" ma:hidden="true" name="MediaServiceOCR" ma:internalName="MediaServiceOCR" nillable="true" ma:displayName="MediaServiceOCR">
-      <xsd:simpleType>
-        <xsd:restriction base="dms:Note"/>
-      </xsd:simpleType>
-    </xsd:element>
-    <xsd:element ma:readOnly="true" ma:index="11" ma:hidden="true" name="MediaServiceAutoTags" ma:internalName="MediaServiceAutoTags" nillable="true" ma:displayName="MediaServiceAutoTags">
-      <xsd:simpleType>
-        <xsd:restriction base="dms:Text"/>
-      </xsd:simpleType>
-    </xsd:element>
-    <xsd:element ma:readOnly="true" ma:index="12" ma:hidden="true" name="MediaServiceEventHashCode" ma:internalName="MediaServiceEventHashCode" nillable="true" ma:displayName="MediaServiceEventHashCode">
-      <xsd:simpleType>
-        <xsd:restriction base="dms:Text"/>
-      </xsd:simpleType>
-    </xsd:element>
-    <xsd:element ma:readOnly="true" ma:index="13" ma:hidden="true" name="MediaServiceGenerationTime" ma:internalName="MediaServiceGenerationTime" nillable="true" ma:displayName="MediaServiceGenerationTime">
-      <xsd:simpleType>
-        <xsd:restriction base="dms:Text"/>
-      </xsd:simpleType>
-    </xsd:element>
-    <xsd:element ma:readOnly="true" ma:index="16" ma:hidden="true" name="MediaServiceAutoKeyPoints" ma:internalName="MediaServiceAutoKeyPoints" nillable="true" ma:displayName="MediaServiceAutoKeyPoints">
-      <xsd:simpleType>
-        <xsd:restriction base="dms:Note"/>
-      </xsd:simpleType>
-    </xsd:element>
-    <xsd:element ma:readOnly="false" ma:index="17" ma:hidden="true" name="MediaServiceKeyPoints" ma:internalName="MediaServiceKeyPoints" nillable="true" ma:displayName="KeyPoints">
-      <xsd:simpleType>
-        <xsd:restriction base="dms:Note"/>
-      </xsd:simpleType>
-    </xsd:element>
-    <xsd:element ma:readOnly="true" ma:index="18" ma:hidden="true" name="MediaServiceDateTaken" ma:internalName="MediaServiceDateTaken" nillable="true" ma:displayName="MediaServiceDateTaken">
-      <xsd:simpleType>
-        <xsd:restriction base="dms:Text"/>
-      </xsd:simpleType>
-    </xsd:element>
-    <xsd:element ma:anchorId="fba54fb3-c3e1-fe81-a776-ca4b69148c4d" ma:readOnly="false" ma:sspId="e385fb40-52d4-4fae-9c5b-3e8ff8a5878e" ma:index="25" ma:taxonomyFieldName="MediaServiceImageTags" ma:taxonomyMulti="true" ma:taxonomy="true" ma:isKeyword="false" ma:fieldId="{5cf76f15-5ced-4ddc-b409-7134ff3c332f}" name="ImageTagsTaxHTField" ma:internalName="ImageTagsTaxHTField" ma:termSetId="09814cd3-568e-fe90-9814-8d621ff8fb84" ma:open="true" nillable="true" ma:displayName="Image Tags">
-      <xsd:complexType>
-        <xsd:sequence>
-          <xsd:element ref="pc:Terms" maxOccurs="1" minOccurs="0"/>
-        </xsd:sequence>
-      </xsd:complexType>
-    </xsd:element>
-    <xsd:element ma:readOnly="true" ma:index="26" ma:hidden="true" name="MediaServiceLocation" ma:internalName="MediaServiceLocation" nillable="true" ma:displayName="Location">
-      <xsd:simpleType>
-        <xsd:restriction base="dms:Text"/>
-      </xsd:simpleType>
-    </xsd:element>
-    <xsd:element ma:readOnly="true" ma:index="27" ma:hidden="true" name="MediaLengthInSeconds" ma:internalName="MediaLengthInSeconds" nillable="true" ma:displayName="MediaLengthInSeconds">
-      <xsd:simpleType>
-        <xsd:restriction base="dms:Unknown"/>
-      </xsd:simpleType>
-    </xsd:element>
-    <xsd:element ma:format="Dropdown" ma:index="28" name="Background" ma:internalName="Background" ma:default="0" nillable="true" ma:displayName="Background">
-      <xsd:simpleType>
-        <xsd:restriction base="dms:Boolean"/>
-      </xsd:simpleType>
-    </xsd:element>
-    <xsd:element ma:readOnly="true" ma:index="29" ma:hidden="true" name="MediaServiceSearchProperties" ma:internalName="MediaServiceSearchProperties" nillable="true" ma:displayName="MediaServiceSearchProperties">
-      <xsd:simpleType>
-        <xsd:restriction base="dms:Note"/>
-      </xsd:simpleType>
-    </xsd:element>
-    <xsd:element ma:readOnly="true" ma:index="30" ma:hidden="true" name="MediaServiceDocTags" ma:internalName="MediaServiceDocTags" nillable="true" ma:displayName="MediaServiceDocTags">
-      <xsd:simpleType>
-        <xsd:restriction base="dms:Note"/>
-      </xsd:simpleType>
-    </xsd:element>
-    <xsd:element ma:readOnly="true" ma:description="" ma:index="31" ma:hidden="true" name="MediaServiceObjectDetectorVersions" ma:indexed="true" ma:internalName="MediaServiceObjectDetectorVersions" nillable="true" ma:displayName="MediaServiceObjectDetectorVersions">
-      <xsd:simpleType>
-        <xsd:restriction base="dms:Text"/>
-      </xsd:simpleType>
-    </xsd:element>
-    <xsd:element ma:readOnly="true" ma:index="32" ma:hidden="true" name="MediaServiceSystemTags" ma:internalName="MediaServiceSystemTags" nillable="true" ma:displayName="MediaServiceSystemTags">
-      <xsd:simpleType>
-        <xsd:restriction base="dms:Note"/>
-      </xsd:simpleType>
-    </xsd:element>
-  </xsd:schema>
-  <xsd:schema xmlns:pc="http://schemas.microsoft.com/office/infopath/2007/PartnerControls" xmlns:xsd="http://www.w3.org/2001/XMLSchema" xmlns:xs="http://www.w3.org/2001/XMLSchema" xmlns:dms="http://schemas.microsoft.com/office/2006/documentManagement/types" elementFormDefault="qualified" targetNamespace="16c05727-aa75-4e4a-9b5f-8a80a1165891">
-    <xsd:import namespace="http://schemas.microsoft.com/office/2006/documentManagement/types"/>
-    <xsd:import namespace="http://schemas.microsoft.com/office/infopath/2007/PartnerControls"/>
-    <xsd:element ma:readOnly="true" ma:index="14" ma:hidden="true" name="SharedWithUsers" ma:internalName="SharedWithUsers" nillable="true" ma:displayName="Shared With">
-      <xsd:complexType>
-        <xsd:complexContent>
-          <xsd:extension base="dms:UserMulti">
-            <xsd:sequence>
-              <xsd:element name="UserInfo" maxOccurs="unbounded" minOccurs="0">
-                <xsd:complexType>
-                  <xsd:sequence>
-                    <xsd:element type="xsd:string" name="DisplayName" minOccurs="0"/>
-                    <xsd:element type="dms:UserId" name="AccountId" minOccurs="0" nillable="true"/>
-                    <xsd:element type="xsd:string" name="AccountType" minOccurs="0"/>
-                  </xsd:sequence>
-                </xsd:complexType>
-              </xsd:element>
-            </xsd:sequence>
-          </xsd:extension>
-        </xsd:complexContent>
-      </xsd:complexType>
-    </xsd:element>
-    <xsd:element ma:readOnly="true" ma:index="15" ma:hidden="true" name="SharedWithDetails" ma:internalName="SharedWithDetails" nillable="true" ma:displayName="Shared With Details">
-      <xsd:simpleType>
-        <xsd:restriction base="dms:Note"/>
-      </xsd:simpleType>
-    </xsd:element>
-  </xsd:schema>
-  <xsd:schema xmlns:pc="http://schemas.microsoft.com/office/infopath/2007/PartnerControls" xmlns:xsd="http://www.w3.org/2001/XMLSchema" xmlns:xs="http://www.w3.org/2001/XMLSchema" xmlns:dms="http://schemas.microsoft.com/office/2006/documentManagement/types" elementFormDefault="qualified" targetNamespace="230e9df3-be65-4c73-a93b-d1236ebd677e">
-    <xsd:import namespace="http://schemas.microsoft.com/office/2006/documentManagement/types"/>
-    <xsd:import namespace="http://schemas.microsoft.com/office/infopath/2007/PartnerControls"/>
-    <xsd:element ma:readOnly="false" ma:index="23" ma:hidden="true" ma:showField="CatchAllData" name="TaxCatchAll" ma:internalName="TaxCatchAll" ma:list="{3f6bfcbc-3db3-4ae6-bd76-326f0798ad28}" ma:web="16c05727-aa75-4e4a-9b5f-8a80a1165891" nillable="true" ma:displayName="Taxonomy Catch All Column">
-      <xsd:complexType>
-        <xsd:complexContent>
-          <xsd:extension base="dms:MultiChoiceLookup">
-            <xsd:sequence>
-              <xsd:element type="dms:Lookup" name="Value" maxOccurs="unbounded" minOccurs="0" nillable="true"/>
-            </xsd:sequence>
-          </xsd:extension>
-        </xsd:complexContent>
-      </xsd:complexType>
-    </xsd:element>
-  </xsd:schema>
-  <xsd:schema xmlns:dc="http://purl.org/dc/elements/1.1/" xmlns:xsd="http://www.w3.org/2001/XMLSchema" xmlns:dcterms="http://purl.org/dc/terms/" xmlns:odoc="http://schemas.microsoft.com/internal/obd" xmlns:xsi="http://www.w3.org/2001/XMLSchema-instance" xmlns="http://schemas.openxmlformats.org/package/2006/metadata/core-properties" attributeFormDefault="unqualified" elementFormDefault="qualified" blockDefault="#all" targetNamespace="http://schemas.openxmlformats.org/package/2006/metadata/core-properties">
-    <xsd:import namespace="http://purl.org/dc/elements/1.1/" schemaLocation="http://dublincore.org/schemas/xmls/qdc/2003/04/02/dc.xsd"/>
-    <xsd:import namespace="http://purl.org/dc/terms/" schemaLocation="http://dublincore.org/schemas/xmls/qdc/2003/04/02/dcterms.xsd"/>
-    <xsd:element type="CT_coreProperties" name="coreProperties"/>
-    <xsd:complexType name="CT_coreProperties">
-      <xsd:all>
-        <xsd:element ref="dc:creator" maxOccurs="1" minOccurs="0"/>
-        <xsd:element ref="dcterms:created" maxOccurs="1" minOccurs="0"/>
-        <xsd:element ref="dc:identifier" maxOccurs="1" minOccurs="0"/>
-        <xsd:element type="xsd:string" name="contentType" maxOccurs="1" minOccurs="0" ma:displayName="Content Type"/>
-        <xsd:element ma:index="1" ref="dc:title" maxOccurs="1" minOccurs="0" ma:displayName="Title"/>
-        <xsd:element ref="dc:subject" maxOccurs="1" minOccurs="0"/>
-        <xsd:element ref="dc:description" maxOccurs="1" minOccurs="0"/>
-        <xsd:element type="xsd:string" name="keywords" maxOccurs="1" minOccurs="0"/>
-        <xsd:element ref="dc:language" maxOccurs="1" minOccurs="0"/>
-        <xsd:element type="xsd:string" name="category" maxOccurs="1" minOccurs="0"/>
-        <xsd:element type="xsd:string" name="version" maxOccurs="1" minOccurs="0"/>
-        <xsd:element type="xsd:string" name="revision" maxOccurs="1" minOccurs="0">
-          <xsd:annotation>
-            <xsd:documentation>
-                        This value indicates the number of saves or revisions. The application is responsible for updating this value after each revision.
-                    </xsd:documentation>
-          </xsd:annotation>
-        </xsd:element>
-        <xsd:element type="xsd:string" name="lastModifiedBy" maxOccurs="1" minOccurs="0"/>
-        <xsd:element ref="dcterms:modified" maxOccurs="1" minOccurs="0"/>
-        <xsd:element type="xsd:string" name="contentStatus" maxOccurs="1" minOccurs="0"/>
-      </xsd:all>
-    </xsd:complexType>
-  </xsd:schema>
-  <xs:schema xmlns:pc="http://schemas.microsoft.com/office/infopath/2007/PartnerControls" xmlns:xs="http://www.w3.org/2001/XMLSchema" attributeFormDefault="unqualified" elementFormDefault="qualified" targetNamespace="http://schemas.microsoft.com/office/infopath/2007/PartnerControls">
-    <xs:element name="Person">
-      <xs:complexType>
-        <xs:sequence>
-          <xs:element ref="pc:DisplayName" minOccurs="0"/>
-          <xs:element ref="pc:AccountId" minOccurs="0"/>
-          <xs:element ref="pc:AccountType" minOccurs="0"/>
-        </xs:sequence>
-      </xs:complexType>
-    </xs:element>
-    <xs:element type="xs:string" name="DisplayName"/>
-    <xs:element type="xs:string" name="AccountId"/>
-    <xs:element type="xs:string" name="AccountType"/>
-    <xs:element name="BDCAssociatedEntity">
-      <xs:complexType>
-        <xs:sequence>
-          <xs:element ref="pc:BDCEntity" maxOccurs="unbounded" minOccurs="0"/>
-        </xs:sequence>
-        <xs:attribute ref="pc:EntityNamespace"/>
-        <xs:attribute ref="pc:EntityName"/>
-        <xs:attribute ref="pc:SystemInstanceName"/>
-        <xs:attribute ref="pc:AssociationName"/>
-      </xs:complexType>
-    </xs:element>
-    <xs:attribute type="xs:string" name="EntityNamespace"/>
-    <xs:attribute type="xs:string" name="EntityName"/>
-    <xs:attribute type="xs:string" name="SystemInstanceName"/>
-    <xs:attribute type="xs:string" name="AssociationName"/>
-    <xs:element name="BDCEntity">
-      <xs:complexType>
-        <xs:sequence>
-          <xs:element ref="pc:EntityDisplayName" minOccurs="0"/>
-          <xs:element ref="pc:EntityInstanceReference" minOccurs="0"/>
-          <xs:element ref="pc:EntityId1" minOccurs="0"/>
-          <xs:element ref="pc:EntityId2" minOccurs="0"/>
-          <xs:element ref="pc:EntityId3" minOccurs="0"/>
-          <xs:element ref="pc:EntityId4" minOccurs="0"/>
-          <xs:element ref="pc:EntityId5" minOccurs="0"/>
-        </xs:sequence>
-      </xs:complexType>
-    </xs:element>
-    <xs:element type="xs:string" name="EntityDisplayName"/>
-    <xs:element type="xs:string" name="EntityInstanceReference"/>
-    <xs:element type="xs:string" name="EntityId1"/>
-    <xs:element type="xs:string" name="EntityId2"/>
-    <xs:element type="xs:string" name="EntityId3"/>
-    <xs:element type="xs:string" name="EntityId4"/>
-    <xs:element type="xs:string" name="EntityId5"/>
-    <xs:element name="Terms">
-      <xs:complexType>
-        <xs:sequence>
-          <xs:element ref="pc:TermInfo" maxOccurs="unbounded" minOccurs="0"/>
-        </xs:sequence>
-      </xs:complexType>
-    </xs:element>
-    <xs:element name="TermInfo">
-      <xs:complexType>
-        <xs:sequence>
-          <xs:element ref="pc:TermName" minOccurs="0"/>
-          <xs:element ref="pc:TermId" minOccurs="0"/>
-        </xs:sequence>
-      </xs:complexType>
-    </xs:element>
-    <xs:element type="xs:string" name="TermName"/>
-    <xs:element type="xs:string" name="TermId"/>
-  </xs:schema>
-</ct:contentTypeSchema>
+<?mso-contentType ?>
+<FormTemplates xmlns="http://schemas.microsoft.com/sharepoint/v3/contenttype/forms">
+  <Display>DocumentLibraryForm</Display>
+  <Edit>DocumentLibraryForm</Edit>
+  <New>DocumentLibraryForm</New>
+</FormTemplates>
 </file>
 
 <file path=customXml/item2.xml><?xml version="1.0" encoding="utf-8"?>
@@ -8392,16 +8218,319 @@
 </file>
 
 <file path=customXml/item3.xml><?xml version="1.0" encoding="utf-8"?>
-<?mso-contentType ?>
-<FormTemplates xmlns="http://schemas.microsoft.com/sharepoint/v3/contenttype/forms">
-  <Display>DocumentLibraryForm</Display>
-  <Edit>DocumentLibraryForm</Edit>
-  <New>DocumentLibraryForm</New>
-</FormTemplates>
+<ct:contentTypeSchema xmlns:ct="http://schemas.microsoft.com/office/2006/metadata/contentType" xmlns:ma="http://schemas.microsoft.com/office/2006/metadata/properties/metaAttributes" ma:contentTypeVersion="28" ma:contentTypeScope="" ma:contentTypeName="Document" ma:contentTypeDescription="Create a new document." ma:versionID="60f5a4f2d2b0abadcf532d48ebf9cb71" ct:_="" ma:contentTypeID="0x01010079F111ED35F8CC479449609E8A0923A6" ma:_="">
+  <xsd:schema xmlns:ns1="http://schemas.microsoft.com/sharepoint/v3" xmlns:ns2="71af3243-3dd4-4a8d-8c0d-dd76da1f02a5" xmlns:ns3="16c05727-aa75-4e4a-9b5f-8a80a1165891" xmlns:ns4="230e9df3-be65-4c73-a93b-d1236ebd677e" xmlns:xsd="http://www.w3.org/2001/XMLSchema" xmlns:p="http://schemas.microsoft.com/office/2006/metadata/properties" xmlns:xs="http://www.w3.org/2001/XMLSchema" ma:fieldsID="7dd78129e6a1811f84807ad11c651531" ns1:_="" ns3:_="" targetNamespace="http://schemas.microsoft.com/office/2006/metadata/properties" ns2:_="" ns4:_="" ma:root="true">
+    <xsd:import namespace="http://schemas.microsoft.com/sharepoint/v3"/>
+    <xsd:import namespace="71af3243-3dd4-4a8d-8c0d-dd76da1f02a5"/>
+    <xsd:import namespace="16c05727-aa75-4e4a-9b5f-8a80a1165891"/>
+    <xsd:import namespace="230e9df3-be65-4c73-a93b-d1236ebd677e"/>
+    <xsd:element name="properties">
+      <xsd:complexType>
+        <xsd:sequence>
+          <xsd:element name="documentManagement">
+            <xsd:complexType>
+              <xsd:all>
+                <xsd:element minOccurs="0" ref="ns2:Status"/>
+                <xsd:element minOccurs="0" ref="ns2:Image"/>
+                <xsd:element minOccurs="0" ref="ns2:MediaServiceMetadata"/>
+                <xsd:element minOccurs="0" ref="ns2:MediaServiceFastMetadata"/>
+                <xsd:element minOccurs="0" ref="ns2:MediaServiceOCR"/>
+                <xsd:element minOccurs="0" ref="ns2:MediaServiceAutoTags"/>
+                <xsd:element minOccurs="0" ref="ns2:MediaServiceEventHashCode"/>
+                <xsd:element minOccurs="0" ref="ns2:MediaServiceGenerationTime"/>
+                <xsd:element minOccurs="0" ref="ns3:SharedWithUsers"/>
+                <xsd:element minOccurs="0" ref="ns3:SharedWithDetails"/>
+                <xsd:element minOccurs="0" ref="ns2:MediaServiceAutoKeyPoints"/>
+                <xsd:element minOccurs="0" ref="ns2:MediaServiceKeyPoints"/>
+                <xsd:element minOccurs="0" ref="ns2:MediaServiceDateTaken"/>
+                <xsd:element minOccurs="0" ref="ns1:_ip_UnifiedCompliancePolicyProperties"/>
+                <xsd:element minOccurs="0" ref="ns1:_ip_UnifiedCompliancePolicyUIAction"/>
+                <xsd:element minOccurs="0" ref="ns4:TaxCatchAll"/>
+                <xsd:element minOccurs="0" ref="ns2:ImageTagsTaxHTField"/>
+                <xsd:element minOccurs="0" ref="ns2:MediaServiceLocation"/>
+                <xsd:element minOccurs="0" ref="ns2:MediaLengthInSeconds"/>
+                <xsd:element minOccurs="0" ref="ns2:Background"/>
+                <xsd:element minOccurs="0" ref="ns2:MediaServiceSearchProperties"/>
+                <xsd:element minOccurs="0" ref="ns2:MediaServiceDocTags"/>
+                <xsd:element minOccurs="0" ref="ns2:MediaServiceObjectDetectorVersions"/>
+                <xsd:element minOccurs="0" ref="ns2:MediaServiceSystemTags"/>
+              </xsd:all>
+            </xsd:complexType>
+          </xsd:element>
+        </xsd:sequence>
+      </xsd:complexType>
+    </xsd:element>
+  </xsd:schema>
+  <xsd:schema xmlns:pc="http://schemas.microsoft.com/office/infopath/2007/PartnerControls" xmlns:xsd="http://www.w3.org/2001/XMLSchema" xmlns:dms="http://schemas.microsoft.com/office/2006/documentManagement/types" xmlns:xs="http://www.w3.org/2001/XMLSchema" elementFormDefault="qualified" targetNamespace="http://schemas.microsoft.com/sharepoint/v3">
+    <xsd:import namespace="http://schemas.microsoft.com/office/2006/documentManagement/types"/>
+    <xsd:import namespace="http://schemas.microsoft.com/office/infopath/2007/PartnerControls"/>
+    <xsd:element ma:readOnly="false" nillable="true" ma:hidden="true" ma:internalName="_ip_UnifiedCompliancePolicyProperties" ma:index="20" name="_ip_UnifiedCompliancePolicyProperties" ma:displayName="Unified Compliance Policy Properties">
+      <xsd:simpleType>
+        <xsd:restriction base="dms:Note"/>
+      </xsd:simpleType>
+    </xsd:element>
+    <xsd:element ma:readOnly="false" nillable="true" ma:hidden="true" ma:internalName="_ip_UnifiedCompliancePolicyUIAction" ma:index="21" name="_ip_UnifiedCompliancePolicyUIAction" ma:displayName="Unified Compliance Policy UI Action">
+      <xsd:simpleType>
+        <xsd:restriction base="dms:Text"/>
+      </xsd:simpleType>
+    </xsd:element>
+  </xsd:schema>
+  <xsd:schema xmlns:pc="http://schemas.microsoft.com/office/infopath/2007/PartnerControls" xmlns:xsd="http://www.w3.org/2001/XMLSchema" xmlns:dms="http://schemas.microsoft.com/office/2006/documentManagement/types" xmlns:xs="http://www.w3.org/2001/XMLSchema" elementFormDefault="qualified" targetNamespace="71af3243-3dd4-4a8d-8c0d-dd76da1f02a5">
+    <xsd:import namespace="http://schemas.microsoft.com/office/2006/documentManagement/types"/>
+    <xsd:import namespace="http://schemas.microsoft.com/office/infopath/2007/PartnerControls"/>
+    <xsd:element ma:format="Dropdown" ma:readOnly="false" nillable="true" ma:internalName="Status" ma:index="2" name="Status" ma:displayName="Status" ma:default="Not started">
+      <xsd:simpleType>
+        <xsd:restriction base="dms:Choice">
+          <xsd:enumeration value="Not started"/>
+          <xsd:enumeration value="In Progress"/>
+          <xsd:enumeration value="Completed"/>
+        </xsd:restriction>
+      </xsd:simpleType>
+    </xsd:element>
+    <xsd:element ma:format="Image" ma:readOnly="false" nillable="true" ma:internalName="Image" ma:index="3" name="Image" ma:displayName="Image">
+      <xsd:complexType>
+        <xsd:complexContent>
+          <xsd:extension base="dms:URL">
+            <xsd:sequence>
+              <xsd:element nillable="true" type="dms:ValidUrl" name="Url" minOccurs="0"/>
+              <xsd:element nillable="true" type="xsd:string" name="Description"/>
+            </xsd:sequence>
+          </xsd:extension>
+        </xsd:complexContent>
+      </xsd:complexType>
+    </xsd:element>
+    <xsd:element ma:readOnly="true" nillable="true" ma:hidden="true" ma:internalName="MediaServiceMetadata" ma:index="8" name="MediaServiceMetadata" ma:displayName="MediaServiceMetadata">
+      <xsd:simpleType>
+        <xsd:restriction base="dms:Note"/>
+      </xsd:simpleType>
+    </xsd:element>
+    <xsd:element ma:readOnly="true" nillable="true" ma:hidden="true" ma:internalName="MediaServiceFastMetadata" ma:index="9" name="MediaServiceFastMetadata" ma:displayName="MediaServiceFastMetadata">
+      <xsd:simpleType>
+        <xsd:restriction base="dms:Note"/>
+      </xsd:simpleType>
+    </xsd:element>
+    <xsd:element ma:readOnly="true" nillable="true" ma:hidden="true" ma:internalName="MediaServiceOCR" ma:index="10" name="MediaServiceOCR" ma:displayName="MediaServiceOCR">
+      <xsd:simpleType>
+        <xsd:restriction base="dms:Note"/>
+      </xsd:simpleType>
+    </xsd:element>
+    <xsd:element ma:readOnly="true" nillable="true" ma:hidden="true" ma:internalName="MediaServiceAutoTags" ma:index="11" name="MediaServiceAutoTags" ma:displayName="MediaServiceAutoTags">
+      <xsd:simpleType>
+        <xsd:restriction base="dms:Text"/>
+      </xsd:simpleType>
+    </xsd:element>
+    <xsd:element ma:readOnly="true" nillable="true" ma:hidden="true" ma:internalName="MediaServiceEventHashCode" ma:index="12" name="MediaServiceEventHashCode" ma:displayName="MediaServiceEventHashCode">
+      <xsd:simpleType>
+        <xsd:restriction base="dms:Text"/>
+      </xsd:simpleType>
+    </xsd:element>
+    <xsd:element ma:readOnly="true" nillable="true" ma:hidden="true" ma:internalName="MediaServiceGenerationTime" ma:index="13" name="MediaServiceGenerationTime" ma:displayName="MediaServiceGenerationTime">
+      <xsd:simpleType>
+        <xsd:restriction base="dms:Text"/>
+      </xsd:simpleType>
+    </xsd:element>
+    <xsd:element ma:readOnly="true" nillable="true" ma:hidden="true" ma:internalName="MediaServiceAutoKeyPoints" ma:index="16" name="MediaServiceAutoKeyPoints" ma:displayName="MediaServiceAutoKeyPoints">
+      <xsd:simpleType>
+        <xsd:restriction base="dms:Note"/>
+      </xsd:simpleType>
+    </xsd:element>
+    <xsd:element ma:readOnly="false" nillable="true" ma:hidden="true" ma:internalName="MediaServiceKeyPoints" ma:index="17" name="MediaServiceKeyPoints" ma:displayName="KeyPoints">
+      <xsd:simpleType>
+        <xsd:restriction base="dms:Note"/>
+      </xsd:simpleType>
+    </xsd:element>
+    <xsd:element ma:readOnly="true" nillable="true" ma:hidden="true" ma:internalName="MediaServiceDateTaken" ma:index="18" name="MediaServiceDateTaken" ma:displayName="MediaServiceDateTaken">
+      <xsd:simpleType>
+        <xsd:restriction base="dms:Text"/>
+      </xsd:simpleType>
+    </xsd:element>
+    <xsd:element ma:anchorId="fba54fb3-c3e1-fe81-a776-ca4b69148c4d" ma:taxonomyFieldName="MediaServiceImageTags" ma:isKeyword="false" ma:readOnly="false" ma:taxonomyMulti="true" nillable="true" ma:sspId="e385fb40-52d4-4fae-9c5b-3e8ff8a5878e" ma:termSetId="09814cd3-568e-fe90-9814-8d621ff8fb84" ma:taxonomy="true" ma:internalName="ImageTagsTaxHTField" ma:fieldId="{5cf76f15-5ced-4ddc-b409-7134ff3c332f}" ma:index="25" name="ImageTagsTaxHTField" ma:open="true" ma:displayName="Image Tags">
+      <xsd:complexType>
+        <xsd:sequence>
+          <xsd:element maxOccurs="1" minOccurs="0" ref="pc:Terms"/>
+        </xsd:sequence>
+      </xsd:complexType>
+    </xsd:element>
+    <xsd:element ma:readOnly="true" nillable="true" ma:hidden="true" ma:internalName="MediaServiceLocation" ma:index="26" name="MediaServiceLocation" ma:displayName="Location">
+      <xsd:simpleType>
+        <xsd:restriction base="dms:Text"/>
+      </xsd:simpleType>
+    </xsd:element>
+    <xsd:element ma:readOnly="true" nillable="true" ma:hidden="true" ma:internalName="MediaLengthInSeconds" ma:index="27" name="MediaLengthInSeconds" ma:displayName="MediaLengthInSeconds">
+      <xsd:simpleType>
+        <xsd:restriction base="dms:Unknown"/>
+      </xsd:simpleType>
+    </xsd:element>
+    <xsd:element ma:format="Dropdown" nillable="true" ma:internalName="Background" ma:index="28" name="Background" ma:displayName="Background" ma:default="0">
+      <xsd:simpleType>
+        <xsd:restriction base="dms:Boolean"/>
+      </xsd:simpleType>
+    </xsd:element>
+    <xsd:element ma:readOnly="true" nillable="true" ma:hidden="true" ma:internalName="MediaServiceSearchProperties" ma:index="29" name="MediaServiceSearchProperties" ma:displayName="MediaServiceSearchProperties">
+      <xsd:simpleType>
+        <xsd:restriction base="dms:Note"/>
+      </xsd:simpleType>
+    </xsd:element>
+    <xsd:element ma:readOnly="true" nillable="true" ma:hidden="true" ma:internalName="MediaServiceDocTags" ma:index="30" name="MediaServiceDocTags" ma:displayName="MediaServiceDocTags">
+      <xsd:simpleType>
+        <xsd:restriction base="dms:Note"/>
+      </xsd:simpleType>
+    </xsd:element>
+    <xsd:element ma:readOnly="true" nillable="true" ma:hidden="true" ma:internalName="MediaServiceObjectDetectorVersions" ma:index="31" ma:indexed="true" name="MediaServiceObjectDetectorVersions" ma:displayName="MediaServiceObjectDetectorVersions" ma:description="">
+      <xsd:simpleType>
+        <xsd:restriction base="dms:Text"/>
+      </xsd:simpleType>
+    </xsd:element>
+    <xsd:element ma:readOnly="true" nillable="true" ma:hidden="true" ma:internalName="MediaServiceSystemTags" ma:index="32" name="MediaServiceSystemTags" ma:displayName="MediaServiceSystemTags">
+      <xsd:simpleType>
+        <xsd:restriction base="dms:Note"/>
+      </xsd:simpleType>
+    </xsd:element>
+  </xsd:schema>
+  <xsd:schema xmlns:pc="http://schemas.microsoft.com/office/infopath/2007/PartnerControls" xmlns:xsd="http://www.w3.org/2001/XMLSchema" xmlns:dms="http://schemas.microsoft.com/office/2006/documentManagement/types" xmlns:xs="http://www.w3.org/2001/XMLSchema" elementFormDefault="qualified" targetNamespace="16c05727-aa75-4e4a-9b5f-8a80a1165891">
+    <xsd:import namespace="http://schemas.microsoft.com/office/2006/documentManagement/types"/>
+    <xsd:import namespace="http://schemas.microsoft.com/office/infopath/2007/PartnerControls"/>
+    <xsd:element ma:readOnly="true" nillable="true" ma:hidden="true" ma:internalName="SharedWithUsers" ma:index="14" name="SharedWithUsers" ma:displayName="Shared With">
+      <xsd:complexType>
+        <xsd:complexContent>
+          <xsd:extension base="dms:UserMulti">
+            <xsd:sequence>
+              <xsd:element maxOccurs="unbounded" name="UserInfo" minOccurs="0">
+                <xsd:complexType>
+                  <xsd:sequence>
+                    <xsd:element type="xsd:string" name="DisplayName" minOccurs="0"/>
+                    <xsd:element nillable="true" type="dms:UserId" name="AccountId" minOccurs="0"/>
+                    <xsd:element type="xsd:string" name="AccountType" minOccurs="0"/>
+                  </xsd:sequence>
+                </xsd:complexType>
+              </xsd:element>
+            </xsd:sequence>
+          </xsd:extension>
+        </xsd:complexContent>
+      </xsd:complexType>
+    </xsd:element>
+    <xsd:element ma:readOnly="true" nillable="true" ma:hidden="true" ma:internalName="SharedWithDetails" ma:index="15" name="SharedWithDetails" ma:displayName="Shared With Details">
+      <xsd:simpleType>
+        <xsd:restriction base="dms:Note"/>
+      </xsd:simpleType>
+    </xsd:element>
+  </xsd:schema>
+  <xsd:schema xmlns:pc="http://schemas.microsoft.com/office/infopath/2007/PartnerControls" xmlns:xsd="http://www.w3.org/2001/XMLSchema" xmlns:dms="http://schemas.microsoft.com/office/2006/documentManagement/types" xmlns:xs="http://www.w3.org/2001/XMLSchema" elementFormDefault="qualified" targetNamespace="230e9df3-be65-4c73-a93b-d1236ebd677e">
+    <xsd:import namespace="http://schemas.microsoft.com/office/2006/documentManagement/types"/>
+    <xsd:import namespace="http://schemas.microsoft.com/office/infopath/2007/PartnerControls"/>
+    <xsd:element ma:readOnly="false" nillable="true" ma:hidden="true" ma:internalName="TaxCatchAll" ma:index="23" ma:list="{3f6bfcbc-3db3-4ae6-bd76-326f0798ad28}" name="TaxCatchAll" ma:displayName="Taxonomy Catch All Column" ma:web="16c05727-aa75-4e4a-9b5f-8a80a1165891" ma:showField="CatchAllData">
+      <xsd:complexType>
+        <xsd:complexContent>
+          <xsd:extension base="dms:MultiChoiceLookup">
+            <xsd:sequence>
+              <xsd:element nillable="true" type="dms:Lookup" maxOccurs="unbounded" name="Value" minOccurs="0"/>
+            </xsd:sequence>
+          </xsd:extension>
+        </xsd:complexContent>
+      </xsd:complexType>
+    </xsd:element>
+  </xsd:schema>
+  <xsd:schema xmlns:dcterms="http://purl.org/dc/terms/" xmlns:xsd="http://www.w3.org/2001/XMLSchema" xmlns:dc="http://purl.org/dc/elements/1.1/" xmlns:odoc="http://schemas.microsoft.com/internal/obd" xmlns:xsi="http://www.w3.org/2001/XMLSchema-instance" xmlns="http://schemas.openxmlformats.org/package/2006/metadata/core-properties" blockDefault="#all" elementFormDefault="qualified" targetNamespace="http://schemas.openxmlformats.org/package/2006/metadata/core-properties" attributeFormDefault="unqualified">
+    <xsd:import schemaLocation="http://dublincore.org/schemas/xmls/qdc/2003/04/02/dc.xsd" namespace="http://purl.org/dc/elements/1.1/"/>
+    <xsd:import schemaLocation="http://dublincore.org/schemas/xmls/qdc/2003/04/02/dcterms.xsd" namespace="http://purl.org/dc/terms/"/>
+    <xsd:element type="CT_coreProperties" name="coreProperties"/>
+    <xsd:complexType name="CT_coreProperties">
+      <xsd:all>
+        <xsd:element maxOccurs="1" minOccurs="0" ref="dc:creator"/>
+        <xsd:element maxOccurs="1" minOccurs="0" ref="dcterms:created"/>
+        <xsd:element maxOccurs="1" minOccurs="0" ref="dc:identifier"/>
+        <xsd:element type="xsd:string" maxOccurs="1" name="contentType" minOccurs="0" ma:displayName="Content Type"/>
+        <xsd:element ma:index="1" maxOccurs="1" minOccurs="0" ma:displayName="Title" ref="dc:title"/>
+        <xsd:element maxOccurs="1" minOccurs="0" ref="dc:subject"/>
+        <xsd:element maxOccurs="1" minOccurs="0" ref="dc:description"/>
+        <xsd:element type="xsd:string" maxOccurs="1" name="keywords" minOccurs="0"/>
+        <xsd:element maxOccurs="1" minOccurs="0" ref="dc:language"/>
+        <xsd:element type="xsd:string" maxOccurs="1" name="category" minOccurs="0"/>
+        <xsd:element type="xsd:string" maxOccurs="1" name="version" minOccurs="0"/>
+        <xsd:element type="xsd:string" maxOccurs="1" name="revision" minOccurs="0">
+          <xsd:annotation>
+            <xsd:documentation>
+                        This value indicates the number of saves or revisions. The application is responsible for updating this value after each revision.
+                    </xsd:documentation>
+          </xsd:annotation>
+        </xsd:element>
+        <xsd:element type="xsd:string" maxOccurs="1" name="lastModifiedBy" minOccurs="0"/>
+        <xsd:element maxOccurs="1" minOccurs="0" ref="dcterms:modified"/>
+        <xsd:element type="xsd:string" maxOccurs="1" name="contentStatus" minOccurs="0"/>
+      </xsd:all>
+    </xsd:complexType>
+  </xsd:schema>
+  <xs:schema xmlns:pc="http://schemas.microsoft.com/office/infopath/2007/PartnerControls" xmlns:xs="http://www.w3.org/2001/XMLSchema" elementFormDefault="qualified" targetNamespace="http://schemas.microsoft.com/office/infopath/2007/PartnerControls" attributeFormDefault="unqualified">
+    <xs:element name="Person">
+      <xs:complexType>
+        <xs:sequence>
+          <xs:element minOccurs="0" ref="pc:DisplayName"/>
+          <xs:element minOccurs="0" ref="pc:AccountId"/>
+          <xs:element minOccurs="0" ref="pc:AccountType"/>
+        </xs:sequence>
+      </xs:complexType>
+    </xs:element>
+    <xs:element type="xs:string" name="DisplayName"/>
+    <xs:element type="xs:string" name="AccountId"/>
+    <xs:element type="xs:string" name="AccountType"/>
+    <xs:element name="BDCAssociatedEntity">
+      <xs:complexType>
+        <xs:sequence>
+          <xs:element maxOccurs="unbounded" minOccurs="0" ref="pc:BDCEntity"/>
+        </xs:sequence>
+        <xs:attribute ref="pc:EntityNamespace"/>
+        <xs:attribute ref="pc:EntityName"/>
+        <xs:attribute ref="pc:SystemInstanceName"/>
+        <xs:attribute ref="pc:AssociationName"/>
+      </xs:complexType>
+    </xs:element>
+    <xs:attribute type="xs:string" name="EntityNamespace"/>
+    <xs:attribute type="xs:string" name="EntityName"/>
+    <xs:attribute type="xs:string" name="SystemInstanceName"/>
+    <xs:attribute type="xs:string" name="AssociationName"/>
+    <xs:element name="BDCEntity">
+      <xs:complexType>
+        <xs:sequence>
+          <xs:element minOccurs="0" ref="pc:EntityDisplayName"/>
+          <xs:element minOccurs="0" ref="pc:EntityInstanceReference"/>
+          <xs:element minOccurs="0" ref="pc:EntityId1"/>
+          <xs:element minOccurs="0" ref="pc:EntityId2"/>
+          <xs:element minOccurs="0" ref="pc:EntityId3"/>
+          <xs:element minOccurs="0" ref="pc:EntityId4"/>
+          <xs:element minOccurs="0" ref="pc:EntityId5"/>
+        </xs:sequence>
+      </xs:complexType>
+    </xs:element>
+    <xs:element type="xs:string" name="EntityDisplayName"/>
+    <xs:element type="xs:string" name="EntityInstanceReference"/>
+    <xs:element type="xs:string" name="EntityId1"/>
+    <xs:element type="xs:string" name="EntityId2"/>
+    <xs:element type="xs:string" name="EntityId3"/>
+    <xs:element type="xs:string" name="EntityId4"/>
+    <xs:element type="xs:string" name="EntityId5"/>
+    <xs:element name="Terms">
+      <xs:complexType>
+        <xs:sequence>
+          <xs:element maxOccurs="unbounded" minOccurs="0" ref="pc:TermInfo"/>
+        </xs:sequence>
+      </xs:complexType>
+    </xs:element>
+    <xs:element name="TermInfo">
+      <xs:complexType>
+        <xs:sequence>
+          <xs:element minOccurs="0" ref="pc:TermName"/>
+          <xs:element minOccurs="0" ref="pc:TermId"/>
+        </xs:sequence>
+      </xs:complexType>
+    </xs:element>
+    <xs:element type="xs:string" name="TermName"/>
+    <xs:element type="xs:string" name="TermId"/>
+  </xs:schema>
+</ct:contentTypeSchema>
 </file>
 
 <file path=customXml/itemProps1.xml><?xml version="1.0" encoding="utf-8"?>
-<ds:datastoreItem xmlns:ds="http://schemas.openxmlformats.org/officeDocument/2006/customXml" ds:itemID="{F1773DEF-F3EB-4EBC-916F-5D6A2722CF6F}">
+<ds:datastoreItem xmlns:ds="http://schemas.openxmlformats.org/officeDocument/2006/customXml" ds:itemID="{B68BEF44-5CE4-407D-801F-ABCD28C15FEF}">
   <ds:schemaRefs/>
 </ds:datastoreItem>
 </file>
@@ -8413,7 +8542,7 @@
 </file>
 
 <file path=customXml/itemProps3.xml><?xml version="1.0" encoding="utf-8"?>
-<ds:datastoreItem xmlns:ds="http://schemas.openxmlformats.org/officeDocument/2006/customXml" ds:itemID="{B68BEF44-5CE4-407D-801F-ABCD28C15FEF}">
+<ds:datastoreItem xmlns:ds="http://schemas.openxmlformats.org/officeDocument/2006/customXml" ds:itemID="{F1773DEF-F3EB-4EBC-916F-5D6A2722CF6F}">
   <ds:schemaRefs/>
 </ds:datastoreItem>
 </file>
--- a/src/Resume_CV/Ujjwal-Simple-CV.docx
+++ b/src/Resume_CV/Ujjwal-Simple-CV.docx
@@ -534,7 +534,7 @@
           <w:szCs w:val="22"/>
           <w:lang w:val="en-US"/>
         </w:rPr>
-        <w:t xml:space="preserve"> with over 4 years of hand-on experience, specialized in backend and frontend development. Proficient in Java, Spring Boot Micro-services, TypeScript, React.Js, and Next.Js, seeking position of reputed developer position</w:t>
+        <w:t xml:space="preserve"> with over 4 years of hand-on experience, specialized in backend and frontend development. Proficient in Java, Spring Boot Micro-services, JavaScript, TypeScript, React.Js, and Next.Js, seeking position of reputed developer position</w:t>
       </w:r>
       <w:r>
         <w:rPr>
@@ -1194,7 +1194,7 @@
                 <w:szCs w:val="18"/>
                 <w:lang w:val="en-US"/>
               </w:rPr>
-              <w:t>1</w:t>
+              <w:t>2</w:t>
             </w:r>
             <w:r>
               <w:rPr>
@@ -1298,16 +1298,7 @@
                     <w:rFonts w:hint="default"/>
                     <w:lang w:val="en-US"/>
                   </w:rPr>
-                  <w:t>(Product + Service Based + Consulting</w:t>
-                </w:r>
-                <w:bookmarkStart w:id="0" w:name="_GoBack"/>
-                <w:bookmarkEnd w:id="0"/>
-                <w:r>
-                  <w:rPr>
-                    <w:rFonts w:hint="default"/>
-                    <w:lang w:val="en-US"/>
-                  </w:rPr>
-                  <w:t>)</w:t>
+                  <w:t>(Product + Service Based + Consulting)</w:t>
                 </w:r>
               </w:sdtContent>
             </w:sdt>
@@ -1737,7 +1728,7 @@
                 <w:bCs/>
                 <w:lang w:val="en-US"/>
               </w:rPr>
-              <w:t>(Product Based)</w:t>
+              <w:t>(Product Based) (Full-Time)</w:t>
             </w:r>
           </w:p>
         </w:tc>
@@ -2223,7 +2214,7 @@
                 <w:bCs/>
                 <w:lang w:val="en-US"/>
               </w:rPr>
-              <w:t>(Service to Indian Government)</w:t>
+              <w:t>(Service to Indian Government) (Full-Time)</w:t>
             </w:r>
           </w:p>
         </w:tc>
@@ -2308,10 +2299,21 @@
               <w:sdtContent>
                 <w:r>
                   <w:rPr>
+                    <w:rFonts w:hint="default"/>
+                    <w:b w:val="0"/>
+                    <w:bCs w:val="0"/>
+                    <w:lang w:val="en-US"/>
+                  </w:rPr>
+                  <w:t>Oct</w:t>
+                </w:r>
+                <w:bookmarkStart w:id="0" w:name="_GoBack"/>
+                <w:bookmarkEnd w:id="0"/>
+                <w:r>
+                  <w:rPr>
                     <w:b w:val="0"/>
                     <w:bCs w:val="0"/>
                   </w:rPr>
-                  <w:t>Nov/2021 - Jan/2022</w:t>
+                  <w:t>/2021 - Jan/2022</w:t>
                 </w:r>
               </w:sdtContent>
             </w:sdt>
@@ -2469,7 +2471,7 @@
                 <w:rFonts w:hint="default"/>
                 <w:lang w:val="en-US"/>
               </w:rPr>
-              <w:t>Part-Time</w:t>
+              <w:t>NIIT</w:t>
             </w:r>
             <w:sdt>
               <w:sdtPr>
@@ -2486,7 +2488,23 @@
                 <w:b w:val="0"/>
                 <w:bCs w:val="0"/>
               </w:rPr>
-              <w:t>, Delhi Hybrid</w:t>
+              <w:t>, Delhi</w:t>
+            </w:r>
+            <w:r>
+              <w:rPr>
+                <w:rFonts w:hint="default"/>
+                <w:b w:val="0"/>
+                <w:bCs w:val="0"/>
+                <w:lang w:val="en-US"/>
+              </w:rPr>
+              <w:t>, South-Extension,</w:t>
+            </w:r>
+            <w:r>
+              <w:rPr>
+                <w:b w:val="0"/>
+                <w:bCs w:val="0"/>
+              </w:rPr>
+              <w:t xml:space="preserve"> Hybrid</w:t>
             </w:r>
           </w:p>
           <w:p>
@@ -2506,7 +2524,7 @@
                 <w:bCs/>
                 <w:lang w:val="en-US"/>
               </w:rPr>
-              <w:t>(Product Based)</w:t>
+              <w:t>(Product Based) (Part-Time)</w:t>
             </w:r>
           </w:p>
         </w:tc>
@@ -2630,7 +2648,33 @@
             <w:rPr>
               <w:lang w:val="en-US"/>
             </w:rPr>
-            <w:t>By the end of this tenure, gained proficiency in Java, React, Advanced Java, and JSP.</w:t>
+            <w:t xml:space="preserve">By the end of this tenure, gained </w:t>
+          </w:r>
+          <w:r>
+            <w:rPr>
+              <w:rFonts w:hint="default"/>
+              <w:lang w:val="en-US"/>
+            </w:rPr>
+            <w:t>experience</w:t>
+          </w:r>
+          <w:r>
+            <w:rPr>
+              <w:lang w:val="en-US"/>
+            </w:rPr>
+            <w:t xml:space="preserve"> in Java, Advanced Java, JSP</w:t>
+          </w:r>
+          <w:r>
+            <w:rPr>
+              <w:rFonts w:hint="default"/>
+              <w:lang w:val="en-US"/>
+            </w:rPr>
+            <w:t xml:space="preserve">, JavaScript, and </w:t>
+          </w:r>
+          <w:r>
+            <w:rPr>
+              <w:lang w:val="en-US"/>
+            </w:rPr>
+            <w:t>React.</w:t>
           </w:r>
         </w:p>
       </w:sdtContent>
@@ -8189,37 +8233,8 @@
 </file>
 
 <file path=customXml/item1.xml><?xml version="1.0" encoding="utf-8"?>
-<?mso-contentType ?>
-<FormTemplates xmlns="http://schemas.microsoft.com/sharepoint/v3/contenttype/forms">
-  <Display>DocumentLibraryForm</Display>
-  <Edit>DocumentLibraryForm</Edit>
-  <New>DocumentLibraryForm</New>
-</FormTemplates>
-</file>
-
-<file path=customXml/item2.xml><?xml version="1.0" encoding="utf-8"?>
-<p:properties xmlns:pc="http://schemas.microsoft.com/office/infopath/2007/PartnerControls" xmlns:xsi="http://www.w3.org/2001/XMLSchema-instance" xmlns:p="http://schemas.microsoft.com/office/2006/metadata/properties">
-  <documentManagement>
-    <_ip_UnifiedCompliancePolicyUIAction xmlns="http://schemas.microsoft.com/sharepoint/v3" xsi:nil="true"/>
-    <Image xmlns="71af3243-3dd4-4a8d-8c0d-dd76da1f02a5">
-      <Url xsi:nil="true"/>
-      <Description xsi:nil="true"/>
-    </Image>
-    <Status xmlns="71af3243-3dd4-4a8d-8c0d-dd76da1f02a5">Not started</Status>
-    <Background xmlns="71af3243-3dd4-4a8d-8c0d-dd76da1f02a5">false</Background>
-    <_ip_UnifiedCompliancePolicyProperties xmlns="http://schemas.microsoft.com/sharepoint/v3" xsi:nil="true"/>
-    <ImageTagsTaxHTField xmlns="71af3243-3dd4-4a8d-8c0d-dd76da1f02a5">
-      <Terms xmlns="http://schemas.microsoft.com/office/infopath/2007/PartnerControls"/>
-    </ImageTagsTaxHTField>
-    <TaxCatchAll xmlns="230e9df3-be65-4c73-a93b-d1236ebd677e" xsi:nil="true"/>
-    <MediaServiceKeyPoints xmlns="71af3243-3dd4-4a8d-8c0d-dd76da1f02a5" xsi:nil="true"/>
-  </documentManagement>
-</p:properties>
-</file>
-
-<file path=customXml/item3.xml><?xml version="1.0" encoding="utf-8"?>
-<ct:contentTypeSchema xmlns:ct="http://schemas.microsoft.com/office/2006/metadata/contentType" xmlns:ma="http://schemas.microsoft.com/office/2006/metadata/properties/metaAttributes" ma:contentTypeVersion="28" ma:contentTypeScope="" ma:contentTypeName="Document" ma:contentTypeDescription="Create a new document." ma:versionID="60f5a4f2d2b0abadcf532d48ebf9cb71" ct:_="" ma:contentTypeID="0x01010079F111ED35F8CC479449609E8A0923A6" ma:_="">
-  <xsd:schema xmlns:ns1="http://schemas.microsoft.com/sharepoint/v3" xmlns:ns2="71af3243-3dd4-4a8d-8c0d-dd76da1f02a5" xmlns:ns3="16c05727-aa75-4e4a-9b5f-8a80a1165891" xmlns:ns4="230e9df3-be65-4c73-a93b-d1236ebd677e" xmlns:xsd="http://www.w3.org/2001/XMLSchema" xmlns:p="http://schemas.microsoft.com/office/2006/metadata/properties" xmlns:xs="http://www.w3.org/2001/XMLSchema" ma:fieldsID="7dd78129e6a1811f84807ad11c651531" ns1:_="" ns3:_="" targetNamespace="http://schemas.microsoft.com/office/2006/metadata/properties" ns2:_="" ns4:_="" ma:root="true">
+<ct:contentTypeSchema xmlns:ct="http://schemas.microsoft.com/office/2006/metadata/contentType" xmlns:ma="http://schemas.microsoft.com/office/2006/metadata/properties/metaAttributes" ct:_="" ma:_="" ma:versionID="60f5a4f2d2b0abadcf532d48ebf9cb71" ma:contentTypeScope="" ma:contentTypeID="0x01010079F111ED35F8CC479449609E8A0923A6" ma:contentTypeVersion="28" ma:contentTypeDescription="Create a new document." ma:contentTypeName="Document">
+  <xsd:schema xmlns:ns1="http://schemas.microsoft.com/sharepoint/v3" xmlns:ns2="71af3243-3dd4-4a8d-8c0d-dd76da1f02a5" xmlns:ns3="16c05727-aa75-4e4a-9b5f-8a80a1165891" xmlns:ns4="230e9df3-be65-4c73-a93b-d1236ebd677e" xmlns:xs="http://www.w3.org/2001/XMLSchema" xmlns:p="http://schemas.microsoft.com/office/2006/metadata/properties" xmlns:xsd="http://www.w3.org/2001/XMLSchema" ma:fieldsID="7dd78129e6a1811f84807ad11c651531" targetNamespace="http://schemas.microsoft.com/office/2006/metadata/properties" ns2:_="" ns4:_="" ns1:_="" ns3:_="" ma:root="true">
     <xsd:import namespace="http://schemas.microsoft.com/sharepoint/v3"/>
     <xsd:import namespace="71af3243-3dd4-4a8d-8c0d-dd76da1f02a5"/>
     <xsd:import namespace="16c05727-aa75-4e4a-9b5f-8a80a1165891"/>
@@ -8261,24 +8276,24 @@
       </xsd:complexType>
     </xsd:element>
   </xsd:schema>
-  <xsd:schema xmlns:pc="http://schemas.microsoft.com/office/infopath/2007/PartnerControls" xmlns:xsd="http://www.w3.org/2001/XMLSchema" xmlns:dms="http://schemas.microsoft.com/office/2006/documentManagement/types" xmlns:xs="http://www.w3.org/2001/XMLSchema" elementFormDefault="qualified" targetNamespace="http://schemas.microsoft.com/sharepoint/v3">
+  <xsd:schema xmlns:pc="http://schemas.microsoft.com/office/infopath/2007/PartnerControls" xmlns:dms="http://schemas.microsoft.com/office/2006/documentManagement/types" xmlns:xs="http://www.w3.org/2001/XMLSchema" xmlns:xsd="http://www.w3.org/2001/XMLSchema" targetNamespace="http://schemas.microsoft.com/sharepoint/v3" elementFormDefault="qualified">
     <xsd:import namespace="http://schemas.microsoft.com/office/2006/documentManagement/types"/>
     <xsd:import namespace="http://schemas.microsoft.com/office/infopath/2007/PartnerControls"/>
-    <xsd:element ma:readOnly="false" nillable="true" ma:hidden="true" ma:internalName="_ip_UnifiedCompliancePolicyProperties" ma:index="20" name="_ip_UnifiedCompliancePolicyProperties" ma:displayName="Unified Compliance Policy Properties">
+    <xsd:element ma:readOnly="false" ma:index="20" ma:hidden="true" ma:displayName="Unified Compliance Policy Properties" ma:internalName="_ip_UnifiedCompliancePolicyProperties" name="_ip_UnifiedCompliancePolicyProperties" nillable="true">
       <xsd:simpleType>
         <xsd:restriction base="dms:Note"/>
       </xsd:simpleType>
     </xsd:element>
-    <xsd:element ma:readOnly="false" nillable="true" ma:hidden="true" ma:internalName="_ip_UnifiedCompliancePolicyUIAction" ma:index="21" name="_ip_UnifiedCompliancePolicyUIAction" ma:displayName="Unified Compliance Policy UI Action">
+    <xsd:element ma:readOnly="false" ma:index="21" ma:hidden="true" ma:displayName="Unified Compliance Policy UI Action" ma:internalName="_ip_UnifiedCompliancePolicyUIAction" name="_ip_UnifiedCompliancePolicyUIAction" nillable="true">
       <xsd:simpleType>
         <xsd:restriction base="dms:Text"/>
       </xsd:simpleType>
     </xsd:element>
   </xsd:schema>
-  <xsd:schema xmlns:pc="http://schemas.microsoft.com/office/infopath/2007/PartnerControls" xmlns:xsd="http://www.w3.org/2001/XMLSchema" xmlns:dms="http://schemas.microsoft.com/office/2006/documentManagement/types" xmlns:xs="http://www.w3.org/2001/XMLSchema" elementFormDefault="qualified" targetNamespace="71af3243-3dd4-4a8d-8c0d-dd76da1f02a5">
+  <xsd:schema xmlns:pc="http://schemas.microsoft.com/office/infopath/2007/PartnerControls" xmlns:dms="http://schemas.microsoft.com/office/2006/documentManagement/types" xmlns:xs="http://www.w3.org/2001/XMLSchema" xmlns:xsd="http://www.w3.org/2001/XMLSchema" targetNamespace="71af3243-3dd4-4a8d-8c0d-dd76da1f02a5" elementFormDefault="qualified">
     <xsd:import namespace="http://schemas.microsoft.com/office/2006/documentManagement/types"/>
     <xsd:import namespace="http://schemas.microsoft.com/office/infopath/2007/PartnerControls"/>
-    <xsd:element ma:format="Dropdown" ma:readOnly="false" nillable="true" ma:internalName="Status" ma:index="2" name="Status" ma:displayName="Status" ma:default="Not started">
+    <xsd:element ma:default="Not started" ma:readOnly="false" ma:index="2" ma:format="Dropdown" ma:displayName="Status" ma:internalName="Status" name="Status" nillable="true">
       <xsd:simpleType>
         <xsd:restriction base="dms:Choice">
           <xsd:enumeration value="Not started"/>
@@ -8287,120 +8302,120 @@
         </xsd:restriction>
       </xsd:simpleType>
     </xsd:element>
-    <xsd:element ma:format="Image" ma:readOnly="false" nillable="true" ma:internalName="Image" ma:index="3" name="Image" ma:displayName="Image">
+    <xsd:element ma:readOnly="false" ma:index="3" ma:format="Image" ma:displayName="Image" ma:internalName="Image" name="Image" nillable="true">
       <xsd:complexType>
         <xsd:complexContent>
           <xsd:extension base="dms:URL">
             <xsd:sequence>
-              <xsd:element nillable="true" type="dms:ValidUrl" name="Url" minOccurs="0"/>
-              <xsd:element nillable="true" type="xsd:string" name="Description"/>
+              <xsd:element minOccurs="0" type="dms:ValidUrl" name="Url" nillable="true"/>
+              <xsd:element type="xsd:string" name="Description" nillable="true"/>
             </xsd:sequence>
           </xsd:extension>
         </xsd:complexContent>
       </xsd:complexType>
     </xsd:element>
-    <xsd:element ma:readOnly="true" nillable="true" ma:hidden="true" ma:internalName="MediaServiceMetadata" ma:index="8" name="MediaServiceMetadata" ma:displayName="MediaServiceMetadata">
+    <xsd:element ma:readOnly="true" ma:index="8" ma:hidden="true" ma:displayName="MediaServiceMetadata" ma:internalName="MediaServiceMetadata" name="MediaServiceMetadata" nillable="true">
       <xsd:simpleType>
         <xsd:restriction base="dms:Note"/>
       </xsd:simpleType>
     </xsd:element>
-    <xsd:element ma:readOnly="true" nillable="true" ma:hidden="true" ma:internalName="MediaServiceFastMetadata" ma:index="9" name="MediaServiceFastMetadata" ma:displayName="MediaServiceFastMetadata">
+    <xsd:element ma:readOnly="true" ma:index="9" ma:hidden="true" ma:displayName="MediaServiceFastMetadata" ma:internalName="MediaServiceFastMetadata" name="MediaServiceFastMetadata" nillable="true">
       <xsd:simpleType>
         <xsd:restriction base="dms:Note"/>
       </xsd:simpleType>
     </xsd:element>
-    <xsd:element ma:readOnly="true" nillable="true" ma:hidden="true" ma:internalName="MediaServiceOCR" ma:index="10" name="MediaServiceOCR" ma:displayName="MediaServiceOCR">
+    <xsd:element ma:readOnly="true" ma:index="10" ma:hidden="true" ma:displayName="MediaServiceOCR" ma:internalName="MediaServiceOCR" name="MediaServiceOCR" nillable="true">
       <xsd:simpleType>
         <xsd:restriction base="dms:Note"/>
       </xsd:simpleType>
     </xsd:element>
-    <xsd:element ma:readOnly="true" nillable="true" ma:hidden="true" ma:internalName="MediaServiceAutoTags" ma:index="11" name="MediaServiceAutoTags" ma:displayName="MediaServiceAutoTags">
+    <xsd:element ma:readOnly="true" ma:index="11" ma:hidden="true" ma:displayName="MediaServiceAutoTags" ma:internalName="MediaServiceAutoTags" name="MediaServiceAutoTags" nillable="true">
       <xsd:simpleType>
         <xsd:restriction base="dms:Text"/>
       </xsd:simpleType>
     </xsd:element>
-    <xsd:element ma:readOnly="true" nillable="true" ma:hidden="true" ma:internalName="MediaServiceEventHashCode" ma:index="12" name="MediaServiceEventHashCode" ma:displayName="MediaServiceEventHashCode">
+    <xsd:element ma:readOnly="true" ma:index="12" ma:hidden="true" ma:displayName="MediaServiceEventHashCode" ma:internalName="MediaServiceEventHashCode" name="MediaServiceEventHashCode" nillable="true">
       <xsd:simpleType>
         <xsd:restriction base="dms:Text"/>
       </xsd:simpleType>
     </xsd:element>
-    <xsd:element ma:readOnly="true" nillable="true" ma:hidden="true" ma:internalName="MediaServiceGenerationTime" ma:index="13" name="MediaServiceGenerationTime" ma:displayName="MediaServiceGenerationTime">
+    <xsd:element ma:readOnly="true" ma:index="13" ma:hidden="true" ma:displayName="MediaServiceGenerationTime" ma:internalName="MediaServiceGenerationTime" name="MediaServiceGenerationTime" nillable="true">
       <xsd:simpleType>
         <xsd:restriction base="dms:Text"/>
       </xsd:simpleType>
     </xsd:element>
-    <xsd:element ma:readOnly="true" nillable="true" ma:hidden="true" ma:internalName="MediaServiceAutoKeyPoints" ma:index="16" name="MediaServiceAutoKeyPoints" ma:displayName="MediaServiceAutoKeyPoints">
+    <xsd:element ma:readOnly="true" ma:index="16" ma:hidden="true" ma:displayName="MediaServiceAutoKeyPoints" ma:internalName="MediaServiceAutoKeyPoints" name="MediaServiceAutoKeyPoints" nillable="true">
       <xsd:simpleType>
         <xsd:restriction base="dms:Note"/>
       </xsd:simpleType>
     </xsd:element>
-    <xsd:element ma:readOnly="false" nillable="true" ma:hidden="true" ma:internalName="MediaServiceKeyPoints" ma:index="17" name="MediaServiceKeyPoints" ma:displayName="KeyPoints">
+    <xsd:element ma:readOnly="false" ma:index="17" ma:hidden="true" ma:displayName="KeyPoints" ma:internalName="MediaServiceKeyPoints" name="MediaServiceKeyPoints" nillable="true">
       <xsd:simpleType>
         <xsd:restriction base="dms:Note"/>
       </xsd:simpleType>
     </xsd:element>
-    <xsd:element ma:readOnly="true" nillable="true" ma:hidden="true" ma:internalName="MediaServiceDateTaken" ma:index="18" name="MediaServiceDateTaken" ma:displayName="MediaServiceDateTaken">
+    <xsd:element ma:readOnly="true" ma:index="18" ma:hidden="true" ma:displayName="MediaServiceDateTaken" ma:internalName="MediaServiceDateTaken" name="MediaServiceDateTaken" nillable="true">
       <xsd:simpleType>
         <xsd:restriction base="dms:Text"/>
       </xsd:simpleType>
     </xsd:element>
-    <xsd:element ma:anchorId="fba54fb3-c3e1-fe81-a776-ca4b69148c4d" ma:taxonomyFieldName="MediaServiceImageTags" ma:isKeyword="false" ma:readOnly="false" ma:taxonomyMulti="true" nillable="true" ma:sspId="e385fb40-52d4-4fae-9c5b-3e8ff8a5878e" ma:termSetId="09814cd3-568e-fe90-9814-8d621ff8fb84" ma:taxonomy="true" ma:internalName="ImageTagsTaxHTField" ma:fieldId="{5cf76f15-5ced-4ddc-b409-7134ff3c332f}" ma:index="25" name="ImageTagsTaxHTField" ma:open="true" ma:displayName="Image Tags">
+    <xsd:element ma:anchorId="fba54fb3-c3e1-fe81-a776-ca4b69148c4d" ma:readOnly="false" ma:sspId="e385fb40-52d4-4fae-9c5b-3e8ff8a5878e" ma:taxonomy="true" ma:index="25" ma:taxonomyFieldName="MediaServiceImageTags" ma:isKeyword="false" ma:fieldId="{5cf76f15-5ced-4ddc-b409-7134ff3c332f}" ma:open="true" ma:termSetId="09814cd3-568e-fe90-9814-8d621ff8fb84" ma:displayName="Image Tags" ma:internalName="ImageTagsTaxHTField" name="ImageTagsTaxHTField" ma:taxonomyMulti="true" nillable="true">
       <xsd:complexType>
         <xsd:sequence>
-          <xsd:element maxOccurs="1" minOccurs="0" ref="pc:Terms"/>
+          <xsd:element minOccurs="0" ref="pc:Terms" maxOccurs="1"/>
         </xsd:sequence>
       </xsd:complexType>
     </xsd:element>
-    <xsd:element ma:readOnly="true" nillable="true" ma:hidden="true" ma:internalName="MediaServiceLocation" ma:index="26" name="MediaServiceLocation" ma:displayName="Location">
+    <xsd:element ma:readOnly="true" ma:index="26" ma:hidden="true" ma:displayName="Location" ma:internalName="MediaServiceLocation" name="MediaServiceLocation" nillable="true">
       <xsd:simpleType>
         <xsd:restriction base="dms:Text"/>
       </xsd:simpleType>
     </xsd:element>
-    <xsd:element ma:readOnly="true" nillable="true" ma:hidden="true" ma:internalName="MediaLengthInSeconds" ma:index="27" name="MediaLengthInSeconds" ma:displayName="MediaLengthInSeconds">
+    <xsd:element ma:readOnly="true" ma:index="27" ma:hidden="true" ma:displayName="MediaLengthInSeconds" ma:internalName="MediaLengthInSeconds" name="MediaLengthInSeconds" nillable="true">
       <xsd:simpleType>
         <xsd:restriction base="dms:Unknown"/>
       </xsd:simpleType>
     </xsd:element>
-    <xsd:element ma:format="Dropdown" nillable="true" ma:internalName="Background" ma:index="28" name="Background" ma:displayName="Background" ma:default="0">
+    <xsd:element ma:default="0" ma:index="28" ma:format="Dropdown" ma:displayName="Background" ma:internalName="Background" name="Background" nillable="true">
       <xsd:simpleType>
         <xsd:restriction base="dms:Boolean"/>
       </xsd:simpleType>
     </xsd:element>
-    <xsd:element ma:readOnly="true" nillable="true" ma:hidden="true" ma:internalName="MediaServiceSearchProperties" ma:index="29" name="MediaServiceSearchProperties" ma:displayName="MediaServiceSearchProperties">
+    <xsd:element ma:readOnly="true" ma:index="29" ma:hidden="true" ma:displayName="MediaServiceSearchProperties" ma:internalName="MediaServiceSearchProperties" name="MediaServiceSearchProperties" nillable="true">
       <xsd:simpleType>
         <xsd:restriction base="dms:Note"/>
       </xsd:simpleType>
     </xsd:element>
-    <xsd:element ma:readOnly="true" nillable="true" ma:hidden="true" ma:internalName="MediaServiceDocTags" ma:index="30" name="MediaServiceDocTags" ma:displayName="MediaServiceDocTags">
+    <xsd:element ma:readOnly="true" ma:index="30" ma:hidden="true" ma:displayName="MediaServiceDocTags" ma:internalName="MediaServiceDocTags" name="MediaServiceDocTags" nillable="true">
       <xsd:simpleType>
         <xsd:restriction base="dms:Note"/>
       </xsd:simpleType>
     </xsd:element>
-    <xsd:element ma:readOnly="true" nillable="true" ma:hidden="true" ma:internalName="MediaServiceObjectDetectorVersions" ma:index="31" ma:indexed="true" name="MediaServiceObjectDetectorVersions" ma:displayName="MediaServiceObjectDetectorVersions" ma:description="">
+    <xsd:element ma:readOnly="true" ma:index="31" ma:hidden="true" ma:indexed="true" ma:displayName="MediaServiceObjectDetectorVersions" ma:internalName="MediaServiceObjectDetectorVersions" name="MediaServiceObjectDetectorVersions" ma:description="" nillable="true">
       <xsd:simpleType>
         <xsd:restriction base="dms:Text"/>
       </xsd:simpleType>
     </xsd:element>
-    <xsd:element ma:readOnly="true" nillable="true" ma:hidden="true" ma:internalName="MediaServiceSystemTags" ma:index="32" name="MediaServiceSystemTags" ma:displayName="MediaServiceSystemTags">
+    <xsd:element ma:readOnly="true" ma:index="32" ma:hidden="true" ma:displayName="MediaServiceSystemTags" ma:internalName="MediaServiceSystemTags" name="MediaServiceSystemTags" nillable="true">
       <xsd:simpleType>
         <xsd:restriction base="dms:Note"/>
       </xsd:simpleType>
     </xsd:element>
   </xsd:schema>
-  <xsd:schema xmlns:pc="http://schemas.microsoft.com/office/infopath/2007/PartnerControls" xmlns:xsd="http://www.w3.org/2001/XMLSchema" xmlns:dms="http://schemas.microsoft.com/office/2006/documentManagement/types" xmlns:xs="http://www.w3.org/2001/XMLSchema" elementFormDefault="qualified" targetNamespace="16c05727-aa75-4e4a-9b5f-8a80a1165891">
+  <xsd:schema xmlns:pc="http://schemas.microsoft.com/office/infopath/2007/PartnerControls" xmlns:dms="http://schemas.microsoft.com/office/2006/documentManagement/types" xmlns:xs="http://www.w3.org/2001/XMLSchema" xmlns:xsd="http://www.w3.org/2001/XMLSchema" targetNamespace="16c05727-aa75-4e4a-9b5f-8a80a1165891" elementFormDefault="qualified">
     <xsd:import namespace="http://schemas.microsoft.com/office/2006/documentManagement/types"/>
     <xsd:import namespace="http://schemas.microsoft.com/office/infopath/2007/PartnerControls"/>
-    <xsd:element ma:readOnly="true" nillable="true" ma:hidden="true" ma:internalName="SharedWithUsers" ma:index="14" name="SharedWithUsers" ma:displayName="Shared With">
+    <xsd:element ma:readOnly="true" ma:index="14" ma:hidden="true" ma:displayName="Shared With" ma:internalName="SharedWithUsers" name="SharedWithUsers" nillable="true">
       <xsd:complexType>
         <xsd:complexContent>
           <xsd:extension base="dms:UserMulti">
             <xsd:sequence>
-              <xsd:element maxOccurs="unbounded" name="UserInfo" minOccurs="0">
+              <xsd:element minOccurs="0" name="UserInfo" maxOccurs="unbounded">
                 <xsd:complexType>
                   <xsd:sequence>
-                    <xsd:element type="xsd:string" name="DisplayName" minOccurs="0"/>
-                    <xsd:element nillable="true" type="dms:UserId" name="AccountId" minOccurs="0"/>
-                    <xsd:element type="xsd:string" name="AccountType" minOccurs="0"/>
+                    <xsd:element minOccurs="0" type="xsd:string" name="DisplayName"/>
+                    <xsd:element minOccurs="0" type="dms:UserId" name="AccountId" nillable="true"/>
+                    <xsd:element minOccurs="0" type="xsd:string" name="AccountType"/>
                   </xsd:sequence>
                 </xsd:complexType>
               </xsd:element>
@@ -8409,58 +8424,58 @@
         </xsd:complexContent>
       </xsd:complexType>
     </xsd:element>
-    <xsd:element ma:readOnly="true" nillable="true" ma:hidden="true" ma:internalName="SharedWithDetails" ma:index="15" name="SharedWithDetails" ma:displayName="Shared With Details">
+    <xsd:element ma:readOnly="true" ma:index="15" ma:hidden="true" ma:displayName="Shared With Details" ma:internalName="SharedWithDetails" name="SharedWithDetails" nillable="true">
       <xsd:simpleType>
         <xsd:restriction base="dms:Note"/>
       </xsd:simpleType>
     </xsd:element>
   </xsd:schema>
-  <xsd:schema xmlns:pc="http://schemas.microsoft.com/office/infopath/2007/PartnerControls" xmlns:xsd="http://www.w3.org/2001/XMLSchema" xmlns:dms="http://schemas.microsoft.com/office/2006/documentManagement/types" xmlns:xs="http://www.w3.org/2001/XMLSchema" elementFormDefault="qualified" targetNamespace="230e9df3-be65-4c73-a93b-d1236ebd677e">
+  <xsd:schema xmlns:pc="http://schemas.microsoft.com/office/infopath/2007/PartnerControls" xmlns:dms="http://schemas.microsoft.com/office/2006/documentManagement/types" xmlns:xs="http://www.w3.org/2001/XMLSchema" xmlns:xsd="http://www.w3.org/2001/XMLSchema" targetNamespace="230e9df3-be65-4c73-a93b-d1236ebd677e" elementFormDefault="qualified">
     <xsd:import namespace="http://schemas.microsoft.com/office/2006/documentManagement/types"/>
     <xsd:import namespace="http://schemas.microsoft.com/office/infopath/2007/PartnerControls"/>
-    <xsd:element ma:readOnly="false" nillable="true" ma:hidden="true" ma:internalName="TaxCatchAll" ma:index="23" ma:list="{3f6bfcbc-3db3-4ae6-bd76-326f0798ad28}" name="TaxCatchAll" ma:displayName="Taxonomy Catch All Column" ma:web="16c05727-aa75-4e4a-9b5f-8a80a1165891" ma:showField="CatchAllData">
+    <xsd:element ma:readOnly="false" ma:index="23" ma:showField="CatchAllData" ma:web="16c05727-aa75-4e4a-9b5f-8a80a1165891" ma:list="{3f6bfcbc-3db3-4ae6-bd76-326f0798ad28}" ma:hidden="true" ma:displayName="Taxonomy Catch All Column" ma:internalName="TaxCatchAll" name="TaxCatchAll" nillable="true">
       <xsd:complexType>
         <xsd:complexContent>
           <xsd:extension base="dms:MultiChoiceLookup">
             <xsd:sequence>
-              <xsd:element nillable="true" type="dms:Lookup" maxOccurs="unbounded" name="Value" minOccurs="0"/>
+              <xsd:element minOccurs="0" type="dms:Lookup" name="Value" maxOccurs="unbounded" nillable="true"/>
             </xsd:sequence>
           </xsd:extension>
         </xsd:complexContent>
       </xsd:complexType>
     </xsd:element>
   </xsd:schema>
-  <xsd:schema xmlns:dcterms="http://purl.org/dc/terms/" xmlns:xsd="http://www.w3.org/2001/XMLSchema" xmlns:dc="http://purl.org/dc/elements/1.1/" xmlns:odoc="http://schemas.microsoft.com/internal/obd" xmlns:xsi="http://www.w3.org/2001/XMLSchema-instance" xmlns="http://schemas.openxmlformats.org/package/2006/metadata/core-properties" blockDefault="#all" elementFormDefault="qualified" targetNamespace="http://schemas.openxmlformats.org/package/2006/metadata/core-properties" attributeFormDefault="unqualified">
+  <xsd:schema xmlns:xsi="http://www.w3.org/2001/XMLSchema-instance" xmlns="http://schemas.openxmlformats.org/package/2006/metadata/core-properties" xmlns:dc="http://purl.org/dc/elements/1.1/" xmlns:dcterms="http://purl.org/dc/terms/" xmlns:xsd="http://www.w3.org/2001/XMLSchema" xmlns:odoc="http://schemas.microsoft.com/internal/obd" attributeFormDefault="unqualified" targetNamespace="http://schemas.openxmlformats.org/package/2006/metadata/core-properties" blockDefault="#all" elementFormDefault="qualified">
     <xsd:import schemaLocation="http://dublincore.org/schemas/xmls/qdc/2003/04/02/dc.xsd" namespace="http://purl.org/dc/elements/1.1/"/>
     <xsd:import schemaLocation="http://dublincore.org/schemas/xmls/qdc/2003/04/02/dcterms.xsd" namespace="http://purl.org/dc/terms/"/>
     <xsd:element type="CT_coreProperties" name="coreProperties"/>
     <xsd:complexType name="CT_coreProperties">
       <xsd:all>
-        <xsd:element maxOccurs="1" minOccurs="0" ref="dc:creator"/>
-        <xsd:element maxOccurs="1" minOccurs="0" ref="dcterms:created"/>
-        <xsd:element maxOccurs="1" minOccurs="0" ref="dc:identifier"/>
-        <xsd:element type="xsd:string" maxOccurs="1" name="contentType" minOccurs="0" ma:displayName="Content Type"/>
-        <xsd:element ma:index="1" maxOccurs="1" minOccurs="0" ma:displayName="Title" ref="dc:title"/>
-        <xsd:element maxOccurs="1" minOccurs="0" ref="dc:subject"/>
-        <xsd:element maxOccurs="1" minOccurs="0" ref="dc:description"/>
-        <xsd:element type="xsd:string" maxOccurs="1" name="keywords" minOccurs="0"/>
-        <xsd:element maxOccurs="1" minOccurs="0" ref="dc:language"/>
-        <xsd:element type="xsd:string" maxOccurs="1" name="category" minOccurs="0"/>
-        <xsd:element type="xsd:string" maxOccurs="1" name="version" minOccurs="0"/>
-        <xsd:element type="xsd:string" maxOccurs="1" name="revision" minOccurs="0">
+        <xsd:element minOccurs="0" ref="dc:creator" maxOccurs="1"/>
+        <xsd:element minOccurs="0" ref="dcterms:created" maxOccurs="1"/>
+        <xsd:element minOccurs="0" ref="dc:identifier" maxOccurs="1"/>
+        <xsd:element minOccurs="0" type="xsd:string" ma:displayName="Content Type" name="contentType" maxOccurs="1"/>
+        <xsd:element minOccurs="0" ma:index="1" ref="dc:title" ma:displayName="Title" maxOccurs="1"/>
+        <xsd:element minOccurs="0" ref="dc:subject" maxOccurs="1"/>
+        <xsd:element minOccurs="0" ref="dc:description" maxOccurs="1"/>
+        <xsd:element minOccurs="0" type="xsd:string" name="keywords" maxOccurs="1"/>
+        <xsd:element minOccurs="0" ref="dc:language" maxOccurs="1"/>
+        <xsd:element minOccurs="0" type="xsd:string" name="category" maxOccurs="1"/>
+        <xsd:element minOccurs="0" type="xsd:string" name="version" maxOccurs="1"/>
+        <xsd:element minOccurs="0" type="xsd:string" name="revision" maxOccurs="1">
           <xsd:annotation>
             <xsd:documentation>
                         This value indicates the number of saves or revisions. The application is responsible for updating this value after each revision.
                     </xsd:documentation>
           </xsd:annotation>
         </xsd:element>
-        <xsd:element type="xsd:string" maxOccurs="1" name="lastModifiedBy" minOccurs="0"/>
-        <xsd:element maxOccurs="1" minOccurs="0" ref="dcterms:modified"/>
-        <xsd:element type="xsd:string" maxOccurs="1" name="contentStatus" minOccurs="0"/>
+        <xsd:element minOccurs="0" type="xsd:string" name="lastModifiedBy" maxOccurs="1"/>
+        <xsd:element minOccurs="0" ref="dcterms:modified" maxOccurs="1"/>
+        <xsd:element minOccurs="0" type="xsd:string" name="contentStatus" maxOccurs="1"/>
       </xsd:all>
     </xsd:complexType>
   </xsd:schema>
-  <xs:schema xmlns:pc="http://schemas.microsoft.com/office/infopath/2007/PartnerControls" xmlns:xs="http://www.w3.org/2001/XMLSchema" elementFormDefault="qualified" targetNamespace="http://schemas.microsoft.com/office/infopath/2007/PartnerControls" attributeFormDefault="unqualified">
+  <xs:schema xmlns:pc="http://schemas.microsoft.com/office/infopath/2007/PartnerControls" xmlns:xs="http://www.w3.org/2001/XMLSchema" attributeFormDefault="unqualified" targetNamespace="http://schemas.microsoft.com/office/infopath/2007/PartnerControls" elementFormDefault="qualified">
     <xs:element name="Person">
       <xs:complexType>
         <xs:sequence>
@@ -8476,7 +8491,7 @@
     <xs:element name="BDCAssociatedEntity">
       <xs:complexType>
         <xs:sequence>
-          <xs:element maxOccurs="unbounded" minOccurs="0" ref="pc:BDCEntity"/>
+          <xs:element minOccurs="0" ref="pc:BDCEntity" maxOccurs="unbounded"/>
         </xs:sequence>
         <xs:attribute ref="pc:EntityNamespace"/>
         <xs:attribute ref="pc:EntityName"/>
@@ -8511,7 +8526,7 @@
     <xs:element name="Terms">
       <xs:complexType>
         <xs:sequence>
-          <xs:element maxOccurs="unbounded" minOccurs="0" ref="pc:TermInfo"/>
+          <xs:element minOccurs="0" ref="pc:TermInfo" maxOccurs="unbounded"/>
         </xs:sequence>
       </xs:complexType>
     </xs:element>
@@ -8529,8 +8544,37 @@
 </ct:contentTypeSchema>
 </file>
 
+<file path=customXml/item2.xml><?xml version="1.0" encoding="utf-8"?>
+<p:properties xmlns:xsi="http://www.w3.org/2001/XMLSchema-instance" xmlns:pc="http://schemas.microsoft.com/office/infopath/2007/PartnerControls" xmlns:p="http://schemas.microsoft.com/office/2006/metadata/properties">
+  <documentManagement>
+    <_ip_UnifiedCompliancePolicyUIAction xmlns="http://schemas.microsoft.com/sharepoint/v3" xsi:nil="true"/>
+    <Image xmlns="71af3243-3dd4-4a8d-8c0d-dd76da1f02a5">
+      <Url xsi:nil="true"/>
+      <Description xsi:nil="true"/>
+    </Image>
+    <Status xmlns="71af3243-3dd4-4a8d-8c0d-dd76da1f02a5">Not started</Status>
+    <Background xmlns="71af3243-3dd4-4a8d-8c0d-dd76da1f02a5">false</Background>
+    <_ip_UnifiedCompliancePolicyProperties xmlns="http://schemas.microsoft.com/sharepoint/v3" xsi:nil="true"/>
+    <ImageTagsTaxHTField xmlns="71af3243-3dd4-4a8d-8c0d-dd76da1f02a5">
+      <Terms xmlns="http://schemas.microsoft.com/office/infopath/2007/PartnerControls"/>
+    </ImageTagsTaxHTField>
+    <TaxCatchAll xmlns="230e9df3-be65-4c73-a93b-d1236ebd677e" xsi:nil="true"/>
+    <MediaServiceKeyPoints xmlns="71af3243-3dd4-4a8d-8c0d-dd76da1f02a5" xsi:nil="true"/>
+  </documentManagement>
+</p:properties>
+</file>
+
+<file path=customXml/item3.xml><?xml version="1.0" encoding="utf-8"?>
+<?mso-contentType ?>
+<FormTemplates xmlns="http://schemas.microsoft.com/sharepoint/v3/contenttype/forms">
+  <Display>DocumentLibraryForm</Display>
+  <Edit>DocumentLibraryForm</Edit>
+  <New>DocumentLibraryForm</New>
+</FormTemplates>
+</file>
+
 <file path=customXml/itemProps1.xml><?xml version="1.0" encoding="utf-8"?>
-<ds:datastoreItem xmlns:ds="http://schemas.openxmlformats.org/officeDocument/2006/customXml" ds:itemID="{B68BEF44-5CE4-407D-801F-ABCD28C15FEF}">
+<ds:datastoreItem xmlns:ds="http://schemas.openxmlformats.org/officeDocument/2006/customXml" ds:itemID="{F1773DEF-F3EB-4EBC-916F-5D6A2722CF6F}">
   <ds:schemaRefs/>
 </ds:datastoreItem>
 </file>
@@ -8542,7 +8586,7 @@
 </file>
 
 <file path=customXml/itemProps3.xml><?xml version="1.0" encoding="utf-8"?>
-<ds:datastoreItem xmlns:ds="http://schemas.openxmlformats.org/officeDocument/2006/customXml" ds:itemID="{F1773DEF-F3EB-4EBC-916F-5D6A2722CF6F}">
+<ds:datastoreItem xmlns:ds="http://schemas.openxmlformats.org/officeDocument/2006/customXml" ds:itemID="{B68BEF44-5CE4-407D-801F-ABCD28C15FEF}">
   <ds:schemaRefs/>
 </ds:datastoreItem>
 </file>
--- a/src/Resume_CV/Ujjwal-Simple-CV.docx
+++ b/src/Resume_CV/Ujjwal-Simple-CV.docx
@@ -534,7 +534,7 @@
           <w:szCs w:val="22"/>
           <w:lang w:val="en-US"/>
         </w:rPr>
-        <w:t xml:space="preserve"> with over 4 years of hand-on experience, specialized in backend and frontend development. Proficient in Java, Spring Boot Micro-services, JavaScript, TypeScript, React.Js, and Next.Js, seeking position of reputed developer position</w:t>
+        <w:t xml:space="preserve"> with over 4 years 2+ months of hand-on experience, specialized in backend and frontend development. Proficient in Java, Spring Boot Micro-services, JavaScript, TypeScript, React.Js, and Next.Js, seeking position of reputed developer position</w:t>
       </w:r>
       <w:r>
         <w:rPr>
@@ -545,7 +545,20 @@
           <w:szCs w:val="22"/>
           <w:lang w:val="en-US" w:eastAsia="ja-JP"/>
         </w:rPr>
-        <w:t xml:space="preserve"> with a proven track record of building scalable web and mobile applications, optimizing APIs, and delivering impactful solutions. Open to Work from Office and Remote roles, and actively seeking a reputed developer position to contribute and grow.</w:t>
+        <w:t xml:space="preserve"> with a proven track rec</w:t>
+      </w:r>
+      <w:bookmarkStart w:id="0" w:name="_GoBack"/>
+      <w:bookmarkEnd w:id="0"/>
+      <w:r>
+        <w:rPr>
+          <w:rFonts w:hint="default" w:ascii="Franklin Gothic Book" w:hAnsi="Franklin Gothic Book" w:eastAsia="Franklin Gothic Book" w:cs="Franklin Gothic Book"/>
+          <w:b w:val="0"/>
+          <w:bCs w:val="0"/>
+          <w:sz w:val="22"/>
+          <w:szCs w:val="22"/>
+          <w:lang w:val="en-US" w:eastAsia="ja-JP"/>
+        </w:rPr>
+        <w:t>ord of building scalable web and mobile applications, optimizing APIs, and delivering impactful solutions. Open to Work from Office and Remote roles, and actively seeking a reputed developer position to contribute and grow.</w:t>
       </w:r>
     </w:p>
     <w:tbl>
@@ -2306,8 +2319,6 @@
                   </w:rPr>
                   <w:t>Oct</w:t>
                 </w:r>
-                <w:bookmarkStart w:id="0" w:name="_GoBack"/>
-                <w:bookmarkEnd w:id="0"/>
                 <w:r>
                   <w:rPr>
                     <w:b w:val="0"/>
@@ -6613,42 +6624,6 @@
     <w:pitch w:val="default"/>
     <w:sig w:usb0="00000000" w:usb1="00000000" w:usb2="00000000" w:usb3="00000000" w:csb0="80000000" w:csb1="00000000"/>
   </w:font>
-  <w:font w:name="宋体-简">
-    <w:panose1 w:val="02010800040101010101"/>
-    <w:charset w:val="86"/>
-    <w:family w:val="auto"/>
-    <w:pitch w:val="default"/>
-    <w:sig w:usb0="00000001" w:usb1="080F0000" w:usb2="00000000" w:usb3="00000000" w:csb0="00040000" w:csb1="00000000"/>
-  </w:font>
-  <w:font w:name="黑体-简">
-    <w:panose1 w:val="02000000000000000000"/>
-    <w:charset w:val="86"/>
-    <w:family w:val="auto"/>
-    <w:pitch w:val="default"/>
-    <w:sig w:usb0="8000002F" w:usb1="0800004A" w:usb2="00000000" w:usb3="00000000" w:csb0="203E0000" w:csb1="00000000"/>
-  </w:font>
-  <w:font w:name="Helvetica Neue">
-    <w:panose1 w:val="02000503000000020004"/>
-    <w:charset w:val="00"/>
-    <w:family w:val="auto"/>
-    <w:pitch w:val="default"/>
-    <w:sig w:usb0="E50002FF" w:usb1="500079DB" w:usb2="00000010" w:usb3="00000000" w:csb0="00000000" w:csb1="00000000"/>
-  </w:font>
-  <w:font w:name="苹方-简">
-    <w:altName w:val="Times New Roman"/>
-    <w:panose1 w:val="020B0600000000000000"/>
-    <w:charset w:val="00"/>
-    <w:family w:val="auto"/>
-    <w:pitch w:val="default"/>
-    <w:sig w:usb0="A00002FF" w:usb1="7ACFFDFB" w:usb2="00000017" w:usb3="00000000" w:csb0="00040001" w:csb1="00000000"/>
-  </w:font>
-  <w:font w:name="Kingsoft Sign">
-    <w:panose1 w:val="05050102010706020507"/>
-    <w:charset w:val="00"/>
-    <w:family w:val="auto"/>
-    <w:pitch w:val="default"/>
-    <w:sig w:usb0="00000000" w:usb1="10000000" w:usb2="00000000" w:usb3="00000000" w:csb0="00000001" w:csb1="00000000"/>
-  </w:font>
 </w:fonts>
 </file>
 
@@ -8233,8 +8208,37 @@
 </file>
 
 <file path=customXml/item1.xml><?xml version="1.0" encoding="utf-8"?>
-<ct:contentTypeSchema xmlns:ct="http://schemas.microsoft.com/office/2006/metadata/contentType" xmlns:ma="http://schemas.microsoft.com/office/2006/metadata/properties/metaAttributes" ct:_="" ma:_="" ma:versionID="60f5a4f2d2b0abadcf532d48ebf9cb71" ma:contentTypeScope="" ma:contentTypeID="0x01010079F111ED35F8CC479449609E8A0923A6" ma:contentTypeVersion="28" ma:contentTypeDescription="Create a new document." ma:contentTypeName="Document">
-  <xsd:schema xmlns:ns1="http://schemas.microsoft.com/sharepoint/v3" xmlns:ns2="71af3243-3dd4-4a8d-8c0d-dd76da1f02a5" xmlns:ns3="16c05727-aa75-4e4a-9b5f-8a80a1165891" xmlns:ns4="230e9df3-be65-4c73-a93b-d1236ebd677e" xmlns:xs="http://www.w3.org/2001/XMLSchema" xmlns:p="http://schemas.microsoft.com/office/2006/metadata/properties" xmlns:xsd="http://www.w3.org/2001/XMLSchema" ma:fieldsID="7dd78129e6a1811f84807ad11c651531" targetNamespace="http://schemas.microsoft.com/office/2006/metadata/properties" ns2:_="" ns4:_="" ns1:_="" ns3:_="" ma:root="true">
+<?mso-contentType ?>
+<FormTemplates xmlns="http://schemas.microsoft.com/sharepoint/v3/contenttype/forms">
+  <Display>DocumentLibraryForm</Display>
+  <Edit>DocumentLibraryForm</Edit>
+  <New>DocumentLibraryForm</New>
+</FormTemplates>
+</file>
+
+<file path=customXml/item2.xml><?xml version="1.0" encoding="utf-8"?>
+<p:properties xmlns:p="http://schemas.microsoft.com/office/2006/metadata/properties" xmlns:xsi="http://www.w3.org/2001/XMLSchema-instance" xmlns:pc="http://schemas.microsoft.com/office/infopath/2007/PartnerControls">
+  <documentManagement>
+    <_ip_UnifiedCompliancePolicyUIAction xmlns="http://schemas.microsoft.com/sharepoint/v3" xsi:nil="true"/>
+    <Image xmlns="71af3243-3dd4-4a8d-8c0d-dd76da1f02a5">
+      <Url xsi:nil="true"/>
+      <Description xsi:nil="true"/>
+    </Image>
+    <Status xmlns="71af3243-3dd4-4a8d-8c0d-dd76da1f02a5">Not started</Status>
+    <Background xmlns="71af3243-3dd4-4a8d-8c0d-dd76da1f02a5">false</Background>
+    <_ip_UnifiedCompliancePolicyProperties xmlns="http://schemas.microsoft.com/sharepoint/v3" xsi:nil="true"/>
+    <ImageTagsTaxHTField xmlns="71af3243-3dd4-4a8d-8c0d-dd76da1f02a5">
+      <Terms xmlns="http://schemas.microsoft.com/office/infopath/2007/PartnerControls"/>
+    </ImageTagsTaxHTField>
+    <TaxCatchAll xmlns="230e9df3-be65-4c73-a93b-d1236ebd677e" xsi:nil="true"/>
+    <MediaServiceKeyPoints xmlns="71af3243-3dd4-4a8d-8c0d-dd76da1f02a5" xsi:nil="true"/>
+  </documentManagement>
+</p:properties>
+</file>
+
+<file path=customXml/item3.xml><?xml version="1.0" encoding="utf-8"?>
+<ct:contentTypeSchema xmlns:ct="http://schemas.microsoft.com/office/2006/metadata/contentType" xmlns:ma="http://schemas.microsoft.com/office/2006/metadata/properties/metaAttributes" ma:contentTypeScope="" ma:contentTypeVersion="28" ma:contentTypeDescription="Create a new document." ma:versionID="60f5a4f2d2b0abadcf532d48ebf9cb71" ma:contentTypeName="Document" ct:_="" ma:_="" ma:contentTypeID="0x01010079F111ED35F8CC479449609E8A0923A6">
+  <xsd:schema xmlns:p="http://schemas.microsoft.com/office/2006/metadata/properties" xmlns:ns1="http://schemas.microsoft.com/sharepoint/v3" xmlns:ns2="71af3243-3dd4-4a8d-8c0d-dd76da1f02a5" xmlns:ns3="16c05727-aa75-4e4a-9b5f-8a80a1165891" xmlns:xs="http://www.w3.org/2001/XMLSchema" xmlns:ns4="230e9df3-be65-4c73-a93b-d1236ebd677e" xmlns:xsd="http://www.w3.org/2001/XMLSchema" ma:root="true" ns1:_="" ns3:_="" ma:fieldsID="7dd78129e6a1811f84807ad11c651531" targetNamespace="http://schemas.microsoft.com/office/2006/metadata/properties" ns2:_="" ns4:_="">
     <xsd:import namespace="http://schemas.microsoft.com/sharepoint/v3"/>
     <xsd:import namespace="71af3243-3dd4-4a8d-8c0d-dd76da1f02a5"/>
     <xsd:import namespace="16c05727-aa75-4e4a-9b5f-8a80a1165891"/>
@@ -8276,24 +8280,24 @@
       </xsd:complexType>
     </xsd:element>
   </xsd:schema>
-  <xsd:schema xmlns:pc="http://schemas.microsoft.com/office/infopath/2007/PartnerControls" xmlns:dms="http://schemas.microsoft.com/office/2006/documentManagement/types" xmlns:xs="http://www.w3.org/2001/XMLSchema" xmlns:xsd="http://www.w3.org/2001/XMLSchema" targetNamespace="http://schemas.microsoft.com/sharepoint/v3" elementFormDefault="qualified">
+  <xsd:schema xmlns:pc="http://schemas.microsoft.com/office/infopath/2007/PartnerControls" xmlns:dms="http://schemas.microsoft.com/office/2006/documentManagement/types" xmlns:xs="http://www.w3.org/2001/XMLSchema" xmlns:xsd="http://www.w3.org/2001/XMLSchema" elementFormDefault="qualified" targetNamespace="http://schemas.microsoft.com/sharepoint/v3">
     <xsd:import namespace="http://schemas.microsoft.com/office/2006/documentManagement/types"/>
     <xsd:import namespace="http://schemas.microsoft.com/office/infopath/2007/PartnerControls"/>
-    <xsd:element ma:readOnly="false" ma:index="20" ma:hidden="true" ma:displayName="Unified Compliance Policy Properties" ma:internalName="_ip_UnifiedCompliancePolicyProperties" name="_ip_UnifiedCompliancePolicyProperties" nillable="true">
+    <xsd:element nillable="true" ma:index="20" ma:readOnly="false" ma:internalName="_ip_UnifiedCompliancePolicyProperties" name="_ip_UnifiedCompliancePolicyProperties" ma:displayName="Unified Compliance Policy Properties" ma:hidden="true">
       <xsd:simpleType>
         <xsd:restriction base="dms:Note"/>
       </xsd:simpleType>
     </xsd:element>
-    <xsd:element ma:readOnly="false" ma:index="21" ma:hidden="true" ma:displayName="Unified Compliance Policy UI Action" ma:internalName="_ip_UnifiedCompliancePolicyUIAction" name="_ip_UnifiedCompliancePolicyUIAction" nillable="true">
+    <xsd:element nillable="true" ma:index="21" ma:readOnly="false" ma:internalName="_ip_UnifiedCompliancePolicyUIAction" name="_ip_UnifiedCompliancePolicyUIAction" ma:displayName="Unified Compliance Policy UI Action" ma:hidden="true">
       <xsd:simpleType>
         <xsd:restriction base="dms:Text"/>
       </xsd:simpleType>
     </xsd:element>
   </xsd:schema>
-  <xsd:schema xmlns:pc="http://schemas.microsoft.com/office/infopath/2007/PartnerControls" xmlns:dms="http://schemas.microsoft.com/office/2006/documentManagement/types" xmlns:xs="http://www.w3.org/2001/XMLSchema" xmlns:xsd="http://www.w3.org/2001/XMLSchema" targetNamespace="71af3243-3dd4-4a8d-8c0d-dd76da1f02a5" elementFormDefault="qualified">
+  <xsd:schema xmlns:pc="http://schemas.microsoft.com/office/infopath/2007/PartnerControls" xmlns:dms="http://schemas.microsoft.com/office/2006/documentManagement/types" xmlns:xs="http://www.w3.org/2001/XMLSchema" xmlns:xsd="http://www.w3.org/2001/XMLSchema" elementFormDefault="qualified" targetNamespace="71af3243-3dd4-4a8d-8c0d-dd76da1f02a5">
     <xsd:import namespace="http://schemas.microsoft.com/office/2006/documentManagement/types"/>
     <xsd:import namespace="http://schemas.microsoft.com/office/infopath/2007/PartnerControls"/>
-    <xsd:element ma:default="Not started" ma:readOnly="false" ma:index="2" ma:format="Dropdown" ma:displayName="Status" ma:internalName="Status" name="Status" nillable="true">
+    <xsd:element nillable="true" ma:index="2" ma:readOnly="false" ma:internalName="Status" name="Status" ma:format="Dropdown" ma:displayName="Status" ma:default="Not started">
       <xsd:simpleType>
         <xsd:restriction base="dms:Choice">
           <xsd:enumeration value="Not started"/>
@@ -8302,120 +8306,120 @@
         </xsd:restriction>
       </xsd:simpleType>
     </xsd:element>
-    <xsd:element ma:readOnly="false" ma:index="3" ma:format="Image" ma:displayName="Image" ma:internalName="Image" name="Image" nillable="true">
+    <xsd:element nillable="true" ma:index="3" ma:readOnly="false" ma:internalName="Image" name="Image" ma:format="Image" ma:displayName="Image">
       <xsd:complexType>
         <xsd:complexContent>
           <xsd:extension base="dms:URL">
             <xsd:sequence>
-              <xsd:element minOccurs="0" type="dms:ValidUrl" name="Url" nillable="true"/>
-              <xsd:element type="xsd:string" name="Description" nillable="true"/>
+              <xsd:element nillable="true" type="dms:ValidUrl" minOccurs="0" name="Url"/>
+              <xsd:element nillable="true" type="xsd:string" name="Description"/>
             </xsd:sequence>
           </xsd:extension>
         </xsd:complexContent>
       </xsd:complexType>
     </xsd:element>
-    <xsd:element ma:readOnly="true" ma:index="8" ma:hidden="true" ma:displayName="MediaServiceMetadata" ma:internalName="MediaServiceMetadata" name="MediaServiceMetadata" nillable="true">
+    <xsd:element nillable="true" ma:index="8" ma:readOnly="true" ma:internalName="MediaServiceMetadata" name="MediaServiceMetadata" ma:displayName="MediaServiceMetadata" ma:hidden="true">
       <xsd:simpleType>
         <xsd:restriction base="dms:Note"/>
       </xsd:simpleType>
     </xsd:element>
-    <xsd:element ma:readOnly="true" ma:index="9" ma:hidden="true" ma:displayName="MediaServiceFastMetadata" ma:internalName="MediaServiceFastMetadata" name="MediaServiceFastMetadata" nillable="true">
+    <xsd:element nillable="true" ma:index="9" ma:readOnly="true" ma:internalName="MediaServiceFastMetadata" name="MediaServiceFastMetadata" ma:displayName="MediaServiceFastMetadata" ma:hidden="true">
       <xsd:simpleType>
         <xsd:restriction base="dms:Note"/>
       </xsd:simpleType>
     </xsd:element>
-    <xsd:element ma:readOnly="true" ma:index="10" ma:hidden="true" ma:displayName="MediaServiceOCR" ma:internalName="MediaServiceOCR" name="MediaServiceOCR" nillable="true">
+    <xsd:element nillable="true" ma:index="10" ma:readOnly="true" ma:internalName="MediaServiceOCR" name="MediaServiceOCR" ma:displayName="MediaServiceOCR" ma:hidden="true">
       <xsd:simpleType>
         <xsd:restriction base="dms:Note"/>
       </xsd:simpleType>
     </xsd:element>
-    <xsd:element ma:readOnly="true" ma:index="11" ma:hidden="true" ma:displayName="MediaServiceAutoTags" ma:internalName="MediaServiceAutoTags" name="MediaServiceAutoTags" nillable="true">
+    <xsd:element nillable="true" ma:index="11" ma:readOnly="true" ma:internalName="MediaServiceAutoTags" name="MediaServiceAutoTags" ma:displayName="MediaServiceAutoTags" ma:hidden="true">
       <xsd:simpleType>
         <xsd:restriction base="dms:Text"/>
       </xsd:simpleType>
     </xsd:element>
-    <xsd:element ma:readOnly="true" ma:index="12" ma:hidden="true" ma:displayName="MediaServiceEventHashCode" ma:internalName="MediaServiceEventHashCode" name="MediaServiceEventHashCode" nillable="true">
+    <xsd:element nillable="true" ma:index="12" ma:readOnly="true" ma:internalName="MediaServiceEventHashCode" name="MediaServiceEventHashCode" ma:displayName="MediaServiceEventHashCode" ma:hidden="true">
       <xsd:simpleType>
         <xsd:restriction base="dms:Text"/>
       </xsd:simpleType>
     </xsd:element>
-    <xsd:element ma:readOnly="true" ma:index="13" ma:hidden="true" ma:displayName="MediaServiceGenerationTime" ma:internalName="MediaServiceGenerationTime" name="MediaServiceGenerationTime" nillable="true">
+    <xsd:element nillable="true" ma:index="13" ma:readOnly="true" ma:internalName="MediaServiceGenerationTime" name="MediaServiceGenerationTime" ma:displayName="MediaServiceGenerationTime" ma:hidden="true">
       <xsd:simpleType>
         <xsd:restriction base="dms:Text"/>
       </xsd:simpleType>
     </xsd:element>
-    <xsd:element ma:readOnly="true" ma:index="16" ma:hidden="true" ma:displayName="MediaServiceAutoKeyPoints" ma:internalName="MediaServiceAutoKeyPoints" name="MediaServiceAutoKeyPoints" nillable="true">
+    <xsd:element nillable="true" ma:index="16" ma:readOnly="true" ma:internalName="MediaServiceAutoKeyPoints" name="MediaServiceAutoKeyPoints" ma:displayName="MediaServiceAutoKeyPoints" ma:hidden="true">
       <xsd:simpleType>
         <xsd:restriction base="dms:Note"/>
       </xsd:simpleType>
     </xsd:element>
-    <xsd:element ma:readOnly="false" ma:index="17" ma:hidden="true" ma:displayName="KeyPoints" ma:internalName="MediaServiceKeyPoints" name="MediaServiceKeyPoints" nillable="true">
+    <xsd:element nillable="true" ma:index="17" ma:readOnly="false" ma:internalName="MediaServiceKeyPoints" name="MediaServiceKeyPoints" ma:displayName="KeyPoints" ma:hidden="true">
       <xsd:simpleType>
         <xsd:restriction base="dms:Note"/>
       </xsd:simpleType>
     </xsd:element>
-    <xsd:element ma:readOnly="true" ma:index="18" ma:hidden="true" ma:displayName="MediaServiceDateTaken" ma:internalName="MediaServiceDateTaken" name="MediaServiceDateTaken" nillable="true">
+    <xsd:element nillable="true" ma:index="18" ma:readOnly="true" ma:internalName="MediaServiceDateTaken" name="MediaServiceDateTaken" ma:displayName="MediaServiceDateTaken" ma:hidden="true">
       <xsd:simpleType>
         <xsd:restriction base="dms:Text"/>
       </xsd:simpleType>
     </xsd:element>
-    <xsd:element ma:anchorId="fba54fb3-c3e1-fe81-a776-ca4b69148c4d" ma:readOnly="false" ma:sspId="e385fb40-52d4-4fae-9c5b-3e8ff8a5878e" ma:taxonomy="true" ma:index="25" ma:taxonomyFieldName="MediaServiceImageTags" ma:isKeyword="false" ma:fieldId="{5cf76f15-5ced-4ddc-b409-7134ff3c332f}" ma:open="true" ma:termSetId="09814cd3-568e-fe90-9814-8d621ff8fb84" ma:displayName="Image Tags" ma:internalName="ImageTagsTaxHTField" name="ImageTagsTaxHTField" ma:taxonomyMulti="true" nillable="true">
+    <xsd:element ma:open="true" nillable="true" ma:sspId="e385fb40-52d4-4fae-9c5b-3e8ff8a5878e" ma:taxonomyFieldName="MediaServiceImageTags" ma:taxonomyMulti="true" ma:index="25" ma:anchorId="fba54fb3-c3e1-fe81-a776-ca4b69148c4d" ma:readOnly="false" ma:fieldId="{5cf76f15-5ced-4ddc-b409-7134ff3c332f}" ma:internalName="ImageTagsTaxHTField" name="ImageTagsTaxHTField" ma:isKeyword="false" ma:displayName="Image Tags" ma:taxonomy="true" ma:termSetId="09814cd3-568e-fe90-9814-8d621ff8fb84">
       <xsd:complexType>
         <xsd:sequence>
-          <xsd:element minOccurs="0" ref="pc:Terms" maxOccurs="1"/>
+          <xsd:element maxOccurs="1" minOccurs="0" ref="pc:Terms"/>
         </xsd:sequence>
       </xsd:complexType>
     </xsd:element>
-    <xsd:element ma:readOnly="true" ma:index="26" ma:hidden="true" ma:displayName="Location" ma:internalName="MediaServiceLocation" name="MediaServiceLocation" nillable="true">
+    <xsd:element nillable="true" ma:index="26" ma:readOnly="true" ma:internalName="MediaServiceLocation" name="MediaServiceLocation" ma:displayName="Location" ma:hidden="true">
       <xsd:simpleType>
         <xsd:restriction base="dms:Text"/>
       </xsd:simpleType>
     </xsd:element>
-    <xsd:element ma:readOnly="true" ma:index="27" ma:hidden="true" ma:displayName="MediaLengthInSeconds" ma:internalName="MediaLengthInSeconds" name="MediaLengthInSeconds" nillable="true">
+    <xsd:element nillable="true" ma:index="27" ma:readOnly="true" ma:internalName="MediaLengthInSeconds" name="MediaLengthInSeconds" ma:displayName="MediaLengthInSeconds" ma:hidden="true">
       <xsd:simpleType>
         <xsd:restriction base="dms:Unknown"/>
       </xsd:simpleType>
     </xsd:element>
-    <xsd:element ma:default="0" ma:index="28" ma:format="Dropdown" ma:displayName="Background" ma:internalName="Background" name="Background" nillable="true">
+    <xsd:element nillable="true" ma:index="28" ma:internalName="Background" name="Background" ma:format="Dropdown" ma:displayName="Background" ma:default="0">
       <xsd:simpleType>
         <xsd:restriction base="dms:Boolean"/>
       </xsd:simpleType>
     </xsd:element>
-    <xsd:element ma:readOnly="true" ma:index="29" ma:hidden="true" ma:displayName="MediaServiceSearchProperties" ma:internalName="MediaServiceSearchProperties" name="MediaServiceSearchProperties" nillable="true">
+    <xsd:element nillable="true" ma:index="29" ma:readOnly="true" ma:internalName="MediaServiceSearchProperties" name="MediaServiceSearchProperties" ma:displayName="MediaServiceSearchProperties" ma:hidden="true">
       <xsd:simpleType>
         <xsd:restriction base="dms:Note"/>
       </xsd:simpleType>
     </xsd:element>
-    <xsd:element ma:readOnly="true" ma:index="30" ma:hidden="true" ma:displayName="MediaServiceDocTags" ma:internalName="MediaServiceDocTags" name="MediaServiceDocTags" nillable="true">
+    <xsd:element nillable="true" ma:index="30" ma:readOnly="true" ma:internalName="MediaServiceDocTags" name="MediaServiceDocTags" ma:displayName="MediaServiceDocTags" ma:hidden="true">
       <xsd:simpleType>
         <xsd:restriction base="dms:Note"/>
       </xsd:simpleType>
     </xsd:element>
-    <xsd:element ma:readOnly="true" ma:index="31" ma:hidden="true" ma:indexed="true" ma:displayName="MediaServiceObjectDetectorVersions" ma:internalName="MediaServiceObjectDetectorVersions" name="MediaServiceObjectDetectorVersions" ma:description="" nillable="true">
+    <xsd:element nillable="true" ma:index="31" ma:readOnly="true" ma:internalName="MediaServiceObjectDetectorVersions" name="MediaServiceObjectDetectorVersions" ma:indexed="true" ma:displayName="MediaServiceObjectDetectorVersions" ma:description="" ma:hidden="true">
       <xsd:simpleType>
         <xsd:restriction base="dms:Text"/>
       </xsd:simpleType>
     </xsd:element>
-    <xsd:element ma:readOnly="true" ma:index="32" ma:hidden="true" ma:displayName="MediaServiceSystemTags" ma:internalName="MediaServiceSystemTags" name="MediaServiceSystemTags" nillable="true">
+    <xsd:element nillable="true" ma:index="32" ma:readOnly="true" ma:internalName="MediaServiceSystemTags" name="MediaServiceSystemTags" ma:displayName="MediaServiceSystemTags" ma:hidden="true">
       <xsd:simpleType>
         <xsd:restriction base="dms:Note"/>
       </xsd:simpleType>
     </xsd:element>
   </xsd:schema>
-  <xsd:schema xmlns:pc="http://schemas.microsoft.com/office/infopath/2007/PartnerControls" xmlns:dms="http://schemas.microsoft.com/office/2006/documentManagement/types" xmlns:xs="http://www.w3.org/2001/XMLSchema" xmlns:xsd="http://www.w3.org/2001/XMLSchema" targetNamespace="16c05727-aa75-4e4a-9b5f-8a80a1165891" elementFormDefault="qualified">
+  <xsd:schema xmlns:pc="http://schemas.microsoft.com/office/infopath/2007/PartnerControls" xmlns:dms="http://schemas.microsoft.com/office/2006/documentManagement/types" xmlns:xs="http://www.w3.org/2001/XMLSchema" xmlns:xsd="http://www.w3.org/2001/XMLSchema" elementFormDefault="qualified" targetNamespace="16c05727-aa75-4e4a-9b5f-8a80a1165891">
     <xsd:import namespace="http://schemas.microsoft.com/office/2006/documentManagement/types"/>
     <xsd:import namespace="http://schemas.microsoft.com/office/infopath/2007/PartnerControls"/>
-    <xsd:element ma:readOnly="true" ma:index="14" ma:hidden="true" ma:displayName="Shared With" ma:internalName="SharedWithUsers" name="SharedWithUsers" nillable="true">
+    <xsd:element nillable="true" ma:index="14" ma:readOnly="true" ma:internalName="SharedWithUsers" name="SharedWithUsers" ma:displayName="Shared With" ma:hidden="true">
       <xsd:complexType>
         <xsd:complexContent>
           <xsd:extension base="dms:UserMulti">
             <xsd:sequence>
-              <xsd:element minOccurs="0" name="UserInfo" maxOccurs="unbounded">
+              <xsd:element maxOccurs="unbounded" minOccurs="0" name="UserInfo">
                 <xsd:complexType>
                   <xsd:sequence>
-                    <xsd:element minOccurs="0" type="xsd:string" name="DisplayName"/>
-                    <xsd:element minOccurs="0" type="dms:UserId" name="AccountId" nillable="true"/>
-                    <xsd:element minOccurs="0" type="xsd:string" name="AccountType"/>
+                    <xsd:element type="xsd:string" minOccurs="0" name="DisplayName"/>
+                    <xsd:element nillable="true" type="dms:UserId" minOccurs="0" name="AccountId"/>
+                    <xsd:element type="xsd:string" minOccurs="0" name="AccountType"/>
                   </xsd:sequence>
                 </xsd:complexType>
               </xsd:element>
@@ -8424,58 +8428,58 @@
         </xsd:complexContent>
       </xsd:complexType>
     </xsd:element>
-    <xsd:element ma:readOnly="true" ma:index="15" ma:hidden="true" ma:displayName="Shared With Details" ma:internalName="SharedWithDetails" name="SharedWithDetails" nillable="true">
+    <xsd:element nillable="true" ma:index="15" ma:readOnly="true" ma:internalName="SharedWithDetails" name="SharedWithDetails" ma:displayName="Shared With Details" ma:hidden="true">
       <xsd:simpleType>
         <xsd:restriction base="dms:Note"/>
       </xsd:simpleType>
     </xsd:element>
   </xsd:schema>
-  <xsd:schema xmlns:pc="http://schemas.microsoft.com/office/infopath/2007/PartnerControls" xmlns:dms="http://schemas.microsoft.com/office/2006/documentManagement/types" xmlns:xs="http://www.w3.org/2001/XMLSchema" xmlns:xsd="http://www.w3.org/2001/XMLSchema" targetNamespace="230e9df3-be65-4c73-a93b-d1236ebd677e" elementFormDefault="qualified">
+  <xsd:schema xmlns:pc="http://schemas.microsoft.com/office/infopath/2007/PartnerControls" xmlns:dms="http://schemas.microsoft.com/office/2006/documentManagement/types" xmlns:xs="http://www.w3.org/2001/XMLSchema" xmlns:xsd="http://www.w3.org/2001/XMLSchema" elementFormDefault="qualified" targetNamespace="230e9df3-be65-4c73-a93b-d1236ebd677e">
     <xsd:import namespace="http://schemas.microsoft.com/office/2006/documentManagement/types"/>
     <xsd:import namespace="http://schemas.microsoft.com/office/infopath/2007/PartnerControls"/>
-    <xsd:element ma:readOnly="false" ma:index="23" ma:showField="CatchAllData" ma:web="16c05727-aa75-4e4a-9b5f-8a80a1165891" ma:list="{3f6bfcbc-3db3-4ae6-bd76-326f0798ad28}" ma:hidden="true" ma:displayName="Taxonomy Catch All Column" ma:internalName="TaxCatchAll" name="TaxCatchAll" nillable="true">
+    <xsd:element nillable="true" ma:index="23" ma:readOnly="false" ma:showField="CatchAllData" ma:web="16c05727-aa75-4e4a-9b5f-8a80a1165891" ma:internalName="TaxCatchAll" name="TaxCatchAll" ma:displayName="Taxonomy Catch All Column" ma:hidden="true" ma:list="{3f6bfcbc-3db3-4ae6-bd76-326f0798ad28}">
       <xsd:complexType>
         <xsd:complexContent>
           <xsd:extension base="dms:MultiChoiceLookup">
             <xsd:sequence>
-              <xsd:element minOccurs="0" type="dms:Lookup" name="Value" maxOccurs="unbounded" nillable="true"/>
+              <xsd:element maxOccurs="unbounded" nillable="true" type="dms:Lookup" minOccurs="0" name="Value"/>
             </xsd:sequence>
           </xsd:extension>
         </xsd:complexContent>
       </xsd:complexType>
     </xsd:element>
   </xsd:schema>
-  <xsd:schema xmlns:xsi="http://www.w3.org/2001/XMLSchema-instance" xmlns="http://schemas.openxmlformats.org/package/2006/metadata/core-properties" xmlns:dc="http://purl.org/dc/elements/1.1/" xmlns:dcterms="http://purl.org/dc/terms/" xmlns:xsd="http://www.w3.org/2001/XMLSchema" xmlns:odoc="http://schemas.microsoft.com/internal/obd" attributeFormDefault="unqualified" targetNamespace="http://schemas.openxmlformats.org/package/2006/metadata/core-properties" blockDefault="#all" elementFormDefault="qualified">
-    <xsd:import schemaLocation="http://dublincore.org/schemas/xmls/qdc/2003/04/02/dc.xsd" namespace="http://purl.org/dc/elements/1.1/"/>
-    <xsd:import schemaLocation="http://dublincore.org/schemas/xmls/qdc/2003/04/02/dcterms.xsd" namespace="http://purl.org/dc/terms/"/>
+  <xsd:schema xmlns:xsi="http://www.w3.org/2001/XMLSchema-instance" xmlns:dc="http://purl.org/dc/elements/1.1/" xmlns:odoc="http://schemas.microsoft.com/internal/obd" xmlns:dcterms="http://purl.org/dc/terms/" xmlns="http://schemas.openxmlformats.org/package/2006/metadata/core-properties" xmlns:xsd="http://www.w3.org/2001/XMLSchema" elementFormDefault="qualified" blockDefault="#all" attributeFormDefault="unqualified" targetNamespace="http://schemas.openxmlformats.org/package/2006/metadata/core-properties">
+    <xsd:import namespace="http://purl.org/dc/elements/1.1/" schemaLocation="http://dublincore.org/schemas/xmls/qdc/2003/04/02/dc.xsd"/>
+    <xsd:import namespace="http://purl.org/dc/terms/" schemaLocation="http://dublincore.org/schemas/xmls/qdc/2003/04/02/dcterms.xsd"/>
     <xsd:element type="CT_coreProperties" name="coreProperties"/>
     <xsd:complexType name="CT_coreProperties">
       <xsd:all>
-        <xsd:element minOccurs="0" ref="dc:creator" maxOccurs="1"/>
-        <xsd:element minOccurs="0" ref="dcterms:created" maxOccurs="1"/>
-        <xsd:element minOccurs="0" ref="dc:identifier" maxOccurs="1"/>
-        <xsd:element minOccurs="0" type="xsd:string" ma:displayName="Content Type" name="contentType" maxOccurs="1"/>
-        <xsd:element minOccurs="0" ma:index="1" ref="dc:title" ma:displayName="Title" maxOccurs="1"/>
-        <xsd:element minOccurs="0" ref="dc:subject" maxOccurs="1"/>
-        <xsd:element minOccurs="0" ref="dc:description" maxOccurs="1"/>
-        <xsd:element minOccurs="0" type="xsd:string" name="keywords" maxOccurs="1"/>
-        <xsd:element minOccurs="0" ref="dc:language" maxOccurs="1"/>
-        <xsd:element minOccurs="0" type="xsd:string" name="category" maxOccurs="1"/>
-        <xsd:element minOccurs="0" type="xsd:string" name="version" maxOccurs="1"/>
-        <xsd:element minOccurs="0" type="xsd:string" name="revision" maxOccurs="1">
+        <xsd:element maxOccurs="1" minOccurs="0" ref="dc:creator"/>
+        <xsd:element maxOccurs="1" minOccurs="0" ref="dcterms:created"/>
+        <xsd:element maxOccurs="1" minOccurs="0" ref="dc:identifier"/>
+        <xsd:element maxOccurs="1" type="xsd:string" minOccurs="0" name="contentType" ma:displayName="Content Type"/>
+        <xsd:element maxOccurs="1" minOccurs="0" ma:index="1" ma:displayName="Title" ref="dc:title"/>
+        <xsd:element maxOccurs="1" minOccurs="0" ref="dc:subject"/>
+        <xsd:element maxOccurs="1" minOccurs="0" ref="dc:description"/>
+        <xsd:element maxOccurs="1" type="xsd:string" minOccurs="0" name="keywords"/>
+        <xsd:element maxOccurs="1" minOccurs="0" ref="dc:language"/>
+        <xsd:element maxOccurs="1" type="xsd:string" minOccurs="0" name="category"/>
+        <xsd:element maxOccurs="1" type="xsd:string" minOccurs="0" name="version"/>
+        <xsd:element maxOccurs="1" type="xsd:string" minOccurs="0" name="revision">
           <xsd:annotation>
             <xsd:documentation>
                         This value indicates the number of saves or revisions. The application is responsible for updating this value after each revision.
                     </xsd:documentation>
           </xsd:annotation>
         </xsd:element>
-        <xsd:element minOccurs="0" type="xsd:string" name="lastModifiedBy" maxOccurs="1"/>
-        <xsd:element minOccurs="0" ref="dcterms:modified" maxOccurs="1"/>
-        <xsd:element minOccurs="0" type="xsd:string" name="contentStatus" maxOccurs="1"/>
+        <xsd:element maxOccurs="1" type="xsd:string" minOccurs="0" name="lastModifiedBy"/>
+        <xsd:element maxOccurs="1" minOccurs="0" ref="dcterms:modified"/>
+        <xsd:element maxOccurs="1" type="xsd:string" minOccurs="0" name="contentStatus"/>
       </xsd:all>
     </xsd:complexType>
   </xsd:schema>
-  <xs:schema xmlns:pc="http://schemas.microsoft.com/office/infopath/2007/PartnerControls" xmlns:xs="http://www.w3.org/2001/XMLSchema" attributeFormDefault="unqualified" targetNamespace="http://schemas.microsoft.com/office/infopath/2007/PartnerControls" elementFormDefault="qualified">
+  <xs:schema xmlns:pc="http://schemas.microsoft.com/office/infopath/2007/PartnerControls" xmlns:xs="http://www.w3.org/2001/XMLSchema" elementFormDefault="qualified" attributeFormDefault="unqualified" targetNamespace="http://schemas.microsoft.com/office/infopath/2007/PartnerControls">
     <xs:element name="Person">
       <xs:complexType>
         <xs:sequence>
@@ -8491,7 +8495,7 @@
     <xs:element name="BDCAssociatedEntity">
       <xs:complexType>
         <xs:sequence>
-          <xs:element minOccurs="0" ref="pc:BDCEntity" maxOccurs="unbounded"/>
+          <xs:element maxOccurs="unbounded" minOccurs="0" ref="pc:BDCEntity"/>
         </xs:sequence>
         <xs:attribute ref="pc:EntityNamespace"/>
         <xs:attribute ref="pc:EntityName"/>
@@ -8526,7 +8530,7 @@
     <xs:element name="Terms">
       <xs:complexType>
         <xs:sequence>
-          <xs:element minOccurs="0" ref="pc:TermInfo" maxOccurs="unbounded"/>
+          <xs:element maxOccurs="unbounded" minOccurs="0" ref="pc:TermInfo"/>
         </xs:sequence>
       </xs:complexType>
     </xs:element>
@@ -8544,37 +8548,8 @@
 </ct:contentTypeSchema>
 </file>
 
-<file path=customXml/item2.xml><?xml version="1.0" encoding="utf-8"?>
-<p:properties xmlns:xsi="http://www.w3.org/2001/XMLSchema-instance" xmlns:pc="http://schemas.microsoft.com/office/infopath/2007/PartnerControls" xmlns:p="http://schemas.microsoft.com/office/2006/metadata/properties">
-  <documentManagement>
-    <_ip_UnifiedCompliancePolicyUIAction xmlns="http://schemas.microsoft.com/sharepoint/v3" xsi:nil="true"/>
-    <Image xmlns="71af3243-3dd4-4a8d-8c0d-dd76da1f02a5">
-      <Url xsi:nil="true"/>
-      <Description xsi:nil="true"/>
-    </Image>
-    <Status xmlns="71af3243-3dd4-4a8d-8c0d-dd76da1f02a5">Not started</Status>
-    <Background xmlns="71af3243-3dd4-4a8d-8c0d-dd76da1f02a5">false</Background>
-    <_ip_UnifiedCompliancePolicyProperties xmlns="http://schemas.microsoft.com/sharepoint/v3" xsi:nil="true"/>
-    <ImageTagsTaxHTField xmlns="71af3243-3dd4-4a8d-8c0d-dd76da1f02a5">
-      <Terms xmlns="http://schemas.microsoft.com/office/infopath/2007/PartnerControls"/>
-    </ImageTagsTaxHTField>
-    <TaxCatchAll xmlns="230e9df3-be65-4c73-a93b-d1236ebd677e" xsi:nil="true"/>
-    <MediaServiceKeyPoints xmlns="71af3243-3dd4-4a8d-8c0d-dd76da1f02a5" xsi:nil="true"/>
-  </documentManagement>
-</p:properties>
-</file>
-
-<file path=customXml/item3.xml><?xml version="1.0" encoding="utf-8"?>
-<?mso-contentType ?>
-<FormTemplates xmlns="http://schemas.microsoft.com/sharepoint/v3/contenttype/forms">
-  <Display>DocumentLibraryForm</Display>
-  <Edit>DocumentLibraryForm</Edit>
-  <New>DocumentLibraryForm</New>
-</FormTemplates>
-</file>
-
 <file path=customXml/itemProps1.xml><?xml version="1.0" encoding="utf-8"?>
-<ds:datastoreItem xmlns:ds="http://schemas.openxmlformats.org/officeDocument/2006/customXml" ds:itemID="{F1773DEF-F3EB-4EBC-916F-5D6A2722CF6F}">
+<ds:datastoreItem xmlns:ds="http://schemas.openxmlformats.org/officeDocument/2006/customXml" ds:itemID="{B68BEF44-5CE4-407D-801F-ABCD28C15FEF}">
   <ds:schemaRefs/>
 </ds:datastoreItem>
 </file>
@@ -8586,7 +8561,7 @@
 </file>
 
 <file path=customXml/itemProps3.xml><?xml version="1.0" encoding="utf-8"?>
-<ds:datastoreItem xmlns:ds="http://schemas.openxmlformats.org/officeDocument/2006/customXml" ds:itemID="{B68BEF44-5CE4-407D-801F-ABCD28C15FEF}">
+<ds:datastoreItem xmlns:ds="http://schemas.openxmlformats.org/officeDocument/2006/customXml" ds:itemID="{F1773DEF-F3EB-4EBC-916F-5D6A2722CF6F}">
   <ds:schemaRefs/>
 </ds:datastoreItem>
 </file>
--- a/src/Resume_CV/Ujjwal-Simple-CV.docx
+++ b/src/Resume_CV/Ujjwal-Simple-CV.docx
@@ -545,20 +545,7 @@
           <w:szCs w:val="22"/>
           <w:lang w:val="en-US" w:eastAsia="ja-JP"/>
         </w:rPr>
-        <w:t xml:space="preserve"> with a proven track rec</w:t>
-      </w:r>
-      <w:bookmarkStart w:id="0" w:name="_GoBack"/>
-      <w:bookmarkEnd w:id="0"/>
-      <w:r>
-        <w:rPr>
-          <w:rFonts w:hint="default" w:ascii="Franklin Gothic Book" w:hAnsi="Franklin Gothic Book" w:eastAsia="Franklin Gothic Book" w:cs="Franklin Gothic Book"/>
-          <w:b w:val="0"/>
-          <w:bCs w:val="0"/>
-          <w:sz w:val="22"/>
-          <w:szCs w:val="22"/>
-          <w:lang w:val="en-US" w:eastAsia="ja-JP"/>
-        </w:rPr>
-        <w:t>ord of building scalable web and mobile applications, optimizing APIs, and delivering impactful solutions. Open to Work from Office and Remote roles, and actively seeking a reputed developer position to contribute and grow.</w:t>
+        <w:t xml:space="preserve"> with a proven track record of building scalable web and mobile applications, optimizing APIs, and delivering impactful solutions. Open to Work from Office and Remote roles, and actively seeking a reputed developer position to contribute and grow.</w:t>
       </w:r>
     </w:p>
     <w:tbl>
@@ -695,7 +682,7 @@
                 <w:bCs w:val="0"/>
                 <w:lang w:val="en-US"/>
               </w:rPr>
-              <w:t xml:space="preserve"> Micro-services, RESTful </w:t>
+              <w:t xml:space="preserve">, Micro Services, REST </w:t>
             </w:r>
             <w:r>
               <w:rPr>
@@ -743,7 +730,7 @@
                 <w:bCs w:val="0"/>
                 <w:lang w:val="en-US"/>
               </w:rPr>
-              <w:t>, System architecture.</w:t>
+              <w:t>s, System architecture</w:t>
             </w:r>
           </w:p>
           <w:p>
@@ -909,14 +896,30 @@
                 <w:b/>
                 <w:bCs/>
               </w:rPr>
-              <w:t>Team:</w:t>
+              <w:t>Team</w:t>
             </w:r>
             <w:r>
               <w:rPr>
+                <w:rFonts w:hint="default"/>
+                <w:b/>
+                <w:bCs/>
+                <w:lang w:val="en-US"/>
+              </w:rPr>
+              <w:t xml:space="preserve"> </w:t>
+            </w:r>
+            <w:r>
+              <w:rPr>
+                <w:b/>
+                <w:bCs/>
+              </w:rPr>
+              <w:t>Skills:</w:t>
+            </w:r>
+            <w:r>
+              <w:rPr>
                 <w:b w:val="0"/>
                 <w:bCs w:val="0"/>
               </w:rPr>
-              <w:t xml:space="preserve"> Git, GitHub, Bitbucket, Figma, Docker, Postman, Agile methodologies, </w:t>
+              <w:t xml:space="preserve"> </w:t>
             </w:r>
             <w:r>
               <w:rPr>
@@ -925,14 +928,14 @@
                 <w:bCs w:val="0"/>
                 <w:lang w:val="en-US"/>
               </w:rPr>
-              <w:t xml:space="preserve">VS Code, </w:t>
+              <w:t xml:space="preserve">Version Control, </w:t>
             </w:r>
             <w:r>
               <w:rPr>
                 <w:b w:val="0"/>
                 <w:bCs w:val="0"/>
               </w:rPr>
-              <w:t>Eclipse, IntelliJ Idea, maven</w:t>
+              <w:t>Git, Docker, Postman, Agile methodologies</w:t>
             </w:r>
             <w:r>
               <w:rPr>
@@ -941,41 +944,30 @@
                 <w:bCs w:val="0"/>
                 <w:lang w:val="en-US"/>
               </w:rPr>
-              <w:t>.</w:t>
+              <w:t xml:space="preserve">, </w:t>
             </w:r>
-          </w:p>
-          <w:p>
-            <w:pPr>
-              <w:pStyle w:val="15"/>
-              <w:numPr>
-                <w:ilvl w:val="0"/>
-                <w:numId w:val="0"/>
-              </w:numPr>
-              <w:suppressLineNumbers w:val="0"/>
-              <w:bidi w:val="0"/>
-              <w:spacing w:before="0" w:beforeAutospacing="0" w:after="160" w:afterAutospacing="0" w:line="276" w:lineRule="auto"/>
-              <w:ind w:left="0" w:right="0"/>
-              <w:jc w:val="left"/>
+            <w:r>
+              <w:rPr>
+                <w:b w:val="0"/>
+                <w:bCs w:val="0"/>
+              </w:rPr>
+              <w:t>Good</w:t>
+            </w:r>
+            <w:r>
               <w:rPr>
                 <w:rFonts w:hint="default"/>
                 <w:b w:val="0"/>
                 <w:bCs w:val="0"/>
                 <w:lang w:val="en-US"/>
               </w:rPr>
-            </w:pPr>
-            <w:r>
-              <w:rPr>
-                <w:b/>
-                <w:bCs/>
-              </w:rPr>
-              <w:t>Soft Skills:</w:t>
+              <w:t>-</w:t>
             </w:r>
             <w:r>
               <w:rPr>
                 <w:b w:val="0"/>
                 <w:bCs w:val="0"/>
               </w:rPr>
-              <w:t xml:space="preserve"> Good</w:t>
+              <w:t xml:space="preserve">communication, </w:t>
             </w:r>
             <w:r>
               <w:rPr>
@@ -984,14 +976,14 @@
                 <w:bCs w:val="0"/>
                 <w:lang w:val="en-US"/>
               </w:rPr>
-              <w:t>-</w:t>
+              <w:t>c</w:t>
             </w:r>
             <w:r>
               <w:rPr>
                 <w:b w:val="0"/>
                 <w:bCs w:val="0"/>
               </w:rPr>
-              <w:t xml:space="preserve">communication, </w:t>
+              <w:t>ritical</w:t>
             </w:r>
             <w:r>
               <w:rPr>
@@ -1000,14 +992,14 @@
                 <w:bCs w:val="0"/>
                 <w:lang w:val="en-US"/>
               </w:rPr>
-              <w:t>c</w:t>
+              <w:t>-</w:t>
             </w:r>
             <w:r>
               <w:rPr>
                 <w:b w:val="0"/>
                 <w:bCs w:val="0"/>
               </w:rPr>
-              <w:t>ritical</w:t>
+              <w:t xml:space="preserve">thinking, </w:t>
             </w:r>
             <w:r>
               <w:rPr>
@@ -1016,14 +1008,14 @@
                 <w:bCs w:val="0"/>
                 <w:lang w:val="en-US"/>
               </w:rPr>
-              <w:t>-</w:t>
+              <w:t>t</w:t>
             </w:r>
             <w:r>
               <w:rPr>
                 <w:b w:val="0"/>
                 <w:bCs w:val="0"/>
               </w:rPr>
-              <w:t xml:space="preserve">thinking, </w:t>
+              <w:t>eam</w:t>
             </w:r>
             <w:r>
               <w:rPr>
@@ -1032,14 +1024,14 @@
                 <w:bCs w:val="0"/>
                 <w:lang w:val="en-US"/>
               </w:rPr>
-              <w:t>t</w:t>
+              <w:t>-m</w:t>
             </w:r>
             <w:r>
               <w:rPr>
                 <w:b w:val="0"/>
                 <w:bCs w:val="0"/>
               </w:rPr>
-              <w:t>eam</w:t>
+              <w:t>anagement,</w:t>
             </w:r>
             <w:r>
               <w:rPr>
@@ -1048,23 +1040,7 @@
                 <w:bCs w:val="0"/>
                 <w:lang w:val="en-US"/>
               </w:rPr>
-              <w:t>-m</w:t>
-            </w:r>
-            <w:r>
-              <w:rPr>
-                <w:b w:val="0"/>
-                <w:bCs w:val="0"/>
-              </w:rPr>
-              <w:t>anagement,</w:t>
-            </w:r>
-            <w:r>
-              <w:rPr>
-                <w:rFonts w:hint="default"/>
-                <w:b w:val="0"/>
-                <w:bCs w:val="0"/>
-                <w:lang w:val="en-US"/>
-              </w:rPr>
-              <w:t>l</w:t>
+              <w:t xml:space="preserve"> l</w:t>
             </w:r>
             <w:r>
               <w:rPr>
@@ -1207,7 +1183,7 @@
                 <w:szCs w:val="18"/>
                 <w:lang w:val="en-US"/>
               </w:rPr>
-              <w:t>2</w:t>
+              <w:t>2+</w:t>
             </w:r>
             <w:r>
               <w:rPr>
@@ -1458,7 +1434,7 @@
               <w:rFonts w:hint="default"/>
               <w:lang w:val="en-US"/>
             </w:rPr>
-            <w:t>Implement and consume RESTful APIs within a microservices architecture.</w:t>
+            <w:t>Implement and consume REST API within a micro services and UI.</w:t>
           </w:r>
         </w:p>
         <w:p>
@@ -1521,7 +1497,7 @@
               <w:rFonts w:hint="default"/>
               <w:lang w:val="en-US"/>
             </w:rPr>
-            <w:t>Developed a microservice-based product repair and tracking web application using for RepairingCompany.com.</w:t>
+            <w:t>Developed a Microservices-based product repair and tracking web application using for RepairingCompany.com.</w:t>
           </w:r>
         </w:p>
         <w:p>
@@ -1741,7 +1717,7 @@
                 <w:bCs/>
                 <w:lang w:val="en-US"/>
               </w:rPr>
-              <w:t>(Product Based) (Full-Time)</w:t>
+              <w:t>(Product Based) (Full-Time) (Healthcare)</w:t>
             </w:r>
           </w:p>
         </w:tc>
@@ -1850,9 +1826,29 @@
           </w:pPr>
           <w:r>
             <w:rPr>
+              <w:rFonts w:hint="default"/>
               <w:lang w:val="en-US"/>
             </w:rPr>
-            <w:t xml:space="preserve">Built APIs, </w:t>
+            <w:t xml:space="preserve">Created </w:t>
+          </w:r>
+          <w:r>
+            <w:rPr>
+              <w:lang w:val="en-US"/>
+            </w:rPr>
+            <w:t>API</w:t>
+          </w:r>
+          <w:r>
+            <w:rPr>
+              <w:rFonts w:hint="default"/>
+              <w:lang w:val="en-US"/>
+            </w:rPr>
+            <w:t>s</w:t>
+          </w:r>
+          <w:r>
+            <w:rPr>
+              <w:lang w:val="en-US"/>
+            </w:rPr>
+            <w:t xml:space="preserve">, </w:t>
           </w:r>
           <w:r>
             <w:rPr>
@@ -3482,8 +3478,8 @@
         </w:tblCellMar>
       </w:tblPr>
       <w:tblGrid>
-        <w:gridCol w:w="7935"/>
-        <w:gridCol w:w="2985"/>
+        <w:gridCol w:w="9386"/>
+        <w:gridCol w:w="1534"/>
       </w:tblGrid>
       <w:tr>
         <w:trPr>
@@ -3491,7 +3487,7 @@
         </w:trPr>
         <w:tc>
           <w:tcPr>
-            <w:tcW w:w="7935" w:type="dxa"/>
+            <w:tcW w:w="9386" w:type="dxa"/>
           </w:tcPr>
           <w:p>
             <w:pPr>
@@ -3555,7 +3551,18 @@
                 <w:i/>
                 <w:iCs/>
               </w:rPr>
-              <w:t xml:space="preserve">, master's from </w:t>
+              <w:t xml:space="preserve">, master's </w:t>
+            </w:r>
+            <w:r>
+              <w:rPr>
+                <w:rFonts w:hint="default"/>
+                <w:b w:val="0"/>
+                <w:bCs w:val="0"/>
+                <w:i/>
+                <w:iCs/>
+                <w:lang w:val="en-US"/>
+              </w:rPr>
+              <w:t xml:space="preserve">- </w:t>
             </w:r>
             <w:sdt>
               <w:sdtPr>
@@ -3604,7 +3611,7 @@
         </w:tc>
         <w:tc>
           <w:tcPr>
-            <w:tcW w:w="2985" w:type="dxa"/>
+            <w:tcW w:w="1534" w:type="dxa"/>
           </w:tcPr>
           <w:p>
             <w:pPr>
@@ -3617,49 +3624,6 @@
                 <w:iCs/>
               </w:rPr>
             </w:pPr>
-            <w:sdt>
-              <w:sdtPr>
-                <w:rPr>
-                  <w:b w:val="0"/>
-                  <w:bCs w:val="0"/>
-                  <w:i/>
-                  <w:iCs/>
-                </w:rPr>
-                <w:id w:val="320000770"/>
-                <w:placeholder>
-                  <w:docPart w:val="{66d0222c-50b1-470d-a53f-8972a967c27a}"/>
-                </w:placeholder>
-                <w15:appearance w15:val="hidden"/>
-              </w:sdtPr>
-              <w:sdtEndPr>
-                <w:rPr>
-                  <w:b w:val="0"/>
-                  <w:bCs w:val="0"/>
-                  <w:i/>
-                  <w:iCs/>
-                </w:rPr>
-              </w:sdtEndPr>
-              <w:sdtContent>
-                <w:r>
-                  <w:rPr>
-                    <w:b w:val="0"/>
-                    <w:bCs w:val="0"/>
-                    <w:i/>
-                    <w:iCs/>
-                  </w:rPr>
-                  <w:t>(2023 - 2025)</w:t>
-                </w:r>
-              </w:sdtContent>
-            </w:sdt>
-            <w:r>
-              <w:rPr>
-                <w:b w:val="0"/>
-                <w:bCs w:val="0"/>
-                <w:i/>
-                <w:iCs/>
-              </w:rPr>
-              <w:t xml:space="preserve"> </w:t>
-            </w:r>
           </w:p>
         </w:tc>
       </w:tr>
@@ -3669,7 +3633,7 @@
         </w:trPr>
         <w:tc>
           <w:tcPr>
-            <w:tcW w:w="7935" w:type="dxa"/>
+            <w:tcW w:w="9386" w:type="dxa"/>
           </w:tcPr>
           <w:p>
             <w:pPr>
@@ -3756,7 +3720,27 @@
                     <w:i/>
                     <w:iCs/>
                   </w:rPr>
-                  <w:t>Specialization from NIIT, South Extension, New Delhi</w:t>
+                  <w:t xml:space="preserve">Specialization </w:t>
+                </w:r>
+                <w:r>
+                  <w:rPr>
+                    <w:rFonts w:hint="default"/>
+                    <w:b w:val="0"/>
+                    <w:bCs w:val="0"/>
+                    <w:i/>
+                    <w:iCs/>
+                    <w:lang w:val="en-US"/>
+                  </w:rPr>
+                  <w:t xml:space="preserve">- </w:t>
+                </w:r>
+                <w:r>
+                  <w:rPr>
+                    <w:b w:val="0"/>
+                    <w:bCs w:val="0"/>
+                    <w:i/>
+                    <w:iCs/>
+                  </w:rPr>
+                  <w:t>NIIT, South Extension, New Delhi</w:t>
                 </w:r>
               </w:sdtContent>
             </w:sdt>
@@ -3764,7 +3748,7 @@
         </w:tc>
         <w:tc>
           <w:tcPr>
-            <w:tcW w:w="2985" w:type="dxa"/>
+            <w:tcW w:w="1534" w:type="dxa"/>
           </w:tcPr>
           <w:p>
             <w:pPr>
@@ -3777,49 +3761,6 @@
                 <w:iCs/>
               </w:rPr>
             </w:pPr>
-            <w:sdt>
-              <w:sdtPr>
-                <w:rPr>
-                  <w:b w:val="0"/>
-                  <w:bCs w:val="0"/>
-                  <w:i/>
-                  <w:iCs/>
-                </w:rPr>
-                <w:id w:val="972482462"/>
-                <w:placeholder>
-                  <w:docPart w:val="{3fdff3c2-adae-4562-aae9-333f591e4fd1}"/>
-                </w:placeholder>
-                <w15:appearance w15:val="hidden"/>
-              </w:sdtPr>
-              <w:sdtEndPr>
-                <w:rPr>
-                  <w:b w:val="0"/>
-                  <w:bCs w:val="0"/>
-                  <w:i/>
-                  <w:iCs/>
-                </w:rPr>
-              </w:sdtEndPr>
-              <w:sdtContent>
-                <w:r>
-                  <w:rPr>
-                    <w:b w:val="0"/>
-                    <w:bCs w:val="0"/>
-                    <w:i/>
-                    <w:iCs/>
-                  </w:rPr>
-                  <w:t>(2019 - 2022)</w:t>
-                </w:r>
-              </w:sdtContent>
-            </w:sdt>
-            <w:r>
-              <w:rPr>
-                <w:b w:val="0"/>
-                <w:bCs w:val="0"/>
-                <w:i/>
-                <w:iCs/>
-              </w:rPr>
-              <w:t xml:space="preserve"> </w:t>
-            </w:r>
           </w:p>
         </w:tc>
       </w:tr>
@@ -3829,16 +3770,18 @@
         </w:trPr>
         <w:tc>
           <w:tcPr>
-            <w:tcW w:w="7935" w:type="dxa"/>
+            <w:tcW w:w="9386" w:type="dxa"/>
           </w:tcPr>
           <w:p>
             <w:pPr>
               <w:spacing w:line="240" w:lineRule="auto"/>
               <w:rPr>
+                <w:rFonts w:hint="default"/>
                 <w:b w:val="0"/>
                 <w:bCs w:val="0"/>
                 <w:i/>
                 <w:iCs/>
+                <w:lang w:val="en-US"/>
               </w:rPr>
             </w:pPr>
             <w:sdt>
@@ -3914,59 +3857,19 @@
                     <w:i/>
                     <w:iCs/>
                   </w:rPr>
-                  <w:t>Graduation from IGNOU</w:t>
+                  <w:t xml:space="preserve">Graduation </w:t>
                 </w:r>
-              </w:sdtContent>
-            </w:sdt>
-            <w:r>
-              <w:rPr>
-                <w:b w:val="0"/>
-                <w:bCs w:val="0"/>
-                <w:i/>
-                <w:iCs/>
-              </w:rPr>
-              <w:t>, New Delhi</w:t>
-            </w:r>
-          </w:p>
-        </w:tc>
-        <w:tc>
-          <w:tcPr>
-            <w:tcW w:w="2985" w:type="dxa"/>
-          </w:tcPr>
-          <w:p>
-            <w:pPr>
-              <w:spacing w:line="240" w:lineRule="auto"/>
-              <w:jc w:val="right"/>
-              <w:rPr>
-                <w:b w:val="0"/>
-                <w:bCs w:val="0"/>
-                <w:i/>
-                <w:iCs/>
-              </w:rPr>
-            </w:pPr>
-            <w:sdt>
-              <w:sdtPr>
-                <w:rPr>
-                  <w:b w:val="0"/>
-                  <w:bCs w:val="0"/>
-                  <w:i/>
-                  <w:iCs/>
-                </w:rPr>
-                <w:id w:val="480096564"/>
-                <w:placeholder>
-                  <w:docPart w:val="{3d8550cb-fd23-4dee-91d4-c36fe3581de1}"/>
-                </w:placeholder>
-                <w15:appearance w15:val="hidden"/>
-              </w:sdtPr>
-              <w:sdtEndPr>
-                <w:rPr>
-                  <w:b w:val="0"/>
-                  <w:bCs w:val="0"/>
-                  <w:i/>
-                  <w:iCs/>
-                </w:rPr>
-              </w:sdtEndPr>
-              <w:sdtContent>
+                <w:r>
+                  <w:rPr>
+                    <w:rFonts w:hint="default"/>
+                    <w:b w:val="0"/>
+                    <w:bCs w:val="0"/>
+                    <w:i/>
+                    <w:iCs/>
+                    <w:lang w:val="en-US"/>
+                  </w:rPr>
+                  <w:t xml:space="preserve">- </w:t>
+                </w:r>
                 <w:r>
                   <w:rPr>
                     <w:b w:val="0"/>
@@ -3974,7 +3877,7 @@
                     <w:i/>
                     <w:iCs/>
                   </w:rPr>
-                  <w:t>(2018 - 2021)</w:t>
+                  <w:t>IGNOU</w:t>
                 </w:r>
               </w:sdtContent>
             </w:sdt>
@@ -3985,8 +3888,36 @@
                 <w:i/>
                 <w:iCs/>
               </w:rPr>
-              <w:t xml:space="preserve"> </w:t>
+              <w:t>, New Delhi</w:t>
             </w:r>
+            <w:r>
+              <w:rPr>
+                <w:rFonts w:hint="default"/>
+                <w:b w:val="0"/>
+                <w:bCs w:val="0"/>
+                <w:i/>
+                <w:iCs/>
+                <w:lang w:val="en-US"/>
+              </w:rPr>
+              <w:t xml:space="preserve"> (2018-21)</w:t>
+            </w:r>
+          </w:p>
+        </w:tc>
+        <w:tc>
+          <w:tcPr>
+            <w:tcW w:w="1534" w:type="dxa"/>
+          </w:tcPr>
+          <w:p>
+            <w:pPr>
+              <w:spacing w:line="240" w:lineRule="auto"/>
+              <w:jc w:val="right"/>
+              <w:rPr>
+                <w:b w:val="0"/>
+                <w:bCs w:val="0"/>
+                <w:i/>
+                <w:iCs/>
+              </w:rPr>
+            </w:pPr>
           </w:p>
         </w:tc>
       </w:tr>
@@ -4010,6 +3941,8 @@
           <w:lang w:val="en-US"/>
         </w:rPr>
       </w:pPr>
+      <w:bookmarkStart w:id="0" w:name="_GoBack"/>
+      <w:bookmarkEnd w:id="0"/>
     </w:p>
     <w:tbl>
       <w:tblPr>
@@ -6328,31 +6261,6 @@
     </w:docPart>
     <w:docPart>
       <w:docPartPr>
-        <w:name w:val="{66d0222c-50b1-470d-a53f-8972a967c27a}"/>
-        <w:style w:val=""/>
-        <w:category>
-          <w:name w:val="General"/>
-          <w:gallery w:val="placeholder"/>
-        </w:category>
-        <w:types>
-          <w:type w:val="bbPlcHdr"/>
-        </w:types>
-        <w:behaviors>
-          <w:behavior w:val="content"/>
-        </w:behaviors>
-        <w:description w:val=""/>
-        <w:guid w:val="{66d0222c-50b1-470d-a53f-8972a967c27a}"/>
-      </w:docPartPr>
-      <w:docPartBody>
-        <w:p>
-          <w:r>
-            <w:t>Graduation year</w:t>
-          </w:r>
-        </w:p>
-      </w:docPartBody>
-    </w:docPart>
-    <w:docPart>
-      <w:docPartPr>
         <w:name w:val="{bc7ea655-690b-4b27-9ba0-04ffdd19e3a1}"/>
         <w:style w:val=""/>
         <w:category>
@@ -6403,31 +6311,6 @@
     </w:docPart>
     <w:docPart>
       <w:docPartPr>
-        <w:name w:val="{3fdff3c2-adae-4562-aae9-333f591e4fd1}"/>
-        <w:style w:val=""/>
-        <w:category>
-          <w:name w:val="General"/>
-          <w:gallery w:val="placeholder"/>
-        </w:category>
-        <w:types>
-          <w:type w:val="bbPlcHdr"/>
-        </w:types>
-        <w:behaviors>
-          <w:behavior w:val="content"/>
-        </w:behaviors>
-        <w:description w:val=""/>
-        <w:guid w:val="{3fdff3c2-adae-4562-aae9-333f591e4fd1}"/>
-      </w:docPartPr>
-      <w:docPartBody>
-        <w:p>
-          <w:r>
-            <w:t>Graduation year</w:t>
-          </w:r>
-        </w:p>
-      </w:docPartBody>
-    </w:docPart>
-    <w:docPart>
-      <w:docPartPr>
         <w:name w:val="{2792a79c-7e2f-4cbf-a6b9-4ecdcc357ae2}"/>
         <w:style w:val=""/>
         <w:category>
@@ -6472,31 +6355,6 @@
         <w:p>
           <w:r>
             <w:t>location</w:t>
-          </w:r>
-        </w:p>
-      </w:docPartBody>
-    </w:docPart>
-    <w:docPart>
-      <w:docPartPr>
-        <w:name w:val="{3d8550cb-fd23-4dee-91d4-c36fe3581de1}"/>
-        <w:style w:val=""/>
-        <w:category>
-          <w:name w:val="General"/>
-          <w:gallery w:val="placeholder"/>
-        </w:category>
-        <w:types>
-          <w:type w:val="bbPlcHdr"/>
-        </w:types>
-        <w:behaviors>
-          <w:behavior w:val="content"/>
-        </w:behaviors>
-        <w:description w:val=""/>
-        <w:guid w:val="{3d8550cb-fd23-4dee-91d4-c36fe3581de1}"/>
-      </w:docPartPr>
-      <w:docPartBody>
-        <w:p>
-          <w:r>
-            <w:t>Graduation year</w:t>
           </w:r>
         </w:p>
       </w:docPartBody>
@@ -6623,6 +6481,42 @@
     <w:family w:val="roman"/>
     <w:pitch w:val="default"/>
     <w:sig w:usb0="00000000" w:usb1="00000000" w:usb2="00000000" w:usb3="00000000" w:csb0="80000000" w:csb1="00000000"/>
+  </w:font>
+  <w:font w:name="宋体-简">
+    <w:panose1 w:val="02010800040101010101"/>
+    <w:charset w:val="86"/>
+    <w:family w:val="auto"/>
+    <w:pitch w:val="default"/>
+    <w:sig w:usb0="00000001" w:usb1="080F0000" w:usb2="00000000" w:usb3="00000000" w:csb0="00040000" w:csb1="00000000"/>
+  </w:font>
+  <w:font w:name="黑体-简">
+    <w:panose1 w:val="02000000000000000000"/>
+    <w:charset w:val="86"/>
+    <w:family w:val="auto"/>
+    <w:pitch w:val="default"/>
+    <w:sig w:usb0="8000002F" w:usb1="0800004A" w:usb2="00000000" w:usb3="00000000" w:csb0="203E0000" w:csb1="00000000"/>
+  </w:font>
+  <w:font w:name="Helvetica Neue">
+    <w:panose1 w:val="02000503000000020004"/>
+    <w:charset w:val="00"/>
+    <w:family w:val="auto"/>
+    <w:pitch w:val="default"/>
+    <w:sig w:usb0="E50002FF" w:usb1="500079DB" w:usb2="00000010" w:usb3="00000000" w:csb0="00000000" w:csb1="00000000"/>
+  </w:font>
+  <w:font w:name="苹方-简">
+    <w:altName w:val="Times New Roman"/>
+    <w:panose1 w:val="020B0600000000000000"/>
+    <w:charset w:val="00"/>
+    <w:family w:val="auto"/>
+    <w:pitch w:val="default"/>
+    <w:sig w:usb0="A00002FF" w:usb1="7ACFFDFB" w:usb2="00000017" w:usb3="00000000" w:csb0="00040001" w:csb1="00000000"/>
+  </w:font>
+  <w:font w:name="Kingsoft Sign">
+    <w:panose1 w:val="05050102010706020507"/>
+    <w:charset w:val="00"/>
+    <w:family w:val="auto"/>
+    <w:pitch w:val="default"/>
+    <w:sig w:usb0="00000000" w:usb1="10000000" w:usb2="00000000" w:usb3="00000000" w:csb0="00000001" w:csb1="00000000"/>
   </w:font>
 </w:fonts>
 </file>
@@ -8217,7 +8111,7 @@
 </file>
 
 <file path=customXml/item2.xml><?xml version="1.0" encoding="utf-8"?>
-<p:properties xmlns:p="http://schemas.microsoft.com/office/2006/metadata/properties" xmlns:xsi="http://www.w3.org/2001/XMLSchema-instance" xmlns:pc="http://schemas.microsoft.com/office/infopath/2007/PartnerControls">
+<p:properties xmlns:xsi="http://www.w3.org/2001/XMLSchema-instance" xmlns:p="http://schemas.microsoft.com/office/2006/metadata/properties" xmlns:pc="http://schemas.microsoft.com/office/infopath/2007/PartnerControls">
   <documentManagement>
     <_ip_UnifiedCompliancePolicyUIAction xmlns="http://schemas.microsoft.com/sharepoint/v3" xsi:nil="true"/>
     <Image xmlns="71af3243-3dd4-4a8d-8c0d-dd76da1f02a5">
@@ -8237,8 +8131,8 @@
 </file>
 
 <file path=customXml/item3.xml><?xml version="1.0" encoding="utf-8"?>
-<ct:contentTypeSchema xmlns:ct="http://schemas.microsoft.com/office/2006/metadata/contentType" xmlns:ma="http://schemas.microsoft.com/office/2006/metadata/properties/metaAttributes" ma:contentTypeScope="" ma:contentTypeVersion="28" ma:contentTypeDescription="Create a new document." ma:versionID="60f5a4f2d2b0abadcf532d48ebf9cb71" ma:contentTypeName="Document" ct:_="" ma:_="" ma:contentTypeID="0x01010079F111ED35F8CC479449609E8A0923A6">
-  <xsd:schema xmlns:p="http://schemas.microsoft.com/office/2006/metadata/properties" xmlns:ns1="http://schemas.microsoft.com/sharepoint/v3" xmlns:ns2="71af3243-3dd4-4a8d-8c0d-dd76da1f02a5" xmlns:ns3="16c05727-aa75-4e4a-9b5f-8a80a1165891" xmlns:xs="http://www.w3.org/2001/XMLSchema" xmlns:ns4="230e9df3-be65-4c73-a93b-d1236ebd677e" xmlns:xsd="http://www.w3.org/2001/XMLSchema" ma:root="true" ns1:_="" ns3:_="" ma:fieldsID="7dd78129e6a1811f84807ad11c651531" targetNamespace="http://schemas.microsoft.com/office/2006/metadata/properties" ns2:_="" ns4:_="">
+<ct:contentTypeSchema xmlns:ct="http://schemas.microsoft.com/office/2006/metadata/contentType" xmlns:ma="http://schemas.microsoft.com/office/2006/metadata/properties/metaAttributes" ma:contentTypeDescription="Create a new document." ct:_="" ma:contentTypeScope="" ma:_="" ma:contentTypeVersion="28" ma:versionID="60f5a4f2d2b0abadcf532d48ebf9cb71" ma:contentTypeID="0x01010079F111ED35F8CC479449609E8A0923A6" ma:contentTypeName="Document">
+  <xsd:schema xmlns:ns1="http://schemas.microsoft.com/sharepoint/v3" xmlns:ns2="71af3243-3dd4-4a8d-8c0d-dd76da1f02a5" xmlns:ns3="16c05727-aa75-4e4a-9b5f-8a80a1165891" xmlns:ns4="230e9df3-be65-4c73-a93b-d1236ebd677e" xmlns:xsd="http://www.w3.org/2001/XMLSchema" xmlns:xs="http://www.w3.org/2001/XMLSchema" xmlns:p="http://schemas.microsoft.com/office/2006/metadata/properties" targetNamespace="http://schemas.microsoft.com/office/2006/metadata/properties" ns4:_="" ns1:_="" ns3:_="" ma:fieldsID="7dd78129e6a1811f84807ad11c651531" ma:root="true" ns2:_="">
     <xsd:import namespace="http://schemas.microsoft.com/sharepoint/v3"/>
     <xsd:import namespace="71af3243-3dd4-4a8d-8c0d-dd76da1f02a5"/>
     <xsd:import namespace="16c05727-aa75-4e4a-9b5f-8a80a1165891"/>
@@ -8249,30 +8143,30 @@
           <xsd:element name="documentManagement">
             <xsd:complexType>
               <xsd:all>
-                <xsd:element minOccurs="0" ref="ns2:Status"/>
-                <xsd:element minOccurs="0" ref="ns2:Image"/>
-                <xsd:element minOccurs="0" ref="ns2:MediaServiceMetadata"/>
-                <xsd:element minOccurs="0" ref="ns2:MediaServiceFastMetadata"/>
-                <xsd:element minOccurs="0" ref="ns2:MediaServiceOCR"/>
-                <xsd:element minOccurs="0" ref="ns2:MediaServiceAutoTags"/>
-                <xsd:element minOccurs="0" ref="ns2:MediaServiceEventHashCode"/>
-                <xsd:element minOccurs="0" ref="ns2:MediaServiceGenerationTime"/>
-                <xsd:element minOccurs="0" ref="ns3:SharedWithUsers"/>
-                <xsd:element minOccurs="0" ref="ns3:SharedWithDetails"/>
-                <xsd:element minOccurs="0" ref="ns2:MediaServiceAutoKeyPoints"/>
-                <xsd:element minOccurs="0" ref="ns2:MediaServiceKeyPoints"/>
-                <xsd:element minOccurs="0" ref="ns2:MediaServiceDateTaken"/>
-                <xsd:element minOccurs="0" ref="ns1:_ip_UnifiedCompliancePolicyProperties"/>
-                <xsd:element minOccurs="0" ref="ns1:_ip_UnifiedCompliancePolicyUIAction"/>
-                <xsd:element minOccurs="0" ref="ns4:TaxCatchAll"/>
-                <xsd:element minOccurs="0" ref="ns2:ImageTagsTaxHTField"/>
-                <xsd:element minOccurs="0" ref="ns2:MediaServiceLocation"/>
-                <xsd:element minOccurs="0" ref="ns2:MediaLengthInSeconds"/>
-                <xsd:element minOccurs="0" ref="ns2:Background"/>
-                <xsd:element minOccurs="0" ref="ns2:MediaServiceSearchProperties"/>
-                <xsd:element minOccurs="0" ref="ns2:MediaServiceDocTags"/>
-                <xsd:element minOccurs="0" ref="ns2:MediaServiceObjectDetectorVersions"/>
-                <xsd:element minOccurs="0" ref="ns2:MediaServiceSystemTags"/>
+                <xsd:element ref="ns2:Status" minOccurs="0"/>
+                <xsd:element ref="ns2:Image" minOccurs="0"/>
+                <xsd:element ref="ns2:MediaServiceMetadata" minOccurs="0"/>
+                <xsd:element ref="ns2:MediaServiceFastMetadata" minOccurs="0"/>
+                <xsd:element ref="ns2:MediaServiceOCR" minOccurs="0"/>
+                <xsd:element ref="ns2:MediaServiceAutoTags" minOccurs="0"/>
+                <xsd:element ref="ns2:MediaServiceEventHashCode" minOccurs="0"/>
+                <xsd:element ref="ns2:MediaServiceGenerationTime" minOccurs="0"/>
+                <xsd:element ref="ns3:SharedWithUsers" minOccurs="0"/>
+                <xsd:element ref="ns3:SharedWithDetails" minOccurs="0"/>
+                <xsd:element ref="ns2:MediaServiceAutoKeyPoints" minOccurs="0"/>
+                <xsd:element ref="ns2:MediaServiceKeyPoints" minOccurs="0"/>
+                <xsd:element ref="ns2:MediaServiceDateTaken" minOccurs="0"/>
+                <xsd:element ref="ns1:_ip_UnifiedCompliancePolicyProperties" minOccurs="0"/>
+                <xsd:element ref="ns1:_ip_UnifiedCompliancePolicyUIAction" minOccurs="0"/>
+                <xsd:element ref="ns4:TaxCatchAll" minOccurs="0"/>
+                <xsd:element ref="ns2:ImageTagsTaxHTField" minOccurs="0"/>
+                <xsd:element ref="ns2:MediaServiceLocation" minOccurs="0"/>
+                <xsd:element ref="ns2:MediaLengthInSeconds" minOccurs="0"/>
+                <xsd:element ref="ns2:Background" minOccurs="0"/>
+                <xsd:element ref="ns2:MediaServiceSearchProperties" minOccurs="0"/>
+                <xsd:element ref="ns2:MediaServiceDocTags" minOccurs="0"/>
+                <xsd:element ref="ns2:MediaServiceObjectDetectorVersions" minOccurs="0"/>
+                <xsd:element ref="ns2:MediaServiceSystemTags" minOccurs="0"/>
               </xsd:all>
             </xsd:complexType>
           </xsd:element>
@@ -8280,24 +8174,24 @@
       </xsd:complexType>
     </xsd:element>
   </xsd:schema>
-  <xsd:schema xmlns:pc="http://schemas.microsoft.com/office/infopath/2007/PartnerControls" xmlns:dms="http://schemas.microsoft.com/office/2006/documentManagement/types" xmlns:xs="http://www.w3.org/2001/XMLSchema" xmlns:xsd="http://www.w3.org/2001/XMLSchema" elementFormDefault="qualified" targetNamespace="http://schemas.microsoft.com/sharepoint/v3">
+  <xsd:schema xmlns:xsd="http://www.w3.org/2001/XMLSchema" xmlns:xs="http://www.w3.org/2001/XMLSchema" xmlns:dms="http://schemas.microsoft.com/office/2006/documentManagement/types" xmlns:pc="http://schemas.microsoft.com/office/infopath/2007/PartnerControls" targetNamespace="http://schemas.microsoft.com/sharepoint/v3" elementFormDefault="qualified">
     <xsd:import namespace="http://schemas.microsoft.com/office/2006/documentManagement/types"/>
     <xsd:import namespace="http://schemas.microsoft.com/office/infopath/2007/PartnerControls"/>
-    <xsd:element nillable="true" ma:index="20" ma:readOnly="false" ma:internalName="_ip_UnifiedCompliancePolicyProperties" name="_ip_UnifiedCompliancePolicyProperties" ma:displayName="Unified Compliance Policy Properties" ma:hidden="true">
+    <xsd:element ma:index="20" ma:displayName="Unified Compliance Policy Properties" name="_ip_UnifiedCompliancePolicyProperties" ma:hidden="true" ma:internalName="_ip_UnifiedCompliancePolicyProperties" nillable="true" ma:readOnly="false">
       <xsd:simpleType>
         <xsd:restriction base="dms:Note"/>
       </xsd:simpleType>
     </xsd:element>
-    <xsd:element nillable="true" ma:index="21" ma:readOnly="false" ma:internalName="_ip_UnifiedCompliancePolicyUIAction" name="_ip_UnifiedCompliancePolicyUIAction" ma:displayName="Unified Compliance Policy UI Action" ma:hidden="true">
+    <xsd:element ma:index="21" ma:displayName="Unified Compliance Policy UI Action" name="_ip_UnifiedCompliancePolicyUIAction" ma:hidden="true" ma:internalName="_ip_UnifiedCompliancePolicyUIAction" nillable="true" ma:readOnly="false">
       <xsd:simpleType>
         <xsd:restriction base="dms:Text"/>
       </xsd:simpleType>
     </xsd:element>
   </xsd:schema>
-  <xsd:schema xmlns:pc="http://schemas.microsoft.com/office/infopath/2007/PartnerControls" xmlns:dms="http://schemas.microsoft.com/office/2006/documentManagement/types" xmlns:xs="http://www.w3.org/2001/XMLSchema" xmlns:xsd="http://www.w3.org/2001/XMLSchema" elementFormDefault="qualified" targetNamespace="71af3243-3dd4-4a8d-8c0d-dd76da1f02a5">
+  <xsd:schema xmlns:xsd="http://www.w3.org/2001/XMLSchema" xmlns:xs="http://www.w3.org/2001/XMLSchema" xmlns:dms="http://schemas.microsoft.com/office/2006/documentManagement/types" xmlns:pc="http://schemas.microsoft.com/office/infopath/2007/PartnerControls" targetNamespace="71af3243-3dd4-4a8d-8c0d-dd76da1f02a5" elementFormDefault="qualified">
     <xsd:import namespace="http://schemas.microsoft.com/office/2006/documentManagement/types"/>
     <xsd:import namespace="http://schemas.microsoft.com/office/infopath/2007/PartnerControls"/>
-    <xsd:element nillable="true" ma:index="2" ma:readOnly="false" ma:internalName="Status" name="Status" ma:format="Dropdown" ma:displayName="Status" ma:default="Not started">
+    <xsd:element ma:index="2" ma:displayName="Status" name="Status" ma:internalName="Status" ma:default="Not started" nillable="true" ma:readOnly="false" ma:format="Dropdown">
       <xsd:simpleType>
         <xsd:restriction base="dms:Choice">
           <xsd:enumeration value="Not started"/>
@@ -8306,120 +8200,120 @@
         </xsd:restriction>
       </xsd:simpleType>
     </xsd:element>
-    <xsd:element nillable="true" ma:index="3" ma:readOnly="false" ma:internalName="Image" name="Image" ma:format="Image" ma:displayName="Image">
+    <xsd:element ma:index="3" ma:displayName="Image" name="Image" ma:internalName="Image" nillable="true" ma:readOnly="false" ma:format="Image">
       <xsd:complexType>
         <xsd:complexContent>
           <xsd:extension base="dms:URL">
             <xsd:sequence>
-              <xsd:element nillable="true" type="dms:ValidUrl" minOccurs="0" name="Url"/>
-              <xsd:element nillable="true" type="xsd:string" name="Description"/>
+              <xsd:element name="Url" minOccurs="0" nillable="true" type="dms:ValidUrl"/>
+              <xsd:element name="Description" nillable="true" type="xsd:string"/>
             </xsd:sequence>
           </xsd:extension>
         </xsd:complexContent>
       </xsd:complexType>
     </xsd:element>
-    <xsd:element nillable="true" ma:index="8" ma:readOnly="true" ma:internalName="MediaServiceMetadata" name="MediaServiceMetadata" ma:displayName="MediaServiceMetadata" ma:hidden="true">
+    <xsd:element ma:index="8" ma:displayName="MediaServiceMetadata" name="MediaServiceMetadata" ma:hidden="true" ma:internalName="MediaServiceMetadata" nillable="true" ma:readOnly="true">
       <xsd:simpleType>
         <xsd:restriction base="dms:Note"/>
       </xsd:simpleType>
     </xsd:element>
-    <xsd:element nillable="true" ma:index="9" ma:readOnly="true" ma:internalName="MediaServiceFastMetadata" name="MediaServiceFastMetadata" ma:displayName="MediaServiceFastMetadata" ma:hidden="true">
+    <xsd:element ma:index="9" ma:displayName="MediaServiceFastMetadata" name="MediaServiceFastMetadata" ma:hidden="true" ma:internalName="MediaServiceFastMetadata" nillable="true" ma:readOnly="true">
       <xsd:simpleType>
         <xsd:restriction base="dms:Note"/>
       </xsd:simpleType>
     </xsd:element>
-    <xsd:element nillable="true" ma:index="10" ma:readOnly="true" ma:internalName="MediaServiceOCR" name="MediaServiceOCR" ma:displayName="MediaServiceOCR" ma:hidden="true">
+    <xsd:element ma:index="10" ma:displayName="MediaServiceOCR" name="MediaServiceOCR" ma:hidden="true" ma:internalName="MediaServiceOCR" nillable="true" ma:readOnly="true">
       <xsd:simpleType>
         <xsd:restriction base="dms:Note"/>
       </xsd:simpleType>
     </xsd:element>
-    <xsd:element nillable="true" ma:index="11" ma:readOnly="true" ma:internalName="MediaServiceAutoTags" name="MediaServiceAutoTags" ma:displayName="MediaServiceAutoTags" ma:hidden="true">
+    <xsd:element ma:index="11" ma:displayName="MediaServiceAutoTags" name="MediaServiceAutoTags" ma:hidden="true" ma:internalName="MediaServiceAutoTags" nillable="true" ma:readOnly="true">
       <xsd:simpleType>
         <xsd:restriction base="dms:Text"/>
       </xsd:simpleType>
     </xsd:element>
-    <xsd:element nillable="true" ma:index="12" ma:readOnly="true" ma:internalName="MediaServiceEventHashCode" name="MediaServiceEventHashCode" ma:displayName="MediaServiceEventHashCode" ma:hidden="true">
+    <xsd:element ma:index="12" ma:displayName="MediaServiceEventHashCode" name="MediaServiceEventHashCode" ma:hidden="true" ma:internalName="MediaServiceEventHashCode" nillable="true" ma:readOnly="true">
       <xsd:simpleType>
         <xsd:restriction base="dms:Text"/>
       </xsd:simpleType>
     </xsd:element>
-    <xsd:element nillable="true" ma:index="13" ma:readOnly="true" ma:internalName="MediaServiceGenerationTime" name="MediaServiceGenerationTime" ma:displayName="MediaServiceGenerationTime" ma:hidden="true">
+    <xsd:element ma:index="13" ma:displayName="MediaServiceGenerationTime" name="MediaServiceGenerationTime" ma:hidden="true" ma:internalName="MediaServiceGenerationTime" nillable="true" ma:readOnly="true">
       <xsd:simpleType>
         <xsd:restriction base="dms:Text"/>
       </xsd:simpleType>
     </xsd:element>
-    <xsd:element nillable="true" ma:index="16" ma:readOnly="true" ma:internalName="MediaServiceAutoKeyPoints" name="MediaServiceAutoKeyPoints" ma:displayName="MediaServiceAutoKeyPoints" ma:hidden="true">
+    <xsd:element ma:index="16" ma:displayName="MediaServiceAutoKeyPoints" name="MediaServiceAutoKeyPoints" ma:hidden="true" ma:internalName="MediaServiceAutoKeyPoints" nillable="true" ma:readOnly="true">
       <xsd:simpleType>
         <xsd:restriction base="dms:Note"/>
       </xsd:simpleType>
     </xsd:element>
-    <xsd:element nillable="true" ma:index="17" ma:readOnly="false" ma:internalName="MediaServiceKeyPoints" name="MediaServiceKeyPoints" ma:displayName="KeyPoints" ma:hidden="true">
+    <xsd:element ma:index="17" ma:displayName="KeyPoints" name="MediaServiceKeyPoints" ma:hidden="true" ma:internalName="MediaServiceKeyPoints" nillable="true" ma:readOnly="false">
       <xsd:simpleType>
         <xsd:restriction base="dms:Note"/>
       </xsd:simpleType>
     </xsd:element>
-    <xsd:element nillable="true" ma:index="18" ma:readOnly="true" ma:internalName="MediaServiceDateTaken" name="MediaServiceDateTaken" ma:displayName="MediaServiceDateTaken" ma:hidden="true">
+    <xsd:element ma:index="18" ma:displayName="MediaServiceDateTaken" name="MediaServiceDateTaken" ma:hidden="true" ma:internalName="MediaServiceDateTaken" nillable="true" ma:readOnly="true">
       <xsd:simpleType>
         <xsd:restriction base="dms:Text"/>
       </xsd:simpleType>
     </xsd:element>
-    <xsd:element ma:open="true" nillable="true" ma:sspId="e385fb40-52d4-4fae-9c5b-3e8ff8a5878e" ma:taxonomyFieldName="MediaServiceImageTags" ma:taxonomyMulti="true" ma:index="25" ma:anchorId="fba54fb3-c3e1-fe81-a776-ca4b69148c4d" ma:readOnly="false" ma:fieldId="{5cf76f15-5ced-4ddc-b409-7134ff3c332f}" ma:internalName="ImageTagsTaxHTField" name="ImageTagsTaxHTField" ma:isKeyword="false" ma:displayName="Image Tags" ma:taxonomy="true" ma:termSetId="09814cd3-568e-fe90-9814-8d621ff8fb84">
+    <xsd:element ma:index="25" ma:displayName="Image Tags" ma:taxonomy="true" name="ImageTagsTaxHTField" ma:fieldId="{5cf76f15-5ced-4ddc-b409-7134ff3c332f}" ma:open="true" ma:taxonomyFieldName="MediaServiceImageTags" ma:isKeyword="false" ma:internalName="ImageTagsTaxHTField" nillable="true" ma:anchorId="fba54fb3-c3e1-fe81-a776-ca4b69148c4d" ma:readOnly="false" ma:termSetId="09814cd3-568e-fe90-9814-8d621ff8fb84" ma:sspId="e385fb40-52d4-4fae-9c5b-3e8ff8a5878e" ma:taxonomyMulti="true">
       <xsd:complexType>
         <xsd:sequence>
-          <xsd:element maxOccurs="1" minOccurs="0" ref="pc:Terms"/>
+          <xsd:element ref="pc:Terms" maxOccurs="1" minOccurs="0"/>
         </xsd:sequence>
       </xsd:complexType>
     </xsd:element>
-    <xsd:element nillable="true" ma:index="26" ma:readOnly="true" ma:internalName="MediaServiceLocation" name="MediaServiceLocation" ma:displayName="Location" ma:hidden="true">
+    <xsd:element ma:index="26" ma:displayName="Location" name="MediaServiceLocation" ma:hidden="true" ma:internalName="MediaServiceLocation" nillable="true" ma:readOnly="true">
       <xsd:simpleType>
         <xsd:restriction base="dms:Text"/>
       </xsd:simpleType>
     </xsd:element>
-    <xsd:element nillable="true" ma:index="27" ma:readOnly="true" ma:internalName="MediaLengthInSeconds" name="MediaLengthInSeconds" ma:displayName="MediaLengthInSeconds" ma:hidden="true">
+    <xsd:element ma:index="27" ma:displayName="MediaLengthInSeconds" name="MediaLengthInSeconds" ma:hidden="true" ma:internalName="MediaLengthInSeconds" nillable="true" ma:readOnly="true">
       <xsd:simpleType>
         <xsd:restriction base="dms:Unknown"/>
       </xsd:simpleType>
     </xsd:element>
-    <xsd:element nillable="true" ma:index="28" ma:internalName="Background" name="Background" ma:format="Dropdown" ma:displayName="Background" ma:default="0">
+    <xsd:element ma:index="28" ma:displayName="Background" name="Background" ma:internalName="Background" ma:default="0" nillable="true" ma:format="Dropdown">
       <xsd:simpleType>
         <xsd:restriction base="dms:Boolean"/>
       </xsd:simpleType>
     </xsd:element>
-    <xsd:element nillable="true" ma:index="29" ma:readOnly="true" ma:internalName="MediaServiceSearchProperties" name="MediaServiceSearchProperties" ma:displayName="MediaServiceSearchProperties" ma:hidden="true">
+    <xsd:element ma:index="29" ma:displayName="MediaServiceSearchProperties" name="MediaServiceSearchProperties" ma:hidden="true" ma:internalName="MediaServiceSearchProperties" nillable="true" ma:readOnly="true">
       <xsd:simpleType>
         <xsd:restriction base="dms:Note"/>
       </xsd:simpleType>
     </xsd:element>
-    <xsd:element nillable="true" ma:index="30" ma:readOnly="true" ma:internalName="MediaServiceDocTags" name="MediaServiceDocTags" ma:displayName="MediaServiceDocTags" ma:hidden="true">
+    <xsd:element ma:index="30" ma:displayName="MediaServiceDocTags" name="MediaServiceDocTags" ma:hidden="true" ma:internalName="MediaServiceDocTags" nillable="true" ma:readOnly="true">
       <xsd:simpleType>
         <xsd:restriction base="dms:Note"/>
       </xsd:simpleType>
     </xsd:element>
-    <xsd:element nillable="true" ma:index="31" ma:readOnly="true" ma:internalName="MediaServiceObjectDetectorVersions" name="MediaServiceObjectDetectorVersions" ma:indexed="true" ma:displayName="MediaServiceObjectDetectorVersions" ma:description="" ma:hidden="true">
+    <xsd:element ma:index="31" ma:displayName="MediaServiceObjectDetectorVersions" name="MediaServiceObjectDetectorVersions" ma:description="" ma:hidden="true" ma:indexed="true" ma:internalName="MediaServiceObjectDetectorVersions" nillable="true" ma:readOnly="true">
       <xsd:simpleType>
         <xsd:restriction base="dms:Text"/>
       </xsd:simpleType>
     </xsd:element>
-    <xsd:element nillable="true" ma:index="32" ma:readOnly="true" ma:internalName="MediaServiceSystemTags" name="MediaServiceSystemTags" ma:displayName="MediaServiceSystemTags" ma:hidden="true">
+    <xsd:element ma:index="32" ma:displayName="MediaServiceSystemTags" name="MediaServiceSystemTags" ma:hidden="true" ma:internalName="MediaServiceSystemTags" nillable="true" ma:readOnly="true">
       <xsd:simpleType>
         <xsd:restriction base="dms:Note"/>
       </xsd:simpleType>
     </xsd:element>
   </xsd:schema>
-  <xsd:schema xmlns:pc="http://schemas.microsoft.com/office/infopath/2007/PartnerControls" xmlns:dms="http://schemas.microsoft.com/office/2006/documentManagement/types" xmlns:xs="http://www.w3.org/2001/XMLSchema" xmlns:xsd="http://www.w3.org/2001/XMLSchema" elementFormDefault="qualified" targetNamespace="16c05727-aa75-4e4a-9b5f-8a80a1165891">
+  <xsd:schema xmlns:xsd="http://www.w3.org/2001/XMLSchema" xmlns:xs="http://www.w3.org/2001/XMLSchema" xmlns:dms="http://schemas.microsoft.com/office/2006/documentManagement/types" xmlns:pc="http://schemas.microsoft.com/office/infopath/2007/PartnerControls" targetNamespace="16c05727-aa75-4e4a-9b5f-8a80a1165891" elementFormDefault="qualified">
     <xsd:import namespace="http://schemas.microsoft.com/office/2006/documentManagement/types"/>
     <xsd:import namespace="http://schemas.microsoft.com/office/infopath/2007/PartnerControls"/>
-    <xsd:element nillable="true" ma:index="14" ma:readOnly="true" ma:internalName="SharedWithUsers" name="SharedWithUsers" ma:displayName="Shared With" ma:hidden="true">
+    <xsd:element ma:index="14" ma:displayName="Shared With" name="SharedWithUsers" ma:hidden="true" ma:internalName="SharedWithUsers" nillable="true" ma:readOnly="true">
       <xsd:complexType>
         <xsd:complexContent>
           <xsd:extension base="dms:UserMulti">
             <xsd:sequence>
-              <xsd:element maxOccurs="unbounded" minOccurs="0" name="UserInfo">
+              <xsd:element name="UserInfo" maxOccurs="unbounded" minOccurs="0">
                 <xsd:complexType>
                   <xsd:sequence>
-                    <xsd:element type="xsd:string" minOccurs="0" name="DisplayName"/>
-                    <xsd:element nillable="true" type="dms:UserId" minOccurs="0" name="AccountId"/>
-                    <xsd:element type="xsd:string" minOccurs="0" name="AccountType"/>
+                    <xsd:element name="DisplayName" minOccurs="0" type="xsd:string"/>
+                    <xsd:element name="AccountId" minOccurs="0" nillable="true" type="dms:UserId"/>
+                    <xsd:element name="AccountType" minOccurs="0" type="xsd:string"/>
                   </xsd:sequence>
                 </xsd:complexType>
               </xsd:element>
@@ -8428,74 +8322,74 @@
         </xsd:complexContent>
       </xsd:complexType>
     </xsd:element>
-    <xsd:element nillable="true" ma:index="15" ma:readOnly="true" ma:internalName="SharedWithDetails" name="SharedWithDetails" ma:displayName="Shared With Details" ma:hidden="true">
+    <xsd:element ma:index="15" ma:displayName="Shared With Details" name="SharedWithDetails" ma:hidden="true" ma:internalName="SharedWithDetails" nillable="true" ma:readOnly="true">
       <xsd:simpleType>
         <xsd:restriction base="dms:Note"/>
       </xsd:simpleType>
     </xsd:element>
   </xsd:schema>
-  <xsd:schema xmlns:pc="http://schemas.microsoft.com/office/infopath/2007/PartnerControls" xmlns:dms="http://schemas.microsoft.com/office/2006/documentManagement/types" xmlns:xs="http://www.w3.org/2001/XMLSchema" xmlns:xsd="http://www.w3.org/2001/XMLSchema" elementFormDefault="qualified" targetNamespace="230e9df3-be65-4c73-a93b-d1236ebd677e">
+  <xsd:schema xmlns:xsd="http://www.w3.org/2001/XMLSchema" xmlns:xs="http://www.w3.org/2001/XMLSchema" xmlns:dms="http://schemas.microsoft.com/office/2006/documentManagement/types" xmlns:pc="http://schemas.microsoft.com/office/infopath/2007/PartnerControls" targetNamespace="230e9df3-be65-4c73-a93b-d1236ebd677e" elementFormDefault="qualified">
     <xsd:import namespace="http://schemas.microsoft.com/office/2006/documentManagement/types"/>
     <xsd:import namespace="http://schemas.microsoft.com/office/infopath/2007/PartnerControls"/>
-    <xsd:element nillable="true" ma:index="23" ma:readOnly="false" ma:showField="CatchAllData" ma:web="16c05727-aa75-4e4a-9b5f-8a80a1165891" ma:internalName="TaxCatchAll" name="TaxCatchAll" ma:displayName="Taxonomy Catch All Column" ma:hidden="true" ma:list="{3f6bfcbc-3db3-4ae6-bd76-326f0798ad28}">
+    <xsd:element ma:index="23" ma:displayName="Taxonomy Catch All Column" name="TaxCatchAll" ma:hidden="true" ma:showField="CatchAllData" ma:list="{3f6bfcbc-3db3-4ae6-bd76-326f0798ad28}" ma:internalName="TaxCatchAll" nillable="true" ma:readOnly="false" ma:web="16c05727-aa75-4e4a-9b5f-8a80a1165891">
       <xsd:complexType>
         <xsd:complexContent>
           <xsd:extension base="dms:MultiChoiceLookup">
             <xsd:sequence>
-              <xsd:element maxOccurs="unbounded" nillable="true" type="dms:Lookup" minOccurs="0" name="Value"/>
+              <xsd:element name="Value" maxOccurs="unbounded" minOccurs="0" nillable="true" type="dms:Lookup"/>
             </xsd:sequence>
           </xsd:extension>
         </xsd:complexContent>
       </xsd:complexType>
     </xsd:element>
   </xsd:schema>
-  <xsd:schema xmlns:xsi="http://www.w3.org/2001/XMLSchema-instance" xmlns:dc="http://purl.org/dc/elements/1.1/" xmlns:odoc="http://schemas.microsoft.com/internal/obd" xmlns:dcterms="http://purl.org/dc/terms/" xmlns="http://schemas.openxmlformats.org/package/2006/metadata/core-properties" xmlns:xsd="http://www.w3.org/2001/XMLSchema" elementFormDefault="qualified" blockDefault="#all" attributeFormDefault="unqualified" targetNamespace="http://schemas.openxmlformats.org/package/2006/metadata/core-properties">
+  <xsd:schema xmlns:dc="http://purl.org/dc/elements/1.1/" xmlns:dcterms="http://purl.org/dc/terms/" xmlns:xsd="http://www.w3.org/2001/XMLSchema" xmlns:odoc="http://schemas.microsoft.com/internal/obd" xmlns:xsi="http://www.w3.org/2001/XMLSchema-instance" xmlns="http://schemas.openxmlformats.org/package/2006/metadata/core-properties" targetNamespace="http://schemas.openxmlformats.org/package/2006/metadata/core-properties" attributeFormDefault="unqualified" blockDefault="#all" elementFormDefault="qualified">
     <xsd:import namespace="http://purl.org/dc/elements/1.1/" schemaLocation="http://dublincore.org/schemas/xmls/qdc/2003/04/02/dc.xsd"/>
     <xsd:import namespace="http://purl.org/dc/terms/" schemaLocation="http://dublincore.org/schemas/xmls/qdc/2003/04/02/dcterms.xsd"/>
-    <xsd:element type="CT_coreProperties" name="coreProperties"/>
+    <xsd:element name="coreProperties" type="CT_coreProperties"/>
     <xsd:complexType name="CT_coreProperties">
       <xsd:all>
-        <xsd:element maxOccurs="1" minOccurs="0" ref="dc:creator"/>
-        <xsd:element maxOccurs="1" minOccurs="0" ref="dcterms:created"/>
-        <xsd:element maxOccurs="1" minOccurs="0" ref="dc:identifier"/>
-        <xsd:element maxOccurs="1" type="xsd:string" minOccurs="0" name="contentType" ma:displayName="Content Type"/>
-        <xsd:element maxOccurs="1" minOccurs="0" ma:index="1" ma:displayName="Title" ref="dc:title"/>
-        <xsd:element maxOccurs="1" minOccurs="0" ref="dc:subject"/>
-        <xsd:element maxOccurs="1" minOccurs="0" ref="dc:description"/>
-        <xsd:element maxOccurs="1" type="xsd:string" minOccurs="0" name="keywords"/>
-        <xsd:element maxOccurs="1" minOccurs="0" ref="dc:language"/>
-        <xsd:element maxOccurs="1" type="xsd:string" minOccurs="0" name="category"/>
-        <xsd:element maxOccurs="1" type="xsd:string" minOccurs="0" name="version"/>
-        <xsd:element maxOccurs="1" type="xsd:string" minOccurs="0" name="revision">
+        <xsd:element ref="dc:creator" maxOccurs="1" minOccurs="0"/>
+        <xsd:element ref="dcterms:created" maxOccurs="1" minOccurs="0"/>
+        <xsd:element ref="dc:identifier" maxOccurs="1" minOccurs="0"/>
+        <xsd:element ma:displayName="Content Type" name="contentType" maxOccurs="1" minOccurs="0" type="xsd:string"/>
+        <xsd:element ma:index="1" ma:displayName="Title" ref="dc:title" maxOccurs="1" minOccurs="0"/>
+        <xsd:element ref="dc:subject" maxOccurs="1" minOccurs="0"/>
+        <xsd:element ref="dc:description" maxOccurs="1" minOccurs="0"/>
+        <xsd:element name="keywords" maxOccurs="1" minOccurs="0" type="xsd:string"/>
+        <xsd:element ref="dc:language" maxOccurs="1" minOccurs="0"/>
+        <xsd:element name="category" maxOccurs="1" minOccurs="0" type="xsd:string"/>
+        <xsd:element name="version" maxOccurs="1" minOccurs="0" type="xsd:string"/>
+        <xsd:element name="revision" maxOccurs="1" minOccurs="0" type="xsd:string">
           <xsd:annotation>
             <xsd:documentation>
                         This value indicates the number of saves or revisions. The application is responsible for updating this value after each revision.
                     </xsd:documentation>
           </xsd:annotation>
         </xsd:element>
-        <xsd:element maxOccurs="1" type="xsd:string" minOccurs="0" name="lastModifiedBy"/>
-        <xsd:element maxOccurs="1" minOccurs="0" ref="dcterms:modified"/>
-        <xsd:element maxOccurs="1" type="xsd:string" minOccurs="0" name="contentStatus"/>
+        <xsd:element name="lastModifiedBy" maxOccurs="1" minOccurs="0" type="xsd:string"/>
+        <xsd:element ref="dcterms:modified" maxOccurs="1" minOccurs="0"/>
+        <xsd:element name="contentStatus" maxOccurs="1" minOccurs="0" type="xsd:string"/>
       </xsd:all>
     </xsd:complexType>
   </xsd:schema>
-  <xs:schema xmlns:pc="http://schemas.microsoft.com/office/infopath/2007/PartnerControls" xmlns:xs="http://www.w3.org/2001/XMLSchema" elementFormDefault="qualified" attributeFormDefault="unqualified" targetNamespace="http://schemas.microsoft.com/office/infopath/2007/PartnerControls">
+  <xs:schema xmlns:xs="http://www.w3.org/2001/XMLSchema" xmlns:pc="http://schemas.microsoft.com/office/infopath/2007/PartnerControls" targetNamespace="http://schemas.microsoft.com/office/infopath/2007/PartnerControls" attributeFormDefault="unqualified" elementFormDefault="qualified">
     <xs:element name="Person">
       <xs:complexType>
         <xs:sequence>
-          <xs:element minOccurs="0" ref="pc:DisplayName"/>
-          <xs:element minOccurs="0" ref="pc:AccountId"/>
-          <xs:element minOccurs="0" ref="pc:AccountType"/>
+          <xs:element ref="pc:DisplayName" minOccurs="0"/>
+          <xs:element ref="pc:AccountId" minOccurs="0"/>
+          <xs:element ref="pc:AccountType" minOccurs="0"/>
         </xs:sequence>
       </xs:complexType>
     </xs:element>
-    <xs:element type="xs:string" name="DisplayName"/>
-    <xs:element type="xs:string" name="AccountId"/>
-    <xs:element type="xs:string" name="AccountType"/>
+    <xs:element name="DisplayName" type="xs:string"/>
+    <xs:element name="AccountId" type="xs:string"/>
+    <xs:element name="AccountType" type="xs:string"/>
     <xs:element name="BDCAssociatedEntity">
       <xs:complexType>
         <xs:sequence>
-          <xs:element maxOccurs="unbounded" minOccurs="0" ref="pc:BDCEntity"/>
+          <xs:element ref="pc:BDCEntity" maxOccurs="unbounded" minOccurs="0"/>
         </xs:sequence>
         <xs:attribute ref="pc:EntityNamespace"/>
         <xs:attribute ref="pc:EntityName"/>
@@ -8503,47 +8397,47 @@
         <xs:attribute ref="pc:AssociationName"/>
       </xs:complexType>
     </xs:element>
-    <xs:attribute type="xs:string" name="EntityNamespace"/>
-    <xs:attribute type="xs:string" name="EntityName"/>
-    <xs:attribute type="xs:string" name="SystemInstanceName"/>
-    <xs:attribute type="xs:string" name="AssociationName"/>
+    <xs:attribute name="EntityNamespace" type="xs:string"/>
+    <xs:attribute name="EntityName" type="xs:string"/>
+    <xs:attribute name="SystemInstanceName" type="xs:string"/>
+    <xs:attribute name="AssociationName" type="xs:string"/>
     <xs:element name="BDCEntity">
       <xs:complexType>
         <xs:sequence>
-          <xs:element minOccurs="0" ref="pc:EntityDisplayName"/>
-          <xs:element minOccurs="0" ref="pc:EntityInstanceReference"/>
-          <xs:element minOccurs="0" ref="pc:EntityId1"/>
-          <xs:element minOccurs="0" ref="pc:EntityId2"/>
-          <xs:element minOccurs="0" ref="pc:EntityId3"/>
-          <xs:element minOccurs="0" ref="pc:EntityId4"/>
-          <xs:element minOccurs="0" ref="pc:EntityId5"/>
+          <xs:element ref="pc:EntityDisplayName" minOccurs="0"/>
+          <xs:element ref="pc:EntityInstanceReference" minOccurs="0"/>
+          <xs:element ref="pc:EntityId1" minOccurs="0"/>
+          <xs:element ref="pc:EntityId2" minOccurs="0"/>
+          <xs:element ref="pc:EntityId3" minOccurs="0"/>
+          <xs:element ref="pc:EntityId4" minOccurs="0"/>
+          <xs:element ref="pc:EntityId5" minOccurs="0"/>
         </xs:sequence>
       </xs:complexType>
     </xs:element>
-    <xs:element type="xs:string" name="EntityDisplayName"/>
-    <xs:element type="xs:string" name="EntityInstanceReference"/>
-    <xs:element type="xs:string" name="EntityId1"/>
-    <xs:element type="xs:string" name="EntityId2"/>
-    <xs:element type="xs:string" name="EntityId3"/>
-    <xs:element type="xs:string" name="EntityId4"/>
-    <xs:element type="xs:string" name="EntityId5"/>
+    <xs:element name="EntityDisplayName" type="xs:string"/>
+    <xs:element name="EntityInstanceReference" type="xs:string"/>
+    <xs:element name="EntityId1" type="xs:string"/>
+    <xs:element name="EntityId2" type="xs:string"/>
+    <xs:element name="EntityId3" type="xs:string"/>
+    <xs:element name="EntityId4" type="xs:string"/>
+    <xs:element name="EntityId5" type="xs:string"/>
     <xs:element name="Terms">
       <xs:complexType>
         <xs:sequence>
-          <xs:element maxOccurs="unbounded" minOccurs="0" ref="pc:TermInfo"/>
+          <xs:element ref="pc:TermInfo" maxOccurs="unbounded" minOccurs="0"/>
         </xs:sequence>
       </xs:complexType>
     </xs:element>
     <xs:element name="TermInfo">
       <xs:complexType>
         <xs:sequence>
-          <xs:element minOccurs="0" ref="pc:TermName"/>
-          <xs:element minOccurs="0" ref="pc:TermId"/>
+          <xs:element ref="pc:TermName" minOccurs="0"/>
+          <xs:element ref="pc:TermId" minOccurs="0"/>
         </xs:sequence>
       </xs:complexType>
     </xs:element>
-    <xs:element type="xs:string" name="TermName"/>
-    <xs:element type="xs:string" name="TermId"/>
+    <xs:element name="TermName" type="xs:string"/>
+    <xs:element name="TermId" type="xs:string"/>
   </xs:schema>
 </ct:contentTypeSchema>
 </file>

--- a/src/Resume_CV/Ujjwal-Simple-CV.docx
+++ b/src/Resume_CV/Ujjwal-Simple-CV.docx
@@ -3493,10 +3493,12 @@
             <w:pPr>
               <w:spacing w:line="240" w:lineRule="auto"/>
               <w:rPr>
+                <w:rFonts w:hint="default"/>
                 <w:b w:val="0"/>
                 <w:bCs w:val="0"/>
                 <w:i/>
                 <w:iCs/>
+                <w:lang w:val="en-US"/>
               </w:rPr>
             </w:pPr>
             <w:sdt>
@@ -3594,18 +3596,20 @@
                     <w:i/>
                     <w:iCs/>
                   </w:rPr>
-                  <w:t>Amity University Online</w:t>
+                  <w:t>Amity University</w:t>
                 </w:r>
               </w:sdtContent>
             </w:sdt>
             <w:r>
               <w:rPr>
+                <w:rFonts w:hint="default"/>
                 <w:b w:val="0"/>
                 <w:bCs w:val="0"/>
                 <w:i/>
                 <w:iCs/>
-              </w:rPr>
-              <w:t>, Noida</w:t>
+                <w:lang w:val="en-US"/>
+              </w:rPr>
+              <w:t xml:space="preserve"> (8.00)</w:t>
             </w:r>
           </w:p>
         </w:tc>
@@ -3639,12 +3643,14 @@
             <w:pPr>
               <w:spacing w:line="240" w:lineRule="auto"/>
               <w:rPr>
+                <w:rFonts w:hint="default"/>
                 <w:b w:val="0"/>
                 <w:bCs w:val="0"/>
                 <w:i/>
                 <w:iCs/>
                 <w:sz w:val="19"/>
                 <w:szCs w:val="19"/>
+                <w:lang w:val="en-US"/>
               </w:rPr>
             </w:pPr>
             <w:sdt>
@@ -3740,10 +3746,21 @@
                     <w:i/>
                     <w:iCs/>
                   </w:rPr>
-                  <w:t>NIIT, South Extension, New Delhi</w:t>
+                  <w:t>NIIT, New Delhi</w:t>
                 </w:r>
               </w:sdtContent>
             </w:sdt>
+            <w:r>
+              <w:rPr>
+                <w:rFonts w:hint="default"/>
+                <w:b w:val="0"/>
+                <w:bCs w:val="0"/>
+                <w:i/>
+                <w:iCs/>
+                <w:lang w:val="en-US"/>
+              </w:rPr>
+              <w:t xml:space="preserve"> (9.00)</w:t>
+            </w:r>
           </w:p>
         </w:tc>
         <w:tc>
@@ -3883,15 +3900,6 @@
             </w:sdt>
             <w:r>
               <w:rPr>
-                <w:b w:val="0"/>
-                <w:bCs w:val="0"/>
-                <w:i/>
-                <w:iCs/>
-              </w:rPr>
-              <w:t>, New Delhi</w:t>
-            </w:r>
-            <w:r>
-              <w:rPr>
                 <w:rFonts w:hint="default"/>
                 <w:b w:val="0"/>
                 <w:bCs w:val="0"/>
@@ -3899,7 +3907,7 @@
                 <w:iCs/>
                 <w:lang w:val="en-US"/>
               </w:rPr>
-              <w:t xml:space="preserve"> (2018-21)</w:t>
+              <w:t>, (7.5)</w:t>
             </w:r>
           </w:p>
         </w:tc>
@@ -3941,8 +3949,6 @@
           <w:lang w:val="en-US"/>
         </w:rPr>
       </w:pPr>
-      <w:bookmarkStart w:id="0" w:name="_GoBack"/>
-      <w:bookmarkEnd w:id="0"/>
     </w:p>
     <w:tbl>
       <w:tblPr>
@@ -4123,7 +4129,29 @@
                 </w14:solidFill>
               </w14:textFill>
             </w:rPr>
-            <w:t>ReactJS Complete guide, React course (Sept - Oct 2021) - Udemy</w:t>
+            <w:t>ReactJS Complete guide, Re</w:t>
+          </w:r>
+          <w:bookmarkStart w:id="0" w:name="_GoBack"/>
+          <w:bookmarkEnd w:id="0"/>
+          <w:r>
+            <w:rPr>
+              <w:rFonts w:asciiTheme="minorAscii" w:hAnsiTheme="minorAscii" w:eastAsiaTheme="minorEastAsia" w:cstheme="minorBidi"/>
+              <w:b w:val="0"/>
+              <w:bCs w:val="0"/>
+              <w:color w:val="000000" w:themeColor="text1" w:themeTint="FF"/>
+              <w:sz w:val="20"/>
+              <w:szCs w:val="20"/>
+              <w:lang w:val="en-US" w:eastAsia="ja-JP" w:bidi="ar-SA"/>
+              <w14:textFill>
+                <w14:solidFill>
+                  <w14:schemeClr w14:val="tx1">
+                    <w14:lumMod w14:val="100000"/>
+                    <w14:lumOff w14:val="0"/>
+                  </w14:schemeClr>
+                </w14:solidFill>
+              </w14:textFill>
+            </w:rPr>
+            <w:t>act course (Sept - Oct 2021) - Udemy</w:t>
           </w:r>
         </w:p>
         <w:p>
@@ -8102,37 +8130,8 @@
 </file>
 
 <file path=customXml/item1.xml><?xml version="1.0" encoding="utf-8"?>
-<?mso-contentType ?>
-<FormTemplates xmlns="http://schemas.microsoft.com/sharepoint/v3/contenttype/forms">
-  <Display>DocumentLibraryForm</Display>
-  <Edit>DocumentLibraryForm</Edit>
-  <New>DocumentLibraryForm</New>
-</FormTemplates>
-</file>
-
-<file path=customXml/item2.xml><?xml version="1.0" encoding="utf-8"?>
-<p:properties xmlns:xsi="http://www.w3.org/2001/XMLSchema-instance" xmlns:p="http://schemas.microsoft.com/office/2006/metadata/properties" xmlns:pc="http://schemas.microsoft.com/office/infopath/2007/PartnerControls">
-  <documentManagement>
-    <_ip_UnifiedCompliancePolicyUIAction xmlns="http://schemas.microsoft.com/sharepoint/v3" xsi:nil="true"/>
-    <Image xmlns="71af3243-3dd4-4a8d-8c0d-dd76da1f02a5">
-      <Url xsi:nil="true"/>
-      <Description xsi:nil="true"/>
-    </Image>
-    <Status xmlns="71af3243-3dd4-4a8d-8c0d-dd76da1f02a5">Not started</Status>
-    <Background xmlns="71af3243-3dd4-4a8d-8c0d-dd76da1f02a5">false</Background>
-    <_ip_UnifiedCompliancePolicyProperties xmlns="http://schemas.microsoft.com/sharepoint/v3" xsi:nil="true"/>
-    <ImageTagsTaxHTField xmlns="71af3243-3dd4-4a8d-8c0d-dd76da1f02a5">
-      <Terms xmlns="http://schemas.microsoft.com/office/infopath/2007/PartnerControls"/>
-    </ImageTagsTaxHTField>
-    <TaxCatchAll xmlns="230e9df3-be65-4c73-a93b-d1236ebd677e" xsi:nil="true"/>
-    <MediaServiceKeyPoints xmlns="71af3243-3dd4-4a8d-8c0d-dd76da1f02a5" xsi:nil="true"/>
-  </documentManagement>
-</p:properties>
-</file>
-
-<file path=customXml/item3.xml><?xml version="1.0" encoding="utf-8"?>
-<ct:contentTypeSchema xmlns:ct="http://schemas.microsoft.com/office/2006/metadata/contentType" xmlns:ma="http://schemas.microsoft.com/office/2006/metadata/properties/metaAttributes" ma:contentTypeDescription="Create a new document." ct:_="" ma:contentTypeScope="" ma:_="" ma:contentTypeVersion="28" ma:versionID="60f5a4f2d2b0abadcf532d48ebf9cb71" ma:contentTypeID="0x01010079F111ED35F8CC479449609E8A0923A6" ma:contentTypeName="Document">
-  <xsd:schema xmlns:ns1="http://schemas.microsoft.com/sharepoint/v3" xmlns:ns2="71af3243-3dd4-4a8d-8c0d-dd76da1f02a5" xmlns:ns3="16c05727-aa75-4e4a-9b5f-8a80a1165891" xmlns:ns4="230e9df3-be65-4c73-a93b-d1236ebd677e" xmlns:xsd="http://www.w3.org/2001/XMLSchema" xmlns:xs="http://www.w3.org/2001/XMLSchema" xmlns:p="http://schemas.microsoft.com/office/2006/metadata/properties" targetNamespace="http://schemas.microsoft.com/office/2006/metadata/properties" ns4:_="" ns1:_="" ns3:_="" ma:fieldsID="7dd78129e6a1811f84807ad11c651531" ma:root="true" ns2:_="">
+<ct:contentTypeSchema xmlns:ct="http://schemas.microsoft.com/office/2006/metadata/contentType" xmlns:ma="http://schemas.microsoft.com/office/2006/metadata/properties/metaAttributes" ct:_="" ma:_="" ma:contentTypeID="0x01010079F111ED35F8CC479449609E8A0923A6" ma:contentTypeScope="" ma:contentTypeDescription="Create a new document." ma:contentTypeName="Document" ma:contentTypeVersion="28" ma:versionID="60f5a4f2d2b0abadcf532d48ebf9cb71">
+  <xsd:schema xmlns:ns1="http://schemas.microsoft.com/sharepoint/v3" xmlns:ns2="71af3243-3dd4-4a8d-8c0d-dd76da1f02a5" xmlns:xs="http://www.w3.org/2001/XMLSchema" xmlns:ns3="16c05727-aa75-4e4a-9b5f-8a80a1165891" xmlns:ns4="230e9df3-be65-4c73-a93b-d1236ebd677e" xmlns:xsd="http://www.w3.org/2001/XMLSchema" xmlns:p="http://schemas.microsoft.com/office/2006/metadata/properties" ns2:_="" ns4:_="" ns1:_="" ns3:_="" ma:root="true" ma:fieldsID="7dd78129e6a1811f84807ad11c651531" targetNamespace="http://schemas.microsoft.com/office/2006/metadata/properties">
     <xsd:import namespace="http://schemas.microsoft.com/sharepoint/v3"/>
     <xsd:import namespace="71af3243-3dd4-4a8d-8c0d-dd76da1f02a5"/>
     <xsd:import namespace="16c05727-aa75-4e4a-9b5f-8a80a1165891"/>
@@ -8174,24 +8173,24 @@
       </xsd:complexType>
     </xsd:element>
   </xsd:schema>
-  <xsd:schema xmlns:xsd="http://www.w3.org/2001/XMLSchema" xmlns:xs="http://www.w3.org/2001/XMLSchema" xmlns:dms="http://schemas.microsoft.com/office/2006/documentManagement/types" xmlns:pc="http://schemas.microsoft.com/office/infopath/2007/PartnerControls" targetNamespace="http://schemas.microsoft.com/sharepoint/v3" elementFormDefault="qualified">
+  <xsd:schema xmlns:xs="http://www.w3.org/2001/XMLSchema" xmlns:xsd="http://www.w3.org/2001/XMLSchema" xmlns:pc="http://schemas.microsoft.com/office/infopath/2007/PartnerControls" xmlns:dms="http://schemas.microsoft.com/office/2006/documentManagement/types" elementFormDefault="qualified" targetNamespace="http://schemas.microsoft.com/sharepoint/v3">
     <xsd:import namespace="http://schemas.microsoft.com/office/2006/documentManagement/types"/>
     <xsd:import namespace="http://schemas.microsoft.com/office/infopath/2007/PartnerControls"/>
-    <xsd:element ma:index="20" ma:displayName="Unified Compliance Policy Properties" name="_ip_UnifiedCompliancePolicyProperties" ma:hidden="true" ma:internalName="_ip_UnifiedCompliancePolicyProperties" nillable="true" ma:readOnly="false">
+    <xsd:element ma:hidden="true" ma:internalName="_ip_UnifiedCompliancePolicyProperties" nillable="true" name="_ip_UnifiedCompliancePolicyProperties" ma:readOnly="false" ma:index="20" ma:displayName="Unified Compliance Policy Properties">
       <xsd:simpleType>
         <xsd:restriction base="dms:Note"/>
       </xsd:simpleType>
     </xsd:element>
-    <xsd:element ma:index="21" ma:displayName="Unified Compliance Policy UI Action" name="_ip_UnifiedCompliancePolicyUIAction" ma:hidden="true" ma:internalName="_ip_UnifiedCompliancePolicyUIAction" nillable="true" ma:readOnly="false">
+    <xsd:element ma:hidden="true" ma:internalName="_ip_UnifiedCompliancePolicyUIAction" nillable="true" name="_ip_UnifiedCompliancePolicyUIAction" ma:readOnly="false" ma:index="21" ma:displayName="Unified Compliance Policy UI Action">
       <xsd:simpleType>
         <xsd:restriction base="dms:Text"/>
       </xsd:simpleType>
     </xsd:element>
   </xsd:schema>
-  <xsd:schema xmlns:xsd="http://www.w3.org/2001/XMLSchema" xmlns:xs="http://www.w3.org/2001/XMLSchema" xmlns:dms="http://schemas.microsoft.com/office/2006/documentManagement/types" xmlns:pc="http://schemas.microsoft.com/office/infopath/2007/PartnerControls" targetNamespace="71af3243-3dd4-4a8d-8c0d-dd76da1f02a5" elementFormDefault="qualified">
+  <xsd:schema xmlns:xs="http://www.w3.org/2001/XMLSchema" xmlns:xsd="http://www.w3.org/2001/XMLSchema" xmlns:pc="http://schemas.microsoft.com/office/infopath/2007/PartnerControls" xmlns:dms="http://schemas.microsoft.com/office/2006/documentManagement/types" elementFormDefault="qualified" targetNamespace="71af3243-3dd4-4a8d-8c0d-dd76da1f02a5">
     <xsd:import namespace="http://schemas.microsoft.com/office/2006/documentManagement/types"/>
     <xsd:import namespace="http://schemas.microsoft.com/office/infopath/2007/PartnerControls"/>
-    <xsd:element ma:index="2" ma:displayName="Status" name="Status" ma:internalName="Status" ma:default="Not started" nillable="true" ma:readOnly="false" ma:format="Dropdown">
+    <xsd:element ma:format="Dropdown" ma:internalName="Status" ma:default="Not started" nillable="true" name="Status" ma:readOnly="false" ma:index="2" ma:displayName="Status">
       <xsd:simpleType>
         <xsd:restriction base="dms:Choice">
           <xsd:enumeration value="Not started"/>
@@ -8200,120 +8199,120 @@
         </xsd:restriction>
       </xsd:simpleType>
     </xsd:element>
-    <xsd:element ma:index="3" ma:displayName="Image" name="Image" ma:internalName="Image" nillable="true" ma:readOnly="false" ma:format="Image">
+    <xsd:element ma:format="Image" ma:internalName="Image" nillable="true" name="Image" ma:readOnly="false" ma:index="3" ma:displayName="Image">
       <xsd:complexType>
         <xsd:complexContent>
           <xsd:extension base="dms:URL">
             <xsd:sequence>
-              <xsd:element name="Url" minOccurs="0" nillable="true" type="dms:ValidUrl"/>
-              <xsd:element name="Description" nillable="true" type="xsd:string"/>
+              <xsd:element type="dms:ValidUrl" nillable="true" name="Url" minOccurs="0"/>
+              <xsd:element type="xsd:string" nillable="true" name="Description"/>
             </xsd:sequence>
           </xsd:extension>
         </xsd:complexContent>
       </xsd:complexType>
     </xsd:element>
-    <xsd:element ma:index="8" ma:displayName="MediaServiceMetadata" name="MediaServiceMetadata" ma:hidden="true" ma:internalName="MediaServiceMetadata" nillable="true" ma:readOnly="true">
+    <xsd:element ma:hidden="true" ma:internalName="MediaServiceMetadata" nillable="true" name="MediaServiceMetadata" ma:readOnly="true" ma:index="8" ma:displayName="MediaServiceMetadata">
       <xsd:simpleType>
         <xsd:restriction base="dms:Note"/>
       </xsd:simpleType>
     </xsd:element>
-    <xsd:element ma:index="9" ma:displayName="MediaServiceFastMetadata" name="MediaServiceFastMetadata" ma:hidden="true" ma:internalName="MediaServiceFastMetadata" nillable="true" ma:readOnly="true">
+    <xsd:element ma:hidden="true" ma:internalName="MediaServiceFastMetadata" nillable="true" name="MediaServiceFastMetadata" ma:readOnly="true" ma:index="9" ma:displayName="MediaServiceFastMetadata">
       <xsd:simpleType>
         <xsd:restriction base="dms:Note"/>
       </xsd:simpleType>
     </xsd:element>
-    <xsd:element ma:index="10" ma:displayName="MediaServiceOCR" name="MediaServiceOCR" ma:hidden="true" ma:internalName="MediaServiceOCR" nillable="true" ma:readOnly="true">
+    <xsd:element ma:hidden="true" ma:internalName="MediaServiceOCR" nillable="true" name="MediaServiceOCR" ma:readOnly="true" ma:index="10" ma:displayName="MediaServiceOCR">
       <xsd:simpleType>
         <xsd:restriction base="dms:Note"/>
       </xsd:simpleType>
     </xsd:element>
-    <xsd:element ma:index="11" ma:displayName="MediaServiceAutoTags" name="MediaServiceAutoTags" ma:hidden="true" ma:internalName="MediaServiceAutoTags" nillable="true" ma:readOnly="true">
+    <xsd:element ma:hidden="true" ma:internalName="MediaServiceAutoTags" nillable="true" name="MediaServiceAutoTags" ma:readOnly="true" ma:index="11" ma:displayName="MediaServiceAutoTags">
       <xsd:simpleType>
         <xsd:restriction base="dms:Text"/>
       </xsd:simpleType>
     </xsd:element>
-    <xsd:element ma:index="12" ma:displayName="MediaServiceEventHashCode" name="MediaServiceEventHashCode" ma:hidden="true" ma:internalName="MediaServiceEventHashCode" nillable="true" ma:readOnly="true">
+    <xsd:element ma:hidden="true" ma:internalName="MediaServiceEventHashCode" nillable="true" name="MediaServiceEventHashCode" ma:readOnly="true" ma:index="12" ma:displayName="MediaServiceEventHashCode">
       <xsd:simpleType>
         <xsd:restriction base="dms:Text"/>
       </xsd:simpleType>
     </xsd:element>
-    <xsd:element ma:index="13" ma:displayName="MediaServiceGenerationTime" name="MediaServiceGenerationTime" ma:hidden="true" ma:internalName="MediaServiceGenerationTime" nillable="true" ma:readOnly="true">
+    <xsd:element ma:hidden="true" ma:internalName="MediaServiceGenerationTime" nillable="true" name="MediaServiceGenerationTime" ma:readOnly="true" ma:index="13" ma:displayName="MediaServiceGenerationTime">
       <xsd:simpleType>
         <xsd:restriction base="dms:Text"/>
       </xsd:simpleType>
     </xsd:element>
-    <xsd:element ma:index="16" ma:displayName="MediaServiceAutoKeyPoints" name="MediaServiceAutoKeyPoints" ma:hidden="true" ma:internalName="MediaServiceAutoKeyPoints" nillable="true" ma:readOnly="true">
+    <xsd:element ma:hidden="true" ma:internalName="MediaServiceAutoKeyPoints" nillable="true" name="MediaServiceAutoKeyPoints" ma:readOnly="true" ma:index="16" ma:displayName="MediaServiceAutoKeyPoints">
       <xsd:simpleType>
         <xsd:restriction base="dms:Note"/>
       </xsd:simpleType>
     </xsd:element>
-    <xsd:element ma:index="17" ma:displayName="KeyPoints" name="MediaServiceKeyPoints" ma:hidden="true" ma:internalName="MediaServiceKeyPoints" nillable="true" ma:readOnly="false">
+    <xsd:element ma:hidden="true" ma:internalName="MediaServiceKeyPoints" nillable="true" name="MediaServiceKeyPoints" ma:readOnly="false" ma:index="17" ma:displayName="KeyPoints">
       <xsd:simpleType>
         <xsd:restriction base="dms:Note"/>
       </xsd:simpleType>
     </xsd:element>
-    <xsd:element ma:index="18" ma:displayName="MediaServiceDateTaken" name="MediaServiceDateTaken" ma:hidden="true" ma:internalName="MediaServiceDateTaken" nillable="true" ma:readOnly="true">
+    <xsd:element ma:hidden="true" ma:internalName="MediaServiceDateTaken" nillable="true" name="MediaServiceDateTaken" ma:readOnly="true" ma:index="18" ma:displayName="MediaServiceDateTaken">
       <xsd:simpleType>
         <xsd:restriction base="dms:Text"/>
       </xsd:simpleType>
     </xsd:element>
-    <xsd:element ma:index="25" ma:displayName="Image Tags" ma:taxonomy="true" name="ImageTagsTaxHTField" ma:fieldId="{5cf76f15-5ced-4ddc-b409-7134ff3c332f}" ma:open="true" ma:taxonomyFieldName="MediaServiceImageTags" ma:isKeyword="false" ma:internalName="ImageTagsTaxHTField" nillable="true" ma:anchorId="fba54fb3-c3e1-fe81-a776-ca4b69148c4d" ma:readOnly="false" ma:termSetId="09814cd3-568e-fe90-9814-8d621ff8fb84" ma:sspId="e385fb40-52d4-4fae-9c5b-3e8ff8a5878e" ma:taxonomyMulti="true">
+    <xsd:element ma:taxonomy="true" ma:fieldId="{5cf76f15-5ced-4ddc-b409-7134ff3c332f}" ma:taxonomyFieldName="MediaServiceImageTags" ma:taxonomyMulti="true" ma:open="true" ma:internalName="ImageTagsTaxHTField" nillable="true" ma:sspId="e385fb40-52d4-4fae-9c5b-3e8ff8a5878e" ma:isKeyword="false" ma:anchorId="fba54fb3-c3e1-fe81-a776-ca4b69148c4d" name="ImageTagsTaxHTField" ma:readOnly="false" ma:index="25" ma:displayName="Image Tags" ma:termSetId="09814cd3-568e-fe90-9814-8d621ff8fb84">
       <xsd:complexType>
         <xsd:sequence>
           <xsd:element ref="pc:Terms" maxOccurs="1" minOccurs="0"/>
         </xsd:sequence>
       </xsd:complexType>
     </xsd:element>
-    <xsd:element ma:index="26" ma:displayName="Location" name="MediaServiceLocation" ma:hidden="true" ma:internalName="MediaServiceLocation" nillable="true" ma:readOnly="true">
+    <xsd:element ma:hidden="true" ma:internalName="MediaServiceLocation" nillable="true" name="MediaServiceLocation" ma:readOnly="true" ma:index="26" ma:displayName="Location">
       <xsd:simpleType>
         <xsd:restriction base="dms:Text"/>
       </xsd:simpleType>
     </xsd:element>
-    <xsd:element ma:index="27" ma:displayName="MediaLengthInSeconds" name="MediaLengthInSeconds" ma:hidden="true" ma:internalName="MediaLengthInSeconds" nillable="true" ma:readOnly="true">
+    <xsd:element ma:hidden="true" ma:internalName="MediaLengthInSeconds" nillable="true" name="MediaLengthInSeconds" ma:readOnly="true" ma:index="27" ma:displayName="MediaLengthInSeconds">
       <xsd:simpleType>
         <xsd:restriction base="dms:Unknown"/>
       </xsd:simpleType>
     </xsd:element>
-    <xsd:element ma:index="28" ma:displayName="Background" name="Background" ma:internalName="Background" ma:default="0" nillable="true" ma:format="Dropdown">
+    <xsd:element ma:format="Dropdown" ma:internalName="Background" ma:default="0" nillable="true" name="Background" ma:index="28" ma:displayName="Background">
       <xsd:simpleType>
         <xsd:restriction base="dms:Boolean"/>
       </xsd:simpleType>
     </xsd:element>
-    <xsd:element ma:index="29" ma:displayName="MediaServiceSearchProperties" name="MediaServiceSearchProperties" ma:hidden="true" ma:internalName="MediaServiceSearchProperties" nillable="true" ma:readOnly="true">
+    <xsd:element ma:hidden="true" ma:internalName="MediaServiceSearchProperties" nillable="true" name="MediaServiceSearchProperties" ma:readOnly="true" ma:index="29" ma:displayName="MediaServiceSearchProperties">
       <xsd:simpleType>
         <xsd:restriction base="dms:Note"/>
       </xsd:simpleType>
     </xsd:element>
-    <xsd:element ma:index="30" ma:displayName="MediaServiceDocTags" name="MediaServiceDocTags" ma:hidden="true" ma:internalName="MediaServiceDocTags" nillable="true" ma:readOnly="true">
+    <xsd:element ma:hidden="true" ma:internalName="MediaServiceDocTags" nillable="true" name="MediaServiceDocTags" ma:readOnly="true" ma:index="30" ma:displayName="MediaServiceDocTags">
       <xsd:simpleType>
         <xsd:restriction base="dms:Note"/>
       </xsd:simpleType>
     </xsd:element>
-    <xsd:element ma:index="31" ma:displayName="MediaServiceObjectDetectorVersions" name="MediaServiceObjectDetectorVersions" ma:description="" ma:hidden="true" ma:indexed="true" ma:internalName="MediaServiceObjectDetectorVersions" nillable="true" ma:readOnly="true">
+    <xsd:element ma:hidden="true" ma:indexed="true" ma:internalName="MediaServiceObjectDetectorVersions" nillable="true" name="MediaServiceObjectDetectorVersions" ma:readOnly="true" ma:index="31" ma:displayName="MediaServiceObjectDetectorVersions" ma:description="">
       <xsd:simpleType>
         <xsd:restriction base="dms:Text"/>
       </xsd:simpleType>
     </xsd:element>
-    <xsd:element ma:index="32" ma:displayName="MediaServiceSystemTags" name="MediaServiceSystemTags" ma:hidden="true" ma:internalName="MediaServiceSystemTags" nillable="true" ma:readOnly="true">
+    <xsd:element ma:hidden="true" ma:internalName="MediaServiceSystemTags" nillable="true" name="MediaServiceSystemTags" ma:readOnly="true" ma:index="32" ma:displayName="MediaServiceSystemTags">
       <xsd:simpleType>
         <xsd:restriction base="dms:Note"/>
       </xsd:simpleType>
     </xsd:element>
   </xsd:schema>
-  <xsd:schema xmlns:xsd="http://www.w3.org/2001/XMLSchema" xmlns:xs="http://www.w3.org/2001/XMLSchema" xmlns:dms="http://schemas.microsoft.com/office/2006/documentManagement/types" xmlns:pc="http://schemas.microsoft.com/office/infopath/2007/PartnerControls" targetNamespace="16c05727-aa75-4e4a-9b5f-8a80a1165891" elementFormDefault="qualified">
+  <xsd:schema xmlns:xs="http://www.w3.org/2001/XMLSchema" xmlns:xsd="http://www.w3.org/2001/XMLSchema" xmlns:pc="http://schemas.microsoft.com/office/infopath/2007/PartnerControls" xmlns:dms="http://schemas.microsoft.com/office/2006/documentManagement/types" elementFormDefault="qualified" targetNamespace="16c05727-aa75-4e4a-9b5f-8a80a1165891">
     <xsd:import namespace="http://schemas.microsoft.com/office/2006/documentManagement/types"/>
     <xsd:import namespace="http://schemas.microsoft.com/office/infopath/2007/PartnerControls"/>
-    <xsd:element ma:index="14" ma:displayName="Shared With" name="SharedWithUsers" ma:hidden="true" ma:internalName="SharedWithUsers" nillable="true" ma:readOnly="true">
+    <xsd:element ma:hidden="true" ma:internalName="SharedWithUsers" nillable="true" name="SharedWithUsers" ma:readOnly="true" ma:index="14" ma:displayName="Shared With">
       <xsd:complexType>
         <xsd:complexContent>
           <xsd:extension base="dms:UserMulti">
             <xsd:sequence>
-              <xsd:element name="UserInfo" maxOccurs="unbounded" minOccurs="0">
+              <xsd:element maxOccurs="unbounded" name="UserInfo" minOccurs="0">
                 <xsd:complexType>
                   <xsd:sequence>
-                    <xsd:element name="DisplayName" minOccurs="0" type="xsd:string"/>
-                    <xsd:element name="AccountId" minOccurs="0" nillable="true" type="dms:UserId"/>
-                    <xsd:element name="AccountType" minOccurs="0" type="xsd:string"/>
+                    <xsd:element type="xsd:string" name="DisplayName" minOccurs="0"/>
+                    <xsd:element type="dms:UserId" nillable="true" name="AccountId" minOccurs="0"/>
+                    <xsd:element type="xsd:string" name="AccountType" minOccurs="0"/>
                   </xsd:sequence>
                 </xsd:complexType>
               </xsd:element>
@@ -8322,58 +8321,58 @@
         </xsd:complexContent>
       </xsd:complexType>
     </xsd:element>
-    <xsd:element ma:index="15" ma:displayName="Shared With Details" name="SharedWithDetails" ma:hidden="true" ma:internalName="SharedWithDetails" nillable="true" ma:readOnly="true">
+    <xsd:element ma:hidden="true" ma:internalName="SharedWithDetails" nillable="true" name="SharedWithDetails" ma:readOnly="true" ma:index="15" ma:displayName="Shared With Details">
       <xsd:simpleType>
         <xsd:restriction base="dms:Note"/>
       </xsd:simpleType>
     </xsd:element>
   </xsd:schema>
-  <xsd:schema xmlns:xsd="http://www.w3.org/2001/XMLSchema" xmlns:xs="http://www.w3.org/2001/XMLSchema" xmlns:dms="http://schemas.microsoft.com/office/2006/documentManagement/types" xmlns:pc="http://schemas.microsoft.com/office/infopath/2007/PartnerControls" targetNamespace="230e9df3-be65-4c73-a93b-d1236ebd677e" elementFormDefault="qualified">
+  <xsd:schema xmlns:xs="http://www.w3.org/2001/XMLSchema" xmlns:xsd="http://www.w3.org/2001/XMLSchema" xmlns:pc="http://schemas.microsoft.com/office/infopath/2007/PartnerControls" xmlns:dms="http://schemas.microsoft.com/office/2006/documentManagement/types" elementFormDefault="qualified" targetNamespace="230e9df3-be65-4c73-a93b-d1236ebd677e">
     <xsd:import namespace="http://schemas.microsoft.com/office/2006/documentManagement/types"/>
     <xsd:import namespace="http://schemas.microsoft.com/office/infopath/2007/PartnerControls"/>
-    <xsd:element ma:index="23" ma:displayName="Taxonomy Catch All Column" name="TaxCatchAll" ma:hidden="true" ma:showField="CatchAllData" ma:list="{3f6bfcbc-3db3-4ae6-bd76-326f0798ad28}" ma:internalName="TaxCatchAll" nillable="true" ma:readOnly="false" ma:web="16c05727-aa75-4e4a-9b5f-8a80a1165891">
+    <xsd:element ma:hidden="true" ma:list="{3f6bfcbc-3db3-4ae6-bd76-326f0798ad28}" ma:showField="CatchAllData" ma:internalName="TaxCatchAll" nillable="true" ma:web="16c05727-aa75-4e4a-9b5f-8a80a1165891" name="TaxCatchAll" ma:readOnly="false" ma:index="23" ma:displayName="Taxonomy Catch All Column">
       <xsd:complexType>
         <xsd:complexContent>
           <xsd:extension base="dms:MultiChoiceLookup">
             <xsd:sequence>
-              <xsd:element name="Value" maxOccurs="unbounded" minOccurs="0" nillable="true" type="dms:Lookup"/>
+              <xsd:element type="dms:Lookup" nillable="true" maxOccurs="unbounded" name="Value" minOccurs="0"/>
             </xsd:sequence>
           </xsd:extension>
         </xsd:complexContent>
       </xsd:complexType>
     </xsd:element>
   </xsd:schema>
-  <xsd:schema xmlns:dc="http://purl.org/dc/elements/1.1/" xmlns:dcterms="http://purl.org/dc/terms/" xmlns:xsd="http://www.w3.org/2001/XMLSchema" xmlns:odoc="http://schemas.microsoft.com/internal/obd" xmlns:xsi="http://www.w3.org/2001/XMLSchema-instance" xmlns="http://schemas.openxmlformats.org/package/2006/metadata/core-properties" targetNamespace="http://schemas.openxmlformats.org/package/2006/metadata/core-properties" attributeFormDefault="unqualified" blockDefault="#all" elementFormDefault="qualified">
-    <xsd:import namespace="http://purl.org/dc/elements/1.1/" schemaLocation="http://dublincore.org/schemas/xmls/qdc/2003/04/02/dc.xsd"/>
-    <xsd:import namespace="http://purl.org/dc/terms/" schemaLocation="http://dublincore.org/schemas/xmls/qdc/2003/04/02/dcterms.xsd"/>
-    <xsd:element name="coreProperties" type="CT_coreProperties"/>
+  <xsd:schema xmlns:odoc="http://schemas.microsoft.com/internal/obd" xmlns:xsd="http://www.w3.org/2001/XMLSchema" xmlns:dcterms="http://purl.org/dc/terms/" xmlns:xsi="http://www.w3.org/2001/XMLSchema-instance" xmlns:dc="http://purl.org/dc/elements/1.1/" xmlns="http://schemas.openxmlformats.org/package/2006/metadata/core-properties" elementFormDefault="qualified" blockDefault="#all" targetNamespace="http://schemas.openxmlformats.org/package/2006/metadata/core-properties" attributeFormDefault="unqualified">
+    <xsd:import schemaLocation="http://dublincore.org/schemas/xmls/qdc/2003/04/02/dc.xsd" namespace="http://purl.org/dc/elements/1.1/"/>
+    <xsd:import schemaLocation="http://dublincore.org/schemas/xmls/qdc/2003/04/02/dcterms.xsd" namespace="http://purl.org/dc/terms/"/>
+    <xsd:element type="CT_coreProperties" name="coreProperties"/>
     <xsd:complexType name="CT_coreProperties">
       <xsd:all>
         <xsd:element ref="dc:creator" maxOccurs="1" minOccurs="0"/>
         <xsd:element ref="dcterms:created" maxOccurs="1" minOccurs="0"/>
         <xsd:element ref="dc:identifier" maxOccurs="1" minOccurs="0"/>
-        <xsd:element ma:displayName="Content Type" name="contentType" maxOccurs="1" minOccurs="0" type="xsd:string"/>
-        <xsd:element ma:index="1" ma:displayName="Title" ref="dc:title" maxOccurs="1" minOccurs="0"/>
+        <xsd:element type="xsd:string" maxOccurs="1" name="contentType" minOccurs="0" ma:displayName="Content Type"/>
+        <xsd:element ref="dc:title" maxOccurs="1" minOccurs="0" ma:index="1" ma:displayName="Title"/>
         <xsd:element ref="dc:subject" maxOccurs="1" minOccurs="0"/>
         <xsd:element ref="dc:description" maxOccurs="1" minOccurs="0"/>
-        <xsd:element name="keywords" maxOccurs="1" minOccurs="0" type="xsd:string"/>
+        <xsd:element type="xsd:string" maxOccurs="1" name="keywords" minOccurs="0"/>
         <xsd:element ref="dc:language" maxOccurs="1" minOccurs="0"/>
-        <xsd:element name="category" maxOccurs="1" minOccurs="0" type="xsd:string"/>
-        <xsd:element name="version" maxOccurs="1" minOccurs="0" type="xsd:string"/>
-        <xsd:element name="revision" maxOccurs="1" minOccurs="0" type="xsd:string">
+        <xsd:element type="xsd:string" maxOccurs="1" name="category" minOccurs="0"/>
+        <xsd:element type="xsd:string" maxOccurs="1" name="version" minOccurs="0"/>
+        <xsd:element type="xsd:string" maxOccurs="1" name="revision" minOccurs="0">
           <xsd:annotation>
             <xsd:documentation>
                         This value indicates the number of saves or revisions. The application is responsible for updating this value after each revision.
                     </xsd:documentation>
           </xsd:annotation>
         </xsd:element>
-        <xsd:element name="lastModifiedBy" maxOccurs="1" minOccurs="0" type="xsd:string"/>
+        <xsd:element type="xsd:string" maxOccurs="1" name="lastModifiedBy" minOccurs="0"/>
         <xsd:element ref="dcterms:modified" maxOccurs="1" minOccurs="0"/>
-        <xsd:element name="contentStatus" maxOccurs="1" minOccurs="0" type="xsd:string"/>
+        <xsd:element type="xsd:string" maxOccurs="1" name="contentStatus" minOccurs="0"/>
       </xsd:all>
     </xsd:complexType>
   </xsd:schema>
-  <xs:schema xmlns:xs="http://www.w3.org/2001/XMLSchema" xmlns:pc="http://schemas.microsoft.com/office/infopath/2007/PartnerControls" targetNamespace="http://schemas.microsoft.com/office/infopath/2007/PartnerControls" attributeFormDefault="unqualified" elementFormDefault="qualified">
+  <xs:schema xmlns:xs="http://www.w3.org/2001/XMLSchema" xmlns:pc="http://schemas.microsoft.com/office/infopath/2007/PartnerControls" elementFormDefault="qualified" targetNamespace="http://schemas.microsoft.com/office/infopath/2007/PartnerControls" attributeFormDefault="unqualified">
     <xs:element name="Person">
       <xs:complexType>
         <xs:sequence>
@@ -8383,9 +8382,9 @@
         </xs:sequence>
       </xs:complexType>
     </xs:element>
-    <xs:element name="DisplayName" type="xs:string"/>
-    <xs:element name="AccountId" type="xs:string"/>
-    <xs:element name="AccountType" type="xs:string"/>
+    <xs:element type="xs:string" name="DisplayName"/>
+    <xs:element type="xs:string" name="AccountId"/>
+    <xs:element type="xs:string" name="AccountType"/>
     <xs:element name="BDCAssociatedEntity">
       <xs:complexType>
         <xs:sequence>
@@ -8397,10 +8396,10 @@
         <xs:attribute ref="pc:AssociationName"/>
       </xs:complexType>
     </xs:element>
-    <xs:attribute name="EntityNamespace" type="xs:string"/>
-    <xs:attribute name="EntityName" type="xs:string"/>
-    <xs:attribute name="SystemInstanceName" type="xs:string"/>
-    <xs:attribute name="AssociationName" type="xs:string"/>
+    <xs:attribute type="xs:string" name="EntityNamespace"/>
+    <xs:attribute type="xs:string" name="EntityName"/>
+    <xs:attribute type="xs:string" name="SystemInstanceName"/>
+    <xs:attribute type="xs:string" name="AssociationName"/>
     <xs:element name="BDCEntity">
       <xs:complexType>
         <xs:sequence>
@@ -8414,13 +8413,13 @@
         </xs:sequence>
       </xs:complexType>
     </xs:element>
-    <xs:element name="EntityDisplayName" type="xs:string"/>
-    <xs:element name="EntityInstanceReference" type="xs:string"/>
-    <xs:element name="EntityId1" type="xs:string"/>
-    <xs:element name="EntityId2" type="xs:string"/>
-    <xs:element name="EntityId3" type="xs:string"/>
-    <xs:element name="EntityId4" type="xs:string"/>
-    <xs:element name="EntityId5" type="xs:string"/>
+    <xs:element type="xs:string" name="EntityDisplayName"/>
+    <xs:element type="xs:string" name="EntityInstanceReference"/>
+    <xs:element type="xs:string" name="EntityId1"/>
+    <xs:element type="xs:string" name="EntityId2"/>
+    <xs:element type="xs:string" name="EntityId3"/>
+    <xs:element type="xs:string" name="EntityId4"/>
+    <xs:element type="xs:string" name="EntityId5"/>
     <xs:element name="Terms">
       <xs:complexType>
         <xs:sequence>
@@ -8436,14 +8435,43 @@
         </xs:sequence>
       </xs:complexType>
     </xs:element>
-    <xs:element name="TermName" type="xs:string"/>
-    <xs:element name="TermId" type="xs:string"/>
+    <xs:element type="xs:string" name="TermName"/>
+    <xs:element type="xs:string" name="TermId"/>
   </xs:schema>
 </ct:contentTypeSchema>
 </file>
 
+<file path=customXml/item2.xml><?xml version="1.0" encoding="utf-8"?>
+<p:properties xmlns:p="http://schemas.microsoft.com/office/2006/metadata/properties" xmlns:pc="http://schemas.microsoft.com/office/infopath/2007/PartnerControls" xmlns:xsi="http://www.w3.org/2001/XMLSchema-instance">
+  <documentManagement>
+    <_ip_UnifiedCompliancePolicyUIAction xmlns="http://schemas.microsoft.com/sharepoint/v3" xsi:nil="true"/>
+    <Image xmlns="71af3243-3dd4-4a8d-8c0d-dd76da1f02a5">
+      <Url xsi:nil="true"/>
+      <Description xsi:nil="true"/>
+    </Image>
+    <Status xmlns="71af3243-3dd4-4a8d-8c0d-dd76da1f02a5">Not started</Status>
+    <Background xmlns="71af3243-3dd4-4a8d-8c0d-dd76da1f02a5">false</Background>
+    <_ip_UnifiedCompliancePolicyProperties xmlns="http://schemas.microsoft.com/sharepoint/v3" xsi:nil="true"/>
+    <ImageTagsTaxHTField xmlns="71af3243-3dd4-4a8d-8c0d-dd76da1f02a5">
+      <Terms xmlns="http://schemas.microsoft.com/office/infopath/2007/PartnerControls"/>
+    </ImageTagsTaxHTField>
+    <TaxCatchAll xmlns="230e9df3-be65-4c73-a93b-d1236ebd677e" xsi:nil="true"/>
+    <MediaServiceKeyPoints xmlns="71af3243-3dd4-4a8d-8c0d-dd76da1f02a5" xsi:nil="true"/>
+  </documentManagement>
+</p:properties>
+</file>
+
+<file path=customXml/item3.xml><?xml version="1.0" encoding="utf-8"?>
+<?mso-contentType ?>
+<FormTemplates xmlns="http://schemas.microsoft.com/sharepoint/v3/contenttype/forms">
+  <Display>DocumentLibraryForm</Display>
+  <Edit>DocumentLibraryForm</Edit>
+  <New>DocumentLibraryForm</New>
+</FormTemplates>
+</file>
+
 <file path=customXml/itemProps1.xml><?xml version="1.0" encoding="utf-8"?>
-<ds:datastoreItem xmlns:ds="http://schemas.openxmlformats.org/officeDocument/2006/customXml" ds:itemID="{B68BEF44-5CE4-407D-801F-ABCD28C15FEF}">
+<ds:datastoreItem xmlns:ds="http://schemas.openxmlformats.org/officeDocument/2006/customXml" ds:itemID="{F1773DEF-F3EB-4EBC-916F-5D6A2722CF6F}">
   <ds:schemaRefs/>
 </ds:datastoreItem>
 </file>
@@ -8455,7 +8483,7 @@
 </file>
 
 <file path=customXml/itemProps3.xml><?xml version="1.0" encoding="utf-8"?>
-<ds:datastoreItem xmlns:ds="http://schemas.openxmlformats.org/officeDocument/2006/customXml" ds:itemID="{F1773DEF-F3EB-4EBC-916F-5D6A2722CF6F}">
+<ds:datastoreItem xmlns:ds="http://schemas.openxmlformats.org/officeDocument/2006/customXml" ds:itemID="{B68BEF44-5CE4-407D-801F-ABCD28C15FEF}">
   <ds:schemaRefs/>
 </ds:datastoreItem>
 </file>
--- a/src/Resume_CV/Ujjwal-Simple-CV.docx
+++ b/src/Resume_CV/Ujjwal-Simple-CV.docx
@@ -2689,6 +2689,30 @@
     <w:p>
       <w:pPr>
         <w:pStyle w:val="15"/>
+        <w:spacing w:line="240" w:lineRule="auto"/>
+      </w:pPr>
+      <w:r>
+        <w:rPr>
+          <w:b/>
+          <w:bCs/>
+          <w:i/>
+          <w:iCs/>
+        </w:rPr>
+        <w:t xml:space="preserve">Technology – </w:t>
+      </w:r>
+      <w:r>
+        <w:rPr>
+          <w:i/>
+          <w:iCs/>
+        </w:rPr>
+        <w:t>HTML, CSS, JS, JSP</w:t>
+      </w:r>
+      <w:bookmarkStart w:id="0" w:name="_GoBack"/>
+      <w:bookmarkEnd w:id="0"/>
+    </w:p>
+    <w:p>
+      <w:pPr>
+        <w:pStyle w:val="15"/>
         <w:numPr>
           <w:ilvl w:val="0"/>
           <w:numId w:val="0"/>
@@ -2703,22 +2727,6 @@
           <w:iCs/>
         </w:rPr>
       </w:pPr>
-      <w:r>
-        <w:rPr>
-          <w:b/>
-          <w:bCs/>
-          <w:i/>
-          <w:iCs/>
-        </w:rPr>
-        <w:t xml:space="preserve">Technology – </w:t>
-      </w:r>
-      <w:r>
-        <w:rPr>
-          <w:i/>
-          <w:iCs/>
-        </w:rPr>
-        <w:t>HTML, CSS, JS, JSP</w:t>
-      </w:r>
     </w:p>
     <w:tbl>
       <w:tblPr>
@@ -2817,7 +2825,8 @@
             <w:tcBorders>
               <w:top w:val="nil"/>
               <w:left w:val="nil"/>
-              <w:bottom w:val="nil"/>
+              <w:bottom w:val="single" w:color="auto" w:sz="4" w:space="0"/>
+              <w:right w:val="nil"/>
             </w:tcBorders>
           </w:tcPr>
           <w:p>
@@ -3907,7 +3916,7 @@
                 <w:iCs/>
                 <w:lang w:val="en-US"/>
               </w:rPr>
-              <w:t>, (7.5)</w:t>
+              <w:t>, (6.75)</w:t>
             </w:r>
           </w:p>
         </w:tc>
@@ -3984,7 +3993,8 @@
             <w:tcBorders>
               <w:top w:val="nil"/>
               <w:left w:val="nil"/>
-              <w:bottom w:val="nil"/>
+              <w:bottom w:val="single" w:color="auto" w:sz="4" w:space="0"/>
+              <w:right w:val="nil"/>
             </w:tcBorders>
           </w:tcPr>
           <w:p>
@@ -4129,29 +4139,7 @@
                 </w14:solidFill>
               </w14:textFill>
             </w:rPr>
-            <w:t>ReactJS Complete guide, Re</w:t>
-          </w:r>
-          <w:bookmarkStart w:id="0" w:name="_GoBack"/>
-          <w:bookmarkEnd w:id="0"/>
-          <w:r>
-            <w:rPr>
-              <w:rFonts w:asciiTheme="minorAscii" w:hAnsiTheme="minorAscii" w:eastAsiaTheme="minorEastAsia" w:cstheme="minorBidi"/>
-              <w:b w:val="0"/>
-              <w:bCs w:val="0"/>
-              <w:color w:val="000000" w:themeColor="text1" w:themeTint="FF"/>
-              <w:sz w:val="20"/>
-              <w:szCs w:val="20"/>
-              <w:lang w:val="en-US" w:eastAsia="ja-JP" w:bidi="ar-SA"/>
-              <w14:textFill>
-                <w14:solidFill>
-                  <w14:schemeClr w14:val="tx1">
-                    <w14:lumMod w14:val="100000"/>
-                    <w14:lumOff w14:val="0"/>
-                  </w14:schemeClr>
-                </w14:solidFill>
-              </w14:textFill>
-            </w:rPr>
-            <w:t>act course (Sept - Oct 2021) - Udemy</w:t>
+            <w:t>ReactJS Complete guide, React course (Sept - Oct 2021) - Udemy</w:t>
           </w:r>
         </w:p>
         <w:p>
@@ -6732,6 +6720,7 @@
 
 <file path=word/glossary/settings.xml><?xml version="1.0" encoding="utf-8"?>
 <w:settings xmlns:mc="http://schemas.openxmlformats.org/markup-compatibility/2006" xmlns:o="urn:schemas-microsoft-com:office:office" xmlns:r="http://schemas.openxmlformats.org/officeDocument/2006/relationships" xmlns:m="http://schemas.openxmlformats.org/officeDocument/2006/math" xmlns:v="urn:schemas-microsoft-com:vml" xmlns:w10="urn:schemas-microsoft-com:office:word" xmlns:w="http://schemas.openxmlformats.org/wordprocessingml/2006/main" xmlns:w14="http://schemas.microsoft.com/office/word/2010/wordml" xmlns:sl="http://schemas.openxmlformats.org/schemaLibrary/2006/main" xmlns:wpsCustomData="http://www.wps.cn/officeDocument/2013/wpsCustomData" mc:Ignorable="w14">
+  <w:doNotDisplayPageBoundaries w:val="1"/>
   <w:defaultTabStop w:val="720"/>
   <w:characterSpacingControl w:val="doNotCompress"/>
   <w:footnotePr>
@@ -8130,8 +8119,8 @@
 </file>
 
 <file path=customXml/item1.xml><?xml version="1.0" encoding="utf-8"?>
-<ct:contentTypeSchema xmlns:ct="http://schemas.microsoft.com/office/2006/metadata/contentType" xmlns:ma="http://schemas.microsoft.com/office/2006/metadata/properties/metaAttributes" ct:_="" ma:_="" ma:contentTypeID="0x01010079F111ED35F8CC479449609E8A0923A6" ma:contentTypeScope="" ma:contentTypeDescription="Create a new document." ma:contentTypeName="Document" ma:contentTypeVersion="28" ma:versionID="60f5a4f2d2b0abadcf532d48ebf9cb71">
-  <xsd:schema xmlns:ns1="http://schemas.microsoft.com/sharepoint/v3" xmlns:ns2="71af3243-3dd4-4a8d-8c0d-dd76da1f02a5" xmlns:xs="http://www.w3.org/2001/XMLSchema" xmlns:ns3="16c05727-aa75-4e4a-9b5f-8a80a1165891" xmlns:ns4="230e9df3-be65-4c73-a93b-d1236ebd677e" xmlns:xsd="http://www.w3.org/2001/XMLSchema" xmlns:p="http://schemas.microsoft.com/office/2006/metadata/properties" ns2:_="" ns4:_="" ns1:_="" ns3:_="" ma:root="true" ma:fieldsID="7dd78129e6a1811f84807ad11c651531" targetNamespace="http://schemas.microsoft.com/office/2006/metadata/properties">
+<ct:contentTypeSchema xmlns:ct="http://schemas.microsoft.com/office/2006/metadata/contentType" xmlns:ma="http://schemas.microsoft.com/office/2006/metadata/properties/metaAttributes" ma:contentTypeScope="" ma:contentTypeDescription="Create a new document." ct:_="" ma:contentTypeID="0x01010079F111ED35F8CC479449609E8A0923A6" ma:_="" ma:contentTypeVersion="28" ma:contentTypeName="Document" ma:versionID="60f5a4f2d2b0abadcf532d48ebf9cb71">
+  <xsd:schema xmlns:ns1="http://schemas.microsoft.com/sharepoint/v3" xmlns:ns2="71af3243-3dd4-4a8d-8c0d-dd76da1f02a5" xmlns:ns3="16c05727-aa75-4e4a-9b5f-8a80a1165891" xmlns:ns4="230e9df3-be65-4c73-a93b-d1236ebd677e" xmlns:xsd="http://www.w3.org/2001/XMLSchema" xmlns:xs="http://www.w3.org/2001/XMLSchema" xmlns:p="http://schemas.microsoft.com/office/2006/metadata/properties" ns2:_="" ns4:_="" ma:fieldsID="7dd78129e6a1811f84807ad11c651531" targetNamespace="http://schemas.microsoft.com/office/2006/metadata/properties" ns1:_="" ns3:_="" ma:root="true">
     <xsd:import namespace="http://schemas.microsoft.com/sharepoint/v3"/>
     <xsd:import namespace="71af3243-3dd4-4a8d-8c0d-dd76da1f02a5"/>
     <xsd:import namespace="16c05727-aa75-4e4a-9b5f-8a80a1165891"/>
@@ -8173,24 +8162,24 @@
       </xsd:complexType>
     </xsd:element>
   </xsd:schema>
-  <xsd:schema xmlns:xs="http://www.w3.org/2001/XMLSchema" xmlns:xsd="http://www.w3.org/2001/XMLSchema" xmlns:pc="http://schemas.microsoft.com/office/infopath/2007/PartnerControls" xmlns:dms="http://schemas.microsoft.com/office/2006/documentManagement/types" elementFormDefault="qualified" targetNamespace="http://schemas.microsoft.com/sharepoint/v3">
+  <xsd:schema xmlns:pc="http://schemas.microsoft.com/office/infopath/2007/PartnerControls" xmlns:xsd="http://www.w3.org/2001/XMLSchema" xmlns:dms="http://schemas.microsoft.com/office/2006/documentManagement/types" xmlns:xs="http://www.w3.org/2001/XMLSchema" targetNamespace="http://schemas.microsoft.com/sharepoint/v3" elementFormDefault="qualified">
     <xsd:import namespace="http://schemas.microsoft.com/office/2006/documentManagement/types"/>
     <xsd:import namespace="http://schemas.microsoft.com/office/infopath/2007/PartnerControls"/>
-    <xsd:element ma:hidden="true" ma:internalName="_ip_UnifiedCompliancePolicyProperties" nillable="true" name="_ip_UnifiedCompliancePolicyProperties" ma:readOnly="false" ma:index="20" ma:displayName="Unified Compliance Policy Properties">
+    <xsd:element name="_ip_UnifiedCompliancePolicyProperties" ma:internalName="_ip_UnifiedCompliancePolicyProperties" nillable="true" ma:hidden="true" ma:readOnly="false" ma:index="20" ma:displayName="Unified Compliance Policy Properties">
       <xsd:simpleType>
         <xsd:restriction base="dms:Note"/>
       </xsd:simpleType>
     </xsd:element>
-    <xsd:element ma:hidden="true" ma:internalName="_ip_UnifiedCompliancePolicyUIAction" nillable="true" name="_ip_UnifiedCompliancePolicyUIAction" ma:readOnly="false" ma:index="21" ma:displayName="Unified Compliance Policy UI Action">
+    <xsd:element name="_ip_UnifiedCompliancePolicyUIAction" ma:internalName="_ip_UnifiedCompliancePolicyUIAction" nillable="true" ma:hidden="true" ma:readOnly="false" ma:index="21" ma:displayName="Unified Compliance Policy UI Action">
       <xsd:simpleType>
         <xsd:restriction base="dms:Text"/>
       </xsd:simpleType>
     </xsd:element>
   </xsd:schema>
-  <xsd:schema xmlns:xs="http://www.w3.org/2001/XMLSchema" xmlns:xsd="http://www.w3.org/2001/XMLSchema" xmlns:pc="http://schemas.microsoft.com/office/infopath/2007/PartnerControls" xmlns:dms="http://schemas.microsoft.com/office/2006/documentManagement/types" elementFormDefault="qualified" targetNamespace="71af3243-3dd4-4a8d-8c0d-dd76da1f02a5">
+  <xsd:schema xmlns:pc="http://schemas.microsoft.com/office/infopath/2007/PartnerControls" xmlns:xsd="http://www.w3.org/2001/XMLSchema" xmlns:dms="http://schemas.microsoft.com/office/2006/documentManagement/types" xmlns:xs="http://www.w3.org/2001/XMLSchema" targetNamespace="71af3243-3dd4-4a8d-8c0d-dd76da1f02a5" elementFormDefault="qualified">
     <xsd:import namespace="http://schemas.microsoft.com/office/2006/documentManagement/types"/>
     <xsd:import namespace="http://schemas.microsoft.com/office/infopath/2007/PartnerControls"/>
-    <xsd:element ma:format="Dropdown" ma:internalName="Status" ma:default="Not started" nillable="true" name="Status" ma:readOnly="false" ma:index="2" ma:displayName="Status">
+    <xsd:element ma:format="Dropdown" name="Status" ma:internalName="Status" nillable="true" ma:readOnly="false" ma:index="2" ma:displayName="Status" ma:default="Not started">
       <xsd:simpleType>
         <xsd:restriction base="dms:Choice">
           <xsd:enumeration value="Not started"/>
@@ -8199,120 +8188,120 @@
         </xsd:restriction>
       </xsd:simpleType>
     </xsd:element>
-    <xsd:element ma:format="Image" ma:internalName="Image" nillable="true" name="Image" ma:readOnly="false" ma:index="3" ma:displayName="Image">
+    <xsd:element ma:format="Image" name="Image" ma:internalName="Image" nillable="true" ma:readOnly="false" ma:index="3" ma:displayName="Image">
       <xsd:complexType>
         <xsd:complexContent>
           <xsd:extension base="dms:URL">
             <xsd:sequence>
-              <xsd:element type="dms:ValidUrl" nillable="true" name="Url" minOccurs="0"/>
-              <xsd:element type="xsd:string" nillable="true" name="Description"/>
+              <xsd:element name="Url" nillable="true" type="dms:ValidUrl" minOccurs="0"/>
+              <xsd:element name="Description" nillable="true" type="xsd:string"/>
             </xsd:sequence>
           </xsd:extension>
         </xsd:complexContent>
       </xsd:complexType>
     </xsd:element>
-    <xsd:element ma:hidden="true" ma:internalName="MediaServiceMetadata" nillable="true" name="MediaServiceMetadata" ma:readOnly="true" ma:index="8" ma:displayName="MediaServiceMetadata">
+    <xsd:element name="MediaServiceMetadata" ma:internalName="MediaServiceMetadata" nillable="true" ma:hidden="true" ma:readOnly="true" ma:index="8" ma:displayName="MediaServiceMetadata">
       <xsd:simpleType>
         <xsd:restriction base="dms:Note"/>
       </xsd:simpleType>
     </xsd:element>
-    <xsd:element ma:hidden="true" ma:internalName="MediaServiceFastMetadata" nillable="true" name="MediaServiceFastMetadata" ma:readOnly="true" ma:index="9" ma:displayName="MediaServiceFastMetadata">
+    <xsd:element name="MediaServiceFastMetadata" ma:internalName="MediaServiceFastMetadata" nillable="true" ma:hidden="true" ma:readOnly="true" ma:index="9" ma:displayName="MediaServiceFastMetadata">
       <xsd:simpleType>
         <xsd:restriction base="dms:Note"/>
       </xsd:simpleType>
     </xsd:element>
-    <xsd:element ma:hidden="true" ma:internalName="MediaServiceOCR" nillable="true" name="MediaServiceOCR" ma:readOnly="true" ma:index="10" ma:displayName="MediaServiceOCR">
+    <xsd:element name="MediaServiceOCR" ma:internalName="MediaServiceOCR" nillable="true" ma:hidden="true" ma:readOnly="true" ma:index="10" ma:displayName="MediaServiceOCR">
       <xsd:simpleType>
         <xsd:restriction base="dms:Note"/>
       </xsd:simpleType>
     </xsd:element>
-    <xsd:element ma:hidden="true" ma:internalName="MediaServiceAutoTags" nillable="true" name="MediaServiceAutoTags" ma:readOnly="true" ma:index="11" ma:displayName="MediaServiceAutoTags">
+    <xsd:element name="MediaServiceAutoTags" ma:internalName="MediaServiceAutoTags" nillable="true" ma:hidden="true" ma:readOnly="true" ma:index="11" ma:displayName="MediaServiceAutoTags">
       <xsd:simpleType>
         <xsd:restriction base="dms:Text"/>
       </xsd:simpleType>
     </xsd:element>
-    <xsd:element ma:hidden="true" ma:internalName="MediaServiceEventHashCode" nillable="true" name="MediaServiceEventHashCode" ma:readOnly="true" ma:index="12" ma:displayName="MediaServiceEventHashCode">
+    <xsd:element name="MediaServiceEventHashCode" ma:internalName="MediaServiceEventHashCode" nillable="true" ma:hidden="true" ma:readOnly="true" ma:index="12" ma:displayName="MediaServiceEventHashCode">
       <xsd:simpleType>
         <xsd:restriction base="dms:Text"/>
       </xsd:simpleType>
     </xsd:element>
-    <xsd:element ma:hidden="true" ma:internalName="MediaServiceGenerationTime" nillable="true" name="MediaServiceGenerationTime" ma:readOnly="true" ma:index="13" ma:displayName="MediaServiceGenerationTime">
+    <xsd:element name="MediaServiceGenerationTime" ma:internalName="MediaServiceGenerationTime" nillable="true" ma:hidden="true" ma:readOnly="true" ma:index="13" ma:displayName="MediaServiceGenerationTime">
       <xsd:simpleType>
         <xsd:restriction base="dms:Text"/>
       </xsd:simpleType>
     </xsd:element>
-    <xsd:element ma:hidden="true" ma:internalName="MediaServiceAutoKeyPoints" nillable="true" name="MediaServiceAutoKeyPoints" ma:readOnly="true" ma:index="16" ma:displayName="MediaServiceAutoKeyPoints">
+    <xsd:element name="MediaServiceAutoKeyPoints" ma:internalName="MediaServiceAutoKeyPoints" nillable="true" ma:hidden="true" ma:readOnly="true" ma:index="16" ma:displayName="MediaServiceAutoKeyPoints">
       <xsd:simpleType>
         <xsd:restriction base="dms:Note"/>
       </xsd:simpleType>
     </xsd:element>
-    <xsd:element ma:hidden="true" ma:internalName="MediaServiceKeyPoints" nillable="true" name="MediaServiceKeyPoints" ma:readOnly="false" ma:index="17" ma:displayName="KeyPoints">
+    <xsd:element name="MediaServiceKeyPoints" ma:internalName="MediaServiceKeyPoints" nillable="true" ma:hidden="true" ma:readOnly="false" ma:index="17" ma:displayName="KeyPoints">
       <xsd:simpleType>
         <xsd:restriction base="dms:Note"/>
       </xsd:simpleType>
     </xsd:element>
-    <xsd:element ma:hidden="true" ma:internalName="MediaServiceDateTaken" nillable="true" name="MediaServiceDateTaken" ma:readOnly="true" ma:index="18" ma:displayName="MediaServiceDateTaken">
+    <xsd:element name="MediaServiceDateTaken" ma:internalName="MediaServiceDateTaken" nillable="true" ma:hidden="true" ma:readOnly="true" ma:index="18" ma:displayName="MediaServiceDateTaken">
       <xsd:simpleType>
         <xsd:restriction base="dms:Text"/>
       </xsd:simpleType>
     </xsd:element>
-    <xsd:element ma:taxonomy="true" ma:fieldId="{5cf76f15-5ced-4ddc-b409-7134ff3c332f}" ma:taxonomyFieldName="MediaServiceImageTags" ma:taxonomyMulti="true" ma:open="true" ma:internalName="ImageTagsTaxHTField" nillable="true" ma:sspId="e385fb40-52d4-4fae-9c5b-3e8ff8a5878e" ma:isKeyword="false" ma:anchorId="fba54fb3-c3e1-fe81-a776-ca4b69148c4d" name="ImageTagsTaxHTField" ma:readOnly="false" ma:index="25" ma:displayName="Image Tags" ma:termSetId="09814cd3-568e-fe90-9814-8d621ff8fb84">
+    <xsd:element ma:taxonomyFieldName="MediaServiceImageTags" name="ImageTagsTaxHTField" ma:internalName="ImageTagsTaxHTField" nillable="true" ma:termSetId="09814cd3-568e-fe90-9814-8d621ff8fb84" ma:sspId="e385fb40-52d4-4fae-9c5b-3e8ff8a5878e" ma:anchorId="fba54fb3-c3e1-fe81-a776-ca4b69148c4d" ma:readOnly="false" ma:index="25" ma:fieldId="{5cf76f15-5ced-4ddc-b409-7134ff3c332f}" ma:taxonomyMulti="true" ma:displayName="Image Tags" ma:taxonomy="true" ma:open="true" ma:isKeyword="false">
       <xsd:complexType>
         <xsd:sequence>
-          <xsd:element ref="pc:Terms" maxOccurs="1" minOccurs="0"/>
+          <xsd:element maxOccurs="1" ref="pc:Terms" minOccurs="0"/>
         </xsd:sequence>
       </xsd:complexType>
     </xsd:element>
-    <xsd:element ma:hidden="true" ma:internalName="MediaServiceLocation" nillable="true" name="MediaServiceLocation" ma:readOnly="true" ma:index="26" ma:displayName="Location">
+    <xsd:element name="MediaServiceLocation" ma:internalName="MediaServiceLocation" nillable="true" ma:hidden="true" ma:readOnly="true" ma:index="26" ma:displayName="Location">
       <xsd:simpleType>
         <xsd:restriction base="dms:Text"/>
       </xsd:simpleType>
     </xsd:element>
-    <xsd:element ma:hidden="true" ma:internalName="MediaLengthInSeconds" nillable="true" name="MediaLengthInSeconds" ma:readOnly="true" ma:index="27" ma:displayName="MediaLengthInSeconds">
+    <xsd:element name="MediaLengthInSeconds" ma:internalName="MediaLengthInSeconds" nillable="true" ma:hidden="true" ma:readOnly="true" ma:index="27" ma:displayName="MediaLengthInSeconds">
       <xsd:simpleType>
         <xsd:restriction base="dms:Unknown"/>
       </xsd:simpleType>
     </xsd:element>
-    <xsd:element ma:format="Dropdown" ma:internalName="Background" ma:default="0" nillable="true" name="Background" ma:index="28" ma:displayName="Background">
+    <xsd:element ma:format="Dropdown" name="Background" ma:internalName="Background" nillable="true" ma:index="28" ma:displayName="Background" ma:default="0">
       <xsd:simpleType>
         <xsd:restriction base="dms:Boolean"/>
       </xsd:simpleType>
     </xsd:element>
-    <xsd:element ma:hidden="true" ma:internalName="MediaServiceSearchProperties" nillable="true" name="MediaServiceSearchProperties" ma:readOnly="true" ma:index="29" ma:displayName="MediaServiceSearchProperties">
+    <xsd:element name="MediaServiceSearchProperties" ma:internalName="MediaServiceSearchProperties" nillable="true" ma:hidden="true" ma:readOnly="true" ma:index="29" ma:displayName="MediaServiceSearchProperties">
       <xsd:simpleType>
         <xsd:restriction base="dms:Note"/>
       </xsd:simpleType>
     </xsd:element>
-    <xsd:element ma:hidden="true" ma:internalName="MediaServiceDocTags" nillable="true" name="MediaServiceDocTags" ma:readOnly="true" ma:index="30" ma:displayName="MediaServiceDocTags">
+    <xsd:element name="MediaServiceDocTags" ma:internalName="MediaServiceDocTags" nillable="true" ma:hidden="true" ma:readOnly="true" ma:index="30" ma:displayName="MediaServiceDocTags">
       <xsd:simpleType>
         <xsd:restriction base="dms:Note"/>
       </xsd:simpleType>
     </xsd:element>
-    <xsd:element ma:hidden="true" ma:indexed="true" ma:internalName="MediaServiceObjectDetectorVersions" nillable="true" name="MediaServiceObjectDetectorVersions" ma:readOnly="true" ma:index="31" ma:displayName="MediaServiceObjectDetectorVersions" ma:description="">
+    <xsd:element name="MediaServiceObjectDetectorVersions" ma:internalName="MediaServiceObjectDetectorVersions" nillable="true" ma:hidden="true" ma:readOnly="true" ma:index="31" ma:displayName="MediaServiceObjectDetectorVersions" ma:indexed="true" ma:description="">
       <xsd:simpleType>
         <xsd:restriction base="dms:Text"/>
       </xsd:simpleType>
     </xsd:element>
-    <xsd:element ma:hidden="true" ma:internalName="MediaServiceSystemTags" nillable="true" name="MediaServiceSystemTags" ma:readOnly="true" ma:index="32" ma:displayName="MediaServiceSystemTags">
+    <xsd:element name="MediaServiceSystemTags" ma:internalName="MediaServiceSystemTags" nillable="true" ma:hidden="true" ma:readOnly="true" ma:index="32" ma:displayName="MediaServiceSystemTags">
       <xsd:simpleType>
         <xsd:restriction base="dms:Note"/>
       </xsd:simpleType>
     </xsd:element>
   </xsd:schema>
-  <xsd:schema xmlns:xs="http://www.w3.org/2001/XMLSchema" xmlns:xsd="http://www.w3.org/2001/XMLSchema" xmlns:pc="http://schemas.microsoft.com/office/infopath/2007/PartnerControls" xmlns:dms="http://schemas.microsoft.com/office/2006/documentManagement/types" elementFormDefault="qualified" targetNamespace="16c05727-aa75-4e4a-9b5f-8a80a1165891">
+  <xsd:schema xmlns:pc="http://schemas.microsoft.com/office/infopath/2007/PartnerControls" xmlns:xsd="http://www.w3.org/2001/XMLSchema" xmlns:dms="http://schemas.microsoft.com/office/2006/documentManagement/types" xmlns:xs="http://www.w3.org/2001/XMLSchema" targetNamespace="16c05727-aa75-4e4a-9b5f-8a80a1165891" elementFormDefault="qualified">
     <xsd:import namespace="http://schemas.microsoft.com/office/2006/documentManagement/types"/>
     <xsd:import namespace="http://schemas.microsoft.com/office/infopath/2007/PartnerControls"/>
-    <xsd:element ma:hidden="true" ma:internalName="SharedWithUsers" nillable="true" name="SharedWithUsers" ma:readOnly="true" ma:index="14" ma:displayName="Shared With">
+    <xsd:element name="SharedWithUsers" ma:internalName="SharedWithUsers" nillable="true" ma:hidden="true" ma:readOnly="true" ma:index="14" ma:displayName="Shared With">
       <xsd:complexType>
         <xsd:complexContent>
           <xsd:extension base="dms:UserMulti">
             <xsd:sequence>
-              <xsd:element maxOccurs="unbounded" name="UserInfo" minOccurs="0">
+              <xsd:element name="UserInfo" maxOccurs="unbounded" minOccurs="0">
                 <xsd:complexType>
                   <xsd:sequence>
-                    <xsd:element type="xsd:string" name="DisplayName" minOccurs="0"/>
-                    <xsd:element type="dms:UserId" nillable="true" name="AccountId" minOccurs="0"/>
-                    <xsd:element type="xsd:string" name="AccountType" minOccurs="0"/>
+                    <xsd:element name="DisplayName" type="xsd:string" minOccurs="0"/>
+                    <xsd:element name="AccountId" nillable="true" type="dms:UserId" minOccurs="0"/>
+                    <xsd:element name="AccountType" type="xsd:string" minOccurs="0"/>
                   </xsd:sequence>
                 </xsd:complexType>
               </xsd:element>
@@ -8321,58 +8310,58 @@
         </xsd:complexContent>
       </xsd:complexType>
     </xsd:element>
-    <xsd:element ma:hidden="true" ma:internalName="SharedWithDetails" nillable="true" name="SharedWithDetails" ma:readOnly="true" ma:index="15" ma:displayName="Shared With Details">
+    <xsd:element name="SharedWithDetails" ma:internalName="SharedWithDetails" nillable="true" ma:hidden="true" ma:readOnly="true" ma:index="15" ma:displayName="Shared With Details">
       <xsd:simpleType>
         <xsd:restriction base="dms:Note"/>
       </xsd:simpleType>
     </xsd:element>
   </xsd:schema>
-  <xsd:schema xmlns:xs="http://www.w3.org/2001/XMLSchema" xmlns:xsd="http://www.w3.org/2001/XMLSchema" xmlns:pc="http://schemas.microsoft.com/office/infopath/2007/PartnerControls" xmlns:dms="http://schemas.microsoft.com/office/2006/documentManagement/types" elementFormDefault="qualified" targetNamespace="230e9df3-be65-4c73-a93b-d1236ebd677e">
+  <xsd:schema xmlns:pc="http://schemas.microsoft.com/office/infopath/2007/PartnerControls" xmlns:xsd="http://www.w3.org/2001/XMLSchema" xmlns:dms="http://schemas.microsoft.com/office/2006/documentManagement/types" xmlns:xs="http://www.w3.org/2001/XMLSchema" targetNamespace="230e9df3-be65-4c73-a93b-d1236ebd677e" elementFormDefault="qualified">
     <xsd:import namespace="http://schemas.microsoft.com/office/2006/documentManagement/types"/>
     <xsd:import namespace="http://schemas.microsoft.com/office/infopath/2007/PartnerControls"/>
-    <xsd:element ma:hidden="true" ma:list="{3f6bfcbc-3db3-4ae6-bd76-326f0798ad28}" ma:showField="CatchAllData" ma:internalName="TaxCatchAll" nillable="true" ma:web="16c05727-aa75-4e4a-9b5f-8a80a1165891" name="TaxCatchAll" ma:readOnly="false" ma:index="23" ma:displayName="Taxonomy Catch All Column">
+    <xsd:element name="TaxCatchAll" ma:internalName="TaxCatchAll" nillable="true" ma:hidden="true" ma:readOnly="false" ma:index="23" ma:displayName="Taxonomy Catch All Column" ma:list="{3f6bfcbc-3db3-4ae6-bd76-326f0798ad28}" ma:web="16c05727-aa75-4e4a-9b5f-8a80a1165891" ma:showField="CatchAllData">
       <xsd:complexType>
         <xsd:complexContent>
           <xsd:extension base="dms:MultiChoiceLookup">
             <xsd:sequence>
-              <xsd:element type="dms:Lookup" nillable="true" maxOccurs="unbounded" name="Value" minOccurs="0"/>
+              <xsd:element name="Value" nillable="true" maxOccurs="unbounded" type="dms:Lookup" minOccurs="0"/>
             </xsd:sequence>
           </xsd:extension>
         </xsd:complexContent>
       </xsd:complexType>
     </xsd:element>
   </xsd:schema>
-  <xsd:schema xmlns:odoc="http://schemas.microsoft.com/internal/obd" xmlns:xsd="http://www.w3.org/2001/XMLSchema" xmlns:dcterms="http://purl.org/dc/terms/" xmlns:xsi="http://www.w3.org/2001/XMLSchema-instance" xmlns:dc="http://purl.org/dc/elements/1.1/" xmlns="http://schemas.openxmlformats.org/package/2006/metadata/core-properties" elementFormDefault="qualified" blockDefault="#all" targetNamespace="http://schemas.openxmlformats.org/package/2006/metadata/core-properties" attributeFormDefault="unqualified">
+  <xsd:schema xmlns="http://schemas.openxmlformats.org/package/2006/metadata/core-properties" xmlns:dc="http://purl.org/dc/elements/1.1/" xmlns:xsd="http://www.w3.org/2001/XMLSchema" xmlns:odoc="http://schemas.microsoft.com/internal/obd" xmlns:dcterms="http://purl.org/dc/terms/" xmlns:xsi="http://www.w3.org/2001/XMLSchema-instance" blockDefault="#all" targetNamespace="http://schemas.openxmlformats.org/package/2006/metadata/core-properties" elementFormDefault="qualified" attributeFormDefault="unqualified">
     <xsd:import schemaLocation="http://dublincore.org/schemas/xmls/qdc/2003/04/02/dc.xsd" namespace="http://purl.org/dc/elements/1.1/"/>
     <xsd:import schemaLocation="http://dublincore.org/schemas/xmls/qdc/2003/04/02/dcterms.xsd" namespace="http://purl.org/dc/terms/"/>
-    <xsd:element type="CT_coreProperties" name="coreProperties"/>
+    <xsd:element name="coreProperties" type="CT_coreProperties"/>
     <xsd:complexType name="CT_coreProperties">
       <xsd:all>
-        <xsd:element ref="dc:creator" maxOccurs="1" minOccurs="0"/>
-        <xsd:element ref="dcterms:created" maxOccurs="1" minOccurs="0"/>
-        <xsd:element ref="dc:identifier" maxOccurs="1" minOccurs="0"/>
-        <xsd:element type="xsd:string" maxOccurs="1" name="contentType" minOccurs="0" ma:displayName="Content Type"/>
-        <xsd:element ref="dc:title" maxOccurs="1" minOccurs="0" ma:index="1" ma:displayName="Title"/>
-        <xsd:element ref="dc:subject" maxOccurs="1" minOccurs="0"/>
-        <xsd:element ref="dc:description" maxOccurs="1" minOccurs="0"/>
-        <xsd:element type="xsd:string" maxOccurs="1" name="keywords" minOccurs="0"/>
-        <xsd:element ref="dc:language" maxOccurs="1" minOccurs="0"/>
-        <xsd:element type="xsd:string" maxOccurs="1" name="category" minOccurs="0"/>
-        <xsd:element type="xsd:string" maxOccurs="1" name="version" minOccurs="0"/>
-        <xsd:element type="xsd:string" maxOccurs="1" name="revision" minOccurs="0">
+        <xsd:element maxOccurs="1" ref="dc:creator" minOccurs="0"/>
+        <xsd:element maxOccurs="1" ref="dcterms:created" minOccurs="0"/>
+        <xsd:element maxOccurs="1" ref="dc:identifier" minOccurs="0"/>
+        <xsd:element name="contentType" ma:displayName="Content Type" maxOccurs="1" type="xsd:string" minOccurs="0"/>
+        <xsd:element ma:index="1" ma:displayName="Title" maxOccurs="1" ref="dc:title" minOccurs="0"/>
+        <xsd:element maxOccurs="1" ref="dc:subject" minOccurs="0"/>
+        <xsd:element maxOccurs="1" ref="dc:description" minOccurs="0"/>
+        <xsd:element name="keywords" maxOccurs="1" type="xsd:string" minOccurs="0"/>
+        <xsd:element maxOccurs="1" ref="dc:language" minOccurs="0"/>
+        <xsd:element name="category" maxOccurs="1" type="xsd:string" minOccurs="0"/>
+        <xsd:element name="version" maxOccurs="1" type="xsd:string" minOccurs="0"/>
+        <xsd:element name="revision" maxOccurs="1" type="xsd:string" minOccurs="0">
           <xsd:annotation>
             <xsd:documentation>
                         This value indicates the number of saves or revisions. The application is responsible for updating this value after each revision.
                     </xsd:documentation>
           </xsd:annotation>
         </xsd:element>
-        <xsd:element type="xsd:string" maxOccurs="1" name="lastModifiedBy" minOccurs="0"/>
-        <xsd:element ref="dcterms:modified" maxOccurs="1" minOccurs="0"/>
-        <xsd:element type="xsd:string" maxOccurs="1" name="contentStatus" minOccurs="0"/>
+        <xsd:element name="lastModifiedBy" maxOccurs="1" type="xsd:string" minOccurs="0"/>
+        <xsd:element maxOccurs="1" ref="dcterms:modified" minOccurs="0"/>
+        <xsd:element name="contentStatus" maxOccurs="1" type="xsd:string" minOccurs="0"/>
       </xsd:all>
     </xsd:complexType>
   </xsd:schema>
-  <xs:schema xmlns:xs="http://www.w3.org/2001/XMLSchema" xmlns:pc="http://schemas.microsoft.com/office/infopath/2007/PartnerControls" elementFormDefault="qualified" targetNamespace="http://schemas.microsoft.com/office/infopath/2007/PartnerControls" attributeFormDefault="unqualified">
+  <xs:schema xmlns:pc="http://schemas.microsoft.com/office/infopath/2007/PartnerControls" xmlns:xs="http://www.w3.org/2001/XMLSchema" targetNamespace="http://schemas.microsoft.com/office/infopath/2007/PartnerControls" elementFormDefault="qualified" attributeFormDefault="unqualified">
     <xs:element name="Person">
       <xs:complexType>
         <xs:sequence>
@@ -8382,13 +8371,13 @@
         </xs:sequence>
       </xs:complexType>
     </xs:element>
-    <xs:element type="xs:string" name="DisplayName"/>
-    <xs:element type="xs:string" name="AccountId"/>
-    <xs:element type="xs:string" name="AccountType"/>
+    <xs:element name="DisplayName" type="xs:string"/>
+    <xs:element name="AccountId" type="xs:string"/>
+    <xs:element name="AccountType" type="xs:string"/>
     <xs:element name="BDCAssociatedEntity">
       <xs:complexType>
         <xs:sequence>
-          <xs:element ref="pc:BDCEntity" maxOccurs="unbounded" minOccurs="0"/>
+          <xs:element maxOccurs="unbounded" ref="pc:BDCEntity" minOccurs="0"/>
         </xs:sequence>
         <xs:attribute ref="pc:EntityNamespace"/>
         <xs:attribute ref="pc:EntityName"/>
@@ -8396,10 +8385,10 @@
         <xs:attribute ref="pc:AssociationName"/>
       </xs:complexType>
     </xs:element>
-    <xs:attribute type="xs:string" name="EntityNamespace"/>
-    <xs:attribute type="xs:string" name="EntityName"/>
-    <xs:attribute type="xs:string" name="SystemInstanceName"/>
-    <xs:attribute type="xs:string" name="AssociationName"/>
+    <xs:attribute name="EntityNamespace" type="xs:string"/>
+    <xs:attribute name="EntityName" type="xs:string"/>
+    <xs:attribute name="SystemInstanceName" type="xs:string"/>
+    <xs:attribute name="AssociationName" type="xs:string"/>
     <xs:element name="BDCEntity">
       <xs:complexType>
         <xs:sequence>
@@ -8413,17 +8402,17 @@
         </xs:sequence>
       </xs:complexType>
     </xs:element>
-    <xs:element type="xs:string" name="EntityDisplayName"/>
-    <xs:element type="xs:string" name="EntityInstanceReference"/>
-    <xs:element type="xs:string" name="EntityId1"/>
-    <xs:element type="xs:string" name="EntityId2"/>
-    <xs:element type="xs:string" name="EntityId3"/>
-    <xs:element type="xs:string" name="EntityId4"/>
-    <xs:element type="xs:string" name="EntityId5"/>
+    <xs:element name="EntityDisplayName" type="xs:string"/>
+    <xs:element name="EntityInstanceReference" type="xs:string"/>
+    <xs:element name="EntityId1" type="xs:string"/>
+    <xs:element name="EntityId2" type="xs:string"/>
+    <xs:element name="EntityId3" type="xs:string"/>
+    <xs:element name="EntityId4" type="xs:string"/>
+    <xs:element name="EntityId5" type="xs:string"/>
     <xs:element name="Terms">
       <xs:complexType>
         <xs:sequence>
-          <xs:element ref="pc:TermInfo" maxOccurs="unbounded" minOccurs="0"/>
+          <xs:element maxOccurs="unbounded" ref="pc:TermInfo" minOccurs="0"/>
         </xs:sequence>
       </xs:complexType>
     </xs:element>
@@ -8435,14 +8424,14 @@
         </xs:sequence>
       </xs:complexType>
     </xs:element>
-    <xs:element type="xs:string" name="TermName"/>
-    <xs:element type="xs:string" name="TermId"/>
+    <xs:element name="TermName" type="xs:string"/>
+    <xs:element name="TermId" type="xs:string"/>
   </xs:schema>
 </ct:contentTypeSchema>
 </file>
 
 <file path=customXml/item2.xml><?xml version="1.0" encoding="utf-8"?>
-<p:properties xmlns:p="http://schemas.microsoft.com/office/2006/metadata/properties" xmlns:pc="http://schemas.microsoft.com/office/infopath/2007/PartnerControls" xmlns:xsi="http://www.w3.org/2001/XMLSchema-instance">
+<p:properties xmlns:pc="http://schemas.microsoft.com/office/infopath/2007/PartnerControls" xmlns:xsi="http://www.w3.org/2001/XMLSchema-instance" xmlns:p="http://schemas.microsoft.com/office/2006/metadata/properties">
   <documentManagement>
     <_ip_UnifiedCompliancePolicyUIAction xmlns="http://schemas.microsoft.com/sharepoint/v3" xsi:nil="true"/>
     <Image xmlns="71af3243-3dd4-4a8d-8c0d-dd76da1f02a5">

--- a/src/Resume_CV/Ujjwal-Simple-CV.docx
+++ b/src/Resume_CV/Ujjwal-Simple-CV.docx
@@ -1945,6 +1945,15 @@
               <w:rFonts w:hint="default"/>
               <w:lang w:val="en-US"/>
             </w:rPr>
+            <w:t>e</w:t>
+          </w:r>
+          <w:bookmarkStart w:id="0" w:name="_GoBack"/>
+          <w:bookmarkEnd w:id="0"/>
+          <w:r>
+            <w:rPr>
+              <w:rFonts w:hint="default"/>
+              <w:lang w:val="en-US"/>
+            </w:rPr>
             <w:t xml:space="preserve"> </w:t>
           </w:r>
           <w:r>
@@ -2707,8 +2716,6 @@
         </w:rPr>
         <w:t>HTML, CSS, JS, JSP</w:t>
       </w:r>
-      <w:bookmarkStart w:id="0" w:name="_GoBack"/>
-      <w:bookmarkEnd w:id="0"/>
     </w:p>
     <w:p>
       <w:pPr>
@@ -6498,42 +6505,6 @@
     <w:pitch w:val="default"/>
     <w:sig w:usb0="00000000" w:usb1="00000000" w:usb2="00000000" w:usb3="00000000" w:csb0="80000000" w:csb1="00000000"/>
   </w:font>
-  <w:font w:name="宋体-简">
-    <w:panose1 w:val="02010800040101010101"/>
-    <w:charset w:val="86"/>
-    <w:family w:val="auto"/>
-    <w:pitch w:val="default"/>
-    <w:sig w:usb0="00000001" w:usb1="080F0000" w:usb2="00000000" w:usb3="00000000" w:csb0="00040000" w:csb1="00000000"/>
-  </w:font>
-  <w:font w:name="黑体-简">
-    <w:panose1 w:val="02000000000000000000"/>
-    <w:charset w:val="86"/>
-    <w:family w:val="auto"/>
-    <w:pitch w:val="default"/>
-    <w:sig w:usb0="8000002F" w:usb1="0800004A" w:usb2="00000000" w:usb3="00000000" w:csb0="203E0000" w:csb1="00000000"/>
-  </w:font>
-  <w:font w:name="Helvetica Neue">
-    <w:panose1 w:val="02000503000000020004"/>
-    <w:charset w:val="00"/>
-    <w:family w:val="auto"/>
-    <w:pitch w:val="default"/>
-    <w:sig w:usb0="E50002FF" w:usb1="500079DB" w:usb2="00000010" w:usb3="00000000" w:csb0="00000000" w:csb1="00000000"/>
-  </w:font>
-  <w:font w:name="苹方-简">
-    <w:altName w:val="Times New Roman"/>
-    <w:panose1 w:val="020B0600000000000000"/>
-    <w:charset w:val="00"/>
-    <w:family w:val="auto"/>
-    <w:pitch w:val="default"/>
-    <w:sig w:usb0="A00002FF" w:usb1="7ACFFDFB" w:usb2="00000017" w:usb3="00000000" w:csb0="00040001" w:csb1="00000000"/>
-  </w:font>
-  <w:font w:name="Kingsoft Sign">
-    <w:panose1 w:val="05050102010706020507"/>
-    <w:charset w:val="00"/>
-    <w:family w:val="auto"/>
-    <w:pitch w:val="default"/>
-    <w:sig w:usb0="00000000" w:usb1="10000000" w:usb2="00000000" w:usb3="00000000" w:csb0="00000001" w:csb1="00000000"/>
-  </w:font>
 </w:fonts>
 </file>
 
@@ -8119,8 +8090,37 @@
 </file>
 
 <file path=customXml/item1.xml><?xml version="1.0" encoding="utf-8"?>
-<ct:contentTypeSchema xmlns:ct="http://schemas.microsoft.com/office/2006/metadata/contentType" xmlns:ma="http://schemas.microsoft.com/office/2006/metadata/properties/metaAttributes" ma:contentTypeScope="" ma:contentTypeDescription="Create a new document." ct:_="" ma:contentTypeID="0x01010079F111ED35F8CC479449609E8A0923A6" ma:_="" ma:contentTypeVersion="28" ma:contentTypeName="Document" ma:versionID="60f5a4f2d2b0abadcf532d48ebf9cb71">
-  <xsd:schema xmlns:ns1="http://schemas.microsoft.com/sharepoint/v3" xmlns:ns2="71af3243-3dd4-4a8d-8c0d-dd76da1f02a5" xmlns:ns3="16c05727-aa75-4e4a-9b5f-8a80a1165891" xmlns:ns4="230e9df3-be65-4c73-a93b-d1236ebd677e" xmlns:xsd="http://www.w3.org/2001/XMLSchema" xmlns:xs="http://www.w3.org/2001/XMLSchema" xmlns:p="http://schemas.microsoft.com/office/2006/metadata/properties" ns2:_="" ns4:_="" ma:fieldsID="7dd78129e6a1811f84807ad11c651531" targetNamespace="http://schemas.microsoft.com/office/2006/metadata/properties" ns1:_="" ns3:_="" ma:root="true">
+<?mso-contentType ?>
+<FormTemplates xmlns="http://schemas.microsoft.com/sharepoint/v3/contenttype/forms">
+  <Display>DocumentLibraryForm</Display>
+  <Edit>DocumentLibraryForm</Edit>
+  <New>DocumentLibraryForm</New>
+</FormTemplates>
+</file>
+
+<file path=customXml/item2.xml><?xml version="1.0" encoding="utf-8"?>
+<p:properties xmlns:pc="http://schemas.microsoft.com/office/infopath/2007/PartnerControls" xmlns:p="http://schemas.microsoft.com/office/2006/metadata/properties" xmlns:xsi="http://www.w3.org/2001/XMLSchema-instance">
+  <documentManagement>
+    <_ip_UnifiedCompliancePolicyUIAction xmlns="http://schemas.microsoft.com/sharepoint/v3" xsi:nil="true"/>
+    <Image xmlns="71af3243-3dd4-4a8d-8c0d-dd76da1f02a5">
+      <Url xsi:nil="true"/>
+      <Description xsi:nil="true"/>
+    </Image>
+    <Status xmlns="71af3243-3dd4-4a8d-8c0d-dd76da1f02a5">Not started</Status>
+    <Background xmlns="71af3243-3dd4-4a8d-8c0d-dd76da1f02a5">false</Background>
+    <_ip_UnifiedCompliancePolicyProperties xmlns="http://schemas.microsoft.com/sharepoint/v3" xsi:nil="true"/>
+    <ImageTagsTaxHTField xmlns="71af3243-3dd4-4a8d-8c0d-dd76da1f02a5">
+      <Terms xmlns="http://schemas.microsoft.com/office/infopath/2007/PartnerControls"/>
+    </ImageTagsTaxHTField>
+    <TaxCatchAll xmlns="230e9df3-be65-4c73-a93b-d1236ebd677e" xsi:nil="true"/>
+    <MediaServiceKeyPoints xmlns="71af3243-3dd4-4a8d-8c0d-dd76da1f02a5" xsi:nil="true"/>
+  </documentManagement>
+</p:properties>
+</file>
+
+<file path=customXml/item3.xml><?xml version="1.0" encoding="utf-8"?>
+<ct:contentTypeSchema xmlns:ct="http://schemas.microsoft.com/office/2006/metadata/contentType" xmlns:ma="http://schemas.microsoft.com/office/2006/metadata/properties/metaAttributes" ma:contentTypeScope="" ma:contentTypeName="Document" ct:_="" ma:_="" ma:contentTypeDescription="Create a new document." ma:contentTypeID="0x01010079F111ED35F8CC479449609E8A0923A6" ma:versionID="60f5a4f2d2b0abadcf532d48ebf9cb71" ma:contentTypeVersion="28">
+  <xsd:schema xmlns:ns1="http://schemas.microsoft.com/sharepoint/v3" xmlns:ns2="71af3243-3dd4-4a8d-8c0d-dd76da1f02a5" xmlns:ns3="16c05727-aa75-4e4a-9b5f-8a80a1165891" xmlns:ns4="230e9df3-be65-4c73-a93b-d1236ebd677e" xmlns:p="http://schemas.microsoft.com/office/2006/metadata/properties" xmlns:xsd="http://www.w3.org/2001/XMLSchema" xmlns:xs="http://www.w3.org/2001/XMLSchema" ns2:_="" ns4:_="" ns1:_="" ns3:_="" ma:root="true" targetNamespace="http://schemas.microsoft.com/office/2006/metadata/properties" ma:fieldsID="7dd78129e6a1811f84807ad11c651531">
     <xsd:import namespace="http://schemas.microsoft.com/sharepoint/v3"/>
     <xsd:import namespace="71af3243-3dd4-4a8d-8c0d-dd76da1f02a5"/>
     <xsd:import namespace="16c05727-aa75-4e4a-9b5f-8a80a1165891"/>
@@ -8162,24 +8162,24 @@
       </xsd:complexType>
     </xsd:element>
   </xsd:schema>
-  <xsd:schema xmlns:pc="http://schemas.microsoft.com/office/infopath/2007/PartnerControls" xmlns:xsd="http://www.w3.org/2001/XMLSchema" xmlns:dms="http://schemas.microsoft.com/office/2006/documentManagement/types" xmlns:xs="http://www.w3.org/2001/XMLSchema" targetNamespace="http://schemas.microsoft.com/sharepoint/v3" elementFormDefault="qualified">
+  <xsd:schema xmlns:pc="http://schemas.microsoft.com/office/infopath/2007/PartnerControls" xmlns:xsd="http://www.w3.org/2001/XMLSchema" xmlns:xs="http://www.w3.org/2001/XMLSchema" xmlns:dms="http://schemas.microsoft.com/office/2006/documentManagement/types" elementFormDefault="qualified" targetNamespace="http://schemas.microsoft.com/sharepoint/v3">
     <xsd:import namespace="http://schemas.microsoft.com/office/2006/documentManagement/types"/>
     <xsd:import namespace="http://schemas.microsoft.com/office/infopath/2007/PartnerControls"/>
-    <xsd:element name="_ip_UnifiedCompliancePolicyProperties" ma:internalName="_ip_UnifiedCompliancePolicyProperties" nillable="true" ma:hidden="true" ma:readOnly="false" ma:index="20" ma:displayName="Unified Compliance Policy Properties">
+    <xsd:element nillable="true" ma:index="20" ma:hidden="true" ma:internalName="_ip_UnifiedCompliancePolicyProperties" ma:displayName="Unified Compliance Policy Properties" ma:readOnly="false" name="_ip_UnifiedCompliancePolicyProperties">
       <xsd:simpleType>
         <xsd:restriction base="dms:Note"/>
       </xsd:simpleType>
     </xsd:element>
-    <xsd:element name="_ip_UnifiedCompliancePolicyUIAction" ma:internalName="_ip_UnifiedCompliancePolicyUIAction" nillable="true" ma:hidden="true" ma:readOnly="false" ma:index="21" ma:displayName="Unified Compliance Policy UI Action">
+    <xsd:element nillable="true" ma:index="21" ma:hidden="true" ma:internalName="_ip_UnifiedCompliancePolicyUIAction" ma:displayName="Unified Compliance Policy UI Action" ma:readOnly="false" name="_ip_UnifiedCompliancePolicyUIAction">
       <xsd:simpleType>
         <xsd:restriction base="dms:Text"/>
       </xsd:simpleType>
     </xsd:element>
   </xsd:schema>
-  <xsd:schema xmlns:pc="http://schemas.microsoft.com/office/infopath/2007/PartnerControls" xmlns:xsd="http://www.w3.org/2001/XMLSchema" xmlns:dms="http://schemas.microsoft.com/office/2006/documentManagement/types" xmlns:xs="http://www.w3.org/2001/XMLSchema" targetNamespace="71af3243-3dd4-4a8d-8c0d-dd76da1f02a5" elementFormDefault="qualified">
+  <xsd:schema xmlns:pc="http://schemas.microsoft.com/office/infopath/2007/PartnerControls" xmlns:xsd="http://www.w3.org/2001/XMLSchema" xmlns:xs="http://www.w3.org/2001/XMLSchema" xmlns:dms="http://schemas.microsoft.com/office/2006/documentManagement/types" elementFormDefault="qualified" targetNamespace="71af3243-3dd4-4a8d-8c0d-dd76da1f02a5">
     <xsd:import namespace="http://schemas.microsoft.com/office/2006/documentManagement/types"/>
     <xsd:import namespace="http://schemas.microsoft.com/office/infopath/2007/PartnerControls"/>
-    <xsd:element ma:format="Dropdown" name="Status" ma:internalName="Status" nillable="true" ma:readOnly="false" ma:index="2" ma:displayName="Status" ma:default="Not started">
+    <xsd:element nillable="true" ma:format="Dropdown" ma:index="2" ma:default="Not started" ma:internalName="Status" ma:displayName="Status" ma:readOnly="false" name="Status">
       <xsd:simpleType>
         <xsd:restriction base="dms:Choice">
           <xsd:enumeration value="Not started"/>
@@ -8188,120 +8188,120 @@
         </xsd:restriction>
       </xsd:simpleType>
     </xsd:element>
-    <xsd:element ma:format="Image" name="Image" ma:internalName="Image" nillable="true" ma:readOnly="false" ma:index="3" ma:displayName="Image">
+    <xsd:element nillable="true" ma:format="Image" ma:index="3" ma:internalName="Image" ma:displayName="Image" ma:readOnly="false" name="Image">
       <xsd:complexType>
         <xsd:complexContent>
           <xsd:extension base="dms:URL">
             <xsd:sequence>
-              <xsd:element name="Url" nillable="true" type="dms:ValidUrl" minOccurs="0"/>
-              <xsd:element name="Description" nillable="true" type="xsd:string"/>
+              <xsd:element nillable="true" type="dms:ValidUrl" minOccurs="0" name="Url"/>
+              <xsd:element nillable="true" type="xsd:string" name="Description"/>
             </xsd:sequence>
           </xsd:extension>
         </xsd:complexContent>
       </xsd:complexType>
     </xsd:element>
-    <xsd:element name="MediaServiceMetadata" ma:internalName="MediaServiceMetadata" nillable="true" ma:hidden="true" ma:readOnly="true" ma:index="8" ma:displayName="MediaServiceMetadata">
+    <xsd:element nillable="true" ma:index="8" ma:hidden="true" ma:internalName="MediaServiceMetadata" ma:displayName="MediaServiceMetadata" ma:readOnly="true" name="MediaServiceMetadata">
       <xsd:simpleType>
         <xsd:restriction base="dms:Note"/>
       </xsd:simpleType>
     </xsd:element>
-    <xsd:element name="MediaServiceFastMetadata" ma:internalName="MediaServiceFastMetadata" nillable="true" ma:hidden="true" ma:readOnly="true" ma:index="9" ma:displayName="MediaServiceFastMetadata">
+    <xsd:element nillable="true" ma:index="9" ma:hidden="true" ma:internalName="MediaServiceFastMetadata" ma:displayName="MediaServiceFastMetadata" ma:readOnly="true" name="MediaServiceFastMetadata">
       <xsd:simpleType>
         <xsd:restriction base="dms:Note"/>
       </xsd:simpleType>
     </xsd:element>
-    <xsd:element name="MediaServiceOCR" ma:internalName="MediaServiceOCR" nillable="true" ma:hidden="true" ma:readOnly="true" ma:index="10" ma:displayName="MediaServiceOCR">
+    <xsd:element nillable="true" ma:index="10" ma:hidden="true" ma:internalName="MediaServiceOCR" ma:displayName="MediaServiceOCR" ma:readOnly="true" name="MediaServiceOCR">
       <xsd:simpleType>
         <xsd:restriction base="dms:Note"/>
       </xsd:simpleType>
     </xsd:element>
-    <xsd:element name="MediaServiceAutoTags" ma:internalName="MediaServiceAutoTags" nillable="true" ma:hidden="true" ma:readOnly="true" ma:index="11" ma:displayName="MediaServiceAutoTags">
+    <xsd:element nillable="true" ma:index="11" ma:hidden="true" ma:internalName="MediaServiceAutoTags" ma:displayName="MediaServiceAutoTags" ma:readOnly="true" name="MediaServiceAutoTags">
       <xsd:simpleType>
         <xsd:restriction base="dms:Text"/>
       </xsd:simpleType>
     </xsd:element>
-    <xsd:element name="MediaServiceEventHashCode" ma:internalName="MediaServiceEventHashCode" nillable="true" ma:hidden="true" ma:readOnly="true" ma:index="12" ma:displayName="MediaServiceEventHashCode">
+    <xsd:element nillable="true" ma:index="12" ma:hidden="true" ma:internalName="MediaServiceEventHashCode" ma:displayName="MediaServiceEventHashCode" ma:readOnly="true" name="MediaServiceEventHashCode">
       <xsd:simpleType>
         <xsd:restriction base="dms:Text"/>
       </xsd:simpleType>
     </xsd:element>
-    <xsd:element name="MediaServiceGenerationTime" ma:internalName="MediaServiceGenerationTime" nillable="true" ma:hidden="true" ma:readOnly="true" ma:index="13" ma:displayName="MediaServiceGenerationTime">
+    <xsd:element nillable="true" ma:index="13" ma:hidden="true" ma:internalName="MediaServiceGenerationTime" ma:displayName="MediaServiceGenerationTime" ma:readOnly="true" name="MediaServiceGenerationTime">
       <xsd:simpleType>
         <xsd:restriction base="dms:Text"/>
       </xsd:simpleType>
     </xsd:element>
-    <xsd:element name="MediaServiceAutoKeyPoints" ma:internalName="MediaServiceAutoKeyPoints" nillable="true" ma:hidden="true" ma:readOnly="true" ma:index="16" ma:displayName="MediaServiceAutoKeyPoints">
+    <xsd:element nillable="true" ma:index="16" ma:hidden="true" ma:internalName="MediaServiceAutoKeyPoints" ma:displayName="MediaServiceAutoKeyPoints" ma:readOnly="true" name="MediaServiceAutoKeyPoints">
       <xsd:simpleType>
         <xsd:restriction base="dms:Note"/>
       </xsd:simpleType>
     </xsd:element>
-    <xsd:element name="MediaServiceKeyPoints" ma:internalName="MediaServiceKeyPoints" nillable="true" ma:hidden="true" ma:readOnly="false" ma:index="17" ma:displayName="KeyPoints">
+    <xsd:element nillable="true" ma:index="17" ma:hidden="true" ma:internalName="MediaServiceKeyPoints" ma:displayName="KeyPoints" ma:readOnly="false" name="MediaServiceKeyPoints">
       <xsd:simpleType>
         <xsd:restriction base="dms:Note"/>
       </xsd:simpleType>
     </xsd:element>
-    <xsd:element name="MediaServiceDateTaken" ma:internalName="MediaServiceDateTaken" nillable="true" ma:hidden="true" ma:readOnly="true" ma:index="18" ma:displayName="MediaServiceDateTaken">
+    <xsd:element nillable="true" ma:index="18" ma:hidden="true" ma:internalName="MediaServiceDateTaken" ma:displayName="MediaServiceDateTaken" ma:readOnly="true" name="MediaServiceDateTaken">
       <xsd:simpleType>
         <xsd:restriction base="dms:Text"/>
       </xsd:simpleType>
     </xsd:element>
-    <xsd:element ma:taxonomyFieldName="MediaServiceImageTags" name="ImageTagsTaxHTField" ma:internalName="ImageTagsTaxHTField" nillable="true" ma:termSetId="09814cd3-568e-fe90-9814-8d621ff8fb84" ma:sspId="e385fb40-52d4-4fae-9c5b-3e8ff8a5878e" ma:anchorId="fba54fb3-c3e1-fe81-a776-ca4b69148c4d" ma:readOnly="false" ma:index="25" ma:fieldId="{5cf76f15-5ced-4ddc-b409-7134ff3c332f}" ma:taxonomyMulti="true" ma:displayName="Image Tags" ma:taxonomy="true" ma:open="true" ma:isKeyword="false">
+    <xsd:element nillable="true" ma:termSetId="09814cd3-568e-fe90-9814-8d621ff8fb84" ma:sspId="e385fb40-52d4-4fae-9c5b-3e8ff8a5878e" ma:taxonomy="true" ma:taxonomyFieldName="MediaServiceImageTags" ma:open="true" ma:index="25" ma:internalName="ImageTagsTaxHTField" ma:displayName="Image Tags" ma:taxonomyMulti="true" ma:anchorId="fba54fb3-c3e1-fe81-a776-ca4b69148c4d" ma:fieldId="{5cf76f15-5ced-4ddc-b409-7134ff3c332f}" ma:readOnly="false" name="ImageTagsTaxHTField" ma:isKeyword="false">
       <xsd:complexType>
         <xsd:sequence>
-          <xsd:element maxOccurs="1" ref="pc:Terms" minOccurs="0"/>
+          <xsd:element ref="pc:Terms" maxOccurs="1" minOccurs="0"/>
         </xsd:sequence>
       </xsd:complexType>
     </xsd:element>
-    <xsd:element name="MediaServiceLocation" ma:internalName="MediaServiceLocation" nillable="true" ma:hidden="true" ma:readOnly="true" ma:index="26" ma:displayName="Location">
+    <xsd:element nillable="true" ma:index="26" ma:hidden="true" ma:internalName="MediaServiceLocation" ma:displayName="Location" ma:readOnly="true" name="MediaServiceLocation">
       <xsd:simpleType>
         <xsd:restriction base="dms:Text"/>
       </xsd:simpleType>
     </xsd:element>
-    <xsd:element name="MediaLengthInSeconds" ma:internalName="MediaLengthInSeconds" nillable="true" ma:hidden="true" ma:readOnly="true" ma:index="27" ma:displayName="MediaLengthInSeconds">
+    <xsd:element nillable="true" ma:index="27" ma:hidden="true" ma:internalName="MediaLengthInSeconds" ma:displayName="MediaLengthInSeconds" ma:readOnly="true" name="MediaLengthInSeconds">
       <xsd:simpleType>
         <xsd:restriction base="dms:Unknown"/>
       </xsd:simpleType>
     </xsd:element>
-    <xsd:element ma:format="Dropdown" name="Background" ma:internalName="Background" nillable="true" ma:index="28" ma:displayName="Background" ma:default="0">
+    <xsd:element nillable="true" ma:format="Dropdown" ma:index="28" ma:default="0" ma:internalName="Background" ma:displayName="Background" name="Background">
       <xsd:simpleType>
         <xsd:restriction base="dms:Boolean"/>
       </xsd:simpleType>
     </xsd:element>
-    <xsd:element name="MediaServiceSearchProperties" ma:internalName="MediaServiceSearchProperties" nillable="true" ma:hidden="true" ma:readOnly="true" ma:index="29" ma:displayName="MediaServiceSearchProperties">
+    <xsd:element nillable="true" ma:index="29" ma:hidden="true" ma:internalName="MediaServiceSearchProperties" ma:displayName="MediaServiceSearchProperties" ma:readOnly="true" name="MediaServiceSearchProperties">
       <xsd:simpleType>
         <xsd:restriction base="dms:Note"/>
       </xsd:simpleType>
     </xsd:element>
-    <xsd:element name="MediaServiceDocTags" ma:internalName="MediaServiceDocTags" nillable="true" ma:hidden="true" ma:readOnly="true" ma:index="30" ma:displayName="MediaServiceDocTags">
+    <xsd:element nillable="true" ma:index="30" ma:hidden="true" ma:internalName="MediaServiceDocTags" ma:displayName="MediaServiceDocTags" ma:readOnly="true" name="MediaServiceDocTags">
       <xsd:simpleType>
         <xsd:restriction base="dms:Note"/>
       </xsd:simpleType>
     </xsd:element>
-    <xsd:element name="MediaServiceObjectDetectorVersions" ma:internalName="MediaServiceObjectDetectorVersions" nillable="true" ma:hidden="true" ma:readOnly="true" ma:index="31" ma:displayName="MediaServiceObjectDetectorVersions" ma:indexed="true" ma:description="">
+    <xsd:element ma:indexed="true" nillable="true" ma:index="31" ma:hidden="true" ma:internalName="MediaServiceObjectDetectorVersions" ma:displayName="MediaServiceObjectDetectorVersions" ma:description="" ma:readOnly="true" name="MediaServiceObjectDetectorVersions">
       <xsd:simpleType>
         <xsd:restriction base="dms:Text"/>
       </xsd:simpleType>
     </xsd:element>
-    <xsd:element name="MediaServiceSystemTags" ma:internalName="MediaServiceSystemTags" nillable="true" ma:hidden="true" ma:readOnly="true" ma:index="32" ma:displayName="MediaServiceSystemTags">
+    <xsd:element nillable="true" ma:index="32" ma:hidden="true" ma:internalName="MediaServiceSystemTags" ma:displayName="MediaServiceSystemTags" ma:readOnly="true" name="MediaServiceSystemTags">
       <xsd:simpleType>
         <xsd:restriction base="dms:Note"/>
       </xsd:simpleType>
     </xsd:element>
   </xsd:schema>
-  <xsd:schema xmlns:pc="http://schemas.microsoft.com/office/infopath/2007/PartnerControls" xmlns:xsd="http://www.w3.org/2001/XMLSchema" xmlns:dms="http://schemas.microsoft.com/office/2006/documentManagement/types" xmlns:xs="http://www.w3.org/2001/XMLSchema" targetNamespace="16c05727-aa75-4e4a-9b5f-8a80a1165891" elementFormDefault="qualified">
+  <xsd:schema xmlns:pc="http://schemas.microsoft.com/office/infopath/2007/PartnerControls" xmlns:xsd="http://www.w3.org/2001/XMLSchema" xmlns:xs="http://www.w3.org/2001/XMLSchema" xmlns:dms="http://schemas.microsoft.com/office/2006/documentManagement/types" elementFormDefault="qualified" targetNamespace="16c05727-aa75-4e4a-9b5f-8a80a1165891">
     <xsd:import namespace="http://schemas.microsoft.com/office/2006/documentManagement/types"/>
     <xsd:import namespace="http://schemas.microsoft.com/office/infopath/2007/PartnerControls"/>
-    <xsd:element name="SharedWithUsers" ma:internalName="SharedWithUsers" nillable="true" ma:hidden="true" ma:readOnly="true" ma:index="14" ma:displayName="Shared With">
+    <xsd:element nillable="true" ma:index="14" ma:hidden="true" ma:internalName="SharedWithUsers" ma:displayName="Shared With" ma:readOnly="true" name="SharedWithUsers">
       <xsd:complexType>
         <xsd:complexContent>
           <xsd:extension base="dms:UserMulti">
             <xsd:sequence>
-              <xsd:element name="UserInfo" maxOccurs="unbounded" minOccurs="0">
+              <xsd:element maxOccurs="unbounded" minOccurs="0" name="UserInfo">
                 <xsd:complexType>
                   <xsd:sequence>
-                    <xsd:element name="DisplayName" type="xsd:string" minOccurs="0"/>
-                    <xsd:element name="AccountId" nillable="true" type="dms:UserId" minOccurs="0"/>
-                    <xsd:element name="AccountType" type="xsd:string" minOccurs="0"/>
+                    <xsd:element type="xsd:string" minOccurs="0" name="DisplayName"/>
+                    <xsd:element nillable="true" type="dms:UserId" minOccurs="0" name="AccountId"/>
+                    <xsd:element type="xsd:string" minOccurs="0" name="AccountType"/>
                   </xsd:sequence>
                 </xsd:complexType>
               </xsd:element>
@@ -8310,58 +8310,58 @@
         </xsd:complexContent>
       </xsd:complexType>
     </xsd:element>
-    <xsd:element name="SharedWithDetails" ma:internalName="SharedWithDetails" nillable="true" ma:hidden="true" ma:readOnly="true" ma:index="15" ma:displayName="Shared With Details">
+    <xsd:element nillable="true" ma:index="15" ma:hidden="true" ma:internalName="SharedWithDetails" ma:displayName="Shared With Details" ma:readOnly="true" name="SharedWithDetails">
       <xsd:simpleType>
         <xsd:restriction base="dms:Note"/>
       </xsd:simpleType>
     </xsd:element>
   </xsd:schema>
-  <xsd:schema xmlns:pc="http://schemas.microsoft.com/office/infopath/2007/PartnerControls" xmlns:xsd="http://www.w3.org/2001/XMLSchema" xmlns:dms="http://schemas.microsoft.com/office/2006/documentManagement/types" xmlns:xs="http://www.w3.org/2001/XMLSchema" targetNamespace="230e9df3-be65-4c73-a93b-d1236ebd677e" elementFormDefault="qualified">
+  <xsd:schema xmlns:pc="http://schemas.microsoft.com/office/infopath/2007/PartnerControls" xmlns:xsd="http://www.w3.org/2001/XMLSchema" xmlns:xs="http://www.w3.org/2001/XMLSchema" xmlns:dms="http://schemas.microsoft.com/office/2006/documentManagement/types" elementFormDefault="qualified" targetNamespace="230e9df3-be65-4c73-a93b-d1236ebd677e">
     <xsd:import namespace="http://schemas.microsoft.com/office/2006/documentManagement/types"/>
     <xsd:import namespace="http://schemas.microsoft.com/office/infopath/2007/PartnerControls"/>
-    <xsd:element name="TaxCatchAll" ma:internalName="TaxCatchAll" nillable="true" ma:hidden="true" ma:readOnly="false" ma:index="23" ma:displayName="Taxonomy Catch All Column" ma:list="{3f6bfcbc-3db3-4ae6-bd76-326f0798ad28}" ma:web="16c05727-aa75-4e4a-9b5f-8a80a1165891" ma:showField="CatchAllData">
+    <xsd:element nillable="true" ma:list="{3f6bfcbc-3db3-4ae6-bd76-326f0798ad28}" ma:web="16c05727-aa75-4e4a-9b5f-8a80a1165891" ma:index="23" ma:hidden="true" ma:internalName="TaxCatchAll" ma:displayName="Taxonomy Catch All Column" ma:showField="CatchAllData" ma:readOnly="false" name="TaxCatchAll">
       <xsd:complexType>
         <xsd:complexContent>
           <xsd:extension base="dms:MultiChoiceLookup">
             <xsd:sequence>
-              <xsd:element name="Value" nillable="true" maxOccurs="unbounded" type="dms:Lookup" minOccurs="0"/>
+              <xsd:element nillable="true" type="dms:Lookup" maxOccurs="unbounded" minOccurs="0" name="Value"/>
             </xsd:sequence>
           </xsd:extension>
         </xsd:complexContent>
       </xsd:complexType>
     </xsd:element>
   </xsd:schema>
-  <xsd:schema xmlns="http://schemas.openxmlformats.org/package/2006/metadata/core-properties" xmlns:dc="http://purl.org/dc/elements/1.1/" xmlns:xsd="http://www.w3.org/2001/XMLSchema" xmlns:odoc="http://schemas.microsoft.com/internal/obd" xmlns:dcterms="http://purl.org/dc/terms/" xmlns:xsi="http://www.w3.org/2001/XMLSchema-instance" blockDefault="#all" targetNamespace="http://schemas.openxmlformats.org/package/2006/metadata/core-properties" elementFormDefault="qualified" attributeFormDefault="unqualified">
+  <xsd:schema xmlns:odoc="http://schemas.microsoft.com/internal/obd" xmlns:dcterms="http://purl.org/dc/terms/" xmlns:dc="http://purl.org/dc/elements/1.1/" xmlns:xsd="http://www.w3.org/2001/XMLSchema" xmlns:xsi="http://www.w3.org/2001/XMLSchema-instance" xmlns="http://schemas.openxmlformats.org/package/2006/metadata/core-properties" blockDefault="#all" elementFormDefault="qualified" targetNamespace="http://schemas.openxmlformats.org/package/2006/metadata/core-properties" attributeFormDefault="unqualified">
     <xsd:import schemaLocation="http://dublincore.org/schemas/xmls/qdc/2003/04/02/dc.xsd" namespace="http://purl.org/dc/elements/1.1/"/>
     <xsd:import schemaLocation="http://dublincore.org/schemas/xmls/qdc/2003/04/02/dcterms.xsd" namespace="http://purl.org/dc/terms/"/>
-    <xsd:element name="coreProperties" type="CT_coreProperties"/>
+    <xsd:element type="CT_coreProperties" name="coreProperties"/>
     <xsd:complexType name="CT_coreProperties">
       <xsd:all>
-        <xsd:element maxOccurs="1" ref="dc:creator" minOccurs="0"/>
-        <xsd:element maxOccurs="1" ref="dcterms:created" minOccurs="0"/>
-        <xsd:element maxOccurs="1" ref="dc:identifier" minOccurs="0"/>
-        <xsd:element name="contentType" ma:displayName="Content Type" maxOccurs="1" type="xsd:string" minOccurs="0"/>
-        <xsd:element ma:index="1" ma:displayName="Title" maxOccurs="1" ref="dc:title" minOccurs="0"/>
-        <xsd:element maxOccurs="1" ref="dc:subject" minOccurs="0"/>
-        <xsd:element maxOccurs="1" ref="dc:description" minOccurs="0"/>
-        <xsd:element name="keywords" maxOccurs="1" type="xsd:string" minOccurs="0"/>
-        <xsd:element maxOccurs="1" ref="dc:language" minOccurs="0"/>
-        <xsd:element name="category" maxOccurs="1" type="xsd:string" minOccurs="0"/>
-        <xsd:element name="version" maxOccurs="1" type="xsd:string" minOccurs="0"/>
-        <xsd:element name="revision" maxOccurs="1" type="xsd:string" minOccurs="0">
+        <xsd:element ref="dc:creator" maxOccurs="1" minOccurs="0"/>
+        <xsd:element ref="dcterms:created" maxOccurs="1" minOccurs="0"/>
+        <xsd:element ref="dc:identifier" maxOccurs="1" minOccurs="0"/>
+        <xsd:element ma:displayName="Content Type" type="xsd:string" maxOccurs="1" minOccurs="0" name="contentType"/>
+        <xsd:element ma:index="1" ma:displayName="Title" ref="dc:title" maxOccurs="1" minOccurs="0"/>
+        <xsd:element ref="dc:subject" maxOccurs="1" minOccurs="0"/>
+        <xsd:element ref="dc:description" maxOccurs="1" minOccurs="0"/>
+        <xsd:element type="xsd:string" maxOccurs="1" minOccurs="0" name="keywords"/>
+        <xsd:element ref="dc:language" maxOccurs="1" minOccurs="0"/>
+        <xsd:element type="xsd:string" maxOccurs="1" minOccurs="0" name="category"/>
+        <xsd:element type="xsd:string" maxOccurs="1" minOccurs="0" name="version"/>
+        <xsd:element type="xsd:string" maxOccurs="1" minOccurs="0" name="revision">
           <xsd:annotation>
             <xsd:documentation>
                         This value indicates the number of saves or revisions. The application is responsible for updating this value after each revision.
                     </xsd:documentation>
           </xsd:annotation>
         </xsd:element>
-        <xsd:element name="lastModifiedBy" maxOccurs="1" type="xsd:string" minOccurs="0"/>
-        <xsd:element maxOccurs="1" ref="dcterms:modified" minOccurs="0"/>
-        <xsd:element name="contentStatus" maxOccurs="1" type="xsd:string" minOccurs="0"/>
+        <xsd:element type="xsd:string" maxOccurs="1" minOccurs="0" name="lastModifiedBy"/>
+        <xsd:element ref="dcterms:modified" maxOccurs="1" minOccurs="0"/>
+        <xsd:element type="xsd:string" maxOccurs="1" minOccurs="0" name="contentStatus"/>
       </xsd:all>
     </xsd:complexType>
   </xsd:schema>
-  <xs:schema xmlns:pc="http://schemas.microsoft.com/office/infopath/2007/PartnerControls" xmlns:xs="http://www.w3.org/2001/XMLSchema" targetNamespace="http://schemas.microsoft.com/office/infopath/2007/PartnerControls" elementFormDefault="qualified" attributeFormDefault="unqualified">
+  <xs:schema xmlns:pc="http://schemas.microsoft.com/office/infopath/2007/PartnerControls" xmlns:xs="http://www.w3.org/2001/XMLSchema" elementFormDefault="qualified" targetNamespace="http://schemas.microsoft.com/office/infopath/2007/PartnerControls" attributeFormDefault="unqualified">
     <xs:element name="Person">
       <xs:complexType>
         <xs:sequence>
@@ -8371,13 +8371,13 @@
         </xs:sequence>
       </xs:complexType>
     </xs:element>
-    <xs:element name="DisplayName" type="xs:string"/>
-    <xs:element name="AccountId" type="xs:string"/>
-    <xs:element name="AccountType" type="xs:string"/>
+    <xs:element type="xs:string" name="DisplayName"/>
+    <xs:element type="xs:string" name="AccountId"/>
+    <xs:element type="xs:string" name="AccountType"/>
     <xs:element name="BDCAssociatedEntity">
       <xs:complexType>
         <xs:sequence>
-          <xs:element maxOccurs="unbounded" ref="pc:BDCEntity" minOccurs="0"/>
+          <xs:element ref="pc:BDCEntity" maxOccurs="unbounded" minOccurs="0"/>
         </xs:sequence>
         <xs:attribute ref="pc:EntityNamespace"/>
         <xs:attribute ref="pc:EntityName"/>
@@ -8385,10 +8385,10 @@
         <xs:attribute ref="pc:AssociationName"/>
       </xs:complexType>
     </xs:element>
-    <xs:attribute name="EntityNamespace" type="xs:string"/>
-    <xs:attribute name="EntityName" type="xs:string"/>
-    <xs:attribute name="SystemInstanceName" type="xs:string"/>
-    <xs:attribute name="AssociationName" type="xs:string"/>
+    <xs:attribute type="xs:string" name="EntityNamespace"/>
+    <xs:attribute type="xs:string" name="EntityName"/>
+    <xs:attribute type="xs:string" name="SystemInstanceName"/>
+    <xs:attribute type="xs:string" name="AssociationName"/>
     <xs:element name="BDCEntity">
       <xs:complexType>
         <xs:sequence>
@@ -8402,17 +8402,17 @@
         </xs:sequence>
       </xs:complexType>
     </xs:element>
-    <xs:element name="EntityDisplayName" type="xs:string"/>
-    <xs:element name="EntityInstanceReference" type="xs:string"/>
-    <xs:element name="EntityId1" type="xs:string"/>
-    <xs:element name="EntityId2" type="xs:string"/>
-    <xs:element name="EntityId3" type="xs:string"/>
-    <xs:element name="EntityId4" type="xs:string"/>
-    <xs:element name="EntityId5" type="xs:string"/>
+    <xs:element type="xs:string" name="EntityDisplayName"/>
+    <xs:element type="xs:string" name="EntityInstanceReference"/>
+    <xs:element type="xs:string" name="EntityId1"/>
+    <xs:element type="xs:string" name="EntityId2"/>
+    <xs:element type="xs:string" name="EntityId3"/>
+    <xs:element type="xs:string" name="EntityId4"/>
+    <xs:element type="xs:string" name="EntityId5"/>
     <xs:element name="Terms">
       <xs:complexType>
         <xs:sequence>
-          <xs:element maxOccurs="unbounded" ref="pc:TermInfo" minOccurs="0"/>
+          <xs:element ref="pc:TermInfo" maxOccurs="unbounded" minOccurs="0"/>
         </xs:sequence>
       </xs:complexType>
     </xs:element>
@@ -8424,43 +8424,14 @@
         </xs:sequence>
       </xs:complexType>
     </xs:element>
-    <xs:element name="TermName" type="xs:string"/>
-    <xs:element name="TermId" type="xs:string"/>
+    <xs:element type="xs:string" name="TermName"/>
+    <xs:element type="xs:string" name="TermId"/>
   </xs:schema>
 </ct:contentTypeSchema>
 </file>
 
-<file path=customXml/item2.xml><?xml version="1.0" encoding="utf-8"?>
-<p:properties xmlns:pc="http://schemas.microsoft.com/office/infopath/2007/PartnerControls" xmlns:xsi="http://www.w3.org/2001/XMLSchema-instance" xmlns:p="http://schemas.microsoft.com/office/2006/metadata/properties">
-  <documentManagement>
-    <_ip_UnifiedCompliancePolicyUIAction xmlns="http://schemas.microsoft.com/sharepoint/v3" xsi:nil="true"/>
-    <Image xmlns="71af3243-3dd4-4a8d-8c0d-dd76da1f02a5">
-      <Url xsi:nil="true"/>
-      <Description xsi:nil="true"/>
-    </Image>
-    <Status xmlns="71af3243-3dd4-4a8d-8c0d-dd76da1f02a5">Not started</Status>
-    <Background xmlns="71af3243-3dd4-4a8d-8c0d-dd76da1f02a5">false</Background>
-    <_ip_UnifiedCompliancePolicyProperties xmlns="http://schemas.microsoft.com/sharepoint/v3" xsi:nil="true"/>
-    <ImageTagsTaxHTField xmlns="71af3243-3dd4-4a8d-8c0d-dd76da1f02a5">
-      <Terms xmlns="http://schemas.microsoft.com/office/infopath/2007/PartnerControls"/>
-    </ImageTagsTaxHTField>
-    <TaxCatchAll xmlns="230e9df3-be65-4c73-a93b-d1236ebd677e" xsi:nil="true"/>
-    <MediaServiceKeyPoints xmlns="71af3243-3dd4-4a8d-8c0d-dd76da1f02a5" xsi:nil="true"/>
-  </documentManagement>
-</p:properties>
-</file>
-
-<file path=customXml/item3.xml><?xml version="1.0" encoding="utf-8"?>
-<?mso-contentType ?>
-<FormTemplates xmlns="http://schemas.microsoft.com/sharepoint/v3/contenttype/forms">
-  <Display>DocumentLibraryForm</Display>
-  <Edit>DocumentLibraryForm</Edit>
-  <New>DocumentLibraryForm</New>
-</FormTemplates>
-</file>
-
 <file path=customXml/itemProps1.xml><?xml version="1.0" encoding="utf-8"?>
-<ds:datastoreItem xmlns:ds="http://schemas.openxmlformats.org/officeDocument/2006/customXml" ds:itemID="{F1773DEF-F3EB-4EBC-916F-5D6A2722CF6F}">
+<ds:datastoreItem xmlns:ds="http://schemas.openxmlformats.org/officeDocument/2006/customXml" ds:itemID="{B68BEF44-5CE4-407D-801F-ABCD28C15FEF}">
   <ds:schemaRefs/>
 </ds:datastoreItem>
 </file>
@@ -8472,7 +8443,7 @@
 </file>
 
 <file path=customXml/itemProps3.xml><?xml version="1.0" encoding="utf-8"?>
-<ds:datastoreItem xmlns:ds="http://schemas.openxmlformats.org/officeDocument/2006/customXml" ds:itemID="{B68BEF44-5CE4-407D-801F-ABCD28C15FEF}">
+<ds:datastoreItem xmlns:ds="http://schemas.openxmlformats.org/officeDocument/2006/customXml" ds:itemID="{F1773DEF-F3EB-4EBC-916F-5D6A2722CF6F}">
   <ds:schemaRefs/>
 </ds:datastoreItem>
 </file>
--- a/src/Resume_CV/Ujjwal-Simple-CV.docx
+++ b/src/Resume_CV/Ujjwal-Simple-CV.docx
@@ -6,17 +6,19 @@
       <w:pPr>
         <w:pStyle w:val="2"/>
         <w:spacing w:after="0" w:line="240" w:lineRule="auto"/>
+        <w:jc w:val="center"/>
         <w:rPr>
-          <w:rFonts w:ascii="Segoe UI" w:hAnsi="Segoe UI" w:eastAsia="Segoe UI" w:cs="Segoe UI"/>
-          <w:sz w:val="21"/>
-          <w:szCs w:val="21"/>
+          <w:rFonts w:hint="default" w:ascii="Arial Regular" w:hAnsi="Arial Regular" w:cs="Arial Regular"/>
+          <w:sz w:val="22"/>
+          <w:szCs w:val="22"/>
         </w:rPr>
       </w:pPr>
       <w:sdt>
         <w:sdtPr>
           <w:rPr>
-            <w:sz w:val="56"/>
-            <w:szCs w:val="56"/>
+            <w:rFonts w:hint="default" w:ascii="Arial Regular" w:hAnsi="Arial Regular" w:cs="Arial Regular"/>
+            <w:sz w:val="22"/>
+            <w:szCs w:val="22"/>
           </w:rPr>
           <w:id w:val="-1"/>
           <w:placeholder>
@@ -26,15 +28,17 @@
         </w:sdtPr>
         <w:sdtEndPr>
           <w:rPr>
-            <w:sz w:val="56"/>
-            <w:szCs w:val="56"/>
+            <w:rFonts w:hint="default" w:ascii="Arial Regular" w:hAnsi="Arial Regular" w:cs="Arial Regular"/>
+            <w:sz w:val="22"/>
+            <w:szCs w:val="22"/>
           </w:rPr>
         </w:sdtEndPr>
         <w:sdtContent>
           <w:r>
             <w:rPr>
-              <w:sz w:val="48"/>
-              <w:szCs w:val="48"/>
+              <w:rFonts w:hint="default" w:ascii="Arial Regular" w:hAnsi="Arial Regular" w:eastAsia="Arial Unicode MS" w:cs="Arial Regular"/>
+              <w:sz w:val="44"/>
+              <w:szCs w:val="44"/>
             </w:rPr>
             <w:t>Ujjwal Pandey</w:t>
           </w:r>
@@ -42,462 +46,20 @@
       </w:sdt>
       <w:r>
         <w:rPr>
-          <w:sz w:val="48"/>
-          <w:szCs w:val="48"/>
-        </w:rPr>
-        <w:t xml:space="preserve"> </w:t>
-      </w:r>
-      <w:r>
-        <w:rPr>
-          <w:rFonts w:ascii="Cambria" w:hAnsi="Cambria" w:eastAsia="Cambria" w:cs="Cambria"/>
-          <w:b w:val="0"/>
-          <w:bCs w:val="0"/>
+          <w:rFonts w:hint="default" w:ascii="Arial Regular" w:hAnsi="Arial Regular" w:cs="Arial Regular"/>
           <w:sz w:val="22"/>
           <w:szCs w:val="22"/>
-        </w:rPr>
-        <w:t>Senior Product Developer</w:t>
-      </w:r>
-    </w:p>
-    <w:p>
-      <w:pPr>
-        <w:spacing w:before="0" w:beforeAutospacing="0" w:after="0" w:afterAutospacing="0" w:line="240" w:lineRule="auto"/>
-        <w:jc w:val="center"/>
-        <w:rPr>
-          <w:rFonts w:ascii="Cambria" w:hAnsi="Cambria" w:eastAsia="Cambria" w:cs="Cambria"/>
-          <w:strike w:val="0"/>
-          <w:dstrike w:val="0"/>
-          <w:color w:val="0563C1"/>
-          <w:sz w:val="22"/>
-          <w:szCs w:val="22"/>
-          <w:u w:val="single"/>
-          <w:lang w:val="en-US"/>
-        </w:rPr>
-      </w:pPr>
-      <w:r>
-        <w:rPr>
-          <w:rStyle w:val="14"/>
-          <w:rFonts w:ascii="Cambria" w:hAnsi="Cambria" w:eastAsia="Cambria" w:cs="Cambria"/>
-          <w:b w:val="0"/>
-          <w:strike w:val="0"/>
-          <w:dstrike w:val="0"/>
-          <w:color w:val="0563C1"/>
-          <w:sz w:val="22"/>
-          <w:szCs w:val="22"/>
-          <w:u w:val="single"/>
-          <w:lang w:val="en-US"/>
-        </w:rPr>
-        <w:t>+91-8375-990500</w:t>
-      </w:r>
-      <w:r>
-        <w:rPr>
-          <w:rStyle w:val="14"/>
-          <w:rFonts w:hint="default" w:ascii="Cambria" w:hAnsi="Cambria" w:eastAsia="Cambria" w:cs="Cambria"/>
-          <w:b w:val="0"/>
-          <w:strike w:val="0"/>
-          <w:dstrike w:val="0"/>
-          <w:color w:val="0563C1"/>
-          <w:sz w:val="22"/>
-          <w:szCs w:val="22"/>
-          <w:u w:val="single"/>
-          <w:lang w:val="en-US"/>
-        </w:rPr>
-        <w:t xml:space="preserve"> </w:t>
-      </w:r>
-      <w:r>
-        <w:rPr>
-          <w:rFonts w:ascii="Cambria" w:hAnsi="Cambria" w:eastAsia="Cambria" w:cs="Cambria"/>
-          <w:sz w:val="22"/>
-          <w:szCs w:val="22"/>
-          <w:lang w:val="en-US"/>
-        </w:rPr>
-        <w:t>✨</w:t>
-      </w:r>
-      <w:r>
-        <w:rPr>
-          <w:rFonts w:hint="default" w:ascii="Cambria" w:hAnsi="Cambria" w:eastAsia="Cambria" w:cs="Cambria"/>
-          <w:sz w:val="22"/>
-          <w:szCs w:val="22"/>
-          <w:lang w:val="en-US"/>
-        </w:rPr>
-        <w:t xml:space="preserve"> </w:t>
-      </w:r>
-      <w:r>
-        <w:rPr>
-          <w:rStyle w:val="14"/>
-          <w:rFonts w:ascii="Cambria" w:hAnsi="Cambria" w:eastAsia="Cambria" w:cs="Cambria"/>
-          <w:b w:val="0"/>
-          <w:strike w:val="0"/>
-          <w:dstrike w:val="0"/>
-          <w:color w:val="0563C1"/>
-          <w:sz w:val="22"/>
-          <w:szCs w:val="22"/>
-          <w:u w:val="single"/>
-          <w:lang w:val="en-US"/>
-        </w:rPr>
-        <w:fldChar w:fldCharType="begin"/>
-      </w:r>
-      <w:r>
-        <w:rPr>
-          <w:rStyle w:val="14"/>
-          <w:rFonts w:ascii="Cambria" w:hAnsi="Cambria" w:eastAsia="Cambria" w:cs="Cambria"/>
-          <w:b w:val="0"/>
-          <w:strike w:val="0"/>
-          <w:dstrike w:val="0"/>
-          <w:color w:val="0563C1"/>
-          <w:sz w:val="22"/>
-          <w:szCs w:val="22"/>
-          <w:u w:val="single"/>
-          <w:lang w:val="en-US"/>
-        </w:rPr>
-        <w:instrText xml:space="preserve"> HYPERLINK "mailto:ujjwalpandey.aps@gmail.com" </w:instrText>
-      </w:r>
-      <w:r>
-        <w:rPr>
-          <w:rStyle w:val="14"/>
-          <w:rFonts w:ascii="Cambria" w:hAnsi="Cambria" w:eastAsia="Cambria" w:cs="Cambria"/>
-          <w:b w:val="0"/>
-          <w:strike w:val="0"/>
-          <w:dstrike w:val="0"/>
-          <w:color w:val="0563C1"/>
-          <w:sz w:val="22"/>
-          <w:szCs w:val="22"/>
-          <w:u w:val="single"/>
-          <w:lang w:val="en-US"/>
-        </w:rPr>
-        <w:fldChar w:fldCharType="separate"/>
-      </w:r>
-      <w:r>
-        <w:rPr>
-          <w:rStyle w:val="14"/>
-          <w:rFonts w:ascii="Cambria" w:hAnsi="Cambria" w:eastAsia="Cambria" w:cs="Cambria"/>
-          <w:b w:val="0"/>
-          <w:strike w:val="0"/>
-          <w:dstrike w:val="0"/>
-          <w:color w:val="0563C1"/>
-          <w:sz w:val="22"/>
-          <w:szCs w:val="22"/>
-          <w:u w:val="single"/>
-          <w:lang w:val="en-US"/>
-        </w:rPr>
-        <w:t>ujjwalpandey.aps@gmail.com</w:t>
-      </w:r>
-      <w:r>
-        <w:rPr>
-          <w:rStyle w:val="14"/>
-          <w:rFonts w:ascii="Cambria" w:hAnsi="Cambria" w:eastAsia="Cambria" w:cs="Cambria"/>
-          <w:b w:val="0"/>
-          <w:strike w:val="0"/>
-          <w:dstrike w:val="0"/>
-          <w:color w:val="0563C1"/>
-          <w:sz w:val="22"/>
-          <w:szCs w:val="22"/>
-          <w:u w:val="single"/>
-          <w:lang w:val="en-US"/>
-        </w:rPr>
-        <w:fldChar w:fldCharType="end"/>
-      </w:r>
-      <w:r>
-        <w:rPr>
-          <w:rFonts w:ascii="Cambria" w:hAnsi="Cambria" w:eastAsia="Cambria" w:cs="Cambria"/>
-          <w:sz w:val="22"/>
-          <w:szCs w:val="22"/>
-          <w:lang w:val="en-US"/>
-        </w:rPr>
-        <w:t xml:space="preserve"> ✨</w:t>
-      </w:r>
-      <w:r>
-        <w:rPr>
-          <w:rFonts w:hint="default" w:ascii="Cambria" w:hAnsi="Cambria" w:eastAsia="Cambria" w:cs="Cambria"/>
-          <w:sz w:val="22"/>
-          <w:szCs w:val="22"/>
-          <w:lang w:val="en-US"/>
-        </w:rPr>
-        <w:t xml:space="preserve"> </w:t>
-      </w:r>
-      <w:r>
-        <w:rPr>
-          <w:rStyle w:val="14"/>
-          <w:rFonts w:ascii="Cambria" w:hAnsi="Cambria" w:eastAsia="Cambria" w:cs="Cambria"/>
-          <w:b w:val="0"/>
-          <w:strike w:val="0"/>
-          <w:dstrike w:val="0"/>
-          <w:color w:val="0563C1"/>
-          <w:sz w:val="22"/>
-          <w:szCs w:val="22"/>
-          <w:u w:val="single"/>
-          <w:lang w:val="en-US"/>
-        </w:rPr>
-        <w:fldChar w:fldCharType="begin"/>
-      </w:r>
-      <w:r>
-        <w:rPr>
-          <w:rStyle w:val="14"/>
-          <w:rFonts w:ascii="Cambria" w:hAnsi="Cambria" w:eastAsia="Cambria" w:cs="Cambria"/>
-          <w:b w:val="0"/>
-          <w:strike w:val="0"/>
-          <w:dstrike w:val="0"/>
-          <w:color w:val="0563C1"/>
-          <w:sz w:val="22"/>
-          <w:szCs w:val="22"/>
-          <w:u w:val="single"/>
-          <w:lang w:val="en-US"/>
-        </w:rPr>
-        <w:instrText xml:space="preserve"> HYPERLINK "https://www.linkedin.com/in/ujjwal-pandey-8bb562138/" </w:instrText>
-      </w:r>
-      <w:r>
-        <w:rPr>
-          <w:rStyle w:val="14"/>
-          <w:rFonts w:ascii="Cambria" w:hAnsi="Cambria" w:eastAsia="Cambria" w:cs="Cambria"/>
-          <w:b w:val="0"/>
-          <w:strike w:val="0"/>
-          <w:dstrike w:val="0"/>
-          <w:color w:val="0563C1"/>
-          <w:sz w:val="22"/>
-          <w:szCs w:val="22"/>
-          <w:u w:val="single"/>
-          <w:lang w:val="en-US"/>
-        </w:rPr>
-        <w:fldChar w:fldCharType="separate"/>
-      </w:r>
-      <w:r>
-        <w:rPr>
-          <w:rStyle w:val="14"/>
-          <w:rFonts w:ascii="Cambria" w:hAnsi="Cambria" w:eastAsia="Cambria" w:cs="Cambria"/>
-          <w:b w:val="0"/>
-          <w:strike w:val="0"/>
-          <w:dstrike w:val="0"/>
-          <w:color w:val="0563C1"/>
-          <w:sz w:val="22"/>
-          <w:szCs w:val="22"/>
-          <w:u w:val="single"/>
-          <w:lang w:val="en-US"/>
-        </w:rPr>
-        <w:t>Linkedin</w:t>
-      </w:r>
-      <w:r>
-        <w:rPr>
-          <w:rStyle w:val="14"/>
-          <w:rFonts w:ascii="Cambria" w:hAnsi="Cambria" w:eastAsia="Cambria" w:cs="Cambria"/>
-          <w:b w:val="0"/>
-          <w:strike w:val="0"/>
-          <w:dstrike w:val="0"/>
-          <w:color w:val="0563C1"/>
-          <w:sz w:val="22"/>
-          <w:szCs w:val="22"/>
-          <w:u w:val="single"/>
-          <w:lang w:val="en-US"/>
-        </w:rPr>
-        <w:fldChar w:fldCharType="end"/>
-      </w:r>
-      <w:r>
-        <w:rPr>
-          <w:rStyle w:val="14"/>
-          <w:rFonts w:hint="default" w:ascii="Cambria" w:hAnsi="Cambria" w:eastAsia="Cambria" w:cs="Cambria"/>
-          <w:b w:val="0"/>
-          <w:strike w:val="0"/>
-          <w:dstrike w:val="0"/>
-          <w:color w:val="0563C1"/>
-          <w:sz w:val="22"/>
-          <w:szCs w:val="22"/>
-          <w:u w:val="single"/>
-          <w:lang w:val="en-US"/>
-        </w:rPr>
-        <w:t xml:space="preserve"> </w:t>
-      </w:r>
-      <w:r>
-        <w:rPr>
-          <w:rFonts w:ascii="Cambria" w:hAnsi="Cambria" w:eastAsia="Cambria" w:cs="Cambria"/>
-          <w:sz w:val="22"/>
-          <w:szCs w:val="22"/>
-          <w:lang w:val="en-US"/>
-        </w:rPr>
-        <w:t>✨</w:t>
-      </w:r>
-      <w:r>
-        <w:rPr>
-          <w:rFonts w:hint="default" w:ascii="Cambria" w:hAnsi="Cambria" w:eastAsia="Cambria" w:cs="Cambria"/>
-          <w:sz w:val="22"/>
-          <w:szCs w:val="22"/>
-          <w:lang w:val="en-US"/>
-        </w:rPr>
-        <w:t xml:space="preserve"> </w:t>
-      </w:r>
-      <w:r>
-        <w:fldChar w:fldCharType="begin"/>
-      </w:r>
-      <w:r>
-        <w:instrText xml:space="preserve"> HYPERLINK "https://github.com/ujjwalpandeyjava" \h </w:instrText>
-      </w:r>
-      <w:r>
-        <w:fldChar w:fldCharType="separate"/>
-      </w:r>
-      <w:r>
-        <w:rPr>
-          <w:rStyle w:val="14"/>
-          <w:rFonts w:ascii="Cambria" w:hAnsi="Cambria" w:eastAsia="Cambria" w:cs="Cambria"/>
-          <w:b w:val="0"/>
-          <w:strike w:val="0"/>
-          <w:dstrike w:val="0"/>
-          <w:color w:val="0563C1"/>
-          <w:sz w:val="22"/>
-          <w:szCs w:val="22"/>
-          <w:u w:val="single"/>
-          <w:lang w:val="en-US"/>
-        </w:rPr>
-        <w:t>GitHub</w:t>
-      </w:r>
-      <w:r>
-        <w:rPr>
-          <w:rStyle w:val="14"/>
-          <w:rFonts w:ascii="Cambria" w:hAnsi="Cambria" w:eastAsia="Cambria" w:cs="Cambria"/>
-          <w:b w:val="0"/>
-          <w:strike w:val="0"/>
-          <w:dstrike w:val="0"/>
-          <w:color w:val="0563C1"/>
-          <w:sz w:val="22"/>
-          <w:szCs w:val="22"/>
-          <w:u w:val="single"/>
-          <w:lang w:val="en-US"/>
-        </w:rPr>
-        <w:fldChar w:fldCharType="end"/>
-      </w:r>
-      <w:r>
-        <w:rPr>
-          <w:rFonts w:ascii="Cambria" w:hAnsi="Cambria" w:eastAsia="Cambria" w:cs="Cambria"/>
-          <w:sz w:val="22"/>
-          <w:szCs w:val="22"/>
-          <w:lang w:val="en-US"/>
-        </w:rPr>
-        <w:t xml:space="preserve"> ✨</w:t>
-      </w:r>
-      <w:r>
-        <w:rPr>
-          <w:rStyle w:val="14"/>
-          <w:rFonts w:ascii="Cambria" w:hAnsi="Cambria" w:eastAsia="Cambria" w:cs="Cambria"/>
-          <w:b w:val="0"/>
-          <w:strike w:val="0"/>
-          <w:dstrike w:val="0"/>
-          <w:color w:val="0563C1"/>
-          <w:sz w:val="22"/>
-          <w:szCs w:val="22"/>
-          <w:u w:val="single"/>
-          <w:lang w:val="en-US"/>
-        </w:rPr>
-        <w:t xml:space="preserve"> </w:t>
-      </w:r>
-      <w:r>
-        <w:rPr>
-          <w:rStyle w:val="14"/>
-          <w:rFonts w:hint="default" w:ascii="Cambria" w:hAnsi="Cambria" w:eastAsia="Cambria" w:cs="Cambria"/>
-          <w:b w:val="0"/>
-          <w:strike w:val="0"/>
-          <w:dstrike w:val="0"/>
-          <w:color w:val="0563C1"/>
-          <w:sz w:val="22"/>
-          <w:szCs w:val="22"/>
-          <w:u w:val="single"/>
-          <w:lang w:val="en-US"/>
-        </w:rPr>
-        <w:fldChar w:fldCharType="begin"/>
-      </w:r>
-      <w:r>
-        <w:rPr>
-          <w:rStyle w:val="14"/>
-          <w:rFonts w:hint="default" w:ascii="Cambria" w:hAnsi="Cambria" w:eastAsia="Cambria" w:cs="Cambria"/>
-          <w:b w:val="0"/>
-          <w:strike w:val="0"/>
-          <w:dstrike w:val="0"/>
-          <w:color w:val="0563C1"/>
-          <w:sz w:val="22"/>
-          <w:szCs w:val="22"/>
-          <w:u w:val="single"/>
-          <w:lang w:val="en-US"/>
-        </w:rPr>
-        <w:instrText xml:space="preserve"> HYPERLINK "https://www.google.com/maps/place/Devli,+Sangam+Vihar,+New+Delhi,+Delhi/@28.4958134,77.2263688,15z/data=!3m1!4b1!4m6!3m5!1s0x390ce1ba80e65535:0x4047e569b0abb1c8!8m2!3d28.4962152!4d77.2376414!16s%2Fg%2F12hl5t15f?entry=ttu&amp;g_ep=EgoyMDI1MDYxNy4wIKXMDSoASAFQAw" </w:instrText>
-      </w:r>
-      <w:r>
-        <w:rPr>
-          <w:rStyle w:val="14"/>
-          <w:rFonts w:hint="default" w:ascii="Cambria" w:hAnsi="Cambria" w:eastAsia="Cambria" w:cs="Cambria"/>
-          <w:b w:val="0"/>
-          <w:strike w:val="0"/>
-          <w:dstrike w:val="0"/>
-          <w:color w:val="0563C1"/>
-          <w:sz w:val="22"/>
-          <w:szCs w:val="22"/>
-          <w:u w:val="single"/>
-          <w:lang w:val="en-US"/>
-        </w:rPr>
-        <w:fldChar w:fldCharType="separate"/>
-      </w:r>
-      <w:r>
-        <w:rPr>
-          <w:rStyle w:val="13"/>
-          <w:rFonts w:hint="default" w:ascii="Cambria" w:hAnsi="Cambria" w:eastAsia="Cambria" w:cs="Cambria"/>
-          <w:b w:val="0"/>
-          <w:strike w:val="0"/>
-          <w:dstrike w:val="0"/>
-          <w:color w:val="0563C1"/>
-          <w:sz w:val="22"/>
-          <w:szCs w:val="22"/>
-          <w:u w:val="single"/>
-          <w:lang w:val="en-US"/>
-        </w:rPr>
-        <w:t xml:space="preserve">Devli, Near </w:t>
-      </w:r>
-      <w:r>
-        <w:rPr>
-          <w:rStyle w:val="13"/>
-          <w:rFonts w:ascii="Cambria" w:hAnsi="Cambria" w:eastAsia="Cambria" w:cs="Cambria"/>
-          <w:b w:val="0"/>
-          <w:strike w:val="0"/>
-          <w:dstrike w:val="0"/>
-          <w:color w:val="0563C1"/>
-          <w:sz w:val="22"/>
-          <w:szCs w:val="22"/>
-          <w:u w:val="single"/>
-          <w:lang w:val="en-US"/>
-        </w:rPr>
-        <w:t>Saket, New Delhi - 110080</w:t>
-      </w:r>
-      <w:r>
-        <w:rPr>
-          <w:rStyle w:val="14"/>
-          <w:rFonts w:hint="default" w:ascii="Cambria" w:hAnsi="Cambria" w:eastAsia="Cambria" w:cs="Cambria"/>
-          <w:b w:val="0"/>
-          <w:strike w:val="0"/>
-          <w:dstrike w:val="0"/>
-          <w:color w:val="0563C1"/>
-          <w:sz w:val="22"/>
-          <w:szCs w:val="22"/>
-          <w:u w:val="single"/>
-          <w:lang w:val="en-US"/>
-        </w:rPr>
-        <w:fldChar w:fldCharType="end"/>
-      </w:r>
-      <w:r>
-        <w:rPr>
-          <w:rStyle w:val="14"/>
-          <w:rFonts w:ascii="Cambria" w:hAnsi="Cambria" w:eastAsia="Cambria" w:cs="Cambria"/>
-          <w:b w:val="0"/>
-          <w:strike w:val="0"/>
-          <w:dstrike w:val="0"/>
-          <w:color w:val="0563C1"/>
-          <w:sz w:val="22"/>
-          <w:szCs w:val="22"/>
-          <w:u w:val="single"/>
-          <w:lang w:val="en-US"/>
         </w:rPr>
         <w:t xml:space="preserve"> </w:t>
       </w:r>
     </w:p>
     <w:p>
       <w:pPr>
-        <w:spacing w:before="240" w:beforeAutospacing="0" w:after="240" w:afterAutospacing="0" w:line="240" w:lineRule="auto"/>
+        <w:pStyle w:val="2"/>
+        <w:spacing w:after="0" w:line="360" w:lineRule="auto"/>
+        <w:jc w:val="center"/>
         <w:rPr>
-          <w:rFonts w:hint="default" w:ascii="Franklin Gothic Book" w:hAnsi="Franklin Gothic Book" w:eastAsia="Franklin Gothic Book" w:cs="Franklin Gothic Book"/>
-          <w:b w:val="0"/>
-          <w:bCs w:val="0"/>
+          <w:rFonts w:hint="default"/>
           <w:sz w:val="22"/>
           <w:szCs w:val="22"/>
           <w:lang w:val="en-US"/>
@@ -505,47 +67,433 @@
       </w:pPr>
       <w:r>
         <w:rPr>
-          <w:rFonts w:hint="default" w:ascii="Franklin Gothic Book" w:hAnsi="Franklin Gothic Book" w:eastAsia="Franklin Gothic Book" w:cs="Franklin Gothic Book"/>
-          <w:b w:val="0"/>
-          <w:bCs w:val="0"/>
+          <w:rFonts w:hint="default" w:ascii="Arial Regular" w:hAnsi="Arial Regular" w:eastAsia="Cambria" w:cs="Arial Regular"/>
+          <w:b/>
+          <w:bCs/>
           <w:sz w:val="22"/>
           <w:szCs w:val="22"/>
           <w:lang w:val="en-US"/>
         </w:rPr>
-        <w:t xml:space="preserve">Experienced Product engineer </w:t>
+        <w:t>Software Engeineer</w:t>
+      </w:r>
+    </w:p>
+    <w:p>
+      <w:pPr>
+        <w:spacing w:before="0" w:beforeAutospacing="0" w:after="0" w:afterAutospacing="0" w:line="360" w:lineRule="auto"/>
+        <w:jc w:val="center"/>
+        <w:rPr>
+          <w:rStyle w:val="14"/>
+          <w:rFonts w:hint="default" w:ascii="Arial Regular" w:hAnsi="Arial Regular" w:eastAsia="Cambria" w:cs="Arial Regular"/>
+          <w:b w:val="0"/>
+          <w:strike w:val="0"/>
+          <w:dstrike w:val="0"/>
+          <w:color w:val="000000" w:themeColor="text1"/>
+          <w:sz w:val="22"/>
+          <w:szCs w:val="22"/>
+          <w:u w:val="none"/>
+          <w:lang w:val="en-US"/>
+          <w14:textFill>
+            <w14:solidFill>
+              <w14:schemeClr w14:val="tx1"/>
+            </w14:solidFill>
+          </w14:textFill>
+        </w:rPr>
+      </w:pPr>
+      <w:r>
+        <w:rPr>
+          <w:rStyle w:val="14"/>
+          <w:rFonts w:hint="default" w:ascii="Arial Regular" w:hAnsi="Arial Regular" w:eastAsia="Cambria" w:cs="Arial Regular"/>
+          <w:b w:val="0"/>
+          <w:strike w:val="0"/>
+          <w:dstrike w:val="0"/>
+          <w:color w:val="000000" w:themeColor="text1"/>
+          <w:sz w:val="22"/>
+          <w:szCs w:val="22"/>
+          <w:u w:val="none"/>
+          <w:lang w:val="en-US"/>
+          <w14:textFill>
+            <w14:solidFill>
+              <w14:schemeClr w14:val="tx1"/>
+            </w14:solidFill>
+          </w14:textFill>
+        </w:rPr>
+        <w:t xml:space="preserve">Delhi </w:t>
       </w:r>
       <w:r>
         <w:rPr>
-          <w:rFonts w:hint="default" w:ascii="Franklin Gothic Book" w:hAnsi="Franklin Gothic Book" w:eastAsia="Franklin Gothic Book" w:cs="Franklin Gothic Book"/>
-          <w:b w:val="0"/>
-          <w:bCs w:val="0"/>
-          <w:sz w:val="21"/>
-          <w:szCs w:val="21"/>
+          <w:rFonts w:hint="default" w:ascii="Arial Regular" w:hAnsi="Arial Regular" w:cs="Arial Regular"/>
+          <w:color w:val="000000" w:themeColor="text1"/>
+          <w:sz w:val="22"/>
+          <w:szCs w:val="22"/>
+          <w:u w:val="none"/>
           <w:lang w:val="en-US"/>
+          <w14:textFill>
+            <w14:solidFill>
+              <w14:schemeClr w14:val="tx1"/>
+            </w14:solidFill>
+          </w14:textFill>
         </w:rPr>
-        <w:t>(Full-Stack Web Developer)</w:t>
+        <w:t>|</w:t>
       </w:r>
       <w:r>
         <w:rPr>
-          <w:rFonts w:hint="default" w:ascii="Franklin Gothic Book" w:hAnsi="Franklin Gothic Book" w:eastAsia="Franklin Gothic Book" w:cs="Franklin Gothic Book"/>
+          <w:rFonts w:hint="default" w:ascii="Arial Regular" w:hAnsi="Arial Regular" w:eastAsia="Cambria" w:cs="Arial Regular"/>
+          <w:color w:val="000000" w:themeColor="text1"/>
+          <w:sz w:val="22"/>
+          <w:szCs w:val="22"/>
+          <w:u w:val="none"/>
+          <w:lang w:val="en-US"/>
+          <w14:textFill>
+            <w14:solidFill>
+              <w14:schemeClr w14:val="tx1"/>
+            </w14:solidFill>
+          </w14:textFill>
+        </w:rPr>
+        <w:t xml:space="preserve"> </w:t>
+      </w:r>
+      <w:r>
+        <w:rPr>
+          <w:rStyle w:val="14"/>
+          <w:rFonts w:hint="default" w:ascii="Arial Regular" w:hAnsi="Arial Regular" w:eastAsia="Cambria" w:cs="Arial Regular"/>
+          <w:b w:val="0"/>
+          <w:strike w:val="0"/>
+          <w:dstrike w:val="0"/>
+          <w:color w:val="000000" w:themeColor="text1"/>
+          <w:sz w:val="22"/>
+          <w:szCs w:val="22"/>
+          <w:u w:val="none"/>
+          <w:lang w:val="en-US"/>
+          <w14:textFill>
+            <w14:solidFill>
+              <w14:schemeClr w14:val="tx1"/>
+            </w14:solidFill>
+          </w14:textFill>
+        </w:rPr>
+        <w:fldChar w:fldCharType="begin"/>
+      </w:r>
+      <w:r>
+        <w:rPr>
+          <w:rStyle w:val="14"/>
+          <w:rFonts w:hint="default" w:ascii="Arial Regular" w:hAnsi="Arial Regular" w:eastAsia="Cambria" w:cs="Arial Regular"/>
+          <w:b w:val="0"/>
+          <w:strike w:val="0"/>
+          <w:dstrike w:val="0"/>
+          <w:color w:val="000000" w:themeColor="text1"/>
+          <w:sz w:val="22"/>
+          <w:szCs w:val="22"/>
+          <w:u w:val="none"/>
+          <w:lang w:val="en-US"/>
+          <w14:textFill>
+            <w14:solidFill>
+              <w14:schemeClr w14:val="tx1"/>
+            </w14:solidFill>
+          </w14:textFill>
+        </w:rPr>
+        <w:instrText xml:space="preserve"> HYPERLINK "mailto:ujjwalpandey.aps@gmail.com" </w:instrText>
+      </w:r>
+      <w:r>
+        <w:rPr>
+          <w:rStyle w:val="14"/>
+          <w:rFonts w:hint="default" w:ascii="Arial Regular" w:hAnsi="Arial Regular" w:eastAsia="Cambria" w:cs="Arial Regular"/>
+          <w:b w:val="0"/>
+          <w:strike w:val="0"/>
+          <w:dstrike w:val="0"/>
+          <w:color w:val="000000" w:themeColor="text1"/>
+          <w:sz w:val="22"/>
+          <w:szCs w:val="22"/>
+          <w:u w:val="none"/>
+          <w:lang w:val="en-US"/>
+          <w14:textFill>
+            <w14:solidFill>
+              <w14:schemeClr w14:val="tx1"/>
+            </w14:solidFill>
+          </w14:textFill>
+        </w:rPr>
+        <w:fldChar w:fldCharType="separate"/>
+      </w:r>
+      <w:r>
+        <w:rPr>
+          <w:rStyle w:val="14"/>
+          <w:rFonts w:hint="default" w:ascii="Arial Regular" w:hAnsi="Arial Regular" w:eastAsia="Cambria" w:cs="Arial Regular"/>
+          <w:b w:val="0"/>
+          <w:strike w:val="0"/>
+          <w:dstrike w:val="0"/>
+          <w:color w:val="000000" w:themeColor="text1"/>
+          <w:sz w:val="22"/>
+          <w:szCs w:val="22"/>
+          <w:u w:val="none"/>
+          <w:lang w:val="en-US"/>
+          <w14:textFill>
+            <w14:solidFill>
+              <w14:schemeClr w14:val="tx1"/>
+            </w14:solidFill>
+          </w14:textFill>
+        </w:rPr>
+        <w:t>ujjwalpandey.aps@gmail.com</w:t>
+      </w:r>
+      <w:r>
+        <w:rPr>
+          <w:rStyle w:val="14"/>
+          <w:rFonts w:hint="default" w:ascii="Arial Regular" w:hAnsi="Arial Regular" w:eastAsia="Cambria" w:cs="Arial Regular"/>
+          <w:b w:val="0"/>
+          <w:strike w:val="0"/>
+          <w:dstrike w:val="0"/>
+          <w:color w:val="000000" w:themeColor="text1"/>
+          <w:sz w:val="22"/>
+          <w:szCs w:val="22"/>
+          <w:u w:val="none"/>
+          <w:lang w:val="en-US"/>
+          <w14:textFill>
+            <w14:solidFill>
+              <w14:schemeClr w14:val="tx1"/>
+            </w14:solidFill>
+          </w14:textFill>
+        </w:rPr>
+        <w:fldChar w:fldCharType="end"/>
+      </w:r>
+      <w:r>
+        <w:rPr>
+          <w:rStyle w:val="14"/>
+          <w:rFonts w:hint="default" w:ascii="Arial Regular" w:hAnsi="Arial Regular" w:eastAsia="Cambria" w:cs="Arial Regular"/>
+          <w:b w:val="0"/>
+          <w:strike w:val="0"/>
+          <w:dstrike w:val="0"/>
+          <w:color w:val="000000" w:themeColor="text1"/>
+          <w:sz w:val="22"/>
+          <w:szCs w:val="22"/>
+          <w:u w:val="none"/>
+          <w:lang w:val="en-US"/>
+          <w14:textFill>
+            <w14:solidFill>
+              <w14:schemeClr w14:val="tx1"/>
+            </w14:solidFill>
+          </w14:textFill>
+        </w:rPr>
+        <w:t xml:space="preserve"> | </w:t>
+      </w:r>
+      <w:r>
+        <w:rPr>
+          <w:rStyle w:val="14"/>
+          <w:rFonts w:hint="default" w:ascii="Arial Regular" w:hAnsi="Arial Regular" w:eastAsia="Cambria" w:cs="Arial Regular"/>
+          <w:b w:val="0"/>
+          <w:strike w:val="0"/>
+          <w:dstrike w:val="0"/>
+          <w:color w:val="000000" w:themeColor="text1"/>
+          <w:sz w:val="22"/>
+          <w:szCs w:val="22"/>
+          <w:u w:val="single"/>
+          <w:lang w:val="en-US"/>
+          <w14:textFill>
+            <w14:solidFill>
+              <w14:schemeClr w14:val="tx1"/>
+            </w14:solidFill>
+          </w14:textFill>
+        </w:rPr>
+        <w:fldChar w:fldCharType="begin"/>
+      </w:r>
+      <w:r>
+        <w:rPr>
+          <w:rStyle w:val="14"/>
+          <w:rFonts w:hint="default" w:ascii="Arial Regular" w:hAnsi="Arial Regular" w:eastAsia="Cambria" w:cs="Arial Regular"/>
+          <w:b w:val="0"/>
+          <w:strike w:val="0"/>
+          <w:dstrike w:val="0"/>
+          <w:color w:val="000000" w:themeColor="text1"/>
+          <w:sz w:val="22"/>
+          <w:szCs w:val="22"/>
+          <w:u w:val="single"/>
+          <w:lang w:val="en-US"/>
+          <w14:textFill>
+            <w14:solidFill>
+              <w14:schemeClr w14:val="tx1"/>
+            </w14:solidFill>
+          </w14:textFill>
+        </w:rPr>
+        <w:instrText xml:space="preserve"> HYPERLINK "https://www.linkedin.com/in/ujjwal-pandey-8bb562138/" </w:instrText>
+      </w:r>
+      <w:r>
+        <w:rPr>
+          <w:rStyle w:val="14"/>
+          <w:rFonts w:hint="default" w:ascii="Arial Regular" w:hAnsi="Arial Regular" w:eastAsia="Cambria" w:cs="Arial Regular"/>
+          <w:b w:val="0"/>
+          <w:strike w:val="0"/>
+          <w:dstrike w:val="0"/>
+          <w:color w:val="000000" w:themeColor="text1"/>
+          <w:sz w:val="22"/>
+          <w:szCs w:val="22"/>
+          <w:u w:val="single"/>
+          <w:lang w:val="en-US"/>
+          <w14:textFill>
+            <w14:solidFill>
+              <w14:schemeClr w14:val="tx1"/>
+            </w14:solidFill>
+          </w14:textFill>
+        </w:rPr>
+        <w:fldChar w:fldCharType="separate"/>
+      </w:r>
+      <w:r>
+        <w:rPr>
+          <w:rStyle w:val="13"/>
+          <w:rFonts w:hint="default" w:ascii="Arial Regular" w:hAnsi="Arial Regular" w:eastAsia="Cambria" w:cs="Arial Regular"/>
+          <w:b w:val="0"/>
+          <w:strike w:val="0"/>
+          <w:dstrike w:val="0"/>
+          <w:color w:val="000000" w:themeColor="text1"/>
+          <w:sz w:val="22"/>
+          <w:szCs w:val="22"/>
+          <w:u w:val="single"/>
+          <w:lang w:val="en-US"/>
+          <w14:textFill>
+            <w14:solidFill>
+              <w14:schemeClr w14:val="tx1"/>
+            </w14:solidFill>
+          </w14:textFill>
+        </w:rPr>
+        <w:t>Linkedin</w:t>
+      </w:r>
+      <w:r>
+        <w:rPr>
+          <w:rStyle w:val="14"/>
+          <w:rFonts w:hint="default" w:ascii="Arial Regular" w:hAnsi="Arial Regular" w:eastAsia="Cambria" w:cs="Arial Regular"/>
+          <w:b w:val="0"/>
+          <w:strike w:val="0"/>
+          <w:dstrike w:val="0"/>
+          <w:color w:val="000000" w:themeColor="text1"/>
+          <w:sz w:val="22"/>
+          <w:szCs w:val="22"/>
+          <w:u w:val="single"/>
+          <w:lang w:val="en-US"/>
+          <w14:textFill>
+            <w14:solidFill>
+              <w14:schemeClr w14:val="tx1"/>
+            </w14:solidFill>
+          </w14:textFill>
+        </w:rPr>
+        <w:fldChar w:fldCharType="end"/>
+      </w:r>
+      <w:r>
+        <w:rPr>
+          <w:rStyle w:val="14"/>
+          <w:rFonts w:hint="default" w:ascii="Arial Regular" w:hAnsi="Arial Regular" w:eastAsia="Cambria" w:cs="Arial Regular"/>
+          <w:b w:val="0"/>
+          <w:strike w:val="0"/>
+          <w:dstrike w:val="0"/>
+          <w:color w:val="000000" w:themeColor="text1"/>
+          <w:sz w:val="22"/>
+          <w:szCs w:val="22"/>
+          <w:u w:val="none"/>
+          <w:lang w:val="en-US"/>
+          <w14:textFill>
+            <w14:solidFill>
+              <w14:schemeClr w14:val="tx1"/>
+            </w14:solidFill>
+          </w14:textFill>
+        </w:rPr>
+        <w:t xml:space="preserve"> | 8375990500</w:t>
+      </w:r>
+    </w:p>
+    <w:p>
+      <w:pPr>
+        <w:pBdr>
+          <w:bottom w:val="single" w:color="auto" w:sz="4" w:space="0"/>
+        </w:pBdr>
+        <w:spacing w:before="240" w:beforeAutospacing="0" w:after="240" w:afterAutospacing="0" w:line="240" w:lineRule="auto"/>
+        <w:rPr>
+          <w:rFonts w:hint="default" w:ascii="Arial Regular" w:hAnsi="Arial Regular" w:cs="Arial Regular"/>
+          <w:b/>
+          <w:bCs w:val="0"/>
+          <w:sz w:val="24"/>
+          <w:szCs w:val="24"/>
+          <w:lang w:val="en-US"/>
+        </w:rPr>
+      </w:pPr>
+      <w:r>
+        <w:rPr>
+          <w:rFonts w:hint="default" w:ascii="Arial Regular" w:hAnsi="Arial Regular" w:eastAsia="Franklin Gothic Book" w:cs="Arial Regular"/>
+          <w:b/>
+          <w:bCs/>
+          <w:sz w:val="24"/>
+          <w:szCs w:val="24"/>
+          <w:vertAlign w:val="baseline"/>
+          <w:lang w:val="en-US" w:eastAsia="ja-JP"/>
+        </w:rPr>
+        <w:t>PROFESSIONAL SUMMARY</w:t>
+      </w:r>
+    </w:p>
+    <w:p>
+      <w:pPr>
+        <w:keepNext w:val="0"/>
+        <w:keepLines w:val="0"/>
+        <w:pageBreakBefore w:val="0"/>
+        <w:widowControl/>
+        <w:kinsoku/>
+        <w:wordWrap/>
+        <w:overflowPunct/>
+        <w:topLinePunct w:val="0"/>
+        <w:autoSpaceDE/>
+        <w:autoSpaceDN/>
+        <w:bidi w:val="0"/>
+        <w:adjustRightInd/>
+        <w:snapToGrid w:val="0"/>
+        <w:spacing w:before="240" w:beforeAutospacing="0" w:after="240" w:afterAutospacing="0" w:line="288" w:lineRule="auto"/>
+        <w:textAlignment w:val="auto"/>
+        <w:rPr>
+          <w:rFonts w:hint="default" w:ascii="Arial Regular" w:hAnsi="Arial Regular" w:eastAsia="Franklin Gothic Book" w:cs="Arial Regular"/>
           <w:b w:val="0"/>
           <w:bCs w:val="0"/>
+          <w:color w:val="262626" w:themeColor="text1" w:themeTint="D9"/>
+          <w:sz w:val="22"/>
+          <w:szCs w:val="22"/>
+          <w:lang w:val="en-US" w:eastAsia="ja-JP"/>
+          <w14:textFill>
+            <w14:solidFill>
+              <w14:schemeClr w14:val="tx1">
+                <w14:lumMod w14:val="85000"/>
+                <w14:lumOff w14:val="15000"/>
+              </w14:schemeClr>
+            </w14:solidFill>
+          </w14:textFill>
+        </w:rPr>
+      </w:pPr>
+      <w:r>
+        <w:rPr>
+          <w:rFonts w:hint="default" w:ascii="Arial Regular" w:hAnsi="Arial Regular" w:eastAsia="Franklin Gothic Book" w:cs="Arial Regular"/>
+          <w:b w:val="0"/>
+          <w:bCs w:val="0"/>
+          <w:color w:val="262626" w:themeColor="text1" w:themeTint="D9"/>
           <w:sz w:val="22"/>
           <w:szCs w:val="22"/>
           <w:lang w:val="en-US"/>
+          <w14:textFill>
+            <w14:solidFill>
+              <w14:schemeClr w14:val="tx1">
+                <w14:lumMod w14:val="85000"/>
+                <w14:lumOff w14:val="15000"/>
+              </w14:schemeClr>
+            </w14:solidFill>
+          </w14:textFill>
         </w:rPr>
-        <w:t xml:space="preserve"> with over 4 years 2+ months of hand-on experience, specialized in backend and frontend development. Proficient in Java, Spring Boot Micro-services, JavaScript, TypeScript, React.Js, and Next.Js, seeking position of reputed developer position</w:t>
+        <w:t xml:space="preserve">Highly motivated Java Full Stack Developer proficiently skilled in backend, frontend </w:t>
       </w:r>
       <w:r>
         <w:rPr>
-          <w:rFonts w:hint="default" w:ascii="Franklin Gothic Book" w:hAnsi="Franklin Gothic Book" w:eastAsia="Franklin Gothic Book" w:cs="Franklin Gothic Book"/>
+          <w:rFonts w:hint="default" w:ascii="Arial Regular" w:hAnsi="Arial Regular" w:eastAsia="Franklin Gothic Book" w:cs="Arial Regular"/>
           <w:b w:val="0"/>
           <w:bCs w:val="0"/>
+          <w:color w:val="262626" w:themeColor="text1" w:themeTint="D9"/>
           <w:sz w:val="22"/>
           <w:szCs w:val="22"/>
           <w:lang w:val="en-US" w:eastAsia="ja-JP"/>
+          <w14:textFill>
+            <w14:solidFill>
+              <w14:schemeClr w14:val="tx1">
+                <w14:lumMod w14:val="85000"/>
+                <w14:lumOff w14:val="15000"/>
+              </w14:schemeClr>
+            </w14:solidFill>
+          </w14:textFill>
         </w:rPr>
-        <w:t xml:space="preserve"> with a proven track record of building scalable web and mobile applications, optimizing APIs, and delivering impactful solutions. Open to Work from Office and Remote roles, and actively seeking a reputed developer position to contribute and grow.</w:t>
+        <w:t>using Spring Boot and React. Experienced in developing scalable and optimized REST APIs, working in Agile teams, and integrating AI solutions. Quick learner with strong problem-solving and debugging skills.</w:t>
       </w:r>
     </w:p>
     <w:tbl>
@@ -554,14 +502,14 @@
         <w:tblW w:w="0" w:type="auto"/>
         <w:tblInd w:w="0" w:type="dxa"/>
         <w:tblBorders>
-          <w:top w:val="none" w:color="000000" w:themeColor="text1" w:sz="12" w:space="0"/>
-          <w:left w:val="none" w:color="000000" w:themeColor="text1" w:sz="12" w:space="0"/>
-          <w:bottom w:val="none" w:color="000000" w:themeColor="text1" w:sz="12" w:space="0"/>
-          <w:right w:val="none" w:color="000000" w:themeColor="text1" w:sz="12" w:space="0"/>
-          <w:insideH w:val="none" w:color="000000" w:themeColor="text1" w:sz="12" w:space="0"/>
-          <w:insideV w:val="none" w:color="000000" w:themeColor="text1" w:sz="12" w:space="0"/>
+          <w:top w:val="none" w:color="auto" w:sz="0" w:space="0"/>
+          <w:left w:val="none" w:color="auto" w:sz="0" w:space="0"/>
+          <w:bottom w:val="none" w:color="auto" w:sz="0" w:space="0"/>
+          <w:right w:val="none" w:color="auto" w:sz="0" w:space="0"/>
+          <w:insideH w:val="none" w:color="auto" w:sz="0" w:space="0"/>
+          <w:insideV w:val="none" w:color="auto" w:sz="0" w:space="0"/>
         </w:tblBorders>
-        <w:tblLayout w:type="fixed"/>
+        <w:tblLayout w:type="autofit"/>
         <w:tblCellMar>
           <w:top w:w="0" w:type="dxa"/>
           <w:left w:w="108" w:type="dxa"/>
@@ -570,627 +518,171 @@
         </w:tblCellMar>
       </w:tblPr>
       <w:tblGrid>
-        <w:gridCol w:w="10925"/>
+        <w:gridCol w:w="5508"/>
+        <w:gridCol w:w="5508"/>
       </w:tblGrid>
       <w:tr>
-        <w:trPr>
-          <w:trHeight w:val="300" w:hRule="atLeast"/>
-        </w:trPr>
         <w:tc>
           <w:tcPr>
-            <w:tcW w:w="10925" w:type="dxa"/>
-            <w:tcBorders>
-              <w:top w:val="nil"/>
-              <w:left w:val="nil"/>
-              <w:bottom w:val="single" w:color="000000" w:themeColor="text1" w:sz="8" w:space="0"/>
-              <w:right w:val="nil"/>
-            </w:tcBorders>
+            <w:tcW w:w="5508" w:type="dxa"/>
           </w:tcPr>
           <w:p>
             <w:pPr>
-              <w:pStyle w:val="3"/>
-              <w:spacing w:line="240" w:lineRule="auto"/>
-            </w:pPr>
-            <w:sdt>
-              <w:sdtPr>
-                <w:id w:val="148817762"/>
-                <w:placeholder>
-                  <w:docPart w:val="A136124E110B4D4CAB5F4A7EA01C6A07"/>
-                </w:placeholder>
-                <w:showingPlcHdr/>
-                <w15:appearance w15:val="hidden"/>
-              </w:sdtPr>
-              <w:sdtContent>
-                <w:r>
-                  <w:rPr>
-                    <w:b/>
-                    <w:bCs/>
-                  </w:rPr>
-                  <w:t>Skills</w:t>
-                </w:r>
-              </w:sdtContent>
-            </w:sdt>
-          </w:p>
-        </w:tc>
-      </w:tr>
-      <w:tr>
-        <w:trPr>
-          <w:trHeight w:val="300" w:hRule="atLeast"/>
-        </w:trPr>
-        <w:tc>
-          <w:tcPr>
-            <w:tcW w:w="10925" w:type="dxa"/>
-            <w:tcBorders>
-              <w:top w:val="single" w:color="000000" w:themeColor="text1" w:sz="8" w:space="0"/>
-            </w:tcBorders>
-          </w:tcPr>
-          <w:p>
-            <w:pPr>
-              <w:pStyle w:val="15"/>
-              <w:numPr>
-                <w:ilvl w:val="0"/>
-                <w:numId w:val="0"/>
-              </w:numPr>
-              <w:suppressLineNumbers w:val="0"/>
-              <w:bidi w:val="0"/>
-              <w:spacing w:before="0" w:beforeAutospacing="0" w:after="160" w:afterAutospacing="0" w:line="276" w:lineRule="auto"/>
-              <w:ind w:right="0"/>
-              <w:jc w:val="left"/>
+              <w:pBdr>
+                <w:bottom w:val="single" w:color="auto" w:sz="4" w:space="0"/>
+              </w:pBdr>
+              <w:spacing w:before="240" w:beforeAutospacing="0" w:after="240" w:afterAutospacing="0" w:line="240" w:lineRule="auto"/>
               <w:rPr>
+                <w:rFonts w:hint="default" w:ascii="Arial Regular" w:hAnsi="Arial Regular" w:eastAsia="Franklin Gothic Book" w:cs="Arial Regular"/>
                 <w:b/>
                 <w:bCs/>
-              </w:rPr>
-            </w:pPr>
-          </w:p>
-          <w:p>
-            <w:pPr>
-              <w:pStyle w:val="15"/>
-              <w:numPr>
-                <w:ilvl w:val="0"/>
-                <w:numId w:val="0"/>
-              </w:numPr>
-              <w:suppressLineNumbers w:val="0"/>
-              <w:bidi w:val="0"/>
-              <w:spacing w:before="0" w:beforeAutospacing="0" w:after="160" w:afterAutospacing="0" w:line="276" w:lineRule="auto"/>
-              <w:ind w:right="0"/>
-              <w:jc w:val="left"/>
-              <w:rPr>
-                <w:rFonts w:hint="default"/>
-                <w:b w:val="0"/>
-                <w:bCs w:val="0"/>
-                <w:lang w:val="en-US"/>
+                <w:sz w:val="22"/>
+                <w:szCs w:val="22"/>
+                <w:vertAlign w:val="baseline"/>
+                <w:lang w:val="en-US" w:eastAsia="ja-JP"/>
               </w:rPr>
             </w:pPr>
             <w:r>
               <w:rPr>
+                <w:rFonts w:hint="default" w:ascii="Arial Regular" w:hAnsi="Arial Regular" w:eastAsia="Franklin Gothic Book" w:cs="Arial Regular"/>
                 <w:b/>
                 <w:bCs/>
+                <w:sz w:val="22"/>
+                <w:szCs w:val="22"/>
+                <w:vertAlign w:val="baseline"/>
+                <w:lang w:val="en-US" w:eastAsia="ja-JP"/>
               </w:rPr>
-              <w:t>Backend:</w:t>
-            </w:r>
-            <w:r>
-              <w:rPr>
-                <w:b w:val="0"/>
-                <w:bCs w:val="0"/>
-              </w:rPr>
-              <w:t xml:space="preserve"> Java, Spring Boot</w:t>
-            </w:r>
-            <w:r>
-              <w:rPr>
-                <w:rFonts w:hint="default"/>
-                <w:b w:val="0"/>
-                <w:bCs w:val="0"/>
-                <w:lang w:val="en-US"/>
-              </w:rPr>
-              <w:t xml:space="preserve">, Micro Services, REST </w:t>
-            </w:r>
-            <w:r>
-              <w:rPr>
-                <w:b w:val="0"/>
-                <w:bCs w:val="0"/>
-              </w:rPr>
-              <w:t>API</w:t>
-            </w:r>
-            <w:r>
-              <w:rPr>
-                <w:rFonts w:hint="default"/>
-                <w:b w:val="0"/>
-                <w:bCs w:val="0"/>
-                <w:lang w:val="en-US"/>
-              </w:rPr>
-              <w:t>, Redis, Kafka</w:t>
-            </w:r>
-            <w:r>
-              <w:rPr>
-                <w:b w:val="0"/>
-                <w:bCs w:val="0"/>
-              </w:rPr>
-              <w:t xml:space="preserve">, MySQL, MongoDB, </w:t>
-            </w:r>
-            <w:r>
-              <w:rPr>
-                <w:rFonts w:hint="default"/>
-                <w:b w:val="0"/>
-                <w:bCs w:val="0"/>
-                <w:lang w:val="en-US"/>
-              </w:rPr>
-              <w:t>C</w:t>
-            </w:r>
-            <w:r>
-              <w:rPr>
-                <w:b w:val="0"/>
-                <w:bCs w:val="0"/>
-              </w:rPr>
-              <w:t>ollection</w:t>
-            </w:r>
-            <w:r>
-              <w:rPr>
-                <w:rFonts w:hint="default"/>
-                <w:b w:val="0"/>
-                <w:bCs w:val="0"/>
-                <w:lang w:val="en-US"/>
-              </w:rPr>
-              <w:t>s, System architecture</w:t>
+              <w:t>PROFESSIONAL SKILLS</w:t>
             </w:r>
           </w:p>
           <w:p>
             <w:pPr>
-              <w:pStyle w:val="15"/>
-              <w:numPr>
-                <w:ilvl w:val="0"/>
-                <w:numId w:val="0"/>
-              </w:numPr>
-              <w:suppressLineNumbers w:val="0"/>
+              <w:keepNext w:val="0"/>
+              <w:keepLines w:val="0"/>
+              <w:pageBreakBefore w:val="0"/>
+              <w:widowControl/>
+              <w:kinsoku/>
+              <w:wordWrap/>
+              <w:overflowPunct/>
+              <w:topLinePunct w:val="0"/>
+              <w:autoSpaceDE/>
+              <w:autoSpaceDN/>
               <w:bidi w:val="0"/>
-              <w:spacing w:before="0" w:beforeAutospacing="0" w:after="160" w:afterAutospacing="0" w:line="276" w:lineRule="auto"/>
-              <w:ind w:right="0"/>
-              <w:jc w:val="left"/>
+              <w:adjustRightInd/>
+              <w:snapToGrid w:val="0"/>
+              <w:spacing w:before="240" w:beforeAutospacing="0" w:after="240" w:afterAutospacing="0" w:line="288" w:lineRule="auto"/>
+              <w:textAlignment w:val="auto"/>
               <w:rPr>
-                <w:rFonts w:hint="default"/>
+                <w:rFonts w:hint="default" w:ascii="Arial Regular" w:hAnsi="Arial Regular" w:eastAsia="Franklin Gothic Book" w:cs="Arial Regular"/>
                 <w:b w:val="0"/>
                 <w:bCs w:val="0"/>
-                <w:lang w:val="en-US"/>
+                <w:sz w:val="22"/>
+                <w:szCs w:val="22"/>
+                <w:vertAlign w:val="baseline"/>
+                <w:lang w:val="en-US" w:eastAsia="ja-JP"/>
               </w:rPr>
             </w:pPr>
             <w:r>
               <w:rPr>
+                <w:rFonts w:hint="default" w:ascii="Arial Regular" w:hAnsi="Arial Regular" w:eastAsia="Franklin Gothic Book" w:cs="Arial Regular"/>
+                <w:b w:val="0"/>
+                <w:bCs w:val="0"/>
+                <w:color w:val="262626" w:themeColor="text1" w:themeTint="D9"/>
+                <w:sz w:val="22"/>
+                <w:szCs w:val="22"/>
+                <w:lang w:val="en-US"/>
+                <w14:textFill>
+                  <w14:solidFill>
+                    <w14:schemeClr w14:val="tx1">
+                      <w14:lumMod w14:val="85000"/>
+                      <w14:lumOff w14:val="15000"/>
+                    </w14:schemeClr>
+                  </w14:solidFill>
+                </w14:textFill>
+              </w:rPr>
+              <w:t>Team management, Leadership, Agile methodologies, Critical thinking, Problem Solving, Design Architecture.</w:t>
+            </w:r>
+          </w:p>
+        </w:tc>
+        <w:tc>
+          <w:tcPr>
+            <w:tcW w:w="5508" w:type="dxa"/>
+          </w:tcPr>
+          <w:p>
+            <w:pPr>
+              <w:pBdr>
+                <w:bottom w:val="single" w:color="auto" w:sz="4" w:space="0"/>
+              </w:pBdr>
+              <w:spacing w:before="240" w:beforeAutospacing="0" w:after="240" w:afterAutospacing="0" w:line="240" w:lineRule="auto"/>
+              <w:rPr>
+                <w:rFonts w:hint="default" w:ascii="Arial Regular" w:hAnsi="Arial Regular" w:eastAsia="Franklin Gothic Book" w:cs="Arial Regular"/>
                 <w:b/>
                 <w:bCs/>
+                <w:sz w:val="22"/>
+                <w:szCs w:val="22"/>
+                <w:vertAlign w:val="baseline"/>
+                <w:lang w:val="en-US" w:eastAsia="ja-JP"/>
               </w:rPr>
-              <w:t>Frontend:</w:t>
-            </w:r>
+            </w:pPr>
             <w:r>
               <w:rPr>
-                <w:b w:val="0"/>
-                <w:bCs w:val="0"/>
+                <w:rFonts w:hint="default" w:ascii="Arial Regular" w:hAnsi="Arial Regular" w:eastAsia="Franklin Gothic Book" w:cs="Arial Regular"/>
+                <w:b/>
+                <w:bCs/>
+                <w:sz w:val="22"/>
+                <w:szCs w:val="22"/>
+                <w:vertAlign w:val="baseline"/>
+                <w:lang w:val="en-US" w:eastAsia="ja-JP"/>
               </w:rPr>
-              <w:t xml:space="preserve"> JavaScript, TypeScript, React</w:t>
-            </w:r>
-            <w:r>
-              <w:rPr>
-                <w:rFonts w:hint="default"/>
-                <w:b w:val="0"/>
-                <w:bCs w:val="0"/>
-                <w:lang w:val="en-US"/>
-              </w:rPr>
-              <w:t>JS</w:t>
-            </w:r>
-            <w:r>
-              <w:rPr>
-                <w:b w:val="0"/>
-                <w:bCs w:val="0"/>
-              </w:rPr>
-              <w:t>, Redux</w:t>
-            </w:r>
-            <w:r>
-              <w:rPr>
-                <w:rFonts w:hint="default"/>
-                <w:b w:val="0"/>
-                <w:bCs w:val="0"/>
-                <w:lang w:val="en-US"/>
-              </w:rPr>
-              <w:t>, Next.js</w:t>
-            </w:r>
-            <w:r>
-              <w:rPr>
-                <w:b w:val="0"/>
-                <w:bCs w:val="0"/>
-              </w:rPr>
-              <w:t>, HTML, CSS</w:t>
-            </w:r>
-            <w:r>
-              <w:rPr>
-                <w:rFonts w:hint="default"/>
-                <w:b w:val="0"/>
-                <w:bCs w:val="0"/>
-                <w:lang w:val="en-US"/>
-              </w:rPr>
-              <w:t>, SCSS</w:t>
-            </w:r>
-            <w:r>
-              <w:rPr>
-                <w:b w:val="0"/>
-                <w:bCs w:val="0"/>
-              </w:rPr>
-              <w:t>, Node</w:t>
-            </w:r>
-            <w:r>
-              <w:rPr>
-                <w:rFonts w:hint="default"/>
-                <w:b w:val="0"/>
-                <w:bCs w:val="0"/>
-                <w:lang w:val="en-US"/>
-              </w:rPr>
-              <w:t>.J</w:t>
-            </w:r>
-            <w:r>
-              <w:rPr>
-                <w:b w:val="0"/>
-                <w:bCs w:val="0"/>
-              </w:rPr>
-              <w:t>s</w:t>
-            </w:r>
-            <w:r>
-              <w:rPr>
-                <w:rFonts w:hint="default"/>
-                <w:b w:val="0"/>
-                <w:bCs w:val="0"/>
-                <w:lang w:val="en-US"/>
-              </w:rPr>
-              <w:t>,</w:t>
-            </w:r>
-            <w:r>
-              <w:rPr>
-                <w:b w:val="0"/>
-                <w:bCs w:val="0"/>
-              </w:rPr>
-              <w:t xml:space="preserve"> jQuery,</w:t>
-            </w:r>
-            <w:r>
-              <w:rPr>
-                <w:rFonts w:hint="default"/>
-                <w:b w:val="0"/>
-                <w:bCs w:val="0"/>
-                <w:lang w:val="en-US"/>
-              </w:rPr>
-              <w:t xml:space="preserve"> Mantine, </w:t>
-            </w:r>
-            <w:r>
-              <w:rPr>
-                <w:b w:val="0"/>
-                <w:bCs w:val="0"/>
-              </w:rPr>
-              <w:t>Ajax</w:t>
-            </w:r>
-            <w:r>
-              <w:rPr>
-                <w:rFonts w:hint="default"/>
-                <w:b w:val="0"/>
-                <w:bCs w:val="0"/>
-                <w:lang w:val="en-US"/>
-              </w:rPr>
-              <w:t>.</w:t>
+              <w:t>TECHINICAL SKILLS</w:t>
             </w:r>
           </w:p>
           <w:p>
             <w:pPr>
-              <w:pStyle w:val="15"/>
-              <w:numPr>
-                <w:ilvl w:val="0"/>
-                <w:numId w:val="0"/>
-              </w:numPr>
-              <w:suppressLineNumbers w:val="0"/>
+              <w:keepNext w:val="0"/>
+              <w:keepLines w:val="0"/>
+              <w:pageBreakBefore w:val="0"/>
+              <w:widowControl/>
+              <w:kinsoku/>
+              <w:wordWrap/>
+              <w:overflowPunct/>
+              <w:topLinePunct w:val="0"/>
+              <w:autoSpaceDE/>
+              <w:autoSpaceDN/>
               <w:bidi w:val="0"/>
-              <w:spacing w:before="0" w:beforeAutospacing="0" w:after="160" w:afterAutospacing="0" w:line="276" w:lineRule="auto"/>
-              <w:ind w:right="0"/>
-              <w:jc w:val="left"/>
+              <w:adjustRightInd/>
+              <w:snapToGrid w:val="0"/>
+              <w:spacing w:before="240" w:beforeAutospacing="0" w:after="240" w:afterAutospacing="0" w:line="288" w:lineRule="auto"/>
+              <w:textAlignment w:val="auto"/>
               <w:rPr>
-                <w:rFonts w:hint="default"/>
+                <w:rFonts w:hint="default" w:ascii="Arial Regular" w:hAnsi="Arial Regular" w:eastAsia="Franklin Gothic Book" w:cs="Arial Regular"/>
                 <w:b w:val="0"/>
                 <w:bCs w:val="0"/>
-                <w:lang w:val="en-US"/>
+                <w:sz w:val="22"/>
+                <w:szCs w:val="22"/>
+                <w:vertAlign w:val="baseline"/>
+                <w:lang w:val="en-US" w:eastAsia="ja-JP"/>
               </w:rPr>
             </w:pPr>
             <w:r>
               <w:rPr>
-                <w:b/>
-                <w:bCs/>
-              </w:rPr>
-              <w:t>Team</w:t>
-            </w:r>
-            <w:r>
-              <w:rPr>
-                <w:rFonts w:hint="default"/>
-                <w:b/>
-                <w:bCs/>
-                <w:lang w:val="en-US"/>
-              </w:rPr>
-              <w:t xml:space="preserve"> </w:t>
-            </w:r>
-            <w:r>
-              <w:rPr>
-                <w:b/>
-                <w:bCs/>
-              </w:rPr>
-              <w:t>Skills:</w:t>
-            </w:r>
-            <w:r>
-              <w:rPr>
+                <w:rFonts w:hint="default" w:ascii="Arial Regular" w:hAnsi="Arial Regular" w:eastAsia="Franklin Gothic Book" w:cs="Arial Regular"/>
                 <w:b w:val="0"/>
                 <w:bCs w:val="0"/>
+                <w:color w:val="262626" w:themeColor="text1" w:themeTint="D9"/>
+                <w:sz w:val="22"/>
+                <w:szCs w:val="22"/>
+                <w:lang w:val="en-US"/>
+                <w14:textFill>
+                  <w14:solidFill>
+                    <w14:schemeClr w14:val="tx1">
+                      <w14:lumMod w14:val="85000"/>
+                      <w14:lumOff w14:val="15000"/>
+                    </w14:schemeClr>
+                  </w14:solidFill>
+                </w14:textFill>
               </w:rPr>
-              <w:t xml:space="preserve"> </w:t>
-            </w:r>
-            <w:r>
-              <w:rPr>
-                <w:rFonts w:hint="default"/>
-                <w:b w:val="0"/>
-                <w:bCs w:val="0"/>
-                <w:lang w:val="en-US"/>
-              </w:rPr>
-              <w:t xml:space="preserve">Version Control, </w:t>
-            </w:r>
-            <w:r>
-              <w:rPr>
-                <w:b w:val="0"/>
-                <w:bCs w:val="0"/>
-              </w:rPr>
-              <w:t>Git, Docker, Postman, Agile methodologies</w:t>
-            </w:r>
-            <w:r>
-              <w:rPr>
-                <w:rFonts w:hint="default"/>
-                <w:b w:val="0"/>
-                <w:bCs w:val="0"/>
-                <w:lang w:val="en-US"/>
-              </w:rPr>
-              <w:t xml:space="preserve">, </w:t>
-            </w:r>
-            <w:r>
-              <w:rPr>
-                <w:b w:val="0"/>
-                <w:bCs w:val="0"/>
-              </w:rPr>
-              <w:t>Good</w:t>
-            </w:r>
-            <w:r>
-              <w:rPr>
-                <w:rFonts w:hint="default"/>
-                <w:b w:val="0"/>
-                <w:bCs w:val="0"/>
-                <w:lang w:val="en-US"/>
-              </w:rPr>
-              <w:t>-</w:t>
-            </w:r>
-            <w:r>
-              <w:rPr>
-                <w:b w:val="0"/>
-                <w:bCs w:val="0"/>
-              </w:rPr>
-              <w:t xml:space="preserve">communication, </w:t>
-            </w:r>
-            <w:r>
-              <w:rPr>
-                <w:rFonts w:hint="default"/>
-                <w:b w:val="0"/>
-                <w:bCs w:val="0"/>
-                <w:lang w:val="en-US"/>
-              </w:rPr>
-              <w:t>c</w:t>
-            </w:r>
-            <w:r>
-              <w:rPr>
-                <w:b w:val="0"/>
-                <w:bCs w:val="0"/>
-              </w:rPr>
-              <w:t>ritical</w:t>
-            </w:r>
-            <w:r>
-              <w:rPr>
-                <w:rFonts w:hint="default"/>
-                <w:b w:val="0"/>
-                <w:bCs w:val="0"/>
-                <w:lang w:val="en-US"/>
-              </w:rPr>
-              <w:t>-</w:t>
-            </w:r>
-            <w:r>
-              <w:rPr>
-                <w:b w:val="0"/>
-                <w:bCs w:val="0"/>
-              </w:rPr>
-              <w:t xml:space="preserve">thinking, </w:t>
-            </w:r>
-            <w:r>
-              <w:rPr>
-                <w:rFonts w:hint="default"/>
-                <w:b w:val="0"/>
-                <w:bCs w:val="0"/>
-                <w:lang w:val="en-US"/>
-              </w:rPr>
-              <w:t>t</w:t>
-            </w:r>
-            <w:r>
-              <w:rPr>
-                <w:b w:val="0"/>
-                <w:bCs w:val="0"/>
-              </w:rPr>
-              <w:t>eam</w:t>
-            </w:r>
-            <w:r>
-              <w:rPr>
-                <w:rFonts w:hint="default"/>
-                <w:b w:val="0"/>
-                <w:bCs w:val="0"/>
-                <w:lang w:val="en-US"/>
-              </w:rPr>
-              <w:t>-m</w:t>
-            </w:r>
-            <w:r>
-              <w:rPr>
-                <w:b w:val="0"/>
-                <w:bCs w:val="0"/>
-              </w:rPr>
-              <w:t>anagement,</w:t>
-            </w:r>
-            <w:r>
-              <w:rPr>
-                <w:rFonts w:hint="default"/>
-                <w:b w:val="0"/>
-                <w:bCs w:val="0"/>
-                <w:lang w:val="en-US"/>
-              </w:rPr>
-              <w:t xml:space="preserve"> l</w:t>
-            </w:r>
-            <w:r>
-              <w:rPr>
-                <w:b w:val="0"/>
-                <w:bCs w:val="0"/>
-              </w:rPr>
-              <w:t xml:space="preserve">eadership, </w:t>
-            </w:r>
-            <w:r>
-              <w:rPr>
-                <w:rFonts w:hint="default"/>
-                <w:b w:val="0"/>
-                <w:bCs w:val="0"/>
-                <w:lang w:val="en-US"/>
-              </w:rPr>
-              <w:t>p</w:t>
-            </w:r>
-            <w:r>
-              <w:rPr>
-                <w:b w:val="0"/>
-                <w:bCs w:val="0"/>
-              </w:rPr>
-              <w:t>roblem solving</w:t>
-            </w:r>
-            <w:r>
-              <w:rPr>
-                <w:rFonts w:hint="default"/>
-                <w:b w:val="0"/>
-                <w:bCs w:val="0"/>
-                <w:lang w:val="en-US"/>
-              </w:rPr>
-              <w:t>, t</w:t>
-            </w:r>
-            <w:r>
-              <w:rPr>
-                <w:b w:val="0"/>
-                <w:bCs w:val="0"/>
-              </w:rPr>
-              <w:t>roubleshooting, detail</w:t>
-            </w:r>
-            <w:r>
-              <w:rPr>
-                <w:rFonts w:hint="default"/>
-                <w:b w:val="0"/>
-                <w:bCs w:val="0"/>
-                <w:lang w:val="en-US"/>
-              </w:rPr>
-              <w:t xml:space="preserve"> attention.</w:t>
-            </w:r>
-          </w:p>
-        </w:tc>
-      </w:tr>
-    </w:tbl>
-    <w:tbl>
-      <w:tblPr>
-        <w:tblStyle w:val="12"/>
-        <w:tblW w:w="10934" w:type="dxa"/>
-        <w:tblInd w:w="-103" w:type="dxa"/>
-        <w:tblBorders>
-          <w:top w:val="none" w:color="auto" w:sz="0" w:space="0"/>
-          <w:left w:val="none" w:color="auto" w:sz="0" w:space="0"/>
-          <w:bottom w:val="single" w:color="auto" w:sz="6" w:space="0"/>
-          <w:right w:val="none" w:color="auto" w:sz="0" w:space="0"/>
-          <w:insideH w:val="none" w:color="auto" w:sz="0" w:space="0"/>
-          <w:insideV w:val="none" w:color="auto" w:sz="0" w:space="0"/>
-        </w:tblBorders>
-        <w:tblLayout w:type="autofit"/>
-        <w:tblCellMar>
-          <w:top w:w="0" w:type="dxa"/>
-          <w:left w:w="14" w:type="dxa"/>
-          <w:bottom w:w="0" w:type="dxa"/>
-          <w:right w:w="108" w:type="dxa"/>
-        </w:tblCellMar>
-      </w:tblPr>
-      <w:tblGrid>
-        <w:gridCol w:w="10934"/>
-      </w:tblGrid>
-      <w:tr>
-        <w:trPr>
-          <w:trHeight w:val="300" w:hRule="atLeast"/>
-        </w:trPr>
-        <w:tc>
-          <w:tcPr>
-            <w:tcW w:w="10934" w:type="dxa"/>
-          </w:tcPr>
-          <w:p>
-            <w:pPr>
-              <w:pStyle w:val="3"/>
-              <w:spacing w:line="240" w:lineRule="auto"/>
-            </w:pPr>
-            <w:sdt>
-              <w:sdtPr>
-                <w:id w:val="195640863"/>
-                <w:placeholder>
-                  <w:docPart w:val="2B37799EAB98452194DE63388EDFD9DA"/>
-                </w:placeholder>
-                <w:showingPlcHdr/>
-                <w15:appearance w15:val="hidden"/>
-              </w:sdtPr>
-              <w:sdtContent>
-                <w:r>
-                  <w:rPr>
-                    <w:b/>
-                    <w:bCs/>
-                  </w:rPr>
-                  <w:t>Professional experience</w:t>
-                </w:r>
-              </w:sdtContent>
-            </w:sdt>
-            <w:r>
-              <w:t xml:space="preserve"> </w:t>
-            </w:r>
-            <w:r>
-              <w:rPr>
-                <w:sz w:val="18"/>
-                <w:szCs w:val="18"/>
-              </w:rPr>
-              <w:t>(</w:t>
-            </w:r>
-            <w:r>
-              <w:rPr>
-                <w:rFonts w:hint="default"/>
-                <w:sz w:val="18"/>
-                <w:szCs w:val="18"/>
-                <w:lang w:val="en-US"/>
-              </w:rPr>
-              <w:t>4</w:t>
-            </w:r>
-            <w:r>
-              <w:rPr>
-                <w:sz w:val="18"/>
-                <w:szCs w:val="18"/>
-              </w:rPr>
-              <w:t xml:space="preserve"> YEARS </w:t>
-            </w:r>
-            <w:r>
-              <w:rPr>
-                <w:rFonts w:hint="default"/>
-                <w:sz w:val="18"/>
-                <w:szCs w:val="18"/>
-                <w:lang w:val="en-US"/>
-              </w:rPr>
-              <w:t>2+</w:t>
-            </w:r>
-            <w:r>
-              <w:rPr>
-                <w:sz w:val="18"/>
-                <w:szCs w:val="18"/>
-              </w:rPr>
-              <w:t xml:space="preserve"> MONTH)</w:t>
+              <w:t>Java, Spring Boot, Microservices, React, Redux, HTML, CSS, REST APIs, Redis, Kafka, Collections, MySQL, MongoDB, JavaScript, TypeScript, Next.js, Git, Docker, Postman, Jira.</w:t>
             </w:r>
           </w:p>
         </w:tc>
@@ -1198,9 +690,93 @@
     </w:tbl>
     <w:p>
       <w:pPr>
-        <w:pStyle w:val="45"/>
-        <w:spacing w:line="240" w:lineRule="auto"/>
+        <w:spacing w:beforeAutospacing="0" w:after="0" w:afterAutospacing="0" w:line="240" w:lineRule="auto"/>
+        <w:rPr>
+          <w:rFonts w:hint="default" w:ascii="Arial Regular" w:hAnsi="Arial Regular" w:eastAsia="Franklin Gothic Book" w:cs="Arial Regular"/>
+          <w:b w:val="0"/>
+          <w:bCs w:val="0"/>
+          <w:sz w:val="22"/>
+          <w:szCs w:val="22"/>
+          <w:lang w:val="en-US" w:eastAsia="ja-JP"/>
+        </w:rPr>
       </w:pPr>
+    </w:p>
+    <w:p>
+      <w:pPr>
+        <w:pBdr>
+          <w:bottom w:val="single" w:color="auto" w:sz="4" w:space="0"/>
+        </w:pBdr>
+        <w:spacing w:before="240" w:beforeAutospacing="0" w:after="240" w:afterAutospacing="0" w:line="240" w:lineRule="auto"/>
+        <w:rPr>
+          <w:rFonts w:hint="default" w:ascii="Arial Regular" w:hAnsi="Arial Regular" w:cs="Arial Regular"/>
+          <w:sz w:val="24"/>
+          <w:szCs w:val="24"/>
+        </w:rPr>
+      </w:pPr>
+      <w:r>
+        <w:rPr>
+          <w:rFonts w:hint="default" w:ascii="Arial Regular" w:hAnsi="Arial Regular" w:eastAsia="Franklin Gothic Book" w:cs="Arial Regular"/>
+          <w:b/>
+          <w:bCs/>
+          <w:sz w:val="24"/>
+          <w:szCs w:val="24"/>
+          <w:vertAlign w:val="baseline"/>
+          <w:lang w:val="en-US" w:eastAsia="ja-JP"/>
+        </w:rPr>
+        <w:t xml:space="preserve">PROFESSIONAL EXPERIENCE </w:t>
+      </w:r>
+      <w:r>
+        <w:rPr>
+          <w:rFonts w:hint="default" w:ascii="Arial Regular" w:hAnsi="Arial Regular" w:cs="Arial Regular"/>
+          <w:b w:val="0"/>
+          <w:bCs/>
+          <w:sz w:val="24"/>
+          <w:szCs w:val="24"/>
+        </w:rPr>
+        <w:t>(</w:t>
+      </w:r>
+      <w:r>
+        <w:rPr>
+          <w:rFonts w:hint="default" w:ascii="Arial Regular" w:hAnsi="Arial Regular" w:cs="Arial Regular"/>
+          <w:b w:val="0"/>
+          <w:bCs/>
+          <w:sz w:val="24"/>
+          <w:szCs w:val="24"/>
+          <w:lang w:val="en-US"/>
+        </w:rPr>
+        <w:t>4</w:t>
+      </w:r>
+      <w:r>
+        <w:rPr>
+          <w:rFonts w:hint="default" w:ascii="Arial Regular" w:hAnsi="Arial Regular" w:cs="Arial Regular"/>
+          <w:b w:val="0"/>
+          <w:bCs/>
+          <w:sz w:val="24"/>
+          <w:szCs w:val="24"/>
+        </w:rPr>
+        <w:t xml:space="preserve"> YEARS </w:t>
+      </w:r>
+      <w:r>
+        <w:rPr>
+          <w:rFonts w:hint="default" w:ascii="Arial Regular" w:hAnsi="Arial Regular" w:cs="Arial Regular"/>
+          <w:b w:val="0"/>
+          <w:bCs/>
+          <w:sz w:val="24"/>
+          <w:szCs w:val="24"/>
+          <w:lang w:val="en-US"/>
+        </w:rPr>
+        <w:t>3</w:t>
+      </w:r>
+      <w:r>
+        <w:rPr>
+          <w:rFonts w:hint="default" w:ascii="Arial Regular" w:hAnsi="Arial Regular" w:cs="Arial Regular"/>
+          <w:b w:val="0"/>
+          <w:bCs/>
+          <w:sz w:val="24"/>
+          <w:szCs w:val="24"/>
+        </w:rPr>
+        <w:t xml:space="preserve"> MONTH)</w:t>
+      </w:r>
     </w:p>
     <w:tbl>
       <w:tblPr>
@@ -1245,26 +821,53 @@
             <w:pPr>
               <w:spacing w:after="0" w:line="240" w:lineRule="auto"/>
               <w:rPr>
-                <w:rFonts w:hint="default"/>
+                <w:rFonts w:hint="default" w:ascii="Arial Regular" w:hAnsi="Arial Regular" w:cs="Arial Regular"/>
                 <w:b w:val="0"/>
-                <w:bCs w:val="0"/>
+                <w:bCs/>
+                <w:sz w:val="22"/>
+                <w:szCs w:val="22"/>
                 <w:lang w:val="en-US"/>
               </w:rPr>
             </w:pPr>
             <w:r>
-              <w:t>INTELLYLABS TECHNOLOGIES</w:t>
+              <w:rPr>
+                <w:rFonts w:hint="default" w:ascii="Arial Bold" w:hAnsi="Arial Bold" w:cs="Arial Bold"/>
+                <w:b/>
+                <w:bCs w:val="0"/>
+                <w:sz w:val="22"/>
+                <w:szCs w:val="22"/>
+              </w:rPr>
+              <w:t>I</w:t>
             </w:r>
             <w:r>
               <w:rPr>
-                <w:rFonts w:hint="default"/>
+                <w:rFonts w:hint="default" w:ascii="Arial Bold" w:hAnsi="Arial Bold" w:cs="Arial Bold"/>
+                <w:b/>
+                <w:bCs w:val="0"/>
+                <w:sz w:val="22"/>
+                <w:szCs w:val="22"/>
                 <w:lang w:val="en-US"/>
               </w:rPr>
-              <w:t xml:space="preserve">, </w:t>
+              <w:t>ntellylabs Technologies,</w:t>
             </w:r>
             <w:r>
               <w:rPr>
+                <w:rFonts w:hint="default" w:ascii="Arial Regular" w:hAnsi="Arial Regular" w:cs="Arial Regular"/>
                 <w:b w:val="0"/>
-                <w:bCs w:val="0"/>
+                <w:bCs/>
+                <w:sz w:val="22"/>
+                <w:szCs w:val="22"/>
+                <w:lang w:val="en-US"/>
+              </w:rPr>
+              <w:t xml:space="preserve"> </w:t>
+            </w:r>
+            <w:r>
+              <w:rPr>
+                <w:rFonts w:hint="default" w:ascii="Arial Regular" w:hAnsi="Arial Regular" w:cs="Arial Regular"/>
+                <w:b w:val="0"/>
+                <w:bCs/>
+                <w:sz w:val="22"/>
+                <w:szCs w:val="22"/>
               </w:rPr>
               <w:t>WFH</w:t>
             </w:r>
@@ -1272,22 +875,47 @@
           <w:p>
             <w:pPr>
               <w:spacing w:after="0" w:line="240" w:lineRule="auto"/>
+              <w:rPr>
+                <w:rFonts w:hint="default" w:ascii="Arial Regular" w:hAnsi="Arial Regular" w:cs="Arial Regular"/>
+                <w:sz w:val="22"/>
+                <w:szCs w:val="22"/>
+              </w:rPr>
             </w:pPr>
             <w:sdt>
               <w:sdtPr>
+                <w:rPr>
+                  <w:rFonts w:hint="default" w:ascii="Arial" w:hAnsi="Arial" w:cs="Arial"/>
+                  <w:b w:val="0"/>
+                  <w:bCs/>
+                  <w:sz w:val="22"/>
+                  <w:szCs w:val="22"/>
+                </w:rPr>
                 <w:id w:val="338520884"/>
                 <w:placeholder>
                   <w:docPart w:val="E663AB75AB5349E6B614E7627A700EEE"/>
                 </w:placeholder>
                 <w15:appearance w15:val="hidden"/>
               </w:sdtPr>
+              <w:sdtEndPr>
+                <w:rPr>
+                  <w:rFonts w:hint="default" w:ascii="Arial" w:hAnsi="Arial" w:cs="Arial"/>
+                  <w:b w:val="0"/>
+                  <w:bCs/>
+                  <w:sz w:val="21"/>
+                  <w:szCs w:val="21"/>
+                </w:rPr>
+              </w:sdtEndPr>
               <w:sdtContent>
                 <w:r>
                   <w:rPr>
-                    <w:rFonts w:hint="default"/>
+                    <w:rFonts w:hint="default" w:ascii="Arial" w:hAnsi="Arial" w:cs="Arial"/>
+                    <w:b w:val="0"/>
+                    <w:bCs/>
+                    <w:sz w:val="22"/>
+                    <w:szCs w:val="22"/>
                     <w:lang w:val="en-US"/>
                   </w:rPr>
-                  <w:t>(Product + Service Based + Consulting)</w:t>
+                  <w:t>(Product + Service + Consulting)</w:t>
                 </w:r>
               </w:sdtContent>
             </w:sdt>
@@ -1309,28 +937,28 @@
               <w:ind w:left="0"/>
               <w:jc w:val="both"/>
               <w:rPr>
-                <w:rFonts w:ascii="Arial" w:hAnsi="Arial" w:eastAsia="Arial" w:cs="Arial"/>
+                <w:rFonts w:hint="default" w:ascii="Arial Regular" w:hAnsi="Arial Regular" w:eastAsia="Arial" w:cs="Arial Regular"/>
                 <w:b/>
                 <w:bCs/>
-                <w:sz w:val="21"/>
-                <w:szCs w:val="21"/>
+                <w:sz w:val="22"/>
+                <w:szCs w:val="22"/>
                 <w:lang w:val="en-US"/>
               </w:rPr>
             </w:pPr>
             <w:r>
               <w:rPr>
-                <w:rFonts w:ascii="Franklin Gothic Book" w:hAnsi="Franklin Gothic Book" w:eastAsia="Franklin Gothic Book" w:cs="Franklin Gothic Book"/>
-                <w:b/>
-                <w:bCs/>
-                <w:i/>
-                <w:iCs/>
+                <w:rFonts w:hint="default" w:ascii="Arial" w:hAnsi="Arial" w:eastAsia="Franklin Gothic Book" w:cs="Arial"/>
+                <w:b w:val="0"/>
+                <w:bCs w:val="0"/>
+                <w:i w:val="0"/>
+                <w:iCs w:val="0"/>
                 <w:caps w:val="0"/>
                 <w:smallCaps w:val="0"/>
                 <w:strike w:val="0"/>
                 <w:dstrike w:val="0"/>
                 <w:color w:val="000000" w:themeColor="text1" w:themeTint="FF"/>
-                <w:sz w:val="19"/>
-                <w:szCs w:val="19"/>
+                <w:sz w:val="22"/>
+                <w:szCs w:val="22"/>
                 <w:u w:val="none"/>
                 <w:lang w:val="en-US"/>
                 <w14:textFill>
@@ -1360,25 +988,54 @@
               <w:spacing w:after="0" w:line="240" w:lineRule="auto"/>
               <w:jc w:val="right"/>
               <w:rPr>
+                <w:rFonts w:hint="default" w:ascii="Arial Regular" w:hAnsi="Arial Regular" w:cs="Arial Regular"/>
                 <w:b w:val="0"/>
                 <w:bCs w:val="0"/>
+                <w:sz w:val="22"/>
+                <w:szCs w:val="22"/>
               </w:rPr>
             </w:pPr>
             <w:sdt>
               <w:sdtPr>
+                <w:rPr>
+                  <w:rFonts w:hint="default" w:ascii="Arial Regular" w:hAnsi="Arial Regular" w:cs="Arial Regular"/>
+                  <w:sz w:val="22"/>
+                  <w:szCs w:val="22"/>
+                </w:rPr>
                 <w:id w:val="177940288"/>
                 <w:placeholder>
                   <w:docPart w:val="5680B0B236CA49628604D2D64C325D64"/>
                 </w:placeholder>
                 <w15:appearance w15:val="hidden"/>
               </w:sdtPr>
+              <w:sdtEndPr>
+                <w:rPr>
+                  <w:rFonts w:hint="default" w:ascii="Arial Regular" w:hAnsi="Arial Regular" w:cs="Arial Regular"/>
+                  <w:sz w:val="22"/>
+                  <w:szCs w:val="22"/>
+                </w:rPr>
+              </w:sdtEndPr>
               <w:sdtContent>
                 <w:r>
                   <w:rPr>
+                    <w:rFonts w:hint="default" w:ascii="Arial Regular" w:hAnsi="Arial Regular" w:cs="Arial Regular"/>
                     <w:b w:val="0"/>
                     <w:bCs w:val="0"/>
+                    <w:sz w:val="22"/>
+                    <w:szCs w:val="22"/>
                   </w:rPr>
-                  <w:t>May/2024 - Present</w:t>
+                  <w:t xml:space="preserve">May/2024 - </w:t>
+                </w:r>
+                <w:r>
+                  <w:rPr>
+                    <w:rFonts w:hint="default" w:ascii="Arial Regular" w:hAnsi="Arial Regular" w:cs="Arial Regular"/>
+                    <w:b w:val="0"/>
+                    <w:bCs w:val="0"/>
+                    <w:sz w:val="22"/>
+                    <w:szCs w:val="22"/>
+                    <w:lang w:val="en-US"/>
+                  </w:rPr>
+                  <w:t>August/2025</w:t>
                 </w:r>
               </w:sdtContent>
             </w:sdt>
@@ -1386,14 +1043,63 @@
         </w:tc>
       </w:tr>
     </w:tbl>
+    <w:p>
+      <w:pPr>
+        <w:pStyle w:val="15"/>
+        <w:numPr>
+          <w:ilvl w:val="0"/>
+          <w:numId w:val="0"/>
+        </w:numPr>
+        <w:suppressLineNumbers w:val="0"/>
+        <w:bidi w:val="0"/>
+        <w:spacing w:before="0" w:beforeAutospacing="0" w:after="160" w:afterAutospacing="0" w:line="240" w:lineRule="auto"/>
+        <w:ind w:left="360" w:leftChars="0" w:right="0" w:rightChars="0"/>
+        <w:jc w:val="left"/>
+      </w:pPr>
+    </w:p>
+    <w:p>
+      <w:pPr>
+        <w:pStyle w:val="15"/>
+        <w:suppressLineNumbers w:val="0"/>
+        <w:bidi w:val="0"/>
+        <w:spacing w:before="0" w:beforeAutospacing="0" w:after="160" w:afterAutospacing="0" w:line="240" w:lineRule="auto"/>
+        <w:ind w:left="720" w:right="0" w:hanging="360"/>
+        <w:jc w:val="left"/>
+      </w:pPr>
+      <w:r>
+        <w:rPr>
+          <w:rFonts w:hint="default" w:ascii="Arial Regular" w:hAnsi="Arial Regular"/>
+          <w:sz w:val="22"/>
+          <w:szCs w:val="22"/>
+          <w:lang w:val="en-US"/>
+        </w:rPr>
+        <w:t>Worked on tight-timeline, fast-paced web development projects using Microservices, React and Next.js.</w:t>
+      </w:r>
+    </w:p>
     <w:sdt>
       <w:sdtPr>
+        <w:rPr>
+          <w:rFonts w:hint="default" w:ascii="Arial Regular" w:hAnsi="Arial Regular" w:cs="Arial Regular"/>
+          <w:sz w:val="22"/>
+          <w:szCs w:val="22"/>
+        </w:rPr>
         <w:id w:val="836316485"/>
         <w:placeholder>
           <w:docPart w:val="22E603830FDA4ACB973E71D90C9787A1"/>
         </w:placeholder>
         <w15:appearance w15:val="hidden"/>
       </w:sdtPr>
+      <w:sdtEndPr>
+        <w:rPr>
+          <w:rFonts w:hint="default" w:ascii="Arial" w:hAnsi="Arial" w:cs="Arial"/>
+          <w:b w:val="0"/>
+          <w:bCs w:val="0"/>
+          <w:i w:val="0"/>
+          <w:iCs w:val="0"/>
+          <w:sz w:val="22"/>
+          <w:szCs w:val="22"/>
+        </w:rPr>
+      </w:sdtEndPr>
       <w:sdtContent>
         <w:p>
           <w:pPr>
@@ -1401,19 +1107,23 @@
             <w:suppressLineNumbers w:val="0"/>
             <w:bidi w:val="0"/>
             <w:spacing w:before="0" w:beforeAutospacing="0" w:after="160" w:afterAutospacing="0" w:line="240" w:lineRule="auto"/>
-            <w:ind w:left="720" w:right="0" w:hanging="360"/>
+            <w:ind w:left="720" w:leftChars="0" w:right="0" w:rightChars="0" w:hanging="360" w:firstLineChars="0"/>
             <w:jc w:val="left"/>
             <w:rPr>
-              <w:rFonts w:hint="default"/>
+              <w:rFonts w:hint="default" w:ascii="Arial Regular" w:hAnsi="Arial Regular" w:cs="Arial Regular"/>
+              <w:sz w:val="22"/>
+              <w:szCs w:val="22"/>
               <w:lang w:val="en-US"/>
             </w:rPr>
           </w:pPr>
           <w:r>
             <w:rPr>
-              <w:rFonts w:hint="default"/>
+              <w:rFonts w:hint="default" w:ascii="Arial Regular" w:hAnsi="Arial Regular"/>
+              <w:sz w:val="22"/>
+              <w:szCs w:val="22"/>
               <w:lang w:val="en-US"/>
             </w:rPr>
-            <w:t>Developed NEWS platform for Web with Java Spring boot, ReactJs with Typescript and leaded apps development.</w:t>
+            <w:t>Implemented REST APIs in Microservices, improving data flow reducing response time by avg 30%.</w:t>
           </w:r>
         </w:p>
         <w:p>
@@ -1425,16 +1135,20 @@
             <w:ind w:left="720" w:right="0" w:hanging="360"/>
             <w:jc w:val="left"/>
             <w:rPr>
-              <w:rFonts w:hint="default"/>
+              <w:rFonts w:hint="default" w:ascii="Arial Regular" w:hAnsi="Arial Regular" w:cs="Arial Regular"/>
+              <w:sz w:val="22"/>
+              <w:szCs w:val="22"/>
               <w:lang w:val="en-US"/>
             </w:rPr>
           </w:pPr>
           <w:r>
             <w:rPr>
-              <w:rFonts w:hint="default"/>
+              <w:rFonts w:hint="default" w:ascii="Arial Regular" w:hAnsi="Arial Regular"/>
+              <w:sz w:val="22"/>
+              <w:szCs w:val="22"/>
               <w:lang w:val="en-US"/>
             </w:rPr>
-            <w:t>Implement and consume REST API within a micro services and UI.</w:t>
+            <w:t>Developed Web, Android &amp; iOS apps, speeding up development, API integration, bug fixes by 200%.</w:t>
           </w:r>
         </w:p>
         <w:p>
@@ -1446,16 +1160,69 @@
             <w:ind w:left="720" w:right="0" w:hanging="360"/>
             <w:jc w:val="left"/>
             <w:rPr>
-              <w:rFonts w:hint="default"/>
+              <w:rFonts w:hint="default" w:ascii="Arial Regular" w:hAnsi="Arial Regular" w:cs="Arial Regular"/>
+              <w:sz w:val="22"/>
+              <w:szCs w:val="22"/>
               <w:lang w:val="en-US"/>
             </w:rPr>
           </w:pPr>
           <w:r>
             <w:rPr>
-              <w:rFonts w:hint="default"/>
+              <w:rFonts w:hint="default" w:ascii="Arial Regular" w:hAnsi="Arial Regular"/>
+              <w:sz w:val="22"/>
+              <w:szCs w:val="22"/>
               <w:lang w:val="en-US"/>
             </w:rPr>
-            <w:t>Landed hand in mobile app development with Android (Kotlin) and iOS (swift) for Bitmart NEWS and LyncWyze.</w:t>
+            <w:t>Developed AI-powered chat and support systems, handling 10k+ concurrent users and improving ticket resolution efficiency by 35%.</w:t>
+          </w:r>
+        </w:p>
+        <w:p>
+          <w:pPr>
+            <w:pStyle w:val="15"/>
+            <w:numPr>
+              <w:ilvl w:val="0"/>
+              <w:numId w:val="0"/>
+            </w:numPr>
+            <w:suppressLineNumbers w:val="0"/>
+            <w:bidi w:val="0"/>
+            <w:spacing w:before="0" w:beforeAutospacing="0" w:after="160" w:afterAutospacing="0" w:line="240" w:lineRule="auto"/>
+            <w:ind w:left="360" w:leftChars="0" w:right="0" w:rightChars="0"/>
+            <w:jc w:val="left"/>
+            <w:rPr>
+              <w:rFonts w:hint="default" w:ascii="Arial Regular" w:hAnsi="Arial Regular" w:cs="Arial Regular"/>
+              <w:i w:val="0"/>
+              <w:iCs w:val="0"/>
+              <w:sz w:val="22"/>
+              <w:szCs w:val="22"/>
+            </w:rPr>
+          </w:pPr>
+        </w:p>
+        <w:p>
+          <w:pPr>
+            <w:pStyle w:val="15"/>
+            <w:suppressLineNumbers w:val="0"/>
+            <w:bidi w:val="0"/>
+            <w:spacing w:before="0" w:beforeAutospacing="0" w:after="160" w:afterAutospacing="0" w:line="240" w:lineRule="auto"/>
+            <w:ind w:left="720" w:right="0" w:hanging="360"/>
+            <w:jc w:val="left"/>
+            <w:rPr>
+              <w:rFonts w:hint="default" w:ascii="Arial Regular" w:hAnsi="Arial Regular" w:cs="Arial Regular"/>
+              <w:i w:val="0"/>
+              <w:iCs w:val="0"/>
+              <w:sz w:val="22"/>
+              <w:szCs w:val="22"/>
+            </w:rPr>
+          </w:pPr>
+          <w:r>
+            <w:rPr>
+              <w:rFonts w:hint="default" w:ascii="Arial Regular" w:hAnsi="Arial Regular" w:cs="Arial Regular"/>
+              <w:i w:val="0"/>
+              <w:iCs w:val="0"/>
+              <w:sz w:val="22"/>
+              <w:szCs w:val="22"/>
+              <w:lang w:val="en-US"/>
+            </w:rPr>
+            <w:t>Products: Microservices, UI for User &amp; Admin, Bitmart, Reparing company, LyncWyze, Intellymind.</w:t>
           </w:r>
         </w:p>
         <w:p>
@@ -1467,120 +1234,77 @@
             <w:ind w:left="720" w:right="0" w:hanging="360"/>
             <w:jc w:val="left"/>
             <w:rPr>
-              <w:rFonts w:hint="default"/>
-              <w:lang w:val="en-US"/>
+              <w:rFonts w:hint="default" w:ascii="Arial" w:hAnsi="Arial" w:cs="Arial"/>
+              <w:b w:val="0"/>
+              <w:bCs w:val="0"/>
+              <w:i w:val="0"/>
+              <w:iCs w:val="0"/>
+              <w:sz w:val="22"/>
+              <w:szCs w:val="22"/>
             </w:rPr>
           </w:pPr>
           <w:r>
             <w:rPr>
-              <w:rFonts w:hint="default"/>
+              <w:rFonts w:hint="default" w:ascii="Arial" w:hAnsi="Arial" w:cs="Arial"/>
+              <w:b w:val="0"/>
+              <w:bCs w:val="0"/>
+              <w:i w:val="0"/>
+              <w:iCs w:val="0"/>
+              <w:sz w:val="22"/>
+              <w:szCs w:val="22"/>
               <w:lang w:val="en-US"/>
             </w:rPr>
-            <w:t>Developing the AI product ‘Intellymind’ including admin panel and chat widget as web applications within a micro-services.</w:t>
-          </w:r>
-        </w:p>
-        <w:p>
-          <w:pPr>
-            <w:pStyle w:val="15"/>
-            <w:suppressLineNumbers w:val="0"/>
-            <w:bidi w:val="0"/>
-            <w:spacing w:before="0" w:beforeAutospacing="0" w:after="160" w:afterAutospacing="0" w:line="240" w:lineRule="auto"/>
-            <w:ind w:left="720" w:right="0" w:hanging="360"/>
-            <w:jc w:val="left"/>
-            <w:rPr>
-              <w:rFonts w:hint="default"/>
-              <w:lang w:val="en-US"/>
-            </w:rPr>
-          </w:pPr>
-          <w:r>
-            <w:rPr>
-              <w:rFonts w:hint="default"/>
-              <w:lang w:val="en-US"/>
-            </w:rPr>
-            <w:t>Developed a Microservices-based product repair and tracking web application using for RepairingCompany.com.</w:t>
-          </w:r>
-        </w:p>
-        <w:p>
-          <w:pPr>
-            <w:pStyle w:val="15"/>
-            <w:suppressLineNumbers w:val="0"/>
-            <w:bidi w:val="0"/>
-            <w:spacing w:before="0" w:beforeAutospacing="0" w:after="160" w:afterAutospacing="0" w:line="240" w:lineRule="auto"/>
-            <w:ind w:left="720" w:right="0" w:hanging="360"/>
-            <w:jc w:val="left"/>
-          </w:pPr>
-          <w:r>
-            <w:rPr>
-              <w:rFonts w:hint="default"/>
-              <w:lang w:val="en-US"/>
-            </w:rPr>
-            <w:t>Developing a Customer Support-portal with NextJs (with TypeScript) and Spring Boot micro-services.</w:t>
-          </w:r>
-        </w:p>
-        <w:p>
-          <w:pPr>
-            <w:pStyle w:val="15"/>
-            <w:numPr>
-              <w:ilvl w:val="-1"/>
-              <w:numId w:val="0"/>
-            </w:numPr>
-            <w:suppressLineNumbers w:val="0"/>
-            <w:bidi w:val="0"/>
-            <w:spacing w:before="0" w:beforeAutospacing="0" w:after="160" w:afterAutospacing="0" w:line="240" w:lineRule="auto"/>
-            <w:ind w:left="0" w:leftChars="0" w:right="0"/>
-            <w:jc w:val="left"/>
-            <w:rPr>
-              <w:i/>
-              <w:iCs/>
-            </w:rPr>
-          </w:pPr>
-          <w:r>
-            <w:rPr>
-              <w:b/>
-              <w:bCs/>
-              <w:i/>
-              <w:iCs/>
-            </w:rPr>
-            <w:t>Technology -</w:t>
+            <w:t>Skills used:</w:t>
           </w:r>
           <w:r>
             <w:rPr>
-              <w:i/>
-              <w:iCs/>
+              <w:rFonts w:hint="default" w:ascii="Arial" w:hAnsi="Arial" w:cs="Arial"/>
+              <w:b w:val="0"/>
+              <w:bCs w:val="0"/>
+              <w:i w:val="0"/>
+              <w:iCs w:val="0"/>
+              <w:sz w:val="22"/>
+              <w:szCs w:val="22"/>
             </w:rPr>
-            <w:t xml:space="preserve"> Java, Springboot, MongoDB, MySQL, Nodejs, Docker, Git, JavaScript, TypeScript, React</w:t>
+            <w:t xml:space="preserve"> Java, Springboot, MongoDB, MySQL, Docker, Git, JavaScript, TypeScript, React</w:t>
           </w:r>
           <w:r>
             <w:rPr>
-              <w:rFonts w:hint="default"/>
-              <w:i/>
-              <w:iCs/>
+              <w:rFonts w:hint="default" w:ascii="Arial" w:hAnsi="Arial" w:cs="Arial"/>
+              <w:b w:val="0"/>
+              <w:bCs w:val="0"/>
+              <w:i w:val="0"/>
+              <w:iCs w:val="0"/>
+              <w:sz w:val="22"/>
+              <w:szCs w:val="22"/>
               <w:lang w:val="en-US"/>
             </w:rPr>
             <w:t>.J</w:t>
           </w:r>
           <w:r>
             <w:rPr>
-              <w:i/>
-              <w:iCs/>
+              <w:rFonts w:hint="default" w:ascii="Arial" w:hAnsi="Arial" w:cs="Arial"/>
+              <w:b w:val="0"/>
+              <w:bCs w:val="0"/>
+              <w:i w:val="0"/>
+              <w:iCs w:val="0"/>
+              <w:sz w:val="22"/>
+              <w:szCs w:val="22"/>
             </w:rPr>
             <w:t>s</w:t>
           </w:r>
           <w:r>
             <w:rPr>
-              <w:rFonts w:hint="default"/>
-              <w:i/>
-              <w:iCs/>
+              <w:rFonts w:hint="default" w:ascii="Arial" w:hAnsi="Arial" w:cs="Arial"/>
+              <w:b w:val="0"/>
+              <w:bCs w:val="0"/>
+              <w:i w:val="0"/>
+              <w:iCs w:val="0"/>
+              <w:sz w:val="22"/>
+              <w:szCs w:val="22"/>
               <w:lang w:val="en-US"/>
             </w:rPr>
-            <w:t>, Next.Js</w:t>
-          </w:r>
-          <w:r>
-            <w:rPr>
-              <w:i/>
-              <w:iCs/>
-            </w:rPr>
-            <w:t>, Kotlin, Swift.</w:t>
+            <w:t>, Next.Js.</w:t>
           </w:r>
         </w:p>
       </w:sdtContent>
@@ -1598,8 +1322,11 @@
         <w:ind w:left="0" w:right="0"/>
         <w:jc w:val="left"/>
         <w:rPr>
+          <w:rFonts w:hint="default" w:ascii="Arial Regular" w:hAnsi="Arial Regular" w:cs="Arial Regular"/>
           <w:i/>
           <w:iCs/>
+          <w:sz w:val="22"/>
+          <w:szCs w:val="22"/>
         </w:rPr>
       </w:pPr>
     </w:p>
@@ -1626,8 +1353,8 @@
       </w:tblPr>
       <w:tblGrid>
         <w:gridCol w:w="4305"/>
-        <w:gridCol w:w="3915"/>
-        <w:gridCol w:w="2721"/>
+        <w:gridCol w:w="4117"/>
+        <w:gridCol w:w="2519"/>
       </w:tblGrid>
       <w:tr>
         <w:trPr>
@@ -1646,55 +1373,80 @@
             <w:pPr>
               <w:spacing w:after="0" w:line="240" w:lineRule="auto"/>
               <w:rPr>
-                <w:rFonts w:hint="default"/>
-                <w:b w:val="0"/>
+                <w:rFonts w:hint="default" w:ascii="Arial Bold" w:hAnsi="Arial Bold" w:cs="Arial Bold"/>
+                <w:b/>
                 <w:bCs w:val="0"/>
+                <w:sz w:val="22"/>
+                <w:szCs w:val="22"/>
                 <w:lang w:val="en-US"/>
               </w:rPr>
             </w:pPr>
             <w:sdt>
               <w:sdtPr>
+                <w:rPr>
+                  <w:rFonts w:hint="default" w:ascii="Arial Bold" w:hAnsi="Arial Bold" w:cs="Arial Bold"/>
+                  <w:b/>
+                  <w:bCs w:val="0"/>
+                  <w:sz w:val="22"/>
+                  <w:szCs w:val="22"/>
+                </w:rPr>
                 <w:id w:val="690693780"/>
                 <w:placeholder>
                   <w:docPart w:val="636A1B5A96094B9985435AFE6B85AD73"/>
                 </w:placeholder>
                 <w15:appearance w15:val="hidden"/>
               </w:sdtPr>
+              <w:sdtEndPr>
+                <w:rPr>
+                  <w:rFonts w:hint="default" w:ascii="Arial Bold" w:hAnsi="Arial Bold" w:cs="Arial Bold"/>
+                  <w:b/>
+                  <w:bCs w:val="0"/>
+                  <w:sz w:val="22"/>
+                  <w:szCs w:val="22"/>
+                  <w:lang w:val="en-US"/>
+                </w:rPr>
+              </w:sdtEndPr>
               <w:sdtContent>
                 <w:r>
-                  <w:t>SAFETY</w:t>
+                  <w:rPr>
+                    <w:rFonts w:hint="default" w:ascii="Arial Bold" w:hAnsi="Arial Bold" w:cs="Arial Bold"/>
+                    <w:b/>
+                    <w:bCs w:val="0"/>
+                    <w:sz w:val="22"/>
+                    <w:szCs w:val="22"/>
+                  </w:rPr>
+                  <w:t>S</w:t>
                 </w:r>
                 <w:r>
                   <w:rPr>
-                    <w:rFonts w:hint="default"/>
+                    <w:rFonts w:hint="default" w:ascii="Arial Bold" w:hAnsi="Arial Bold" w:cs="Arial Bold"/>
+                    <w:b/>
+                    <w:bCs w:val="0"/>
+                    <w:sz w:val="22"/>
+                    <w:szCs w:val="22"/>
                     <w:lang w:val="en-US"/>
                   </w:rPr>
-                  <w:t xml:space="preserve"> </w:t>
-                </w:r>
-                <w:r>
-                  <w:t xml:space="preserve">LABS </w:t>
-                </w:r>
-                <w:r>
-                  <w:rPr>
-                    <w:rFonts w:hint="default"/>
-                    <w:lang w:val="en-US"/>
-                  </w:rPr>
-                  <w:t>INC</w:t>
+                  <w:t>afetylabs Inc,</w:t>
                 </w:r>
               </w:sdtContent>
             </w:sdt>
             <w:r>
               <w:rPr>
-                <w:b w:val="0"/>
+                <w:rFonts w:hint="default" w:ascii="Arial Bold" w:hAnsi="Arial Bold" w:cs="Arial Bold"/>
+                <w:b/>
                 <w:bCs w:val="0"/>
+                <w:sz w:val="22"/>
+                <w:szCs w:val="22"/>
               </w:rPr>
-              <w:t xml:space="preserve">, </w:t>
+              <w:t xml:space="preserve"> </w:t>
             </w:r>
             <w:r>
               <w:rPr>
-                <w:rFonts w:hint="default"/>
+                <w:rFonts w:hint="default" w:ascii="Arial" w:hAnsi="Arial" w:cs="Arial"/>
                 <w:b w:val="0"/>
-                <w:bCs w:val="0"/>
+                <w:bCs/>
+                <w:sz w:val="22"/>
+                <w:szCs w:val="22"/>
                 <w:lang w:val="en-US"/>
               </w:rPr>
               <w:t>Hybrid</w:t>
@@ -1704,26 +1456,30 @@
             <w:pPr>
               <w:spacing w:after="0" w:line="240" w:lineRule="auto"/>
               <w:rPr>
-                <w:rFonts w:hint="default"/>
+                <w:rFonts w:hint="default" w:ascii="Arial Regular" w:hAnsi="Arial Regular" w:cs="Arial Regular"/>
                 <w:b w:val="0"/>
                 <w:bCs w:val="0"/>
+                <w:sz w:val="22"/>
+                <w:szCs w:val="22"/>
                 <w:lang w:val="en-US"/>
               </w:rPr>
             </w:pPr>
             <w:r>
               <w:rPr>
-                <w:rFonts w:hint="default"/>
-                <w:b/>
-                <w:bCs/>
+                <w:rFonts w:hint="default" w:ascii="Arial Regular" w:hAnsi="Arial Regular" w:cs="Arial Regular"/>
+                <w:b w:val="0"/>
+                <w:bCs w:val="0"/>
+                <w:sz w:val="22"/>
+                <w:szCs w:val="22"/>
                 <w:lang w:val="en-US"/>
               </w:rPr>
-              <w:t>(Product Based) (Full-Time) (Healthcare)</w:t>
+              <w:t>(Product Based) (Full-Time)</w:t>
             </w:r>
           </w:p>
         </w:tc>
         <w:tc>
           <w:tcPr>
-            <w:tcW w:w="3915" w:type="dxa"/>
+            <w:tcW w:w="4117" w:type="dxa"/>
             <w:tcBorders>
               <w:top w:val="nil"/>
               <w:left w:val="nil"/>
@@ -1736,15 +1492,21 @@
               <w:spacing w:line="240" w:lineRule="auto"/>
               <w:ind w:left="0"/>
               <w:rPr>
+                <w:rFonts w:hint="default" w:ascii="Arial Regular" w:hAnsi="Arial Regular" w:cs="Arial Regular"/>
                 <w:b/>
                 <w:bCs/>
+                <w:sz w:val="22"/>
+                <w:szCs w:val="22"/>
               </w:rPr>
             </w:pPr>
             <w:sdt>
               <w:sdtPr>
                 <w:rPr>
+                  <w:rFonts w:hint="default" w:ascii="Arial Regular" w:hAnsi="Arial Regular" w:cs="Arial Regular"/>
                   <w:b/>
                   <w:bCs/>
+                  <w:sz w:val="22"/>
+                  <w:szCs w:val="22"/>
                 </w:rPr>
                 <w:id w:val="1232042957"/>
                 <w:placeholder>
@@ -1754,15 +1516,23 @@
               </w:sdtPr>
               <w:sdtEndPr>
                 <w:rPr>
+                  <w:rFonts w:hint="default" w:ascii="Arial Regular" w:hAnsi="Arial Regular" w:cs="Arial Regular"/>
                   <w:b/>
                   <w:bCs/>
+                  <w:sz w:val="22"/>
+                  <w:szCs w:val="22"/>
                 </w:rPr>
               </w:sdtEndPr>
               <w:sdtContent>
                 <w:r>
                   <w:rPr>
-                    <w:b/>
-                    <w:bCs/>
+                    <w:rFonts w:hint="default" w:ascii="Arial" w:hAnsi="Arial" w:cs="Arial"/>
+                    <w:b w:val="0"/>
+                    <w:bCs w:val="0"/>
+                    <w:i w:val="0"/>
+                    <w:iCs/>
+                    <w:sz w:val="22"/>
+                    <w:szCs w:val="22"/>
                   </w:rPr>
                   <w:t>Java Developer &gt; Full-Stack Developer</w:t>
                 </w:r>
@@ -1772,7 +1542,7 @@
         </w:tc>
         <w:tc>
           <w:tcPr>
-            <w:tcW w:w="2721" w:type="dxa"/>
+            <w:tcW w:w="2519" w:type="dxa"/>
             <w:tcBorders>
               <w:top w:val="nil"/>
               <w:bottom w:val="nil"/>
@@ -1784,23 +1554,41 @@
               <w:spacing w:after="0" w:line="240" w:lineRule="auto"/>
               <w:jc w:val="right"/>
               <w:rPr>
+                <w:rFonts w:hint="default" w:ascii="Arial Regular" w:hAnsi="Arial Regular" w:cs="Arial Regular"/>
                 <w:b w:val="0"/>
                 <w:bCs w:val="0"/>
+                <w:sz w:val="22"/>
+                <w:szCs w:val="22"/>
               </w:rPr>
             </w:pPr>
             <w:sdt>
               <w:sdtPr>
+                <w:rPr>
+                  <w:rFonts w:hint="default" w:ascii="Arial Regular" w:hAnsi="Arial Regular" w:cs="Arial Regular"/>
+                  <w:sz w:val="22"/>
+                  <w:szCs w:val="22"/>
+                </w:rPr>
                 <w:id w:val="250169745"/>
                 <w:placeholder>
                   <w:docPart w:val="6887E06A05994399A90EC785398CA096"/>
                 </w:placeholder>
                 <w15:appearance w15:val="hidden"/>
               </w:sdtPr>
+              <w:sdtEndPr>
+                <w:rPr>
+                  <w:rFonts w:hint="default" w:ascii="Arial Regular" w:hAnsi="Arial Regular" w:cs="Arial Regular"/>
+                  <w:sz w:val="22"/>
+                  <w:szCs w:val="22"/>
+                </w:rPr>
+              </w:sdtEndPr>
               <w:sdtContent>
                 <w:r>
                   <w:rPr>
+                    <w:rFonts w:hint="default" w:ascii="Arial Regular" w:hAnsi="Arial Regular" w:cs="Arial Regular"/>
                     <w:b w:val="0"/>
                     <w:bCs w:val="0"/>
+                    <w:sz w:val="22"/>
+                    <w:szCs w:val="22"/>
                   </w:rPr>
                   <w:t>Feb/2022 - May/2024</w:t>
                 </w:r>
@@ -1810,246 +1598,114 @@
         </w:tc>
       </w:tr>
     </w:tbl>
+    <w:p>
+      <w:pPr>
+        <w:pStyle w:val="15"/>
+        <w:numPr>
+          <w:ilvl w:val="0"/>
+          <w:numId w:val="0"/>
+        </w:numPr>
+        <w:spacing w:line="240" w:lineRule="auto"/>
+        <w:ind w:left="360" w:leftChars="0"/>
+        <w:rPr>
+          <w:rFonts w:hint="default" w:ascii="Arial Regular" w:hAnsi="Arial Regular" w:cs="Arial Regular"/>
+          <w:sz w:val="22"/>
+          <w:szCs w:val="22"/>
+        </w:rPr>
+      </w:pPr>
+    </w:p>
     <w:sdt>
       <w:sdtPr>
+        <w:rPr>
+          <w:rFonts w:hint="default" w:ascii="Arial Regular" w:hAnsi="Arial Regular" w:cs="Arial Regular"/>
+          <w:sz w:val="22"/>
+          <w:szCs w:val="22"/>
+        </w:rPr>
         <w:id w:val="983819164"/>
         <w:placeholder>
           <w:docPart w:val="8FE107B222BA464183D21366110D6D0C"/>
         </w:placeholder>
         <w15:appearance w15:val="hidden"/>
       </w:sdtPr>
+      <w:sdtEndPr>
+        <w:rPr>
+          <w:rFonts w:hint="default" w:ascii="Arial Regular" w:hAnsi="Arial Regular" w:cs="Arial Regular"/>
+          <w:sz w:val="22"/>
+          <w:szCs w:val="22"/>
+        </w:rPr>
+      </w:sdtEndPr>
       <w:sdtContent>
         <w:p>
           <w:pPr>
             <w:pStyle w:val="15"/>
-            <w:spacing w:line="240" w:lineRule="auto"/>
+            <w:rPr>
+              <w:rFonts w:hint="default" w:ascii="Arial Regular" w:hAnsi="Arial Regular"/>
+              <w:sz w:val="22"/>
+              <w:szCs w:val="22"/>
+            </w:rPr>
           </w:pPr>
           <w:r>
             <w:rPr>
-              <w:rFonts w:hint="default"/>
-              <w:lang w:val="en-US"/>
+              <w:rFonts w:hint="default" w:ascii="Arial Regular" w:hAnsi="Arial Regular"/>
+              <w:sz w:val="22"/>
+              <w:szCs w:val="22"/>
             </w:rPr>
-            <w:t xml:space="preserve">Created </w:t>
-          </w:r>
-          <w:r>
-            <w:rPr>
-              <w:lang w:val="en-US"/>
-            </w:rPr>
-            <w:t>API</w:t>
-          </w:r>
-          <w:r>
-            <w:rPr>
-              <w:rFonts w:hint="default"/>
-              <w:lang w:val="en-US"/>
-            </w:rPr>
-            <w:t>s</w:t>
-          </w:r>
-          <w:r>
-            <w:rPr>
-              <w:lang w:val="en-US"/>
-            </w:rPr>
-            <w:t xml:space="preserve">, </w:t>
-          </w:r>
-          <w:r>
-            <w:rPr>
-              <w:rFonts w:hint="default"/>
-              <w:lang w:val="en-US"/>
-            </w:rPr>
-            <w:t>U</w:t>
-          </w:r>
-          <w:r>
-            <w:rPr>
-              <w:lang w:val="en-US"/>
-            </w:rPr>
-            <w:t xml:space="preserve">ser </w:t>
-          </w:r>
-          <w:r>
-            <w:rPr>
-              <w:rFonts w:hint="default"/>
-              <w:lang w:val="en-US"/>
-            </w:rPr>
-            <w:t>I</w:t>
-          </w:r>
-          <w:r>
-            <w:rPr>
-              <w:lang w:val="en-US"/>
-            </w:rPr>
-            <w:t xml:space="preserve">nterfaces, and </w:t>
-          </w:r>
-          <w:r>
-            <w:rPr>
-              <w:rFonts w:hint="default"/>
-              <w:lang w:val="en-US"/>
-            </w:rPr>
-            <w:t>i</w:t>
-          </w:r>
-          <w:r>
-            <w:rPr>
-              <w:lang w:val="en-US"/>
-            </w:rPr>
-            <w:t>ntegrated AI solutions, including chat-bots, TV web apps, and Salesforce app</w:t>
-          </w:r>
-          <w:r>
-            <w:rPr>
-              <w:rFonts w:hint="default"/>
-              <w:lang w:val="en-US"/>
-            </w:rPr>
-            <w:t>s</w:t>
-          </w:r>
-          <w:r>
-            <w:rPr>
-              <w:lang w:val="en-US"/>
-            </w:rPr>
-            <w:t>.</w:t>
-          </w:r>
-        </w:p>
-        <w:p>
-          <w:pPr>
-            <w:pStyle w:val="15"/>
-            <w:spacing w:line="240" w:lineRule="auto"/>
-          </w:pPr>
-          <w:r>
-            <w:rPr>
-              <w:lang w:val="en-US"/>
-            </w:rPr>
-            <w:t>Developed</w:t>
-          </w:r>
-          <w:r>
-            <w:rPr>
-              <w:rFonts w:hint="default"/>
-              <w:lang w:val="en-US"/>
-            </w:rPr>
-            <w:t xml:space="preserve"> </w:t>
-          </w:r>
-          <w:r>
-            <w:rPr>
-              <w:lang w:val="en-US"/>
-            </w:rPr>
-            <w:t xml:space="preserve">appointment scheduling system, reducing healthcare management workload by </w:t>
-          </w:r>
-          <w:r>
-            <w:rPr>
-              <w:rFonts w:hint="default"/>
-              <w:lang w:val="en-US"/>
-            </w:rPr>
-            <w:t>6</w:t>
-          </w:r>
-          <w:r>
-            <w:rPr>
-              <w:lang w:val="en-US"/>
-            </w:rPr>
-            <w:t>0% and revenue increas</w:t>
-          </w:r>
-          <w:r>
-            <w:rPr>
-              <w:rFonts w:hint="default"/>
-              <w:lang w:val="en-US"/>
-            </w:rPr>
-            <w:t>e</w:t>
-          </w:r>
-          <w:bookmarkStart w:id="0" w:name="_GoBack"/>
-          <w:bookmarkEnd w:id="0"/>
-          <w:r>
-            <w:rPr>
-              <w:rFonts w:hint="default"/>
-              <w:lang w:val="en-US"/>
-            </w:rPr>
-            <w:t xml:space="preserve"> </w:t>
-          </w:r>
-          <w:r>
-            <w:rPr>
-              <w:lang w:val="en-US"/>
-            </w:rPr>
-            <w:t>by 30%.</w:t>
+            <w:t>Developed APIs, UIs, and AI solutions (chatbots, web apps, Salesforce), enhancing platform efficiency.</w:t>
           </w:r>
         </w:p>
         <w:p>
           <w:pPr>
             <w:pStyle w:val="15"/>
             <w:rPr>
-              <w:lang w:val="en-US"/>
+              <w:rFonts w:hint="default" w:ascii="Arial Regular" w:hAnsi="Arial Regular"/>
+              <w:sz w:val="22"/>
+              <w:szCs w:val="22"/>
             </w:rPr>
           </w:pPr>
           <w:r>
             <w:rPr>
-              <w:lang w:val="en-US"/>
+              <w:rFonts w:hint="default" w:ascii="Arial Regular" w:hAnsi="Arial Regular"/>
+              <w:sz w:val="22"/>
+              <w:szCs w:val="22"/>
             </w:rPr>
-            <w:t>Redesigned healthcare product UI, boosting performance and achieving a 60-65% increase in customer retention.</w:t>
+            <w:t>Built healthcare system, reducing workload by 60% and increasing revenue by 30%.</w:t>
           </w:r>
         </w:p>
         <w:p>
           <w:pPr>
             <w:pStyle w:val="15"/>
             <w:rPr>
-              <w:lang w:val="en-US"/>
+              <w:rFonts w:hint="default" w:ascii="Arial Regular" w:hAnsi="Arial Regular"/>
+              <w:sz w:val="22"/>
+              <w:szCs w:val="22"/>
             </w:rPr>
           </w:pPr>
           <w:r>
             <w:rPr>
-              <w:lang w:val="en-US"/>
+              <w:rFonts w:hint="default" w:ascii="Arial Regular" w:hAnsi="Arial Regular"/>
+              <w:sz w:val="22"/>
+              <w:szCs w:val="22"/>
             </w:rPr>
-            <w:t>Created a high-performance web</w:t>
-          </w:r>
-          <w:r>
-            <w:rPr>
-              <w:rFonts w:hint="default"/>
-              <w:lang w:val="en-US"/>
-            </w:rPr>
-            <w:t>-app</w:t>
-          </w:r>
-          <w:r>
-            <w:rPr>
-              <w:lang w:val="en-US"/>
-            </w:rPr>
-            <w:t xml:space="preserve"> for low-powered hardware, custom SironaOS for TVs</w:t>
-          </w:r>
-          <w:r>
-            <w:rPr>
-              <w:rFonts w:hint="default"/>
-              <w:lang w:val="en-US"/>
-            </w:rPr>
-            <w:t xml:space="preserve"> </w:t>
-          </w:r>
-          <w:r>
-            <w:rPr>
-              <w:lang w:val="en-US"/>
-            </w:rPr>
-            <w:t>ensuring seamless functionality</w:t>
-          </w:r>
-          <w:r>
-            <w:rPr>
-              <w:rFonts w:hint="default"/>
-              <w:lang w:val="en-US"/>
-            </w:rPr>
-            <w:t>.</w:t>
+            <w:t>Redesigned product UI, boosting performance and improving customer retention by 60–65%.</w:t>
           </w:r>
         </w:p>
         <w:p>
           <w:pPr>
             <w:pStyle w:val="15"/>
             <w:rPr>
+              <w:rFonts w:hint="default" w:ascii="Arial Regular" w:hAnsi="Arial Regular" w:cs="Arial Regular"/>
+              <w:sz w:val="22"/>
+              <w:szCs w:val="22"/>
               <w:lang w:val="en-US"/>
             </w:rPr>
           </w:pPr>
           <w:r>
             <w:rPr>
-              <w:lang w:val="en-US"/>
+              <w:rFonts w:hint="default" w:ascii="Arial Regular" w:hAnsi="Arial Regular"/>
+              <w:sz w:val="22"/>
+              <w:szCs w:val="22"/>
             </w:rPr>
-            <w:t>Collaborated closely with Salesforce developers and administrators to deliver tailored solutions.</w:t>
-          </w:r>
-        </w:p>
-        <w:p>
-          <w:pPr>
-            <w:pStyle w:val="15"/>
-            <w:rPr>
-              <w:lang w:val="en-US"/>
-            </w:rPr>
-          </w:pPr>
-          <w:r>
-            <w:rPr>
-              <w:lang w:val="en-US"/>
-            </w:rPr>
-            <w:t>Worked with the QA team and authored comprehensive product documentation.</w:t>
+            <w:t>Delivered high-performance web apps for low-powered hardware and collaborated with Salesforce &amp; QA teams for tailored solutions.</w:t>
           </w:r>
         </w:p>
         <w:p>
@@ -2062,62 +1718,97 @@
             <w:suppressLineNumbers w:val="0"/>
             <w:bidi w:val="0"/>
             <w:spacing w:before="0" w:beforeAutospacing="0" w:after="160" w:afterAutospacing="0" w:line="240" w:lineRule="auto"/>
+            <w:ind w:left="360" w:leftChars="0" w:right="0" w:rightChars="0"/>
+            <w:jc w:val="left"/>
+            <w:rPr>
+              <w:rFonts w:hint="default" w:ascii="Arial Regular" w:hAnsi="Arial Regular" w:cs="Arial Regular"/>
+              <w:i w:val="0"/>
+              <w:iCs w:val="0"/>
+              <w:sz w:val="22"/>
+              <w:szCs w:val="22"/>
+            </w:rPr>
+          </w:pPr>
+        </w:p>
+        <w:p>
+          <w:pPr>
+            <w:pStyle w:val="15"/>
+            <w:suppressLineNumbers w:val="0"/>
+            <w:bidi w:val="0"/>
+            <w:spacing w:before="0" w:beforeAutospacing="0" w:after="160" w:afterAutospacing="0" w:line="240" w:lineRule="auto"/>
             <w:ind w:left="720" w:right="0" w:hanging="360"/>
             <w:jc w:val="left"/>
             <w:rPr>
-              <w:rFonts w:hint="default"/>
+              <w:rFonts w:hint="default" w:ascii="Arial Regular" w:hAnsi="Arial Regular" w:cs="Arial Regular"/>
               <w:i/>
               <w:iCs/>
+              <w:sz w:val="22"/>
+              <w:szCs w:val="22"/>
               <w:lang w:val="en-US"/>
             </w:rPr>
           </w:pPr>
           <w:r>
             <w:rPr>
-              <w:b/>
-              <w:bCs/>
-              <w:i/>
-              <w:iCs/>
+              <w:rFonts w:hint="default" w:ascii="Arial Regular" w:hAnsi="Arial Regular" w:cs="Arial Regular"/>
+              <w:i w:val="0"/>
+              <w:iCs w:val="0"/>
+              <w:sz w:val="22"/>
+              <w:szCs w:val="22"/>
+              <w:lang w:val="en-US"/>
             </w:rPr>
-            <w:t>Technology -</w:t>
+            <w:t>Products: Microservices &amp; UI, Sirona TV, Web, UMI, Admin, HealthKart, HealthKiosk, AION, Eva talk.</w:t>
+          </w:r>
+        </w:p>
+        <w:p>
+          <w:pPr>
+            <w:pStyle w:val="15"/>
+            <w:rPr>
+              <w:rFonts w:hint="default" w:ascii="Arial Regular" w:hAnsi="Arial Regular" w:cs="Arial Regular"/>
+              <w:b w:val="0"/>
+              <w:bCs w:val="0"/>
+              <w:i w:val="0"/>
+              <w:iCs w:val="0"/>
+              <w:sz w:val="22"/>
+              <w:szCs w:val="22"/>
+              <w:lang w:val="en-US"/>
+            </w:rPr>
+          </w:pPr>
+          <w:r>
+            <w:rPr>
+              <w:rFonts w:hint="default" w:ascii="Arial" w:hAnsi="Arial" w:cs="Arial"/>
+              <w:b w:val="0"/>
+              <w:bCs w:val="0"/>
+              <w:i w:val="0"/>
+              <w:iCs w:val="0"/>
+              <w:sz w:val="22"/>
+              <w:szCs w:val="22"/>
+              <w:lang w:val="en-US"/>
+            </w:rPr>
+            <w:t>Skills used:</w:t>
           </w:r>
           <w:r>
             <w:rPr>
-              <w:i/>
-              <w:iCs/>
+              <w:rFonts w:hint="default" w:ascii="Arial Regular" w:hAnsi="Arial Regular" w:cs="Arial Regular"/>
+              <w:b w:val="0"/>
+              <w:bCs w:val="0"/>
+              <w:i w:val="0"/>
+              <w:iCs w:val="0"/>
+              <w:sz w:val="22"/>
+              <w:szCs w:val="22"/>
             </w:rPr>
-            <w:t xml:space="preserve"> Java, Advanced Java, Spring boot, JavaScript, </w:t>
+            <w:t xml:space="preserve"> Java, Spring boot, JavaScript, </w:t>
           </w:r>
           <w:r>
             <w:rPr>
-              <w:i/>
-              <w:iCs/>
+              <w:rFonts w:hint="default" w:ascii="Arial Regular" w:hAnsi="Arial Regular" w:cs="Arial Regular"/>
+              <w:b w:val="0"/>
+              <w:bCs w:val="0"/>
+              <w:i w:val="0"/>
+              <w:iCs w:val="0"/>
+              <w:sz w:val="22"/>
+              <w:szCs w:val="22"/>
               <w:lang w:val="en-US"/>
             </w:rPr>
-            <w:t>Node js</w:t>
-          </w:r>
-          <w:r>
-            <w:rPr>
-              <w:i/>
-              <w:iCs/>
-            </w:rPr>
-            <w:t xml:space="preserve">, </w:t>
-          </w:r>
-          <w:r>
-            <w:rPr>
-              <w:i/>
-              <w:iCs/>
-              <w:lang w:val="en-US"/>
-            </w:rPr>
-            <w:t>ReactJs</w:t>
-          </w:r>
-          <w:r>
-            <w:rPr>
-              <w:rFonts w:hint="default"/>
-              <w:i/>
-              <w:iCs/>
-              <w:lang w:val="en-US"/>
-            </w:rPr>
-            <w:t>, HTML, CSS, SCSS</w:t>
+            <w:t>React, Redux, HTML, CSS, SCSS, Node js.</w:t>
           </w:r>
         </w:p>
         <w:p>
@@ -2128,7 +1819,36 @@
               <w:numId w:val="0"/>
             </w:numPr>
             <w:spacing w:line="240" w:lineRule="auto"/>
-            <w:ind w:left="720"/>
+            <w:rPr>
+              <w:rFonts w:hint="default" w:ascii="Arial Regular" w:hAnsi="Arial Regular" w:cs="Arial Regular"/>
+              <w:sz w:val="22"/>
+              <w:szCs w:val="22"/>
+              <w:lang w:val="en-US"/>
+            </w:rPr>
+          </w:pPr>
+          <w:r>
+            <w:rPr>
+              <w:rFonts w:hint="default" w:ascii="Arial Regular" w:hAnsi="Arial Regular" w:cs="Arial Regular"/>
+              <w:sz w:val="22"/>
+              <w:szCs w:val="22"/>
+              <w:lang w:val="en-US"/>
+            </w:rPr>
+            <w:t xml:space="preserve">, </w:t>
+          </w:r>
+        </w:p>
+        <w:p>
+          <w:pPr>
+            <w:pStyle w:val="15"/>
+            <w:numPr>
+              <w:ilvl w:val="0"/>
+              <w:numId w:val="0"/>
+            </w:numPr>
+            <w:spacing w:line="240" w:lineRule="auto"/>
+            <w:rPr>
+              <w:rFonts w:hint="default" w:ascii="Arial Regular" w:hAnsi="Arial Regular" w:cs="Arial Regular"/>
+              <w:sz w:val="22"/>
+              <w:szCs w:val="22"/>
+            </w:rPr>
           </w:pPr>
         </w:p>
       </w:sdtContent>
@@ -2155,9 +1875,9 @@
         </w:tblCellMar>
       </w:tblPr>
       <w:tblGrid>
-        <w:gridCol w:w="4350"/>
-        <w:gridCol w:w="3930"/>
-        <w:gridCol w:w="2646"/>
+        <w:gridCol w:w="4369"/>
+        <w:gridCol w:w="2835"/>
+        <w:gridCol w:w="3741"/>
       </w:tblGrid>
       <w:tr>
         <w:trPr>
@@ -2165,7 +1885,7 @@
         </w:trPr>
         <w:tc>
           <w:tcPr>
-            <w:tcW w:w="4350" w:type="dxa"/>
+            <w:tcW w:w="4369" w:type="dxa"/>
             <w:tcBorders>
               <w:top w:val="nil"/>
               <w:left w:val="nil"/>
@@ -2176,69 +1896,152 @@
             <w:pPr>
               <w:spacing w:after="0" w:line="240" w:lineRule="auto"/>
               <w:rPr>
-                <w:b w:val="0"/>
+                <w:rFonts w:hint="default" w:ascii="Arial Bold" w:hAnsi="Arial Bold" w:cs="Arial Bold"/>
+                <w:b/>
                 <w:bCs w:val="0"/>
+                <w:sz w:val="22"/>
+                <w:szCs w:val="22"/>
               </w:rPr>
             </w:pPr>
             <w:r>
-              <w:t>NET</w:t>
+              <w:rPr>
+                <w:rFonts w:hint="default" w:ascii="Arial Bold" w:hAnsi="Arial Bold" w:cs="Arial Bold"/>
+                <w:b/>
+                <w:bCs w:val="0"/>
+                <w:sz w:val="22"/>
+                <w:szCs w:val="22"/>
+              </w:rPr>
+              <w:t>N</w:t>
             </w:r>
             <w:r>
               <w:rPr>
-                <w:rFonts w:hint="default"/>
+                <w:rFonts w:hint="default" w:ascii="Arial Bold" w:hAnsi="Arial Bold" w:cs="Arial Bold"/>
+                <w:b/>
+                <w:bCs w:val="0"/>
+                <w:sz w:val="22"/>
+                <w:szCs w:val="22"/>
                 <w:lang w:val="en-US"/>
               </w:rPr>
-              <w:t>-</w:t>
+              <w:t xml:space="preserve">et </w:t>
             </w:r>
             <w:r>
-              <w:t>CREATIVE</w:t>
+              <w:rPr>
+                <w:rFonts w:hint="default" w:ascii="Arial Bold" w:hAnsi="Arial Bold" w:cs="Arial Bold"/>
+                <w:b/>
+                <w:bCs w:val="0"/>
+                <w:sz w:val="22"/>
+                <w:szCs w:val="22"/>
+              </w:rPr>
+              <w:t>C</w:t>
+            </w:r>
+            <w:r>
+              <w:rPr>
+                <w:rFonts w:hint="default" w:ascii="Arial Bold" w:hAnsi="Arial Bold" w:cs="Arial Bold"/>
+                <w:b/>
+                <w:bCs w:val="0"/>
+                <w:sz w:val="22"/>
+                <w:szCs w:val="22"/>
+                <w:lang w:val="en-US"/>
+              </w:rPr>
+              <w:t xml:space="preserve">reativemind </w:t>
             </w:r>
             <w:sdt>
               <w:sdtPr>
+                <w:rPr>
+                  <w:rFonts w:hint="default" w:ascii="Arial Bold" w:hAnsi="Arial Bold" w:cs="Arial Bold"/>
+                  <w:b/>
+                  <w:bCs w:val="0"/>
+                  <w:sz w:val="22"/>
+                  <w:szCs w:val="22"/>
+                </w:rPr>
                 <w:id w:val="1869976367"/>
                 <w:placeholder>
                   <w:docPart w:val="B850A58809A34685A7BB10F611224C36"/>
                 </w:placeholder>
                 <w15:appearance w15:val="hidden"/>
               </w:sdtPr>
+              <w:sdtEndPr>
+                <w:rPr>
+                  <w:rFonts w:hint="default" w:ascii="Arial Bold" w:hAnsi="Arial Bold" w:cs="Arial Bold"/>
+                  <w:b/>
+                  <w:bCs w:val="0"/>
+                  <w:sz w:val="22"/>
+                  <w:szCs w:val="22"/>
+                </w:rPr>
+              </w:sdtEndPr>
               <w:sdtContent>
                 <w:r>
-                  <w:t xml:space="preserve"> MIND SOLUTION</w:t>
+                  <w:rPr>
+                    <w:rFonts w:hint="default" w:ascii="Arial Bold" w:hAnsi="Arial Bold" w:cs="Arial Bold"/>
+                    <w:b/>
+                    <w:bCs w:val="0"/>
+                    <w:sz w:val="22"/>
+                    <w:szCs w:val="22"/>
+                  </w:rPr>
+                  <w:t>S</w:t>
+                </w:r>
+                <w:r>
+                  <w:rPr>
+                    <w:rFonts w:hint="default" w:ascii="Arial Bold" w:hAnsi="Arial Bold" w:cs="Arial Bold"/>
+                    <w:b/>
+                    <w:bCs w:val="0"/>
+                    <w:sz w:val="22"/>
+                    <w:szCs w:val="22"/>
+                    <w:lang w:val="en-US"/>
+                  </w:rPr>
+                  <w:t>olutions</w:t>
                 </w:r>
               </w:sdtContent>
             </w:sdt>
             <w:r>
               <w:rPr>
+                <w:rFonts w:hint="default" w:ascii="Arial Bold" w:hAnsi="Arial Bold" w:cs="Arial Bold"/>
+                <w:b/>
+                <w:bCs w:val="0"/>
+                <w:sz w:val="22"/>
+                <w:szCs w:val="22"/>
+              </w:rPr>
+              <w:t xml:space="preserve">, </w:t>
+            </w:r>
+            <w:r>
+              <w:rPr>
+                <w:rFonts w:hint="default" w:ascii="Arial" w:hAnsi="Arial" w:cs="Arial"/>
                 <w:b w:val="0"/>
-                <w:bCs w:val="0"/>
+                <w:bCs/>
+                <w:sz w:val="22"/>
+                <w:szCs w:val="22"/>
               </w:rPr>
-              <w:t>, WFO</w:t>
+              <w:t>WFO</w:t>
             </w:r>
           </w:p>
           <w:p>
             <w:pPr>
               <w:spacing w:after="0" w:line="240" w:lineRule="auto"/>
               <w:rPr>
-                <w:rFonts w:hint="default"/>
+                <w:rFonts w:hint="default" w:ascii="Arial Regular" w:hAnsi="Arial Regular" w:cs="Arial Regular"/>
                 <w:b w:val="0"/>
                 <w:bCs w:val="0"/>
+                <w:sz w:val="22"/>
+                <w:szCs w:val="22"/>
                 <w:lang w:val="en-US"/>
               </w:rPr>
             </w:pPr>
             <w:r>
               <w:rPr>
-                <w:rFonts w:hint="default"/>
-                <w:b/>
-                <w:bCs/>
+                <w:rFonts w:hint="default" w:ascii="Arial Regular" w:hAnsi="Arial Regular" w:cs="Arial Regular"/>
+                <w:b w:val="0"/>
+                <w:bCs w:val="0"/>
+                <w:sz w:val="22"/>
+                <w:szCs w:val="22"/>
                 <w:lang w:val="en-US"/>
               </w:rPr>
-              <w:t>(Service to Indian Government) (Full-Time)</w:t>
+              <w:t>(Service Based) (Full-Time)</w:t>
             </w:r>
           </w:p>
         </w:tc>
         <w:tc>
           <w:tcPr>
-            <w:tcW w:w="3930" w:type="dxa"/>
+            <w:tcW w:w="2835" w:type="dxa"/>
             <w:tcBorders>
               <w:top w:val="nil"/>
               <w:bottom w:val="nil"/>
@@ -2254,33 +2057,47 @@
               <w:ind w:left="0" w:right="0"/>
               <w:jc w:val="left"/>
               <w:rPr>
+                <w:rFonts w:hint="default" w:ascii="Arial Regular" w:hAnsi="Arial Regular" w:cs="Arial Regular"/>
                 <w:b/>
                 <w:bCs/>
+                <w:sz w:val="22"/>
+                <w:szCs w:val="22"/>
               </w:rPr>
             </w:pPr>
             <w:sdt>
               <w:sdtPr>
                 <w:rPr>
+                  <w:rFonts w:hint="default" w:ascii="Arial Regular" w:hAnsi="Arial Regular" w:cs="Arial Regular"/>
                   <w:b/>
                   <w:bCs/>
+                  <w:sz w:val="22"/>
+                  <w:szCs w:val="22"/>
                 </w:rPr>
-                <w:id w:val="1739373863"/>
+                <w:id w:val="73431305"/>
                 <w:placeholder>
-                  <w:docPart w:val="B3967C4F37B44FC088FFA990A63107B5"/>
+                  <w:docPart w:val="{043a6988-3e2d-4352-b1dc-37c91a50d68b}"/>
                 </w:placeholder>
                 <w15:appearance w15:val="hidden"/>
               </w:sdtPr>
               <w:sdtEndPr>
                 <w:rPr>
+                  <w:rFonts w:hint="default" w:ascii="Arial Regular" w:hAnsi="Arial Regular" w:cs="Arial Regular"/>
                   <w:b/>
                   <w:bCs/>
+                  <w:sz w:val="22"/>
+                  <w:szCs w:val="22"/>
                 </w:rPr>
               </w:sdtEndPr>
               <w:sdtContent>
                 <w:r>
                   <w:rPr>
-                    <w:b/>
-                    <w:bCs/>
+                    <w:rFonts w:hint="default" w:ascii="Arial" w:hAnsi="Arial" w:cs="Arial"/>
+                    <w:b w:val="0"/>
+                    <w:bCs w:val="0"/>
+                    <w:i w:val="0"/>
+                    <w:iCs/>
+                    <w:sz w:val="22"/>
+                    <w:szCs w:val="22"/>
                   </w:rPr>
                   <w:t>Java Developer trainee</w:t>
                 </w:r>
@@ -2290,7 +2107,7 @@
         </w:tc>
         <w:tc>
           <w:tcPr>
-            <w:tcW w:w="2646" w:type="dxa"/>
+            <w:tcW w:w="3741" w:type="dxa"/>
             <w:tcBorders>
               <w:top w:val="nil"/>
               <w:bottom w:val="nil"/>
@@ -2302,34 +2119,75 @@
               <w:spacing w:after="0" w:line="240" w:lineRule="auto"/>
               <w:jc w:val="right"/>
               <w:rPr>
+                <w:rFonts w:hint="default" w:ascii="Arial Regular" w:hAnsi="Arial Regular" w:cs="Arial Regular"/>
                 <w:b w:val="0"/>
                 <w:bCs w:val="0"/>
+                <w:sz w:val="22"/>
+                <w:szCs w:val="22"/>
               </w:rPr>
             </w:pPr>
             <w:sdt>
               <w:sdtPr>
+                <w:rPr>
+                  <w:rFonts w:hint="default" w:ascii="Arial Regular" w:hAnsi="Arial Regular" w:cs="Arial Regular"/>
+                  <w:sz w:val="22"/>
+                  <w:szCs w:val="22"/>
+                </w:rPr>
                 <w:id w:val="1661629534"/>
                 <w:placeholder>
                   <w:docPart w:val="8EE3E2E57BF448B4BC25C208A82103A2"/>
                 </w:placeholder>
                 <w15:appearance w15:val="hidden"/>
               </w:sdtPr>
+              <w:sdtEndPr>
+                <w:rPr>
+                  <w:rFonts w:hint="default" w:ascii="Arial Regular" w:hAnsi="Arial Regular" w:cs="Arial Regular"/>
+                  <w:sz w:val="22"/>
+                  <w:szCs w:val="22"/>
+                </w:rPr>
+              </w:sdtEndPr>
               <w:sdtContent>
                 <w:r>
                   <w:rPr>
-                    <w:rFonts w:hint="default"/>
+                    <w:rFonts w:hint="default" w:ascii="Arial Regular" w:hAnsi="Arial Regular" w:cs="Arial Regular"/>
                     <w:b w:val="0"/>
                     <w:bCs w:val="0"/>
+                    <w:sz w:val="22"/>
+                    <w:szCs w:val="22"/>
                     <w:lang w:val="en-US"/>
                   </w:rPr>
-                  <w:t>Oct</w:t>
+                  <w:t>October</w:t>
                 </w:r>
                 <w:r>
                   <w:rPr>
+                    <w:rFonts w:hint="default" w:ascii="Arial Regular" w:hAnsi="Arial Regular" w:cs="Arial Regular"/>
                     <w:b w:val="0"/>
                     <w:bCs w:val="0"/>
+                    <w:sz w:val="22"/>
+                    <w:szCs w:val="22"/>
                   </w:rPr>
-                  <w:t>/2021 - Jan/2022</w:t>
+                  <w:t>/2021 - Jan</w:t>
+                </w:r>
+                <w:r>
+                  <w:rPr>
+                    <w:rFonts w:hint="default" w:ascii="Arial Regular" w:hAnsi="Arial Regular" w:cs="Arial Regular"/>
+                    <w:b w:val="0"/>
+                    <w:bCs w:val="0"/>
+                    <w:sz w:val="22"/>
+                    <w:szCs w:val="22"/>
+                    <w:lang w:val="en-US"/>
+                  </w:rPr>
+                  <w:t>uary</w:t>
+                </w:r>
+                <w:r>
+                  <w:rPr>
+                    <w:rFonts w:hint="default" w:ascii="Arial Regular" w:hAnsi="Arial Regular" w:cs="Arial Regular"/>
+                    <w:b w:val="0"/>
+                    <w:bCs w:val="0"/>
+                    <w:sz w:val="22"/>
+                    <w:szCs w:val="22"/>
+                  </w:rPr>
+                  <w:t>/2022</w:t>
                 </w:r>
               </w:sdtContent>
             </w:sdt>
@@ -2340,22 +2198,38 @@
     <w:p>
       <w:pPr>
         <w:pStyle w:val="15"/>
+        <w:numPr>
+          <w:ilvl w:val="0"/>
+          <w:numId w:val="0"/>
+        </w:numPr>
         <w:spacing w:line="240" w:lineRule="auto"/>
         <w:rPr>
-          <w:rFonts w:ascii="Arial" w:hAnsi="Arial" w:eastAsia="Arial" w:cs="Arial"/>
-          <w:sz w:val="18"/>
-          <w:szCs w:val="18"/>
+          <w:rFonts w:hint="default" w:ascii="Arial Regular" w:hAnsi="Arial Regular" w:eastAsia="Arial" w:cs="Arial Regular"/>
+          <w:sz w:val="22"/>
+          <w:szCs w:val="22"/>
+          <w:lang w:val="en-US"/>
+        </w:rPr>
+      </w:pPr>
+    </w:p>
+    <w:p>
+      <w:pPr>
+        <w:pStyle w:val="15"/>
+        <w:spacing w:line="240" w:lineRule="auto"/>
+        <w:rPr>
+          <w:rFonts w:hint="default" w:ascii="Arial Regular" w:hAnsi="Arial Regular" w:eastAsia="Arial" w:cs="Arial Regular"/>
+          <w:sz w:val="22"/>
+          <w:szCs w:val="22"/>
           <w:lang w:val="en-US"/>
         </w:rPr>
       </w:pPr>
       <w:r>
         <w:rPr>
-          <w:rFonts w:ascii="Arial" w:hAnsi="Arial" w:eastAsia="Arial" w:cs="Arial"/>
-          <w:sz w:val="18"/>
-          <w:szCs w:val="18"/>
+          <w:rFonts w:hint="default" w:ascii="Arial Regular" w:hAnsi="Arial Regular" w:eastAsia="Arial" w:cs="Arial Regular"/>
+          <w:sz w:val="22"/>
+          <w:szCs w:val="22"/>
           <w:lang w:val="en-US"/>
         </w:rPr>
-        <w:t>Worked on DRDO and CEMILAC projects for optimizing and troubleshooting API.</w:t>
+        <w:t>Developed landing and notice websites of government.</w:t>
       </w:r>
     </w:p>
     <w:p>
@@ -2364,20 +2238,21 @@
         <w:spacing w:before="0" w:beforeAutospacing="0" w:after="0" w:afterAutospacing="0"/>
         <w:ind w:right="0"/>
         <w:rPr>
-          <w:rFonts w:ascii="Arial" w:hAnsi="Arial" w:eastAsia="Arial" w:cs="Arial"/>
-          <w:sz w:val="18"/>
-          <w:szCs w:val="18"/>
-          <w:lang w:val="en-US"/>
+          <w:rFonts w:hint="default" w:ascii="Arial Regular" w:hAnsi="Arial Regular" w:cs="Arial Regular"/>
+          <w:i/>
+          <w:iCs/>
+          <w:sz w:val="22"/>
+          <w:szCs w:val="22"/>
         </w:rPr>
       </w:pPr>
       <w:r>
         <w:rPr>
-          <w:rFonts w:ascii="Arial" w:hAnsi="Arial" w:eastAsia="Arial" w:cs="Arial"/>
-          <w:sz w:val="18"/>
-          <w:szCs w:val="18"/>
+          <w:rFonts w:hint="default" w:ascii="Arial Regular" w:hAnsi="Arial Regular" w:eastAsia="Arial" w:cs="Arial Regular"/>
+          <w:sz w:val="22"/>
+          <w:szCs w:val="22"/>
           <w:lang w:val="en-US"/>
         </w:rPr>
-        <w:t>Being team member in digitization projects for government document keeping, build UI with HTML, CSS, and JSP.</w:t>
+        <w:t>UI development of digitization projects for documents.</w:t>
       </w:r>
     </w:p>
     <w:p>
@@ -2386,20 +2261,21 @@
         <w:spacing w:before="0" w:beforeAutospacing="0" w:after="0" w:afterAutospacing="0"/>
         <w:ind w:right="0"/>
         <w:rPr>
-          <w:rFonts w:ascii="Arial" w:hAnsi="Arial" w:eastAsia="Arial" w:cs="Arial"/>
-          <w:sz w:val="18"/>
-          <w:szCs w:val="18"/>
-          <w:lang w:val="en-US"/>
+          <w:rFonts w:hint="default" w:ascii="Arial Regular" w:hAnsi="Arial Regular" w:cs="Arial Regular"/>
+          <w:i/>
+          <w:iCs/>
+          <w:sz w:val="22"/>
+          <w:szCs w:val="22"/>
         </w:rPr>
       </w:pPr>
       <w:r>
         <w:rPr>
-          <w:rFonts w:ascii="Arial" w:hAnsi="Arial" w:eastAsia="Arial" w:cs="Arial"/>
-          <w:sz w:val="18"/>
-          <w:szCs w:val="18"/>
+          <w:rFonts w:hint="default" w:ascii="Arial Regular" w:hAnsi="Arial Regular" w:eastAsia="Arial" w:cs="Arial Regular"/>
+          <w:sz w:val="22"/>
+          <w:szCs w:val="22"/>
           <w:lang w:val="en-US"/>
         </w:rPr>
-        <w:t>Worked on NewGen's products, including OmniDoc, and OmniScanner.</w:t>
+        <w:t>API development, validation and bug fixing.</w:t>
       </w:r>
     </w:p>
     <w:p>
@@ -2410,30 +2286,124 @@
           <w:numId w:val="0"/>
         </w:numPr>
         <w:suppressLineNumbers w:val="0"/>
+        <w:bidi w:val="0"/>
         <w:spacing w:before="0" w:beforeAutospacing="0" w:after="160" w:afterAutospacing="0" w:line="240" w:lineRule="auto"/>
-        <w:ind w:left="720" w:right="0" w:hanging="360"/>
+        <w:ind w:left="360" w:leftChars="0" w:right="0" w:rightChars="0"/>
         <w:jc w:val="left"/>
         <w:rPr>
+          <w:rFonts w:hint="default" w:ascii="Arial Regular" w:hAnsi="Arial Regular" w:cs="Arial Regular"/>
+          <w:i w:val="0"/>
+          <w:iCs w:val="0"/>
+          <w:sz w:val="22"/>
+          <w:szCs w:val="22"/>
+        </w:rPr>
+      </w:pPr>
+    </w:p>
+    <w:p>
+      <w:pPr>
+        <w:pStyle w:val="15"/>
+        <w:spacing w:before="0" w:beforeAutospacing="0" w:after="0" w:afterAutospacing="0"/>
+        <w:ind w:right="0"/>
+        <w:rPr>
+          <w:rFonts w:hint="default" w:ascii="Arial Regular" w:hAnsi="Arial Regular" w:cs="Arial Regular"/>
           <w:i/>
           <w:iCs/>
+          <w:sz w:val="22"/>
+          <w:szCs w:val="22"/>
         </w:rPr>
       </w:pPr>
       <w:r>
         <w:rPr>
-          <w:b/>
-          <w:bCs/>
-          <w:i/>
-          <w:iCs/>
+          <w:rFonts w:hint="default" w:ascii="Arial Regular" w:hAnsi="Arial Regular" w:eastAsia="Arial" w:cs="Arial Regular"/>
+          <w:sz w:val="22"/>
+          <w:szCs w:val="22"/>
+          <w:lang w:val="en-US"/>
         </w:rPr>
-        <w:t>Technology -</w:t>
+        <w:t>Products: DRDO, CEMILAC websites, OmniDoc, and OmniScanner.</w:t>
+      </w:r>
+    </w:p>
+    <w:p>
+      <w:pPr>
+        <w:pStyle w:val="15"/>
+        <w:spacing w:before="0" w:beforeAutospacing="0" w:after="0" w:afterAutospacing="0"/>
+        <w:ind w:right="0"/>
+        <w:rPr>
+          <w:rFonts w:hint="default" w:ascii="Arial" w:hAnsi="Arial" w:cs="Arial"/>
+          <w:b w:val="0"/>
+          <w:bCs w:val="0"/>
+          <w:i w:val="0"/>
+          <w:iCs w:val="0"/>
+          <w:sz w:val="22"/>
+          <w:szCs w:val="22"/>
+        </w:rPr>
+      </w:pPr>
+      <w:r>
+        <w:rPr>
+          <w:rFonts w:hint="default" w:ascii="Arial" w:hAnsi="Arial" w:cs="Arial"/>
+          <w:b w:val="0"/>
+          <w:bCs w:val="0"/>
+          <w:i w:val="0"/>
+          <w:iCs w:val="0"/>
+          <w:sz w:val="22"/>
+          <w:szCs w:val="22"/>
+          <w:lang w:val="en-US"/>
+        </w:rPr>
+        <w:t xml:space="preserve">Skills used: </w:t>
       </w:r>
       <w:r>
         <w:rPr>
-          <w:i/>
-          <w:iCs/>
+          <w:rFonts w:hint="default" w:ascii="Arial" w:hAnsi="Arial" w:cs="Arial"/>
+          <w:b w:val="0"/>
+          <w:bCs w:val="0"/>
+          <w:i w:val="0"/>
+          <w:iCs w:val="0"/>
+          <w:sz w:val="22"/>
+          <w:szCs w:val="22"/>
         </w:rPr>
-        <w:t xml:space="preserve"> Java, Advanced java, HTML, CSS, JavaScript, JSP</w:t>
+        <w:t>Java, Advanced java, HTML, CSS, JavaScript, JSP</w:t>
       </w:r>
+      <w:r>
+        <w:rPr>
+          <w:rFonts w:hint="default" w:ascii="Arial" w:hAnsi="Arial" w:cs="Arial"/>
+          <w:b w:val="0"/>
+          <w:bCs w:val="0"/>
+          <w:i w:val="0"/>
+          <w:iCs w:val="0"/>
+          <w:sz w:val="22"/>
+          <w:szCs w:val="22"/>
+          <w:lang w:val="en-US"/>
+        </w:rPr>
+        <w:t xml:space="preserve">, </w:t>
+      </w:r>
+      <w:r>
+        <w:rPr>
+          <w:rFonts w:hint="default" w:ascii="Arial Regular" w:hAnsi="Arial Regular" w:eastAsia="Arial" w:cs="Arial Regular"/>
+          <w:sz w:val="22"/>
+          <w:szCs w:val="22"/>
+          <w:lang w:val="en-US"/>
+        </w:rPr>
+        <w:t>NewGen's products</w:t>
+      </w:r>
+    </w:p>
+    <w:p>
+      <w:pPr>
+        <w:pStyle w:val="15"/>
+        <w:numPr>
+          <w:ilvl w:val="0"/>
+          <w:numId w:val="0"/>
+        </w:numPr>
+        <w:spacing w:before="0" w:beforeAutospacing="0" w:after="0" w:afterAutospacing="0"/>
+        <w:ind w:left="360" w:leftChars="0" w:right="0" w:rightChars="0"/>
+        <w:rPr>
+          <w:rFonts w:hint="default" w:ascii="Arial" w:hAnsi="Arial" w:cs="Arial"/>
+          <w:b w:val="0"/>
+          <w:bCs w:val="0"/>
+          <w:i w:val="0"/>
+          <w:iCs w:val="0"/>
+          <w:sz w:val="22"/>
+          <w:szCs w:val="22"/>
+        </w:rPr>
+      </w:pPr>
     </w:p>
     <w:tbl>
       <w:tblPr>
@@ -2478,69 +2448,78 @@
             <w:pPr>
               <w:spacing w:after="0" w:line="240" w:lineRule="auto"/>
               <w:rPr>
+                <w:rFonts w:hint="default" w:ascii="Arial Regular" w:hAnsi="Arial Regular" w:cs="Arial Regular"/>
                 <w:b w:val="0"/>
                 <w:bCs w:val="0"/>
+                <w:sz w:val="22"/>
+                <w:szCs w:val="22"/>
+                <w:lang w:val="en-US"/>
               </w:rPr>
             </w:pPr>
             <w:r>
               <w:rPr>
-                <w:rFonts w:hint="default"/>
+                <w:rFonts w:hint="default" w:ascii="Arial Regular" w:hAnsi="Arial Regular" w:cs="Arial Regular"/>
+                <w:sz w:val="22"/>
+                <w:szCs w:val="22"/>
                 <w:lang w:val="en-US"/>
               </w:rPr>
-              <w:t>NIIT</w:t>
-            </w:r>
-            <w:sdt>
-              <w:sdtPr>
-                <w:id w:val="1939506826"/>
-                <w:placeholder>
-                  <w:docPart w:val="00560DB4EBC041C6BF34C3198DE3B421"/>
-                </w:placeholder>
-                <w15:appearance w15:val="hidden"/>
-              </w:sdtPr>
-              <w:sdtContent/>
-            </w:sdt>
-            <w:r>
-              <w:rPr>
-                <w:b w:val="0"/>
-                <w:bCs w:val="0"/>
-              </w:rPr>
-              <w:t>, Delhi</w:t>
+              <w:t>National Institute of Info Tech</w:t>
             </w:r>
             <w:r>
               <w:rPr>
-                <w:rFonts w:hint="default"/>
+                <w:rFonts w:hint="default" w:ascii="Arial Regular" w:hAnsi="Arial Regular" w:cs="Arial Regular"/>
                 <w:b w:val="0"/>
                 <w:bCs w:val="0"/>
+                <w:sz w:val="22"/>
+                <w:szCs w:val="22"/>
                 <w:lang w:val="en-US"/>
               </w:rPr>
-              <w:t>, South-Extension,</w:t>
+              <w:t>,</w:t>
             </w:r>
             <w:r>
               <w:rPr>
+                <w:rFonts w:hint="default" w:ascii="Arial Regular" w:hAnsi="Arial Regular" w:cs="Arial Regular"/>
                 <w:b w:val="0"/>
                 <w:bCs w:val="0"/>
+                <w:sz w:val="22"/>
+                <w:szCs w:val="22"/>
               </w:rPr>
-              <w:t xml:space="preserve"> Hybrid</w:t>
+              <w:t xml:space="preserve"> </w:t>
+            </w:r>
+            <w:r>
+              <w:rPr>
+                <w:rFonts w:hint="default" w:ascii="Arial Regular" w:hAnsi="Arial Regular" w:cs="Arial Regular"/>
+                <w:b w:val="0"/>
+                <w:bCs w:val="0"/>
+                <w:sz w:val="22"/>
+                <w:szCs w:val="22"/>
+                <w:lang w:val="en-US"/>
+              </w:rPr>
+              <w:t>WFO</w:t>
             </w:r>
           </w:p>
           <w:p>
             <w:pPr>
               <w:spacing w:after="0" w:line="240" w:lineRule="auto"/>
               <w:rPr>
-                <w:rFonts w:hint="default"/>
+                <w:rFonts w:hint="default" w:ascii="Arial Regular" w:hAnsi="Arial Regular" w:cs="Arial Regular"/>
                 <w:b w:val="0"/>
                 <w:bCs w:val="0"/>
+                <w:sz w:val="22"/>
+                <w:szCs w:val="22"/>
                 <w:lang w:val="en-US"/>
               </w:rPr>
             </w:pPr>
             <w:r>
               <w:rPr>
-                <w:rFonts w:hint="default"/>
-                <w:b/>
-                <w:bCs/>
+                <w:rFonts w:hint="default" w:ascii="Arial" w:hAnsi="Arial" w:cs="Arial"/>
+                <w:b w:val="0"/>
+                <w:bCs w:val="0"/>
+                <w:sz w:val="22"/>
+                <w:szCs w:val="22"/>
                 <w:lang w:val="en-US"/>
               </w:rPr>
-              <w:t>(Product Based) (Part-Time)</w:t>
+              <w:t>(Product Based) (Part-Time internship)</w:t>
             </w:r>
           </w:p>
         </w:tc>
@@ -2560,15 +2539,23 @@
               <w:ind w:left="0"/>
               <w:jc w:val="left"/>
               <w:rPr>
+                <w:rFonts w:hint="default" w:ascii="Arial Regular" w:hAnsi="Arial Regular" w:cs="Arial Regular"/>
                 <w:b/>
                 <w:bCs/>
+                <w:sz w:val="22"/>
+                <w:szCs w:val="22"/>
               </w:rPr>
             </w:pPr>
             <w:sdt>
               <w:sdtPr>
                 <w:rPr>
-                  <w:b/>
-                  <w:bCs/>
+                  <w:rFonts w:hint="default" w:ascii="Arial" w:hAnsi="Arial" w:cs="Arial"/>
+                  <w:b w:val="0"/>
+                  <w:bCs w:val="0"/>
+                  <w:i w:val="0"/>
+                  <w:iCs/>
+                  <w:sz w:val="22"/>
+                  <w:szCs w:val="22"/>
                 </w:rPr>
                 <w:id w:val="829392397"/>
                 <w:placeholder>
@@ -2578,17 +2565,40 @@
               </w:sdtPr>
               <w:sdtEndPr>
                 <w:rPr>
+                  <w:rFonts w:hint="default" w:ascii="Arial Regular" w:hAnsi="Arial Regular" w:cs="Arial Regular"/>
                   <w:b/>
                   <w:bCs/>
+                  <w:i w:val="0"/>
+                  <w:iCs/>
+                  <w:sz w:val="22"/>
+                  <w:szCs w:val="22"/>
                 </w:rPr>
               </w:sdtEndPr>
               <w:sdtContent>
                 <w:r>
                   <w:rPr>
-                    <w:b/>
-                    <w:bCs/>
+                    <w:rFonts w:hint="default" w:ascii="Arial" w:hAnsi="Arial" w:cs="Arial"/>
+                    <w:b w:val="0"/>
+                    <w:bCs w:val="0"/>
+                    <w:i w:val="0"/>
+                    <w:iCs/>
+                    <w:sz w:val="22"/>
+                    <w:szCs w:val="22"/>
                   </w:rPr>
-                  <w:t>Frontend Developer</w:t>
+                  <w:t>F</w:t>
+                </w:r>
+                <w:r>
+                  <w:rPr>
+                    <w:rFonts w:hint="default" w:ascii="Arial" w:hAnsi="Arial" w:cs="Arial"/>
+                    <w:b w:val="0"/>
+                    <w:bCs w:val="0"/>
+                    <w:i w:val="0"/>
+                    <w:iCs/>
+                    <w:sz w:val="22"/>
+                    <w:szCs w:val="22"/>
+                    <w:lang w:val="en-US"/>
+                  </w:rPr>
+                  <w:t>ree Intern</w:t>
                 </w:r>
               </w:sdtContent>
             </w:sdt>
@@ -2608,256 +2618,43 @@
               <w:spacing w:after="0" w:line="240" w:lineRule="auto"/>
               <w:jc w:val="right"/>
               <w:rPr>
+                <w:rFonts w:hint="default" w:ascii="Arial Regular" w:hAnsi="Arial Regular" w:cs="Arial Regular"/>
                 <w:b w:val="0"/>
                 <w:bCs w:val="0"/>
+                <w:sz w:val="22"/>
+                <w:szCs w:val="22"/>
               </w:rPr>
             </w:pPr>
             <w:sdt>
               <w:sdtPr>
+                <w:rPr>
+                  <w:rFonts w:hint="default" w:ascii="Arial Regular" w:hAnsi="Arial Regular" w:cs="Arial Regular"/>
+                  <w:sz w:val="22"/>
+                  <w:szCs w:val="22"/>
+                </w:rPr>
                 <w:id w:val="820997251"/>
                 <w:placeholder>
                   <w:docPart w:val="2EE321DD7CD3441393B94F276D4324E9"/>
                 </w:placeholder>
                 <w15:appearance w15:val="hidden"/>
               </w:sdtPr>
+              <w:sdtEndPr>
+                <w:rPr>
+                  <w:rFonts w:hint="default" w:ascii="Arial Regular" w:hAnsi="Arial Regular" w:cs="Arial Regular"/>
+                  <w:sz w:val="22"/>
+                  <w:szCs w:val="22"/>
+                </w:rPr>
+              </w:sdtEndPr>
               <w:sdtContent>
                 <w:r>
                   <w:rPr>
+                    <w:rFonts w:hint="default" w:ascii="Arial Regular" w:hAnsi="Arial Regular" w:cs="Arial Regular"/>
                     <w:b w:val="0"/>
                     <w:bCs w:val="0"/>
+                    <w:sz w:val="22"/>
+                    <w:szCs w:val="22"/>
                   </w:rPr>
                   <w:t>May/2021 - Oct/2021</w:t>
-                </w:r>
-              </w:sdtContent>
-            </w:sdt>
-          </w:p>
-        </w:tc>
-      </w:tr>
-    </w:tbl>
-    <w:sdt>
-      <w:sdtPr>
-        <w:id w:val="111248507"/>
-        <w:placeholder>
-          <w:docPart w:val="6DC99F656D054311A4CD7BE6011B6F0B"/>
-        </w:placeholder>
-        <w15:appearance w15:val="hidden"/>
-      </w:sdtPr>
-      <w:sdtContent>
-        <w:p>
-          <w:pPr>
-            <w:pStyle w:val="15"/>
-            <w:spacing w:line="240" w:lineRule="auto"/>
-          </w:pPr>
-          <w:r>
-            <w:rPr>
-              <w:lang w:val="en-US"/>
-            </w:rPr>
-            <w:t>Designed user interfaces using HTML, CSS, JavaScript, and JSP for various projects under the guidance of mentors.</w:t>
-          </w:r>
-        </w:p>
-        <w:p>
-          <w:pPr>
-            <w:pStyle w:val="15"/>
-            <w:spacing w:line="240" w:lineRule="auto"/>
-          </w:pPr>
-          <w:r>
-            <w:rPr>
-              <w:lang w:val="en-US"/>
-            </w:rPr>
-            <w:t xml:space="preserve">By the end of this tenure, gained </w:t>
-          </w:r>
-          <w:r>
-            <w:rPr>
-              <w:rFonts w:hint="default"/>
-              <w:lang w:val="en-US"/>
-            </w:rPr>
-            <w:t>experience</w:t>
-          </w:r>
-          <w:r>
-            <w:rPr>
-              <w:lang w:val="en-US"/>
-            </w:rPr>
-            <w:t xml:space="preserve"> in Java, Advanced Java, JSP</w:t>
-          </w:r>
-          <w:r>
-            <w:rPr>
-              <w:rFonts w:hint="default"/>
-              <w:lang w:val="en-US"/>
-            </w:rPr>
-            <w:t xml:space="preserve">, JavaScript, and </w:t>
-          </w:r>
-          <w:r>
-            <w:rPr>
-              <w:lang w:val="en-US"/>
-            </w:rPr>
-            <w:t>React.</w:t>
-          </w:r>
-        </w:p>
-      </w:sdtContent>
-    </w:sdt>
-    <w:p>
-      <w:pPr>
-        <w:pStyle w:val="15"/>
-        <w:spacing w:line="240" w:lineRule="auto"/>
-      </w:pPr>
-      <w:r>
-        <w:rPr>
-          <w:b/>
-          <w:bCs/>
-          <w:i/>
-          <w:iCs/>
-        </w:rPr>
-        <w:t xml:space="preserve">Technology – </w:t>
-      </w:r>
-      <w:r>
-        <w:rPr>
-          <w:i/>
-          <w:iCs/>
-        </w:rPr>
-        <w:t>HTML, CSS, JS, JSP</w:t>
-      </w:r>
-    </w:p>
-    <w:p>
-      <w:pPr>
-        <w:pStyle w:val="15"/>
-        <w:numPr>
-          <w:ilvl w:val="0"/>
-          <w:numId w:val="0"/>
-        </w:numPr>
-        <w:suppressLineNumbers w:val="0"/>
-        <w:bidi w:val="0"/>
-        <w:spacing w:before="0" w:beforeAutospacing="0" w:after="160" w:afterAutospacing="0" w:line="240" w:lineRule="auto"/>
-        <w:ind w:left="720" w:right="0" w:hanging="360"/>
-        <w:jc w:val="left"/>
-        <w:rPr>
-          <w:i/>
-          <w:iCs/>
-        </w:rPr>
-      </w:pPr>
-    </w:p>
-    <w:tbl>
-      <w:tblPr>
-        <w:tblStyle w:val="12"/>
-        <w:tblW w:w="10950" w:type="dxa"/>
-        <w:tblInd w:w="-103" w:type="dxa"/>
-        <w:tblBorders>
-          <w:top w:val="none" w:color="auto" w:sz="0" w:space="0"/>
-          <w:left w:val="none" w:color="auto" w:sz="0" w:space="0"/>
-          <w:bottom w:val="single" w:color="auto" w:sz="6" w:space="0"/>
-          <w:right w:val="none" w:color="auto" w:sz="0" w:space="0"/>
-          <w:insideH w:val="none" w:color="auto" w:sz="0" w:space="0"/>
-          <w:insideV w:val="none" w:color="auto" w:sz="0" w:space="0"/>
-        </w:tblBorders>
-        <w:tblLayout w:type="autofit"/>
-        <w:tblCellMar>
-          <w:top w:w="0" w:type="dxa"/>
-          <w:left w:w="14" w:type="dxa"/>
-          <w:bottom w:w="0" w:type="dxa"/>
-          <w:right w:w="108" w:type="dxa"/>
-        </w:tblCellMar>
-      </w:tblPr>
-      <w:tblGrid>
-        <w:gridCol w:w="10950"/>
-      </w:tblGrid>
-      <w:tr>
-        <w:tc>
-          <w:tcPr>
-            <w:tcW w:w="10950" w:type="dxa"/>
-          </w:tcPr>
-          <w:p>
-            <w:pPr>
-              <w:pStyle w:val="3"/>
-              <w:spacing w:line="240" w:lineRule="auto"/>
-            </w:pPr>
-            <w:sdt>
-              <w:sdtPr>
-                <w:id w:val="341248425"/>
-                <w:placeholder>
-                  <w:docPart w:val="109BA909F67E4AEF851A486A36A97D8C"/>
-                </w:placeholder>
-                <w:showingPlcHdr/>
-                <w15:appearance w15:val="hidden"/>
-              </w:sdtPr>
-              <w:sdtContent>
-                <w:r>
-                  <w:rPr>
-                    <w:b/>
-                    <w:bCs/>
-                  </w:rPr>
-                  <w:t>Projects &amp; extracurricular</w:t>
-                </w:r>
-              </w:sdtContent>
-            </w:sdt>
-          </w:p>
-        </w:tc>
-      </w:tr>
-    </w:tbl>
-    <w:p>
-      <w:pPr>
-        <w:pStyle w:val="45"/>
-        <w:spacing w:line="240" w:lineRule="auto"/>
-      </w:pPr>
-    </w:p>
-    <w:tbl>
-      <w:tblPr>
-        <w:tblStyle w:val="22"/>
-        <w:tblW w:w="10920" w:type="dxa"/>
-        <w:tblInd w:w="0" w:type="dxa"/>
-        <w:tblBorders>
-          <w:top w:val="single" w:color="auto" w:sz="4" w:space="0"/>
-          <w:left w:val="single" w:color="auto" w:sz="4" w:space="0"/>
-          <w:bottom w:val="single" w:color="auto" w:sz="4" w:space="0"/>
-          <w:right w:val="single" w:color="auto" w:sz="4" w:space="0"/>
-          <w:insideH w:val="none" w:color="auto" w:sz="0" w:space="0"/>
-          <w:insideV w:val="none" w:color="auto" w:sz="0" w:space="0"/>
-        </w:tblBorders>
-        <w:tblLayout w:type="autofit"/>
-        <w:tblCellMar>
-          <w:top w:w="0" w:type="dxa"/>
-          <w:left w:w="108" w:type="dxa"/>
-          <w:bottom w:w="0" w:type="dxa"/>
-          <w:right w:w="108" w:type="dxa"/>
-        </w:tblCellMar>
-      </w:tblPr>
-      <w:tblGrid>
-        <w:gridCol w:w="10920"/>
-      </w:tblGrid>
-      <w:tr>
-        <w:trPr>
-          <w:trHeight w:val="300" w:hRule="atLeast"/>
-        </w:trPr>
-        <w:tc>
-          <w:tcPr>
-            <w:tcW w:w="10920" w:type="dxa"/>
-            <w:tcBorders>
-              <w:top w:val="nil"/>
-              <w:left w:val="nil"/>
-              <w:bottom w:val="single" w:color="auto" w:sz="4" w:space="0"/>
-              <w:right w:val="nil"/>
-            </w:tcBorders>
-          </w:tcPr>
-          <w:p>
-            <w:pPr>
-              <w:spacing w:after="0" w:line="240" w:lineRule="auto"/>
-            </w:pPr>
-            <w:sdt>
-              <w:sdtPr>
-                <w:id w:val="993602384"/>
-                <w:placeholder>
-                  <w:docPart w:val="4838BBAA00F8402B9118B3CCFCD11084"/>
-                </w:placeholder>
-                <w15:appearance w15:val="hidden"/>
-              </w:sdtPr>
-              <w:sdtContent>
-                <w:r>
-                  <w:t>Projects</w:t>
-                </w:r>
-                <w:r>
-                  <w:rPr>
-                    <w:rFonts w:hint="default"/>
-                    <w:lang w:val="en-US"/>
-                  </w:rPr>
-                  <w:t>, types and Technologies</w:t>
                 </w:r>
               </w:sdtContent>
             </w:sdt>
@@ -2872,82 +2669,79 @@
           <w:ilvl w:val="0"/>
           <w:numId w:val="0"/>
         </w:numPr>
-        <w:suppressLineNumbers w:val="0"/>
-        <w:bidi w:val="0"/>
-        <w:spacing w:before="0" w:beforeAutospacing="0" w:after="160" w:afterAutospacing="0" w:line="240" w:lineRule="auto"/>
-        <w:ind w:left="360" w:leftChars="0" w:right="0" w:rightChars="0"/>
-        <w:jc w:val="left"/>
+        <w:spacing w:line="240" w:lineRule="auto"/>
+        <w:ind w:left="360" w:leftChars="0"/>
         <w:rPr>
-          <w:rFonts w:hint="default"/>
-          <w:b w:val="0"/>
-          <w:bCs w:val="0"/>
-          <w:lang w:val="en-US"/>
+          <w:rFonts w:hint="default" w:ascii="Arial Regular" w:hAnsi="Arial Regular" w:cs="Arial Regular"/>
+          <w:sz w:val="22"/>
+          <w:szCs w:val="22"/>
         </w:rPr>
       </w:pPr>
     </w:p>
-    <w:p>
-      <w:pPr>
-        <w:pStyle w:val="15"/>
-        <w:suppressLineNumbers w:val="0"/>
-        <w:bidi w:val="0"/>
-        <w:spacing w:before="0" w:beforeAutospacing="0" w:after="160" w:afterAutospacing="0" w:line="240" w:lineRule="auto"/>
-        <w:ind w:left="720" w:right="0" w:hanging="360"/>
-        <w:jc w:val="left"/>
+    <w:sdt>
+      <w:sdtPr>
         <w:rPr>
-          <w:rFonts w:hint="default"/>
-          <w:b w:val="0"/>
-          <w:bCs w:val="0"/>
+          <w:rFonts w:hint="default" w:ascii="Arial Regular" w:hAnsi="Arial Regular" w:cs="Arial Regular"/>
+          <w:sz w:val="22"/>
+          <w:szCs w:val="22"/>
+        </w:rPr>
+        <w:id w:val="111248507"/>
+        <w:placeholder>
+          <w:docPart w:val="6DC99F656D054311A4CD7BE6011B6F0B"/>
+        </w:placeholder>
+        <w15:appearance w15:val="hidden"/>
+      </w:sdtPr>
+      <w:sdtEndPr>
+        <w:rPr>
+          <w:rFonts w:hint="default" w:ascii="Arial Regular" w:hAnsi="Arial Regular" w:cs="Arial Regular"/>
+          <w:sz w:val="22"/>
+          <w:szCs w:val="22"/>
           <w:lang w:val="en-US"/>
         </w:rPr>
-      </w:pPr>
-      <w:r>
-        <w:rPr>
-          <w:rFonts w:hint="default"/>
-          <w:b/>
-          <w:bCs/>
-          <w:lang w:val="en-US"/>
-        </w:rPr>
-        <w:t>IntellyMind</w:t>
-      </w:r>
-      <w:r>
-        <w:rPr>
-          <w:rFonts w:hint="default"/>
-          <w:b w:val="0"/>
-          <w:bCs w:val="0"/>
-          <w:lang w:val="en-US"/>
-        </w:rPr>
-        <w:t xml:space="preserve"> – AI Web Platform (In Progress)</w:t>
-      </w:r>
-    </w:p>
-    <w:p>
-      <w:pPr>
-        <w:pStyle w:val="15"/>
-        <w:numPr>
-          <w:ilvl w:val="0"/>
-          <w:numId w:val="0"/>
-        </w:numPr>
-        <w:suppressLineNumbers w:val="0"/>
-        <w:bidi w:val="0"/>
-        <w:spacing w:before="0" w:beforeAutospacing="0" w:after="160" w:afterAutospacing="0" w:line="240" w:lineRule="auto"/>
-        <w:ind w:left="360" w:leftChars="0" w:right="0" w:rightChars="0" w:firstLine="716" w:firstLineChars="0"/>
-        <w:jc w:val="left"/>
-        <w:rPr>
-          <w:rFonts w:hint="default"/>
-          <w:b w:val="0"/>
-          <w:bCs w:val="0"/>
-          <w:lang w:val="en-US"/>
-        </w:rPr>
-      </w:pPr>
-      <w:r>
-        <w:rPr>
-          <w:rFonts w:hint="default"/>
-          <w:b w:val="0"/>
-          <w:bCs w:val="0"/>
-          <w:lang w:val="en-US"/>
-        </w:rPr>
-        <w:t>AI control, Chat widget &amp; support portal built using Java, Spring Boot, JavaScript, ReactJS, MongoDB</w:t>
-      </w:r>
-    </w:p>
+      </w:sdtEndPr>
+      <w:sdtContent>
+        <w:p>
+          <w:pPr>
+            <w:pStyle w:val="15"/>
+            <w:spacing w:line="240" w:lineRule="auto"/>
+            <w:rPr>
+              <w:rFonts w:hint="default" w:ascii="Arial Regular" w:hAnsi="Arial Regular" w:cs="Arial Regular"/>
+              <w:sz w:val="22"/>
+              <w:szCs w:val="22"/>
+            </w:rPr>
+          </w:pPr>
+          <w:r>
+            <w:rPr>
+              <w:rFonts w:hint="default" w:ascii="Arial Regular" w:hAnsi="Arial Regular" w:cs="Arial Regular"/>
+              <w:sz w:val="22"/>
+              <w:szCs w:val="22"/>
+              <w:lang w:val="en-US"/>
+            </w:rPr>
+            <w:t>Developed UI for various projects under the guidance of mentors.</w:t>
+          </w:r>
+        </w:p>
+        <w:p>
+          <w:pPr>
+            <w:pStyle w:val="15"/>
+            <w:spacing w:line="240" w:lineRule="auto"/>
+            <w:rPr>
+              <w:rFonts w:hint="default" w:ascii="Arial Regular" w:hAnsi="Arial Regular" w:cs="Arial Regular"/>
+              <w:sz w:val="22"/>
+              <w:szCs w:val="22"/>
+            </w:rPr>
+          </w:pPr>
+          <w:r>
+            <w:rPr>
+              <w:rFonts w:hint="default" w:ascii="Arial Regular" w:hAnsi="Arial Regular" w:cs="Arial Regular"/>
+              <w:sz w:val="22"/>
+              <w:szCs w:val="22"/>
+              <w:lang w:val="en-US"/>
+            </w:rPr>
+            <w:t>Learned and implemented basic API development.</w:t>
+          </w:r>
+        </w:p>
+      </w:sdtContent>
+    </w:sdt>
     <w:p>
       <w:pPr>
         <w:pStyle w:val="15"/>
@@ -2961,45 +2755,90 @@
         <w:ind w:left="360" w:leftChars="0" w:right="0" w:rightChars="0"/>
         <w:jc w:val="left"/>
         <w:rPr>
-          <w:rFonts w:hint="default"/>
-          <w:b w:val="0"/>
-          <w:bCs w:val="0"/>
-          <w:lang w:val="en-US"/>
+          <w:rFonts w:hint="default" w:ascii="Arial Regular" w:hAnsi="Arial Regular" w:cs="Arial Regular"/>
+          <w:i w:val="0"/>
+          <w:iCs w:val="0"/>
+          <w:sz w:val="22"/>
+          <w:szCs w:val="22"/>
         </w:rPr>
       </w:pPr>
     </w:p>
     <w:p>
       <w:pPr>
         <w:pStyle w:val="15"/>
-        <w:suppressLineNumbers w:val="0"/>
-        <w:bidi w:val="0"/>
-        <w:spacing w:before="0" w:beforeAutospacing="0" w:after="160" w:afterAutospacing="0" w:line="240" w:lineRule="auto"/>
-        <w:ind w:left="720" w:right="0" w:hanging="360"/>
-        <w:jc w:val="left"/>
+        <w:spacing w:line="240" w:lineRule="auto"/>
         <w:rPr>
-          <w:rFonts w:hint="default"/>
+          <w:rFonts w:hint="default" w:ascii="Arial" w:hAnsi="Arial" w:cs="Arial"/>
           <w:b w:val="0"/>
           <w:bCs w:val="0"/>
-          <w:lang w:val="en-US"/>
+          <w:i w:val="0"/>
+          <w:iCs w:val="0"/>
+          <w:sz w:val="22"/>
+          <w:szCs w:val="22"/>
         </w:rPr>
       </w:pPr>
       <w:r>
         <w:rPr>
-          <w:rFonts w:hint="default"/>
-          <w:b/>
-          <w:bCs/>
+          <w:rFonts w:hint="default" w:ascii="Arial" w:hAnsi="Arial" w:cs="Arial"/>
+          <w:b w:val="0"/>
+          <w:bCs w:val="0"/>
+          <w:i w:val="0"/>
+          <w:iCs w:val="0"/>
+          <w:sz w:val="22"/>
+          <w:szCs w:val="22"/>
           <w:lang w:val="en-US"/>
         </w:rPr>
-        <w:t xml:space="preserve">Clear_Dues </w:t>
+        <w:t>Skills used</w:t>
       </w:r>
       <w:r>
         <w:rPr>
-          <w:rFonts w:hint="default"/>
+          <w:rFonts w:hint="default" w:ascii="Arial" w:hAnsi="Arial" w:cs="Arial"/>
           <w:b w:val="0"/>
           <w:bCs w:val="0"/>
+          <w:i w:val="0"/>
+          <w:iCs w:val="0"/>
+          <w:sz w:val="22"/>
+          <w:szCs w:val="22"/>
+        </w:rPr>
+        <w:t xml:space="preserve"> – HTML, CSS, </w:t>
+      </w:r>
+      <w:r>
+        <w:rPr>
+          <w:rFonts w:hint="default" w:ascii="Arial" w:hAnsi="Arial" w:cs="Arial"/>
+          <w:b w:val="0"/>
+          <w:bCs w:val="0"/>
+          <w:i w:val="0"/>
+          <w:iCs w:val="0"/>
+          <w:sz w:val="22"/>
+          <w:szCs w:val="22"/>
           <w:lang w:val="en-US"/>
         </w:rPr>
-        <w:t>– Web and Mobile Applications (In Progress)</w:t>
+        <w:t>JavaScript</w:t>
+      </w:r>
+      <w:r>
+        <w:rPr>
+          <w:rFonts w:hint="default" w:ascii="Arial" w:hAnsi="Arial" w:cs="Arial"/>
+          <w:b w:val="0"/>
+          <w:bCs w:val="0"/>
+          <w:i w:val="0"/>
+          <w:iCs w:val="0"/>
+          <w:sz w:val="22"/>
+          <w:szCs w:val="22"/>
+        </w:rPr>
+        <w:t>, JSP</w:t>
+      </w:r>
+      <w:r>
+        <w:rPr>
+          <w:rFonts w:hint="default" w:ascii="Arial" w:hAnsi="Arial" w:cs="Arial"/>
+          <w:b w:val="0"/>
+          <w:bCs w:val="0"/>
+          <w:i w:val="0"/>
+          <w:iCs w:val="0"/>
+          <w:sz w:val="22"/>
+          <w:szCs w:val="22"/>
+          <w:lang w:val="en-US"/>
+        </w:rPr>
+        <w:t>, React, Java, Advanced Java.</w:t>
       </w:r>
     </w:p>
     <w:p>
@@ -3012,373 +2851,14 @@
         <w:suppressLineNumbers w:val="0"/>
         <w:bidi w:val="0"/>
         <w:spacing w:before="0" w:beforeAutospacing="0" w:after="160" w:afterAutospacing="0" w:line="240" w:lineRule="auto"/>
-        <w:ind w:left="360" w:leftChars="0" w:right="0" w:rightChars="0" w:firstLine="716" w:firstLineChars="0"/>
+        <w:ind w:right="0" w:rightChars="0"/>
         <w:jc w:val="left"/>
         <w:rPr>
-          <w:rFonts w:hint="default"/>
+          <w:rFonts w:hint="default" w:ascii="Arial Regular" w:hAnsi="Arial Regular" w:cs="Arial Regular"/>
           <w:b w:val="0"/>
           <w:bCs w:val="0"/>
-          <w:lang w:val="en-US"/>
-        </w:rPr>
-      </w:pPr>
-      <w:r>
-        <w:rPr>
-          <w:rFonts w:hint="default"/>
-          <w:b w:val="0"/>
-          <w:bCs w:val="0"/>
-          <w:lang w:val="en-US"/>
-        </w:rPr>
-        <w:t>Tech Stack: Java Springboot, MongoDB, TypeScript, NextJs.</w:t>
-      </w:r>
-    </w:p>
-    <w:p>
-      <w:pPr>
-        <w:pStyle w:val="15"/>
-        <w:numPr>
-          <w:ilvl w:val="0"/>
-          <w:numId w:val="0"/>
-        </w:numPr>
-        <w:suppressLineNumbers w:val="0"/>
-        <w:bidi w:val="0"/>
-        <w:spacing w:before="0" w:beforeAutospacing="0" w:after="160" w:afterAutospacing="0" w:line="240" w:lineRule="auto"/>
-        <w:ind w:left="360" w:leftChars="0" w:right="0" w:rightChars="0"/>
-        <w:jc w:val="left"/>
-        <w:rPr>
-          <w:rFonts w:hint="default"/>
-          <w:b w:val="0"/>
-          <w:bCs w:val="0"/>
-          <w:lang w:val="en-US"/>
-        </w:rPr>
-      </w:pPr>
-    </w:p>
-    <w:p>
-      <w:pPr>
-        <w:pStyle w:val="15"/>
-        <w:suppressLineNumbers w:val="0"/>
-        <w:bidi w:val="0"/>
-        <w:spacing w:before="0" w:beforeAutospacing="0" w:after="160" w:afterAutospacing="0" w:line="240" w:lineRule="auto"/>
-        <w:ind w:left="720" w:right="0" w:hanging="360"/>
-        <w:jc w:val="left"/>
-        <w:rPr>
-          <w:rFonts w:hint="default"/>
-          <w:b w:val="0"/>
-          <w:bCs w:val="0"/>
-          <w:lang w:val="en-US"/>
-        </w:rPr>
-      </w:pPr>
-      <w:r>
-        <w:rPr>
-          <w:rFonts w:hint="default"/>
-          <w:b/>
-          <w:bCs/>
-          <w:lang w:val="en-US"/>
-        </w:rPr>
-        <w:t>RepairingCompany</w:t>
-      </w:r>
-      <w:r>
-        <w:rPr>
-          <w:rFonts w:hint="default"/>
-          <w:b w:val="0"/>
-          <w:bCs w:val="0"/>
-          <w:lang w:val="en-US"/>
-        </w:rPr>
-        <w:t xml:space="preserve"> – Web Application</w:t>
-      </w:r>
-    </w:p>
-    <w:p>
-      <w:pPr>
-        <w:pStyle w:val="15"/>
-        <w:numPr>
-          <w:ilvl w:val="0"/>
-          <w:numId w:val="0"/>
-        </w:numPr>
-        <w:suppressLineNumbers w:val="0"/>
-        <w:bidi w:val="0"/>
-        <w:spacing w:before="0" w:beforeAutospacing="0" w:after="160" w:afterAutospacing="0" w:line="240" w:lineRule="auto"/>
-        <w:ind w:left="360" w:leftChars="0" w:right="0" w:rightChars="0" w:firstLine="716" w:firstLineChars="0"/>
-        <w:jc w:val="left"/>
-        <w:rPr>
-          <w:rFonts w:hint="default"/>
-          <w:b w:val="0"/>
-          <w:bCs w:val="0"/>
-          <w:lang w:val="en-US"/>
-        </w:rPr>
-      </w:pPr>
-      <w:r>
-        <w:rPr>
-          <w:rFonts w:hint="default"/>
-          <w:b w:val="0"/>
-          <w:bCs w:val="0"/>
-          <w:lang w:val="en-US"/>
-        </w:rPr>
-        <w:t>Tech Stack: MySQL, Java, Spring Boot microservices</w:t>
-      </w:r>
-    </w:p>
-    <w:p>
-      <w:pPr>
-        <w:pStyle w:val="15"/>
-        <w:numPr>
-          <w:ilvl w:val="0"/>
-          <w:numId w:val="0"/>
-        </w:numPr>
-        <w:suppressLineNumbers w:val="0"/>
-        <w:bidi w:val="0"/>
-        <w:spacing w:before="0" w:beforeAutospacing="0" w:after="160" w:afterAutospacing="0" w:line="240" w:lineRule="auto"/>
-        <w:ind w:left="360" w:leftChars="0" w:right="0" w:rightChars="0"/>
-        <w:jc w:val="left"/>
-        <w:rPr>
-          <w:rFonts w:hint="default"/>
-          <w:b w:val="0"/>
-          <w:bCs w:val="0"/>
-          <w:lang w:val="en-US"/>
-        </w:rPr>
-      </w:pPr>
-    </w:p>
-    <w:p>
-      <w:pPr>
-        <w:pStyle w:val="15"/>
-        <w:suppressLineNumbers w:val="0"/>
-        <w:bidi w:val="0"/>
-        <w:spacing w:before="0" w:beforeAutospacing="0" w:after="160" w:afterAutospacing="0" w:line="240" w:lineRule="auto"/>
-        <w:ind w:left="720" w:right="0" w:hanging="360"/>
-        <w:jc w:val="left"/>
-        <w:rPr>
-          <w:rFonts w:hint="default"/>
-          <w:b w:val="0"/>
-          <w:bCs w:val="0"/>
-          <w:lang w:val="en-US"/>
-        </w:rPr>
-      </w:pPr>
-      <w:r>
-        <w:rPr>
-          <w:rFonts w:hint="default"/>
-          <w:b/>
-          <w:bCs/>
-          <w:lang w:val="en-US"/>
-        </w:rPr>
-        <w:t>Bitmart News</w:t>
-      </w:r>
-      <w:r>
-        <w:rPr>
-          <w:rFonts w:hint="default"/>
-          <w:b w:val="0"/>
-          <w:bCs w:val="0"/>
-          <w:lang w:val="en-US"/>
-        </w:rPr>
-        <w:t xml:space="preserve"> – Cross-Platform Application (Web and Admin Console)</w:t>
-      </w:r>
-    </w:p>
-    <w:p>
-      <w:pPr>
-        <w:pStyle w:val="15"/>
-        <w:numPr>
-          <w:ilvl w:val="0"/>
-          <w:numId w:val="0"/>
-        </w:numPr>
-        <w:suppressLineNumbers w:val="0"/>
-        <w:bidi w:val="0"/>
-        <w:spacing w:before="0" w:beforeAutospacing="0" w:after="160" w:afterAutospacing="0" w:line="240" w:lineRule="auto"/>
-        <w:ind w:left="360" w:leftChars="0" w:right="0" w:rightChars="0" w:firstLine="716" w:firstLineChars="0"/>
-        <w:jc w:val="left"/>
-        <w:rPr>
-          <w:rFonts w:hint="default"/>
-          <w:b w:val="0"/>
-          <w:bCs w:val="0"/>
-          <w:lang w:val="en-US"/>
-        </w:rPr>
-      </w:pPr>
-      <w:r>
-        <w:rPr>
-          <w:rFonts w:hint="default"/>
-          <w:b w:val="0"/>
-          <w:bCs w:val="0"/>
-          <w:lang w:val="en-US"/>
-        </w:rPr>
-        <w:t>Tech Stack: Java, Spring Boot, TypeScript, ReactJS, Docker, Kotlin (Android), Swift (iOS), MySQL</w:t>
-      </w:r>
-    </w:p>
-    <w:p>
-      <w:pPr>
-        <w:pStyle w:val="15"/>
-        <w:numPr>
-          <w:ilvl w:val="0"/>
-          <w:numId w:val="0"/>
-        </w:numPr>
-        <w:suppressLineNumbers w:val="0"/>
-        <w:bidi w:val="0"/>
-        <w:spacing w:before="0" w:beforeAutospacing="0" w:after="160" w:afterAutospacing="0" w:line="240" w:lineRule="auto"/>
-        <w:ind w:left="360" w:leftChars="0" w:right="0" w:rightChars="0" w:firstLine="716" w:firstLineChars="0"/>
-        <w:jc w:val="left"/>
-        <w:rPr>
-          <w:rFonts w:hint="default"/>
-          <w:b w:val="0"/>
-          <w:bCs w:val="0"/>
-          <w:lang w:val="en-US"/>
-        </w:rPr>
-      </w:pPr>
-    </w:p>
-    <w:p>
-      <w:pPr>
-        <w:pStyle w:val="15"/>
-        <w:suppressLineNumbers w:val="0"/>
-        <w:bidi w:val="0"/>
-        <w:spacing w:before="0" w:beforeAutospacing="0" w:after="160" w:afterAutospacing="0" w:line="240" w:lineRule="auto"/>
-        <w:ind w:left="720" w:right="0" w:hanging="360"/>
-        <w:jc w:val="left"/>
-        <w:rPr>
-          <w:rFonts w:hint="default"/>
-          <w:b w:val="0"/>
-          <w:bCs w:val="0"/>
-          <w:lang w:val="en-US"/>
-        </w:rPr>
-      </w:pPr>
-      <w:r>
-        <w:rPr>
-          <w:rFonts w:hint="default"/>
-          <w:b/>
-          <w:bCs/>
-          <w:lang w:val="en-US"/>
-        </w:rPr>
-        <w:t>LyncWyze</w:t>
-      </w:r>
-      <w:r>
-        <w:rPr>
-          <w:rFonts w:hint="default"/>
-          <w:b w:val="0"/>
-          <w:bCs w:val="0"/>
-          <w:lang w:val="en-US"/>
-        </w:rPr>
-        <w:t xml:space="preserve"> – Android and iOS Application</w:t>
-      </w:r>
-    </w:p>
-    <w:p>
-      <w:pPr>
-        <w:pStyle w:val="15"/>
-        <w:numPr>
-          <w:ilvl w:val="0"/>
-          <w:numId w:val="0"/>
-        </w:numPr>
-        <w:suppressLineNumbers w:val="0"/>
-        <w:bidi w:val="0"/>
-        <w:spacing w:before="0" w:beforeAutospacing="0" w:after="160" w:afterAutospacing="0" w:line="240" w:lineRule="auto"/>
-        <w:ind w:left="360" w:leftChars="0" w:right="0" w:rightChars="0" w:firstLine="716" w:firstLineChars="0"/>
-        <w:jc w:val="left"/>
-        <w:rPr>
-          <w:rFonts w:hint="default"/>
-          <w:b w:val="0"/>
-          <w:bCs w:val="0"/>
-          <w:lang w:val="en-US"/>
-        </w:rPr>
-      </w:pPr>
-      <w:r>
-        <w:rPr>
-          <w:rFonts w:hint="default"/>
-          <w:b w:val="0"/>
-          <w:bCs w:val="0"/>
-          <w:lang w:val="en-US"/>
-        </w:rPr>
-        <w:t>Tech Stack: Kotlin, Java (Spring Boot microservices)</w:t>
-      </w:r>
-    </w:p>
-    <w:p>
-      <w:pPr>
-        <w:pStyle w:val="15"/>
-        <w:numPr>
-          <w:ilvl w:val="0"/>
-          <w:numId w:val="0"/>
-        </w:numPr>
-        <w:suppressLineNumbers w:val="0"/>
-        <w:bidi w:val="0"/>
-        <w:spacing w:before="0" w:beforeAutospacing="0" w:after="160" w:afterAutospacing="0" w:line="240" w:lineRule="auto"/>
-        <w:ind w:left="360" w:leftChars="0" w:right="0" w:rightChars="0"/>
-        <w:jc w:val="left"/>
-        <w:rPr>
-          <w:rFonts w:hint="default"/>
-          <w:b w:val="0"/>
-          <w:bCs w:val="0"/>
-          <w:lang w:val="en-US"/>
-        </w:rPr>
-      </w:pPr>
-    </w:p>
-    <w:p>
-      <w:pPr>
-        <w:pStyle w:val="15"/>
-        <w:suppressLineNumbers w:val="0"/>
-        <w:bidi w:val="0"/>
-        <w:spacing w:before="0" w:beforeAutospacing="0" w:after="160" w:afterAutospacing="0" w:line="240" w:lineRule="auto"/>
-        <w:ind w:left="720" w:right="0" w:hanging="360"/>
-        <w:jc w:val="left"/>
-        <w:rPr>
-          <w:rFonts w:hint="default"/>
-          <w:b w:val="0"/>
-          <w:bCs w:val="0"/>
-          <w:lang w:val="en-US"/>
-        </w:rPr>
-      </w:pPr>
-      <w:r>
-        <w:rPr>
-          <w:rFonts w:hint="default"/>
-          <w:b/>
-          <w:bCs/>
-          <w:lang w:val="en-US"/>
-        </w:rPr>
-        <w:t>SironaTV, SironaUI, Healthkart, AION, Health Kiosk</w:t>
-      </w:r>
-      <w:r>
-        <w:rPr>
-          <w:rFonts w:hint="default"/>
-          <w:b w:val="0"/>
-          <w:bCs w:val="0"/>
-          <w:lang w:val="en-US"/>
-        </w:rPr>
-        <w:t xml:space="preserve"> – Web Applications for Custom Hardwar</w:t>
-      </w:r>
-    </w:p>
-    <w:p>
-      <w:pPr>
-        <w:pStyle w:val="15"/>
-        <w:numPr>
-          <w:ilvl w:val="0"/>
-          <w:numId w:val="0"/>
-        </w:numPr>
-        <w:suppressLineNumbers w:val="0"/>
-        <w:bidi w:val="0"/>
-        <w:spacing w:before="0" w:beforeAutospacing="0" w:after="160" w:afterAutospacing="0" w:line="240" w:lineRule="auto"/>
-        <w:ind w:left="360" w:leftChars="0" w:right="0" w:rightChars="0" w:firstLine="716" w:firstLineChars="0"/>
-        <w:jc w:val="left"/>
-        <w:rPr>
-          <w:rFonts w:hint="default"/>
-          <w:b w:val="0"/>
-          <w:bCs w:val="0"/>
-          <w:lang w:val="en-US"/>
-        </w:rPr>
-      </w:pPr>
-      <w:r>
-        <w:rPr>
-          <w:rFonts w:hint="default"/>
-          <w:b w:val="0"/>
-          <w:bCs w:val="0"/>
-          <w:lang w:val="en-US"/>
-        </w:rPr>
-        <w:t>Tech Stack: HTML, CSS, JavaScript, Angular, Java (Monolithic Backend), Advanced Java.</w:t>
-      </w:r>
-    </w:p>
-    <w:p>
-      <w:pPr>
-        <w:pStyle w:val="15"/>
-        <w:numPr>
-          <w:ilvl w:val="0"/>
-          <w:numId w:val="0"/>
-        </w:numPr>
-        <w:suppressLineNumbers w:val="0"/>
-        <w:bidi w:val="0"/>
-        <w:spacing w:before="0" w:beforeAutospacing="0" w:after="160" w:afterAutospacing="0" w:line="240" w:lineRule="auto"/>
-        <w:ind w:left="360" w:leftChars="0" w:right="0" w:rightChars="0" w:firstLine="716" w:firstLineChars="0"/>
-        <w:jc w:val="left"/>
-        <w:rPr>
-          <w:rFonts w:hint="default"/>
-          <w:b w:val="0"/>
-          <w:bCs w:val="0"/>
+          <w:sz w:val="22"/>
+          <w:szCs w:val="22"/>
           <w:lang w:val="en-US"/>
         </w:rPr>
       </w:pPr>
@@ -3420,19 +2900,25 @@
               <w:pStyle w:val="3"/>
               <w:spacing w:line="240" w:lineRule="auto"/>
               <w:rPr>
+                <w:rFonts w:hint="default" w:ascii="Arial Regular" w:hAnsi="Arial Regular" w:cs="Arial Regular"/>
                 <w:b w:val="0"/>
                 <w:bCs w:val="0"/>
                 <w:i/>
                 <w:iCs/>
+                <w:sz w:val="22"/>
+                <w:szCs w:val="22"/>
               </w:rPr>
             </w:pPr>
             <w:sdt>
               <w:sdtPr>
                 <w:rPr>
+                  <w:rFonts w:hint="default" w:ascii="Arial Regular" w:hAnsi="Arial Regular" w:cs="Arial Regular"/>
                   <w:b/>
                   <w:bCs/>
                   <w:i/>
                   <w:iCs/>
+                  <w:sz w:val="22"/>
+                  <w:szCs w:val="22"/>
                 </w:rPr>
                 <w:id w:val="618855408"/>
                 <w:placeholder>
@@ -3443,17 +2929,23 @@
               </w:sdtPr>
               <w:sdtEndPr>
                 <w:rPr>
+                  <w:rFonts w:hint="default" w:ascii="Arial Regular" w:hAnsi="Arial Regular" w:cs="Arial Regular"/>
                   <w:b/>
                   <w:bCs/>
                   <w:i/>
                   <w:iCs/>
+                  <w:sz w:val="22"/>
+                  <w:szCs w:val="22"/>
                 </w:rPr>
               </w:sdtEndPr>
               <w:sdtContent>
                 <w:r>
                   <w:rPr>
+                    <w:rFonts w:hint="default" w:ascii="Arial Bold" w:hAnsi="Arial Bold" w:cs="Arial Bold"/>
                     <w:b/>
                     <w:bCs/>
+                    <w:sz w:val="22"/>
+                    <w:szCs w:val="22"/>
                   </w:rPr>
                   <w:t>Education</w:t>
                 </w:r>
@@ -3461,8 +2953,11 @@
             </w:sdt>
             <w:r>
               <w:rPr>
+                <w:rFonts w:hint="default" w:ascii="Arial Regular" w:hAnsi="Arial Regular" w:cs="Arial Regular"/>
                 <w:b/>
                 <w:bCs/>
+                <w:sz w:val="22"/>
+                <w:szCs w:val="22"/>
               </w:rPr>
               <w:t xml:space="preserve"> </w:t>
             </w:r>
@@ -3475,8 +2970,11 @@
         <w:pStyle w:val="45"/>
         <w:spacing w:line="240" w:lineRule="auto"/>
         <w:rPr>
+          <w:rFonts w:hint="default" w:ascii="Arial Regular" w:hAnsi="Arial Regular" w:cs="Arial Regular"/>
           <w:b/>
           <w:bCs/>
+          <w:sz w:val="22"/>
+          <w:szCs w:val="22"/>
         </w:rPr>
       </w:pPr>
     </w:p>
@@ -3494,8 +2992,8 @@
         </w:tblCellMar>
       </w:tblPr>
       <w:tblGrid>
-        <w:gridCol w:w="9386"/>
-        <w:gridCol w:w="1534"/>
+        <w:gridCol w:w="3405"/>
+        <w:gridCol w:w="7515"/>
       </w:tblGrid>
       <w:tr>
         <w:trPr>
@@ -3503,27 +3001,32 @@
         </w:trPr>
         <w:tc>
           <w:tcPr>
-            <w:tcW w:w="9386" w:type="dxa"/>
+            <w:tcW w:w="3405" w:type="dxa"/>
           </w:tcPr>
           <w:p>
             <w:pPr>
               <w:spacing w:line="240" w:lineRule="auto"/>
               <w:rPr>
-                <w:rFonts w:hint="default"/>
+                <w:rFonts w:hint="default" w:ascii="Arial" w:hAnsi="Arial" w:cs="Arial"/>
                 <w:b w:val="0"/>
                 <w:bCs w:val="0"/>
-                <w:i/>
-                <w:iCs/>
+                <w:i w:val="0"/>
+                <w:iCs w:val="0"/>
+                <w:sz w:val="22"/>
+                <w:szCs w:val="22"/>
                 <w:lang w:val="en-US"/>
               </w:rPr>
             </w:pPr>
             <w:sdt>
               <w:sdtPr>
                 <w:rPr>
+                  <w:rFonts w:hint="default" w:ascii="Arial" w:hAnsi="Arial" w:cs="Arial"/>
                   <w:b w:val="0"/>
                   <w:bCs w:val="0"/>
-                  <w:i/>
-                  <w:iCs/>
+                  <w:i w:val="0"/>
+                  <w:iCs w:val="0"/>
+                  <w:sz w:val="22"/>
+                  <w:szCs w:val="22"/>
                 </w:rPr>
                 <w:id w:val="632518413"/>
                 <w:placeholder>
@@ -3533,51 +3036,109 @@
               </w:sdtPr>
               <w:sdtEndPr>
                 <w:rPr>
+                  <w:rFonts w:hint="default" w:ascii="Arial" w:hAnsi="Arial" w:cs="Arial"/>
                   <w:b w:val="0"/>
                   <w:bCs w:val="0"/>
-                  <w:i/>
-                  <w:iCs/>
+                  <w:i w:val="0"/>
+                  <w:iCs w:val="0"/>
+                  <w:sz w:val="22"/>
+                  <w:szCs w:val="22"/>
                 </w:rPr>
               </w:sdtEndPr>
               <w:sdtContent>
                 <w:r>
                   <w:rPr>
-                    <w:b/>
-                    <w:bCs/>
-                    <w:i/>
-                    <w:iCs/>
+                    <w:rFonts w:hint="default" w:ascii="Arial" w:hAnsi="Arial" w:cs="Arial"/>
+                    <w:b w:val="0"/>
+                    <w:bCs w:val="0"/>
+                    <w:i w:val="0"/>
+                    <w:iCs w:val="0"/>
+                    <w:sz w:val="22"/>
+                    <w:szCs w:val="22"/>
                   </w:rPr>
                   <w:t xml:space="preserve">MCA </w:t>
                 </w:r>
                 <w:r>
                   <w:rPr>
+                    <w:rFonts w:hint="default" w:ascii="Arial" w:hAnsi="Arial" w:cs="Arial"/>
                     <w:b w:val="0"/>
                     <w:bCs w:val="0"/>
-                    <w:i/>
-                    <w:iCs/>
-                    <w:sz w:val="18"/>
-                    <w:szCs w:val="18"/>
+                    <w:i w:val="0"/>
+                    <w:iCs w:val="0"/>
+                    <w:sz w:val="22"/>
+                    <w:szCs w:val="22"/>
+                    <w:lang w:val="en-US"/>
                   </w:rPr>
-                  <w:t>(ML &amp; AI)</w:t>
+                  <w:t xml:space="preserve">- Post </w:t>
+                </w:r>
+                <w:r>
+                  <w:rPr>
+                    <w:rFonts w:hint="default" w:ascii="Arial" w:hAnsi="Arial" w:cs="Arial"/>
+                    <w:b w:val="0"/>
+                    <w:bCs w:val="0"/>
+                    <w:i w:val="0"/>
+                    <w:iCs w:val="0"/>
+                    <w:sz w:val="22"/>
+                    <w:szCs w:val="22"/>
+                  </w:rPr>
+                  <w:t>Graduation</w:t>
                 </w:r>
               </w:sdtContent>
             </w:sdt>
             <w:r>
               <w:rPr>
+                <w:rFonts w:hint="default" w:ascii="Arial" w:hAnsi="Arial" w:cs="Arial"/>
                 <w:b w:val="0"/>
                 <w:bCs w:val="0"/>
-                <w:i/>
-                <w:iCs/>
+                <w:i w:val="0"/>
+                <w:iCs w:val="0"/>
+                <w:sz w:val="22"/>
+                <w:szCs w:val="22"/>
               </w:rPr>
-              <w:t xml:space="preserve">, master's </w:t>
+              <w:t xml:space="preserve"> </w:t>
             </w:r>
             <w:r>
               <w:rPr>
-                <w:rFonts w:hint="default"/>
+                <w:rFonts w:hint="default" w:ascii="Arial" w:hAnsi="Arial" w:cs="Arial"/>
                 <w:b w:val="0"/>
                 <w:bCs w:val="0"/>
-                <w:i/>
-                <w:iCs/>
+                <w:i w:val="0"/>
+                <w:iCs w:val="0"/>
+                <w:sz w:val="22"/>
+                <w:szCs w:val="22"/>
+                <w:lang w:val="en-US"/>
+              </w:rPr>
+              <w:t xml:space="preserve"> </w:t>
+            </w:r>
+          </w:p>
+        </w:tc>
+        <w:tc>
+          <w:tcPr>
+            <w:tcW w:w="7515" w:type="dxa"/>
+          </w:tcPr>
+          <w:p>
+            <w:pPr>
+              <w:spacing w:line="240" w:lineRule="auto"/>
+              <w:jc w:val="left"/>
+              <w:rPr>
+                <w:rFonts w:hint="default" w:ascii="Arial" w:hAnsi="Arial" w:cs="Arial"/>
+                <w:b w:val="0"/>
+                <w:bCs w:val="0"/>
+                <w:i w:val="0"/>
+                <w:iCs w:val="0"/>
+                <w:sz w:val="22"/>
+                <w:szCs w:val="22"/>
+              </w:rPr>
+            </w:pPr>
+            <w:r>
+              <w:rPr>
+                <w:rFonts w:hint="default" w:ascii="Arial" w:hAnsi="Arial" w:cs="Arial"/>
+                <w:b w:val="0"/>
+                <w:bCs w:val="0"/>
+                <w:i w:val="0"/>
+                <w:iCs w:val="0"/>
+                <w:sz w:val="22"/>
+                <w:szCs w:val="22"/>
                 <w:lang w:val="en-US"/>
               </w:rPr>
               <w:t xml:space="preserve">- </w:t>
@@ -3585,32 +3146,41 @@
             <w:sdt>
               <w:sdtPr>
                 <w:rPr>
+                  <w:rFonts w:hint="default" w:ascii="Arial" w:hAnsi="Arial" w:cs="Arial"/>
                   <w:b w:val="0"/>
                   <w:bCs w:val="0"/>
-                  <w:i/>
-                  <w:iCs/>
+                  <w:i w:val="0"/>
+                  <w:iCs w:val="0"/>
+                  <w:sz w:val="22"/>
+                  <w:szCs w:val="22"/>
                 </w:rPr>
-                <w:id w:val="485893219"/>
+                <w:id w:val="395916861"/>
                 <w:placeholder>
-                  <w:docPart w:val="{5c64f8dc-573a-4472-85bc-740e0a7df103}"/>
+                  <w:docPart w:val="{e7001d54-f181-452a-a4bb-e600385249e2}"/>
                 </w:placeholder>
                 <w15:appearance w15:val="hidden"/>
               </w:sdtPr>
               <w:sdtEndPr>
                 <w:rPr>
+                  <w:rFonts w:hint="default" w:ascii="Arial" w:hAnsi="Arial" w:cs="Arial"/>
                   <w:b w:val="0"/>
                   <w:bCs w:val="0"/>
-                  <w:i/>
-                  <w:iCs/>
+                  <w:i w:val="0"/>
+                  <w:iCs w:val="0"/>
+                  <w:sz w:val="22"/>
+                  <w:szCs w:val="22"/>
                 </w:rPr>
               </w:sdtEndPr>
               <w:sdtContent>
                 <w:r>
                   <w:rPr>
+                    <w:rFonts w:hint="default" w:ascii="Arial" w:hAnsi="Arial" w:cs="Arial"/>
                     <w:b w:val="0"/>
                     <w:bCs w:val="0"/>
-                    <w:i/>
-                    <w:iCs/>
+                    <w:i w:val="0"/>
+                    <w:iCs w:val="0"/>
+                    <w:sz w:val="22"/>
+                    <w:szCs w:val="22"/>
                   </w:rPr>
                   <w:t>Amity University</w:t>
                 </w:r>
@@ -3618,32 +3188,17 @@
             </w:sdt>
             <w:r>
               <w:rPr>
-                <w:rFonts w:hint="default"/>
+                <w:rFonts w:hint="default" w:ascii="Arial" w:hAnsi="Arial" w:cs="Arial"/>
                 <w:b w:val="0"/>
                 <w:bCs w:val="0"/>
-                <w:i/>
-                <w:iCs/>
+                <w:i w:val="0"/>
+                <w:iCs w:val="0"/>
+                <w:sz w:val="22"/>
+                <w:szCs w:val="22"/>
                 <w:lang w:val="en-US"/>
               </w:rPr>
-              <w:t xml:space="preserve"> (8.00)</w:t>
+              <w:t xml:space="preserve"> (CGPA: 8.17)</w:t>
             </w:r>
-          </w:p>
-        </w:tc>
-        <w:tc>
-          <w:tcPr>
-            <w:tcW w:w="1534" w:type="dxa"/>
-          </w:tcPr>
-          <w:p>
-            <w:pPr>
-              <w:spacing w:line="240" w:lineRule="auto"/>
-              <w:jc w:val="right"/>
-              <w:rPr>
-                <w:b w:val="0"/>
-                <w:bCs w:val="0"/>
-                <w:i/>
-                <w:iCs/>
-              </w:rPr>
-            </w:pPr>
           </w:p>
         </w:tc>
       </w:tr>
@@ -3653,29 +3208,32 @@
         </w:trPr>
         <w:tc>
           <w:tcPr>
-            <w:tcW w:w="9386" w:type="dxa"/>
+            <w:tcW w:w="3405" w:type="dxa"/>
           </w:tcPr>
           <w:p>
             <w:pPr>
               <w:spacing w:line="240" w:lineRule="auto"/>
               <w:rPr>
-                <w:rFonts w:hint="default"/>
+                <w:rFonts w:hint="default" w:ascii="Arial" w:hAnsi="Arial" w:cs="Arial"/>
                 <w:b w:val="0"/>
                 <w:bCs w:val="0"/>
-                <w:i/>
-                <w:iCs/>
-                <w:sz w:val="19"/>
-                <w:szCs w:val="19"/>
+                <w:i w:val="0"/>
+                <w:iCs w:val="0"/>
+                <w:sz w:val="22"/>
+                <w:szCs w:val="22"/>
                 <w:lang w:val="en-US"/>
               </w:rPr>
             </w:pPr>
             <w:sdt>
               <w:sdtPr>
                 <w:rPr>
+                  <w:rFonts w:hint="default" w:ascii="Arial" w:hAnsi="Arial" w:cs="Arial"/>
                   <w:b w:val="0"/>
                   <w:bCs w:val="0"/>
-                  <w:i/>
-                  <w:iCs/>
+                  <w:i w:val="0"/>
+                  <w:iCs w:val="0"/>
+                  <w:sz w:val="22"/>
+                  <w:szCs w:val="22"/>
                 </w:rPr>
                 <w:id w:val="953889302"/>
                 <w:placeholder>
@@ -3685,19 +3243,25 @@
               </w:sdtPr>
               <w:sdtEndPr>
                 <w:rPr>
+                  <w:rFonts w:hint="default" w:ascii="Arial" w:hAnsi="Arial" w:cs="Arial"/>
                   <w:b w:val="0"/>
                   <w:bCs w:val="0"/>
-                  <w:i/>
-                  <w:iCs/>
+                  <w:i w:val="0"/>
+                  <w:iCs w:val="0"/>
+                  <w:sz w:val="22"/>
+                  <w:szCs w:val="22"/>
                 </w:rPr>
               </w:sdtEndPr>
               <w:sdtContent>
                 <w:r>
                   <w:rPr>
-                    <w:b/>
-                    <w:bCs/>
-                    <w:i/>
-                    <w:iCs/>
+                    <w:rFonts w:hint="default" w:ascii="Arial" w:hAnsi="Arial" w:cs="Arial"/>
+                    <w:b w:val="0"/>
+                    <w:bCs w:val="0"/>
+                    <w:i w:val="0"/>
+                    <w:iCs w:val="0"/>
+                    <w:sz w:val="22"/>
+                    <w:szCs w:val="22"/>
                   </w:rPr>
                   <w:t>GNIIT</w:t>
                 </w:r>
@@ -3705,20 +3269,52 @@
             </w:sdt>
             <w:r>
               <w:rPr>
+                <w:rFonts w:hint="default" w:ascii="Arial" w:hAnsi="Arial" w:cs="Arial"/>
                 <w:b w:val="0"/>
                 <w:bCs w:val="0"/>
-                <w:i/>
-                <w:iCs/>
+                <w:i w:val="0"/>
+                <w:iCs w:val="0"/>
+                <w:sz w:val="22"/>
+                <w:szCs w:val="22"/>
+                <w:lang w:val="en-US"/>
               </w:rPr>
-              <w:t xml:space="preserve">, </w:t>
+              <w:t>-</w:t>
+            </w:r>
+            <w:r>
+              <w:rPr>
+                <w:rFonts w:hint="default" w:ascii="Arial" w:hAnsi="Arial" w:cs="Arial"/>
+                <w:b w:val="0"/>
+                <w:bCs w:val="0"/>
+                <w:i w:val="0"/>
+                <w:iCs w:val="0"/>
+                <w:sz w:val="22"/>
+                <w:szCs w:val="22"/>
+              </w:rPr>
+              <w:t xml:space="preserve"> </w:t>
+            </w:r>
+            <w:r>
+              <w:rPr>
+                <w:rFonts w:hint="default" w:ascii="Arial" w:hAnsi="Arial" w:cs="Arial"/>
+                <w:b w:val="0"/>
+                <w:bCs w:val="0"/>
+                <w:i w:val="0"/>
+                <w:iCs w:val="0"/>
+                <w:sz w:val="22"/>
+                <w:szCs w:val="22"/>
+                <w:lang w:val="en-US"/>
+              </w:rPr>
+              <w:t xml:space="preserve">Full stack </w:t>
             </w:r>
             <w:sdt>
               <w:sdtPr>
                 <w:rPr>
+                  <w:rFonts w:hint="default" w:ascii="Arial" w:hAnsi="Arial" w:cs="Arial"/>
                   <w:b w:val="0"/>
                   <w:bCs w:val="0"/>
-                  <w:i/>
-                  <w:iCs/>
+                  <w:i w:val="0"/>
+                  <w:iCs w:val="0"/>
+                  <w:sz w:val="22"/>
+                  <w:szCs w:val="22"/>
                 </w:rPr>
                 <w:id w:val="52073859"/>
                 <w:placeholder>
@@ -3728,72 +3324,90 @@
               </w:sdtPr>
               <w:sdtEndPr>
                 <w:rPr>
+                  <w:rFonts w:hint="default" w:ascii="Arial" w:hAnsi="Arial" w:cs="Arial"/>
                   <w:b w:val="0"/>
                   <w:bCs w:val="0"/>
-                  <w:i/>
-                  <w:iCs/>
+                  <w:i w:val="0"/>
+                  <w:iCs w:val="0"/>
+                  <w:sz w:val="22"/>
+                  <w:szCs w:val="22"/>
                 </w:rPr>
               </w:sdtEndPr>
               <w:sdtContent>
+                <w:bookmarkStart w:id="0" w:name="_GoBack"/>
+                <w:bookmarkEnd w:id="0"/>
                 <w:r>
                   <w:rPr>
+                    <w:rFonts w:hint="default" w:ascii="Arial" w:hAnsi="Arial" w:cs="Arial"/>
                     <w:b w:val="0"/>
                     <w:bCs w:val="0"/>
-                    <w:i/>
-                    <w:iCs/>
+                    <w:i w:val="0"/>
+                    <w:iCs w:val="0"/>
+                    <w:sz w:val="22"/>
+                    <w:szCs w:val="22"/>
                   </w:rPr>
-                  <w:t xml:space="preserve">Specialization </w:t>
-                </w:r>
-                <w:r>
-                  <w:rPr>
-                    <w:rFonts w:hint="default"/>
-                    <w:b w:val="0"/>
-                    <w:bCs w:val="0"/>
-                    <w:i/>
-                    <w:iCs/>
-                    <w:lang w:val="en-US"/>
-                  </w:rPr>
-                  <w:t xml:space="preserve">- </w:t>
-                </w:r>
-                <w:r>
-                  <w:rPr>
-                    <w:b w:val="0"/>
-                    <w:bCs w:val="0"/>
-                    <w:i/>
-                    <w:iCs/>
-                  </w:rPr>
-                  <w:t>NIIT, New Delhi</w:t>
+                  <w:t>Specialization</w:t>
                 </w:r>
               </w:sdtContent>
             </w:sdt>
-            <w:r>
-              <w:rPr>
-                <w:rFonts w:hint="default"/>
-                <w:b w:val="0"/>
-                <w:bCs w:val="0"/>
-                <w:i/>
-                <w:iCs/>
-                <w:lang w:val="en-US"/>
-              </w:rPr>
-              <w:t xml:space="preserve"> (9.00)</w:t>
-            </w:r>
           </w:p>
         </w:tc>
         <w:tc>
           <w:tcPr>
-            <w:tcW w:w="1534" w:type="dxa"/>
+            <w:tcW w:w="7515" w:type="dxa"/>
           </w:tcPr>
           <w:p>
             <w:pPr>
               <w:spacing w:line="240" w:lineRule="auto"/>
-              <w:jc w:val="right"/>
+              <w:jc w:val="left"/>
               <w:rPr>
+                <w:rFonts w:hint="default" w:ascii="Arial" w:hAnsi="Arial" w:cs="Arial"/>
                 <w:b w:val="0"/>
                 <w:bCs w:val="0"/>
-                <w:i/>
-                <w:iCs/>
+                <w:i w:val="0"/>
+                <w:iCs w:val="0"/>
+                <w:sz w:val="22"/>
+                <w:szCs w:val="22"/>
               </w:rPr>
             </w:pPr>
+            <w:r>
+              <w:rPr>
+                <w:rFonts w:hint="default" w:ascii="Arial" w:hAnsi="Arial" w:cs="Arial"/>
+                <w:b w:val="0"/>
+                <w:bCs w:val="0"/>
+                <w:i w:val="0"/>
+                <w:iCs w:val="0"/>
+                <w:sz w:val="22"/>
+                <w:szCs w:val="22"/>
+                <w:lang w:val="en-US"/>
+              </w:rPr>
+              <w:t xml:space="preserve">- </w:t>
+            </w:r>
+            <w:r>
+              <w:rPr>
+                <w:rFonts w:hint="default" w:ascii="Arial" w:hAnsi="Arial" w:cs="Arial"/>
+                <w:b w:val="0"/>
+                <w:bCs w:val="0"/>
+                <w:i w:val="0"/>
+                <w:iCs w:val="0"/>
+                <w:sz w:val="22"/>
+                <w:szCs w:val="22"/>
+              </w:rPr>
+              <w:t>NIIT, New Delhi</w:t>
+            </w:r>
+            <w:r>
+              <w:rPr>
+                <w:rFonts w:hint="default" w:ascii="Arial" w:hAnsi="Arial" w:cs="Arial"/>
+                <w:b w:val="0"/>
+                <w:bCs w:val="0"/>
+                <w:i w:val="0"/>
+                <w:iCs w:val="0"/>
+                <w:sz w:val="22"/>
+                <w:szCs w:val="22"/>
+                <w:lang w:val="en-US"/>
+              </w:rPr>
+              <w:t xml:space="preserve"> (CGPA: 9.00)</w:t>
+            </w:r>
           </w:p>
         </w:tc>
       </w:tr>
@@ -3803,27 +3417,32 @@
         </w:trPr>
         <w:tc>
           <w:tcPr>
-            <w:tcW w:w="9386" w:type="dxa"/>
+            <w:tcW w:w="3405" w:type="dxa"/>
           </w:tcPr>
           <w:p>
             <w:pPr>
               <w:spacing w:line="240" w:lineRule="auto"/>
               <w:rPr>
-                <w:rFonts w:hint="default"/>
+                <w:rFonts w:hint="default" w:ascii="Arial" w:hAnsi="Arial" w:cs="Arial"/>
                 <w:b w:val="0"/>
                 <w:bCs w:val="0"/>
-                <w:i/>
-                <w:iCs/>
+                <w:i w:val="0"/>
+                <w:iCs w:val="0"/>
+                <w:sz w:val="22"/>
+                <w:szCs w:val="22"/>
                 <w:lang w:val="en-US"/>
               </w:rPr>
             </w:pPr>
             <w:sdt>
               <w:sdtPr>
                 <w:rPr>
+                  <w:rFonts w:hint="default" w:ascii="Arial" w:hAnsi="Arial" w:cs="Arial"/>
                   <w:b w:val="0"/>
                   <w:bCs w:val="0"/>
-                  <w:i/>
-                  <w:iCs/>
+                  <w:i w:val="0"/>
+                  <w:iCs w:val="0"/>
+                  <w:sz w:val="22"/>
+                  <w:szCs w:val="22"/>
                 </w:rPr>
                 <w:id w:val="807680095"/>
                 <w:placeholder>
@@ -3833,19 +3452,25 @@
               </w:sdtPr>
               <w:sdtEndPr>
                 <w:rPr>
+                  <w:rFonts w:hint="default" w:ascii="Arial" w:hAnsi="Arial" w:cs="Arial"/>
                   <w:b w:val="0"/>
                   <w:bCs w:val="0"/>
-                  <w:i/>
-                  <w:iCs/>
+                  <w:i w:val="0"/>
+                  <w:iCs w:val="0"/>
+                  <w:sz w:val="22"/>
+                  <w:szCs w:val="22"/>
                 </w:rPr>
               </w:sdtEndPr>
               <w:sdtContent>
                 <w:r>
                   <w:rPr>
-                    <w:b/>
-                    <w:bCs/>
-                    <w:i/>
-                    <w:iCs/>
+                    <w:rFonts w:hint="default" w:ascii="Arial" w:hAnsi="Arial" w:cs="Arial"/>
+                    <w:b w:val="0"/>
+                    <w:bCs w:val="0"/>
+                    <w:i w:val="0"/>
+                    <w:iCs w:val="0"/>
+                    <w:sz w:val="22"/>
+                    <w:szCs w:val="22"/>
                   </w:rPr>
                   <w:t>BCA</w:t>
                 </w:r>
@@ -3853,20 +3478,27 @@
             </w:sdt>
             <w:r>
               <w:rPr>
+                <w:rFonts w:hint="default" w:ascii="Arial" w:hAnsi="Arial" w:cs="Arial"/>
                 <w:b w:val="0"/>
                 <w:bCs w:val="0"/>
-                <w:i/>
-                <w:iCs/>
+                <w:i w:val="0"/>
+                <w:iCs w:val="0"/>
+                <w:sz w:val="22"/>
+                <w:szCs w:val="22"/>
+                <w:lang w:val="en-US"/>
               </w:rPr>
-              <w:t xml:space="preserve">, </w:t>
+              <w:t xml:space="preserve"> - </w:t>
             </w:r>
             <w:sdt>
               <w:sdtPr>
                 <w:rPr>
+                  <w:rFonts w:hint="default" w:ascii="Arial" w:hAnsi="Arial" w:cs="Arial"/>
                   <w:b w:val="0"/>
                   <w:bCs w:val="0"/>
-                  <w:i/>
-                  <w:iCs/>
+                  <w:i w:val="0"/>
+                  <w:iCs w:val="0"/>
+                  <w:sz w:val="22"/>
+                  <w:szCs w:val="22"/>
                 </w:rPr>
                 <w:id w:val="435223978"/>
                 <w:placeholder>
@@ -3876,164 +3508,87 @@
               </w:sdtPr>
               <w:sdtEndPr>
                 <w:rPr>
+                  <w:rFonts w:hint="default" w:ascii="Arial" w:hAnsi="Arial" w:cs="Arial"/>
                   <w:b w:val="0"/>
                   <w:bCs w:val="0"/>
-                  <w:i/>
-                  <w:iCs/>
+                  <w:i w:val="0"/>
+                  <w:iCs w:val="0"/>
+                  <w:sz w:val="22"/>
+                  <w:szCs w:val="22"/>
                 </w:rPr>
               </w:sdtEndPr>
               <w:sdtContent>
                 <w:r>
                   <w:rPr>
+                    <w:rFonts w:hint="default" w:ascii="Arial" w:hAnsi="Arial" w:cs="Arial"/>
                     <w:b w:val="0"/>
                     <w:bCs w:val="0"/>
-                    <w:i/>
-                    <w:iCs/>
+                    <w:i w:val="0"/>
+                    <w:iCs w:val="0"/>
+                    <w:sz w:val="22"/>
+                    <w:szCs w:val="22"/>
                   </w:rPr>
-                  <w:t xml:space="preserve">Graduation </w:t>
-                </w:r>
-                <w:r>
-                  <w:rPr>
-                    <w:rFonts w:hint="default"/>
-                    <w:b w:val="0"/>
-                    <w:bCs w:val="0"/>
-                    <w:i/>
-                    <w:iCs/>
-                    <w:lang w:val="en-US"/>
-                  </w:rPr>
-                  <w:t xml:space="preserve">- </w:t>
-                </w:r>
-                <w:r>
-                  <w:rPr>
-                    <w:b w:val="0"/>
-                    <w:bCs w:val="0"/>
-                    <w:i/>
-                    <w:iCs/>
-                  </w:rPr>
-                  <w:t>IGNOU</w:t>
+                  <w:t>Graduation</w:t>
                 </w:r>
               </w:sdtContent>
             </w:sdt>
-            <w:r>
-              <w:rPr>
-                <w:rFonts w:hint="default"/>
-                <w:b w:val="0"/>
-                <w:bCs w:val="0"/>
-                <w:i/>
-                <w:iCs/>
-                <w:lang w:val="en-US"/>
-              </w:rPr>
-              <w:t>, (6.75)</w:t>
-            </w:r>
           </w:p>
         </w:tc>
         <w:tc>
           <w:tcPr>
-            <w:tcW w:w="1534" w:type="dxa"/>
+            <w:tcW w:w="7515" w:type="dxa"/>
           </w:tcPr>
           <w:p>
             <w:pPr>
               <w:spacing w:line="240" w:lineRule="auto"/>
-              <w:jc w:val="right"/>
+              <w:jc w:val="left"/>
               <w:rPr>
+                <w:rFonts w:hint="default" w:ascii="Arial" w:hAnsi="Arial" w:cs="Arial"/>
                 <w:b w:val="0"/>
                 <w:bCs w:val="0"/>
-                <w:i/>
-                <w:iCs/>
+                <w:i w:val="0"/>
+                <w:iCs w:val="0"/>
+                <w:sz w:val="22"/>
+                <w:szCs w:val="22"/>
               </w:rPr>
             </w:pPr>
-          </w:p>
-        </w:tc>
-      </w:tr>
-    </w:tbl>
-    <w:p>
-      <w:pPr>
-        <w:pStyle w:val="15"/>
-        <w:numPr>
-          <w:ilvl w:val="0"/>
-          <w:numId w:val="0"/>
-        </w:numPr>
-        <w:suppressLineNumbers w:val="0"/>
-        <w:bidi w:val="0"/>
-        <w:spacing w:before="0" w:beforeAutospacing="0" w:after="160" w:afterAutospacing="0" w:line="240" w:lineRule="auto"/>
-        <w:ind w:right="0" w:rightChars="0"/>
-        <w:jc w:val="left"/>
-        <w:rPr>
-          <w:rFonts w:hint="default"/>
-          <w:b w:val="0"/>
-          <w:bCs w:val="0"/>
-          <w:lang w:val="en-US"/>
-        </w:rPr>
-      </w:pPr>
-    </w:p>
-    <w:tbl>
-      <w:tblPr>
-        <w:tblStyle w:val="22"/>
-        <w:tblW w:w="10920" w:type="dxa"/>
-        <w:tblInd w:w="0" w:type="dxa"/>
-        <w:tblBorders>
-          <w:top w:val="single" w:color="auto" w:sz="4" w:space="0"/>
-          <w:left w:val="single" w:color="auto" w:sz="4" w:space="0"/>
-          <w:bottom w:val="single" w:color="auto" w:sz="4" w:space="0"/>
-          <w:right w:val="single" w:color="auto" w:sz="4" w:space="0"/>
-          <w:insideH w:val="none" w:color="auto" w:sz="0" w:space="0"/>
-          <w:insideV w:val="none" w:color="auto" w:sz="0" w:space="0"/>
-        </w:tblBorders>
-        <w:tblLayout w:type="autofit"/>
-        <w:tblCellMar>
-          <w:top w:w="0" w:type="dxa"/>
-          <w:left w:w="108" w:type="dxa"/>
-          <w:bottom w:w="0" w:type="dxa"/>
-          <w:right w:w="108" w:type="dxa"/>
-        </w:tblCellMar>
-      </w:tblPr>
-      <w:tblGrid>
-        <w:gridCol w:w="10920"/>
-      </w:tblGrid>
-      <w:tr>
-        <w:trPr>
-          <w:trHeight w:val="300" w:hRule="atLeast"/>
-        </w:trPr>
-        <w:tc>
-          <w:tcPr>
-            <w:tcW w:w="10920" w:type="dxa"/>
-            <w:tcBorders>
-              <w:top w:val="nil"/>
-              <w:left w:val="nil"/>
-              <w:bottom w:val="single" w:color="auto" w:sz="4" w:space="0"/>
-              <w:right w:val="nil"/>
-            </w:tcBorders>
-          </w:tcPr>
-          <w:p>
-            <w:pPr>
-              <w:spacing w:after="0" w:line="240" w:lineRule="auto"/>
-            </w:pPr>
-            <w:sdt>
-              <w:sdtPr>
-                <w:id w:val="40478695"/>
-                <w:placeholder>
-                  <w:docPart w:val="54023CC4BEB14F058D5251AEE3760DF6"/>
-                </w:placeholder>
-                <w15:appearance w15:val="hidden"/>
-              </w:sdtPr>
-              <w:sdtContent>
-                <w:r>
-                  <w:t>Certificates (</w:t>
-                </w:r>
-                <w:r>
-                  <w:rPr>
-                    <w:rFonts w:hint="default"/>
-                    <w:lang w:val="en-US"/>
-                  </w:rPr>
-                  <w:t>O</w:t>
-                </w:r>
-                <w:r>
-                  <w:t>nline course</w:t>
-                </w:r>
-              </w:sdtContent>
-            </w:sdt>
             <w:r>
-              <w:t>)</w:t>
+              <w:rPr>
+                <w:rFonts w:hint="default" w:ascii="Arial" w:hAnsi="Arial" w:cs="Arial"/>
+                <w:b w:val="0"/>
+                <w:bCs w:val="0"/>
+                <w:i w:val="0"/>
+                <w:iCs w:val="0"/>
+                <w:sz w:val="22"/>
+                <w:szCs w:val="22"/>
+                <w:lang w:val="en-US"/>
+              </w:rPr>
+              <w:t xml:space="preserve">- </w:t>
+            </w:r>
+            <w:r>
+              <w:rPr>
+                <w:rFonts w:hint="default" w:ascii="Arial" w:hAnsi="Arial" w:cs="Arial"/>
+                <w:b w:val="0"/>
+                <w:bCs w:val="0"/>
+                <w:i w:val="0"/>
+                <w:iCs w:val="0"/>
+                <w:sz w:val="22"/>
+                <w:szCs w:val="22"/>
+              </w:rPr>
+              <w:t>IGNOU</w:t>
+            </w:r>
+            <w:r>
+              <w:rPr>
+                <w:rFonts w:hint="default" w:ascii="Arial" w:hAnsi="Arial" w:cs="Arial"/>
+                <w:b w:val="0"/>
+                <w:bCs w:val="0"/>
+                <w:i w:val="0"/>
+                <w:iCs w:val="0"/>
+                <w:sz w:val="22"/>
+                <w:szCs w:val="22"/>
+                <w:lang w:val="en-US"/>
+              </w:rPr>
+              <w:t>, (CGPA: 6.75)</w:t>
             </w:r>
           </w:p>
         </w:tc>
@@ -4046,262 +3601,18 @@
           <w:ilvl w:val="0"/>
           <w:numId w:val="0"/>
         </w:numPr>
-        <w:suppressLineNumbers w:val="0"/>
         <w:bidi w:val="0"/>
-        <w:spacing w:before="0" w:beforeAutospacing="0" w:after="160" w:afterAutospacing="0" w:line="240" w:lineRule="auto"/>
-        <w:ind w:left="360" w:leftChars="0" w:right="0" w:rightChars="0"/>
-        <w:jc w:val="left"/>
+        <w:spacing w:before="0" w:beforeAutospacing="0" w:after="0" w:afterAutospacing="0" w:line="240" w:lineRule="auto"/>
+        <w:ind w:right="0" w:rightChars="0"/>
         <w:rPr>
+          <w:rFonts w:hint="default" w:ascii="Arial Regular" w:hAnsi="Arial Regular" w:cs="Arial Regular"/>
           <w:b w:val="0"/>
           <w:bCs w:val="0"/>
+          <w:sz w:val="22"/>
+          <w:szCs w:val="22"/>
           <w:lang w:val="en-US"/>
         </w:rPr>
       </w:pPr>
-    </w:p>
-    <w:sdt>
-      <w:sdtPr>
-        <w:rPr>
-          <w:rFonts w:ascii="Arial" w:hAnsi="Arial" w:eastAsia="Arial" w:cs="Arial"/>
-          <w:sz w:val="20"/>
-          <w:szCs w:val="20"/>
-          <w:lang w:val="en-US"/>
-        </w:rPr>
-        <w:id w:val="1948995703"/>
-        <w:placeholder>
-          <w:docPart w:val="B440899423BA4C799A634F4B49F09B75"/>
-        </w:placeholder>
-        <w15:appearance w15:val="hidden"/>
-      </w:sdtPr>
-      <w:sdtEndPr>
-        <w:rPr>
-          <w:rFonts w:ascii="Arial" w:hAnsi="Arial" w:eastAsia="Arial" w:cs="Arial"/>
-          <w:sz w:val="20"/>
-          <w:szCs w:val="20"/>
-          <w:lang w:val="en-US"/>
-        </w:rPr>
-      </w:sdtEndPr>
-      <w:sdtContent>
-        <w:p>
-          <w:pPr>
-            <w:pStyle w:val="15"/>
-            <w:suppressLineNumbers w:val="0"/>
-            <w:bidi w:val="0"/>
-            <w:spacing w:before="0" w:beforeAutospacing="0" w:after="160" w:afterAutospacing="0" w:line="240" w:lineRule="auto"/>
-            <w:ind w:left="720" w:right="0" w:hanging="360"/>
-            <w:jc w:val="left"/>
-            <w:rPr>
-              <w:b w:val="0"/>
-              <w:bCs w:val="0"/>
-              <w:lang w:val="en-US"/>
-            </w:rPr>
-          </w:pPr>
-          <w:r>
-            <w:rPr>
-              <w:rFonts w:asciiTheme="minorAscii" w:hAnsiTheme="minorAscii" w:eastAsiaTheme="minorEastAsia" w:cstheme="minorBidi"/>
-              <w:b w:val="0"/>
-              <w:bCs w:val="0"/>
-              <w:color w:val="000000" w:themeColor="text1" w:themeTint="FF"/>
-              <w:sz w:val="20"/>
-              <w:szCs w:val="20"/>
-              <w:lang w:val="en-US" w:eastAsia="ja-JP" w:bidi="ar-SA"/>
-              <w14:textFill>
-                <w14:solidFill>
-                  <w14:schemeClr w14:val="tx1">
-                    <w14:lumMod w14:val="100000"/>
-                    <w14:lumOff w14:val="0"/>
-                  </w14:schemeClr>
-                </w14:solidFill>
-              </w14:textFill>
-            </w:rPr>
-            <w:t>Complete Frontend, Advanced JavaScript (April - July 2020) - Udemy</w:t>
-          </w:r>
-        </w:p>
-        <w:p>
-          <w:pPr>
-            <w:pStyle w:val="15"/>
-            <w:bidi w:val="0"/>
-            <w:spacing w:before="0" w:beforeAutospacing="0" w:after="0" w:afterAutospacing="0" w:line="240" w:lineRule="auto"/>
-            <w:ind w:right="0"/>
-            <w:rPr>
-              <w:b w:val="0"/>
-              <w:bCs w:val="0"/>
-              <w:lang w:val="en-US"/>
-            </w:rPr>
-          </w:pPr>
-          <w:r>
-            <w:rPr>
-              <w:rFonts w:asciiTheme="minorAscii" w:hAnsiTheme="minorAscii" w:eastAsiaTheme="minorEastAsia" w:cstheme="minorBidi"/>
-              <w:b w:val="0"/>
-              <w:bCs w:val="0"/>
-              <w:color w:val="000000" w:themeColor="text1" w:themeTint="FF"/>
-              <w:sz w:val="20"/>
-              <w:szCs w:val="20"/>
-              <w:lang w:val="en-US" w:eastAsia="ja-JP" w:bidi="ar-SA"/>
-              <w14:textFill>
-                <w14:solidFill>
-                  <w14:schemeClr w14:val="tx1">
-                    <w14:lumMod w14:val="100000"/>
-                    <w14:lumOff w14:val="0"/>
-                  </w14:schemeClr>
-                </w14:solidFill>
-              </w14:textFill>
-            </w:rPr>
-            <w:t>ReactJS Complete guide, React course (Sept - Oct 2021) - Udemy</w:t>
-          </w:r>
-        </w:p>
-        <w:p>
-          <w:pPr>
-            <w:pStyle w:val="15"/>
-            <w:bidi w:val="0"/>
-            <w:spacing w:before="0" w:beforeAutospacing="0" w:after="0" w:afterAutospacing="0" w:line="240" w:lineRule="auto"/>
-            <w:ind w:right="0"/>
-            <w:rPr>
-              <w:b w:val="0"/>
-              <w:bCs w:val="0"/>
-              <w:lang w:val="en-US"/>
-            </w:rPr>
-          </w:pPr>
-          <w:r>
-            <w:rPr>
-              <w:rFonts w:asciiTheme="minorAscii" w:hAnsiTheme="minorAscii" w:eastAsiaTheme="minorEastAsia" w:cstheme="minorBidi"/>
-              <w:b w:val="0"/>
-              <w:bCs w:val="0"/>
-              <w:color w:val="000000" w:themeColor="text1" w:themeTint="FF"/>
-              <w:sz w:val="20"/>
-              <w:szCs w:val="20"/>
-              <w:lang w:val="en-US" w:eastAsia="ja-JP" w:bidi="ar-SA"/>
-              <w14:textFill>
-                <w14:solidFill>
-                  <w14:schemeClr w14:val="tx1">
-                    <w14:lumMod w14:val="100000"/>
-                    <w14:lumOff w14:val="0"/>
-                  </w14:schemeClr>
-                </w14:solidFill>
-              </w14:textFill>
-            </w:rPr>
-            <w:t>Web Development - with multiple examples - (July 2020) - Udemy</w:t>
-          </w:r>
-        </w:p>
-        <w:p>
-          <w:pPr>
-            <w:pStyle w:val="15"/>
-            <w:bidi w:val="0"/>
-            <w:spacing w:before="0" w:beforeAutospacing="0" w:after="0" w:afterAutospacing="0" w:line="240" w:lineRule="auto"/>
-            <w:ind w:right="0"/>
-            <w:rPr>
-              <w:b w:val="0"/>
-              <w:bCs w:val="0"/>
-              <w:lang w:val="en-US"/>
-            </w:rPr>
-          </w:pPr>
-          <w:r>
-            <w:rPr>
-              <w:rFonts w:asciiTheme="minorAscii" w:hAnsiTheme="minorAscii" w:eastAsiaTheme="minorEastAsia" w:cstheme="minorBidi"/>
-              <w:b w:val="0"/>
-              <w:bCs w:val="0"/>
-              <w:color w:val="000000" w:themeColor="text1" w:themeTint="FF"/>
-              <w:sz w:val="20"/>
-              <w:szCs w:val="20"/>
-              <w:lang w:val="en-US" w:eastAsia="ja-JP" w:bidi="ar-SA"/>
-              <w14:textFill>
-                <w14:solidFill>
-                  <w14:schemeClr w14:val="tx1">
-                    <w14:lumMod w14:val="100000"/>
-                    <w14:lumOff w14:val="0"/>
-                  </w14:schemeClr>
-                </w14:solidFill>
-              </w14:textFill>
-            </w:rPr>
-            <w:t>Awesome - Java Programming (Feb 2021) - Udemy</w:t>
-          </w:r>
-        </w:p>
-        <w:p>
-          <w:pPr>
-            <w:pStyle w:val="15"/>
-            <w:bidi w:val="0"/>
-            <w:spacing w:before="0" w:beforeAutospacing="0" w:after="0" w:afterAutospacing="0" w:line="240" w:lineRule="auto"/>
-            <w:ind w:right="0"/>
-            <w:rPr>
-              <w:b w:val="0"/>
-              <w:bCs w:val="0"/>
-              <w:lang w:val="en-US"/>
-            </w:rPr>
-          </w:pPr>
-          <w:r>
-            <w:rPr>
-              <w:rFonts w:asciiTheme="minorAscii" w:hAnsiTheme="minorAscii" w:eastAsiaTheme="minorEastAsia" w:cstheme="minorBidi"/>
-              <w:b w:val="0"/>
-              <w:bCs w:val="0"/>
-              <w:color w:val="000000" w:themeColor="text1" w:themeTint="FF"/>
-              <w:sz w:val="20"/>
-              <w:szCs w:val="20"/>
-              <w:lang w:val="en-US" w:eastAsia="ja-JP" w:bidi="ar-SA"/>
-              <w14:textFill>
-                <w14:solidFill>
-                  <w14:schemeClr w14:val="tx1">
-                    <w14:lumMod w14:val="100000"/>
-                    <w14:lumOff w14:val="0"/>
-                  </w14:schemeClr>
-                </w14:solidFill>
-              </w14:textFill>
-            </w:rPr>
-            <w:t>Spring Framework with Spring Boot - (Sept 2021) - Udem</w:t>
-          </w:r>
-          <w:r>
-            <w:rPr>
-              <w:rFonts w:hint="default" w:asciiTheme="minorAscii" w:hAnsiTheme="minorAscii" w:cstheme="minorBidi"/>
-              <w:b w:val="0"/>
-              <w:bCs w:val="0"/>
-              <w:color w:val="000000" w:themeColor="text1" w:themeTint="FF"/>
-              <w:sz w:val="20"/>
-              <w:szCs w:val="20"/>
-              <w:lang w:val="en-US" w:eastAsia="ja-JP" w:bidi="ar-SA"/>
-              <w14:textFill>
-                <w14:solidFill>
-                  <w14:schemeClr w14:val="tx1">
-                    <w14:lumMod w14:val="100000"/>
-                    <w14:lumOff w14:val="0"/>
-                  </w14:schemeClr>
-                </w14:solidFill>
-              </w14:textFill>
-            </w:rPr>
-            <w:t>y</w:t>
-          </w:r>
-        </w:p>
-      </w:sdtContent>
-    </w:sdt>
-    <w:p>
-      <w:pPr>
-        <w:pStyle w:val="15"/>
-        <w:bidi w:val="0"/>
-        <w:spacing w:before="0" w:beforeAutospacing="0" w:after="0" w:afterAutospacing="0" w:line="240" w:lineRule="auto"/>
-        <w:ind w:right="0"/>
-        <w:rPr>
-          <w:b w:val="0"/>
-          <w:bCs w:val="0"/>
-          <w:lang w:val="en-US"/>
-        </w:rPr>
-      </w:pPr>
-      <w:r>
-        <w:rPr>
-          <w:rFonts w:asciiTheme="minorAscii" w:hAnsiTheme="minorAscii" w:eastAsiaTheme="minorEastAsia" w:cstheme="minorBidi"/>
-          <w:b w:val="0"/>
-          <w:bCs w:val="0"/>
-          <w:color w:val="000000" w:themeColor="text1" w:themeTint="FF"/>
-          <w:sz w:val="20"/>
-          <w:szCs w:val="20"/>
-          <w:lang w:val="en-US" w:eastAsia="ja-JP" w:bidi="ar-SA"/>
-          <w14:textFill>
-            <w14:solidFill>
-              <w14:schemeClr w14:val="tx1">
-                <w14:lumMod w14:val="100000"/>
-                <w14:lumOff w14:val="0"/>
-              </w14:schemeClr>
-            </w14:solidFill>
-          </w14:textFill>
-        </w:rPr>
-        <w:t>Java from Zero to Job, Practical Guide, 2000+ examples (110.5 hours of lecture)</w:t>
-      </w:r>
     </w:p>
     <w:sectPr>
       <w:pgSz w:w="12240" w:h="15840"/>
@@ -5789,62 +5100,6 @@
     </w:docPart>
     <w:docPart>
       <w:docPartPr>
-        <w:name w:val="2B37799EAB98452194DE63388EDFD9DA"/>
-        <w:style w:val=""/>
-        <w:category>
-          <w:name w:val="General"/>
-          <w:gallery w:val="placeholder"/>
-        </w:category>
-        <w:types>
-          <w:type w:val="bbPlcHdr"/>
-        </w:types>
-        <w:behaviors>
-          <w:behavior w:val="content"/>
-        </w:behaviors>
-        <w:description w:val=""/>
-        <w:guid w:val="{5B7D84D5-7E4B-4AFE-8C13-9AC3583ACA87}"/>
-      </w:docPartPr>
-      <w:docPartBody>
-        <w:p>
-          <w:pPr>
-            <w:pStyle w:val="41"/>
-          </w:pPr>
-          <w:r>
-            <w:t>Professional experience</w:t>
-          </w:r>
-        </w:p>
-      </w:docPartBody>
-    </w:docPart>
-    <w:docPart>
-      <w:docPartPr>
-        <w:name w:val="109BA909F67E4AEF851A486A36A97D8C"/>
-        <w:style w:val=""/>
-        <w:category>
-          <w:name w:val="General"/>
-          <w:gallery w:val="placeholder"/>
-        </w:category>
-        <w:types>
-          <w:type w:val="bbPlcHdr"/>
-        </w:types>
-        <w:behaviors>
-          <w:behavior w:val="content"/>
-        </w:behaviors>
-        <w:description w:val=""/>
-        <w:guid w:val="{FFF86430-CCF0-45B4-98C3-C8F9A0AC7D85}"/>
-      </w:docPartPr>
-      <w:docPartBody>
-        <w:p>
-          <w:pPr>
-            <w:pStyle w:val="42"/>
-          </w:pPr>
-          <w:r>
-            <w:t>Projects &amp; extracurricular</w:t>
-          </w:r>
-        </w:p>
-      </w:docPartBody>
-    </w:docPart>
-    <w:docPart>
-      <w:docPartPr>
         <w:name w:val="22E603830FDA4ACB973E71D90C9787A1"/>
         <w:style w:val=""/>
         <w:category>
@@ -5953,31 +5208,6 @@
     </w:docPart>
     <w:docPart>
       <w:docPartPr>
-        <w:name w:val="00560DB4EBC041C6BF34C3198DE3B421"/>
-        <w:style w:val=""/>
-        <w:category>
-          <w:name w:val="General"/>
-          <w:gallery w:val="placeholder"/>
-        </w:category>
-        <w:types>
-          <w:type w:val="bbPlcHdr"/>
-        </w:types>
-        <w:behaviors>
-          <w:behavior w:val="content"/>
-        </w:behaviors>
-        <w:description w:val=""/>
-        <w:guid w:val="{084173FE-6926-4A62-8A5E-147607FCE93C}"/>
-      </w:docPartPr>
-      <w:docPartBody>
-        <w:p>
-          <w:r>
-            <w:t>Company</w:t>
-          </w:r>
-        </w:p>
-      </w:docPartBody>
-    </w:docPart>
-    <w:docPart>
-      <w:docPartPr>
         <w:name w:val="2EE321DD7CD3441393B94F276D4324E9"/>
         <w:style w:val=""/>
         <w:category>
@@ -6028,81 +5258,6 @@
     </w:docPart>
     <w:docPart>
       <w:docPartPr>
-        <w:name w:val="4838BBAA00F8402B9118B3CCFCD11084"/>
-        <w:style w:val=""/>
-        <w:category>
-          <w:name w:val="General"/>
-          <w:gallery w:val="placeholder"/>
-        </w:category>
-        <w:types>
-          <w:type w:val="bbPlcHdr"/>
-        </w:types>
-        <w:behaviors>
-          <w:behavior w:val="content"/>
-        </w:behaviors>
-        <w:description w:val=""/>
-        <w:guid w:val="{21839838-8A7B-45A0-9B36-F0D28BB0AB43}"/>
-      </w:docPartPr>
-      <w:docPartBody>
-        <w:p>
-          <w:r>
-            <w:t>Describe what you did and what your impact was</w:t>
-          </w:r>
-        </w:p>
-      </w:docPartBody>
-    </w:docPart>
-    <w:docPart>
-      <w:docPartPr>
-        <w:name w:val="54023CC4BEB14F058D5251AEE3760DF6"/>
-        <w:style w:val=""/>
-        <w:category>
-          <w:name w:val="General"/>
-          <w:gallery w:val="placeholder"/>
-        </w:category>
-        <w:types>
-          <w:type w:val="bbPlcHdr"/>
-        </w:types>
-        <w:behaviors>
-          <w:behavior w:val="content"/>
-        </w:behaviors>
-        <w:description w:val=""/>
-        <w:guid w:val="{C29356C2-89EA-4B56-8851-5BA8F71BA1A6}"/>
-      </w:docPartPr>
-      <w:docPartBody>
-        <w:p>
-          <w:r>
-            <w:t>Describe what you did and what your impact was</w:t>
-          </w:r>
-        </w:p>
-      </w:docPartBody>
-    </w:docPart>
-    <w:docPart>
-      <w:docPartPr>
-        <w:name w:val="B440899423BA4C799A634F4B49F09B75"/>
-        <w:style w:val=""/>
-        <w:category>
-          <w:name w:val="General"/>
-          <w:gallery w:val="placeholder"/>
-        </w:category>
-        <w:types>
-          <w:type w:val="bbPlcHdr"/>
-        </w:types>
-        <w:behaviors>
-          <w:behavior w:val="content"/>
-        </w:behaviors>
-        <w:description w:val=""/>
-        <w:guid w:val="{DBD7088B-85BC-4BF2-A594-5FA6C6938CB3}"/>
-      </w:docPartPr>
-      <w:docPartBody>
-        <w:p>
-          <w:r>
-            <w:t>Describe what you did and what your impact was</w:t>
-          </w:r>
-        </w:p>
-      </w:docPartBody>
-    </w:docPart>
-    <w:docPart>
-      <w:docPartPr>
         <w:name w:val="5FA6F18E9D2A4611A5BAE883FBBA9674"/>
         <w:style w:val=""/>
         <w:category>
@@ -6117,31 +5272,6 @@
         </w:behaviors>
         <w:description w:val=""/>
         <w:guid w:val="{D40C3564-F471-47AE-B4FF-A0097CDBD581}"/>
-      </w:docPartPr>
-      <w:docPartBody>
-        <w:p>
-          <w:r>
-            <w:t>Describe what you did and what your impact was</w:t>
-          </w:r>
-        </w:p>
-      </w:docPartBody>
-    </w:docPart>
-    <w:docPart>
-      <w:docPartPr>
-        <w:name w:val="B3967C4F37B44FC088FFA990A63107B5"/>
-        <w:style w:val=""/>
-        <w:category>
-          <w:name w:val="General"/>
-          <w:gallery w:val="placeholder"/>
-        </w:category>
-        <w:types>
-          <w:type w:val="bbPlcHdr"/>
-        </w:types>
-        <w:behaviors>
-          <w:behavior w:val="content"/>
-        </w:behaviors>
-        <w:description w:val=""/>
-        <w:guid w:val="{8C2C98EA-B961-4FCC-BEBB-DACC85147014}"/>
       </w:docPartPr>
       <w:docPartBody>
         <w:p>
@@ -6172,31 +5302,6 @@
         <w:p>
           <w:r>
             <w:t>Role</w:t>
-          </w:r>
-        </w:p>
-      </w:docPartBody>
-    </w:docPart>
-    <w:docPart>
-      <w:docPartPr>
-        <w:name w:val="A136124E110B4D4CAB5F4A7EA01C6A07"/>
-        <w:style w:val=""/>
-        <w:category>
-          <w:name w:val="General"/>
-          <w:gallery w:val="placeholder"/>
-        </w:category>
-        <w:types>
-          <w:type w:val="bbPlcHdr"/>
-        </w:types>
-        <w:behaviors>
-          <w:behavior w:val="content"/>
-        </w:behaviors>
-        <w:description w:val=""/>
-        <w:guid w:val="{0095FA03-D09E-4559-AA16-C86F21531899}"/>
-      </w:docPartPr>
-      <w:docPartBody>
-        <w:p>
-          <w:r>
-            <w:t>Skills</w:t>
           </w:r>
         </w:p>
       </w:docPartBody>
@@ -6253,31 +5358,6 @@
           </w:pPr>
           <w:r>
             <w:t>Education</w:t>
-          </w:r>
-        </w:p>
-      </w:docPartBody>
-    </w:docPart>
-    <w:docPart>
-      <w:docPartPr>
-        <w:name w:val="{5c64f8dc-573a-4472-85bc-740e0a7df103}"/>
-        <w:style w:val=""/>
-        <w:category>
-          <w:name w:val="General"/>
-          <w:gallery w:val="placeholder"/>
-        </w:category>
-        <w:types>
-          <w:type w:val="bbPlcHdr"/>
-        </w:types>
-        <w:behaviors>
-          <w:behavior w:val="content"/>
-        </w:behaviors>
-        <w:description w:val=""/>
-        <w:guid w:val="{5c64f8dc-573a-4472-85bc-740e0a7df103}"/>
-      </w:docPartPr>
-      <w:docPartBody>
-        <w:p>
-          <w:r>
-            <w:t>location</w:t>
           </w:r>
         </w:p>
       </w:docPartBody>
@@ -6373,6 +5453,56 @@
         </w:behaviors>
         <w:description w:val=""/>
         <w:guid w:val="{deb40201-b052-4b54-8e1f-6e3bc6920ab7}"/>
+      </w:docPartPr>
+      <w:docPartBody>
+        <w:p>
+          <w:r>
+            <w:t>location</w:t>
+          </w:r>
+        </w:p>
+      </w:docPartBody>
+    </w:docPart>
+    <w:docPart>
+      <w:docPartPr>
+        <w:name w:val="{043a6988-3e2d-4352-b1dc-37c91a50d68b}"/>
+        <w:style w:val=""/>
+        <w:category>
+          <w:name w:val="General"/>
+          <w:gallery w:val="placeholder"/>
+        </w:category>
+        <w:types>
+          <w:type w:val="bbPlcHdr"/>
+        </w:types>
+        <w:behaviors>
+          <w:behavior w:val="content"/>
+        </w:behaviors>
+        <w:description w:val=""/>
+        <w:guid w:val="{043a6988-3e2d-4352-b1dc-37c91a50d68b}"/>
+      </w:docPartPr>
+      <w:docPartBody>
+        <w:p>
+          <w:r>
+            <w:t>Describe what you did and what your impact was</w:t>
+          </w:r>
+        </w:p>
+      </w:docPartBody>
+    </w:docPart>
+    <w:docPart>
+      <w:docPartPr>
+        <w:name w:val="{e7001d54-f181-452a-a4bb-e600385249e2}"/>
+        <w:style w:val=""/>
+        <w:category>
+          <w:name w:val="General"/>
+          <w:gallery w:val="placeholder"/>
+        </w:category>
+        <w:types>
+          <w:type w:val="bbPlcHdr"/>
+        </w:types>
+        <w:behaviors>
+          <w:behavior w:val="content"/>
+        </w:behaviors>
+        <w:description w:val=""/>
+        <w:guid w:val="{e7001d54-f181-452a-a4bb-e600385249e2}"/>
       </w:docPartPr>
       <w:docPartBody>
         <w:p>
@@ -6504,6 +5634,42 @@
     <w:family w:val="roman"/>
     <w:pitch w:val="default"/>
     <w:sig w:usb0="00000000" w:usb1="00000000" w:usb2="00000000" w:usb3="00000000" w:csb0="80000000" w:csb1="00000000"/>
+  </w:font>
+  <w:font w:name="宋体-简">
+    <w:panose1 w:val="02010800040101010101"/>
+    <w:charset w:val="86"/>
+    <w:family w:val="auto"/>
+    <w:pitch w:val="default"/>
+    <w:sig w:usb0="00000001" w:usb1="080F0000" w:usb2="00000000" w:usb3="00000000" w:csb0="00040000" w:csb1="00000000"/>
+  </w:font>
+  <w:font w:name="黑体-简">
+    <w:panose1 w:val="02000000000000000000"/>
+    <w:charset w:val="86"/>
+    <w:family w:val="auto"/>
+    <w:pitch w:val="default"/>
+    <w:sig w:usb0="8000002F" w:usb1="0800004A" w:usb2="00000000" w:usb3="00000000" w:csb0="203E0000" w:csb1="00000000"/>
+  </w:font>
+  <w:font w:name="Helvetica Neue">
+    <w:panose1 w:val="02000503000000020004"/>
+    <w:charset w:val="00"/>
+    <w:family w:val="auto"/>
+    <w:pitch w:val="default"/>
+    <w:sig w:usb0="E50002FF" w:usb1="500079DB" w:usb2="00000010" w:usb3="00000000" w:csb0="00000000" w:csb1="00000000"/>
+  </w:font>
+  <w:font w:name="苹方-简">
+    <w:altName w:val="Times New Roman"/>
+    <w:panose1 w:val="020B0600000000000000"/>
+    <w:charset w:val="00"/>
+    <w:family w:val="auto"/>
+    <w:pitch w:val="default"/>
+    <w:sig w:usb0="A00002FF" w:usb1="7ACFFDFB" w:usb2="00000017" w:usb3="00000000" w:csb0="00040001" w:csb1="00000000"/>
+  </w:font>
+  <w:font w:name="Kingsoft Sign">
+    <w:panose1 w:val="05050102010706020507"/>
+    <w:charset w:val="00"/>
+    <w:family w:val="auto"/>
+    <w:pitch w:val="default"/>
+    <w:sig w:usb0="00000000" w:usb1="10000000" w:usb2="00000000" w:usb3="00000000" w:csb0="00000001" w:csb1="00000000"/>
   </w:font>
 </w:fonts>
 </file>
@@ -6691,7 +5857,6 @@
 
 <file path=word/glossary/settings.xml><?xml version="1.0" encoding="utf-8"?>
 <w:settings xmlns:mc="http://schemas.openxmlformats.org/markup-compatibility/2006" xmlns:o="urn:schemas-microsoft-com:office:office" xmlns:r="http://schemas.openxmlformats.org/officeDocument/2006/relationships" xmlns:m="http://schemas.openxmlformats.org/officeDocument/2006/math" xmlns:v="urn:schemas-microsoft-com:vml" xmlns:w10="urn:schemas-microsoft-com:office:word" xmlns:w="http://schemas.openxmlformats.org/wordprocessingml/2006/main" xmlns:w14="http://schemas.microsoft.com/office/word/2010/wordml" xmlns:sl="http://schemas.openxmlformats.org/schemaLibrary/2006/main" xmlns:wpsCustomData="http://www.wps.cn/officeDocument/2013/wpsCustomData" mc:Ignorable="w14">
-  <w:doNotDisplayPageBoundaries w:val="1"/>
   <w:defaultTabStop w:val="720"/>
   <w:characterSpacingControl w:val="doNotCompress"/>
   <w:footnotePr>
@@ -8090,37 +7255,8 @@
 </file>
 
 <file path=customXml/item1.xml><?xml version="1.0" encoding="utf-8"?>
-<?mso-contentType ?>
-<FormTemplates xmlns="http://schemas.microsoft.com/sharepoint/v3/contenttype/forms">
-  <Display>DocumentLibraryForm</Display>
-  <Edit>DocumentLibraryForm</Edit>
-  <New>DocumentLibraryForm</New>
-</FormTemplates>
-</file>
-
-<file path=customXml/item2.xml><?xml version="1.0" encoding="utf-8"?>
-<p:properties xmlns:pc="http://schemas.microsoft.com/office/infopath/2007/PartnerControls" xmlns:p="http://schemas.microsoft.com/office/2006/metadata/properties" xmlns:xsi="http://www.w3.org/2001/XMLSchema-instance">
-  <documentManagement>
-    <_ip_UnifiedCompliancePolicyUIAction xmlns="http://schemas.microsoft.com/sharepoint/v3" xsi:nil="true"/>
-    <Image xmlns="71af3243-3dd4-4a8d-8c0d-dd76da1f02a5">
-      <Url xsi:nil="true"/>
-      <Description xsi:nil="true"/>
-    </Image>
-    <Status xmlns="71af3243-3dd4-4a8d-8c0d-dd76da1f02a5">Not started</Status>
-    <Background xmlns="71af3243-3dd4-4a8d-8c0d-dd76da1f02a5">false</Background>
-    <_ip_UnifiedCompliancePolicyProperties xmlns="http://schemas.microsoft.com/sharepoint/v3" xsi:nil="true"/>
-    <ImageTagsTaxHTField xmlns="71af3243-3dd4-4a8d-8c0d-dd76da1f02a5">
-      <Terms xmlns="http://schemas.microsoft.com/office/infopath/2007/PartnerControls"/>
-    </ImageTagsTaxHTField>
-    <TaxCatchAll xmlns="230e9df3-be65-4c73-a93b-d1236ebd677e" xsi:nil="true"/>
-    <MediaServiceKeyPoints xmlns="71af3243-3dd4-4a8d-8c0d-dd76da1f02a5" xsi:nil="true"/>
-  </documentManagement>
-</p:properties>
-</file>
-
-<file path=customXml/item3.xml><?xml version="1.0" encoding="utf-8"?>
-<ct:contentTypeSchema xmlns:ct="http://schemas.microsoft.com/office/2006/metadata/contentType" xmlns:ma="http://schemas.microsoft.com/office/2006/metadata/properties/metaAttributes" ma:contentTypeScope="" ma:contentTypeName="Document" ct:_="" ma:_="" ma:contentTypeDescription="Create a new document." ma:contentTypeID="0x01010079F111ED35F8CC479449609E8A0923A6" ma:versionID="60f5a4f2d2b0abadcf532d48ebf9cb71" ma:contentTypeVersion="28">
-  <xsd:schema xmlns:ns1="http://schemas.microsoft.com/sharepoint/v3" xmlns:ns2="71af3243-3dd4-4a8d-8c0d-dd76da1f02a5" xmlns:ns3="16c05727-aa75-4e4a-9b5f-8a80a1165891" xmlns:ns4="230e9df3-be65-4c73-a93b-d1236ebd677e" xmlns:p="http://schemas.microsoft.com/office/2006/metadata/properties" xmlns:xsd="http://www.w3.org/2001/XMLSchema" xmlns:xs="http://www.w3.org/2001/XMLSchema" ns2:_="" ns4:_="" ns1:_="" ns3:_="" ma:root="true" targetNamespace="http://schemas.microsoft.com/office/2006/metadata/properties" ma:fieldsID="7dd78129e6a1811f84807ad11c651531">
+<ct:contentTypeSchema xmlns:ct="http://schemas.microsoft.com/office/2006/metadata/contentType" xmlns:ma="http://schemas.microsoft.com/office/2006/metadata/properties/metaAttributes" ct:_="" ma:_="" ma:contentTypeID="0x01010079F111ED35F8CC479449609E8A0923A6" ma:contentTypeDescription="Create a new document." ma:contentTypeName="Document" ma:contentTypeScope="" ma:contentTypeVersion="28" ma:versionID="60f5a4f2d2b0abadcf532d48ebf9cb71">
+  <xsd:schema xmlns:xsd="http://www.w3.org/2001/XMLSchema" xmlns:p="http://schemas.microsoft.com/office/2006/metadata/properties" xmlns:xs="http://www.w3.org/2001/XMLSchema" xmlns:ns1="http://schemas.microsoft.com/sharepoint/v3" xmlns:ns2="71af3243-3dd4-4a8d-8c0d-dd76da1f02a5" xmlns:ns3="16c05727-aa75-4e4a-9b5f-8a80a1165891" xmlns:ns4="230e9df3-be65-4c73-a93b-d1236ebd677e" ma:fieldsID="7dd78129e6a1811f84807ad11c651531" ns2:_="" ns4:_="" ma:root="true" ns1:_="" ns3:_="" targetNamespace="http://schemas.microsoft.com/office/2006/metadata/properties">
     <xsd:import namespace="http://schemas.microsoft.com/sharepoint/v3"/>
     <xsd:import namespace="71af3243-3dd4-4a8d-8c0d-dd76da1f02a5"/>
     <xsd:import namespace="16c05727-aa75-4e4a-9b5f-8a80a1165891"/>
@@ -8162,24 +7298,24 @@
       </xsd:complexType>
     </xsd:element>
   </xsd:schema>
-  <xsd:schema xmlns:pc="http://schemas.microsoft.com/office/infopath/2007/PartnerControls" xmlns:xsd="http://www.w3.org/2001/XMLSchema" xmlns:xs="http://www.w3.org/2001/XMLSchema" xmlns:dms="http://schemas.microsoft.com/office/2006/documentManagement/types" elementFormDefault="qualified" targetNamespace="http://schemas.microsoft.com/sharepoint/v3">
+  <xsd:schema xmlns:xsd="http://www.w3.org/2001/XMLSchema" xmlns:dms="http://schemas.microsoft.com/office/2006/documentManagement/types" xmlns:xs="http://www.w3.org/2001/XMLSchema" xmlns:pc="http://schemas.microsoft.com/office/infopath/2007/PartnerControls" elementFormDefault="qualified" targetNamespace="http://schemas.microsoft.com/sharepoint/v3">
     <xsd:import namespace="http://schemas.microsoft.com/office/2006/documentManagement/types"/>
     <xsd:import namespace="http://schemas.microsoft.com/office/infopath/2007/PartnerControls"/>
-    <xsd:element nillable="true" ma:index="20" ma:hidden="true" ma:internalName="_ip_UnifiedCompliancePolicyProperties" ma:displayName="Unified Compliance Policy Properties" ma:readOnly="false" name="_ip_UnifiedCompliancePolicyProperties">
+    <xsd:element ma:internalName="_ip_UnifiedCompliancePolicyProperties" ma:displayName="Unified Compliance Policy Properties" nillable="true" ma:hidden="true" name="_ip_UnifiedCompliancePolicyProperties" ma:readOnly="false" ma:index="20">
       <xsd:simpleType>
         <xsd:restriction base="dms:Note"/>
       </xsd:simpleType>
     </xsd:element>
-    <xsd:element nillable="true" ma:index="21" ma:hidden="true" ma:internalName="_ip_UnifiedCompliancePolicyUIAction" ma:displayName="Unified Compliance Policy UI Action" ma:readOnly="false" name="_ip_UnifiedCompliancePolicyUIAction">
+    <xsd:element ma:internalName="_ip_UnifiedCompliancePolicyUIAction" ma:displayName="Unified Compliance Policy UI Action" nillable="true" ma:hidden="true" name="_ip_UnifiedCompliancePolicyUIAction" ma:readOnly="false" ma:index="21">
       <xsd:simpleType>
         <xsd:restriction base="dms:Text"/>
       </xsd:simpleType>
     </xsd:element>
   </xsd:schema>
-  <xsd:schema xmlns:pc="http://schemas.microsoft.com/office/infopath/2007/PartnerControls" xmlns:xsd="http://www.w3.org/2001/XMLSchema" xmlns:xs="http://www.w3.org/2001/XMLSchema" xmlns:dms="http://schemas.microsoft.com/office/2006/documentManagement/types" elementFormDefault="qualified" targetNamespace="71af3243-3dd4-4a8d-8c0d-dd76da1f02a5">
+  <xsd:schema xmlns:xsd="http://www.w3.org/2001/XMLSchema" xmlns:dms="http://schemas.microsoft.com/office/2006/documentManagement/types" xmlns:xs="http://www.w3.org/2001/XMLSchema" xmlns:pc="http://schemas.microsoft.com/office/infopath/2007/PartnerControls" elementFormDefault="qualified" targetNamespace="71af3243-3dd4-4a8d-8c0d-dd76da1f02a5">
     <xsd:import namespace="http://schemas.microsoft.com/office/2006/documentManagement/types"/>
     <xsd:import namespace="http://schemas.microsoft.com/office/infopath/2007/PartnerControls"/>
-    <xsd:element nillable="true" ma:format="Dropdown" ma:index="2" ma:default="Not started" ma:internalName="Status" ma:displayName="Status" ma:readOnly="false" name="Status">
+    <xsd:element ma:default="Not started" ma:internalName="Status" ma:format="Dropdown" ma:displayName="Status" nillable="true" name="Status" ma:readOnly="false" ma:index="2">
       <xsd:simpleType>
         <xsd:restriction base="dms:Choice">
           <xsd:enumeration value="Not started"/>
@@ -8188,110 +7324,110 @@
         </xsd:restriction>
       </xsd:simpleType>
     </xsd:element>
-    <xsd:element nillable="true" ma:format="Image" ma:index="3" ma:internalName="Image" ma:displayName="Image" ma:readOnly="false" name="Image">
+    <xsd:element ma:internalName="Image" ma:format="Image" ma:displayName="Image" nillable="true" name="Image" ma:readOnly="false" ma:index="3">
       <xsd:complexType>
         <xsd:complexContent>
           <xsd:extension base="dms:URL">
             <xsd:sequence>
-              <xsd:element nillable="true" type="dms:ValidUrl" minOccurs="0" name="Url"/>
-              <xsd:element nillable="true" type="xsd:string" name="Description"/>
+              <xsd:element minOccurs="0" type="dms:ValidUrl" nillable="true" name="Url"/>
+              <xsd:element type="xsd:string" nillable="true" name="Description"/>
             </xsd:sequence>
           </xsd:extension>
         </xsd:complexContent>
       </xsd:complexType>
     </xsd:element>
-    <xsd:element nillable="true" ma:index="8" ma:hidden="true" ma:internalName="MediaServiceMetadata" ma:displayName="MediaServiceMetadata" ma:readOnly="true" name="MediaServiceMetadata">
+    <xsd:element ma:internalName="MediaServiceMetadata" ma:displayName="MediaServiceMetadata" nillable="true" ma:hidden="true" name="MediaServiceMetadata" ma:readOnly="true" ma:index="8">
       <xsd:simpleType>
         <xsd:restriction base="dms:Note"/>
       </xsd:simpleType>
     </xsd:element>
-    <xsd:element nillable="true" ma:index="9" ma:hidden="true" ma:internalName="MediaServiceFastMetadata" ma:displayName="MediaServiceFastMetadata" ma:readOnly="true" name="MediaServiceFastMetadata">
+    <xsd:element ma:internalName="MediaServiceFastMetadata" ma:displayName="MediaServiceFastMetadata" nillable="true" ma:hidden="true" name="MediaServiceFastMetadata" ma:readOnly="true" ma:index="9">
       <xsd:simpleType>
         <xsd:restriction base="dms:Note"/>
       </xsd:simpleType>
     </xsd:element>
-    <xsd:element nillable="true" ma:index="10" ma:hidden="true" ma:internalName="MediaServiceOCR" ma:displayName="MediaServiceOCR" ma:readOnly="true" name="MediaServiceOCR">
+    <xsd:element ma:internalName="MediaServiceOCR" ma:displayName="MediaServiceOCR" nillable="true" ma:hidden="true" name="MediaServiceOCR" ma:readOnly="true" ma:index="10">
       <xsd:simpleType>
         <xsd:restriction base="dms:Note"/>
       </xsd:simpleType>
     </xsd:element>
-    <xsd:element nillable="true" ma:index="11" ma:hidden="true" ma:internalName="MediaServiceAutoTags" ma:displayName="MediaServiceAutoTags" ma:readOnly="true" name="MediaServiceAutoTags">
+    <xsd:element ma:internalName="MediaServiceAutoTags" ma:displayName="MediaServiceAutoTags" nillable="true" ma:hidden="true" name="MediaServiceAutoTags" ma:readOnly="true" ma:index="11">
       <xsd:simpleType>
         <xsd:restriction base="dms:Text"/>
       </xsd:simpleType>
     </xsd:element>
-    <xsd:element nillable="true" ma:index="12" ma:hidden="true" ma:internalName="MediaServiceEventHashCode" ma:displayName="MediaServiceEventHashCode" ma:readOnly="true" name="MediaServiceEventHashCode">
+    <xsd:element ma:internalName="MediaServiceEventHashCode" ma:displayName="MediaServiceEventHashCode" nillable="true" ma:hidden="true" name="MediaServiceEventHashCode" ma:readOnly="true" ma:index="12">
       <xsd:simpleType>
         <xsd:restriction base="dms:Text"/>
       </xsd:simpleType>
     </xsd:element>
-    <xsd:element nillable="true" ma:index="13" ma:hidden="true" ma:internalName="MediaServiceGenerationTime" ma:displayName="MediaServiceGenerationTime" ma:readOnly="true" name="MediaServiceGenerationTime">
+    <xsd:element ma:internalName="MediaServiceGenerationTime" ma:displayName="MediaServiceGenerationTime" nillable="true" ma:hidden="true" name="MediaServiceGenerationTime" ma:readOnly="true" ma:index="13">
       <xsd:simpleType>
         <xsd:restriction base="dms:Text"/>
       </xsd:simpleType>
     </xsd:element>
-    <xsd:element nillable="true" ma:index="16" ma:hidden="true" ma:internalName="MediaServiceAutoKeyPoints" ma:displayName="MediaServiceAutoKeyPoints" ma:readOnly="true" name="MediaServiceAutoKeyPoints">
+    <xsd:element ma:internalName="MediaServiceAutoKeyPoints" ma:displayName="MediaServiceAutoKeyPoints" nillable="true" ma:hidden="true" name="MediaServiceAutoKeyPoints" ma:readOnly="true" ma:index="16">
       <xsd:simpleType>
         <xsd:restriction base="dms:Note"/>
       </xsd:simpleType>
     </xsd:element>
-    <xsd:element nillable="true" ma:index="17" ma:hidden="true" ma:internalName="MediaServiceKeyPoints" ma:displayName="KeyPoints" ma:readOnly="false" name="MediaServiceKeyPoints">
+    <xsd:element ma:internalName="MediaServiceKeyPoints" ma:displayName="KeyPoints" nillable="true" ma:hidden="true" name="MediaServiceKeyPoints" ma:readOnly="false" ma:index="17">
       <xsd:simpleType>
         <xsd:restriction base="dms:Note"/>
       </xsd:simpleType>
     </xsd:element>
-    <xsd:element nillable="true" ma:index="18" ma:hidden="true" ma:internalName="MediaServiceDateTaken" ma:displayName="MediaServiceDateTaken" ma:readOnly="true" name="MediaServiceDateTaken">
+    <xsd:element ma:internalName="MediaServiceDateTaken" ma:displayName="MediaServiceDateTaken" nillable="true" ma:hidden="true" name="MediaServiceDateTaken" ma:readOnly="true" ma:index="18">
       <xsd:simpleType>
         <xsd:restriction base="dms:Text"/>
       </xsd:simpleType>
     </xsd:element>
-    <xsd:element nillable="true" ma:termSetId="09814cd3-568e-fe90-9814-8d621ff8fb84" ma:sspId="e385fb40-52d4-4fae-9c5b-3e8ff8a5878e" ma:taxonomy="true" ma:taxonomyFieldName="MediaServiceImageTags" ma:open="true" ma:index="25" ma:internalName="ImageTagsTaxHTField" ma:displayName="Image Tags" ma:taxonomyMulti="true" ma:anchorId="fba54fb3-c3e1-fe81-a776-ca4b69148c4d" ma:fieldId="{5cf76f15-5ced-4ddc-b409-7134ff3c332f}" ma:readOnly="false" name="ImageTagsTaxHTField" ma:isKeyword="false">
+    <xsd:element ma:fieldId="{5cf76f15-5ced-4ddc-b409-7134ff3c332f}" ma:termSetId="09814cd3-568e-fe90-9814-8d621ff8fb84" ma:taxonomy="true" ma:open="true" ma:taxonomyFieldName="MediaServiceImageTags" ma:taxonomyMulti="true" ma:internalName="ImageTagsTaxHTField" ma:displayName="Image Tags" nillable="true" ma:sspId="e385fb40-52d4-4fae-9c5b-3e8ff8a5878e" name="ImageTagsTaxHTField" ma:anchorId="fba54fb3-c3e1-fe81-a776-ca4b69148c4d" ma:readOnly="false" ma:isKeyword="false" ma:index="25">
       <xsd:complexType>
         <xsd:sequence>
-          <xsd:element ref="pc:Terms" maxOccurs="1" minOccurs="0"/>
+          <xsd:element maxOccurs="1" ref="pc:Terms" minOccurs="0"/>
         </xsd:sequence>
       </xsd:complexType>
     </xsd:element>
-    <xsd:element nillable="true" ma:index="26" ma:hidden="true" ma:internalName="MediaServiceLocation" ma:displayName="Location" ma:readOnly="true" name="MediaServiceLocation">
+    <xsd:element ma:internalName="MediaServiceLocation" ma:displayName="Location" nillable="true" ma:hidden="true" name="MediaServiceLocation" ma:readOnly="true" ma:index="26">
       <xsd:simpleType>
         <xsd:restriction base="dms:Text"/>
       </xsd:simpleType>
     </xsd:element>
-    <xsd:element nillable="true" ma:index="27" ma:hidden="true" ma:internalName="MediaLengthInSeconds" ma:displayName="MediaLengthInSeconds" ma:readOnly="true" name="MediaLengthInSeconds">
+    <xsd:element ma:internalName="MediaLengthInSeconds" ma:displayName="MediaLengthInSeconds" nillable="true" ma:hidden="true" name="MediaLengthInSeconds" ma:readOnly="true" ma:index="27">
       <xsd:simpleType>
         <xsd:restriction base="dms:Unknown"/>
       </xsd:simpleType>
     </xsd:element>
-    <xsd:element nillable="true" ma:format="Dropdown" ma:index="28" ma:default="0" ma:internalName="Background" ma:displayName="Background" name="Background">
+    <xsd:element ma:default="0" ma:internalName="Background" ma:format="Dropdown" ma:displayName="Background" nillable="true" name="Background" ma:index="28">
       <xsd:simpleType>
         <xsd:restriction base="dms:Boolean"/>
       </xsd:simpleType>
     </xsd:element>
-    <xsd:element nillable="true" ma:index="29" ma:hidden="true" ma:internalName="MediaServiceSearchProperties" ma:displayName="MediaServiceSearchProperties" ma:readOnly="true" name="MediaServiceSearchProperties">
+    <xsd:element ma:internalName="MediaServiceSearchProperties" ma:displayName="MediaServiceSearchProperties" nillable="true" ma:hidden="true" name="MediaServiceSearchProperties" ma:readOnly="true" ma:index="29">
       <xsd:simpleType>
         <xsd:restriction base="dms:Note"/>
       </xsd:simpleType>
     </xsd:element>
-    <xsd:element nillable="true" ma:index="30" ma:hidden="true" ma:internalName="MediaServiceDocTags" ma:displayName="MediaServiceDocTags" ma:readOnly="true" name="MediaServiceDocTags">
+    <xsd:element ma:internalName="MediaServiceDocTags" ma:displayName="MediaServiceDocTags" nillable="true" ma:hidden="true" name="MediaServiceDocTags" ma:readOnly="true" ma:index="30">
       <xsd:simpleType>
         <xsd:restriction base="dms:Note"/>
       </xsd:simpleType>
     </xsd:element>
-    <xsd:element ma:indexed="true" nillable="true" ma:index="31" ma:hidden="true" ma:internalName="MediaServiceObjectDetectorVersions" ma:displayName="MediaServiceObjectDetectorVersions" ma:description="" ma:readOnly="true" name="MediaServiceObjectDetectorVersions">
+    <xsd:element ma:indexed="true" ma:internalName="MediaServiceObjectDetectorVersions" ma:displayName="MediaServiceObjectDetectorVersions" nillable="true" ma:description="" ma:hidden="true" name="MediaServiceObjectDetectorVersions" ma:readOnly="true" ma:index="31">
       <xsd:simpleType>
         <xsd:restriction base="dms:Text"/>
       </xsd:simpleType>
     </xsd:element>
-    <xsd:element nillable="true" ma:index="32" ma:hidden="true" ma:internalName="MediaServiceSystemTags" ma:displayName="MediaServiceSystemTags" ma:readOnly="true" name="MediaServiceSystemTags">
+    <xsd:element ma:internalName="MediaServiceSystemTags" ma:displayName="MediaServiceSystemTags" nillable="true" ma:hidden="true" name="MediaServiceSystemTags" ma:readOnly="true" ma:index="32">
       <xsd:simpleType>
         <xsd:restriction base="dms:Note"/>
       </xsd:simpleType>
     </xsd:element>
   </xsd:schema>
-  <xsd:schema xmlns:pc="http://schemas.microsoft.com/office/infopath/2007/PartnerControls" xmlns:xsd="http://www.w3.org/2001/XMLSchema" xmlns:xs="http://www.w3.org/2001/XMLSchema" xmlns:dms="http://schemas.microsoft.com/office/2006/documentManagement/types" elementFormDefault="qualified" targetNamespace="16c05727-aa75-4e4a-9b5f-8a80a1165891">
+  <xsd:schema xmlns:xsd="http://www.w3.org/2001/XMLSchema" xmlns:dms="http://schemas.microsoft.com/office/2006/documentManagement/types" xmlns:xs="http://www.w3.org/2001/XMLSchema" xmlns:pc="http://schemas.microsoft.com/office/infopath/2007/PartnerControls" elementFormDefault="qualified" targetNamespace="16c05727-aa75-4e4a-9b5f-8a80a1165891">
     <xsd:import namespace="http://schemas.microsoft.com/office/2006/documentManagement/types"/>
     <xsd:import namespace="http://schemas.microsoft.com/office/infopath/2007/PartnerControls"/>
-    <xsd:element nillable="true" ma:index="14" ma:hidden="true" ma:internalName="SharedWithUsers" ma:displayName="Shared With" ma:readOnly="true" name="SharedWithUsers">
+    <xsd:element ma:internalName="SharedWithUsers" ma:displayName="Shared With" nillable="true" ma:hidden="true" name="SharedWithUsers" ma:readOnly="true" ma:index="14">
       <xsd:complexType>
         <xsd:complexContent>
           <xsd:extension base="dms:UserMulti">
@@ -8299,9 +7435,9 @@
               <xsd:element maxOccurs="unbounded" minOccurs="0" name="UserInfo">
                 <xsd:complexType>
                   <xsd:sequence>
-                    <xsd:element type="xsd:string" minOccurs="0" name="DisplayName"/>
-                    <xsd:element nillable="true" type="dms:UserId" minOccurs="0" name="AccountId"/>
-                    <xsd:element type="xsd:string" minOccurs="0" name="AccountType"/>
+                    <xsd:element minOccurs="0" type="xsd:string" name="DisplayName"/>
+                    <xsd:element minOccurs="0" type="dms:UserId" nillable="true" name="AccountId"/>
+                    <xsd:element minOccurs="0" type="xsd:string" name="AccountType"/>
                   </xsd:sequence>
                 </xsd:complexType>
               </xsd:element>
@@ -8310,58 +7446,58 @@
         </xsd:complexContent>
       </xsd:complexType>
     </xsd:element>
-    <xsd:element nillable="true" ma:index="15" ma:hidden="true" ma:internalName="SharedWithDetails" ma:displayName="Shared With Details" ma:readOnly="true" name="SharedWithDetails">
+    <xsd:element ma:internalName="SharedWithDetails" ma:displayName="Shared With Details" nillable="true" ma:hidden="true" name="SharedWithDetails" ma:readOnly="true" ma:index="15">
       <xsd:simpleType>
         <xsd:restriction base="dms:Note"/>
       </xsd:simpleType>
     </xsd:element>
   </xsd:schema>
-  <xsd:schema xmlns:pc="http://schemas.microsoft.com/office/infopath/2007/PartnerControls" xmlns:xsd="http://www.w3.org/2001/XMLSchema" xmlns:xs="http://www.w3.org/2001/XMLSchema" xmlns:dms="http://schemas.microsoft.com/office/2006/documentManagement/types" elementFormDefault="qualified" targetNamespace="230e9df3-be65-4c73-a93b-d1236ebd677e">
+  <xsd:schema xmlns:xsd="http://www.w3.org/2001/XMLSchema" xmlns:dms="http://schemas.microsoft.com/office/2006/documentManagement/types" xmlns:xs="http://www.w3.org/2001/XMLSchema" xmlns:pc="http://schemas.microsoft.com/office/infopath/2007/PartnerControls" elementFormDefault="qualified" targetNamespace="230e9df3-be65-4c73-a93b-d1236ebd677e">
     <xsd:import namespace="http://schemas.microsoft.com/office/2006/documentManagement/types"/>
     <xsd:import namespace="http://schemas.microsoft.com/office/infopath/2007/PartnerControls"/>
-    <xsd:element nillable="true" ma:list="{3f6bfcbc-3db3-4ae6-bd76-326f0798ad28}" ma:web="16c05727-aa75-4e4a-9b5f-8a80a1165891" ma:index="23" ma:hidden="true" ma:internalName="TaxCatchAll" ma:displayName="Taxonomy Catch All Column" ma:showField="CatchAllData" ma:readOnly="false" name="TaxCatchAll">
+    <xsd:element ma:list="{3f6bfcbc-3db3-4ae6-bd76-326f0798ad28}" ma:web="16c05727-aa75-4e4a-9b5f-8a80a1165891" ma:internalName="TaxCatchAll" ma:displayName="Taxonomy Catch All Column" nillable="true" ma:hidden="true" name="TaxCatchAll" ma:showField="CatchAllData" ma:readOnly="false" ma:index="23">
       <xsd:complexType>
         <xsd:complexContent>
           <xsd:extension base="dms:MultiChoiceLookup">
             <xsd:sequence>
-              <xsd:element nillable="true" type="dms:Lookup" maxOccurs="unbounded" minOccurs="0" name="Value"/>
+              <xsd:element maxOccurs="unbounded" minOccurs="0" type="dms:Lookup" nillable="true" name="Value"/>
             </xsd:sequence>
           </xsd:extension>
         </xsd:complexContent>
       </xsd:complexType>
     </xsd:element>
   </xsd:schema>
-  <xsd:schema xmlns:odoc="http://schemas.microsoft.com/internal/obd" xmlns:dcterms="http://purl.org/dc/terms/" xmlns:dc="http://purl.org/dc/elements/1.1/" xmlns:xsd="http://www.w3.org/2001/XMLSchema" xmlns:xsi="http://www.w3.org/2001/XMLSchema-instance" xmlns="http://schemas.openxmlformats.org/package/2006/metadata/core-properties" blockDefault="#all" elementFormDefault="qualified" targetNamespace="http://schemas.openxmlformats.org/package/2006/metadata/core-properties" attributeFormDefault="unqualified">
-    <xsd:import schemaLocation="http://dublincore.org/schemas/xmls/qdc/2003/04/02/dc.xsd" namespace="http://purl.org/dc/elements/1.1/"/>
-    <xsd:import schemaLocation="http://dublincore.org/schemas/xmls/qdc/2003/04/02/dcterms.xsd" namespace="http://purl.org/dc/terms/"/>
+  <xsd:schema xmlns="http://schemas.openxmlformats.org/package/2006/metadata/core-properties" xmlns:dc="http://purl.org/dc/elements/1.1/" xmlns:xsd="http://www.w3.org/2001/XMLSchema" xmlns:odoc="http://schemas.microsoft.com/internal/obd" xmlns:xsi="http://www.w3.org/2001/XMLSchema-instance" xmlns:dcterms="http://purl.org/dc/terms/" blockDefault="#all" attributeFormDefault="unqualified" elementFormDefault="qualified" targetNamespace="http://schemas.openxmlformats.org/package/2006/metadata/core-properties">
+    <xsd:import namespace="http://purl.org/dc/elements/1.1/" schemaLocation="http://dublincore.org/schemas/xmls/qdc/2003/04/02/dc.xsd"/>
+    <xsd:import namespace="http://purl.org/dc/terms/" schemaLocation="http://dublincore.org/schemas/xmls/qdc/2003/04/02/dcterms.xsd"/>
     <xsd:element type="CT_coreProperties" name="coreProperties"/>
     <xsd:complexType name="CT_coreProperties">
       <xsd:all>
-        <xsd:element ref="dc:creator" maxOccurs="1" minOccurs="0"/>
-        <xsd:element ref="dcterms:created" maxOccurs="1" minOccurs="0"/>
-        <xsd:element ref="dc:identifier" maxOccurs="1" minOccurs="0"/>
-        <xsd:element ma:displayName="Content Type" type="xsd:string" maxOccurs="1" minOccurs="0" name="contentType"/>
-        <xsd:element ma:index="1" ma:displayName="Title" ref="dc:title" maxOccurs="1" minOccurs="0"/>
-        <xsd:element ref="dc:subject" maxOccurs="1" minOccurs="0"/>
-        <xsd:element ref="dc:description" maxOccurs="1" minOccurs="0"/>
-        <xsd:element type="xsd:string" maxOccurs="1" minOccurs="0" name="keywords"/>
-        <xsd:element ref="dc:language" maxOccurs="1" minOccurs="0"/>
-        <xsd:element type="xsd:string" maxOccurs="1" minOccurs="0" name="category"/>
-        <xsd:element type="xsd:string" maxOccurs="1" minOccurs="0" name="version"/>
-        <xsd:element type="xsd:string" maxOccurs="1" minOccurs="0" name="revision">
+        <xsd:element maxOccurs="1" ref="dc:creator" minOccurs="0"/>
+        <xsd:element maxOccurs="1" ref="dcterms:created" minOccurs="0"/>
+        <xsd:element maxOccurs="1" ref="dc:identifier" minOccurs="0"/>
+        <xsd:element maxOccurs="1" minOccurs="0" type="xsd:string" ma:displayName="Content Type" name="contentType"/>
+        <xsd:element maxOccurs="1" ref="dc:title" minOccurs="0" ma:displayName="Title" ma:index="1"/>
+        <xsd:element maxOccurs="1" ref="dc:subject" minOccurs="0"/>
+        <xsd:element maxOccurs="1" ref="dc:description" minOccurs="0"/>
+        <xsd:element maxOccurs="1" minOccurs="0" type="xsd:string" name="keywords"/>
+        <xsd:element maxOccurs="1" ref="dc:language" minOccurs="0"/>
+        <xsd:element maxOccurs="1" minOccurs="0" type="xsd:string" name="category"/>
+        <xsd:element maxOccurs="1" minOccurs="0" type="xsd:string" name="version"/>
+        <xsd:element maxOccurs="1" minOccurs="0" type="xsd:string" name="revision">
           <xsd:annotation>
             <xsd:documentation>
                         This value indicates the number of saves or revisions. The application is responsible for updating this value after each revision.
                     </xsd:documentation>
           </xsd:annotation>
         </xsd:element>
-        <xsd:element type="xsd:string" maxOccurs="1" minOccurs="0" name="lastModifiedBy"/>
-        <xsd:element ref="dcterms:modified" maxOccurs="1" minOccurs="0"/>
-        <xsd:element type="xsd:string" maxOccurs="1" minOccurs="0" name="contentStatus"/>
+        <xsd:element maxOccurs="1" minOccurs="0" type="xsd:string" name="lastModifiedBy"/>
+        <xsd:element maxOccurs="1" ref="dcterms:modified" minOccurs="0"/>
+        <xsd:element maxOccurs="1" minOccurs="0" type="xsd:string" name="contentStatus"/>
       </xsd:all>
     </xsd:complexType>
   </xsd:schema>
-  <xs:schema xmlns:pc="http://schemas.microsoft.com/office/infopath/2007/PartnerControls" xmlns:xs="http://www.w3.org/2001/XMLSchema" elementFormDefault="qualified" targetNamespace="http://schemas.microsoft.com/office/infopath/2007/PartnerControls" attributeFormDefault="unqualified">
+  <xs:schema xmlns:xs="http://www.w3.org/2001/XMLSchema" xmlns:pc="http://schemas.microsoft.com/office/infopath/2007/PartnerControls" attributeFormDefault="unqualified" elementFormDefault="qualified" targetNamespace="http://schemas.microsoft.com/office/infopath/2007/PartnerControls">
     <xs:element name="Person">
       <xs:complexType>
         <xs:sequence>
@@ -8377,7 +7513,7 @@
     <xs:element name="BDCAssociatedEntity">
       <xs:complexType>
         <xs:sequence>
-          <xs:element ref="pc:BDCEntity" maxOccurs="unbounded" minOccurs="0"/>
+          <xs:element maxOccurs="unbounded" ref="pc:BDCEntity" minOccurs="0"/>
         </xs:sequence>
         <xs:attribute ref="pc:EntityNamespace"/>
         <xs:attribute ref="pc:EntityName"/>
@@ -8412,7 +7548,7 @@
     <xs:element name="Terms">
       <xs:complexType>
         <xs:sequence>
-          <xs:element ref="pc:TermInfo" maxOccurs="unbounded" minOccurs="0"/>
+          <xs:element maxOccurs="unbounded" ref="pc:TermInfo" minOccurs="0"/>
         </xs:sequence>
       </xs:complexType>
     </xs:element>
@@ -8430,8 +7566,37 @@
 </ct:contentTypeSchema>
 </file>
 
+<file path=customXml/item2.xml><?xml version="1.0" encoding="utf-8"?>
+<p:properties xmlns:p="http://schemas.microsoft.com/office/2006/metadata/properties" xmlns:xsi="http://www.w3.org/2001/XMLSchema-instance" xmlns:pc="http://schemas.microsoft.com/office/infopath/2007/PartnerControls">
+  <documentManagement>
+    <_ip_UnifiedCompliancePolicyUIAction xmlns="http://schemas.microsoft.com/sharepoint/v3" xsi:nil="true"/>
+    <Image xmlns="71af3243-3dd4-4a8d-8c0d-dd76da1f02a5">
+      <Url xsi:nil="true"/>
+      <Description xsi:nil="true"/>
+    </Image>
+    <Status xmlns="71af3243-3dd4-4a8d-8c0d-dd76da1f02a5">Not started</Status>
+    <Background xmlns="71af3243-3dd4-4a8d-8c0d-dd76da1f02a5">false</Background>
+    <_ip_UnifiedCompliancePolicyProperties xmlns="http://schemas.microsoft.com/sharepoint/v3" xsi:nil="true"/>
+    <ImageTagsTaxHTField xmlns="71af3243-3dd4-4a8d-8c0d-dd76da1f02a5">
+      <Terms xmlns="http://schemas.microsoft.com/office/infopath/2007/PartnerControls"/>
+    </ImageTagsTaxHTField>
+    <TaxCatchAll xmlns="230e9df3-be65-4c73-a93b-d1236ebd677e" xsi:nil="true"/>
+    <MediaServiceKeyPoints xmlns="71af3243-3dd4-4a8d-8c0d-dd76da1f02a5" xsi:nil="true"/>
+  </documentManagement>
+</p:properties>
+</file>
+
+<file path=customXml/item3.xml><?xml version="1.0" encoding="utf-8"?>
+<?mso-contentType ?>
+<FormTemplates xmlns="http://schemas.microsoft.com/sharepoint/v3/contenttype/forms">
+  <Display>DocumentLibraryForm</Display>
+  <Edit>DocumentLibraryForm</Edit>
+  <New>DocumentLibraryForm</New>
+</FormTemplates>
+</file>
+
 <file path=customXml/itemProps1.xml><?xml version="1.0" encoding="utf-8"?>
-<ds:datastoreItem xmlns:ds="http://schemas.openxmlformats.org/officeDocument/2006/customXml" ds:itemID="{B68BEF44-5CE4-407D-801F-ABCD28C15FEF}">
+<ds:datastoreItem xmlns:ds="http://schemas.openxmlformats.org/officeDocument/2006/customXml" ds:itemID="{F1773DEF-F3EB-4EBC-916F-5D6A2722CF6F}">
   <ds:schemaRefs/>
 </ds:datastoreItem>
 </file>
@@ -8443,7 +7608,7 @@
 </file>
 
 <file path=customXml/itemProps3.xml><?xml version="1.0" encoding="utf-8"?>
-<ds:datastoreItem xmlns:ds="http://schemas.openxmlformats.org/officeDocument/2006/customXml" ds:itemID="{F1773DEF-F3EB-4EBC-916F-5D6A2722CF6F}">
+<ds:datastoreItem xmlns:ds="http://schemas.openxmlformats.org/officeDocument/2006/customXml" ds:itemID="{B68BEF44-5CE4-407D-801F-ABCD28C15FEF}">
   <ds:schemaRefs/>
 </ds:datastoreItem>
 </file>
--- a/src/Resume_CV/Ujjwal-Simple-CV.docx
+++ b/src/Resume_CV/Ujjwal-Simple-CV.docx
@@ -56,8 +56,22 @@
     <w:p>
       <w:pPr>
         <w:pStyle w:val="2"/>
-        <w:spacing w:after="0" w:line="360" w:lineRule="auto"/>
+        <w:keepNext/>
+        <w:keepLines/>
+        <w:pageBreakBefore w:val="0"/>
+        <w:widowControl/>
+        <w:kinsoku/>
+        <w:wordWrap/>
+        <w:overflowPunct/>
+        <w:topLinePunct w:val="0"/>
+        <w:autoSpaceDE/>
+        <w:autoSpaceDN/>
+        <w:bidi w:val="0"/>
+        <w:adjustRightInd/>
+        <w:snapToGrid/>
+        <w:spacing w:after="0" w:line="288" w:lineRule="auto"/>
         <w:jc w:val="center"/>
+        <w:textAlignment w:val="auto"/>
         <w:rPr>
           <w:rFonts w:hint="default"/>
           <w:sz w:val="22"/>
@@ -74,7 +88,20 @@
           <w:szCs w:val="22"/>
           <w:lang w:val="en-US"/>
         </w:rPr>
-        <w:t>Software Engeineer</w:t>
+        <w:t>Softw</w:t>
+      </w:r>
+      <w:bookmarkStart w:id="0" w:name="_GoBack"/>
+      <w:bookmarkEnd w:id="0"/>
+      <w:r>
+        <w:rPr>
+          <w:rFonts w:hint="default" w:ascii="Arial Regular" w:hAnsi="Arial Regular" w:eastAsia="Cambria" w:cs="Arial Regular"/>
+          <w:b/>
+          <w:bCs/>
+          <w:sz w:val="22"/>
+          <w:szCs w:val="22"/>
+          <w:lang w:val="en-US"/>
+        </w:rPr>
+        <w:t>are Developer Engeineer</w:t>
       </w:r>
     </w:p>
     <w:p>
@@ -3334,8 +3361,6 @@
                 </w:rPr>
               </w:sdtEndPr>
               <w:sdtContent>
-                <w:bookmarkStart w:id="0" w:name="_GoBack"/>
-                <w:bookmarkEnd w:id="0"/>
                 <w:r>
                   <w:rPr>
                     <w:rFonts w:hint="default" w:ascii="Arial" w:hAnsi="Arial" w:cs="Arial"/>
@@ -7255,315 +7280,12 @@
 </file>
 
 <file path=customXml/item1.xml><?xml version="1.0" encoding="utf-8"?>
-<ct:contentTypeSchema xmlns:ct="http://schemas.microsoft.com/office/2006/metadata/contentType" xmlns:ma="http://schemas.microsoft.com/office/2006/metadata/properties/metaAttributes" ct:_="" ma:_="" ma:contentTypeID="0x01010079F111ED35F8CC479449609E8A0923A6" ma:contentTypeDescription="Create a new document." ma:contentTypeName="Document" ma:contentTypeScope="" ma:contentTypeVersion="28" ma:versionID="60f5a4f2d2b0abadcf532d48ebf9cb71">
-  <xsd:schema xmlns:xsd="http://www.w3.org/2001/XMLSchema" xmlns:p="http://schemas.microsoft.com/office/2006/metadata/properties" xmlns:xs="http://www.w3.org/2001/XMLSchema" xmlns:ns1="http://schemas.microsoft.com/sharepoint/v3" xmlns:ns2="71af3243-3dd4-4a8d-8c0d-dd76da1f02a5" xmlns:ns3="16c05727-aa75-4e4a-9b5f-8a80a1165891" xmlns:ns4="230e9df3-be65-4c73-a93b-d1236ebd677e" ma:fieldsID="7dd78129e6a1811f84807ad11c651531" ns2:_="" ns4:_="" ma:root="true" ns1:_="" ns3:_="" targetNamespace="http://schemas.microsoft.com/office/2006/metadata/properties">
-    <xsd:import namespace="http://schemas.microsoft.com/sharepoint/v3"/>
-    <xsd:import namespace="71af3243-3dd4-4a8d-8c0d-dd76da1f02a5"/>
-    <xsd:import namespace="16c05727-aa75-4e4a-9b5f-8a80a1165891"/>
-    <xsd:import namespace="230e9df3-be65-4c73-a93b-d1236ebd677e"/>
-    <xsd:element name="properties">
-      <xsd:complexType>
-        <xsd:sequence>
-          <xsd:element name="documentManagement">
-            <xsd:complexType>
-              <xsd:all>
-                <xsd:element ref="ns2:Status" minOccurs="0"/>
-                <xsd:element ref="ns2:Image" minOccurs="0"/>
-                <xsd:element ref="ns2:MediaServiceMetadata" minOccurs="0"/>
-                <xsd:element ref="ns2:MediaServiceFastMetadata" minOccurs="0"/>
-                <xsd:element ref="ns2:MediaServiceOCR" minOccurs="0"/>
-                <xsd:element ref="ns2:MediaServiceAutoTags" minOccurs="0"/>
-                <xsd:element ref="ns2:MediaServiceEventHashCode" minOccurs="0"/>
-                <xsd:element ref="ns2:MediaServiceGenerationTime" minOccurs="0"/>
-                <xsd:element ref="ns3:SharedWithUsers" minOccurs="0"/>
-                <xsd:element ref="ns3:SharedWithDetails" minOccurs="0"/>
-                <xsd:element ref="ns2:MediaServiceAutoKeyPoints" minOccurs="0"/>
-                <xsd:element ref="ns2:MediaServiceKeyPoints" minOccurs="0"/>
-                <xsd:element ref="ns2:MediaServiceDateTaken" minOccurs="0"/>
-                <xsd:element ref="ns1:_ip_UnifiedCompliancePolicyProperties" minOccurs="0"/>
-                <xsd:element ref="ns1:_ip_UnifiedCompliancePolicyUIAction" minOccurs="0"/>
-                <xsd:element ref="ns4:TaxCatchAll" minOccurs="0"/>
-                <xsd:element ref="ns2:ImageTagsTaxHTField" minOccurs="0"/>
-                <xsd:element ref="ns2:MediaServiceLocation" minOccurs="0"/>
-                <xsd:element ref="ns2:MediaLengthInSeconds" minOccurs="0"/>
-                <xsd:element ref="ns2:Background" minOccurs="0"/>
-                <xsd:element ref="ns2:MediaServiceSearchProperties" minOccurs="0"/>
-                <xsd:element ref="ns2:MediaServiceDocTags" minOccurs="0"/>
-                <xsd:element ref="ns2:MediaServiceObjectDetectorVersions" minOccurs="0"/>
-                <xsd:element ref="ns2:MediaServiceSystemTags" minOccurs="0"/>
-              </xsd:all>
-            </xsd:complexType>
-          </xsd:element>
-        </xsd:sequence>
-      </xsd:complexType>
-    </xsd:element>
-  </xsd:schema>
-  <xsd:schema xmlns:xsd="http://www.w3.org/2001/XMLSchema" xmlns:dms="http://schemas.microsoft.com/office/2006/documentManagement/types" xmlns:xs="http://www.w3.org/2001/XMLSchema" xmlns:pc="http://schemas.microsoft.com/office/infopath/2007/PartnerControls" elementFormDefault="qualified" targetNamespace="http://schemas.microsoft.com/sharepoint/v3">
-    <xsd:import namespace="http://schemas.microsoft.com/office/2006/documentManagement/types"/>
-    <xsd:import namespace="http://schemas.microsoft.com/office/infopath/2007/PartnerControls"/>
-    <xsd:element ma:internalName="_ip_UnifiedCompliancePolicyProperties" ma:displayName="Unified Compliance Policy Properties" nillable="true" ma:hidden="true" name="_ip_UnifiedCompliancePolicyProperties" ma:readOnly="false" ma:index="20">
-      <xsd:simpleType>
-        <xsd:restriction base="dms:Note"/>
-      </xsd:simpleType>
-    </xsd:element>
-    <xsd:element ma:internalName="_ip_UnifiedCompliancePolicyUIAction" ma:displayName="Unified Compliance Policy UI Action" nillable="true" ma:hidden="true" name="_ip_UnifiedCompliancePolicyUIAction" ma:readOnly="false" ma:index="21">
-      <xsd:simpleType>
-        <xsd:restriction base="dms:Text"/>
-      </xsd:simpleType>
-    </xsd:element>
-  </xsd:schema>
-  <xsd:schema xmlns:xsd="http://www.w3.org/2001/XMLSchema" xmlns:dms="http://schemas.microsoft.com/office/2006/documentManagement/types" xmlns:xs="http://www.w3.org/2001/XMLSchema" xmlns:pc="http://schemas.microsoft.com/office/infopath/2007/PartnerControls" elementFormDefault="qualified" targetNamespace="71af3243-3dd4-4a8d-8c0d-dd76da1f02a5">
-    <xsd:import namespace="http://schemas.microsoft.com/office/2006/documentManagement/types"/>
-    <xsd:import namespace="http://schemas.microsoft.com/office/infopath/2007/PartnerControls"/>
-    <xsd:element ma:default="Not started" ma:internalName="Status" ma:format="Dropdown" ma:displayName="Status" nillable="true" name="Status" ma:readOnly="false" ma:index="2">
-      <xsd:simpleType>
-        <xsd:restriction base="dms:Choice">
-          <xsd:enumeration value="Not started"/>
-          <xsd:enumeration value="In Progress"/>
-          <xsd:enumeration value="Completed"/>
-        </xsd:restriction>
-      </xsd:simpleType>
-    </xsd:element>
-    <xsd:element ma:internalName="Image" ma:format="Image" ma:displayName="Image" nillable="true" name="Image" ma:readOnly="false" ma:index="3">
-      <xsd:complexType>
-        <xsd:complexContent>
-          <xsd:extension base="dms:URL">
-            <xsd:sequence>
-              <xsd:element minOccurs="0" type="dms:ValidUrl" nillable="true" name="Url"/>
-              <xsd:element type="xsd:string" nillable="true" name="Description"/>
-            </xsd:sequence>
-          </xsd:extension>
-        </xsd:complexContent>
-      </xsd:complexType>
-    </xsd:element>
-    <xsd:element ma:internalName="MediaServiceMetadata" ma:displayName="MediaServiceMetadata" nillable="true" ma:hidden="true" name="MediaServiceMetadata" ma:readOnly="true" ma:index="8">
-      <xsd:simpleType>
-        <xsd:restriction base="dms:Note"/>
-      </xsd:simpleType>
-    </xsd:element>
-    <xsd:element ma:internalName="MediaServiceFastMetadata" ma:displayName="MediaServiceFastMetadata" nillable="true" ma:hidden="true" name="MediaServiceFastMetadata" ma:readOnly="true" ma:index="9">
-      <xsd:simpleType>
-        <xsd:restriction base="dms:Note"/>
-      </xsd:simpleType>
-    </xsd:element>
-    <xsd:element ma:internalName="MediaServiceOCR" ma:displayName="MediaServiceOCR" nillable="true" ma:hidden="true" name="MediaServiceOCR" ma:readOnly="true" ma:index="10">
-      <xsd:simpleType>
-        <xsd:restriction base="dms:Note"/>
-      </xsd:simpleType>
-    </xsd:element>
-    <xsd:element ma:internalName="MediaServiceAutoTags" ma:displayName="MediaServiceAutoTags" nillable="true" ma:hidden="true" name="MediaServiceAutoTags" ma:readOnly="true" ma:index="11">
-      <xsd:simpleType>
-        <xsd:restriction base="dms:Text"/>
-      </xsd:simpleType>
-    </xsd:element>
-    <xsd:element ma:internalName="MediaServiceEventHashCode" ma:displayName="MediaServiceEventHashCode" nillable="true" ma:hidden="true" name="MediaServiceEventHashCode" ma:readOnly="true" ma:index="12">
-      <xsd:simpleType>
-        <xsd:restriction base="dms:Text"/>
-      </xsd:simpleType>
-    </xsd:element>
-    <xsd:element ma:internalName="MediaServiceGenerationTime" ma:displayName="MediaServiceGenerationTime" nillable="true" ma:hidden="true" name="MediaServiceGenerationTime" ma:readOnly="true" ma:index="13">
-      <xsd:simpleType>
-        <xsd:restriction base="dms:Text"/>
-      </xsd:simpleType>
-    </xsd:element>
-    <xsd:element ma:internalName="MediaServiceAutoKeyPoints" ma:displayName="MediaServiceAutoKeyPoints" nillable="true" ma:hidden="true" name="MediaServiceAutoKeyPoints" ma:readOnly="true" ma:index="16">
-      <xsd:simpleType>
-        <xsd:restriction base="dms:Note"/>
-      </xsd:simpleType>
-    </xsd:element>
-    <xsd:element ma:internalName="MediaServiceKeyPoints" ma:displayName="KeyPoints" nillable="true" ma:hidden="true" name="MediaServiceKeyPoints" ma:readOnly="false" ma:index="17">
-      <xsd:simpleType>
-        <xsd:restriction base="dms:Note"/>
-      </xsd:simpleType>
-    </xsd:element>
-    <xsd:element ma:internalName="MediaServiceDateTaken" ma:displayName="MediaServiceDateTaken" nillable="true" ma:hidden="true" name="MediaServiceDateTaken" ma:readOnly="true" ma:index="18">
-      <xsd:simpleType>
-        <xsd:restriction base="dms:Text"/>
-      </xsd:simpleType>
-    </xsd:element>
-    <xsd:element ma:fieldId="{5cf76f15-5ced-4ddc-b409-7134ff3c332f}" ma:termSetId="09814cd3-568e-fe90-9814-8d621ff8fb84" ma:taxonomy="true" ma:open="true" ma:taxonomyFieldName="MediaServiceImageTags" ma:taxonomyMulti="true" ma:internalName="ImageTagsTaxHTField" ma:displayName="Image Tags" nillable="true" ma:sspId="e385fb40-52d4-4fae-9c5b-3e8ff8a5878e" name="ImageTagsTaxHTField" ma:anchorId="fba54fb3-c3e1-fe81-a776-ca4b69148c4d" ma:readOnly="false" ma:isKeyword="false" ma:index="25">
-      <xsd:complexType>
-        <xsd:sequence>
-          <xsd:element maxOccurs="1" ref="pc:Terms" minOccurs="0"/>
-        </xsd:sequence>
-      </xsd:complexType>
-    </xsd:element>
-    <xsd:element ma:internalName="MediaServiceLocation" ma:displayName="Location" nillable="true" ma:hidden="true" name="MediaServiceLocation" ma:readOnly="true" ma:index="26">
-      <xsd:simpleType>
-        <xsd:restriction base="dms:Text"/>
-      </xsd:simpleType>
-    </xsd:element>
-    <xsd:element ma:internalName="MediaLengthInSeconds" ma:displayName="MediaLengthInSeconds" nillable="true" ma:hidden="true" name="MediaLengthInSeconds" ma:readOnly="true" ma:index="27">
-      <xsd:simpleType>
-        <xsd:restriction base="dms:Unknown"/>
-      </xsd:simpleType>
-    </xsd:element>
-    <xsd:element ma:default="0" ma:internalName="Background" ma:format="Dropdown" ma:displayName="Background" nillable="true" name="Background" ma:index="28">
-      <xsd:simpleType>
-        <xsd:restriction base="dms:Boolean"/>
-      </xsd:simpleType>
-    </xsd:element>
-    <xsd:element ma:internalName="MediaServiceSearchProperties" ma:displayName="MediaServiceSearchProperties" nillable="true" ma:hidden="true" name="MediaServiceSearchProperties" ma:readOnly="true" ma:index="29">
-      <xsd:simpleType>
-        <xsd:restriction base="dms:Note"/>
-      </xsd:simpleType>
-    </xsd:element>
-    <xsd:element ma:internalName="MediaServiceDocTags" ma:displayName="MediaServiceDocTags" nillable="true" ma:hidden="true" name="MediaServiceDocTags" ma:readOnly="true" ma:index="30">
-      <xsd:simpleType>
-        <xsd:restriction base="dms:Note"/>
-      </xsd:simpleType>
-    </xsd:element>
-    <xsd:element ma:indexed="true" ma:internalName="MediaServiceObjectDetectorVersions" ma:displayName="MediaServiceObjectDetectorVersions" nillable="true" ma:description="" ma:hidden="true" name="MediaServiceObjectDetectorVersions" ma:readOnly="true" ma:index="31">
-      <xsd:simpleType>
-        <xsd:restriction base="dms:Text"/>
-      </xsd:simpleType>
-    </xsd:element>
-    <xsd:element ma:internalName="MediaServiceSystemTags" ma:displayName="MediaServiceSystemTags" nillable="true" ma:hidden="true" name="MediaServiceSystemTags" ma:readOnly="true" ma:index="32">
-      <xsd:simpleType>
-        <xsd:restriction base="dms:Note"/>
-      </xsd:simpleType>
-    </xsd:element>
-  </xsd:schema>
-  <xsd:schema xmlns:xsd="http://www.w3.org/2001/XMLSchema" xmlns:dms="http://schemas.microsoft.com/office/2006/documentManagement/types" xmlns:xs="http://www.w3.org/2001/XMLSchema" xmlns:pc="http://schemas.microsoft.com/office/infopath/2007/PartnerControls" elementFormDefault="qualified" targetNamespace="16c05727-aa75-4e4a-9b5f-8a80a1165891">
-    <xsd:import namespace="http://schemas.microsoft.com/office/2006/documentManagement/types"/>
-    <xsd:import namespace="http://schemas.microsoft.com/office/infopath/2007/PartnerControls"/>
-    <xsd:element ma:internalName="SharedWithUsers" ma:displayName="Shared With" nillable="true" ma:hidden="true" name="SharedWithUsers" ma:readOnly="true" ma:index="14">
-      <xsd:complexType>
-        <xsd:complexContent>
-          <xsd:extension base="dms:UserMulti">
-            <xsd:sequence>
-              <xsd:element maxOccurs="unbounded" minOccurs="0" name="UserInfo">
-                <xsd:complexType>
-                  <xsd:sequence>
-                    <xsd:element minOccurs="0" type="xsd:string" name="DisplayName"/>
-                    <xsd:element minOccurs="0" type="dms:UserId" nillable="true" name="AccountId"/>
-                    <xsd:element minOccurs="0" type="xsd:string" name="AccountType"/>
-                  </xsd:sequence>
-                </xsd:complexType>
-              </xsd:element>
-            </xsd:sequence>
-          </xsd:extension>
-        </xsd:complexContent>
-      </xsd:complexType>
-    </xsd:element>
-    <xsd:element ma:internalName="SharedWithDetails" ma:displayName="Shared With Details" nillable="true" ma:hidden="true" name="SharedWithDetails" ma:readOnly="true" ma:index="15">
-      <xsd:simpleType>
-        <xsd:restriction base="dms:Note"/>
-      </xsd:simpleType>
-    </xsd:element>
-  </xsd:schema>
-  <xsd:schema xmlns:xsd="http://www.w3.org/2001/XMLSchema" xmlns:dms="http://schemas.microsoft.com/office/2006/documentManagement/types" xmlns:xs="http://www.w3.org/2001/XMLSchema" xmlns:pc="http://schemas.microsoft.com/office/infopath/2007/PartnerControls" elementFormDefault="qualified" targetNamespace="230e9df3-be65-4c73-a93b-d1236ebd677e">
-    <xsd:import namespace="http://schemas.microsoft.com/office/2006/documentManagement/types"/>
-    <xsd:import namespace="http://schemas.microsoft.com/office/infopath/2007/PartnerControls"/>
-    <xsd:element ma:list="{3f6bfcbc-3db3-4ae6-bd76-326f0798ad28}" ma:web="16c05727-aa75-4e4a-9b5f-8a80a1165891" ma:internalName="TaxCatchAll" ma:displayName="Taxonomy Catch All Column" nillable="true" ma:hidden="true" name="TaxCatchAll" ma:showField="CatchAllData" ma:readOnly="false" ma:index="23">
-      <xsd:complexType>
-        <xsd:complexContent>
-          <xsd:extension base="dms:MultiChoiceLookup">
-            <xsd:sequence>
-              <xsd:element maxOccurs="unbounded" minOccurs="0" type="dms:Lookup" nillable="true" name="Value"/>
-            </xsd:sequence>
-          </xsd:extension>
-        </xsd:complexContent>
-      </xsd:complexType>
-    </xsd:element>
-  </xsd:schema>
-  <xsd:schema xmlns="http://schemas.openxmlformats.org/package/2006/metadata/core-properties" xmlns:dc="http://purl.org/dc/elements/1.1/" xmlns:xsd="http://www.w3.org/2001/XMLSchema" xmlns:odoc="http://schemas.microsoft.com/internal/obd" xmlns:xsi="http://www.w3.org/2001/XMLSchema-instance" xmlns:dcterms="http://purl.org/dc/terms/" blockDefault="#all" attributeFormDefault="unqualified" elementFormDefault="qualified" targetNamespace="http://schemas.openxmlformats.org/package/2006/metadata/core-properties">
-    <xsd:import namespace="http://purl.org/dc/elements/1.1/" schemaLocation="http://dublincore.org/schemas/xmls/qdc/2003/04/02/dc.xsd"/>
-    <xsd:import namespace="http://purl.org/dc/terms/" schemaLocation="http://dublincore.org/schemas/xmls/qdc/2003/04/02/dcterms.xsd"/>
-    <xsd:element type="CT_coreProperties" name="coreProperties"/>
-    <xsd:complexType name="CT_coreProperties">
-      <xsd:all>
-        <xsd:element maxOccurs="1" ref="dc:creator" minOccurs="0"/>
-        <xsd:element maxOccurs="1" ref="dcterms:created" minOccurs="0"/>
-        <xsd:element maxOccurs="1" ref="dc:identifier" minOccurs="0"/>
-        <xsd:element maxOccurs="1" minOccurs="0" type="xsd:string" ma:displayName="Content Type" name="contentType"/>
-        <xsd:element maxOccurs="1" ref="dc:title" minOccurs="0" ma:displayName="Title" ma:index="1"/>
-        <xsd:element maxOccurs="1" ref="dc:subject" minOccurs="0"/>
-        <xsd:element maxOccurs="1" ref="dc:description" minOccurs="0"/>
-        <xsd:element maxOccurs="1" minOccurs="0" type="xsd:string" name="keywords"/>
-        <xsd:element maxOccurs="1" ref="dc:language" minOccurs="0"/>
-        <xsd:element maxOccurs="1" minOccurs="0" type="xsd:string" name="category"/>
-        <xsd:element maxOccurs="1" minOccurs="0" type="xsd:string" name="version"/>
-        <xsd:element maxOccurs="1" minOccurs="0" type="xsd:string" name="revision">
-          <xsd:annotation>
-            <xsd:documentation>
-                        This value indicates the number of saves or revisions. The application is responsible for updating this value after each revision.
-                    </xsd:documentation>
-          </xsd:annotation>
-        </xsd:element>
-        <xsd:element maxOccurs="1" minOccurs="0" type="xsd:string" name="lastModifiedBy"/>
-        <xsd:element maxOccurs="1" ref="dcterms:modified" minOccurs="0"/>
-        <xsd:element maxOccurs="1" minOccurs="0" type="xsd:string" name="contentStatus"/>
-      </xsd:all>
-    </xsd:complexType>
-  </xsd:schema>
-  <xs:schema xmlns:xs="http://www.w3.org/2001/XMLSchema" xmlns:pc="http://schemas.microsoft.com/office/infopath/2007/PartnerControls" attributeFormDefault="unqualified" elementFormDefault="qualified" targetNamespace="http://schemas.microsoft.com/office/infopath/2007/PartnerControls">
-    <xs:element name="Person">
-      <xs:complexType>
-        <xs:sequence>
-          <xs:element ref="pc:DisplayName" minOccurs="0"/>
-          <xs:element ref="pc:AccountId" minOccurs="0"/>
-          <xs:element ref="pc:AccountType" minOccurs="0"/>
-        </xs:sequence>
-      </xs:complexType>
-    </xs:element>
-    <xs:element type="xs:string" name="DisplayName"/>
-    <xs:element type="xs:string" name="AccountId"/>
-    <xs:element type="xs:string" name="AccountType"/>
-    <xs:element name="BDCAssociatedEntity">
-      <xs:complexType>
-        <xs:sequence>
-          <xs:element maxOccurs="unbounded" ref="pc:BDCEntity" minOccurs="0"/>
-        </xs:sequence>
-        <xs:attribute ref="pc:EntityNamespace"/>
-        <xs:attribute ref="pc:EntityName"/>
-        <xs:attribute ref="pc:SystemInstanceName"/>
-        <xs:attribute ref="pc:AssociationName"/>
-      </xs:complexType>
-    </xs:element>
-    <xs:attribute type="xs:string" name="EntityNamespace"/>
-    <xs:attribute type="xs:string" name="EntityName"/>
-    <xs:attribute type="xs:string" name="SystemInstanceName"/>
-    <xs:attribute type="xs:string" name="AssociationName"/>
-    <xs:element name="BDCEntity">
-      <xs:complexType>
-        <xs:sequence>
-          <xs:element ref="pc:EntityDisplayName" minOccurs="0"/>
-          <xs:element ref="pc:EntityInstanceReference" minOccurs="0"/>
-          <xs:element ref="pc:EntityId1" minOccurs="0"/>
-          <xs:element ref="pc:EntityId2" minOccurs="0"/>
-          <xs:element ref="pc:EntityId3" minOccurs="0"/>
-          <xs:element ref="pc:EntityId4" minOccurs="0"/>
-          <xs:element ref="pc:EntityId5" minOccurs="0"/>
-        </xs:sequence>
-      </xs:complexType>
-    </xs:element>
-    <xs:element type="xs:string" name="EntityDisplayName"/>
-    <xs:element type="xs:string" name="EntityInstanceReference"/>
-    <xs:element type="xs:string" name="EntityId1"/>
-    <xs:element type="xs:string" name="EntityId2"/>
-    <xs:element type="xs:string" name="EntityId3"/>
-    <xs:element type="xs:string" name="EntityId4"/>
-    <xs:element type="xs:string" name="EntityId5"/>
-    <xs:element name="Terms">
-      <xs:complexType>
-        <xs:sequence>
-          <xs:element maxOccurs="unbounded" ref="pc:TermInfo" minOccurs="0"/>
-        </xs:sequence>
-      </xs:complexType>
-    </xs:element>
-    <xs:element name="TermInfo">
-      <xs:complexType>
-        <xs:sequence>
-          <xs:element ref="pc:TermName" minOccurs="0"/>
-          <xs:element ref="pc:TermId" minOccurs="0"/>
-        </xs:sequence>
-      </xs:complexType>
-    </xs:element>
-    <xs:element type="xs:string" name="TermName"/>
-    <xs:element type="xs:string" name="TermId"/>
-  </xs:schema>
-</ct:contentTypeSchema>
+<?mso-contentType ?>
+<FormTemplates xmlns="http://schemas.microsoft.com/sharepoint/v3/contenttype/forms">
+  <Display>DocumentLibraryForm</Display>
+  <Edit>DocumentLibraryForm</Edit>
+  <New>DocumentLibraryForm</New>
+</FormTemplates>
 </file>
 
 <file path=customXml/item2.xml><?xml version="1.0" encoding="utf-8"?>
@@ -7587,16 +7309,319 @@
 </file>
 
 <file path=customXml/item3.xml><?xml version="1.0" encoding="utf-8"?>
-<?mso-contentType ?>
-<FormTemplates xmlns="http://schemas.microsoft.com/sharepoint/v3/contenttype/forms">
-  <Display>DocumentLibraryForm</Display>
-  <Edit>DocumentLibraryForm</Edit>
-  <New>DocumentLibraryForm</New>
-</FormTemplates>
+<ct:contentTypeSchema xmlns:ct="http://schemas.microsoft.com/office/2006/metadata/contentType" xmlns:ma="http://schemas.microsoft.com/office/2006/metadata/properties/metaAttributes" ma:contentTypeID="0x01010079F111ED35F8CC479449609E8A0923A6" ma:versionID="60f5a4f2d2b0abadcf532d48ebf9cb71" ma:contentTypeScope="" ma:contentTypeDescription="Create a new document." ma:contentTypeVersion="28" ct:_="" ma:_="" ma:contentTypeName="Document">
+  <xsd:schema xmlns:p="http://schemas.microsoft.com/office/2006/metadata/properties" xmlns:xs="http://www.w3.org/2001/XMLSchema" xmlns:ns1="http://schemas.microsoft.com/sharepoint/v3" xmlns:ns2="71af3243-3dd4-4a8d-8c0d-dd76da1f02a5" xmlns:ns3="16c05727-aa75-4e4a-9b5f-8a80a1165891" xmlns:ns4="230e9df3-be65-4c73-a93b-d1236ebd677e" xmlns:xsd="http://www.w3.org/2001/XMLSchema" ma:fieldsID="7dd78129e6a1811f84807ad11c651531" ma:root="true" ns1:_="" ns3:_="" ns2:_="" ns4:_="" targetNamespace="http://schemas.microsoft.com/office/2006/metadata/properties">
+    <xsd:import namespace="http://schemas.microsoft.com/sharepoint/v3"/>
+    <xsd:import namespace="71af3243-3dd4-4a8d-8c0d-dd76da1f02a5"/>
+    <xsd:import namespace="16c05727-aa75-4e4a-9b5f-8a80a1165891"/>
+    <xsd:import namespace="230e9df3-be65-4c73-a93b-d1236ebd677e"/>
+    <xsd:element name="properties">
+      <xsd:complexType>
+        <xsd:sequence>
+          <xsd:element name="documentManagement">
+            <xsd:complexType>
+              <xsd:all>
+                <xsd:element minOccurs="0" ref="ns2:Status"/>
+                <xsd:element minOccurs="0" ref="ns2:Image"/>
+                <xsd:element minOccurs="0" ref="ns2:MediaServiceMetadata"/>
+                <xsd:element minOccurs="0" ref="ns2:MediaServiceFastMetadata"/>
+                <xsd:element minOccurs="0" ref="ns2:MediaServiceOCR"/>
+                <xsd:element minOccurs="0" ref="ns2:MediaServiceAutoTags"/>
+                <xsd:element minOccurs="0" ref="ns2:MediaServiceEventHashCode"/>
+                <xsd:element minOccurs="0" ref="ns2:MediaServiceGenerationTime"/>
+                <xsd:element minOccurs="0" ref="ns3:SharedWithUsers"/>
+                <xsd:element minOccurs="0" ref="ns3:SharedWithDetails"/>
+                <xsd:element minOccurs="0" ref="ns2:MediaServiceAutoKeyPoints"/>
+                <xsd:element minOccurs="0" ref="ns2:MediaServiceKeyPoints"/>
+                <xsd:element minOccurs="0" ref="ns2:MediaServiceDateTaken"/>
+                <xsd:element minOccurs="0" ref="ns1:_ip_UnifiedCompliancePolicyProperties"/>
+                <xsd:element minOccurs="0" ref="ns1:_ip_UnifiedCompliancePolicyUIAction"/>
+                <xsd:element minOccurs="0" ref="ns4:TaxCatchAll"/>
+                <xsd:element minOccurs="0" ref="ns2:ImageTagsTaxHTField"/>
+                <xsd:element minOccurs="0" ref="ns2:MediaServiceLocation"/>
+                <xsd:element minOccurs="0" ref="ns2:MediaLengthInSeconds"/>
+                <xsd:element minOccurs="0" ref="ns2:Background"/>
+                <xsd:element minOccurs="0" ref="ns2:MediaServiceSearchProperties"/>
+                <xsd:element minOccurs="0" ref="ns2:MediaServiceDocTags"/>
+                <xsd:element minOccurs="0" ref="ns2:MediaServiceObjectDetectorVersions"/>
+                <xsd:element minOccurs="0" ref="ns2:MediaServiceSystemTags"/>
+              </xsd:all>
+            </xsd:complexType>
+          </xsd:element>
+        </xsd:sequence>
+      </xsd:complexType>
+    </xsd:element>
+  </xsd:schema>
+  <xsd:schema xmlns:dms="http://schemas.microsoft.com/office/2006/documentManagement/types" xmlns:xs="http://www.w3.org/2001/XMLSchema" xmlns:xsd="http://www.w3.org/2001/XMLSchema" xmlns:pc="http://schemas.microsoft.com/office/infopath/2007/PartnerControls" elementFormDefault="qualified" targetNamespace="http://schemas.microsoft.com/sharepoint/v3">
+    <xsd:import namespace="http://schemas.microsoft.com/office/2006/documentManagement/types"/>
+    <xsd:import namespace="http://schemas.microsoft.com/office/infopath/2007/PartnerControls"/>
+    <xsd:element ma:readOnly="false" ma:displayName="Unified Compliance Policy Properties" name="_ip_UnifiedCompliancePolicyProperties" ma:internalName="_ip_UnifiedCompliancePolicyProperties" nillable="true" ma:hidden="true" ma:index="20">
+      <xsd:simpleType>
+        <xsd:restriction base="dms:Note"/>
+      </xsd:simpleType>
+    </xsd:element>
+    <xsd:element ma:readOnly="false" ma:displayName="Unified Compliance Policy UI Action" name="_ip_UnifiedCompliancePolicyUIAction" ma:internalName="_ip_UnifiedCompliancePolicyUIAction" nillable="true" ma:hidden="true" ma:index="21">
+      <xsd:simpleType>
+        <xsd:restriction base="dms:Text"/>
+      </xsd:simpleType>
+    </xsd:element>
+  </xsd:schema>
+  <xsd:schema xmlns:dms="http://schemas.microsoft.com/office/2006/documentManagement/types" xmlns:xs="http://www.w3.org/2001/XMLSchema" xmlns:xsd="http://www.w3.org/2001/XMLSchema" xmlns:pc="http://schemas.microsoft.com/office/infopath/2007/PartnerControls" elementFormDefault="qualified" targetNamespace="71af3243-3dd4-4a8d-8c0d-dd76da1f02a5">
+    <xsd:import namespace="http://schemas.microsoft.com/office/2006/documentManagement/types"/>
+    <xsd:import namespace="http://schemas.microsoft.com/office/infopath/2007/PartnerControls"/>
+    <xsd:element ma:readOnly="false" ma:default="Not started" ma:displayName="Status" name="Status" ma:format="Dropdown" ma:internalName="Status" nillable="true" ma:index="2">
+      <xsd:simpleType>
+        <xsd:restriction base="dms:Choice">
+          <xsd:enumeration value="Not started"/>
+          <xsd:enumeration value="In Progress"/>
+          <xsd:enumeration value="Completed"/>
+        </xsd:restriction>
+      </xsd:simpleType>
+    </xsd:element>
+    <xsd:element ma:readOnly="false" ma:displayName="Image" name="Image" ma:format="Image" ma:internalName="Image" nillable="true" ma:index="3">
+      <xsd:complexType>
+        <xsd:complexContent>
+          <xsd:extension base="dms:URL">
+            <xsd:sequence>
+              <xsd:element type="dms:ValidUrl" minOccurs="0" name="Url" nillable="true"/>
+              <xsd:element type="xsd:string" name="Description" nillable="true"/>
+            </xsd:sequence>
+          </xsd:extension>
+        </xsd:complexContent>
+      </xsd:complexType>
+    </xsd:element>
+    <xsd:element ma:readOnly="true" ma:displayName="MediaServiceMetadata" name="MediaServiceMetadata" ma:internalName="MediaServiceMetadata" nillable="true" ma:hidden="true" ma:index="8">
+      <xsd:simpleType>
+        <xsd:restriction base="dms:Note"/>
+      </xsd:simpleType>
+    </xsd:element>
+    <xsd:element ma:readOnly="true" ma:displayName="MediaServiceFastMetadata" name="MediaServiceFastMetadata" ma:internalName="MediaServiceFastMetadata" nillable="true" ma:hidden="true" ma:index="9">
+      <xsd:simpleType>
+        <xsd:restriction base="dms:Note"/>
+      </xsd:simpleType>
+    </xsd:element>
+    <xsd:element ma:readOnly="true" ma:displayName="MediaServiceOCR" name="MediaServiceOCR" ma:internalName="MediaServiceOCR" nillable="true" ma:hidden="true" ma:index="10">
+      <xsd:simpleType>
+        <xsd:restriction base="dms:Note"/>
+      </xsd:simpleType>
+    </xsd:element>
+    <xsd:element ma:readOnly="true" ma:displayName="MediaServiceAutoTags" name="MediaServiceAutoTags" ma:internalName="MediaServiceAutoTags" nillable="true" ma:hidden="true" ma:index="11">
+      <xsd:simpleType>
+        <xsd:restriction base="dms:Text"/>
+      </xsd:simpleType>
+    </xsd:element>
+    <xsd:element ma:readOnly="true" ma:displayName="MediaServiceEventHashCode" name="MediaServiceEventHashCode" ma:internalName="MediaServiceEventHashCode" nillable="true" ma:hidden="true" ma:index="12">
+      <xsd:simpleType>
+        <xsd:restriction base="dms:Text"/>
+      </xsd:simpleType>
+    </xsd:element>
+    <xsd:element ma:readOnly="true" ma:displayName="MediaServiceGenerationTime" name="MediaServiceGenerationTime" ma:internalName="MediaServiceGenerationTime" nillable="true" ma:hidden="true" ma:index="13">
+      <xsd:simpleType>
+        <xsd:restriction base="dms:Text"/>
+      </xsd:simpleType>
+    </xsd:element>
+    <xsd:element ma:readOnly="true" ma:displayName="MediaServiceAutoKeyPoints" name="MediaServiceAutoKeyPoints" ma:internalName="MediaServiceAutoKeyPoints" nillable="true" ma:hidden="true" ma:index="16">
+      <xsd:simpleType>
+        <xsd:restriction base="dms:Note"/>
+      </xsd:simpleType>
+    </xsd:element>
+    <xsd:element ma:readOnly="false" ma:displayName="KeyPoints" name="MediaServiceKeyPoints" ma:internalName="MediaServiceKeyPoints" nillable="true" ma:hidden="true" ma:index="17">
+      <xsd:simpleType>
+        <xsd:restriction base="dms:Note"/>
+      </xsd:simpleType>
+    </xsd:element>
+    <xsd:element ma:readOnly="true" ma:displayName="MediaServiceDateTaken" name="MediaServiceDateTaken" ma:internalName="MediaServiceDateTaken" nillable="true" ma:hidden="true" ma:index="18">
+      <xsd:simpleType>
+        <xsd:restriction base="dms:Text"/>
+      </xsd:simpleType>
+    </xsd:element>
+    <xsd:element ma:readOnly="false" ma:taxonomy="true" ma:taxonomyFieldName="MediaServiceImageTags" ma:displayName="Image Tags" ma:taxonomyMulti="true" ma:isKeyword="false" name="ImageTagsTaxHTField" ma:termSetId="09814cd3-568e-fe90-9814-8d621ff8fb84" ma:internalName="ImageTagsTaxHTField" nillable="true" ma:fieldId="{5cf76f15-5ced-4ddc-b409-7134ff3c332f}" ma:sspId="e385fb40-52d4-4fae-9c5b-3e8ff8a5878e" ma:open="true" ma:anchorId="fba54fb3-c3e1-fe81-a776-ca4b69148c4d" ma:index="25">
+      <xsd:complexType>
+        <xsd:sequence>
+          <xsd:element maxOccurs="1" minOccurs="0" ref="pc:Terms"/>
+        </xsd:sequence>
+      </xsd:complexType>
+    </xsd:element>
+    <xsd:element ma:readOnly="true" ma:displayName="Location" name="MediaServiceLocation" ma:internalName="MediaServiceLocation" nillable="true" ma:hidden="true" ma:index="26">
+      <xsd:simpleType>
+        <xsd:restriction base="dms:Text"/>
+      </xsd:simpleType>
+    </xsd:element>
+    <xsd:element ma:readOnly="true" ma:displayName="MediaLengthInSeconds" name="MediaLengthInSeconds" ma:internalName="MediaLengthInSeconds" nillable="true" ma:hidden="true" ma:index="27">
+      <xsd:simpleType>
+        <xsd:restriction base="dms:Unknown"/>
+      </xsd:simpleType>
+    </xsd:element>
+    <xsd:element ma:default="0" ma:displayName="Background" name="Background" ma:format="Dropdown" ma:internalName="Background" nillable="true" ma:index="28">
+      <xsd:simpleType>
+        <xsd:restriction base="dms:Boolean"/>
+      </xsd:simpleType>
+    </xsd:element>
+    <xsd:element ma:readOnly="true" ma:displayName="MediaServiceSearchProperties" name="MediaServiceSearchProperties" ma:internalName="MediaServiceSearchProperties" nillable="true" ma:hidden="true" ma:index="29">
+      <xsd:simpleType>
+        <xsd:restriction base="dms:Note"/>
+      </xsd:simpleType>
+    </xsd:element>
+    <xsd:element ma:readOnly="true" ma:displayName="MediaServiceDocTags" name="MediaServiceDocTags" ma:internalName="MediaServiceDocTags" nillable="true" ma:hidden="true" ma:index="30">
+      <xsd:simpleType>
+        <xsd:restriction base="dms:Note"/>
+      </xsd:simpleType>
+    </xsd:element>
+    <xsd:element ma:readOnly="true" ma:displayName="MediaServiceObjectDetectorVersions" ma:description="" name="MediaServiceObjectDetectorVersions" ma:internalName="MediaServiceObjectDetectorVersions" nillable="true" ma:hidden="true" ma:indexed="true" ma:index="31">
+      <xsd:simpleType>
+        <xsd:restriction base="dms:Text"/>
+      </xsd:simpleType>
+    </xsd:element>
+    <xsd:element ma:readOnly="true" ma:displayName="MediaServiceSystemTags" name="MediaServiceSystemTags" ma:internalName="MediaServiceSystemTags" nillable="true" ma:hidden="true" ma:index="32">
+      <xsd:simpleType>
+        <xsd:restriction base="dms:Note"/>
+      </xsd:simpleType>
+    </xsd:element>
+  </xsd:schema>
+  <xsd:schema xmlns:dms="http://schemas.microsoft.com/office/2006/documentManagement/types" xmlns:xs="http://www.w3.org/2001/XMLSchema" xmlns:xsd="http://www.w3.org/2001/XMLSchema" xmlns:pc="http://schemas.microsoft.com/office/infopath/2007/PartnerControls" elementFormDefault="qualified" targetNamespace="16c05727-aa75-4e4a-9b5f-8a80a1165891">
+    <xsd:import namespace="http://schemas.microsoft.com/office/2006/documentManagement/types"/>
+    <xsd:import namespace="http://schemas.microsoft.com/office/infopath/2007/PartnerControls"/>
+    <xsd:element ma:readOnly="true" ma:displayName="Shared With" name="SharedWithUsers" ma:internalName="SharedWithUsers" nillable="true" ma:hidden="true" ma:index="14">
+      <xsd:complexType>
+        <xsd:complexContent>
+          <xsd:extension base="dms:UserMulti">
+            <xsd:sequence>
+              <xsd:element maxOccurs="unbounded" minOccurs="0" name="UserInfo">
+                <xsd:complexType>
+                  <xsd:sequence>
+                    <xsd:element type="xsd:string" minOccurs="0" name="DisplayName"/>
+                    <xsd:element type="dms:UserId" minOccurs="0" name="AccountId" nillable="true"/>
+                    <xsd:element type="xsd:string" minOccurs="0" name="AccountType"/>
+                  </xsd:sequence>
+                </xsd:complexType>
+              </xsd:element>
+            </xsd:sequence>
+          </xsd:extension>
+        </xsd:complexContent>
+      </xsd:complexType>
+    </xsd:element>
+    <xsd:element ma:readOnly="true" ma:displayName="Shared With Details" name="SharedWithDetails" ma:internalName="SharedWithDetails" nillable="true" ma:hidden="true" ma:index="15">
+      <xsd:simpleType>
+        <xsd:restriction base="dms:Note"/>
+      </xsd:simpleType>
+    </xsd:element>
+  </xsd:schema>
+  <xsd:schema xmlns:dms="http://schemas.microsoft.com/office/2006/documentManagement/types" xmlns:xs="http://www.w3.org/2001/XMLSchema" xmlns:xsd="http://www.w3.org/2001/XMLSchema" xmlns:pc="http://schemas.microsoft.com/office/infopath/2007/PartnerControls" elementFormDefault="qualified" targetNamespace="230e9df3-be65-4c73-a93b-d1236ebd677e">
+    <xsd:import namespace="http://schemas.microsoft.com/office/2006/documentManagement/types"/>
+    <xsd:import namespace="http://schemas.microsoft.com/office/infopath/2007/PartnerControls"/>
+    <xsd:element ma:readOnly="false" ma:web="16c05727-aa75-4e4a-9b5f-8a80a1165891" ma:showField="CatchAllData" ma:displayName="Taxonomy Catch All Column" name="TaxCatchAll" ma:internalName="TaxCatchAll" nillable="true" ma:hidden="true" ma:list="{3f6bfcbc-3db3-4ae6-bd76-326f0798ad28}" ma:index="23">
+      <xsd:complexType>
+        <xsd:complexContent>
+          <xsd:extension base="dms:MultiChoiceLookup">
+            <xsd:sequence>
+              <xsd:element maxOccurs="unbounded" type="dms:Lookup" minOccurs="0" name="Value" nillable="true"/>
+            </xsd:sequence>
+          </xsd:extension>
+        </xsd:complexContent>
+      </xsd:complexType>
+    </xsd:element>
+  </xsd:schema>
+  <xsd:schema xmlns:dc="http://purl.org/dc/elements/1.1/" xmlns:xsi="http://www.w3.org/2001/XMLSchema-instance" xmlns="http://schemas.openxmlformats.org/package/2006/metadata/core-properties" xmlns:dcterms="http://purl.org/dc/terms/" xmlns:xsd="http://www.w3.org/2001/XMLSchema" xmlns:odoc="http://schemas.microsoft.com/internal/obd" attributeFormDefault="unqualified" blockDefault="#all" elementFormDefault="qualified" targetNamespace="http://schemas.openxmlformats.org/package/2006/metadata/core-properties">
+    <xsd:import namespace="http://purl.org/dc/elements/1.1/" schemaLocation="http://dublincore.org/schemas/xmls/qdc/2003/04/02/dc.xsd"/>
+    <xsd:import namespace="http://purl.org/dc/terms/" schemaLocation="http://dublincore.org/schemas/xmls/qdc/2003/04/02/dcterms.xsd"/>
+    <xsd:element type="CT_coreProperties" name="coreProperties"/>
+    <xsd:complexType name="CT_coreProperties">
+      <xsd:all>
+        <xsd:element maxOccurs="1" minOccurs="0" ref="dc:creator"/>
+        <xsd:element maxOccurs="1" minOccurs="0" ref="dcterms:created"/>
+        <xsd:element maxOccurs="1" minOccurs="0" ref="dc:identifier"/>
+        <xsd:element maxOccurs="1" type="xsd:string" minOccurs="0" ma:displayName="Content Type" name="contentType"/>
+        <xsd:element maxOccurs="1" minOccurs="0" ma:displayName="Title" ref="dc:title" ma:index="1"/>
+        <xsd:element maxOccurs="1" minOccurs="0" ref="dc:subject"/>
+        <xsd:element maxOccurs="1" minOccurs="0" ref="dc:description"/>
+        <xsd:element maxOccurs="1" type="xsd:string" minOccurs="0" name="keywords"/>
+        <xsd:element maxOccurs="1" minOccurs="0" ref="dc:language"/>
+        <xsd:element maxOccurs="1" type="xsd:string" minOccurs="0" name="category"/>
+        <xsd:element maxOccurs="1" type="xsd:string" minOccurs="0" name="version"/>
+        <xsd:element maxOccurs="1" type="xsd:string" minOccurs="0" name="revision">
+          <xsd:annotation>
+            <xsd:documentation>
+                        This value indicates the number of saves or revisions. The application is responsible for updating this value after each revision.
+                    </xsd:documentation>
+          </xsd:annotation>
+        </xsd:element>
+        <xsd:element maxOccurs="1" type="xsd:string" minOccurs="0" name="lastModifiedBy"/>
+        <xsd:element maxOccurs="1" minOccurs="0" ref="dcterms:modified"/>
+        <xsd:element maxOccurs="1" type="xsd:string" minOccurs="0" name="contentStatus"/>
+      </xsd:all>
+    </xsd:complexType>
+  </xsd:schema>
+  <xs:schema xmlns:xs="http://www.w3.org/2001/XMLSchema" xmlns:pc="http://schemas.microsoft.com/office/infopath/2007/PartnerControls" attributeFormDefault="unqualified" elementFormDefault="qualified" targetNamespace="http://schemas.microsoft.com/office/infopath/2007/PartnerControls">
+    <xs:element name="Person">
+      <xs:complexType>
+        <xs:sequence>
+          <xs:element minOccurs="0" ref="pc:DisplayName"/>
+          <xs:element minOccurs="0" ref="pc:AccountId"/>
+          <xs:element minOccurs="0" ref="pc:AccountType"/>
+        </xs:sequence>
+      </xs:complexType>
+    </xs:element>
+    <xs:element type="xs:string" name="DisplayName"/>
+    <xs:element type="xs:string" name="AccountId"/>
+    <xs:element type="xs:string" name="AccountType"/>
+    <xs:element name="BDCAssociatedEntity">
+      <xs:complexType>
+        <xs:sequence>
+          <xs:element maxOccurs="unbounded" minOccurs="0" ref="pc:BDCEntity"/>
+        </xs:sequence>
+        <xs:attribute ref="pc:EntityNamespace"/>
+        <xs:attribute ref="pc:EntityName"/>
+        <xs:attribute ref="pc:SystemInstanceName"/>
+        <xs:attribute ref="pc:AssociationName"/>
+      </xs:complexType>
+    </xs:element>
+    <xs:attribute type="xs:string" name="EntityNamespace"/>
+    <xs:attribute type="xs:string" name="EntityName"/>
+    <xs:attribute type="xs:string" name="SystemInstanceName"/>
+    <xs:attribute type="xs:string" name="AssociationName"/>
+    <xs:element name="BDCEntity">
+      <xs:complexType>
+        <xs:sequence>
+          <xs:element minOccurs="0" ref="pc:EntityDisplayName"/>
+          <xs:element minOccurs="0" ref="pc:EntityInstanceReference"/>
+          <xs:element minOccurs="0" ref="pc:EntityId1"/>
+          <xs:element minOccurs="0" ref="pc:EntityId2"/>
+          <xs:element minOccurs="0" ref="pc:EntityId3"/>
+          <xs:element minOccurs="0" ref="pc:EntityId4"/>
+          <xs:element minOccurs="0" ref="pc:EntityId5"/>
+        </xs:sequence>
+      </xs:complexType>
+    </xs:element>
+    <xs:element type="xs:string" name="EntityDisplayName"/>
+    <xs:element type="xs:string" name="EntityInstanceReference"/>
+    <xs:element type="xs:string" name="EntityId1"/>
+    <xs:element type="xs:string" name="EntityId2"/>
+    <xs:element type="xs:string" name="EntityId3"/>
+    <xs:element type="xs:string" name="EntityId4"/>
+    <xs:element type="xs:string" name="EntityId5"/>
+    <xs:element name="Terms">
+      <xs:complexType>
+        <xs:sequence>
+          <xs:element maxOccurs="unbounded" minOccurs="0" ref="pc:TermInfo"/>
+        </xs:sequence>
+      </xs:complexType>
+    </xs:element>
+    <xs:element name="TermInfo">
+      <xs:complexType>
+        <xs:sequence>
+          <xs:element minOccurs="0" ref="pc:TermName"/>
+          <xs:element minOccurs="0" ref="pc:TermId"/>
+        </xs:sequence>
+      </xs:complexType>
+    </xs:element>
+    <xs:element type="xs:string" name="TermName"/>
+    <xs:element type="xs:string" name="TermId"/>
+  </xs:schema>
+</ct:contentTypeSchema>
 </file>
 
 <file path=customXml/itemProps1.xml><?xml version="1.0" encoding="utf-8"?>
-<ds:datastoreItem xmlns:ds="http://schemas.openxmlformats.org/officeDocument/2006/customXml" ds:itemID="{F1773DEF-F3EB-4EBC-916F-5D6A2722CF6F}">
+<ds:datastoreItem xmlns:ds="http://schemas.openxmlformats.org/officeDocument/2006/customXml" ds:itemID="{B68BEF44-5CE4-407D-801F-ABCD28C15FEF}">
   <ds:schemaRefs/>
 </ds:datastoreItem>
 </file>
@@ -7608,7 +7633,7 @@
 </file>
 
 <file path=customXml/itemProps3.xml><?xml version="1.0" encoding="utf-8"?>
-<ds:datastoreItem xmlns:ds="http://schemas.openxmlformats.org/officeDocument/2006/customXml" ds:itemID="{B68BEF44-5CE4-407D-801F-ABCD28C15FEF}">
+<ds:datastoreItem xmlns:ds="http://schemas.openxmlformats.org/officeDocument/2006/customXml" ds:itemID="{F1773DEF-F3EB-4EBC-916F-5D6A2722CF6F}">
   <ds:schemaRefs/>
 </ds:datastoreItem>
 </file>
--- a/src/Resume_CV/Ujjwal-Simple-CV.docx
+++ b/src/Resume_CV/Ujjwal-Simple-CV.docx
@@ -88,20 +88,7 @@
           <w:szCs w:val="22"/>
           <w:lang w:val="en-US"/>
         </w:rPr>
-        <w:t>Softw</w:t>
-      </w:r>
-      <w:bookmarkStart w:id="0" w:name="_GoBack"/>
-      <w:bookmarkEnd w:id="0"/>
-      <w:r>
-        <w:rPr>
-          <w:rFonts w:hint="default" w:ascii="Arial Regular" w:hAnsi="Arial Regular" w:eastAsia="Cambria" w:cs="Arial Regular"/>
-          <w:b/>
-          <w:bCs/>
-          <w:sz w:val="22"/>
-          <w:szCs w:val="22"/>
-          <w:lang w:val="en-US"/>
-        </w:rPr>
-        <w:t>are Developer Engeineer</w:t>
+        <w:t>Software Developer Engeineer</w:t>
       </w:r>
     </w:p>
     <w:p>
@@ -144,7 +131,7 @@
             </w14:solidFill>
           </w14:textFill>
         </w:rPr>
-        <w:t xml:space="preserve">Delhi </w:t>
+        <w:t xml:space="preserve">Saket, Delhi </w:t>
       </w:r>
       <w:r>
         <w:rPr>
@@ -520,7 +507,7 @@
             </w14:solidFill>
           </w14:textFill>
         </w:rPr>
-        <w:t>using Spring Boot and React. Experienced in developing scalable and optimized REST APIs, working in Agile teams, and integrating AI solutions. Quick learner with strong problem-solving and debugging skills.</w:t>
+        <w:t>using Spring Boot and React. Experienced in developing scalable, micro-services, and optimized REST APIs, working in Agile teams, and integrating AI solutions. Quick learner with strong problem-solving and debugging skills.</w:t>
       </w:r>
     </w:p>
     <w:tbl>
@@ -709,7 +696,7 @@
                   </w14:solidFill>
                 </w14:textFill>
               </w:rPr>
-              <w:t>Java, Spring Boot, Microservices, React, Redux, HTML, CSS, REST APIs, Redis, Kafka, Collections, MySQL, MongoDB, JavaScript, TypeScript, Next.js, Git, Docker, Postman, Jira.</w:t>
+              <w:t>Java, Spring Boot, Microservices, React, Redux, HTML, CSS, REST APIs, Redis, Kafka, Collections, MySQL, MongoDB, JavaScript, TypeScript, Next.js, Git, JUnit5, Docker, Postman, Jira.</w:t>
             </w:r>
           </w:p>
         </w:tc>
@@ -1200,7 +1187,7 @@
               <w:szCs w:val="22"/>
               <w:lang w:val="en-US"/>
             </w:rPr>
-            <w:t>Developed AI-powered chat and support systems, handling 10k+ concurrent users and improving ticket resolution efficiency by 35%.</w:t>
+            <w:t>Developed AI RAG-powered chat-bot and live support systems, handling 10k+ concurrent users and improving ticket resolution efficiency by 35%.</w:t>
           </w:r>
         </w:p>
         <w:p>
@@ -1219,8 +1206,8 @@
               <w:rFonts w:hint="default" w:ascii="Arial Regular" w:hAnsi="Arial Regular" w:cs="Arial Regular"/>
               <w:i w:val="0"/>
               <w:iCs w:val="0"/>
-              <w:sz w:val="22"/>
-              <w:szCs w:val="22"/>
+              <w:sz w:val="16"/>
+              <w:szCs w:val="16"/>
             </w:rPr>
           </w:pPr>
         </w:p>
@@ -1249,7 +1236,7 @@
               <w:szCs w:val="22"/>
               <w:lang w:val="en-US"/>
             </w:rPr>
-            <w:t>Products: Microservices, UI for User &amp; Admin, Bitmart, Reparing company, LyncWyze, Intellymind.</w:t>
+            <w:t>Products: Microservices, UI for User &amp; Admin, Bitmart, Repairing company, LyncWyze, Intellymind.</w:t>
           </w:r>
         </w:p>
         <w:p>
@@ -1331,7 +1318,7 @@
               <w:szCs w:val="22"/>
               <w:lang w:val="en-US"/>
             </w:rPr>
-            <w:t>, Next.Js.</w:t>
+            <w:t>, Next.Js, Spring AI.</w:t>
           </w:r>
         </w:p>
       </w:sdtContent>
@@ -1677,7 +1664,24 @@
               <w:sz w:val="22"/>
               <w:szCs w:val="22"/>
             </w:rPr>
-            <w:t>Developed APIs, UIs, and AI solutions (chatbots, web apps, Salesforce), enhancing platform efficiency.</w:t>
+            <w:t>Developed APIs, UI, and AI solutions (</w:t>
+          </w:r>
+          <w:r>
+            <w:rPr>
+              <w:rFonts w:hint="default" w:ascii="Arial Regular" w:hAnsi="Arial Regular"/>
+              <w:sz w:val="22"/>
+              <w:szCs w:val="22"/>
+              <w:lang w:val="en-US"/>
+            </w:rPr>
+            <w:t>chat bots</w:t>
+          </w:r>
+          <w:r>
+            <w:rPr>
+              <w:rFonts w:hint="default" w:ascii="Arial Regular" w:hAnsi="Arial Regular"/>
+              <w:sz w:val="22"/>
+              <w:szCs w:val="22"/>
+            </w:rPr>
+            <w:t>, web apps, Salesforce), enhancing platform efficiency.</w:t>
           </w:r>
         </w:p>
         <w:p>
@@ -1751,8 +1755,8 @@
               <w:rFonts w:hint="default" w:ascii="Arial Regular" w:hAnsi="Arial Regular" w:cs="Arial Regular"/>
               <w:i w:val="0"/>
               <w:iCs w:val="0"/>
-              <w:sz w:val="22"/>
-              <w:szCs w:val="22"/>
+              <w:sz w:val="16"/>
+              <w:szCs w:val="16"/>
             </w:rPr>
           </w:pPr>
         </w:p>
@@ -1877,6 +1881,23 @@
               <w:szCs w:val="22"/>
             </w:rPr>
           </w:pPr>
+        </w:p>
+        <w:p>
+          <w:pPr>
+            <w:pStyle w:val="15"/>
+            <w:numPr>
+              <w:ilvl w:val="0"/>
+              <w:numId w:val="0"/>
+            </w:numPr>
+            <w:spacing w:line="240" w:lineRule="auto"/>
+            <w:rPr>
+              <w:rFonts w:hint="default" w:ascii="Arial Regular" w:hAnsi="Arial Regular" w:cs="Arial Regular"/>
+              <w:sz w:val="22"/>
+              <w:szCs w:val="22"/>
+            </w:rPr>
+          </w:pPr>
+          <w:bookmarkStart w:id="0" w:name="_GoBack"/>
+          <w:bookmarkEnd w:id="0"/>
         </w:p>
       </w:sdtContent>
     </w:sdt>
@@ -2321,8 +2342,8 @@
           <w:rFonts w:hint="default" w:ascii="Arial Regular" w:hAnsi="Arial Regular" w:cs="Arial Regular"/>
           <w:i w:val="0"/>
           <w:iCs w:val="0"/>
-          <w:sz w:val="22"/>
-          <w:szCs w:val="22"/>
+          <w:sz w:val="16"/>
+          <w:szCs w:val="16"/>
         </w:rPr>
       </w:pPr>
     </w:p>
@@ -2611,21 +2632,9 @@
                     <w:iCs/>
                     <w:sz w:val="22"/>
                     <w:szCs w:val="22"/>
-                  </w:rPr>
-                  <w:t>F</w:t>
-                </w:r>
-                <w:r>
-                  <w:rPr>
-                    <w:rFonts w:hint="default" w:ascii="Arial" w:hAnsi="Arial" w:cs="Arial"/>
-                    <w:b w:val="0"/>
-                    <w:bCs w:val="0"/>
-                    <w:i w:val="0"/>
-                    <w:iCs/>
-                    <w:sz w:val="22"/>
-                    <w:szCs w:val="22"/>
                     <w:lang w:val="en-US"/>
                   </w:rPr>
-                  <w:t>ree Intern</w:t>
+                  <w:t>Free Intern</w:t>
                 </w:r>
               </w:sdtContent>
             </w:sdt>
@@ -2744,31 +2753,31 @@
               <w:szCs w:val="22"/>
               <w:lang w:val="en-US"/>
             </w:rPr>
-            <w:t>Developed UI for various projects under the guidance of mentors.</w:t>
-          </w:r>
-        </w:p>
-        <w:p>
-          <w:pPr>
-            <w:pStyle w:val="15"/>
-            <w:spacing w:line="240" w:lineRule="auto"/>
-            <w:rPr>
-              <w:rFonts w:hint="default" w:ascii="Arial Regular" w:hAnsi="Arial Regular" w:cs="Arial Regular"/>
-              <w:sz w:val="22"/>
-              <w:szCs w:val="22"/>
-            </w:rPr>
-          </w:pPr>
-          <w:r>
-            <w:rPr>
-              <w:rFonts w:hint="default" w:ascii="Arial Regular" w:hAnsi="Arial Regular" w:cs="Arial Regular"/>
-              <w:sz w:val="22"/>
-              <w:szCs w:val="22"/>
-              <w:lang w:val="en-US"/>
-            </w:rPr>
-            <w:t>Learned and implemented basic API development.</w:t>
+            <w:t>Learned and implemented basic API development and integration with React.js and HTML.</w:t>
           </w:r>
         </w:p>
       </w:sdtContent>
     </w:sdt>
+    <w:p>
+      <w:pPr>
+        <w:pStyle w:val="15"/>
+        <w:spacing w:line="240" w:lineRule="auto"/>
+        <w:rPr>
+          <w:rFonts w:hint="default" w:ascii="Arial Regular" w:hAnsi="Arial Regular" w:cs="Arial Regular"/>
+          <w:sz w:val="22"/>
+          <w:szCs w:val="22"/>
+        </w:rPr>
+      </w:pPr>
+      <w:r>
+        <w:rPr>
+          <w:rFonts w:hint="default" w:ascii="Arial Regular" w:hAnsi="Arial Regular" w:cs="Arial Regular"/>
+          <w:sz w:val="22"/>
+          <w:szCs w:val="22"/>
+          <w:lang w:val="en-US"/>
+        </w:rPr>
+        <w:t>Developed UI for various projects under the guidance of mentors.</w:t>
+      </w:r>
+    </w:p>
     <w:p>
       <w:pPr>
         <w:pStyle w:val="15"/>
@@ -2785,8 +2794,8 @@
           <w:rFonts w:hint="default" w:ascii="Arial Regular" w:hAnsi="Arial Regular" w:cs="Arial Regular"/>
           <w:i w:val="0"/>
           <w:iCs w:val="0"/>
-          <w:sz w:val="22"/>
-          <w:szCs w:val="22"/>
+          <w:sz w:val="18"/>
+          <w:szCs w:val="18"/>
         </w:rPr>
       </w:pPr>
     </w:p>
@@ -7309,8 +7318,8 @@
 </file>
 
 <file path=customXml/item3.xml><?xml version="1.0" encoding="utf-8"?>
-<ct:contentTypeSchema xmlns:ct="http://schemas.microsoft.com/office/2006/metadata/contentType" xmlns:ma="http://schemas.microsoft.com/office/2006/metadata/properties/metaAttributes" ma:contentTypeID="0x01010079F111ED35F8CC479449609E8A0923A6" ma:versionID="60f5a4f2d2b0abadcf532d48ebf9cb71" ma:contentTypeScope="" ma:contentTypeDescription="Create a new document." ma:contentTypeVersion="28" ct:_="" ma:_="" ma:contentTypeName="Document">
-  <xsd:schema xmlns:p="http://schemas.microsoft.com/office/2006/metadata/properties" xmlns:xs="http://www.w3.org/2001/XMLSchema" xmlns:ns1="http://schemas.microsoft.com/sharepoint/v3" xmlns:ns2="71af3243-3dd4-4a8d-8c0d-dd76da1f02a5" xmlns:ns3="16c05727-aa75-4e4a-9b5f-8a80a1165891" xmlns:ns4="230e9df3-be65-4c73-a93b-d1236ebd677e" xmlns:xsd="http://www.w3.org/2001/XMLSchema" ma:fieldsID="7dd78129e6a1811f84807ad11c651531" ma:root="true" ns1:_="" ns3:_="" ns2:_="" ns4:_="" targetNamespace="http://schemas.microsoft.com/office/2006/metadata/properties">
+<ct:contentTypeSchema xmlns:ct="http://schemas.microsoft.com/office/2006/metadata/contentType" xmlns:ma="http://schemas.microsoft.com/office/2006/metadata/properties/metaAttributes" ma:versionID="60f5a4f2d2b0abadcf532d48ebf9cb71" ct:_="" ma:contentTypeName="Document" ma:_="" ma:contentTypeDescription="Create a new document." ma:contentTypeScope="" ma:contentTypeVersion="28" ma:contentTypeID="0x01010079F111ED35F8CC479449609E8A0923A6">
+  <xsd:schema xmlns:xsd="http://www.w3.org/2001/XMLSchema" xmlns:p="http://schemas.microsoft.com/office/2006/metadata/properties" xmlns:xs="http://www.w3.org/2001/XMLSchema" xmlns:ns1="http://schemas.microsoft.com/sharepoint/v3" xmlns:ns2="71af3243-3dd4-4a8d-8c0d-dd76da1f02a5" xmlns:ns3="16c05727-aa75-4e4a-9b5f-8a80a1165891" xmlns:ns4="230e9df3-be65-4c73-a93b-d1236ebd677e" ns2:_="" ns4:_="" ma:fieldsID="7dd78129e6a1811f84807ad11c651531" ma:root="true" targetNamespace="http://schemas.microsoft.com/office/2006/metadata/properties" ns1:_="" ns3:_="">
     <xsd:import namespace="http://schemas.microsoft.com/sharepoint/v3"/>
     <xsd:import namespace="71af3243-3dd4-4a8d-8c0d-dd76da1f02a5"/>
     <xsd:import namespace="16c05727-aa75-4e4a-9b5f-8a80a1165891"/>
@@ -7352,24 +7361,24 @@
       </xsd:complexType>
     </xsd:element>
   </xsd:schema>
-  <xsd:schema xmlns:dms="http://schemas.microsoft.com/office/2006/documentManagement/types" xmlns:xs="http://www.w3.org/2001/XMLSchema" xmlns:xsd="http://www.w3.org/2001/XMLSchema" xmlns:pc="http://schemas.microsoft.com/office/infopath/2007/PartnerControls" elementFormDefault="qualified" targetNamespace="http://schemas.microsoft.com/sharepoint/v3">
+  <xsd:schema xmlns:xsd="http://www.w3.org/2001/XMLSchema" xmlns:dms="http://schemas.microsoft.com/office/2006/documentManagement/types" xmlns:xs="http://www.w3.org/2001/XMLSchema" xmlns:pc="http://schemas.microsoft.com/office/infopath/2007/PartnerControls" targetNamespace="http://schemas.microsoft.com/sharepoint/v3" elementFormDefault="qualified">
     <xsd:import namespace="http://schemas.microsoft.com/office/2006/documentManagement/types"/>
     <xsd:import namespace="http://schemas.microsoft.com/office/infopath/2007/PartnerControls"/>
-    <xsd:element ma:readOnly="false" ma:displayName="Unified Compliance Policy Properties" name="_ip_UnifiedCompliancePolicyProperties" ma:internalName="_ip_UnifiedCompliancePolicyProperties" nillable="true" ma:hidden="true" ma:index="20">
+    <xsd:element ma:internalName="_ip_UnifiedCompliancePolicyProperties" ma:displayName="Unified Compliance Policy Properties" ma:readOnly="false" name="_ip_UnifiedCompliancePolicyProperties" nillable="true" ma:hidden="true" ma:index="20">
       <xsd:simpleType>
         <xsd:restriction base="dms:Note"/>
       </xsd:simpleType>
     </xsd:element>
-    <xsd:element ma:readOnly="false" ma:displayName="Unified Compliance Policy UI Action" name="_ip_UnifiedCompliancePolicyUIAction" ma:internalName="_ip_UnifiedCompliancePolicyUIAction" nillable="true" ma:hidden="true" ma:index="21">
+    <xsd:element ma:internalName="_ip_UnifiedCompliancePolicyUIAction" ma:displayName="Unified Compliance Policy UI Action" ma:readOnly="false" name="_ip_UnifiedCompliancePolicyUIAction" nillable="true" ma:hidden="true" ma:index="21">
       <xsd:simpleType>
         <xsd:restriction base="dms:Text"/>
       </xsd:simpleType>
     </xsd:element>
   </xsd:schema>
-  <xsd:schema xmlns:dms="http://schemas.microsoft.com/office/2006/documentManagement/types" xmlns:xs="http://www.w3.org/2001/XMLSchema" xmlns:xsd="http://www.w3.org/2001/XMLSchema" xmlns:pc="http://schemas.microsoft.com/office/infopath/2007/PartnerControls" elementFormDefault="qualified" targetNamespace="71af3243-3dd4-4a8d-8c0d-dd76da1f02a5">
+  <xsd:schema xmlns:xsd="http://www.w3.org/2001/XMLSchema" xmlns:dms="http://schemas.microsoft.com/office/2006/documentManagement/types" xmlns:xs="http://www.w3.org/2001/XMLSchema" xmlns:pc="http://schemas.microsoft.com/office/infopath/2007/PartnerControls" targetNamespace="71af3243-3dd4-4a8d-8c0d-dd76da1f02a5" elementFormDefault="qualified">
     <xsd:import namespace="http://schemas.microsoft.com/office/2006/documentManagement/types"/>
     <xsd:import namespace="http://schemas.microsoft.com/office/infopath/2007/PartnerControls"/>
-    <xsd:element ma:readOnly="false" ma:default="Not started" ma:displayName="Status" name="Status" ma:format="Dropdown" ma:internalName="Status" nillable="true" ma:index="2">
+    <xsd:element ma:internalName="Status" ma:displayName="Status" ma:readOnly="false" ma:default="Not started" name="Status" ma:format="Dropdown" nillable="true" ma:index="2">
       <xsd:simpleType>
         <xsd:restriction base="dms:Choice">
           <xsd:enumeration value="Not started"/>
@@ -7378,7 +7387,7 @@
         </xsd:restriction>
       </xsd:simpleType>
     </xsd:element>
-    <xsd:element ma:readOnly="false" ma:displayName="Image" name="Image" ma:format="Image" ma:internalName="Image" nillable="true" ma:index="3">
+    <xsd:element ma:internalName="Image" ma:displayName="Image" ma:readOnly="false" name="Image" ma:format="Image" nillable="true" ma:index="3">
       <xsd:complexType>
         <xsd:complexContent>
           <xsd:extension base="dms:URL">
@@ -7390,98 +7399,98 @@
         </xsd:complexContent>
       </xsd:complexType>
     </xsd:element>
-    <xsd:element ma:readOnly="true" ma:displayName="MediaServiceMetadata" name="MediaServiceMetadata" ma:internalName="MediaServiceMetadata" nillable="true" ma:hidden="true" ma:index="8">
+    <xsd:element ma:internalName="MediaServiceMetadata" ma:displayName="MediaServiceMetadata" ma:readOnly="true" name="MediaServiceMetadata" nillable="true" ma:hidden="true" ma:index="8">
       <xsd:simpleType>
         <xsd:restriction base="dms:Note"/>
       </xsd:simpleType>
     </xsd:element>
-    <xsd:element ma:readOnly="true" ma:displayName="MediaServiceFastMetadata" name="MediaServiceFastMetadata" ma:internalName="MediaServiceFastMetadata" nillable="true" ma:hidden="true" ma:index="9">
+    <xsd:element ma:internalName="MediaServiceFastMetadata" ma:displayName="MediaServiceFastMetadata" ma:readOnly="true" name="MediaServiceFastMetadata" nillable="true" ma:hidden="true" ma:index="9">
       <xsd:simpleType>
         <xsd:restriction base="dms:Note"/>
       </xsd:simpleType>
     </xsd:element>
-    <xsd:element ma:readOnly="true" ma:displayName="MediaServiceOCR" name="MediaServiceOCR" ma:internalName="MediaServiceOCR" nillable="true" ma:hidden="true" ma:index="10">
+    <xsd:element ma:internalName="MediaServiceOCR" ma:displayName="MediaServiceOCR" ma:readOnly="true" name="MediaServiceOCR" nillable="true" ma:hidden="true" ma:index="10">
       <xsd:simpleType>
         <xsd:restriction base="dms:Note"/>
       </xsd:simpleType>
     </xsd:element>
-    <xsd:element ma:readOnly="true" ma:displayName="MediaServiceAutoTags" name="MediaServiceAutoTags" ma:internalName="MediaServiceAutoTags" nillable="true" ma:hidden="true" ma:index="11">
+    <xsd:element ma:internalName="MediaServiceAutoTags" ma:displayName="MediaServiceAutoTags" ma:readOnly="true" name="MediaServiceAutoTags" nillable="true" ma:hidden="true" ma:index="11">
       <xsd:simpleType>
         <xsd:restriction base="dms:Text"/>
       </xsd:simpleType>
     </xsd:element>
-    <xsd:element ma:readOnly="true" ma:displayName="MediaServiceEventHashCode" name="MediaServiceEventHashCode" ma:internalName="MediaServiceEventHashCode" nillable="true" ma:hidden="true" ma:index="12">
+    <xsd:element ma:internalName="MediaServiceEventHashCode" ma:displayName="MediaServiceEventHashCode" ma:readOnly="true" name="MediaServiceEventHashCode" nillable="true" ma:hidden="true" ma:index="12">
       <xsd:simpleType>
         <xsd:restriction base="dms:Text"/>
       </xsd:simpleType>
     </xsd:element>
-    <xsd:element ma:readOnly="true" ma:displayName="MediaServiceGenerationTime" name="MediaServiceGenerationTime" ma:internalName="MediaServiceGenerationTime" nillable="true" ma:hidden="true" ma:index="13">
+    <xsd:element ma:internalName="MediaServiceGenerationTime" ma:displayName="MediaServiceGenerationTime" ma:readOnly="true" name="MediaServiceGenerationTime" nillable="true" ma:hidden="true" ma:index="13">
       <xsd:simpleType>
         <xsd:restriction base="dms:Text"/>
       </xsd:simpleType>
     </xsd:element>
-    <xsd:element ma:readOnly="true" ma:displayName="MediaServiceAutoKeyPoints" name="MediaServiceAutoKeyPoints" ma:internalName="MediaServiceAutoKeyPoints" nillable="true" ma:hidden="true" ma:index="16">
+    <xsd:element ma:internalName="MediaServiceAutoKeyPoints" ma:displayName="MediaServiceAutoKeyPoints" ma:readOnly="true" name="MediaServiceAutoKeyPoints" nillable="true" ma:hidden="true" ma:index="16">
       <xsd:simpleType>
         <xsd:restriction base="dms:Note"/>
       </xsd:simpleType>
     </xsd:element>
-    <xsd:element ma:readOnly="false" ma:displayName="KeyPoints" name="MediaServiceKeyPoints" ma:internalName="MediaServiceKeyPoints" nillable="true" ma:hidden="true" ma:index="17">
+    <xsd:element ma:internalName="MediaServiceKeyPoints" ma:displayName="KeyPoints" ma:readOnly="false" name="MediaServiceKeyPoints" nillable="true" ma:hidden="true" ma:index="17">
       <xsd:simpleType>
         <xsd:restriction base="dms:Note"/>
       </xsd:simpleType>
     </xsd:element>
-    <xsd:element ma:readOnly="true" ma:displayName="MediaServiceDateTaken" name="MediaServiceDateTaken" ma:internalName="MediaServiceDateTaken" nillable="true" ma:hidden="true" ma:index="18">
+    <xsd:element ma:internalName="MediaServiceDateTaken" ma:displayName="MediaServiceDateTaken" ma:readOnly="true" name="MediaServiceDateTaken" nillable="true" ma:hidden="true" ma:index="18">
       <xsd:simpleType>
         <xsd:restriction base="dms:Text"/>
       </xsd:simpleType>
     </xsd:element>
-    <xsd:element ma:readOnly="false" ma:taxonomy="true" ma:taxonomyFieldName="MediaServiceImageTags" ma:displayName="Image Tags" ma:taxonomyMulti="true" ma:isKeyword="false" name="ImageTagsTaxHTField" ma:termSetId="09814cd3-568e-fe90-9814-8d621ff8fb84" ma:internalName="ImageTagsTaxHTField" nillable="true" ma:fieldId="{5cf76f15-5ced-4ddc-b409-7134ff3c332f}" ma:sspId="e385fb40-52d4-4fae-9c5b-3e8ff8a5878e" ma:open="true" ma:anchorId="fba54fb3-c3e1-fe81-a776-ca4b69148c4d" ma:index="25">
+    <xsd:element ma:internalName="ImageTagsTaxHTField" ma:open="true" ma:anchorId="fba54fb3-c3e1-fe81-a776-ca4b69148c4d" ma:displayName="Image Tags" ma:readOnly="false" ma:taxonomyMulti="true" ma:taxonomyFieldName="MediaServiceImageTags" ma:taxonomy="true" name="ImageTagsTaxHTField" ma:isKeyword="false" ma:termSetId="09814cd3-568e-fe90-9814-8d621ff8fb84" ma:fieldId="{5cf76f15-5ced-4ddc-b409-7134ff3c332f}" nillable="true" ma:sspId="e385fb40-52d4-4fae-9c5b-3e8ff8a5878e" ma:index="25">
       <xsd:complexType>
         <xsd:sequence>
           <xsd:element maxOccurs="1" minOccurs="0" ref="pc:Terms"/>
         </xsd:sequence>
       </xsd:complexType>
     </xsd:element>
-    <xsd:element ma:readOnly="true" ma:displayName="Location" name="MediaServiceLocation" ma:internalName="MediaServiceLocation" nillable="true" ma:hidden="true" ma:index="26">
+    <xsd:element ma:internalName="MediaServiceLocation" ma:displayName="Location" ma:readOnly="true" name="MediaServiceLocation" nillable="true" ma:hidden="true" ma:index="26">
       <xsd:simpleType>
         <xsd:restriction base="dms:Text"/>
       </xsd:simpleType>
     </xsd:element>
-    <xsd:element ma:readOnly="true" ma:displayName="MediaLengthInSeconds" name="MediaLengthInSeconds" ma:internalName="MediaLengthInSeconds" nillable="true" ma:hidden="true" ma:index="27">
+    <xsd:element ma:internalName="MediaLengthInSeconds" ma:displayName="MediaLengthInSeconds" ma:readOnly="true" name="MediaLengthInSeconds" nillable="true" ma:hidden="true" ma:index="27">
       <xsd:simpleType>
         <xsd:restriction base="dms:Unknown"/>
       </xsd:simpleType>
     </xsd:element>
-    <xsd:element ma:default="0" ma:displayName="Background" name="Background" ma:format="Dropdown" ma:internalName="Background" nillable="true" ma:index="28">
+    <xsd:element ma:internalName="Background" ma:displayName="Background" ma:default="0" name="Background" ma:format="Dropdown" nillable="true" ma:index="28">
       <xsd:simpleType>
         <xsd:restriction base="dms:Boolean"/>
       </xsd:simpleType>
     </xsd:element>
-    <xsd:element ma:readOnly="true" ma:displayName="MediaServiceSearchProperties" name="MediaServiceSearchProperties" ma:internalName="MediaServiceSearchProperties" nillable="true" ma:hidden="true" ma:index="29">
+    <xsd:element ma:internalName="MediaServiceSearchProperties" ma:displayName="MediaServiceSearchProperties" ma:readOnly="true" name="MediaServiceSearchProperties" nillable="true" ma:hidden="true" ma:index="29">
       <xsd:simpleType>
         <xsd:restriction base="dms:Note"/>
       </xsd:simpleType>
     </xsd:element>
-    <xsd:element ma:readOnly="true" ma:displayName="MediaServiceDocTags" name="MediaServiceDocTags" ma:internalName="MediaServiceDocTags" nillable="true" ma:hidden="true" ma:index="30">
+    <xsd:element ma:internalName="MediaServiceDocTags" ma:displayName="MediaServiceDocTags" ma:readOnly="true" name="MediaServiceDocTags" nillable="true" ma:hidden="true" ma:index="30">
       <xsd:simpleType>
         <xsd:restriction base="dms:Note"/>
       </xsd:simpleType>
     </xsd:element>
-    <xsd:element ma:readOnly="true" ma:displayName="MediaServiceObjectDetectorVersions" ma:description="" name="MediaServiceObjectDetectorVersions" ma:internalName="MediaServiceObjectDetectorVersions" nillable="true" ma:hidden="true" ma:indexed="true" ma:index="31">
+    <xsd:element ma:internalName="MediaServiceObjectDetectorVersions" ma:displayName="MediaServiceObjectDetectorVersions" ma:readOnly="true" ma:description="" name="MediaServiceObjectDetectorVersions" nillable="true" ma:indexed="true" ma:hidden="true" ma:index="31">
       <xsd:simpleType>
         <xsd:restriction base="dms:Text"/>
       </xsd:simpleType>
     </xsd:element>
-    <xsd:element ma:readOnly="true" ma:displayName="MediaServiceSystemTags" name="MediaServiceSystemTags" ma:internalName="MediaServiceSystemTags" nillable="true" ma:hidden="true" ma:index="32">
+    <xsd:element ma:internalName="MediaServiceSystemTags" ma:displayName="MediaServiceSystemTags" ma:readOnly="true" name="MediaServiceSystemTags" nillable="true" ma:hidden="true" ma:index="32">
       <xsd:simpleType>
         <xsd:restriction base="dms:Note"/>
       </xsd:simpleType>
     </xsd:element>
   </xsd:schema>
-  <xsd:schema xmlns:dms="http://schemas.microsoft.com/office/2006/documentManagement/types" xmlns:xs="http://www.w3.org/2001/XMLSchema" xmlns:xsd="http://www.w3.org/2001/XMLSchema" xmlns:pc="http://schemas.microsoft.com/office/infopath/2007/PartnerControls" elementFormDefault="qualified" targetNamespace="16c05727-aa75-4e4a-9b5f-8a80a1165891">
+  <xsd:schema xmlns:xsd="http://www.w3.org/2001/XMLSchema" xmlns:dms="http://schemas.microsoft.com/office/2006/documentManagement/types" xmlns:xs="http://www.w3.org/2001/XMLSchema" xmlns:pc="http://schemas.microsoft.com/office/infopath/2007/PartnerControls" targetNamespace="16c05727-aa75-4e4a-9b5f-8a80a1165891" elementFormDefault="qualified">
     <xsd:import namespace="http://schemas.microsoft.com/office/2006/documentManagement/types"/>
     <xsd:import namespace="http://schemas.microsoft.com/office/infopath/2007/PartnerControls"/>
-    <xsd:element ma:readOnly="true" ma:displayName="Shared With" name="SharedWithUsers" ma:internalName="SharedWithUsers" nillable="true" ma:hidden="true" ma:index="14">
+    <xsd:element ma:internalName="SharedWithUsers" ma:displayName="Shared With" ma:readOnly="true" name="SharedWithUsers" nillable="true" ma:hidden="true" ma:index="14">
       <xsd:complexType>
         <xsd:complexContent>
           <xsd:extension base="dms:UserMulti">
@@ -7500,28 +7509,28 @@
         </xsd:complexContent>
       </xsd:complexType>
     </xsd:element>
-    <xsd:element ma:readOnly="true" ma:displayName="Shared With Details" name="SharedWithDetails" ma:internalName="SharedWithDetails" nillable="true" ma:hidden="true" ma:index="15">
+    <xsd:element ma:internalName="SharedWithDetails" ma:displayName="Shared With Details" ma:readOnly="true" name="SharedWithDetails" nillable="true" ma:hidden="true" ma:index="15">
       <xsd:simpleType>
         <xsd:restriction base="dms:Note"/>
       </xsd:simpleType>
     </xsd:element>
   </xsd:schema>
-  <xsd:schema xmlns:dms="http://schemas.microsoft.com/office/2006/documentManagement/types" xmlns:xs="http://www.w3.org/2001/XMLSchema" xmlns:xsd="http://www.w3.org/2001/XMLSchema" xmlns:pc="http://schemas.microsoft.com/office/infopath/2007/PartnerControls" elementFormDefault="qualified" targetNamespace="230e9df3-be65-4c73-a93b-d1236ebd677e">
+  <xsd:schema xmlns:xsd="http://www.w3.org/2001/XMLSchema" xmlns:dms="http://schemas.microsoft.com/office/2006/documentManagement/types" xmlns:xs="http://www.w3.org/2001/XMLSchema" xmlns:pc="http://schemas.microsoft.com/office/infopath/2007/PartnerControls" targetNamespace="230e9df3-be65-4c73-a93b-d1236ebd677e" elementFormDefault="qualified">
     <xsd:import namespace="http://schemas.microsoft.com/office/2006/documentManagement/types"/>
     <xsd:import namespace="http://schemas.microsoft.com/office/infopath/2007/PartnerControls"/>
-    <xsd:element ma:readOnly="false" ma:web="16c05727-aa75-4e4a-9b5f-8a80a1165891" ma:showField="CatchAllData" ma:displayName="Taxonomy Catch All Column" name="TaxCatchAll" ma:internalName="TaxCatchAll" nillable="true" ma:hidden="true" ma:list="{3f6bfcbc-3db3-4ae6-bd76-326f0798ad28}" ma:index="23">
+    <xsd:element ma:internalName="TaxCatchAll" ma:displayName="Taxonomy Catch All Column" ma:readOnly="false" ma:web="16c05727-aa75-4e4a-9b5f-8a80a1165891" ma:showField="CatchAllData" name="TaxCatchAll" nillable="true" ma:hidden="true" ma:index="23" ma:list="{3f6bfcbc-3db3-4ae6-bd76-326f0798ad28}">
       <xsd:complexType>
         <xsd:complexContent>
           <xsd:extension base="dms:MultiChoiceLookup">
             <xsd:sequence>
-              <xsd:element maxOccurs="unbounded" type="dms:Lookup" minOccurs="0" name="Value" nillable="true"/>
+              <xsd:element type="dms:Lookup" maxOccurs="unbounded" minOccurs="0" name="Value" nillable="true"/>
             </xsd:sequence>
           </xsd:extension>
         </xsd:complexContent>
       </xsd:complexType>
     </xsd:element>
   </xsd:schema>
-  <xsd:schema xmlns:dc="http://purl.org/dc/elements/1.1/" xmlns:xsi="http://www.w3.org/2001/XMLSchema-instance" xmlns="http://schemas.openxmlformats.org/package/2006/metadata/core-properties" xmlns:dcterms="http://purl.org/dc/terms/" xmlns:xsd="http://www.w3.org/2001/XMLSchema" xmlns:odoc="http://schemas.microsoft.com/internal/obd" attributeFormDefault="unqualified" blockDefault="#all" elementFormDefault="qualified" targetNamespace="http://schemas.openxmlformats.org/package/2006/metadata/core-properties">
+  <xsd:schema xmlns:dc="http://purl.org/dc/elements/1.1/" xmlns:xsd="http://www.w3.org/2001/XMLSchema" xmlns:xsi="http://www.w3.org/2001/XMLSchema-instance" xmlns:dcterms="http://purl.org/dc/terms/" xmlns:odoc="http://schemas.microsoft.com/internal/obd" xmlns="http://schemas.openxmlformats.org/package/2006/metadata/core-properties" targetNamespace="http://schemas.openxmlformats.org/package/2006/metadata/core-properties" blockDefault="#all" elementFormDefault="qualified" attributeFormDefault="unqualified">
     <xsd:import namespace="http://purl.org/dc/elements/1.1/" schemaLocation="http://dublincore.org/schemas/xmls/qdc/2003/04/02/dc.xsd"/>
     <xsd:import namespace="http://purl.org/dc/terms/" schemaLocation="http://dublincore.org/schemas/xmls/qdc/2003/04/02/dcterms.xsd"/>
     <xsd:element type="CT_coreProperties" name="coreProperties"/>
@@ -7530,28 +7539,28 @@
         <xsd:element maxOccurs="1" minOccurs="0" ref="dc:creator"/>
         <xsd:element maxOccurs="1" minOccurs="0" ref="dcterms:created"/>
         <xsd:element maxOccurs="1" minOccurs="0" ref="dc:identifier"/>
-        <xsd:element maxOccurs="1" type="xsd:string" minOccurs="0" ma:displayName="Content Type" name="contentType"/>
-        <xsd:element maxOccurs="1" minOccurs="0" ma:displayName="Title" ref="dc:title" ma:index="1"/>
+        <xsd:element type="xsd:string" ma:displayName="Content Type" maxOccurs="1" minOccurs="0" name="contentType"/>
+        <xsd:element ma:displayName="Title" maxOccurs="1" minOccurs="0" ref="dc:title" ma:index="1"/>
         <xsd:element maxOccurs="1" minOccurs="0" ref="dc:subject"/>
         <xsd:element maxOccurs="1" minOccurs="0" ref="dc:description"/>
-        <xsd:element maxOccurs="1" type="xsd:string" minOccurs="0" name="keywords"/>
+        <xsd:element type="xsd:string" maxOccurs="1" minOccurs="0" name="keywords"/>
         <xsd:element maxOccurs="1" minOccurs="0" ref="dc:language"/>
-        <xsd:element maxOccurs="1" type="xsd:string" minOccurs="0" name="category"/>
-        <xsd:element maxOccurs="1" type="xsd:string" minOccurs="0" name="version"/>
-        <xsd:element maxOccurs="1" type="xsd:string" minOccurs="0" name="revision">
+        <xsd:element type="xsd:string" maxOccurs="1" minOccurs="0" name="category"/>
+        <xsd:element type="xsd:string" maxOccurs="1" minOccurs="0" name="version"/>
+        <xsd:element type="xsd:string" maxOccurs="1" minOccurs="0" name="revision">
           <xsd:annotation>
             <xsd:documentation>
                         This value indicates the number of saves or revisions. The application is responsible for updating this value after each revision.
                     </xsd:documentation>
           </xsd:annotation>
         </xsd:element>
-        <xsd:element maxOccurs="1" type="xsd:string" minOccurs="0" name="lastModifiedBy"/>
+        <xsd:element type="xsd:string" maxOccurs="1" minOccurs="0" name="lastModifiedBy"/>
         <xsd:element maxOccurs="1" minOccurs="0" ref="dcterms:modified"/>
-        <xsd:element maxOccurs="1" type="xsd:string" minOccurs="0" name="contentStatus"/>
+        <xsd:element type="xsd:string" maxOccurs="1" minOccurs="0" name="contentStatus"/>
       </xsd:all>
     </xsd:complexType>
   </xsd:schema>
-  <xs:schema xmlns:xs="http://www.w3.org/2001/XMLSchema" xmlns:pc="http://schemas.microsoft.com/office/infopath/2007/PartnerControls" attributeFormDefault="unqualified" elementFormDefault="qualified" targetNamespace="http://schemas.microsoft.com/office/infopath/2007/PartnerControls">
+  <xs:schema xmlns:xs="http://www.w3.org/2001/XMLSchema" xmlns:pc="http://schemas.microsoft.com/office/infopath/2007/PartnerControls" targetNamespace="http://schemas.microsoft.com/office/infopath/2007/PartnerControls" elementFormDefault="qualified" attributeFormDefault="unqualified">
     <xs:element name="Person">
       <xs:complexType>
         <xs:sequence>

--- a/src/Resume_CV/Ujjwal-Simple-CV.docx
+++ b/src/Resume_CV/Ujjwal-Simple-CV.docx
@@ -13,44 +13,45 @@
           <w:szCs w:val="22"/>
         </w:rPr>
       </w:pPr>
-      <w:sdt>
-        <w:sdtPr>
-          <w:rPr>
-            <w:rFonts w:hint="default" w:ascii="Arial Regular" w:hAnsi="Arial Regular" w:cs="Arial Regular"/>
-            <w:sz w:val="22"/>
-            <w:szCs w:val="22"/>
-          </w:rPr>
-          <w:id w:val="-1"/>
-          <w:placeholder>
-            <w:docPart w:val="A8A1BCDA9C0E4C579D16E98C42A7E052"/>
-          </w:placeholder>
-          <w15:appearance w15:val="hidden"/>
-        </w:sdtPr>
-        <w:sdtEndPr>
-          <w:rPr>
-            <w:rFonts w:hint="default" w:ascii="Arial Regular" w:hAnsi="Arial Regular" w:cs="Arial Regular"/>
-            <w:sz w:val="22"/>
-            <w:szCs w:val="22"/>
-          </w:rPr>
-        </w:sdtEndPr>
-        <w:sdtContent>
-          <w:r>
-            <w:rPr>
-              <w:rFonts w:hint="default" w:ascii="Arial Regular" w:hAnsi="Arial Regular" w:eastAsia="Arial Unicode MS" w:cs="Arial Regular"/>
-              <w:sz w:val="44"/>
-              <w:szCs w:val="44"/>
-            </w:rPr>
-            <w:t>Ujjwal Pandey</w:t>
-          </w:r>
-        </w:sdtContent>
-      </w:sdt>
       <w:r>
         <w:rPr>
-          <w:rFonts w:hint="default" w:ascii="Arial Regular" w:hAnsi="Arial Regular" w:cs="Arial Regular"/>
-          <w:sz w:val="22"/>
-          <w:szCs w:val="22"/>
+          <w:rFonts w:hint="default"/>
+          <w:sz w:val="52"/>
+          <w:szCs w:val="52"/>
         </w:rPr>
-        <w:t xml:space="preserve"> </w:t>
+        <w:fldChar w:fldCharType="begin"/>
+      </w:r>
+      <w:r>
+        <w:rPr>
+          <w:rFonts w:hint="default"/>
+          <w:sz w:val="52"/>
+          <w:szCs w:val="52"/>
+        </w:rPr>
+        <w:instrText xml:space="preserve"> HYPERLINK "https://ujjwalpandeyjava.github.io/Portfolio/" </w:instrText>
+      </w:r>
+      <w:r>
+        <w:rPr>
+          <w:rFonts w:hint="default"/>
+          <w:sz w:val="52"/>
+          <w:szCs w:val="52"/>
+        </w:rPr>
+        <w:fldChar w:fldCharType="separate"/>
+      </w:r>
+      <w:r>
+        <w:rPr>
+          <w:rFonts w:hint="default"/>
+          <w:sz w:val="52"/>
+          <w:szCs w:val="52"/>
+        </w:rPr>
+        <w:t>Ujjwal Pandey</w:t>
+      </w:r>
+      <w:r>
+        <w:rPr>
+          <w:rFonts w:hint="default"/>
+          <w:sz w:val="52"/>
+          <w:szCs w:val="52"/>
+        </w:rPr>
+        <w:fldChar w:fldCharType="end"/>
       </w:r>
     </w:p>
     <w:p>
@@ -507,7 +508,29 @@
             </w14:solidFill>
           </w14:textFill>
         </w:rPr>
-        <w:t>using Spring Boot and React. Experienced in developing scalable, micro-services, and optimized REST APIs, working in Agile teams, and integrating AI solutions. Quick learner with strong problem-solving and debugging skills.</w:t>
+        <w:t>using Spring Boot and React. Experienced in developing scalable, micro-services, and optimized REST APIs, working in Agile teams, and integrating AI solutions. Quick learner with</w:t>
+      </w:r>
+      <w:bookmarkStart w:id="0" w:name="_GoBack"/>
+      <w:bookmarkEnd w:id="0"/>
+      <w:r>
+        <w:rPr>
+          <w:rFonts w:hint="default" w:ascii="Arial Regular" w:hAnsi="Arial Regular" w:eastAsia="Franklin Gothic Book" w:cs="Arial Regular"/>
+          <w:b w:val="0"/>
+          <w:bCs w:val="0"/>
+          <w:color w:val="262626" w:themeColor="text1" w:themeTint="D9"/>
+          <w:sz w:val="22"/>
+          <w:szCs w:val="22"/>
+          <w:lang w:val="en-US" w:eastAsia="ja-JP"/>
+          <w14:textFill>
+            <w14:solidFill>
+              <w14:schemeClr w14:val="tx1">
+                <w14:lumMod w14:val="85000"/>
+                <w14:lumOff w14:val="15000"/>
+              </w14:schemeClr>
+            </w14:solidFill>
+          </w14:textFill>
+        </w:rPr>
+        <w:t xml:space="preserve"> strong problem-solving and debugging skills.</w:t>
       </w:r>
     </w:p>
     <w:tbl>
@@ -1896,8 +1919,6 @@
               <w:szCs w:val="22"/>
             </w:rPr>
           </w:pPr>
-          <w:bookmarkStart w:id="0" w:name="_GoBack"/>
-          <w:bookmarkEnd w:id="0"/>
         </w:p>
       </w:sdtContent>
     </w:sdt>
@@ -4997,31 +5018,6 @@
   <w:docParts>
     <w:docPart>
       <w:docPartPr>
-        <w:name w:val="A8A1BCDA9C0E4C579D16E98C42A7E052"/>
-        <w:style w:val=""/>
-        <w:category>
-          <w:name w:val="General"/>
-          <w:gallery w:val="placeholder"/>
-        </w:category>
-        <w:types>
-          <w:type w:val="bbPlcHdr"/>
-        </w:types>
-        <w:behaviors>
-          <w:behavior w:val="content"/>
-        </w:behaviors>
-        <w:description w:val=""/>
-        <w:guid w:val="{30977E4F-A5CC-4911-8568-C9E0ED8773A2}"/>
-      </w:docPartPr>
-      <w:docPartBody>
-        <w:p>
-          <w:r>
-            <w:t>Full Name</w:t>
-          </w:r>
-        </w:p>
-      </w:docPartBody>
-    </w:docPart>
-    <w:docPart>
-      <w:docPartPr>
         <w:name w:val="E663AB75AB5349E6B614E7627A700EEE"/>
         <w:style w:val=""/>
         <w:category>
@@ -7289,16 +7285,319 @@
 </file>
 
 <file path=customXml/item1.xml><?xml version="1.0" encoding="utf-8"?>
-<?mso-contentType ?>
-<FormTemplates xmlns="http://schemas.microsoft.com/sharepoint/v3/contenttype/forms">
-  <Display>DocumentLibraryForm</Display>
-  <Edit>DocumentLibraryForm</Edit>
-  <New>DocumentLibraryForm</New>
-</FormTemplates>
+<ct:contentTypeSchema xmlns:ct="http://schemas.microsoft.com/office/2006/metadata/contentType" xmlns:ma="http://schemas.microsoft.com/office/2006/metadata/properties/metaAttributes" ma:contentTypeName="Document" ma:versionID="60f5a4f2d2b0abadcf532d48ebf9cb71" ct:_="" ma:_="" ma:contentTypeID="0x01010079F111ED35F8CC479449609E8A0923A6" ma:contentTypeScope="" ma:contentTypeDescription="Create a new document." ma:contentTypeVersion="28">
+  <xsd:schema xmlns:ns1="http://schemas.microsoft.com/sharepoint/v3" xmlns:ns2="71af3243-3dd4-4a8d-8c0d-dd76da1f02a5" xmlns:ns3="16c05727-aa75-4e4a-9b5f-8a80a1165891" xmlns:ns4="230e9df3-be65-4c73-a93b-d1236ebd677e" xmlns:xsd="http://www.w3.org/2001/XMLSchema" xmlns:p="http://schemas.microsoft.com/office/2006/metadata/properties" xmlns:xs="http://www.w3.org/2001/XMLSchema" ns2:_="" ns4:_="" ma:fieldsID="7dd78129e6a1811f84807ad11c651531" ns1:_="" ns3:_="" targetNamespace="http://schemas.microsoft.com/office/2006/metadata/properties" ma:root="true">
+    <xsd:import namespace="http://schemas.microsoft.com/sharepoint/v3"/>
+    <xsd:import namespace="71af3243-3dd4-4a8d-8c0d-dd76da1f02a5"/>
+    <xsd:import namespace="16c05727-aa75-4e4a-9b5f-8a80a1165891"/>
+    <xsd:import namespace="230e9df3-be65-4c73-a93b-d1236ebd677e"/>
+    <xsd:element name="properties">
+      <xsd:complexType>
+        <xsd:sequence>
+          <xsd:element name="documentManagement">
+            <xsd:complexType>
+              <xsd:all>
+                <xsd:element ref="ns2:Status" minOccurs="0"/>
+                <xsd:element ref="ns2:Image" minOccurs="0"/>
+                <xsd:element ref="ns2:MediaServiceMetadata" minOccurs="0"/>
+                <xsd:element ref="ns2:MediaServiceFastMetadata" minOccurs="0"/>
+                <xsd:element ref="ns2:MediaServiceOCR" minOccurs="0"/>
+                <xsd:element ref="ns2:MediaServiceAutoTags" minOccurs="0"/>
+                <xsd:element ref="ns2:MediaServiceEventHashCode" minOccurs="0"/>
+                <xsd:element ref="ns2:MediaServiceGenerationTime" minOccurs="0"/>
+                <xsd:element ref="ns3:SharedWithUsers" minOccurs="0"/>
+                <xsd:element ref="ns3:SharedWithDetails" minOccurs="0"/>
+                <xsd:element ref="ns2:MediaServiceAutoKeyPoints" minOccurs="0"/>
+                <xsd:element ref="ns2:MediaServiceKeyPoints" minOccurs="0"/>
+                <xsd:element ref="ns2:MediaServiceDateTaken" minOccurs="0"/>
+                <xsd:element ref="ns1:_ip_UnifiedCompliancePolicyProperties" minOccurs="0"/>
+                <xsd:element ref="ns1:_ip_UnifiedCompliancePolicyUIAction" minOccurs="0"/>
+                <xsd:element ref="ns4:TaxCatchAll" minOccurs="0"/>
+                <xsd:element ref="ns2:ImageTagsTaxHTField" minOccurs="0"/>
+                <xsd:element ref="ns2:MediaServiceLocation" minOccurs="0"/>
+                <xsd:element ref="ns2:MediaLengthInSeconds" minOccurs="0"/>
+                <xsd:element ref="ns2:Background" minOccurs="0"/>
+                <xsd:element ref="ns2:MediaServiceSearchProperties" minOccurs="0"/>
+                <xsd:element ref="ns2:MediaServiceDocTags" minOccurs="0"/>
+                <xsd:element ref="ns2:MediaServiceObjectDetectorVersions" minOccurs="0"/>
+                <xsd:element ref="ns2:MediaServiceSystemTags" minOccurs="0"/>
+              </xsd:all>
+            </xsd:complexType>
+          </xsd:element>
+        </xsd:sequence>
+      </xsd:complexType>
+    </xsd:element>
+  </xsd:schema>
+  <xsd:schema xmlns:dms="http://schemas.microsoft.com/office/2006/documentManagement/types" xmlns:pc="http://schemas.microsoft.com/office/infopath/2007/PartnerControls" xmlns:xsd="http://www.w3.org/2001/XMLSchema" xmlns:xs="http://www.w3.org/2001/XMLSchema" elementFormDefault="qualified" targetNamespace="http://schemas.microsoft.com/sharepoint/v3">
+    <xsd:import namespace="http://schemas.microsoft.com/office/2006/documentManagement/types"/>
+    <xsd:import namespace="http://schemas.microsoft.com/office/infopath/2007/PartnerControls"/>
+    <xsd:element nillable="true" ma:internalName="_ip_UnifiedCompliancePolicyProperties" name="_ip_UnifiedCompliancePolicyProperties" ma:index="20" ma:displayName="Unified Compliance Policy Properties" ma:readOnly="false" ma:hidden="true">
+      <xsd:simpleType>
+        <xsd:restriction base="dms:Note"/>
+      </xsd:simpleType>
+    </xsd:element>
+    <xsd:element nillable="true" ma:internalName="_ip_UnifiedCompliancePolicyUIAction" name="_ip_UnifiedCompliancePolicyUIAction" ma:index="21" ma:displayName="Unified Compliance Policy UI Action" ma:readOnly="false" ma:hidden="true">
+      <xsd:simpleType>
+        <xsd:restriction base="dms:Text"/>
+      </xsd:simpleType>
+    </xsd:element>
+  </xsd:schema>
+  <xsd:schema xmlns:dms="http://schemas.microsoft.com/office/2006/documentManagement/types" xmlns:pc="http://schemas.microsoft.com/office/infopath/2007/PartnerControls" xmlns:xsd="http://www.w3.org/2001/XMLSchema" xmlns:xs="http://www.w3.org/2001/XMLSchema" elementFormDefault="qualified" targetNamespace="71af3243-3dd4-4a8d-8c0d-dd76da1f02a5">
+    <xsd:import namespace="http://schemas.microsoft.com/office/2006/documentManagement/types"/>
+    <xsd:import namespace="http://schemas.microsoft.com/office/infopath/2007/PartnerControls"/>
+    <xsd:element nillable="true" ma:format="Dropdown" ma:internalName="Status" name="Status" ma:index="2" ma:displayName="Status" ma:readOnly="false" ma:default="Not started">
+      <xsd:simpleType>
+        <xsd:restriction base="dms:Choice">
+          <xsd:enumeration value="Not started"/>
+          <xsd:enumeration value="In Progress"/>
+          <xsd:enumeration value="Completed"/>
+        </xsd:restriction>
+      </xsd:simpleType>
+    </xsd:element>
+    <xsd:element nillable="true" ma:format="Image" ma:internalName="Image" name="Image" ma:index="3" ma:displayName="Image" ma:readOnly="false">
+      <xsd:complexType>
+        <xsd:complexContent>
+          <xsd:extension base="dms:URL">
+            <xsd:sequence>
+              <xsd:element nillable="true" name="Url" minOccurs="0" type="dms:ValidUrl"/>
+              <xsd:element nillable="true" name="Description" type="xsd:string"/>
+            </xsd:sequence>
+          </xsd:extension>
+        </xsd:complexContent>
+      </xsd:complexType>
+    </xsd:element>
+    <xsd:element nillable="true" ma:internalName="MediaServiceMetadata" name="MediaServiceMetadata" ma:index="8" ma:displayName="MediaServiceMetadata" ma:readOnly="true" ma:hidden="true">
+      <xsd:simpleType>
+        <xsd:restriction base="dms:Note"/>
+      </xsd:simpleType>
+    </xsd:element>
+    <xsd:element nillable="true" ma:internalName="MediaServiceFastMetadata" name="MediaServiceFastMetadata" ma:index="9" ma:displayName="MediaServiceFastMetadata" ma:readOnly="true" ma:hidden="true">
+      <xsd:simpleType>
+        <xsd:restriction base="dms:Note"/>
+      </xsd:simpleType>
+    </xsd:element>
+    <xsd:element nillable="true" ma:internalName="MediaServiceOCR" name="MediaServiceOCR" ma:index="10" ma:displayName="MediaServiceOCR" ma:readOnly="true" ma:hidden="true">
+      <xsd:simpleType>
+        <xsd:restriction base="dms:Note"/>
+      </xsd:simpleType>
+    </xsd:element>
+    <xsd:element nillable="true" ma:internalName="MediaServiceAutoTags" name="MediaServiceAutoTags" ma:index="11" ma:displayName="MediaServiceAutoTags" ma:readOnly="true" ma:hidden="true">
+      <xsd:simpleType>
+        <xsd:restriction base="dms:Text"/>
+      </xsd:simpleType>
+    </xsd:element>
+    <xsd:element nillable="true" ma:internalName="MediaServiceEventHashCode" name="MediaServiceEventHashCode" ma:index="12" ma:displayName="MediaServiceEventHashCode" ma:readOnly="true" ma:hidden="true">
+      <xsd:simpleType>
+        <xsd:restriction base="dms:Text"/>
+      </xsd:simpleType>
+    </xsd:element>
+    <xsd:element nillable="true" ma:internalName="MediaServiceGenerationTime" name="MediaServiceGenerationTime" ma:index="13" ma:displayName="MediaServiceGenerationTime" ma:readOnly="true" ma:hidden="true">
+      <xsd:simpleType>
+        <xsd:restriction base="dms:Text"/>
+      </xsd:simpleType>
+    </xsd:element>
+    <xsd:element nillable="true" ma:internalName="MediaServiceAutoKeyPoints" name="MediaServiceAutoKeyPoints" ma:index="16" ma:displayName="MediaServiceAutoKeyPoints" ma:readOnly="true" ma:hidden="true">
+      <xsd:simpleType>
+        <xsd:restriction base="dms:Note"/>
+      </xsd:simpleType>
+    </xsd:element>
+    <xsd:element nillable="true" ma:internalName="MediaServiceKeyPoints" name="MediaServiceKeyPoints" ma:index="17" ma:displayName="KeyPoints" ma:readOnly="false" ma:hidden="true">
+      <xsd:simpleType>
+        <xsd:restriction base="dms:Note"/>
+      </xsd:simpleType>
+    </xsd:element>
+    <xsd:element nillable="true" ma:internalName="MediaServiceDateTaken" name="MediaServiceDateTaken" ma:index="18" ma:displayName="MediaServiceDateTaken" ma:readOnly="true" ma:hidden="true">
+      <xsd:simpleType>
+        <xsd:restriction base="dms:Text"/>
+      </xsd:simpleType>
+    </xsd:element>
+    <xsd:element nillable="true" ma:taxonomyFieldName="MediaServiceImageTags" ma:sspId="e385fb40-52d4-4fae-9c5b-3e8ff8a5878e" ma:fieldId="{5cf76f15-5ced-4ddc-b409-7134ff3c332f}" ma:internalName="ImageTagsTaxHTField" name="ImageTagsTaxHTField" ma:index="25" ma:anchorId="fba54fb3-c3e1-fe81-a776-ca4b69148c4d" ma:displayName="Image Tags" ma:readOnly="false" ma:open="true" ma:isKeyword="false" ma:taxonomy="true" ma:taxonomyMulti="true" ma:termSetId="09814cd3-568e-fe90-9814-8d621ff8fb84">
+      <xsd:complexType>
+        <xsd:sequence>
+          <xsd:element ref="pc:Terms" maxOccurs="1" minOccurs="0"/>
+        </xsd:sequence>
+      </xsd:complexType>
+    </xsd:element>
+    <xsd:element nillable="true" ma:internalName="MediaServiceLocation" name="MediaServiceLocation" ma:index="26" ma:displayName="Location" ma:readOnly="true" ma:hidden="true">
+      <xsd:simpleType>
+        <xsd:restriction base="dms:Text"/>
+      </xsd:simpleType>
+    </xsd:element>
+    <xsd:element nillable="true" ma:internalName="MediaLengthInSeconds" name="MediaLengthInSeconds" ma:index="27" ma:displayName="MediaLengthInSeconds" ma:readOnly="true" ma:hidden="true">
+      <xsd:simpleType>
+        <xsd:restriction base="dms:Unknown"/>
+      </xsd:simpleType>
+    </xsd:element>
+    <xsd:element nillable="true" ma:format="Dropdown" ma:internalName="Background" name="Background" ma:index="28" ma:displayName="Background" ma:default="0">
+      <xsd:simpleType>
+        <xsd:restriction base="dms:Boolean"/>
+      </xsd:simpleType>
+    </xsd:element>
+    <xsd:element nillable="true" ma:internalName="MediaServiceSearchProperties" name="MediaServiceSearchProperties" ma:index="29" ma:displayName="MediaServiceSearchProperties" ma:readOnly="true" ma:hidden="true">
+      <xsd:simpleType>
+        <xsd:restriction base="dms:Note"/>
+      </xsd:simpleType>
+    </xsd:element>
+    <xsd:element nillable="true" ma:internalName="MediaServiceDocTags" name="MediaServiceDocTags" ma:index="30" ma:displayName="MediaServiceDocTags" ma:readOnly="true" ma:hidden="true">
+      <xsd:simpleType>
+        <xsd:restriction base="dms:Note"/>
+      </xsd:simpleType>
+    </xsd:element>
+    <xsd:element nillable="true" ma:internalName="MediaServiceObjectDetectorVersions" name="MediaServiceObjectDetectorVersions" ma:index="31" ma:indexed="true" ma:displayName="MediaServiceObjectDetectorVersions" ma:readOnly="true" ma:hidden="true" ma:description="">
+      <xsd:simpleType>
+        <xsd:restriction base="dms:Text"/>
+      </xsd:simpleType>
+    </xsd:element>
+    <xsd:element nillable="true" ma:internalName="MediaServiceSystemTags" name="MediaServiceSystemTags" ma:index="32" ma:displayName="MediaServiceSystemTags" ma:readOnly="true" ma:hidden="true">
+      <xsd:simpleType>
+        <xsd:restriction base="dms:Note"/>
+      </xsd:simpleType>
+    </xsd:element>
+  </xsd:schema>
+  <xsd:schema xmlns:dms="http://schemas.microsoft.com/office/2006/documentManagement/types" xmlns:pc="http://schemas.microsoft.com/office/infopath/2007/PartnerControls" xmlns:xsd="http://www.w3.org/2001/XMLSchema" xmlns:xs="http://www.w3.org/2001/XMLSchema" elementFormDefault="qualified" targetNamespace="16c05727-aa75-4e4a-9b5f-8a80a1165891">
+    <xsd:import namespace="http://schemas.microsoft.com/office/2006/documentManagement/types"/>
+    <xsd:import namespace="http://schemas.microsoft.com/office/infopath/2007/PartnerControls"/>
+    <xsd:element nillable="true" ma:internalName="SharedWithUsers" name="SharedWithUsers" ma:index="14" ma:displayName="Shared With" ma:readOnly="true" ma:hidden="true">
+      <xsd:complexType>
+        <xsd:complexContent>
+          <xsd:extension base="dms:UserMulti">
+            <xsd:sequence>
+              <xsd:element name="UserInfo" maxOccurs="unbounded" minOccurs="0">
+                <xsd:complexType>
+                  <xsd:sequence>
+                    <xsd:element name="DisplayName" minOccurs="0" type="xsd:string"/>
+                    <xsd:element nillable="true" name="AccountId" minOccurs="0" type="dms:UserId"/>
+                    <xsd:element name="AccountType" minOccurs="0" type="xsd:string"/>
+                  </xsd:sequence>
+                </xsd:complexType>
+              </xsd:element>
+            </xsd:sequence>
+          </xsd:extension>
+        </xsd:complexContent>
+      </xsd:complexType>
+    </xsd:element>
+    <xsd:element nillable="true" ma:internalName="SharedWithDetails" name="SharedWithDetails" ma:index="15" ma:displayName="Shared With Details" ma:readOnly="true" ma:hidden="true">
+      <xsd:simpleType>
+        <xsd:restriction base="dms:Note"/>
+      </xsd:simpleType>
+    </xsd:element>
+  </xsd:schema>
+  <xsd:schema xmlns:dms="http://schemas.microsoft.com/office/2006/documentManagement/types" xmlns:pc="http://schemas.microsoft.com/office/infopath/2007/PartnerControls" xmlns:xsd="http://www.w3.org/2001/XMLSchema" xmlns:xs="http://www.w3.org/2001/XMLSchema" elementFormDefault="qualified" targetNamespace="230e9df3-be65-4c73-a93b-d1236ebd677e">
+    <xsd:import namespace="http://schemas.microsoft.com/office/2006/documentManagement/types"/>
+    <xsd:import namespace="http://schemas.microsoft.com/office/infopath/2007/PartnerControls"/>
+    <xsd:element nillable="true" ma:internalName="TaxCatchAll" name="TaxCatchAll" ma:index="23" ma:displayName="Taxonomy Catch All Column" ma:readOnly="false" ma:hidden="true" ma:list="{3f6bfcbc-3db3-4ae6-bd76-326f0798ad28}" ma:showField="CatchAllData" ma:web="16c05727-aa75-4e4a-9b5f-8a80a1165891">
+      <xsd:complexType>
+        <xsd:complexContent>
+          <xsd:extension base="dms:MultiChoiceLookup">
+            <xsd:sequence>
+              <xsd:element nillable="true" name="Value" maxOccurs="unbounded" minOccurs="0" type="dms:Lookup"/>
+            </xsd:sequence>
+          </xsd:extension>
+        </xsd:complexContent>
+      </xsd:complexType>
+    </xsd:element>
+  </xsd:schema>
+  <xsd:schema xmlns:dcterms="http://purl.org/dc/terms/" xmlns:dc="http://purl.org/dc/elements/1.1/" xmlns:odoc="http://schemas.microsoft.com/internal/obd" xmlns:xsd="http://www.w3.org/2001/XMLSchema" xmlns:xsi="http://www.w3.org/2001/XMLSchema-instance" xmlns="http://schemas.openxmlformats.org/package/2006/metadata/core-properties" elementFormDefault="qualified" targetNamespace="http://schemas.openxmlformats.org/package/2006/metadata/core-properties" blockDefault="#all" attributeFormDefault="unqualified">
+    <xsd:import schemaLocation="http://dublincore.org/schemas/xmls/qdc/2003/04/02/dc.xsd" namespace="http://purl.org/dc/elements/1.1/"/>
+    <xsd:import schemaLocation="http://dublincore.org/schemas/xmls/qdc/2003/04/02/dcterms.xsd" namespace="http://purl.org/dc/terms/"/>
+    <xsd:element name="coreProperties" type="CT_coreProperties"/>
+    <xsd:complexType name="CT_coreProperties">
+      <xsd:all>
+        <xsd:element ref="dc:creator" maxOccurs="1" minOccurs="0"/>
+        <xsd:element ref="dcterms:created" maxOccurs="1" minOccurs="0"/>
+        <xsd:element ref="dc:identifier" maxOccurs="1" minOccurs="0"/>
+        <xsd:element name="contentType" ma:displayName="Content Type" maxOccurs="1" minOccurs="0" type="xsd:string"/>
+        <xsd:element ref="dc:title" ma:index="1" ma:displayName="Title" maxOccurs="1" minOccurs="0"/>
+        <xsd:element ref="dc:subject" maxOccurs="1" minOccurs="0"/>
+        <xsd:element ref="dc:description" maxOccurs="1" minOccurs="0"/>
+        <xsd:element name="keywords" maxOccurs="1" minOccurs="0" type="xsd:string"/>
+        <xsd:element ref="dc:language" maxOccurs="1" minOccurs="0"/>
+        <xsd:element name="category" maxOccurs="1" minOccurs="0" type="xsd:string"/>
+        <xsd:element name="version" maxOccurs="1" minOccurs="0" type="xsd:string"/>
+        <xsd:element name="revision" maxOccurs="1" minOccurs="0" type="xsd:string">
+          <xsd:annotation>
+            <xsd:documentation>
+                        This value indicates the number of saves or revisions. The application is responsible for updating this value after each revision.
+                    </xsd:documentation>
+          </xsd:annotation>
+        </xsd:element>
+        <xsd:element name="lastModifiedBy" maxOccurs="1" minOccurs="0" type="xsd:string"/>
+        <xsd:element ref="dcterms:modified" maxOccurs="1" minOccurs="0"/>
+        <xsd:element name="contentStatus" maxOccurs="1" minOccurs="0" type="xsd:string"/>
+      </xsd:all>
+    </xsd:complexType>
+  </xsd:schema>
+  <xs:schema xmlns:pc="http://schemas.microsoft.com/office/infopath/2007/PartnerControls" xmlns:xs="http://www.w3.org/2001/XMLSchema" elementFormDefault="qualified" targetNamespace="http://schemas.microsoft.com/office/infopath/2007/PartnerControls" attributeFormDefault="unqualified">
+    <xs:element name="Person">
+      <xs:complexType>
+        <xs:sequence>
+          <xs:element ref="pc:DisplayName" minOccurs="0"/>
+          <xs:element ref="pc:AccountId" minOccurs="0"/>
+          <xs:element ref="pc:AccountType" minOccurs="0"/>
+        </xs:sequence>
+      </xs:complexType>
+    </xs:element>
+    <xs:element name="DisplayName" type="xs:string"/>
+    <xs:element name="AccountId" type="xs:string"/>
+    <xs:element name="AccountType" type="xs:string"/>
+    <xs:element name="BDCAssociatedEntity">
+      <xs:complexType>
+        <xs:sequence>
+          <xs:element ref="pc:BDCEntity" maxOccurs="unbounded" minOccurs="0"/>
+        </xs:sequence>
+        <xs:attribute ref="pc:EntityNamespace"/>
+        <xs:attribute ref="pc:EntityName"/>
+        <xs:attribute ref="pc:SystemInstanceName"/>
+        <xs:attribute ref="pc:AssociationName"/>
+      </xs:complexType>
+    </xs:element>
+    <xs:attribute name="EntityNamespace" type="xs:string"/>
+    <xs:attribute name="EntityName" type="xs:string"/>
+    <xs:attribute name="SystemInstanceName" type="xs:string"/>
+    <xs:attribute name="AssociationName" type="xs:string"/>
+    <xs:element name="BDCEntity">
+      <xs:complexType>
+        <xs:sequence>
+          <xs:element ref="pc:EntityDisplayName" minOccurs="0"/>
+          <xs:element ref="pc:EntityInstanceReference" minOccurs="0"/>
+          <xs:element ref="pc:EntityId1" minOccurs="0"/>
+          <xs:element ref="pc:EntityId2" minOccurs="0"/>
+          <xs:element ref="pc:EntityId3" minOccurs="0"/>
+          <xs:element ref="pc:EntityId4" minOccurs="0"/>
+          <xs:element ref="pc:EntityId5" minOccurs="0"/>
+        </xs:sequence>
+      </xs:complexType>
+    </xs:element>
+    <xs:element name="EntityDisplayName" type="xs:string"/>
+    <xs:element name="EntityInstanceReference" type="xs:string"/>
+    <xs:element name="EntityId1" type="xs:string"/>
+    <xs:element name="EntityId2" type="xs:string"/>
+    <xs:element name="EntityId3" type="xs:string"/>
+    <xs:element name="EntityId4" type="xs:string"/>
+    <xs:element name="EntityId5" type="xs:string"/>
+    <xs:element name="Terms">
+      <xs:complexType>
+        <xs:sequence>
+          <xs:element ref="pc:TermInfo" maxOccurs="unbounded" minOccurs="0"/>
+        </xs:sequence>
+      </xs:complexType>
+    </xs:element>
+    <xs:element name="TermInfo">
+      <xs:complexType>
+        <xs:sequence>
+          <xs:element ref="pc:TermName" minOccurs="0"/>
+          <xs:element ref="pc:TermId" minOccurs="0"/>
+        </xs:sequence>
+      </xs:complexType>
+    </xs:element>
+    <xs:element name="TermName" type="xs:string"/>
+    <xs:element name="TermId" type="xs:string"/>
+  </xs:schema>
+</ct:contentTypeSchema>
 </file>
 
 <file path=customXml/item2.xml><?xml version="1.0" encoding="utf-8"?>
-<p:properties xmlns:p="http://schemas.microsoft.com/office/2006/metadata/properties" xmlns:xsi="http://www.w3.org/2001/XMLSchema-instance" xmlns:pc="http://schemas.microsoft.com/office/infopath/2007/PartnerControls">
+<p:properties xmlns:pc="http://schemas.microsoft.com/office/infopath/2007/PartnerControls" xmlns:p="http://schemas.microsoft.com/office/2006/metadata/properties" xmlns:xsi="http://www.w3.org/2001/XMLSchema-instance">
   <documentManagement>
     <_ip_UnifiedCompliancePolicyUIAction xmlns="http://schemas.microsoft.com/sharepoint/v3" xsi:nil="true"/>
     <Image xmlns="71af3243-3dd4-4a8d-8c0d-dd76da1f02a5">
@@ -7318,319 +7617,16 @@
 </file>
 
 <file path=customXml/item3.xml><?xml version="1.0" encoding="utf-8"?>
-<ct:contentTypeSchema xmlns:ct="http://schemas.microsoft.com/office/2006/metadata/contentType" xmlns:ma="http://schemas.microsoft.com/office/2006/metadata/properties/metaAttributes" ma:versionID="60f5a4f2d2b0abadcf532d48ebf9cb71" ct:_="" ma:contentTypeName="Document" ma:_="" ma:contentTypeDescription="Create a new document." ma:contentTypeScope="" ma:contentTypeVersion="28" ma:contentTypeID="0x01010079F111ED35F8CC479449609E8A0923A6">
-  <xsd:schema xmlns:xsd="http://www.w3.org/2001/XMLSchema" xmlns:p="http://schemas.microsoft.com/office/2006/metadata/properties" xmlns:xs="http://www.w3.org/2001/XMLSchema" xmlns:ns1="http://schemas.microsoft.com/sharepoint/v3" xmlns:ns2="71af3243-3dd4-4a8d-8c0d-dd76da1f02a5" xmlns:ns3="16c05727-aa75-4e4a-9b5f-8a80a1165891" xmlns:ns4="230e9df3-be65-4c73-a93b-d1236ebd677e" ns2:_="" ns4:_="" ma:fieldsID="7dd78129e6a1811f84807ad11c651531" ma:root="true" targetNamespace="http://schemas.microsoft.com/office/2006/metadata/properties" ns1:_="" ns3:_="">
-    <xsd:import namespace="http://schemas.microsoft.com/sharepoint/v3"/>
-    <xsd:import namespace="71af3243-3dd4-4a8d-8c0d-dd76da1f02a5"/>
-    <xsd:import namespace="16c05727-aa75-4e4a-9b5f-8a80a1165891"/>
-    <xsd:import namespace="230e9df3-be65-4c73-a93b-d1236ebd677e"/>
-    <xsd:element name="properties">
-      <xsd:complexType>
-        <xsd:sequence>
-          <xsd:element name="documentManagement">
-            <xsd:complexType>
-              <xsd:all>
-                <xsd:element minOccurs="0" ref="ns2:Status"/>
-                <xsd:element minOccurs="0" ref="ns2:Image"/>
-                <xsd:element minOccurs="0" ref="ns2:MediaServiceMetadata"/>
-                <xsd:element minOccurs="0" ref="ns2:MediaServiceFastMetadata"/>
-                <xsd:element minOccurs="0" ref="ns2:MediaServiceOCR"/>
-                <xsd:element minOccurs="0" ref="ns2:MediaServiceAutoTags"/>
-                <xsd:element minOccurs="0" ref="ns2:MediaServiceEventHashCode"/>
-                <xsd:element minOccurs="0" ref="ns2:MediaServiceGenerationTime"/>
-                <xsd:element minOccurs="0" ref="ns3:SharedWithUsers"/>
-                <xsd:element minOccurs="0" ref="ns3:SharedWithDetails"/>
-                <xsd:element minOccurs="0" ref="ns2:MediaServiceAutoKeyPoints"/>
-                <xsd:element minOccurs="0" ref="ns2:MediaServiceKeyPoints"/>
-                <xsd:element minOccurs="0" ref="ns2:MediaServiceDateTaken"/>
-                <xsd:element minOccurs="0" ref="ns1:_ip_UnifiedCompliancePolicyProperties"/>
-                <xsd:element minOccurs="0" ref="ns1:_ip_UnifiedCompliancePolicyUIAction"/>
-                <xsd:element minOccurs="0" ref="ns4:TaxCatchAll"/>
-                <xsd:element minOccurs="0" ref="ns2:ImageTagsTaxHTField"/>
-                <xsd:element minOccurs="0" ref="ns2:MediaServiceLocation"/>
-                <xsd:element minOccurs="0" ref="ns2:MediaLengthInSeconds"/>
-                <xsd:element minOccurs="0" ref="ns2:Background"/>
-                <xsd:element minOccurs="0" ref="ns2:MediaServiceSearchProperties"/>
-                <xsd:element minOccurs="0" ref="ns2:MediaServiceDocTags"/>
-                <xsd:element minOccurs="0" ref="ns2:MediaServiceObjectDetectorVersions"/>
-                <xsd:element minOccurs="0" ref="ns2:MediaServiceSystemTags"/>
-              </xsd:all>
-            </xsd:complexType>
-          </xsd:element>
-        </xsd:sequence>
-      </xsd:complexType>
-    </xsd:element>
-  </xsd:schema>
-  <xsd:schema xmlns:xsd="http://www.w3.org/2001/XMLSchema" xmlns:dms="http://schemas.microsoft.com/office/2006/documentManagement/types" xmlns:xs="http://www.w3.org/2001/XMLSchema" xmlns:pc="http://schemas.microsoft.com/office/infopath/2007/PartnerControls" targetNamespace="http://schemas.microsoft.com/sharepoint/v3" elementFormDefault="qualified">
-    <xsd:import namespace="http://schemas.microsoft.com/office/2006/documentManagement/types"/>
-    <xsd:import namespace="http://schemas.microsoft.com/office/infopath/2007/PartnerControls"/>
-    <xsd:element ma:internalName="_ip_UnifiedCompliancePolicyProperties" ma:displayName="Unified Compliance Policy Properties" ma:readOnly="false" name="_ip_UnifiedCompliancePolicyProperties" nillable="true" ma:hidden="true" ma:index="20">
-      <xsd:simpleType>
-        <xsd:restriction base="dms:Note"/>
-      </xsd:simpleType>
-    </xsd:element>
-    <xsd:element ma:internalName="_ip_UnifiedCompliancePolicyUIAction" ma:displayName="Unified Compliance Policy UI Action" ma:readOnly="false" name="_ip_UnifiedCompliancePolicyUIAction" nillable="true" ma:hidden="true" ma:index="21">
-      <xsd:simpleType>
-        <xsd:restriction base="dms:Text"/>
-      </xsd:simpleType>
-    </xsd:element>
-  </xsd:schema>
-  <xsd:schema xmlns:xsd="http://www.w3.org/2001/XMLSchema" xmlns:dms="http://schemas.microsoft.com/office/2006/documentManagement/types" xmlns:xs="http://www.w3.org/2001/XMLSchema" xmlns:pc="http://schemas.microsoft.com/office/infopath/2007/PartnerControls" targetNamespace="71af3243-3dd4-4a8d-8c0d-dd76da1f02a5" elementFormDefault="qualified">
-    <xsd:import namespace="http://schemas.microsoft.com/office/2006/documentManagement/types"/>
-    <xsd:import namespace="http://schemas.microsoft.com/office/infopath/2007/PartnerControls"/>
-    <xsd:element ma:internalName="Status" ma:displayName="Status" ma:readOnly="false" ma:default="Not started" name="Status" ma:format="Dropdown" nillable="true" ma:index="2">
-      <xsd:simpleType>
-        <xsd:restriction base="dms:Choice">
-          <xsd:enumeration value="Not started"/>
-          <xsd:enumeration value="In Progress"/>
-          <xsd:enumeration value="Completed"/>
-        </xsd:restriction>
-      </xsd:simpleType>
-    </xsd:element>
-    <xsd:element ma:internalName="Image" ma:displayName="Image" ma:readOnly="false" name="Image" ma:format="Image" nillable="true" ma:index="3">
-      <xsd:complexType>
-        <xsd:complexContent>
-          <xsd:extension base="dms:URL">
-            <xsd:sequence>
-              <xsd:element type="dms:ValidUrl" minOccurs="0" name="Url" nillable="true"/>
-              <xsd:element type="xsd:string" name="Description" nillable="true"/>
-            </xsd:sequence>
-          </xsd:extension>
-        </xsd:complexContent>
-      </xsd:complexType>
-    </xsd:element>
-    <xsd:element ma:internalName="MediaServiceMetadata" ma:displayName="MediaServiceMetadata" ma:readOnly="true" name="MediaServiceMetadata" nillable="true" ma:hidden="true" ma:index="8">
-      <xsd:simpleType>
-        <xsd:restriction base="dms:Note"/>
-      </xsd:simpleType>
-    </xsd:element>
-    <xsd:element ma:internalName="MediaServiceFastMetadata" ma:displayName="MediaServiceFastMetadata" ma:readOnly="true" name="MediaServiceFastMetadata" nillable="true" ma:hidden="true" ma:index="9">
-      <xsd:simpleType>
-        <xsd:restriction base="dms:Note"/>
-      </xsd:simpleType>
-    </xsd:element>
-    <xsd:element ma:internalName="MediaServiceOCR" ma:displayName="MediaServiceOCR" ma:readOnly="true" name="MediaServiceOCR" nillable="true" ma:hidden="true" ma:index="10">
-      <xsd:simpleType>
-        <xsd:restriction base="dms:Note"/>
-      </xsd:simpleType>
-    </xsd:element>
-    <xsd:element ma:internalName="MediaServiceAutoTags" ma:displayName="MediaServiceAutoTags" ma:readOnly="true" name="MediaServiceAutoTags" nillable="true" ma:hidden="true" ma:index="11">
-      <xsd:simpleType>
-        <xsd:restriction base="dms:Text"/>
-      </xsd:simpleType>
-    </xsd:element>
-    <xsd:element ma:internalName="MediaServiceEventHashCode" ma:displayName="MediaServiceEventHashCode" ma:readOnly="true" name="MediaServiceEventHashCode" nillable="true" ma:hidden="true" ma:index="12">
-      <xsd:simpleType>
-        <xsd:restriction base="dms:Text"/>
-      </xsd:simpleType>
-    </xsd:element>
-    <xsd:element ma:internalName="MediaServiceGenerationTime" ma:displayName="MediaServiceGenerationTime" ma:readOnly="true" name="MediaServiceGenerationTime" nillable="true" ma:hidden="true" ma:index="13">
-      <xsd:simpleType>
-        <xsd:restriction base="dms:Text"/>
-      </xsd:simpleType>
-    </xsd:element>
-    <xsd:element ma:internalName="MediaServiceAutoKeyPoints" ma:displayName="MediaServiceAutoKeyPoints" ma:readOnly="true" name="MediaServiceAutoKeyPoints" nillable="true" ma:hidden="true" ma:index="16">
-      <xsd:simpleType>
-        <xsd:restriction base="dms:Note"/>
-      </xsd:simpleType>
-    </xsd:element>
-    <xsd:element ma:internalName="MediaServiceKeyPoints" ma:displayName="KeyPoints" ma:readOnly="false" name="MediaServiceKeyPoints" nillable="true" ma:hidden="true" ma:index="17">
-      <xsd:simpleType>
-        <xsd:restriction base="dms:Note"/>
-      </xsd:simpleType>
-    </xsd:element>
-    <xsd:element ma:internalName="MediaServiceDateTaken" ma:displayName="MediaServiceDateTaken" ma:readOnly="true" name="MediaServiceDateTaken" nillable="true" ma:hidden="true" ma:index="18">
-      <xsd:simpleType>
-        <xsd:restriction base="dms:Text"/>
-      </xsd:simpleType>
-    </xsd:element>
-    <xsd:element ma:internalName="ImageTagsTaxHTField" ma:open="true" ma:anchorId="fba54fb3-c3e1-fe81-a776-ca4b69148c4d" ma:displayName="Image Tags" ma:readOnly="false" ma:taxonomyMulti="true" ma:taxonomyFieldName="MediaServiceImageTags" ma:taxonomy="true" name="ImageTagsTaxHTField" ma:isKeyword="false" ma:termSetId="09814cd3-568e-fe90-9814-8d621ff8fb84" ma:fieldId="{5cf76f15-5ced-4ddc-b409-7134ff3c332f}" nillable="true" ma:sspId="e385fb40-52d4-4fae-9c5b-3e8ff8a5878e" ma:index="25">
-      <xsd:complexType>
-        <xsd:sequence>
-          <xsd:element maxOccurs="1" minOccurs="0" ref="pc:Terms"/>
-        </xsd:sequence>
-      </xsd:complexType>
-    </xsd:element>
-    <xsd:element ma:internalName="MediaServiceLocation" ma:displayName="Location" ma:readOnly="true" name="MediaServiceLocation" nillable="true" ma:hidden="true" ma:index="26">
-      <xsd:simpleType>
-        <xsd:restriction base="dms:Text"/>
-      </xsd:simpleType>
-    </xsd:element>
-    <xsd:element ma:internalName="MediaLengthInSeconds" ma:displayName="MediaLengthInSeconds" ma:readOnly="true" name="MediaLengthInSeconds" nillable="true" ma:hidden="true" ma:index="27">
-      <xsd:simpleType>
-        <xsd:restriction base="dms:Unknown"/>
-      </xsd:simpleType>
-    </xsd:element>
-    <xsd:element ma:internalName="Background" ma:displayName="Background" ma:default="0" name="Background" ma:format="Dropdown" nillable="true" ma:index="28">
-      <xsd:simpleType>
-        <xsd:restriction base="dms:Boolean"/>
-      </xsd:simpleType>
-    </xsd:element>
-    <xsd:element ma:internalName="MediaServiceSearchProperties" ma:displayName="MediaServiceSearchProperties" ma:readOnly="true" name="MediaServiceSearchProperties" nillable="true" ma:hidden="true" ma:index="29">
-      <xsd:simpleType>
-        <xsd:restriction base="dms:Note"/>
-      </xsd:simpleType>
-    </xsd:element>
-    <xsd:element ma:internalName="MediaServiceDocTags" ma:displayName="MediaServiceDocTags" ma:readOnly="true" name="MediaServiceDocTags" nillable="true" ma:hidden="true" ma:index="30">
-      <xsd:simpleType>
-        <xsd:restriction base="dms:Note"/>
-      </xsd:simpleType>
-    </xsd:element>
-    <xsd:element ma:internalName="MediaServiceObjectDetectorVersions" ma:displayName="MediaServiceObjectDetectorVersions" ma:readOnly="true" ma:description="" name="MediaServiceObjectDetectorVersions" nillable="true" ma:indexed="true" ma:hidden="true" ma:index="31">
-      <xsd:simpleType>
-        <xsd:restriction base="dms:Text"/>
-      </xsd:simpleType>
-    </xsd:element>
-    <xsd:element ma:internalName="MediaServiceSystemTags" ma:displayName="MediaServiceSystemTags" ma:readOnly="true" name="MediaServiceSystemTags" nillable="true" ma:hidden="true" ma:index="32">
-      <xsd:simpleType>
-        <xsd:restriction base="dms:Note"/>
-      </xsd:simpleType>
-    </xsd:element>
-  </xsd:schema>
-  <xsd:schema xmlns:xsd="http://www.w3.org/2001/XMLSchema" xmlns:dms="http://schemas.microsoft.com/office/2006/documentManagement/types" xmlns:xs="http://www.w3.org/2001/XMLSchema" xmlns:pc="http://schemas.microsoft.com/office/infopath/2007/PartnerControls" targetNamespace="16c05727-aa75-4e4a-9b5f-8a80a1165891" elementFormDefault="qualified">
-    <xsd:import namespace="http://schemas.microsoft.com/office/2006/documentManagement/types"/>
-    <xsd:import namespace="http://schemas.microsoft.com/office/infopath/2007/PartnerControls"/>
-    <xsd:element ma:internalName="SharedWithUsers" ma:displayName="Shared With" ma:readOnly="true" name="SharedWithUsers" nillable="true" ma:hidden="true" ma:index="14">
-      <xsd:complexType>
-        <xsd:complexContent>
-          <xsd:extension base="dms:UserMulti">
-            <xsd:sequence>
-              <xsd:element maxOccurs="unbounded" minOccurs="0" name="UserInfo">
-                <xsd:complexType>
-                  <xsd:sequence>
-                    <xsd:element type="xsd:string" minOccurs="0" name="DisplayName"/>
-                    <xsd:element type="dms:UserId" minOccurs="0" name="AccountId" nillable="true"/>
-                    <xsd:element type="xsd:string" minOccurs="0" name="AccountType"/>
-                  </xsd:sequence>
-                </xsd:complexType>
-              </xsd:element>
-            </xsd:sequence>
-          </xsd:extension>
-        </xsd:complexContent>
-      </xsd:complexType>
-    </xsd:element>
-    <xsd:element ma:internalName="SharedWithDetails" ma:displayName="Shared With Details" ma:readOnly="true" name="SharedWithDetails" nillable="true" ma:hidden="true" ma:index="15">
-      <xsd:simpleType>
-        <xsd:restriction base="dms:Note"/>
-      </xsd:simpleType>
-    </xsd:element>
-  </xsd:schema>
-  <xsd:schema xmlns:xsd="http://www.w3.org/2001/XMLSchema" xmlns:dms="http://schemas.microsoft.com/office/2006/documentManagement/types" xmlns:xs="http://www.w3.org/2001/XMLSchema" xmlns:pc="http://schemas.microsoft.com/office/infopath/2007/PartnerControls" targetNamespace="230e9df3-be65-4c73-a93b-d1236ebd677e" elementFormDefault="qualified">
-    <xsd:import namespace="http://schemas.microsoft.com/office/2006/documentManagement/types"/>
-    <xsd:import namespace="http://schemas.microsoft.com/office/infopath/2007/PartnerControls"/>
-    <xsd:element ma:internalName="TaxCatchAll" ma:displayName="Taxonomy Catch All Column" ma:readOnly="false" ma:web="16c05727-aa75-4e4a-9b5f-8a80a1165891" ma:showField="CatchAllData" name="TaxCatchAll" nillable="true" ma:hidden="true" ma:index="23" ma:list="{3f6bfcbc-3db3-4ae6-bd76-326f0798ad28}">
-      <xsd:complexType>
-        <xsd:complexContent>
-          <xsd:extension base="dms:MultiChoiceLookup">
-            <xsd:sequence>
-              <xsd:element type="dms:Lookup" maxOccurs="unbounded" minOccurs="0" name="Value" nillable="true"/>
-            </xsd:sequence>
-          </xsd:extension>
-        </xsd:complexContent>
-      </xsd:complexType>
-    </xsd:element>
-  </xsd:schema>
-  <xsd:schema xmlns:dc="http://purl.org/dc/elements/1.1/" xmlns:xsd="http://www.w3.org/2001/XMLSchema" xmlns:xsi="http://www.w3.org/2001/XMLSchema-instance" xmlns:dcterms="http://purl.org/dc/terms/" xmlns:odoc="http://schemas.microsoft.com/internal/obd" xmlns="http://schemas.openxmlformats.org/package/2006/metadata/core-properties" targetNamespace="http://schemas.openxmlformats.org/package/2006/metadata/core-properties" blockDefault="#all" elementFormDefault="qualified" attributeFormDefault="unqualified">
-    <xsd:import namespace="http://purl.org/dc/elements/1.1/" schemaLocation="http://dublincore.org/schemas/xmls/qdc/2003/04/02/dc.xsd"/>
-    <xsd:import namespace="http://purl.org/dc/terms/" schemaLocation="http://dublincore.org/schemas/xmls/qdc/2003/04/02/dcterms.xsd"/>
-    <xsd:element type="CT_coreProperties" name="coreProperties"/>
-    <xsd:complexType name="CT_coreProperties">
-      <xsd:all>
-        <xsd:element maxOccurs="1" minOccurs="0" ref="dc:creator"/>
-        <xsd:element maxOccurs="1" minOccurs="0" ref="dcterms:created"/>
-        <xsd:element maxOccurs="1" minOccurs="0" ref="dc:identifier"/>
-        <xsd:element type="xsd:string" ma:displayName="Content Type" maxOccurs="1" minOccurs="0" name="contentType"/>
-        <xsd:element ma:displayName="Title" maxOccurs="1" minOccurs="0" ref="dc:title" ma:index="1"/>
-        <xsd:element maxOccurs="1" minOccurs="0" ref="dc:subject"/>
-        <xsd:element maxOccurs="1" minOccurs="0" ref="dc:description"/>
-        <xsd:element type="xsd:string" maxOccurs="1" minOccurs="0" name="keywords"/>
-        <xsd:element maxOccurs="1" minOccurs="0" ref="dc:language"/>
-        <xsd:element type="xsd:string" maxOccurs="1" minOccurs="0" name="category"/>
-        <xsd:element type="xsd:string" maxOccurs="1" minOccurs="0" name="version"/>
-        <xsd:element type="xsd:string" maxOccurs="1" minOccurs="0" name="revision">
-          <xsd:annotation>
-            <xsd:documentation>
-                        This value indicates the number of saves or revisions. The application is responsible for updating this value after each revision.
-                    </xsd:documentation>
-          </xsd:annotation>
-        </xsd:element>
-        <xsd:element type="xsd:string" maxOccurs="1" minOccurs="0" name="lastModifiedBy"/>
-        <xsd:element maxOccurs="1" minOccurs="0" ref="dcterms:modified"/>
-        <xsd:element type="xsd:string" maxOccurs="1" minOccurs="0" name="contentStatus"/>
-      </xsd:all>
-    </xsd:complexType>
-  </xsd:schema>
-  <xs:schema xmlns:xs="http://www.w3.org/2001/XMLSchema" xmlns:pc="http://schemas.microsoft.com/office/infopath/2007/PartnerControls" targetNamespace="http://schemas.microsoft.com/office/infopath/2007/PartnerControls" elementFormDefault="qualified" attributeFormDefault="unqualified">
-    <xs:element name="Person">
-      <xs:complexType>
-        <xs:sequence>
-          <xs:element minOccurs="0" ref="pc:DisplayName"/>
-          <xs:element minOccurs="0" ref="pc:AccountId"/>
-          <xs:element minOccurs="0" ref="pc:AccountType"/>
-        </xs:sequence>
-      </xs:complexType>
-    </xs:element>
-    <xs:element type="xs:string" name="DisplayName"/>
-    <xs:element type="xs:string" name="AccountId"/>
-    <xs:element type="xs:string" name="AccountType"/>
-    <xs:element name="BDCAssociatedEntity">
-      <xs:complexType>
-        <xs:sequence>
-          <xs:element maxOccurs="unbounded" minOccurs="0" ref="pc:BDCEntity"/>
-        </xs:sequence>
-        <xs:attribute ref="pc:EntityNamespace"/>
-        <xs:attribute ref="pc:EntityName"/>
-        <xs:attribute ref="pc:SystemInstanceName"/>
-        <xs:attribute ref="pc:AssociationName"/>
-      </xs:complexType>
-    </xs:element>
-    <xs:attribute type="xs:string" name="EntityNamespace"/>
-    <xs:attribute type="xs:string" name="EntityName"/>
-    <xs:attribute type="xs:string" name="SystemInstanceName"/>
-    <xs:attribute type="xs:string" name="AssociationName"/>
-    <xs:element name="BDCEntity">
-      <xs:complexType>
-        <xs:sequence>
-          <xs:element minOccurs="0" ref="pc:EntityDisplayName"/>
-          <xs:element minOccurs="0" ref="pc:EntityInstanceReference"/>
-          <xs:element minOccurs="0" ref="pc:EntityId1"/>
-          <xs:element minOccurs="0" ref="pc:EntityId2"/>
-          <xs:element minOccurs="0" ref="pc:EntityId3"/>
-          <xs:element minOccurs="0" ref="pc:EntityId4"/>
-          <xs:element minOccurs="0" ref="pc:EntityId5"/>
-        </xs:sequence>
-      </xs:complexType>
-    </xs:element>
-    <xs:element type="xs:string" name="EntityDisplayName"/>
-    <xs:element type="xs:string" name="EntityInstanceReference"/>
-    <xs:element type="xs:string" name="EntityId1"/>
-    <xs:element type="xs:string" name="EntityId2"/>
-    <xs:element type="xs:string" name="EntityId3"/>
-    <xs:element type="xs:string" name="EntityId4"/>
-    <xs:element type="xs:string" name="EntityId5"/>
-    <xs:element name="Terms">
-      <xs:complexType>
-        <xs:sequence>
-          <xs:element maxOccurs="unbounded" minOccurs="0" ref="pc:TermInfo"/>
-        </xs:sequence>
-      </xs:complexType>
-    </xs:element>
-    <xs:element name="TermInfo">
-      <xs:complexType>
-        <xs:sequence>
-          <xs:element minOccurs="0" ref="pc:TermName"/>
-          <xs:element minOccurs="0" ref="pc:TermId"/>
-        </xs:sequence>
-      </xs:complexType>
-    </xs:element>
-    <xs:element type="xs:string" name="TermName"/>
-    <xs:element type="xs:string" name="TermId"/>
-  </xs:schema>
-</ct:contentTypeSchema>
+<?mso-contentType ?>
+<FormTemplates xmlns="http://schemas.microsoft.com/sharepoint/v3/contenttype/forms">
+  <Display>DocumentLibraryForm</Display>
+  <Edit>DocumentLibraryForm</Edit>
+  <New>DocumentLibraryForm</New>
+</FormTemplates>
 </file>
 
 <file path=customXml/itemProps1.xml><?xml version="1.0" encoding="utf-8"?>
-<ds:datastoreItem xmlns:ds="http://schemas.openxmlformats.org/officeDocument/2006/customXml" ds:itemID="{B68BEF44-5CE4-407D-801F-ABCD28C15FEF}">
+<ds:datastoreItem xmlns:ds="http://schemas.openxmlformats.org/officeDocument/2006/customXml" ds:itemID="{F1773DEF-F3EB-4EBC-916F-5D6A2722CF6F}">
   <ds:schemaRefs/>
 </ds:datastoreItem>
 </file>
@@ -7642,7 +7638,7 @@
 </file>
 
 <file path=customXml/itemProps3.xml><?xml version="1.0" encoding="utf-8"?>
-<ds:datastoreItem xmlns:ds="http://schemas.openxmlformats.org/officeDocument/2006/customXml" ds:itemID="{F1773DEF-F3EB-4EBC-916F-5D6A2722CF6F}">
+<ds:datastoreItem xmlns:ds="http://schemas.openxmlformats.org/officeDocument/2006/customXml" ds:itemID="{B68BEF44-5CE4-407D-801F-ABCD28C15FEF}">
   <ds:schemaRefs/>
 </ds:datastoreItem>
 </file>
--- a/src/Resume_CV/Ujjwal-Simple-CV.docx
+++ b/src/Resume_CV/Ujjwal-Simple-CV.docx
@@ -508,29 +508,7 @@
             </w14:solidFill>
           </w14:textFill>
         </w:rPr>
-        <w:t>using Spring Boot and React. Experienced in developing scalable, micro-services, and optimized REST APIs, working in Agile teams, and integrating AI solutions. Quick learner with</w:t>
-      </w:r>
-      <w:bookmarkStart w:id="0" w:name="_GoBack"/>
-      <w:bookmarkEnd w:id="0"/>
-      <w:r>
-        <w:rPr>
-          <w:rFonts w:hint="default" w:ascii="Arial Regular" w:hAnsi="Arial Regular" w:eastAsia="Franklin Gothic Book" w:cs="Arial Regular"/>
-          <w:b w:val="0"/>
-          <w:bCs w:val="0"/>
-          <w:color w:val="262626" w:themeColor="text1" w:themeTint="D9"/>
-          <w:sz w:val="22"/>
-          <w:szCs w:val="22"/>
-          <w:lang w:val="en-US" w:eastAsia="ja-JP"/>
-          <w14:textFill>
-            <w14:solidFill>
-              <w14:schemeClr w14:val="tx1">
-                <w14:lumMod w14:val="85000"/>
-                <w14:lumOff w14:val="15000"/>
-              </w14:schemeClr>
-            </w14:solidFill>
-          </w14:textFill>
-        </w:rPr>
-        <w:t xml:space="preserve"> strong problem-solving and debugging skills.</w:t>
+        <w:t>using Spring Boot and React. Experienced in developing scalable, micro-services, and optimized REST APIs, working in Agile teams, and integrating AI solutions. Quick learner with strong problem-solving and debugging skills.</w:t>
       </w:r>
     </w:p>
     <w:tbl>
@@ -719,7 +697,7 @@
                   </w14:solidFill>
                 </w14:textFill>
               </w:rPr>
-              <w:t>Java, Spring Boot, Microservices, React, Redux, HTML, CSS, REST APIs, Redis, Kafka, Collections, MySQL, MongoDB, JavaScript, TypeScript, Next.js, Git, JUnit5, Docker, Postman, Jira.</w:t>
+              <w:t>Java, Spring Boot, Microservices, React-Redux, Git,  MySQL, MongoDB, JavaScript, TypeScript, Next.js, HTML, CSS, REST APIs, Redis, Kafka, Collections, Spring-Cloud, JUnit5, Docker, Postman, Jira.</w:t>
             </w:r>
           </w:p>
         </w:tc>
@@ -791,28 +769,7 @@
           <w:sz w:val="24"/>
           <w:szCs w:val="24"/>
         </w:rPr>
-        <w:t xml:space="preserve"> YEARS </w:t>
-      </w:r>
-      <w:r>
-        <w:rPr>
-          <w:rFonts w:hint="default" w:ascii="Arial Regular" w:hAnsi="Arial Regular" w:cs="Arial Regular"/>
-          <w:b w:val="0"/>
-          <w:bCs/>
-          <w:sz w:val="24"/>
-          <w:szCs w:val="24"/>
-          <w:lang w:val="en-US"/>
-        </w:rPr>
-        <w:t>3</w:t>
-      </w:r>
-      <w:r>
-        <w:rPr>
-          <w:rFonts w:hint="default" w:ascii="Arial Regular" w:hAnsi="Arial Regular" w:cs="Arial Regular"/>
-          <w:b w:val="0"/>
-          <w:bCs/>
-          <w:sz w:val="24"/>
-          <w:szCs w:val="24"/>
-        </w:rPr>
-        <w:t xml:space="preserve"> MONTH)</w:t>
+        <w:t xml:space="preserve"> YEARS)</w:t>
       </w:r>
     </w:p>
     <w:tbl>
@@ -2497,8 +2454,8 @@
       </w:tblPr>
       <w:tblGrid>
         <w:gridCol w:w="4350"/>
-        <w:gridCol w:w="3945"/>
-        <w:gridCol w:w="2631"/>
+        <w:gridCol w:w="2850"/>
+        <w:gridCol w:w="3726"/>
       </w:tblGrid>
       <w:tr>
         <w:trPr>
@@ -2594,7 +2551,7 @@
         </w:tc>
         <w:tc>
           <w:tcPr>
-            <w:tcW w:w="3945" w:type="dxa"/>
+            <w:tcW w:w="2850" w:type="dxa"/>
             <w:tcBorders>
               <w:top w:val="nil"/>
               <w:bottom w:val="nil"/>
@@ -2655,7 +2612,7 @@
                     <w:szCs w:val="22"/>
                     <w:lang w:val="en-US"/>
                   </w:rPr>
-                  <w:t>Free Intern</w:t>
+                  <w:t>Student Intern</w:t>
                 </w:r>
               </w:sdtContent>
             </w:sdt>
@@ -2663,7 +2620,7 @@
         </w:tc>
         <w:tc>
           <w:tcPr>
-            <w:tcW w:w="2631" w:type="dxa"/>
+            <w:tcW w:w="3726" w:type="dxa"/>
             <w:tcBorders>
               <w:top w:val="nil"/>
               <w:bottom w:val="nil"/>
@@ -2710,8 +2667,31 @@
                     <w:bCs w:val="0"/>
                     <w:sz w:val="22"/>
                     <w:szCs w:val="22"/>
+                    <w:lang w:val="en-US"/>
                   </w:rPr>
-                  <w:t>May/2021 - Oct/2021</w:t>
+                  <w:t>September</w:t>
+                </w:r>
+                <w:r>
+                  <w:rPr>
+                    <w:rFonts w:hint="default" w:ascii="Arial Regular" w:hAnsi="Arial Regular" w:cs="Arial Regular"/>
+                    <w:b w:val="0"/>
+                    <w:bCs w:val="0"/>
+                    <w:sz w:val="22"/>
+                    <w:szCs w:val="22"/>
+                  </w:rPr>
+                  <w:t>/2021 - Oct</w:t>
+                </w:r>
+                <w:bookmarkStart w:id="0" w:name="_GoBack"/>
+                <w:bookmarkEnd w:id="0"/>
+                <w:r>
+                  <w:rPr>
+                    <w:rFonts w:hint="default" w:ascii="Arial Regular" w:hAnsi="Arial Regular" w:cs="Arial Regular"/>
+                    <w:b w:val="0"/>
+                    <w:bCs w:val="0"/>
+                    <w:sz w:val="22"/>
+                    <w:szCs w:val="22"/>
+                  </w:rPr>
+                  <w:t>/2021</w:t>
                 </w:r>
               </w:sdtContent>
             </w:sdt>
@@ -7285,319 +7265,16 @@
 </file>
 
 <file path=customXml/item1.xml><?xml version="1.0" encoding="utf-8"?>
-<ct:contentTypeSchema xmlns:ct="http://schemas.microsoft.com/office/2006/metadata/contentType" xmlns:ma="http://schemas.microsoft.com/office/2006/metadata/properties/metaAttributes" ma:contentTypeName="Document" ma:versionID="60f5a4f2d2b0abadcf532d48ebf9cb71" ct:_="" ma:_="" ma:contentTypeID="0x01010079F111ED35F8CC479449609E8A0923A6" ma:contentTypeScope="" ma:contentTypeDescription="Create a new document." ma:contentTypeVersion="28">
-  <xsd:schema xmlns:ns1="http://schemas.microsoft.com/sharepoint/v3" xmlns:ns2="71af3243-3dd4-4a8d-8c0d-dd76da1f02a5" xmlns:ns3="16c05727-aa75-4e4a-9b5f-8a80a1165891" xmlns:ns4="230e9df3-be65-4c73-a93b-d1236ebd677e" xmlns:xsd="http://www.w3.org/2001/XMLSchema" xmlns:p="http://schemas.microsoft.com/office/2006/metadata/properties" xmlns:xs="http://www.w3.org/2001/XMLSchema" ns2:_="" ns4:_="" ma:fieldsID="7dd78129e6a1811f84807ad11c651531" ns1:_="" ns3:_="" targetNamespace="http://schemas.microsoft.com/office/2006/metadata/properties" ma:root="true">
-    <xsd:import namespace="http://schemas.microsoft.com/sharepoint/v3"/>
-    <xsd:import namespace="71af3243-3dd4-4a8d-8c0d-dd76da1f02a5"/>
-    <xsd:import namespace="16c05727-aa75-4e4a-9b5f-8a80a1165891"/>
-    <xsd:import namespace="230e9df3-be65-4c73-a93b-d1236ebd677e"/>
-    <xsd:element name="properties">
-      <xsd:complexType>
-        <xsd:sequence>
-          <xsd:element name="documentManagement">
-            <xsd:complexType>
-              <xsd:all>
-                <xsd:element ref="ns2:Status" minOccurs="0"/>
-                <xsd:element ref="ns2:Image" minOccurs="0"/>
-                <xsd:element ref="ns2:MediaServiceMetadata" minOccurs="0"/>
-                <xsd:element ref="ns2:MediaServiceFastMetadata" minOccurs="0"/>
-                <xsd:element ref="ns2:MediaServiceOCR" minOccurs="0"/>
-                <xsd:element ref="ns2:MediaServiceAutoTags" minOccurs="0"/>
-                <xsd:element ref="ns2:MediaServiceEventHashCode" minOccurs="0"/>
-                <xsd:element ref="ns2:MediaServiceGenerationTime" minOccurs="0"/>
-                <xsd:element ref="ns3:SharedWithUsers" minOccurs="0"/>
-                <xsd:element ref="ns3:SharedWithDetails" minOccurs="0"/>
-                <xsd:element ref="ns2:MediaServiceAutoKeyPoints" minOccurs="0"/>
-                <xsd:element ref="ns2:MediaServiceKeyPoints" minOccurs="0"/>
-                <xsd:element ref="ns2:MediaServiceDateTaken" minOccurs="0"/>
-                <xsd:element ref="ns1:_ip_UnifiedCompliancePolicyProperties" minOccurs="0"/>
-                <xsd:element ref="ns1:_ip_UnifiedCompliancePolicyUIAction" minOccurs="0"/>
-                <xsd:element ref="ns4:TaxCatchAll" minOccurs="0"/>
-                <xsd:element ref="ns2:ImageTagsTaxHTField" minOccurs="0"/>
-                <xsd:element ref="ns2:MediaServiceLocation" minOccurs="0"/>
-                <xsd:element ref="ns2:MediaLengthInSeconds" minOccurs="0"/>
-                <xsd:element ref="ns2:Background" minOccurs="0"/>
-                <xsd:element ref="ns2:MediaServiceSearchProperties" minOccurs="0"/>
-                <xsd:element ref="ns2:MediaServiceDocTags" minOccurs="0"/>
-                <xsd:element ref="ns2:MediaServiceObjectDetectorVersions" minOccurs="0"/>
-                <xsd:element ref="ns2:MediaServiceSystemTags" minOccurs="0"/>
-              </xsd:all>
-            </xsd:complexType>
-          </xsd:element>
-        </xsd:sequence>
-      </xsd:complexType>
-    </xsd:element>
-  </xsd:schema>
-  <xsd:schema xmlns:dms="http://schemas.microsoft.com/office/2006/documentManagement/types" xmlns:pc="http://schemas.microsoft.com/office/infopath/2007/PartnerControls" xmlns:xsd="http://www.w3.org/2001/XMLSchema" xmlns:xs="http://www.w3.org/2001/XMLSchema" elementFormDefault="qualified" targetNamespace="http://schemas.microsoft.com/sharepoint/v3">
-    <xsd:import namespace="http://schemas.microsoft.com/office/2006/documentManagement/types"/>
-    <xsd:import namespace="http://schemas.microsoft.com/office/infopath/2007/PartnerControls"/>
-    <xsd:element nillable="true" ma:internalName="_ip_UnifiedCompliancePolicyProperties" name="_ip_UnifiedCompliancePolicyProperties" ma:index="20" ma:displayName="Unified Compliance Policy Properties" ma:readOnly="false" ma:hidden="true">
-      <xsd:simpleType>
-        <xsd:restriction base="dms:Note"/>
-      </xsd:simpleType>
-    </xsd:element>
-    <xsd:element nillable="true" ma:internalName="_ip_UnifiedCompliancePolicyUIAction" name="_ip_UnifiedCompliancePolicyUIAction" ma:index="21" ma:displayName="Unified Compliance Policy UI Action" ma:readOnly="false" ma:hidden="true">
-      <xsd:simpleType>
-        <xsd:restriction base="dms:Text"/>
-      </xsd:simpleType>
-    </xsd:element>
-  </xsd:schema>
-  <xsd:schema xmlns:dms="http://schemas.microsoft.com/office/2006/documentManagement/types" xmlns:pc="http://schemas.microsoft.com/office/infopath/2007/PartnerControls" xmlns:xsd="http://www.w3.org/2001/XMLSchema" xmlns:xs="http://www.w3.org/2001/XMLSchema" elementFormDefault="qualified" targetNamespace="71af3243-3dd4-4a8d-8c0d-dd76da1f02a5">
-    <xsd:import namespace="http://schemas.microsoft.com/office/2006/documentManagement/types"/>
-    <xsd:import namespace="http://schemas.microsoft.com/office/infopath/2007/PartnerControls"/>
-    <xsd:element nillable="true" ma:format="Dropdown" ma:internalName="Status" name="Status" ma:index="2" ma:displayName="Status" ma:readOnly="false" ma:default="Not started">
-      <xsd:simpleType>
-        <xsd:restriction base="dms:Choice">
-          <xsd:enumeration value="Not started"/>
-          <xsd:enumeration value="In Progress"/>
-          <xsd:enumeration value="Completed"/>
-        </xsd:restriction>
-      </xsd:simpleType>
-    </xsd:element>
-    <xsd:element nillable="true" ma:format="Image" ma:internalName="Image" name="Image" ma:index="3" ma:displayName="Image" ma:readOnly="false">
-      <xsd:complexType>
-        <xsd:complexContent>
-          <xsd:extension base="dms:URL">
-            <xsd:sequence>
-              <xsd:element nillable="true" name="Url" minOccurs="0" type="dms:ValidUrl"/>
-              <xsd:element nillable="true" name="Description" type="xsd:string"/>
-            </xsd:sequence>
-          </xsd:extension>
-        </xsd:complexContent>
-      </xsd:complexType>
-    </xsd:element>
-    <xsd:element nillable="true" ma:internalName="MediaServiceMetadata" name="MediaServiceMetadata" ma:index="8" ma:displayName="MediaServiceMetadata" ma:readOnly="true" ma:hidden="true">
-      <xsd:simpleType>
-        <xsd:restriction base="dms:Note"/>
-      </xsd:simpleType>
-    </xsd:element>
-    <xsd:element nillable="true" ma:internalName="MediaServiceFastMetadata" name="MediaServiceFastMetadata" ma:index="9" ma:displayName="MediaServiceFastMetadata" ma:readOnly="true" ma:hidden="true">
-      <xsd:simpleType>
-        <xsd:restriction base="dms:Note"/>
-      </xsd:simpleType>
-    </xsd:element>
-    <xsd:element nillable="true" ma:internalName="MediaServiceOCR" name="MediaServiceOCR" ma:index="10" ma:displayName="MediaServiceOCR" ma:readOnly="true" ma:hidden="true">
-      <xsd:simpleType>
-        <xsd:restriction base="dms:Note"/>
-      </xsd:simpleType>
-    </xsd:element>
-    <xsd:element nillable="true" ma:internalName="MediaServiceAutoTags" name="MediaServiceAutoTags" ma:index="11" ma:displayName="MediaServiceAutoTags" ma:readOnly="true" ma:hidden="true">
-      <xsd:simpleType>
-        <xsd:restriction base="dms:Text"/>
-      </xsd:simpleType>
-    </xsd:element>
-    <xsd:element nillable="true" ma:internalName="MediaServiceEventHashCode" name="MediaServiceEventHashCode" ma:index="12" ma:displayName="MediaServiceEventHashCode" ma:readOnly="true" ma:hidden="true">
-      <xsd:simpleType>
-        <xsd:restriction base="dms:Text"/>
-      </xsd:simpleType>
-    </xsd:element>
-    <xsd:element nillable="true" ma:internalName="MediaServiceGenerationTime" name="MediaServiceGenerationTime" ma:index="13" ma:displayName="MediaServiceGenerationTime" ma:readOnly="true" ma:hidden="true">
-      <xsd:simpleType>
-        <xsd:restriction base="dms:Text"/>
-      </xsd:simpleType>
-    </xsd:element>
-    <xsd:element nillable="true" ma:internalName="MediaServiceAutoKeyPoints" name="MediaServiceAutoKeyPoints" ma:index="16" ma:displayName="MediaServiceAutoKeyPoints" ma:readOnly="true" ma:hidden="true">
-      <xsd:simpleType>
-        <xsd:restriction base="dms:Note"/>
-      </xsd:simpleType>
-    </xsd:element>
-    <xsd:element nillable="true" ma:internalName="MediaServiceKeyPoints" name="MediaServiceKeyPoints" ma:index="17" ma:displayName="KeyPoints" ma:readOnly="false" ma:hidden="true">
-      <xsd:simpleType>
-        <xsd:restriction base="dms:Note"/>
-      </xsd:simpleType>
-    </xsd:element>
-    <xsd:element nillable="true" ma:internalName="MediaServiceDateTaken" name="MediaServiceDateTaken" ma:index="18" ma:displayName="MediaServiceDateTaken" ma:readOnly="true" ma:hidden="true">
-      <xsd:simpleType>
-        <xsd:restriction base="dms:Text"/>
-      </xsd:simpleType>
-    </xsd:element>
-    <xsd:element nillable="true" ma:taxonomyFieldName="MediaServiceImageTags" ma:sspId="e385fb40-52d4-4fae-9c5b-3e8ff8a5878e" ma:fieldId="{5cf76f15-5ced-4ddc-b409-7134ff3c332f}" ma:internalName="ImageTagsTaxHTField" name="ImageTagsTaxHTField" ma:index="25" ma:anchorId="fba54fb3-c3e1-fe81-a776-ca4b69148c4d" ma:displayName="Image Tags" ma:readOnly="false" ma:open="true" ma:isKeyword="false" ma:taxonomy="true" ma:taxonomyMulti="true" ma:termSetId="09814cd3-568e-fe90-9814-8d621ff8fb84">
-      <xsd:complexType>
-        <xsd:sequence>
-          <xsd:element ref="pc:Terms" maxOccurs="1" minOccurs="0"/>
-        </xsd:sequence>
-      </xsd:complexType>
-    </xsd:element>
-    <xsd:element nillable="true" ma:internalName="MediaServiceLocation" name="MediaServiceLocation" ma:index="26" ma:displayName="Location" ma:readOnly="true" ma:hidden="true">
-      <xsd:simpleType>
-        <xsd:restriction base="dms:Text"/>
-      </xsd:simpleType>
-    </xsd:element>
-    <xsd:element nillable="true" ma:internalName="MediaLengthInSeconds" name="MediaLengthInSeconds" ma:index="27" ma:displayName="MediaLengthInSeconds" ma:readOnly="true" ma:hidden="true">
-      <xsd:simpleType>
-        <xsd:restriction base="dms:Unknown"/>
-      </xsd:simpleType>
-    </xsd:element>
-    <xsd:element nillable="true" ma:format="Dropdown" ma:internalName="Background" name="Background" ma:index="28" ma:displayName="Background" ma:default="0">
-      <xsd:simpleType>
-        <xsd:restriction base="dms:Boolean"/>
-      </xsd:simpleType>
-    </xsd:element>
-    <xsd:element nillable="true" ma:internalName="MediaServiceSearchProperties" name="MediaServiceSearchProperties" ma:index="29" ma:displayName="MediaServiceSearchProperties" ma:readOnly="true" ma:hidden="true">
-      <xsd:simpleType>
-        <xsd:restriction base="dms:Note"/>
-      </xsd:simpleType>
-    </xsd:element>
-    <xsd:element nillable="true" ma:internalName="MediaServiceDocTags" name="MediaServiceDocTags" ma:index="30" ma:displayName="MediaServiceDocTags" ma:readOnly="true" ma:hidden="true">
-      <xsd:simpleType>
-        <xsd:restriction base="dms:Note"/>
-      </xsd:simpleType>
-    </xsd:element>
-    <xsd:element nillable="true" ma:internalName="MediaServiceObjectDetectorVersions" name="MediaServiceObjectDetectorVersions" ma:index="31" ma:indexed="true" ma:displayName="MediaServiceObjectDetectorVersions" ma:readOnly="true" ma:hidden="true" ma:description="">
-      <xsd:simpleType>
-        <xsd:restriction base="dms:Text"/>
-      </xsd:simpleType>
-    </xsd:element>
-    <xsd:element nillable="true" ma:internalName="MediaServiceSystemTags" name="MediaServiceSystemTags" ma:index="32" ma:displayName="MediaServiceSystemTags" ma:readOnly="true" ma:hidden="true">
-      <xsd:simpleType>
-        <xsd:restriction base="dms:Note"/>
-      </xsd:simpleType>
-    </xsd:element>
-  </xsd:schema>
-  <xsd:schema xmlns:dms="http://schemas.microsoft.com/office/2006/documentManagement/types" xmlns:pc="http://schemas.microsoft.com/office/infopath/2007/PartnerControls" xmlns:xsd="http://www.w3.org/2001/XMLSchema" xmlns:xs="http://www.w3.org/2001/XMLSchema" elementFormDefault="qualified" targetNamespace="16c05727-aa75-4e4a-9b5f-8a80a1165891">
-    <xsd:import namespace="http://schemas.microsoft.com/office/2006/documentManagement/types"/>
-    <xsd:import namespace="http://schemas.microsoft.com/office/infopath/2007/PartnerControls"/>
-    <xsd:element nillable="true" ma:internalName="SharedWithUsers" name="SharedWithUsers" ma:index="14" ma:displayName="Shared With" ma:readOnly="true" ma:hidden="true">
-      <xsd:complexType>
-        <xsd:complexContent>
-          <xsd:extension base="dms:UserMulti">
-            <xsd:sequence>
-              <xsd:element name="UserInfo" maxOccurs="unbounded" minOccurs="0">
-                <xsd:complexType>
-                  <xsd:sequence>
-                    <xsd:element name="DisplayName" minOccurs="0" type="xsd:string"/>
-                    <xsd:element nillable="true" name="AccountId" minOccurs="0" type="dms:UserId"/>
-                    <xsd:element name="AccountType" minOccurs="0" type="xsd:string"/>
-                  </xsd:sequence>
-                </xsd:complexType>
-              </xsd:element>
-            </xsd:sequence>
-          </xsd:extension>
-        </xsd:complexContent>
-      </xsd:complexType>
-    </xsd:element>
-    <xsd:element nillable="true" ma:internalName="SharedWithDetails" name="SharedWithDetails" ma:index="15" ma:displayName="Shared With Details" ma:readOnly="true" ma:hidden="true">
-      <xsd:simpleType>
-        <xsd:restriction base="dms:Note"/>
-      </xsd:simpleType>
-    </xsd:element>
-  </xsd:schema>
-  <xsd:schema xmlns:dms="http://schemas.microsoft.com/office/2006/documentManagement/types" xmlns:pc="http://schemas.microsoft.com/office/infopath/2007/PartnerControls" xmlns:xsd="http://www.w3.org/2001/XMLSchema" xmlns:xs="http://www.w3.org/2001/XMLSchema" elementFormDefault="qualified" targetNamespace="230e9df3-be65-4c73-a93b-d1236ebd677e">
-    <xsd:import namespace="http://schemas.microsoft.com/office/2006/documentManagement/types"/>
-    <xsd:import namespace="http://schemas.microsoft.com/office/infopath/2007/PartnerControls"/>
-    <xsd:element nillable="true" ma:internalName="TaxCatchAll" name="TaxCatchAll" ma:index="23" ma:displayName="Taxonomy Catch All Column" ma:readOnly="false" ma:hidden="true" ma:list="{3f6bfcbc-3db3-4ae6-bd76-326f0798ad28}" ma:showField="CatchAllData" ma:web="16c05727-aa75-4e4a-9b5f-8a80a1165891">
-      <xsd:complexType>
-        <xsd:complexContent>
-          <xsd:extension base="dms:MultiChoiceLookup">
-            <xsd:sequence>
-              <xsd:element nillable="true" name="Value" maxOccurs="unbounded" minOccurs="0" type="dms:Lookup"/>
-            </xsd:sequence>
-          </xsd:extension>
-        </xsd:complexContent>
-      </xsd:complexType>
-    </xsd:element>
-  </xsd:schema>
-  <xsd:schema xmlns:dcterms="http://purl.org/dc/terms/" xmlns:dc="http://purl.org/dc/elements/1.1/" xmlns:odoc="http://schemas.microsoft.com/internal/obd" xmlns:xsd="http://www.w3.org/2001/XMLSchema" xmlns:xsi="http://www.w3.org/2001/XMLSchema-instance" xmlns="http://schemas.openxmlformats.org/package/2006/metadata/core-properties" elementFormDefault="qualified" targetNamespace="http://schemas.openxmlformats.org/package/2006/metadata/core-properties" blockDefault="#all" attributeFormDefault="unqualified">
-    <xsd:import schemaLocation="http://dublincore.org/schemas/xmls/qdc/2003/04/02/dc.xsd" namespace="http://purl.org/dc/elements/1.1/"/>
-    <xsd:import schemaLocation="http://dublincore.org/schemas/xmls/qdc/2003/04/02/dcterms.xsd" namespace="http://purl.org/dc/terms/"/>
-    <xsd:element name="coreProperties" type="CT_coreProperties"/>
-    <xsd:complexType name="CT_coreProperties">
-      <xsd:all>
-        <xsd:element ref="dc:creator" maxOccurs="1" minOccurs="0"/>
-        <xsd:element ref="dcterms:created" maxOccurs="1" minOccurs="0"/>
-        <xsd:element ref="dc:identifier" maxOccurs="1" minOccurs="0"/>
-        <xsd:element name="contentType" ma:displayName="Content Type" maxOccurs="1" minOccurs="0" type="xsd:string"/>
-        <xsd:element ref="dc:title" ma:index="1" ma:displayName="Title" maxOccurs="1" minOccurs="0"/>
-        <xsd:element ref="dc:subject" maxOccurs="1" minOccurs="0"/>
-        <xsd:element ref="dc:description" maxOccurs="1" minOccurs="0"/>
-        <xsd:element name="keywords" maxOccurs="1" minOccurs="0" type="xsd:string"/>
-        <xsd:element ref="dc:language" maxOccurs="1" minOccurs="0"/>
-        <xsd:element name="category" maxOccurs="1" minOccurs="0" type="xsd:string"/>
-        <xsd:element name="version" maxOccurs="1" minOccurs="0" type="xsd:string"/>
-        <xsd:element name="revision" maxOccurs="1" minOccurs="0" type="xsd:string">
-          <xsd:annotation>
-            <xsd:documentation>
-                        This value indicates the number of saves or revisions. The application is responsible for updating this value after each revision.
-                    </xsd:documentation>
-          </xsd:annotation>
-        </xsd:element>
-        <xsd:element name="lastModifiedBy" maxOccurs="1" minOccurs="0" type="xsd:string"/>
-        <xsd:element ref="dcterms:modified" maxOccurs="1" minOccurs="0"/>
-        <xsd:element name="contentStatus" maxOccurs="1" minOccurs="0" type="xsd:string"/>
-      </xsd:all>
-    </xsd:complexType>
-  </xsd:schema>
-  <xs:schema xmlns:pc="http://schemas.microsoft.com/office/infopath/2007/PartnerControls" xmlns:xs="http://www.w3.org/2001/XMLSchema" elementFormDefault="qualified" targetNamespace="http://schemas.microsoft.com/office/infopath/2007/PartnerControls" attributeFormDefault="unqualified">
-    <xs:element name="Person">
-      <xs:complexType>
-        <xs:sequence>
-          <xs:element ref="pc:DisplayName" minOccurs="0"/>
-          <xs:element ref="pc:AccountId" minOccurs="0"/>
-          <xs:element ref="pc:AccountType" minOccurs="0"/>
-        </xs:sequence>
-      </xs:complexType>
-    </xs:element>
-    <xs:element name="DisplayName" type="xs:string"/>
-    <xs:element name="AccountId" type="xs:string"/>
-    <xs:element name="AccountType" type="xs:string"/>
-    <xs:element name="BDCAssociatedEntity">
-      <xs:complexType>
-        <xs:sequence>
-          <xs:element ref="pc:BDCEntity" maxOccurs="unbounded" minOccurs="0"/>
-        </xs:sequence>
-        <xs:attribute ref="pc:EntityNamespace"/>
-        <xs:attribute ref="pc:EntityName"/>
-        <xs:attribute ref="pc:SystemInstanceName"/>
-        <xs:attribute ref="pc:AssociationName"/>
-      </xs:complexType>
-    </xs:element>
-    <xs:attribute name="EntityNamespace" type="xs:string"/>
-    <xs:attribute name="EntityName" type="xs:string"/>
-    <xs:attribute name="SystemInstanceName" type="xs:string"/>
-    <xs:attribute name="AssociationName" type="xs:string"/>
-    <xs:element name="BDCEntity">
-      <xs:complexType>
-        <xs:sequence>
-          <xs:element ref="pc:EntityDisplayName" minOccurs="0"/>
-          <xs:element ref="pc:EntityInstanceReference" minOccurs="0"/>
-          <xs:element ref="pc:EntityId1" minOccurs="0"/>
-          <xs:element ref="pc:EntityId2" minOccurs="0"/>
-          <xs:element ref="pc:EntityId3" minOccurs="0"/>
-          <xs:element ref="pc:EntityId4" minOccurs="0"/>
-          <xs:element ref="pc:EntityId5" minOccurs="0"/>
-        </xs:sequence>
-      </xs:complexType>
-    </xs:element>
-    <xs:element name="EntityDisplayName" type="xs:string"/>
-    <xs:element name="EntityInstanceReference" type="xs:string"/>
-    <xs:element name="EntityId1" type="xs:string"/>
-    <xs:element name="EntityId2" type="xs:string"/>
-    <xs:element name="EntityId3" type="xs:string"/>
-    <xs:element name="EntityId4" type="xs:string"/>
-    <xs:element name="EntityId5" type="xs:string"/>
-    <xs:element name="Terms">
-      <xs:complexType>
-        <xs:sequence>
-          <xs:element ref="pc:TermInfo" maxOccurs="unbounded" minOccurs="0"/>
-        </xs:sequence>
-      </xs:complexType>
-    </xs:element>
-    <xs:element name="TermInfo">
-      <xs:complexType>
-        <xs:sequence>
-          <xs:element ref="pc:TermName" minOccurs="0"/>
-          <xs:element ref="pc:TermId" minOccurs="0"/>
-        </xs:sequence>
-      </xs:complexType>
-    </xs:element>
-    <xs:element name="TermName" type="xs:string"/>
-    <xs:element name="TermId" type="xs:string"/>
-  </xs:schema>
-</ct:contentTypeSchema>
+<?mso-contentType ?>
+<FormTemplates xmlns="http://schemas.microsoft.com/sharepoint/v3/contenttype/forms">
+  <Display>DocumentLibraryForm</Display>
+  <Edit>DocumentLibraryForm</Edit>
+  <New>DocumentLibraryForm</New>
+</FormTemplates>
 </file>
 
 <file path=customXml/item2.xml><?xml version="1.0" encoding="utf-8"?>
-<p:properties xmlns:pc="http://schemas.microsoft.com/office/infopath/2007/PartnerControls" xmlns:p="http://schemas.microsoft.com/office/2006/metadata/properties" xmlns:xsi="http://www.w3.org/2001/XMLSchema-instance">
+<p:properties xmlns:pc="http://schemas.microsoft.com/office/infopath/2007/PartnerControls" xmlns:xsi="http://www.w3.org/2001/XMLSchema-instance" xmlns:p="http://schemas.microsoft.com/office/2006/metadata/properties">
   <documentManagement>
     <_ip_UnifiedCompliancePolicyUIAction xmlns="http://schemas.microsoft.com/sharepoint/v3" xsi:nil="true"/>
     <Image xmlns="71af3243-3dd4-4a8d-8c0d-dd76da1f02a5">
@@ -7617,16 +7294,319 @@
 </file>
 
 <file path=customXml/item3.xml><?xml version="1.0" encoding="utf-8"?>
-<?mso-contentType ?>
-<FormTemplates xmlns="http://schemas.microsoft.com/sharepoint/v3/contenttype/forms">
-  <Display>DocumentLibraryForm</Display>
-  <Edit>DocumentLibraryForm</Edit>
-  <New>DocumentLibraryForm</New>
-</FormTemplates>
+<ct:contentTypeSchema xmlns:ct="http://schemas.microsoft.com/office/2006/metadata/contentType" xmlns:ma="http://schemas.microsoft.com/office/2006/metadata/properties/metaAttributes" ma:contentTypeDescription="Create a new document." ct:_="" ma:contentTypeName="Document" ma:versionID="60f5a4f2d2b0abadcf532d48ebf9cb71" ma:_="" ma:contentTypeScope="" ma:contentTypeID="0x01010079F111ED35F8CC479449609E8A0923A6" ma:contentTypeVersion="28">
+  <xsd:schema xmlns:xsd="http://www.w3.org/2001/XMLSchema" xmlns:p="http://schemas.microsoft.com/office/2006/metadata/properties" xmlns:ns1="http://schemas.microsoft.com/sharepoint/v3" xmlns:xs="http://www.w3.org/2001/XMLSchema" xmlns:ns2="71af3243-3dd4-4a8d-8c0d-dd76da1f02a5" xmlns:ns3="16c05727-aa75-4e4a-9b5f-8a80a1165891" xmlns:ns4="230e9df3-be65-4c73-a93b-d1236ebd677e" targetNamespace="http://schemas.microsoft.com/office/2006/metadata/properties" ns2:_="" ns4:_="" ma:root="true" ns1:_="" ns3:_="" ma:fieldsID="7dd78129e6a1811f84807ad11c651531">
+    <xsd:import namespace="http://schemas.microsoft.com/sharepoint/v3"/>
+    <xsd:import namespace="71af3243-3dd4-4a8d-8c0d-dd76da1f02a5"/>
+    <xsd:import namespace="16c05727-aa75-4e4a-9b5f-8a80a1165891"/>
+    <xsd:import namespace="230e9df3-be65-4c73-a93b-d1236ebd677e"/>
+    <xsd:element name="properties">
+      <xsd:complexType>
+        <xsd:sequence>
+          <xsd:element name="documentManagement">
+            <xsd:complexType>
+              <xsd:all>
+                <xsd:element minOccurs="0" ref="ns2:Status"/>
+                <xsd:element minOccurs="0" ref="ns2:Image"/>
+                <xsd:element minOccurs="0" ref="ns2:MediaServiceMetadata"/>
+                <xsd:element minOccurs="0" ref="ns2:MediaServiceFastMetadata"/>
+                <xsd:element minOccurs="0" ref="ns2:MediaServiceOCR"/>
+                <xsd:element minOccurs="0" ref="ns2:MediaServiceAutoTags"/>
+                <xsd:element minOccurs="0" ref="ns2:MediaServiceEventHashCode"/>
+                <xsd:element minOccurs="0" ref="ns2:MediaServiceGenerationTime"/>
+                <xsd:element minOccurs="0" ref="ns3:SharedWithUsers"/>
+                <xsd:element minOccurs="0" ref="ns3:SharedWithDetails"/>
+                <xsd:element minOccurs="0" ref="ns2:MediaServiceAutoKeyPoints"/>
+                <xsd:element minOccurs="0" ref="ns2:MediaServiceKeyPoints"/>
+                <xsd:element minOccurs="0" ref="ns2:MediaServiceDateTaken"/>
+                <xsd:element minOccurs="0" ref="ns1:_ip_UnifiedCompliancePolicyProperties"/>
+                <xsd:element minOccurs="0" ref="ns1:_ip_UnifiedCompliancePolicyUIAction"/>
+                <xsd:element minOccurs="0" ref="ns4:TaxCatchAll"/>
+                <xsd:element minOccurs="0" ref="ns2:ImageTagsTaxHTField"/>
+                <xsd:element minOccurs="0" ref="ns2:MediaServiceLocation"/>
+                <xsd:element minOccurs="0" ref="ns2:MediaLengthInSeconds"/>
+                <xsd:element minOccurs="0" ref="ns2:Background"/>
+                <xsd:element minOccurs="0" ref="ns2:MediaServiceSearchProperties"/>
+                <xsd:element minOccurs="0" ref="ns2:MediaServiceDocTags"/>
+                <xsd:element minOccurs="0" ref="ns2:MediaServiceObjectDetectorVersions"/>
+                <xsd:element minOccurs="0" ref="ns2:MediaServiceSystemTags"/>
+              </xsd:all>
+            </xsd:complexType>
+          </xsd:element>
+        </xsd:sequence>
+      </xsd:complexType>
+    </xsd:element>
+  </xsd:schema>
+  <xsd:schema xmlns:xsd="http://www.w3.org/2001/XMLSchema" xmlns:pc="http://schemas.microsoft.com/office/infopath/2007/PartnerControls" xmlns:dms="http://schemas.microsoft.com/office/2006/documentManagement/types" xmlns:xs="http://www.w3.org/2001/XMLSchema" targetNamespace="http://schemas.microsoft.com/sharepoint/v3" elementFormDefault="qualified">
+    <xsd:import namespace="http://schemas.microsoft.com/office/2006/documentManagement/types"/>
+    <xsd:import namespace="http://schemas.microsoft.com/office/infopath/2007/PartnerControls"/>
+    <xsd:element nillable="true" name="_ip_UnifiedCompliancePolicyProperties" ma:displayName="Unified Compliance Policy Properties" ma:index="20" ma:readOnly="false" ma:internalName="_ip_UnifiedCompliancePolicyProperties" ma:hidden="true">
+      <xsd:simpleType>
+        <xsd:restriction base="dms:Note"/>
+      </xsd:simpleType>
+    </xsd:element>
+    <xsd:element nillable="true" name="_ip_UnifiedCompliancePolicyUIAction" ma:displayName="Unified Compliance Policy UI Action" ma:index="21" ma:readOnly="false" ma:internalName="_ip_UnifiedCompliancePolicyUIAction" ma:hidden="true">
+      <xsd:simpleType>
+        <xsd:restriction base="dms:Text"/>
+      </xsd:simpleType>
+    </xsd:element>
+  </xsd:schema>
+  <xsd:schema xmlns:xsd="http://www.w3.org/2001/XMLSchema" xmlns:pc="http://schemas.microsoft.com/office/infopath/2007/PartnerControls" xmlns:dms="http://schemas.microsoft.com/office/2006/documentManagement/types" xmlns:xs="http://www.w3.org/2001/XMLSchema" targetNamespace="71af3243-3dd4-4a8d-8c0d-dd76da1f02a5" elementFormDefault="qualified">
+    <xsd:import namespace="http://schemas.microsoft.com/office/2006/documentManagement/types"/>
+    <xsd:import namespace="http://schemas.microsoft.com/office/infopath/2007/PartnerControls"/>
+    <xsd:element nillable="true" ma:default="Not started" name="Status" ma:displayName="Status" ma:index="2" ma:format="Dropdown" ma:readOnly="false" ma:internalName="Status">
+      <xsd:simpleType>
+        <xsd:restriction base="dms:Choice">
+          <xsd:enumeration value="Not started"/>
+          <xsd:enumeration value="In Progress"/>
+          <xsd:enumeration value="Completed"/>
+        </xsd:restriction>
+      </xsd:simpleType>
+    </xsd:element>
+    <xsd:element nillable="true" name="Image" ma:displayName="Image" ma:index="3" ma:format="Image" ma:readOnly="false" ma:internalName="Image">
+      <xsd:complexType>
+        <xsd:complexContent>
+          <xsd:extension base="dms:URL">
+            <xsd:sequence>
+              <xsd:element type="dms:ValidUrl" nillable="true" minOccurs="0" name="Url"/>
+              <xsd:element type="xsd:string" nillable="true" name="Description"/>
+            </xsd:sequence>
+          </xsd:extension>
+        </xsd:complexContent>
+      </xsd:complexType>
+    </xsd:element>
+    <xsd:element nillable="true" name="MediaServiceMetadata" ma:displayName="MediaServiceMetadata" ma:index="8" ma:readOnly="true" ma:internalName="MediaServiceMetadata" ma:hidden="true">
+      <xsd:simpleType>
+        <xsd:restriction base="dms:Note"/>
+      </xsd:simpleType>
+    </xsd:element>
+    <xsd:element nillable="true" name="MediaServiceFastMetadata" ma:displayName="MediaServiceFastMetadata" ma:index="9" ma:readOnly="true" ma:internalName="MediaServiceFastMetadata" ma:hidden="true">
+      <xsd:simpleType>
+        <xsd:restriction base="dms:Note"/>
+      </xsd:simpleType>
+    </xsd:element>
+    <xsd:element nillable="true" name="MediaServiceOCR" ma:displayName="MediaServiceOCR" ma:index="10" ma:readOnly="true" ma:internalName="MediaServiceOCR" ma:hidden="true">
+      <xsd:simpleType>
+        <xsd:restriction base="dms:Note"/>
+      </xsd:simpleType>
+    </xsd:element>
+    <xsd:element nillable="true" name="MediaServiceAutoTags" ma:displayName="MediaServiceAutoTags" ma:index="11" ma:readOnly="true" ma:internalName="MediaServiceAutoTags" ma:hidden="true">
+      <xsd:simpleType>
+        <xsd:restriction base="dms:Text"/>
+      </xsd:simpleType>
+    </xsd:element>
+    <xsd:element nillable="true" name="MediaServiceEventHashCode" ma:displayName="MediaServiceEventHashCode" ma:index="12" ma:readOnly="true" ma:internalName="MediaServiceEventHashCode" ma:hidden="true">
+      <xsd:simpleType>
+        <xsd:restriction base="dms:Text"/>
+      </xsd:simpleType>
+    </xsd:element>
+    <xsd:element nillable="true" name="MediaServiceGenerationTime" ma:displayName="MediaServiceGenerationTime" ma:index="13" ma:readOnly="true" ma:internalName="MediaServiceGenerationTime" ma:hidden="true">
+      <xsd:simpleType>
+        <xsd:restriction base="dms:Text"/>
+      </xsd:simpleType>
+    </xsd:element>
+    <xsd:element nillable="true" name="MediaServiceAutoKeyPoints" ma:displayName="MediaServiceAutoKeyPoints" ma:index="16" ma:readOnly="true" ma:internalName="MediaServiceAutoKeyPoints" ma:hidden="true">
+      <xsd:simpleType>
+        <xsd:restriction base="dms:Note"/>
+      </xsd:simpleType>
+    </xsd:element>
+    <xsd:element nillable="true" name="MediaServiceKeyPoints" ma:displayName="KeyPoints" ma:index="17" ma:readOnly="false" ma:internalName="MediaServiceKeyPoints" ma:hidden="true">
+      <xsd:simpleType>
+        <xsd:restriction base="dms:Note"/>
+      </xsd:simpleType>
+    </xsd:element>
+    <xsd:element nillable="true" name="MediaServiceDateTaken" ma:displayName="MediaServiceDateTaken" ma:index="18" ma:readOnly="true" ma:internalName="MediaServiceDateTaken" ma:hidden="true">
+      <xsd:simpleType>
+        <xsd:restriction base="dms:Text"/>
+      </xsd:simpleType>
+    </xsd:element>
+    <xsd:element nillable="true" ma:open="true" ma:sspId="e385fb40-52d4-4fae-9c5b-3e8ff8a5878e" name="ImageTagsTaxHTField" ma:taxonomyFieldName="MediaServiceImageTags" ma:displayName="Image Tags" ma:index="25" ma:anchorId="fba54fb3-c3e1-fe81-a776-ca4b69148c4d" ma:readOnly="false" ma:internalName="ImageTagsTaxHTField" ma:isKeyword="false" ma:fieldId="{5cf76f15-5ced-4ddc-b409-7134ff3c332f}" ma:taxonomyMulti="true" ma:termSetId="09814cd3-568e-fe90-9814-8d621ff8fb84" ma:taxonomy="true">
+      <xsd:complexType>
+        <xsd:sequence>
+          <xsd:element maxOccurs="1" minOccurs="0" ref="pc:Terms"/>
+        </xsd:sequence>
+      </xsd:complexType>
+    </xsd:element>
+    <xsd:element nillable="true" name="MediaServiceLocation" ma:displayName="Location" ma:index="26" ma:readOnly="true" ma:internalName="MediaServiceLocation" ma:hidden="true">
+      <xsd:simpleType>
+        <xsd:restriction base="dms:Text"/>
+      </xsd:simpleType>
+    </xsd:element>
+    <xsd:element nillable="true" name="MediaLengthInSeconds" ma:displayName="MediaLengthInSeconds" ma:index="27" ma:readOnly="true" ma:internalName="MediaLengthInSeconds" ma:hidden="true">
+      <xsd:simpleType>
+        <xsd:restriction base="dms:Unknown"/>
+      </xsd:simpleType>
+    </xsd:element>
+    <xsd:element nillable="true" ma:default="0" name="Background" ma:displayName="Background" ma:index="28" ma:format="Dropdown" ma:internalName="Background">
+      <xsd:simpleType>
+        <xsd:restriction base="dms:Boolean"/>
+      </xsd:simpleType>
+    </xsd:element>
+    <xsd:element nillable="true" name="MediaServiceSearchProperties" ma:displayName="MediaServiceSearchProperties" ma:index="29" ma:readOnly="true" ma:internalName="MediaServiceSearchProperties" ma:hidden="true">
+      <xsd:simpleType>
+        <xsd:restriction base="dms:Note"/>
+      </xsd:simpleType>
+    </xsd:element>
+    <xsd:element nillable="true" name="MediaServiceDocTags" ma:displayName="MediaServiceDocTags" ma:index="30" ma:readOnly="true" ma:internalName="MediaServiceDocTags" ma:hidden="true">
+      <xsd:simpleType>
+        <xsd:restriction base="dms:Note"/>
+      </xsd:simpleType>
+    </xsd:element>
+    <xsd:element ma:indexed="true" nillable="true" name="MediaServiceObjectDetectorVersions" ma:displayName="MediaServiceObjectDetectorVersions" ma:index="31" ma:description="" ma:readOnly="true" ma:internalName="MediaServiceObjectDetectorVersions" ma:hidden="true">
+      <xsd:simpleType>
+        <xsd:restriction base="dms:Text"/>
+      </xsd:simpleType>
+    </xsd:element>
+    <xsd:element nillable="true" name="MediaServiceSystemTags" ma:displayName="MediaServiceSystemTags" ma:index="32" ma:readOnly="true" ma:internalName="MediaServiceSystemTags" ma:hidden="true">
+      <xsd:simpleType>
+        <xsd:restriction base="dms:Note"/>
+      </xsd:simpleType>
+    </xsd:element>
+  </xsd:schema>
+  <xsd:schema xmlns:xsd="http://www.w3.org/2001/XMLSchema" xmlns:pc="http://schemas.microsoft.com/office/infopath/2007/PartnerControls" xmlns:dms="http://schemas.microsoft.com/office/2006/documentManagement/types" xmlns:xs="http://www.w3.org/2001/XMLSchema" targetNamespace="16c05727-aa75-4e4a-9b5f-8a80a1165891" elementFormDefault="qualified">
+    <xsd:import namespace="http://schemas.microsoft.com/office/2006/documentManagement/types"/>
+    <xsd:import namespace="http://schemas.microsoft.com/office/infopath/2007/PartnerControls"/>
+    <xsd:element nillable="true" name="SharedWithUsers" ma:displayName="Shared With" ma:index="14" ma:readOnly="true" ma:internalName="SharedWithUsers" ma:hidden="true">
+      <xsd:complexType>
+        <xsd:complexContent>
+          <xsd:extension base="dms:UserMulti">
+            <xsd:sequence>
+              <xsd:element maxOccurs="unbounded" minOccurs="0" name="UserInfo">
+                <xsd:complexType>
+                  <xsd:sequence>
+                    <xsd:element type="xsd:string" minOccurs="0" name="DisplayName"/>
+                    <xsd:element type="dms:UserId" nillable="true" minOccurs="0" name="AccountId"/>
+                    <xsd:element type="xsd:string" minOccurs="0" name="AccountType"/>
+                  </xsd:sequence>
+                </xsd:complexType>
+              </xsd:element>
+            </xsd:sequence>
+          </xsd:extension>
+        </xsd:complexContent>
+      </xsd:complexType>
+    </xsd:element>
+    <xsd:element nillable="true" name="SharedWithDetails" ma:displayName="Shared With Details" ma:index="15" ma:readOnly="true" ma:internalName="SharedWithDetails" ma:hidden="true">
+      <xsd:simpleType>
+        <xsd:restriction base="dms:Note"/>
+      </xsd:simpleType>
+    </xsd:element>
+  </xsd:schema>
+  <xsd:schema xmlns:xsd="http://www.w3.org/2001/XMLSchema" xmlns:pc="http://schemas.microsoft.com/office/infopath/2007/PartnerControls" xmlns:dms="http://schemas.microsoft.com/office/2006/documentManagement/types" xmlns:xs="http://www.w3.org/2001/XMLSchema" targetNamespace="230e9df3-be65-4c73-a93b-d1236ebd677e" elementFormDefault="qualified">
+    <xsd:import namespace="http://schemas.microsoft.com/office/2006/documentManagement/types"/>
+    <xsd:import namespace="http://schemas.microsoft.com/office/infopath/2007/PartnerControls"/>
+    <xsd:element nillable="true" ma:list="{3f6bfcbc-3db3-4ae6-bd76-326f0798ad28}" name="TaxCatchAll" ma:displayName="Taxonomy Catch All Column" ma:index="23" ma:showField="CatchAllData" ma:readOnly="false" ma:internalName="TaxCatchAll" ma:web="16c05727-aa75-4e4a-9b5f-8a80a1165891" ma:hidden="true">
+      <xsd:complexType>
+        <xsd:complexContent>
+          <xsd:extension base="dms:MultiChoiceLookup">
+            <xsd:sequence>
+              <xsd:element type="dms:Lookup" nillable="true" maxOccurs="unbounded" minOccurs="0" name="Value"/>
+            </xsd:sequence>
+          </xsd:extension>
+        </xsd:complexContent>
+      </xsd:complexType>
+    </xsd:element>
+  </xsd:schema>
+  <xsd:schema xmlns="http://schemas.openxmlformats.org/package/2006/metadata/core-properties" xmlns:odoc="http://schemas.microsoft.com/internal/obd" xmlns:xsd="http://www.w3.org/2001/XMLSchema" xmlns:xsi="http://www.w3.org/2001/XMLSchema-instance" xmlns:dc="http://purl.org/dc/elements/1.1/" xmlns:dcterms="http://purl.org/dc/terms/" targetNamespace="http://schemas.openxmlformats.org/package/2006/metadata/core-properties" attributeFormDefault="unqualified" elementFormDefault="qualified" blockDefault="#all">
+    <xsd:import schemaLocation="http://dublincore.org/schemas/xmls/qdc/2003/04/02/dc.xsd" namespace="http://purl.org/dc/elements/1.1/"/>
+    <xsd:import schemaLocation="http://dublincore.org/schemas/xmls/qdc/2003/04/02/dcterms.xsd" namespace="http://purl.org/dc/terms/"/>
+    <xsd:element type="CT_coreProperties" name="coreProperties"/>
+    <xsd:complexType name="CT_coreProperties">
+      <xsd:all>
+        <xsd:element maxOccurs="1" minOccurs="0" ref="dc:creator"/>
+        <xsd:element maxOccurs="1" minOccurs="0" ref="dcterms:created"/>
+        <xsd:element maxOccurs="1" minOccurs="0" ref="dc:identifier"/>
+        <xsd:element type="xsd:string" maxOccurs="1" minOccurs="0" name="contentType" ma:displayName="Content Type"/>
+        <xsd:element maxOccurs="1" minOccurs="0" ma:displayName="Title" ma:index="1" ref="dc:title"/>
+        <xsd:element maxOccurs="1" minOccurs="0" ref="dc:subject"/>
+        <xsd:element maxOccurs="1" minOccurs="0" ref="dc:description"/>
+        <xsd:element type="xsd:string" maxOccurs="1" minOccurs="0" name="keywords"/>
+        <xsd:element maxOccurs="1" minOccurs="0" ref="dc:language"/>
+        <xsd:element type="xsd:string" maxOccurs="1" minOccurs="0" name="category"/>
+        <xsd:element type="xsd:string" maxOccurs="1" minOccurs="0" name="version"/>
+        <xsd:element type="xsd:string" maxOccurs="1" minOccurs="0" name="revision">
+          <xsd:annotation>
+            <xsd:documentation>
+                        This value indicates the number of saves or revisions. The application is responsible for updating this value after each revision.
+                    </xsd:documentation>
+          </xsd:annotation>
+        </xsd:element>
+        <xsd:element type="xsd:string" maxOccurs="1" minOccurs="0" name="lastModifiedBy"/>
+        <xsd:element maxOccurs="1" minOccurs="0" ref="dcterms:modified"/>
+        <xsd:element type="xsd:string" maxOccurs="1" minOccurs="0" name="contentStatus"/>
+      </xsd:all>
+    </xsd:complexType>
+  </xsd:schema>
+  <xs:schema xmlns:pc="http://schemas.microsoft.com/office/infopath/2007/PartnerControls" xmlns:xs="http://www.w3.org/2001/XMLSchema" targetNamespace="http://schemas.microsoft.com/office/infopath/2007/PartnerControls" attributeFormDefault="unqualified" elementFormDefault="qualified">
+    <xs:element name="Person">
+      <xs:complexType>
+        <xs:sequence>
+          <xs:element minOccurs="0" ref="pc:DisplayName"/>
+          <xs:element minOccurs="0" ref="pc:AccountId"/>
+          <xs:element minOccurs="0" ref="pc:AccountType"/>
+        </xs:sequence>
+      </xs:complexType>
+    </xs:element>
+    <xs:element type="xs:string" name="DisplayName"/>
+    <xs:element type="xs:string" name="AccountId"/>
+    <xs:element type="xs:string" name="AccountType"/>
+    <xs:element name="BDCAssociatedEntity">
+      <xs:complexType>
+        <xs:sequence>
+          <xs:element maxOccurs="unbounded" minOccurs="0" ref="pc:BDCEntity"/>
+        </xs:sequence>
+        <xs:attribute ref="pc:EntityNamespace"/>
+        <xs:attribute ref="pc:EntityName"/>
+        <xs:attribute ref="pc:SystemInstanceName"/>
+        <xs:attribute ref="pc:AssociationName"/>
+      </xs:complexType>
+    </xs:element>
+    <xs:attribute type="xs:string" name="EntityNamespace"/>
+    <xs:attribute type="xs:string" name="EntityName"/>
+    <xs:attribute type="xs:string" name="SystemInstanceName"/>
+    <xs:attribute type="xs:string" name="AssociationName"/>
+    <xs:element name="BDCEntity">
+      <xs:complexType>
+        <xs:sequence>
+          <xs:element minOccurs="0" ref="pc:EntityDisplayName"/>
+          <xs:element minOccurs="0" ref="pc:EntityInstanceReference"/>
+          <xs:element minOccurs="0" ref="pc:EntityId1"/>
+          <xs:element minOccurs="0" ref="pc:EntityId2"/>
+          <xs:element minOccurs="0" ref="pc:EntityId3"/>
+          <xs:element minOccurs="0" ref="pc:EntityId4"/>
+          <xs:element minOccurs="0" ref="pc:EntityId5"/>
+        </xs:sequence>
+      </xs:complexType>
+    </xs:element>
+    <xs:element type="xs:string" name="EntityDisplayName"/>
+    <xs:element type="xs:string" name="EntityInstanceReference"/>
+    <xs:element type="xs:string" name="EntityId1"/>
+    <xs:element type="xs:string" name="EntityId2"/>
+    <xs:element type="xs:string" name="EntityId3"/>
+    <xs:element type="xs:string" name="EntityId4"/>
+    <xs:element type="xs:string" name="EntityId5"/>
+    <xs:element name="Terms">
+      <xs:complexType>
+        <xs:sequence>
+          <xs:element maxOccurs="unbounded" minOccurs="0" ref="pc:TermInfo"/>
+        </xs:sequence>
+      </xs:complexType>
+    </xs:element>
+    <xs:element name="TermInfo">
+      <xs:complexType>
+        <xs:sequence>
+          <xs:element minOccurs="0" ref="pc:TermName"/>
+          <xs:element minOccurs="0" ref="pc:TermId"/>
+        </xs:sequence>
+      </xs:complexType>
+    </xs:element>
+    <xs:element type="xs:string" name="TermName"/>
+    <xs:element type="xs:string" name="TermId"/>
+  </xs:schema>
+</ct:contentTypeSchema>
 </file>
 
 <file path=customXml/itemProps1.xml><?xml version="1.0" encoding="utf-8"?>
-<ds:datastoreItem xmlns:ds="http://schemas.openxmlformats.org/officeDocument/2006/customXml" ds:itemID="{F1773DEF-F3EB-4EBC-916F-5D6A2722CF6F}">
+<ds:datastoreItem xmlns:ds="http://schemas.openxmlformats.org/officeDocument/2006/customXml" ds:itemID="{B68BEF44-5CE4-407D-801F-ABCD28C15FEF}">
   <ds:schemaRefs/>
 </ds:datastoreItem>
 </file>
@@ -7638,7 +7618,7 @@
 </file>
 
 <file path=customXml/itemProps3.xml><?xml version="1.0" encoding="utf-8"?>
-<ds:datastoreItem xmlns:ds="http://schemas.openxmlformats.org/officeDocument/2006/customXml" ds:itemID="{B68BEF44-5CE4-407D-801F-ABCD28C15FEF}">
+<ds:datastoreItem xmlns:ds="http://schemas.openxmlformats.org/officeDocument/2006/customXml" ds:itemID="{F1773DEF-F3EB-4EBC-916F-5D6A2722CF6F}">
   <ds:schemaRefs/>
 </ds:datastoreItem>
 </file>
--- a/src/Resume_CV/Ujjwal-Simple-CV.docx
+++ b/src/Resume_CV/Ujjwal-Simple-CV.docx
@@ -89,7 +89,7 @@
           <w:szCs w:val="22"/>
           <w:lang w:val="en-US"/>
         </w:rPr>
-        <w:t>Software Developer Engeineer</w:t>
+        <w:t>Software Developer Engineer</w:t>
       </w:r>
     </w:p>
     <w:p>
@@ -759,7 +759,7 @@
           <w:szCs w:val="24"/>
           <w:lang w:val="en-US"/>
         </w:rPr>
-        <w:t>4</w:t>
+        <w:t>4+</w:t>
       </w:r>
       <w:r>
         <w:rPr>
@@ -2669,7 +2669,7 @@
                     <w:szCs w:val="22"/>
                     <w:lang w:val="en-US"/>
                   </w:rPr>
-                  <w:t>September</w:t>
+                  <w:t>May</w:t>
                 </w:r>
                 <w:r>
                   <w:rPr>
@@ -2681,8 +2681,17 @@
                   </w:rPr>
                   <w:t>/2021 - Oct</w:t>
                 </w:r>
-                <w:bookmarkStart w:id="0" w:name="_GoBack"/>
-                <w:bookmarkEnd w:id="0"/>
+                <w:r>
+                  <w:rPr>
+                    <w:rFonts w:hint="default" w:ascii="Arial Regular" w:hAnsi="Arial Regular" w:cs="Arial Regular"/>
+                    <w:b w:val="0"/>
+                    <w:bCs w:val="0"/>
+                    <w:sz w:val="22"/>
+                    <w:szCs w:val="22"/>
+                    <w:lang w:val="en-US"/>
+                  </w:rPr>
+                  <w:t>ober</w:t>
+                </w:r>
                 <w:r>
                   <w:rPr>
                     <w:rFonts w:hint="default" w:ascii="Arial Regular" w:hAnsi="Arial Regular" w:cs="Arial Regular"/>
@@ -2888,6 +2897,363 @@
         <w:suppressLineNumbers w:val="0"/>
         <w:bidi w:val="0"/>
         <w:spacing w:before="0" w:beforeAutospacing="0" w:after="160" w:afterAutospacing="0" w:line="240" w:lineRule="auto"/>
+        <w:ind w:left="720" w:right="0" w:hanging="360"/>
+        <w:jc w:val="left"/>
+        <w:rPr>
+          <w:i/>
+          <w:iCs/>
+        </w:rPr>
+      </w:pPr>
+    </w:p>
+    <w:tbl>
+      <w:tblPr>
+        <w:tblStyle w:val="22"/>
+        <w:tblW w:w="0" w:type="auto"/>
+        <w:tblInd w:w="0" w:type="dxa"/>
+        <w:tblBorders>
+          <w:top w:val="single" w:color="auto" w:sz="4" w:space="0"/>
+          <w:left w:val="single" w:color="auto" w:sz="4" w:space="0"/>
+          <w:bottom w:val="single" w:color="auto" w:sz="4" w:space="0"/>
+          <w:right w:val="single" w:color="auto" w:sz="4" w:space="0"/>
+          <w:insideH w:val="none" w:color="auto" w:sz="0" w:space="0"/>
+          <w:insideV w:val="none" w:color="auto" w:sz="0" w:space="0"/>
+        </w:tblBorders>
+        <w:tblLayout w:type="autofit"/>
+        <w:tblCellMar>
+          <w:top w:w="0" w:type="dxa"/>
+          <w:left w:w="108" w:type="dxa"/>
+          <w:bottom w:w="0" w:type="dxa"/>
+          <w:right w:w="108" w:type="dxa"/>
+        </w:tblCellMar>
+      </w:tblPr>
+      <w:tblGrid>
+        <w:gridCol w:w="4350"/>
+        <w:gridCol w:w="3423"/>
+        <w:gridCol w:w="3153"/>
+      </w:tblGrid>
+      <w:tr>
+        <w:trPr>
+          <w:trHeight w:val="300" w:hRule="atLeast"/>
+        </w:trPr>
+        <w:tc>
+          <w:tcPr>
+            <w:tcW w:w="4350" w:type="dxa"/>
+            <w:tcBorders>
+              <w:top w:val="nil"/>
+              <w:left w:val="nil"/>
+              <w:bottom w:val="nil"/>
+            </w:tcBorders>
+          </w:tcPr>
+          <w:p>
+            <w:pPr>
+              <w:spacing w:after="0" w:line="240" w:lineRule="auto"/>
+              <w:rPr>
+                <w:rFonts w:hint="default" w:ascii="Arial Regular" w:hAnsi="Arial Regular" w:cs="Arial Regular"/>
+                <w:sz w:val="22"/>
+                <w:szCs w:val="22"/>
+                <w:lang w:val="en-US"/>
+              </w:rPr>
+            </w:pPr>
+            <w:r>
+              <w:rPr>
+                <w:rFonts w:hint="default" w:ascii="Arial Regular" w:hAnsi="Arial Regular" w:cs="Arial Regular"/>
+                <w:sz w:val="22"/>
+                <w:szCs w:val="22"/>
+                <w:lang w:val="en-US"/>
+              </w:rPr>
+              <w:t xml:space="preserve">Jubilant FoodWorks Ltd, </w:t>
+            </w:r>
+            <w:r>
+              <w:rPr>
+                <w:rFonts w:hint="default" w:ascii="Arial Regular" w:hAnsi="Arial Regular" w:cs="Arial Regular"/>
+                <w:b w:val="0"/>
+                <w:bCs/>
+                <w:sz w:val="22"/>
+                <w:szCs w:val="22"/>
+                <w:lang w:val="en-US"/>
+              </w:rPr>
+              <w:t>On-Site</w:t>
+            </w:r>
+          </w:p>
+          <w:p>
+            <w:pPr>
+              <w:spacing w:after="0" w:line="240" w:lineRule="auto"/>
+              <w:rPr>
+                <w:rFonts w:hint="default"/>
+                <w:b w:val="0"/>
+                <w:bCs w:val="0"/>
+                <w:lang w:val="en-US"/>
+              </w:rPr>
+            </w:pPr>
+            <w:r>
+              <w:rPr>
+                <w:rFonts w:hint="default" w:ascii="Arial Regular" w:hAnsi="Arial Regular" w:cs="Arial Regular"/>
+                <w:sz w:val="22"/>
+                <w:szCs w:val="22"/>
+                <w:lang w:val="en-US"/>
+              </w:rPr>
+              <w:t>Dunkin Donuts</w:t>
+            </w:r>
+            <w:sdt>
+              <w:sdtPr>
+                <w:rPr>
+                  <w:rFonts w:hint="default" w:ascii="Arial Regular" w:hAnsi="Arial Regular" w:cs="Arial Regular"/>
+                  <w:sz w:val="22"/>
+                  <w:szCs w:val="22"/>
+                  <w:lang w:val="en-US"/>
+                </w:rPr>
+                <w:id w:val="367263978"/>
+                <w:placeholder>
+                  <w:docPart w:val="{081488d5-0f45-4ae3-8cc7-541c876a69b7}"/>
+                </w:placeholder>
+                <w15:appearance w15:val="hidden"/>
+              </w:sdtPr>
+              <w:sdtEndPr>
+                <w:rPr>
+                  <w:rFonts w:hint="default" w:ascii="Arial Regular" w:hAnsi="Arial Regular" w:cs="Arial Regular"/>
+                  <w:sz w:val="22"/>
+                  <w:szCs w:val="22"/>
+                  <w:lang w:val="en-US"/>
+                </w:rPr>
+              </w:sdtEndPr>
+              <w:sdtContent/>
+            </w:sdt>
+            <w:r>
+              <w:rPr>
+                <w:rFonts w:hint="default" w:ascii="Arial Regular" w:hAnsi="Arial Regular" w:cs="Arial Regular"/>
+                <w:sz w:val="22"/>
+                <w:szCs w:val="22"/>
+                <w:lang w:val="en-US"/>
+              </w:rPr>
+              <w:t>, (Non-IT)</w:t>
+            </w:r>
+          </w:p>
+        </w:tc>
+        <w:tc>
+          <w:tcPr>
+            <w:tcW w:w="3423" w:type="dxa"/>
+            <w:tcBorders>
+              <w:top w:val="nil"/>
+              <w:bottom w:val="nil"/>
+              <w:right w:val="nil"/>
+            </w:tcBorders>
+          </w:tcPr>
+          <w:p>
+            <w:pPr>
+              <w:pStyle w:val="4"/>
+              <w:spacing w:line="240" w:lineRule="auto"/>
+              <w:ind w:left="0"/>
+              <w:jc w:val="left"/>
+              <w:rPr>
+                <w:b/>
+                <w:bCs/>
+              </w:rPr>
+            </w:pPr>
+            <w:sdt>
+              <w:sdtPr>
+                <w:rPr>
+                  <w:rFonts w:hint="default" w:ascii="Arial" w:hAnsi="Arial" w:cs="Arial"/>
+                  <w:b w:val="0"/>
+                  <w:bCs w:val="0"/>
+                  <w:i w:val="0"/>
+                  <w:iCs/>
+                  <w:sz w:val="22"/>
+                  <w:szCs w:val="22"/>
+                  <w:lang w:val="en-US"/>
+                </w:rPr>
+                <w:id w:val="737676768"/>
+                <w:placeholder>
+                  <w:docPart w:val="{e06853fc-50ea-4be0-a18e-3638729dd839}"/>
+                </w:placeholder>
+                <w15:appearance w15:val="hidden"/>
+              </w:sdtPr>
+              <w:sdtEndPr>
+                <w:rPr>
+                  <w:b/>
+                  <w:bCs/>
+                </w:rPr>
+              </w:sdtEndPr>
+              <w:sdtContent>
+                <w:r>
+                  <w:rPr>
+                    <w:rFonts w:hint="default" w:ascii="Arial" w:hAnsi="Arial" w:cs="Arial"/>
+                    <w:b w:val="0"/>
+                    <w:bCs w:val="0"/>
+                    <w:i w:val="0"/>
+                    <w:iCs/>
+                    <w:sz w:val="22"/>
+                    <w:szCs w:val="22"/>
+                    <w:lang w:val="en-US"/>
+                  </w:rPr>
+                  <w:t>Customer Service Executive</w:t>
+                </w:r>
+              </w:sdtContent>
+            </w:sdt>
+          </w:p>
+        </w:tc>
+        <w:tc>
+          <w:tcPr>
+            <w:tcW w:w="3153" w:type="dxa"/>
+            <w:tcBorders>
+              <w:top w:val="nil"/>
+              <w:bottom w:val="nil"/>
+              <w:right w:val="nil"/>
+            </w:tcBorders>
+          </w:tcPr>
+          <w:p>
+            <w:pPr>
+              <w:spacing w:after="0" w:line="240" w:lineRule="auto"/>
+              <w:jc w:val="right"/>
+              <w:rPr>
+                <w:b w:val="0"/>
+                <w:bCs w:val="0"/>
+              </w:rPr>
+            </w:pPr>
+            <w:sdt>
+              <w:sdtPr>
+                <w:rPr>
+                  <w:rFonts w:hint="default" w:ascii="Arial Regular" w:hAnsi="Arial Regular" w:cs="Arial Regular"/>
+                  <w:b w:val="0"/>
+                  <w:bCs w:val="0"/>
+                  <w:sz w:val="22"/>
+                  <w:szCs w:val="22"/>
+                </w:rPr>
+                <w:id w:val="710345645"/>
+                <w:placeholder>
+                  <w:docPart w:val="{6bedeaa4-f828-49c6-8426-0f1dc943ca41}"/>
+                </w:placeholder>
+                <w15:appearance w15:val="hidden"/>
+              </w:sdtPr>
+              <w:sdtContent>
+                <w:r>
+                  <w:rPr>
+                    <w:rFonts w:hint="default" w:ascii="Arial Regular" w:hAnsi="Arial Regular" w:cs="Arial Regular"/>
+                    <w:b w:val="0"/>
+                    <w:bCs w:val="0"/>
+                    <w:sz w:val="22"/>
+                    <w:szCs w:val="22"/>
+                    <w:lang w:val="en-US"/>
+                  </w:rPr>
+                  <w:t>August</w:t>
+                </w:r>
+                <w:r>
+                  <w:rPr>
+                    <w:rFonts w:hint="default" w:ascii="Arial Regular" w:hAnsi="Arial Regular" w:cs="Arial Regular"/>
+                    <w:b w:val="0"/>
+                    <w:bCs w:val="0"/>
+                    <w:sz w:val="22"/>
+                    <w:szCs w:val="22"/>
+                  </w:rPr>
+                  <w:t>/20</w:t>
+                </w:r>
+                <w:r>
+                  <w:rPr>
+                    <w:rFonts w:hint="default" w:ascii="Arial Regular" w:hAnsi="Arial Regular" w:cs="Arial Regular"/>
+                    <w:b w:val="0"/>
+                    <w:bCs w:val="0"/>
+                    <w:sz w:val="22"/>
+                    <w:szCs w:val="22"/>
+                    <w:lang w:val="en-US"/>
+                  </w:rPr>
+                  <w:t>17</w:t>
+                </w:r>
+                <w:r>
+                  <w:rPr>
+                    <w:rFonts w:hint="default" w:ascii="Arial Regular" w:hAnsi="Arial Regular" w:cs="Arial Regular"/>
+                    <w:b w:val="0"/>
+                    <w:bCs w:val="0"/>
+                    <w:sz w:val="22"/>
+                    <w:szCs w:val="22"/>
+                  </w:rPr>
+                  <w:t xml:space="preserve"> - </w:t>
+                </w:r>
+                <w:r>
+                  <w:rPr>
+                    <w:rFonts w:hint="default" w:ascii="Arial Regular" w:hAnsi="Arial Regular" w:cs="Arial Regular"/>
+                    <w:b w:val="0"/>
+                    <w:bCs w:val="0"/>
+                    <w:sz w:val="22"/>
+                    <w:szCs w:val="22"/>
+                    <w:lang w:val="en-US"/>
+                  </w:rPr>
+                  <w:t>Nov</w:t>
+                </w:r>
+                <w:r>
+                  <w:rPr>
+                    <w:rFonts w:hint="default" w:ascii="Arial Regular" w:hAnsi="Arial Regular" w:cs="Arial Regular"/>
+                    <w:b w:val="0"/>
+                    <w:bCs w:val="0"/>
+                    <w:sz w:val="22"/>
+                    <w:szCs w:val="22"/>
+                  </w:rPr>
+                  <w:t>/20</w:t>
+                </w:r>
+                <w:r>
+                  <w:rPr>
+                    <w:rFonts w:hint="default" w:ascii="Arial Regular" w:hAnsi="Arial Regular" w:cs="Arial Regular"/>
+                    <w:b w:val="0"/>
+                    <w:bCs w:val="0"/>
+                    <w:sz w:val="22"/>
+                    <w:szCs w:val="22"/>
+                    <w:lang w:val="en-US"/>
+                  </w:rPr>
+                  <w:t>17</w:t>
+                </w:r>
+              </w:sdtContent>
+            </w:sdt>
+          </w:p>
+        </w:tc>
+      </w:tr>
+    </w:tbl>
+    <w:p>
+      <w:pPr>
+        <w:pStyle w:val="15"/>
+        <w:numPr>
+          <w:numId w:val="0"/>
+        </w:numPr>
+        <w:spacing w:line="240" w:lineRule="auto"/>
+        <w:ind w:left="360" w:leftChars="0"/>
+        <w:rPr>
+          <w:rFonts w:hint="default" w:ascii="Arial Regular" w:hAnsi="Arial Regular" w:cs="Arial Regular"/>
+          <w:sz w:val="22"/>
+          <w:szCs w:val="22"/>
+          <w:lang w:val="en-US"/>
+        </w:rPr>
+      </w:pPr>
+      <w:bookmarkStart w:id="0" w:name="_GoBack"/>
+      <w:bookmarkEnd w:id="0"/>
+    </w:p>
+    <w:p>
+      <w:pPr>
+        <w:pStyle w:val="15"/>
+        <w:spacing w:line="240" w:lineRule="auto"/>
+        <w:rPr>
+          <w:rFonts w:hint="default" w:ascii="Arial Regular" w:hAnsi="Arial Regular" w:cs="Arial Regular"/>
+          <w:sz w:val="22"/>
+          <w:szCs w:val="22"/>
+          <w:lang w:val="en-US"/>
+        </w:rPr>
+      </w:pPr>
+      <w:r>
+        <w:rPr>
+          <w:rFonts w:hint="default" w:ascii="Arial Regular" w:hAnsi="Arial Regular" w:cs="Arial Regular"/>
+          <w:sz w:val="22"/>
+          <w:szCs w:val="22"/>
+          <w:lang w:val="en-US"/>
+        </w:rPr>
+        <w:t>Non-IT service, Connected with customers for requirement and managed cash.</w:t>
+      </w:r>
+    </w:p>
+    <w:p>
+      <w:pPr>
+        <w:pStyle w:val="15"/>
+        <w:numPr>
+          <w:ilvl w:val="0"/>
+          <w:numId w:val="0"/>
+        </w:numPr>
+        <w:suppressLineNumbers w:val="0"/>
+        <w:bidi w:val="0"/>
+        <w:spacing w:before="0" w:beforeAutospacing="0" w:after="160" w:afterAutospacing="0" w:line="240" w:lineRule="auto"/>
         <w:ind w:right="0" w:rightChars="0"/>
         <w:jc w:val="left"/>
         <w:rPr>
@@ -3029,8 +3395,8 @@
         </w:tblCellMar>
       </w:tblPr>
       <w:tblGrid>
-        <w:gridCol w:w="3405"/>
-        <w:gridCol w:w="7515"/>
+        <w:gridCol w:w="4926"/>
+        <w:gridCol w:w="5994"/>
       </w:tblGrid>
       <w:tr>
         <w:trPr>
@@ -3038,7 +3404,7 @@
         </w:trPr>
         <w:tc>
           <w:tcPr>
-            <w:tcW w:w="3405" w:type="dxa"/>
+            <w:tcW w:w="4926" w:type="dxa"/>
           </w:tcPr>
           <w:p>
             <w:pPr>
@@ -3151,7 +3517,7 @@
         </w:tc>
         <w:tc>
           <w:tcPr>
-            <w:tcW w:w="7515" w:type="dxa"/>
+            <w:tcW w:w="5994" w:type="dxa"/>
           </w:tcPr>
           <w:p>
             <w:pPr>
@@ -3245,7 +3611,7 @@
         </w:trPr>
         <w:tc>
           <w:tcPr>
-            <w:tcW w:w="3405" w:type="dxa"/>
+            <w:tcW w:w="4926" w:type="dxa"/>
           </w:tcPr>
           <w:p>
             <w:pPr>
@@ -3340,7 +3706,7 @@
                 <w:szCs w:val="22"/>
                 <w:lang w:val="en-US"/>
               </w:rPr>
-              <w:t xml:space="preserve">Full stack </w:t>
+              <w:t xml:space="preserve">Post Graduation diploma </w:t>
             </w:r>
             <w:sdt>
               <w:sdtPr>
@@ -3389,7 +3755,7 @@
         </w:tc>
         <w:tc>
           <w:tcPr>
-            <w:tcW w:w="7515" w:type="dxa"/>
+            <w:tcW w:w="5994" w:type="dxa"/>
           </w:tcPr>
           <w:p>
             <w:pPr>
@@ -3452,7 +3818,7 @@
         </w:trPr>
         <w:tc>
           <w:tcPr>
-            <w:tcW w:w="3405" w:type="dxa"/>
+            <w:tcW w:w="4926" w:type="dxa"/>
           </w:tcPr>
           <w:p>
             <w:pPr>
@@ -3571,7 +3937,7 @@
         </w:tc>
         <w:tc>
           <w:tcPr>
-            <w:tcW w:w="7515" w:type="dxa"/>
+            <w:tcW w:w="5994" w:type="dxa"/>
           </w:tcPr>
           <w:p>
             <w:pPr>
@@ -5522,6 +5888,81 @@
         </w:p>
       </w:docPartBody>
     </w:docPart>
+    <w:docPart>
+      <w:docPartPr>
+        <w:name w:val="{081488d5-0f45-4ae3-8cc7-541c876a69b7}"/>
+        <w:style w:val=""/>
+        <w:category>
+          <w:name w:val="General"/>
+          <w:gallery w:val="placeholder"/>
+        </w:category>
+        <w:types>
+          <w:type w:val="bbPlcHdr"/>
+        </w:types>
+        <w:behaviors>
+          <w:behavior w:val="content"/>
+        </w:behaviors>
+        <w:description w:val=""/>
+        <w:guid w:val="{081488d5-0f45-4ae3-8cc7-541c876a69b7}"/>
+      </w:docPartPr>
+      <w:docPartBody>
+        <w:p>
+          <w:r>
+            <w:t>Company</w:t>
+          </w:r>
+        </w:p>
+      </w:docPartBody>
+    </w:docPart>
+    <w:docPart>
+      <w:docPartPr>
+        <w:name w:val="{6bedeaa4-f828-49c6-8426-0f1dc943ca41}"/>
+        <w:style w:val=""/>
+        <w:category>
+          <w:name w:val="General"/>
+          <w:gallery w:val="placeholder"/>
+        </w:category>
+        <w:types>
+          <w:type w:val="bbPlcHdr"/>
+        </w:types>
+        <w:behaviors>
+          <w:behavior w:val="content"/>
+        </w:behaviors>
+        <w:description w:val=""/>
+        <w:guid w:val="{6bedeaa4-f828-49c6-8426-0f1dc943ca41}"/>
+      </w:docPartPr>
+      <w:docPartBody>
+        <w:p>
+          <w:r>
+            <w:t>Month Year</w:t>
+          </w:r>
+        </w:p>
+      </w:docPartBody>
+    </w:docPart>
+    <w:docPart>
+      <w:docPartPr>
+        <w:name w:val="{e06853fc-50ea-4be0-a18e-3638729dd839}"/>
+        <w:style w:val=""/>
+        <w:category>
+          <w:name w:val="General"/>
+          <w:gallery w:val="placeholder"/>
+        </w:category>
+        <w:types>
+          <w:type w:val="bbPlcHdr"/>
+        </w:types>
+        <w:behaviors>
+          <w:behavior w:val="content"/>
+        </w:behaviors>
+        <w:description w:val=""/>
+        <w:guid w:val="{e06853fc-50ea-4be0-a18e-3638729dd839}"/>
+      </w:docPartPr>
+      <w:docPartBody>
+        <w:p>
+          <w:r>
+            <w:t>Role</w:t>
+          </w:r>
+        </w:p>
+      </w:docPartBody>
+    </w:docPart>
   </w:docParts>
 </w:glossaryDocument>
 </file>
@@ -5867,6 +6308,7 @@
 
 <file path=word/glossary/settings.xml><?xml version="1.0" encoding="utf-8"?>
 <w:settings xmlns:mc="http://schemas.openxmlformats.org/markup-compatibility/2006" xmlns:o="urn:schemas-microsoft-com:office:office" xmlns:r="http://schemas.openxmlformats.org/officeDocument/2006/relationships" xmlns:m="http://schemas.openxmlformats.org/officeDocument/2006/math" xmlns:v="urn:schemas-microsoft-com:vml" xmlns:w10="urn:schemas-microsoft-com:office:word" xmlns:w="http://schemas.openxmlformats.org/wordprocessingml/2006/main" xmlns:w14="http://schemas.microsoft.com/office/word/2010/wordml" xmlns:sl="http://schemas.openxmlformats.org/schemaLibrary/2006/main" xmlns:wpsCustomData="http://www.wps.cn/officeDocument/2013/wpsCustomData" mc:Ignorable="w14">
+  <w:doNotDisplayPageBoundaries w:val="1"/>
   <w:defaultTabStop w:val="720"/>
   <w:characterSpacingControl w:val="doNotCompress"/>
   <w:footnotePr>
@@ -7265,37 +7707,8 @@
 </file>
 
 <file path=customXml/item1.xml><?xml version="1.0" encoding="utf-8"?>
-<?mso-contentType ?>
-<FormTemplates xmlns="http://schemas.microsoft.com/sharepoint/v3/contenttype/forms">
-  <Display>DocumentLibraryForm</Display>
-  <Edit>DocumentLibraryForm</Edit>
-  <New>DocumentLibraryForm</New>
-</FormTemplates>
-</file>
-
-<file path=customXml/item2.xml><?xml version="1.0" encoding="utf-8"?>
-<p:properties xmlns:pc="http://schemas.microsoft.com/office/infopath/2007/PartnerControls" xmlns:xsi="http://www.w3.org/2001/XMLSchema-instance" xmlns:p="http://schemas.microsoft.com/office/2006/metadata/properties">
-  <documentManagement>
-    <_ip_UnifiedCompliancePolicyUIAction xmlns="http://schemas.microsoft.com/sharepoint/v3" xsi:nil="true"/>
-    <Image xmlns="71af3243-3dd4-4a8d-8c0d-dd76da1f02a5">
-      <Url xsi:nil="true"/>
-      <Description xsi:nil="true"/>
-    </Image>
-    <Status xmlns="71af3243-3dd4-4a8d-8c0d-dd76da1f02a5">Not started</Status>
-    <Background xmlns="71af3243-3dd4-4a8d-8c0d-dd76da1f02a5">false</Background>
-    <_ip_UnifiedCompliancePolicyProperties xmlns="http://schemas.microsoft.com/sharepoint/v3" xsi:nil="true"/>
-    <ImageTagsTaxHTField xmlns="71af3243-3dd4-4a8d-8c0d-dd76da1f02a5">
-      <Terms xmlns="http://schemas.microsoft.com/office/infopath/2007/PartnerControls"/>
-    </ImageTagsTaxHTField>
-    <TaxCatchAll xmlns="230e9df3-be65-4c73-a93b-d1236ebd677e" xsi:nil="true"/>
-    <MediaServiceKeyPoints xmlns="71af3243-3dd4-4a8d-8c0d-dd76da1f02a5" xsi:nil="true"/>
-  </documentManagement>
-</p:properties>
-</file>
-
-<file path=customXml/item3.xml><?xml version="1.0" encoding="utf-8"?>
-<ct:contentTypeSchema xmlns:ct="http://schemas.microsoft.com/office/2006/metadata/contentType" xmlns:ma="http://schemas.microsoft.com/office/2006/metadata/properties/metaAttributes" ma:contentTypeDescription="Create a new document." ct:_="" ma:contentTypeName="Document" ma:versionID="60f5a4f2d2b0abadcf532d48ebf9cb71" ma:_="" ma:contentTypeScope="" ma:contentTypeID="0x01010079F111ED35F8CC479449609E8A0923A6" ma:contentTypeVersion="28">
-  <xsd:schema xmlns:xsd="http://www.w3.org/2001/XMLSchema" xmlns:p="http://schemas.microsoft.com/office/2006/metadata/properties" xmlns:ns1="http://schemas.microsoft.com/sharepoint/v3" xmlns:xs="http://www.w3.org/2001/XMLSchema" xmlns:ns2="71af3243-3dd4-4a8d-8c0d-dd76da1f02a5" xmlns:ns3="16c05727-aa75-4e4a-9b5f-8a80a1165891" xmlns:ns4="230e9df3-be65-4c73-a93b-d1236ebd677e" targetNamespace="http://schemas.microsoft.com/office/2006/metadata/properties" ns2:_="" ns4:_="" ma:root="true" ns1:_="" ns3:_="" ma:fieldsID="7dd78129e6a1811f84807ad11c651531">
+<ct:contentTypeSchema xmlns:ct="http://schemas.microsoft.com/office/2006/metadata/contentType" xmlns:ma="http://schemas.microsoft.com/office/2006/metadata/properties/metaAttributes" ma:contentTypeVersion="28" ct:_="" ma:_="" ma:contentTypeDescription="Create a new document." ma:contentTypeScope="" ma:contentTypeID="0x01010079F111ED35F8CC479449609E8A0923A6" ma:contentTypeName="Document" ma:versionID="60f5a4f2d2b0abadcf532d48ebf9cb71">
+  <xsd:schema xmlns:ns1="http://schemas.microsoft.com/sharepoint/v3" xmlns:ns2="71af3243-3dd4-4a8d-8c0d-dd76da1f02a5" xmlns:ns3="16c05727-aa75-4e4a-9b5f-8a80a1165891" xmlns:ns4="230e9df3-be65-4c73-a93b-d1236ebd677e" xmlns:xsd="http://www.w3.org/2001/XMLSchema" xmlns:xs="http://www.w3.org/2001/XMLSchema" xmlns:p="http://schemas.microsoft.com/office/2006/metadata/properties" ns4:_="" ma:fieldsID="7dd78129e6a1811f84807ad11c651531" targetNamespace="http://schemas.microsoft.com/office/2006/metadata/properties" ns1:_="" ns3:_="" ma:root="true" ns2:_="">
     <xsd:import namespace="http://schemas.microsoft.com/sharepoint/v3"/>
     <xsd:import namespace="71af3243-3dd4-4a8d-8c0d-dd76da1f02a5"/>
     <xsd:import namespace="16c05727-aa75-4e4a-9b5f-8a80a1165891"/>
@@ -7337,24 +7750,24 @@
       </xsd:complexType>
     </xsd:element>
   </xsd:schema>
-  <xsd:schema xmlns:xsd="http://www.w3.org/2001/XMLSchema" xmlns:pc="http://schemas.microsoft.com/office/infopath/2007/PartnerControls" xmlns:dms="http://schemas.microsoft.com/office/2006/documentManagement/types" xmlns:xs="http://www.w3.org/2001/XMLSchema" targetNamespace="http://schemas.microsoft.com/sharepoint/v3" elementFormDefault="qualified">
+  <xsd:schema xmlns:pc="http://schemas.microsoft.com/office/infopath/2007/PartnerControls" xmlns:xsd="http://www.w3.org/2001/XMLSchema" xmlns:xs="http://www.w3.org/2001/XMLSchema" xmlns:dms="http://schemas.microsoft.com/office/2006/documentManagement/types" targetNamespace="http://schemas.microsoft.com/sharepoint/v3" elementFormDefault="qualified">
     <xsd:import namespace="http://schemas.microsoft.com/office/2006/documentManagement/types"/>
     <xsd:import namespace="http://schemas.microsoft.com/office/infopath/2007/PartnerControls"/>
-    <xsd:element nillable="true" name="_ip_UnifiedCompliancePolicyProperties" ma:displayName="Unified Compliance Policy Properties" ma:index="20" ma:readOnly="false" ma:internalName="_ip_UnifiedCompliancePolicyProperties" ma:hidden="true">
+    <xsd:element ma:readOnly="false" ma:index="20" ma:hidden="true" ma:displayName="Unified Compliance Policy Properties" ma:internalName="_ip_UnifiedCompliancePolicyProperties" nillable="true" name="_ip_UnifiedCompliancePolicyProperties">
       <xsd:simpleType>
         <xsd:restriction base="dms:Note"/>
       </xsd:simpleType>
     </xsd:element>
-    <xsd:element nillable="true" name="_ip_UnifiedCompliancePolicyUIAction" ma:displayName="Unified Compliance Policy UI Action" ma:index="21" ma:readOnly="false" ma:internalName="_ip_UnifiedCompliancePolicyUIAction" ma:hidden="true">
+    <xsd:element ma:readOnly="false" ma:index="21" ma:hidden="true" ma:displayName="Unified Compliance Policy UI Action" ma:internalName="_ip_UnifiedCompliancePolicyUIAction" nillable="true" name="_ip_UnifiedCompliancePolicyUIAction">
       <xsd:simpleType>
         <xsd:restriction base="dms:Text"/>
       </xsd:simpleType>
     </xsd:element>
   </xsd:schema>
-  <xsd:schema xmlns:xsd="http://www.w3.org/2001/XMLSchema" xmlns:pc="http://schemas.microsoft.com/office/infopath/2007/PartnerControls" xmlns:dms="http://schemas.microsoft.com/office/2006/documentManagement/types" xmlns:xs="http://www.w3.org/2001/XMLSchema" targetNamespace="71af3243-3dd4-4a8d-8c0d-dd76da1f02a5" elementFormDefault="qualified">
+  <xsd:schema xmlns:pc="http://schemas.microsoft.com/office/infopath/2007/PartnerControls" xmlns:xsd="http://www.w3.org/2001/XMLSchema" xmlns:xs="http://www.w3.org/2001/XMLSchema" xmlns:dms="http://schemas.microsoft.com/office/2006/documentManagement/types" targetNamespace="71af3243-3dd4-4a8d-8c0d-dd76da1f02a5" elementFormDefault="qualified">
     <xsd:import namespace="http://schemas.microsoft.com/office/2006/documentManagement/types"/>
     <xsd:import namespace="http://schemas.microsoft.com/office/infopath/2007/PartnerControls"/>
-    <xsd:element nillable="true" ma:default="Not started" name="Status" ma:displayName="Status" ma:index="2" ma:format="Dropdown" ma:readOnly="false" ma:internalName="Status">
+    <xsd:element ma:format="Dropdown" ma:readOnly="false" ma:index="2" ma:displayName="Status" ma:internalName="Status" ma:default="Not started" nillable="true" name="Status">
       <xsd:simpleType>
         <xsd:restriction base="dms:Choice">
           <xsd:enumeration value="Not started"/>
@@ -7363,110 +7776,110 @@
         </xsd:restriction>
       </xsd:simpleType>
     </xsd:element>
-    <xsd:element nillable="true" name="Image" ma:displayName="Image" ma:index="3" ma:format="Image" ma:readOnly="false" ma:internalName="Image">
+    <xsd:element ma:format="Image" ma:readOnly="false" ma:index="3" ma:displayName="Image" ma:internalName="Image" nillable="true" name="Image">
       <xsd:complexType>
         <xsd:complexContent>
           <xsd:extension base="dms:URL">
             <xsd:sequence>
-              <xsd:element type="dms:ValidUrl" nillable="true" minOccurs="0" name="Url"/>
+              <xsd:element type="dms:ValidUrl" minOccurs="0" nillable="true" name="Url"/>
               <xsd:element type="xsd:string" nillable="true" name="Description"/>
             </xsd:sequence>
           </xsd:extension>
         </xsd:complexContent>
       </xsd:complexType>
     </xsd:element>
-    <xsd:element nillable="true" name="MediaServiceMetadata" ma:displayName="MediaServiceMetadata" ma:index="8" ma:readOnly="true" ma:internalName="MediaServiceMetadata" ma:hidden="true">
+    <xsd:element ma:readOnly="true" ma:index="8" ma:hidden="true" ma:displayName="MediaServiceMetadata" ma:internalName="MediaServiceMetadata" nillable="true" name="MediaServiceMetadata">
       <xsd:simpleType>
         <xsd:restriction base="dms:Note"/>
       </xsd:simpleType>
     </xsd:element>
-    <xsd:element nillable="true" name="MediaServiceFastMetadata" ma:displayName="MediaServiceFastMetadata" ma:index="9" ma:readOnly="true" ma:internalName="MediaServiceFastMetadata" ma:hidden="true">
+    <xsd:element ma:readOnly="true" ma:index="9" ma:hidden="true" ma:displayName="MediaServiceFastMetadata" ma:internalName="MediaServiceFastMetadata" nillable="true" name="MediaServiceFastMetadata">
       <xsd:simpleType>
         <xsd:restriction base="dms:Note"/>
       </xsd:simpleType>
     </xsd:element>
-    <xsd:element nillable="true" name="MediaServiceOCR" ma:displayName="MediaServiceOCR" ma:index="10" ma:readOnly="true" ma:internalName="MediaServiceOCR" ma:hidden="true">
+    <xsd:element ma:readOnly="true" ma:index="10" ma:hidden="true" ma:displayName="MediaServiceOCR" ma:internalName="MediaServiceOCR" nillable="true" name="MediaServiceOCR">
       <xsd:simpleType>
         <xsd:restriction base="dms:Note"/>
       </xsd:simpleType>
     </xsd:element>
-    <xsd:element nillable="true" name="MediaServiceAutoTags" ma:displayName="MediaServiceAutoTags" ma:index="11" ma:readOnly="true" ma:internalName="MediaServiceAutoTags" ma:hidden="true">
+    <xsd:element ma:readOnly="true" ma:index="11" ma:hidden="true" ma:displayName="MediaServiceAutoTags" ma:internalName="MediaServiceAutoTags" nillable="true" name="MediaServiceAutoTags">
       <xsd:simpleType>
         <xsd:restriction base="dms:Text"/>
       </xsd:simpleType>
     </xsd:element>
-    <xsd:element nillable="true" name="MediaServiceEventHashCode" ma:displayName="MediaServiceEventHashCode" ma:index="12" ma:readOnly="true" ma:internalName="MediaServiceEventHashCode" ma:hidden="true">
+    <xsd:element ma:readOnly="true" ma:index="12" ma:hidden="true" ma:displayName="MediaServiceEventHashCode" ma:internalName="MediaServiceEventHashCode" nillable="true" name="MediaServiceEventHashCode">
       <xsd:simpleType>
         <xsd:restriction base="dms:Text"/>
       </xsd:simpleType>
     </xsd:element>
-    <xsd:element nillable="true" name="MediaServiceGenerationTime" ma:displayName="MediaServiceGenerationTime" ma:index="13" ma:readOnly="true" ma:internalName="MediaServiceGenerationTime" ma:hidden="true">
+    <xsd:element ma:readOnly="true" ma:index="13" ma:hidden="true" ma:displayName="MediaServiceGenerationTime" ma:internalName="MediaServiceGenerationTime" nillable="true" name="MediaServiceGenerationTime">
       <xsd:simpleType>
         <xsd:restriction base="dms:Text"/>
       </xsd:simpleType>
     </xsd:element>
-    <xsd:element nillable="true" name="MediaServiceAutoKeyPoints" ma:displayName="MediaServiceAutoKeyPoints" ma:index="16" ma:readOnly="true" ma:internalName="MediaServiceAutoKeyPoints" ma:hidden="true">
+    <xsd:element ma:readOnly="true" ma:index="16" ma:hidden="true" ma:displayName="MediaServiceAutoKeyPoints" ma:internalName="MediaServiceAutoKeyPoints" nillable="true" name="MediaServiceAutoKeyPoints">
       <xsd:simpleType>
         <xsd:restriction base="dms:Note"/>
       </xsd:simpleType>
     </xsd:element>
-    <xsd:element nillable="true" name="MediaServiceKeyPoints" ma:displayName="KeyPoints" ma:index="17" ma:readOnly="false" ma:internalName="MediaServiceKeyPoints" ma:hidden="true">
+    <xsd:element ma:readOnly="false" ma:index="17" ma:hidden="true" ma:displayName="KeyPoints" ma:internalName="MediaServiceKeyPoints" nillable="true" name="MediaServiceKeyPoints">
       <xsd:simpleType>
         <xsd:restriction base="dms:Note"/>
       </xsd:simpleType>
     </xsd:element>
-    <xsd:element nillable="true" name="MediaServiceDateTaken" ma:displayName="MediaServiceDateTaken" ma:index="18" ma:readOnly="true" ma:internalName="MediaServiceDateTaken" ma:hidden="true">
+    <xsd:element ma:readOnly="true" ma:index="18" ma:hidden="true" ma:displayName="MediaServiceDateTaken" ma:internalName="MediaServiceDateTaken" nillable="true" name="MediaServiceDateTaken">
       <xsd:simpleType>
         <xsd:restriction base="dms:Text"/>
       </xsd:simpleType>
     </xsd:element>
-    <xsd:element nillable="true" ma:open="true" ma:sspId="e385fb40-52d4-4fae-9c5b-3e8ff8a5878e" name="ImageTagsTaxHTField" ma:taxonomyFieldName="MediaServiceImageTags" ma:displayName="Image Tags" ma:index="25" ma:anchorId="fba54fb3-c3e1-fe81-a776-ca4b69148c4d" ma:readOnly="false" ma:internalName="ImageTagsTaxHTField" ma:isKeyword="false" ma:fieldId="{5cf76f15-5ced-4ddc-b409-7134ff3c332f}" ma:taxonomyMulti="true" ma:termSetId="09814cd3-568e-fe90-9814-8d621ff8fb84" ma:taxonomy="true">
+    <xsd:element ma:readOnly="false" ma:isKeyword="false" ma:index="25" ma:taxonomy="true" ma:fieldId="{5cf76f15-5ced-4ddc-b409-7134ff3c332f}" ma:termSetId="09814cd3-568e-fe90-9814-8d621ff8fb84" ma:open="true" ma:taxonomyFieldName="MediaServiceImageTags" ma:displayName="Image Tags" ma:internalName="ImageTagsTaxHTField" ma:taxonomyMulti="true" nillable="true" name="ImageTagsTaxHTField" ma:anchorId="fba54fb3-c3e1-fe81-a776-ca4b69148c4d" ma:sspId="e385fb40-52d4-4fae-9c5b-3e8ff8a5878e">
       <xsd:complexType>
         <xsd:sequence>
           <xsd:element maxOccurs="1" minOccurs="0" ref="pc:Terms"/>
         </xsd:sequence>
       </xsd:complexType>
     </xsd:element>
-    <xsd:element nillable="true" name="MediaServiceLocation" ma:displayName="Location" ma:index="26" ma:readOnly="true" ma:internalName="MediaServiceLocation" ma:hidden="true">
+    <xsd:element ma:readOnly="true" ma:index="26" ma:hidden="true" ma:displayName="Location" ma:internalName="MediaServiceLocation" nillable="true" name="MediaServiceLocation">
       <xsd:simpleType>
         <xsd:restriction base="dms:Text"/>
       </xsd:simpleType>
     </xsd:element>
-    <xsd:element nillable="true" name="MediaLengthInSeconds" ma:displayName="MediaLengthInSeconds" ma:index="27" ma:readOnly="true" ma:internalName="MediaLengthInSeconds" ma:hidden="true">
+    <xsd:element ma:readOnly="true" ma:index="27" ma:hidden="true" ma:displayName="MediaLengthInSeconds" ma:internalName="MediaLengthInSeconds" nillable="true" name="MediaLengthInSeconds">
       <xsd:simpleType>
         <xsd:restriction base="dms:Unknown"/>
       </xsd:simpleType>
     </xsd:element>
-    <xsd:element nillable="true" ma:default="0" name="Background" ma:displayName="Background" ma:index="28" ma:format="Dropdown" ma:internalName="Background">
+    <xsd:element ma:format="Dropdown" ma:index="28" ma:displayName="Background" ma:internalName="Background" ma:default="0" nillable="true" name="Background">
       <xsd:simpleType>
         <xsd:restriction base="dms:Boolean"/>
       </xsd:simpleType>
     </xsd:element>
-    <xsd:element nillable="true" name="MediaServiceSearchProperties" ma:displayName="MediaServiceSearchProperties" ma:index="29" ma:readOnly="true" ma:internalName="MediaServiceSearchProperties" ma:hidden="true">
+    <xsd:element ma:readOnly="true" ma:index="29" ma:hidden="true" ma:displayName="MediaServiceSearchProperties" ma:internalName="MediaServiceSearchProperties" nillable="true" name="MediaServiceSearchProperties">
       <xsd:simpleType>
         <xsd:restriction base="dms:Note"/>
       </xsd:simpleType>
     </xsd:element>
-    <xsd:element nillable="true" name="MediaServiceDocTags" ma:displayName="MediaServiceDocTags" ma:index="30" ma:readOnly="true" ma:internalName="MediaServiceDocTags" ma:hidden="true">
+    <xsd:element ma:readOnly="true" ma:index="30" ma:hidden="true" ma:displayName="MediaServiceDocTags" ma:internalName="MediaServiceDocTags" nillable="true" name="MediaServiceDocTags">
       <xsd:simpleType>
         <xsd:restriction base="dms:Note"/>
       </xsd:simpleType>
     </xsd:element>
-    <xsd:element ma:indexed="true" nillable="true" name="MediaServiceObjectDetectorVersions" ma:displayName="MediaServiceObjectDetectorVersions" ma:index="31" ma:description="" ma:readOnly="true" ma:internalName="MediaServiceObjectDetectorVersions" ma:hidden="true">
+    <xsd:element ma:readOnly="true" ma:index="31" ma:hidden="true" ma:indexed="true" ma:displayName="MediaServiceObjectDetectorVersions" ma:internalName="MediaServiceObjectDetectorVersions" ma:description="" nillable="true" name="MediaServiceObjectDetectorVersions">
       <xsd:simpleType>
         <xsd:restriction base="dms:Text"/>
       </xsd:simpleType>
     </xsd:element>
-    <xsd:element nillable="true" name="MediaServiceSystemTags" ma:displayName="MediaServiceSystemTags" ma:index="32" ma:readOnly="true" ma:internalName="MediaServiceSystemTags" ma:hidden="true">
+    <xsd:element ma:readOnly="true" ma:index="32" ma:hidden="true" ma:displayName="MediaServiceSystemTags" ma:internalName="MediaServiceSystemTags" nillable="true" name="MediaServiceSystemTags">
       <xsd:simpleType>
         <xsd:restriction base="dms:Note"/>
       </xsd:simpleType>
     </xsd:element>
   </xsd:schema>
-  <xsd:schema xmlns:xsd="http://www.w3.org/2001/XMLSchema" xmlns:pc="http://schemas.microsoft.com/office/infopath/2007/PartnerControls" xmlns:dms="http://schemas.microsoft.com/office/2006/documentManagement/types" xmlns:xs="http://www.w3.org/2001/XMLSchema" targetNamespace="16c05727-aa75-4e4a-9b5f-8a80a1165891" elementFormDefault="qualified">
+  <xsd:schema xmlns:pc="http://schemas.microsoft.com/office/infopath/2007/PartnerControls" xmlns:xsd="http://www.w3.org/2001/XMLSchema" xmlns:xs="http://www.w3.org/2001/XMLSchema" xmlns:dms="http://schemas.microsoft.com/office/2006/documentManagement/types" targetNamespace="16c05727-aa75-4e4a-9b5f-8a80a1165891" elementFormDefault="qualified">
     <xsd:import namespace="http://schemas.microsoft.com/office/2006/documentManagement/types"/>
     <xsd:import namespace="http://schemas.microsoft.com/office/infopath/2007/PartnerControls"/>
-    <xsd:element nillable="true" name="SharedWithUsers" ma:displayName="Shared With" ma:index="14" ma:readOnly="true" ma:internalName="SharedWithUsers" ma:hidden="true">
+    <xsd:element ma:readOnly="true" ma:index="14" ma:hidden="true" ma:displayName="Shared With" ma:internalName="SharedWithUsers" nillable="true" name="SharedWithUsers">
       <xsd:complexType>
         <xsd:complexContent>
           <xsd:extension base="dms:UserMulti">
@@ -7475,7 +7888,7 @@
                 <xsd:complexType>
                   <xsd:sequence>
                     <xsd:element type="xsd:string" minOccurs="0" name="DisplayName"/>
-                    <xsd:element type="dms:UserId" nillable="true" minOccurs="0" name="AccountId"/>
+                    <xsd:element type="dms:UserId" minOccurs="0" nillable="true" name="AccountId"/>
                     <xsd:element type="xsd:string" minOccurs="0" name="AccountType"/>
                   </xsd:sequence>
                 </xsd:complexType>
@@ -7485,28 +7898,28 @@
         </xsd:complexContent>
       </xsd:complexType>
     </xsd:element>
-    <xsd:element nillable="true" name="SharedWithDetails" ma:displayName="Shared With Details" ma:index="15" ma:readOnly="true" ma:internalName="SharedWithDetails" ma:hidden="true">
+    <xsd:element ma:readOnly="true" ma:index="15" ma:hidden="true" ma:displayName="Shared With Details" ma:internalName="SharedWithDetails" nillable="true" name="SharedWithDetails">
       <xsd:simpleType>
         <xsd:restriction base="dms:Note"/>
       </xsd:simpleType>
     </xsd:element>
   </xsd:schema>
-  <xsd:schema xmlns:xsd="http://www.w3.org/2001/XMLSchema" xmlns:pc="http://schemas.microsoft.com/office/infopath/2007/PartnerControls" xmlns:dms="http://schemas.microsoft.com/office/2006/documentManagement/types" xmlns:xs="http://www.w3.org/2001/XMLSchema" targetNamespace="230e9df3-be65-4c73-a93b-d1236ebd677e" elementFormDefault="qualified">
+  <xsd:schema xmlns:pc="http://schemas.microsoft.com/office/infopath/2007/PartnerControls" xmlns:xsd="http://www.w3.org/2001/XMLSchema" xmlns:xs="http://www.w3.org/2001/XMLSchema" xmlns:dms="http://schemas.microsoft.com/office/2006/documentManagement/types" targetNamespace="230e9df3-be65-4c73-a93b-d1236ebd677e" elementFormDefault="qualified">
     <xsd:import namespace="http://schemas.microsoft.com/office/2006/documentManagement/types"/>
     <xsd:import namespace="http://schemas.microsoft.com/office/infopath/2007/PartnerControls"/>
-    <xsd:element nillable="true" ma:list="{3f6bfcbc-3db3-4ae6-bd76-326f0798ad28}" name="TaxCatchAll" ma:displayName="Taxonomy Catch All Column" ma:index="23" ma:showField="CatchAllData" ma:readOnly="false" ma:internalName="TaxCatchAll" ma:web="16c05727-aa75-4e4a-9b5f-8a80a1165891" ma:hidden="true">
+    <xsd:element ma:showField="CatchAllData" ma:readOnly="false" ma:index="23" ma:web="16c05727-aa75-4e4a-9b5f-8a80a1165891" ma:hidden="true" ma:list="{3f6bfcbc-3db3-4ae6-bd76-326f0798ad28}" ma:displayName="Taxonomy Catch All Column" ma:internalName="TaxCatchAll" nillable="true" name="TaxCatchAll">
       <xsd:complexType>
         <xsd:complexContent>
           <xsd:extension base="dms:MultiChoiceLookup">
             <xsd:sequence>
-              <xsd:element type="dms:Lookup" nillable="true" maxOccurs="unbounded" minOccurs="0" name="Value"/>
+              <xsd:element maxOccurs="unbounded" type="dms:Lookup" minOccurs="0" nillable="true" name="Value"/>
             </xsd:sequence>
           </xsd:extension>
         </xsd:complexContent>
       </xsd:complexType>
     </xsd:element>
   </xsd:schema>
-  <xsd:schema xmlns="http://schemas.openxmlformats.org/package/2006/metadata/core-properties" xmlns:odoc="http://schemas.microsoft.com/internal/obd" xmlns:xsd="http://www.w3.org/2001/XMLSchema" xmlns:xsi="http://www.w3.org/2001/XMLSchema-instance" xmlns:dc="http://purl.org/dc/elements/1.1/" xmlns:dcterms="http://purl.org/dc/terms/" targetNamespace="http://schemas.openxmlformats.org/package/2006/metadata/core-properties" attributeFormDefault="unqualified" elementFormDefault="qualified" blockDefault="#all">
+  <xsd:schema xmlns:dcterms="http://purl.org/dc/terms/" xmlns:dc="http://purl.org/dc/elements/1.1/" xmlns:xsd="http://www.w3.org/2001/XMLSchema" xmlns:odoc="http://schemas.microsoft.com/internal/obd" xmlns:xsi="http://www.w3.org/2001/XMLSchema-instance" xmlns="http://schemas.openxmlformats.org/package/2006/metadata/core-properties" targetNamespace="http://schemas.openxmlformats.org/package/2006/metadata/core-properties" attributeFormDefault="unqualified" blockDefault="#all" elementFormDefault="qualified">
     <xsd:import schemaLocation="http://dublincore.org/schemas/xmls/qdc/2003/04/02/dc.xsd" namespace="http://purl.org/dc/elements/1.1/"/>
     <xsd:import schemaLocation="http://dublincore.org/schemas/xmls/qdc/2003/04/02/dcterms.xsd" namespace="http://purl.org/dc/terms/"/>
     <xsd:element type="CT_coreProperties" name="coreProperties"/>
@@ -7515,24 +7928,24 @@
         <xsd:element maxOccurs="1" minOccurs="0" ref="dc:creator"/>
         <xsd:element maxOccurs="1" minOccurs="0" ref="dcterms:created"/>
         <xsd:element maxOccurs="1" minOccurs="0" ref="dc:identifier"/>
-        <xsd:element type="xsd:string" maxOccurs="1" minOccurs="0" name="contentType" ma:displayName="Content Type"/>
-        <xsd:element maxOccurs="1" minOccurs="0" ma:displayName="Title" ma:index="1" ref="dc:title"/>
+        <xsd:element maxOccurs="1" type="xsd:string" minOccurs="0" ma:displayName="Content Type" name="contentType"/>
+        <xsd:element ma:index="1" maxOccurs="1" minOccurs="0" ma:displayName="Title" ref="dc:title"/>
         <xsd:element maxOccurs="1" minOccurs="0" ref="dc:subject"/>
         <xsd:element maxOccurs="1" minOccurs="0" ref="dc:description"/>
-        <xsd:element type="xsd:string" maxOccurs="1" minOccurs="0" name="keywords"/>
+        <xsd:element maxOccurs="1" type="xsd:string" minOccurs="0" name="keywords"/>
         <xsd:element maxOccurs="1" minOccurs="0" ref="dc:language"/>
-        <xsd:element type="xsd:string" maxOccurs="1" minOccurs="0" name="category"/>
-        <xsd:element type="xsd:string" maxOccurs="1" minOccurs="0" name="version"/>
-        <xsd:element type="xsd:string" maxOccurs="1" minOccurs="0" name="revision">
+        <xsd:element maxOccurs="1" type="xsd:string" minOccurs="0" name="category"/>
+        <xsd:element maxOccurs="1" type="xsd:string" minOccurs="0" name="version"/>
+        <xsd:element maxOccurs="1" type="xsd:string" minOccurs="0" name="revision">
           <xsd:annotation>
             <xsd:documentation>
                         This value indicates the number of saves or revisions. The application is responsible for updating this value after each revision.
                     </xsd:documentation>
           </xsd:annotation>
         </xsd:element>
-        <xsd:element type="xsd:string" maxOccurs="1" minOccurs="0" name="lastModifiedBy"/>
+        <xsd:element maxOccurs="1" type="xsd:string" minOccurs="0" name="lastModifiedBy"/>
         <xsd:element maxOccurs="1" minOccurs="0" ref="dcterms:modified"/>
-        <xsd:element type="xsd:string" maxOccurs="1" minOccurs="0" name="contentStatus"/>
+        <xsd:element maxOccurs="1" type="xsd:string" minOccurs="0" name="contentStatus"/>
       </xsd:all>
     </xsd:complexType>
   </xsd:schema>
@@ -7605,8 +8018,37 @@
 </ct:contentTypeSchema>
 </file>
 
+<file path=customXml/item2.xml><?xml version="1.0" encoding="utf-8"?>
+<p:properties xmlns:pc="http://schemas.microsoft.com/office/infopath/2007/PartnerControls" xmlns:p="http://schemas.microsoft.com/office/2006/metadata/properties" xmlns:xsi="http://www.w3.org/2001/XMLSchema-instance">
+  <documentManagement>
+    <_ip_UnifiedCompliancePolicyUIAction xmlns="http://schemas.microsoft.com/sharepoint/v3" xsi:nil="true"/>
+    <Image xmlns="71af3243-3dd4-4a8d-8c0d-dd76da1f02a5">
+      <Url xsi:nil="true"/>
+      <Description xsi:nil="true"/>
+    </Image>
+    <Status xmlns="71af3243-3dd4-4a8d-8c0d-dd76da1f02a5">Not started</Status>
+    <Background xmlns="71af3243-3dd4-4a8d-8c0d-dd76da1f02a5">false</Background>
+    <_ip_UnifiedCompliancePolicyProperties xmlns="http://schemas.microsoft.com/sharepoint/v3" xsi:nil="true"/>
+    <ImageTagsTaxHTField xmlns="71af3243-3dd4-4a8d-8c0d-dd76da1f02a5">
+      <Terms xmlns="http://schemas.microsoft.com/office/infopath/2007/PartnerControls"/>
+    </ImageTagsTaxHTField>
+    <TaxCatchAll xmlns="230e9df3-be65-4c73-a93b-d1236ebd677e" xsi:nil="true"/>
+    <MediaServiceKeyPoints xmlns="71af3243-3dd4-4a8d-8c0d-dd76da1f02a5" xsi:nil="true"/>
+  </documentManagement>
+</p:properties>
+</file>
+
+<file path=customXml/item3.xml><?xml version="1.0" encoding="utf-8"?>
+<?mso-contentType ?>
+<FormTemplates xmlns="http://schemas.microsoft.com/sharepoint/v3/contenttype/forms">
+  <Display>DocumentLibraryForm</Display>
+  <Edit>DocumentLibraryForm</Edit>
+  <New>DocumentLibraryForm</New>
+</FormTemplates>
+</file>
+
 <file path=customXml/itemProps1.xml><?xml version="1.0" encoding="utf-8"?>
-<ds:datastoreItem xmlns:ds="http://schemas.openxmlformats.org/officeDocument/2006/customXml" ds:itemID="{B68BEF44-5CE4-407D-801F-ABCD28C15FEF}">
+<ds:datastoreItem xmlns:ds="http://schemas.openxmlformats.org/officeDocument/2006/customXml" ds:itemID="{F1773DEF-F3EB-4EBC-916F-5D6A2722CF6F}">
   <ds:schemaRefs/>
 </ds:datastoreItem>
 </file>
@@ -7618,7 +8060,7 @@
 </file>
 
 <file path=customXml/itemProps3.xml><?xml version="1.0" encoding="utf-8"?>
-<ds:datastoreItem xmlns:ds="http://schemas.openxmlformats.org/officeDocument/2006/customXml" ds:itemID="{F1773DEF-F3EB-4EBC-916F-5D6A2722CF6F}">
+<ds:datastoreItem xmlns:ds="http://schemas.openxmlformats.org/officeDocument/2006/customXml" ds:itemID="{B68BEF44-5CE4-407D-801F-ABCD28C15FEF}">
   <ds:schemaRefs/>
 </ds:datastoreItem>
 </file>
--- a/src/Resume_CV/Ujjwal-Simple-CV.docx
+++ b/src/Resume_CV/Ujjwal-Simple-CV.docx
@@ -537,6 +537,22 @@
         <w:gridCol w:w="5508"/>
       </w:tblGrid>
       <w:tr>
+        <w:tblPrEx>
+          <w:tblBorders>
+            <w:top w:val="none" w:color="auto" w:sz="0" w:space="0"/>
+            <w:left w:val="none" w:color="auto" w:sz="0" w:space="0"/>
+            <w:bottom w:val="none" w:color="auto" w:sz="0" w:space="0"/>
+            <w:right w:val="none" w:color="auto" w:sz="0" w:space="0"/>
+            <w:insideH w:val="none" w:color="auto" w:sz="0" w:space="0"/>
+            <w:insideV w:val="none" w:color="auto" w:sz="0" w:space="0"/>
+          </w:tblBorders>
+          <w:tblCellMar>
+            <w:top w:w="0" w:type="dxa"/>
+            <w:left w:w="108" w:type="dxa"/>
+            <w:bottom w:w="0" w:type="dxa"/>
+            <w:right w:w="108" w:type="dxa"/>
+          </w:tblCellMar>
+        </w:tblPrEx>
         <w:tc>
           <w:tcPr>
             <w:tcW w:w="5508" w:type="dxa"/>
@@ -799,12 +815,346 @@
         <w:gridCol w:w="2720"/>
       </w:tblGrid>
       <w:tr>
+        <w:tblPrEx>
+          <w:tblBorders>
+            <w:top w:val="single" w:color="auto" w:sz="4" w:space="0"/>
+            <w:left w:val="single" w:color="auto" w:sz="4" w:space="0"/>
+            <w:bottom w:val="single" w:color="auto" w:sz="4" w:space="0"/>
+            <w:right w:val="single" w:color="auto" w:sz="4" w:space="0"/>
+            <w:insideH w:val="none" w:color="auto" w:sz="0" w:space="0"/>
+            <w:insideV w:val="none" w:color="auto" w:sz="0" w:space="0"/>
+          </w:tblBorders>
+          <w:tblCellMar>
+            <w:top w:w="0" w:type="dxa"/>
+            <w:left w:w="108" w:type="dxa"/>
+            <w:bottom w:w="0" w:type="dxa"/>
+            <w:right w:w="108" w:type="dxa"/>
+          </w:tblCellMar>
+        </w:tblPrEx>
         <w:trPr>
           <w:trHeight w:val="300" w:hRule="atLeast"/>
         </w:trPr>
         <w:tc>
           <w:tcPr>
             <w:tcW w:w="4365" w:type="dxa"/>
+            <w:tcBorders>
+              <w:top w:val="nil"/>
+              <w:left w:val="nil"/>
+              <w:bottom w:val="nil"/>
+            </w:tcBorders>
+          </w:tcPr>
+          <w:p>
+            <w:pPr>
+              <w:spacing w:after="0" w:line="240" w:lineRule="auto"/>
+              <w:rPr>
+                <w:rFonts w:hint="default" w:ascii="Arial Regular" w:hAnsi="Arial Regular" w:cs="Arial Regular"/>
+                <w:b w:val="0"/>
+                <w:bCs/>
+                <w:sz w:val="22"/>
+                <w:szCs w:val="22"/>
+                <w:lang w:val="en-US"/>
+              </w:rPr>
+            </w:pPr>
+            <w:r>
+              <w:rPr>
+                <w:rFonts w:hint="default" w:ascii="Arial Bold" w:hAnsi="Arial Bold" w:cs="Arial Bold"/>
+                <w:b/>
+                <w:bCs w:val="0"/>
+                <w:sz w:val="22"/>
+                <w:szCs w:val="22"/>
+                <w:lang w:val="en-US"/>
+              </w:rPr>
+              <w:t>Coforge,</w:t>
+            </w:r>
+            <w:r>
+              <w:rPr>
+                <w:rFonts w:hint="default" w:ascii="Arial Regular" w:hAnsi="Arial Regular" w:cs="Arial Regular"/>
+                <w:b w:val="0"/>
+                <w:bCs/>
+                <w:sz w:val="22"/>
+                <w:szCs w:val="22"/>
+                <w:lang w:val="en-US"/>
+              </w:rPr>
+              <w:t xml:space="preserve"> </w:t>
+            </w:r>
+            <w:r>
+              <w:rPr>
+                <w:rFonts w:hint="default" w:ascii="Arial Regular" w:hAnsi="Arial Regular" w:cs="Arial Regular"/>
+                <w:b w:val="0"/>
+                <w:bCs/>
+                <w:sz w:val="22"/>
+                <w:szCs w:val="22"/>
+              </w:rPr>
+              <w:t>WFH</w:t>
+            </w:r>
+          </w:p>
+          <w:p>
+            <w:pPr>
+              <w:spacing w:after="0" w:line="240" w:lineRule="auto"/>
+              <w:rPr>
+                <w:rFonts w:hint="default" w:ascii="Arial Regular" w:hAnsi="Arial Regular" w:cs="Arial Regular"/>
+                <w:sz w:val="22"/>
+                <w:szCs w:val="22"/>
+              </w:rPr>
+            </w:pPr>
+            <w:sdt>
+              <w:sdtPr>
+                <w:rPr>
+                  <w:rFonts w:hint="default" w:ascii="Arial" w:hAnsi="Arial" w:cs="Arial"/>
+                  <w:b w:val="0"/>
+                  <w:bCs/>
+                  <w:sz w:val="22"/>
+                  <w:szCs w:val="22"/>
+                </w:rPr>
+                <w:id w:val="338520884"/>
+                <w:placeholder>
+                  <w:docPart w:val="E663AB75AB5349E6B614E7627A700EEE"/>
+                </w:placeholder>
+                <w15:appearance w15:val="hidden"/>
+              </w:sdtPr>
+              <w:sdtEndPr>
+                <w:rPr>
+                  <w:rFonts w:hint="default" w:ascii="Arial" w:hAnsi="Arial" w:cs="Arial"/>
+                  <w:b w:val="0"/>
+                  <w:bCs/>
+                  <w:sz w:val="21"/>
+                  <w:szCs w:val="21"/>
+                </w:rPr>
+              </w:sdtEndPr>
+              <w:sdtContent>
+                <w:r>
+                  <w:rPr>
+                    <w:rFonts w:hint="default" w:ascii="Arial" w:hAnsi="Arial" w:cs="Arial"/>
+                    <w:b w:val="0"/>
+                    <w:bCs/>
+                    <w:sz w:val="22"/>
+                    <w:szCs w:val="22"/>
+                    <w:lang w:val="en-US"/>
+                  </w:rPr>
+                  <w:t>(Service) (Full-Time)</w:t>
+                </w:r>
+              </w:sdtContent>
+            </w:sdt>
+          </w:p>
+        </w:tc>
+        <w:tc>
+          <w:tcPr>
+            <w:tcW w:w="3840" w:type="dxa"/>
+            <w:tcBorders>
+              <w:top w:val="nil"/>
+              <w:left w:val="nil"/>
+              <w:bottom w:val="nil"/>
+            </w:tcBorders>
+          </w:tcPr>
+          <w:p>
+            <w:pPr>
+              <w:pStyle w:val="4"/>
+              <w:spacing w:line="240" w:lineRule="auto"/>
+              <w:ind w:left="0"/>
+              <w:jc w:val="both"/>
+              <w:rPr>
+                <w:rFonts w:hint="default" w:ascii="Arial Regular" w:hAnsi="Arial Regular" w:eastAsia="Arial" w:cs="Arial Regular"/>
+                <w:b/>
+                <w:bCs/>
+                <w:sz w:val="22"/>
+                <w:szCs w:val="22"/>
+                <w:lang w:val="en-US"/>
+              </w:rPr>
+            </w:pPr>
+            <w:r>
+              <w:rPr>
+                <w:rFonts w:hint="default" w:ascii="Arial" w:hAnsi="Arial" w:eastAsia="Franklin Gothic Book" w:cs="Arial"/>
+                <w:b w:val="0"/>
+                <w:bCs w:val="0"/>
+                <w:i w:val="0"/>
+                <w:iCs w:val="0"/>
+                <w:caps w:val="0"/>
+                <w:smallCaps w:val="0"/>
+                <w:strike w:val="0"/>
+                <w:dstrike w:val="0"/>
+                <w:color w:val="000000" w:themeColor="text1" w:themeTint="FF"/>
+                <w:sz w:val="22"/>
+                <w:szCs w:val="22"/>
+                <w:u w:val="none"/>
+                <w:lang w:val="en-US"/>
+                <w14:textFill>
+                  <w14:solidFill>
+                    <w14:schemeClr w14:val="tx1">
+                      <w14:lumMod w14:val="100000"/>
+                      <w14:lumOff w14:val="0"/>
+                    </w14:schemeClr>
+                  </w14:solidFill>
+                </w14:textFill>
+              </w:rPr>
+              <w:t>Senior Software Engineer</w:t>
+            </w:r>
+          </w:p>
+        </w:tc>
+        <w:tc>
+          <w:tcPr>
+            <w:tcW w:w="2720" w:type="dxa"/>
+            <w:tcBorders>
+              <w:top w:val="nil"/>
+              <w:bottom w:val="nil"/>
+              <w:right w:val="nil"/>
+            </w:tcBorders>
+          </w:tcPr>
+          <w:p>
+            <w:pPr>
+              <w:spacing w:after="0" w:line="240" w:lineRule="auto"/>
+              <w:jc w:val="right"/>
+              <w:rPr>
+                <w:rFonts w:hint="default" w:ascii="Arial Regular" w:hAnsi="Arial Regular" w:cs="Arial Regular"/>
+                <w:b w:val="0"/>
+                <w:bCs w:val="0"/>
+                <w:sz w:val="22"/>
+                <w:szCs w:val="22"/>
+              </w:rPr>
+            </w:pPr>
+            <w:sdt>
+              <w:sdtPr>
+                <w:rPr>
+                  <w:rFonts w:hint="default" w:ascii="Arial Regular" w:hAnsi="Arial Regular" w:cs="Arial Regular"/>
+                  <w:sz w:val="22"/>
+                  <w:szCs w:val="22"/>
+                </w:rPr>
+                <w:id w:val="177940288"/>
+                <w:placeholder>
+                  <w:docPart w:val="5680B0B236CA49628604D2D64C325D64"/>
+                </w:placeholder>
+                <w15:appearance w15:val="hidden"/>
+              </w:sdtPr>
+              <w:sdtEndPr>
+                <w:rPr>
+                  <w:rFonts w:hint="default" w:ascii="Arial Regular" w:hAnsi="Arial Regular" w:cs="Arial Regular"/>
+                  <w:sz w:val="22"/>
+                  <w:szCs w:val="22"/>
+                </w:rPr>
+              </w:sdtEndPr>
+              <w:sdtContent>
+                <w:r>
+                  <w:rPr>
+                    <w:rFonts w:hint="default" w:ascii="Arial Regular" w:hAnsi="Arial Regular" w:cs="Arial Regular"/>
+                    <w:b w:val="0"/>
+                    <w:bCs w:val="0"/>
+                    <w:sz w:val="22"/>
+                    <w:szCs w:val="22"/>
+                    <w:lang w:val="en-US"/>
+                  </w:rPr>
+                  <w:t>August/2025 - till date</w:t>
+                </w:r>
+              </w:sdtContent>
+            </w:sdt>
+          </w:p>
+        </w:tc>
+      </w:tr>
+    </w:tbl>
+    <w:p>
+      <w:pPr>
+        <w:pStyle w:val="15"/>
+        <w:numPr>
+          <w:numId w:val="0"/>
+        </w:numPr>
+        <w:suppressLineNumbers w:val="0"/>
+        <w:bidi w:val="0"/>
+        <w:spacing w:before="0" w:beforeAutospacing="0" w:after="160" w:afterAutospacing="0" w:line="240" w:lineRule="auto"/>
+        <w:ind w:left="360" w:leftChars="0" w:right="0" w:rightChars="0"/>
+        <w:jc w:val="left"/>
+      </w:pPr>
+    </w:p>
+    <w:p>
+      <w:pPr>
+        <w:pStyle w:val="15"/>
+        <w:suppressLineNumbers w:val="0"/>
+        <w:bidi w:val="0"/>
+        <w:spacing w:before="0" w:beforeAutospacing="0" w:after="160" w:afterAutospacing="0" w:line="240" w:lineRule="auto"/>
+        <w:ind w:left="720" w:right="0" w:hanging="360"/>
+        <w:jc w:val="left"/>
+      </w:pPr>
+      <w:r>
+        <w:rPr>
+          <w:rFonts w:hint="default" w:ascii="Arial Regular" w:hAnsi="Arial Regular"/>
+          <w:sz w:val="22"/>
+          <w:szCs w:val="22"/>
+          <w:lang w:val="en-US"/>
+        </w:rPr>
+        <w:t>Hired on bench to work as full-stack developer</w:t>
+      </w:r>
+      <w:bookmarkStart w:id="0" w:name="_GoBack"/>
+      <w:bookmarkEnd w:id="0"/>
+      <w:r>
+        <w:rPr>
+          <w:rFonts w:hint="default" w:ascii="Arial Regular" w:hAnsi="Arial Regular"/>
+          <w:sz w:val="22"/>
+          <w:szCs w:val="22"/>
+          <w:lang w:val="en-US"/>
+        </w:rPr>
+        <w:t>.</w:t>
+      </w:r>
+    </w:p>
+    <w:p>
+      <w:pPr>
+        <w:pStyle w:val="15"/>
+        <w:numPr>
+          <w:ilvl w:val="0"/>
+          <w:numId w:val="0"/>
+        </w:numPr>
+        <w:suppressLineNumbers w:val="0"/>
+        <w:bidi w:val="0"/>
+        <w:spacing w:before="0" w:beforeAutospacing="0" w:after="160" w:afterAutospacing="0" w:line="240" w:lineRule="auto"/>
+        <w:ind w:left="360" w:leftChars="0" w:right="0" w:rightChars="0"/>
+        <w:jc w:val="left"/>
+      </w:pPr>
+    </w:p>
+    <w:tbl>
+      <w:tblPr>
+        <w:tblStyle w:val="22"/>
+        <w:tblW w:w="10925" w:type="dxa"/>
+        <w:tblInd w:w="0" w:type="dxa"/>
+        <w:tblBorders>
+          <w:top w:val="single" w:color="auto" w:sz="4" w:space="0"/>
+          <w:left w:val="single" w:color="auto" w:sz="4" w:space="0"/>
+          <w:bottom w:val="single" w:color="auto" w:sz="4" w:space="0"/>
+          <w:right w:val="single" w:color="auto" w:sz="4" w:space="0"/>
+          <w:insideH w:val="none" w:color="auto" w:sz="0" w:space="0"/>
+          <w:insideV w:val="none" w:color="auto" w:sz="0" w:space="0"/>
+        </w:tblBorders>
+        <w:tblLayout w:type="autofit"/>
+        <w:tblCellMar>
+          <w:top w:w="0" w:type="dxa"/>
+          <w:left w:w="108" w:type="dxa"/>
+          <w:bottom w:w="0" w:type="dxa"/>
+          <w:right w:w="108" w:type="dxa"/>
+        </w:tblCellMar>
+      </w:tblPr>
+      <w:tblGrid>
+        <w:gridCol w:w="4430"/>
+        <w:gridCol w:w="3775"/>
+        <w:gridCol w:w="2720"/>
+      </w:tblGrid>
+      <w:tr>
+        <w:tblPrEx>
+          <w:tblBorders>
+            <w:top w:val="single" w:color="auto" w:sz="4" w:space="0"/>
+            <w:left w:val="single" w:color="auto" w:sz="4" w:space="0"/>
+            <w:bottom w:val="single" w:color="auto" w:sz="4" w:space="0"/>
+            <w:right w:val="single" w:color="auto" w:sz="4" w:space="0"/>
+            <w:insideH w:val="none" w:color="auto" w:sz="0" w:space="0"/>
+            <w:insideV w:val="none" w:color="auto" w:sz="0" w:space="0"/>
+          </w:tblBorders>
+          <w:tblCellMar>
+            <w:top w:w="0" w:type="dxa"/>
+            <w:left w:w="108" w:type="dxa"/>
+            <w:bottom w:w="0" w:type="dxa"/>
+            <w:right w:w="108" w:type="dxa"/>
+          </w:tblCellMar>
+        </w:tblPrEx>
+        <w:trPr>
+          <w:trHeight w:val="300" w:hRule="atLeast"/>
+        </w:trPr>
+        <w:tc>
+          <w:tcPr>
+            <w:tcW w:w="4430" w:type="dxa"/>
             <w:tcBorders>
               <w:top w:val="nil"/>
               <w:left w:val="nil"/>
@@ -873,6 +1223,7 @@
                 <w:rFonts w:hint="default" w:ascii="Arial Regular" w:hAnsi="Arial Regular" w:cs="Arial Regular"/>
                 <w:sz w:val="22"/>
                 <w:szCs w:val="22"/>
+                <w:lang w:val="en-US"/>
               </w:rPr>
             </w:pPr>
             <w:sdt>
@@ -884,9 +1235,9 @@
                   <w:sz w:val="22"/>
                   <w:szCs w:val="22"/>
                 </w:rPr>
-                <w:id w:val="338520884"/>
+                <w:id w:val="147455605"/>
                 <w:placeholder>
-                  <w:docPart w:val="E663AB75AB5349E6B614E7627A700EEE"/>
+                  <w:docPart w:val="{6fbe96f4-32f2-40af-9570-9959ba53c7f2}"/>
                 </w:placeholder>
                 <w15:appearance w15:val="hidden"/>
               </w:sdtPr>
@@ -913,11 +1264,22 @@
                 </w:r>
               </w:sdtContent>
             </w:sdt>
+            <w:r>
+              <w:rPr>
+                <w:rFonts w:hint="default" w:ascii="Arial" w:hAnsi="Arial" w:cs="Arial"/>
+                <w:b w:val="0"/>
+                <w:bCs/>
+                <w:sz w:val="21"/>
+                <w:szCs w:val="21"/>
+                <w:lang w:val="en-US"/>
+              </w:rPr>
+              <w:t>(Full-Time)</w:t>
+            </w:r>
           </w:p>
         </w:tc>
         <w:tc>
           <w:tcPr>
-            <w:tcW w:w="3840" w:type="dxa"/>
+            <w:tcW w:w="3775" w:type="dxa"/>
             <w:tcBorders>
               <w:top w:val="nil"/>
               <w:left w:val="nil"/>
@@ -996,9 +1358,9 @@
                   <w:sz w:val="22"/>
                   <w:szCs w:val="22"/>
                 </w:rPr>
-                <w:id w:val="177940288"/>
+                <w:id w:val="147467552"/>
                 <w:placeholder>
-                  <w:docPart w:val="5680B0B236CA49628604D2D64C325D64"/>
+                  <w:docPart w:val="{e9b2fe08-9e30-44ec-a53b-ddf93c964c7c}"/>
                 </w:placeholder>
                 <w15:appearance w15:val="hidden"/>
               </w:sdtPr>
@@ -1351,6 +1713,22 @@
         <w:gridCol w:w="2519"/>
       </w:tblGrid>
       <w:tr>
+        <w:tblPrEx>
+          <w:tblBorders>
+            <w:top w:val="single" w:color="auto" w:sz="4" w:space="0"/>
+            <w:left w:val="single" w:color="auto" w:sz="4" w:space="0"/>
+            <w:bottom w:val="single" w:color="auto" w:sz="4" w:space="0"/>
+            <w:right w:val="single" w:color="auto" w:sz="4" w:space="0"/>
+            <w:insideH w:val="none" w:color="auto" w:sz="0" w:space="0"/>
+            <w:insideV w:val="none" w:color="auto" w:sz="0" w:space="0"/>
+          </w:tblBorders>
+          <w:tblCellMar>
+            <w:top w:w="0" w:type="dxa"/>
+            <w:left w:w="108" w:type="dxa"/>
+            <w:bottom w:w="0" w:type="dxa"/>
+            <w:right w:w="108" w:type="dxa"/>
+          </w:tblCellMar>
+        </w:tblPrEx>
         <w:trPr>
           <w:trHeight w:val="300" w:hRule="atLeast"/>
         </w:trPr>
@@ -1906,6 +2284,22 @@
         <w:gridCol w:w="3741"/>
       </w:tblGrid>
       <w:tr>
+        <w:tblPrEx>
+          <w:tblBorders>
+            <w:top w:val="single" w:color="auto" w:sz="4" w:space="0"/>
+            <w:left w:val="single" w:color="auto" w:sz="4" w:space="0"/>
+            <w:bottom w:val="single" w:color="auto" w:sz="4" w:space="0"/>
+            <w:right w:val="single" w:color="auto" w:sz="4" w:space="0"/>
+            <w:insideH w:val="none" w:color="auto" w:sz="0" w:space="0"/>
+            <w:insideV w:val="none" w:color="auto" w:sz="0" w:space="0"/>
+          </w:tblBorders>
+          <w:tblCellMar>
+            <w:top w:w="0" w:type="dxa"/>
+            <w:left w:w="108" w:type="dxa"/>
+            <w:bottom w:w="0" w:type="dxa"/>
+            <w:right w:w="108" w:type="dxa"/>
+          </w:tblCellMar>
+        </w:tblPrEx>
         <w:trPr>
           <w:trHeight w:val="300" w:hRule="atLeast"/>
         </w:trPr>
@@ -2418,486 +2812,10 @@
           <w:ilvl w:val="0"/>
           <w:numId w:val="0"/>
         </w:numPr>
-        <w:spacing w:before="0" w:beforeAutospacing="0" w:after="0" w:afterAutospacing="0"/>
-        <w:ind w:left="360" w:leftChars="0" w:right="0" w:rightChars="0"/>
-        <w:rPr>
-          <w:rFonts w:hint="default" w:ascii="Arial" w:hAnsi="Arial" w:cs="Arial"/>
-          <w:b w:val="0"/>
-          <w:bCs w:val="0"/>
-          <w:i w:val="0"/>
-          <w:iCs w:val="0"/>
-          <w:sz w:val="22"/>
-          <w:szCs w:val="22"/>
-        </w:rPr>
-      </w:pPr>
-    </w:p>
-    <w:tbl>
-      <w:tblPr>
-        <w:tblStyle w:val="22"/>
-        <w:tblW w:w="0" w:type="auto"/>
-        <w:tblInd w:w="0" w:type="dxa"/>
-        <w:tblBorders>
-          <w:top w:val="single" w:color="auto" w:sz="4" w:space="0"/>
-          <w:left w:val="single" w:color="auto" w:sz="4" w:space="0"/>
-          <w:bottom w:val="single" w:color="auto" w:sz="4" w:space="0"/>
-          <w:right w:val="single" w:color="auto" w:sz="4" w:space="0"/>
-          <w:insideH w:val="none" w:color="auto" w:sz="0" w:space="0"/>
-          <w:insideV w:val="none" w:color="auto" w:sz="0" w:space="0"/>
-        </w:tblBorders>
-        <w:tblLayout w:type="autofit"/>
-        <w:tblCellMar>
-          <w:top w:w="0" w:type="dxa"/>
-          <w:left w:w="108" w:type="dxa"/>
-          <w:bottom w:w="0" w:type="dxa"/>
-          <w:right w:w="108" w:type="dxa"/>
-        </w:tblCellMar>
-      </w:tblPr>
-      <w:tblGrid>
-        <w:gridCol w:w="4350"/>
-        <w:gridCol w:w="2850"/>
-        <w:gridCol w:w="3726"/>
-      </w:tblGrid>
-      <w:tr>
-        <w:trPr>
-          <w:trHeight w:val="300" w:hRule="atLeast"/>
-        </w:trPr>
-        <w:tc>
-          <w:tcPr>
-            <w:tcW w:w="4350" w:type="dxa"/>
-            <w:tcBorders>
-              <w:top w:val="nil"/>
-              <w:left w:val="nil"/>
-              <w:bottom w:val="nil"/>
-            </w:tcBorders>
-          </w:tcPr>
-          <w:p>
-            <w:pPr>
-              <w:spacing w:after="0" w:line="240" w:lineRule="auto"/>
-              <w:rPr>
-                <w:rFonts w:hint="default" w:ascii="Arial Regular" w:hAnsi="Arial Regular" w:cs="Arial Regular"/>
-                <w:b w:val="0"/>
-                <w:bCs w:val="0"/>
-                <w:sz w:val="22"/>
-                <w:szCs w:val="22"/>
-                <w:lang w:val="en-US"/>
-              </w:rPr>
-            </w:pPr>
-            <w:r>
-              <w:rPr>
-                <w:rFonts w:hint="default" w:ascii="Arial Regular" w:hAnsi="Arial Regular" w:cs="Arial Regular"/>
-                <w:sz w:val="22"/>
-                <w:szCs w:val="22"/>
-                <w:lang w:val="en-US"/>
-              </w:rPr>
-              <w:t>National Institute of Info Tech</w:t>
-            </w:r>
-            <w:r>
-              <w:rPr>
-                <w:rFonts w:hint="default" w:ascii="Arial Regular" w:hAnsi="Arial Regular" w:cs="Arial Regular"/>
-                <w:b w:val="0"/>
-                <w:bCs w:val="0"/>
-                <w:sz w:val="22"/>
-                <w:szCs w:val="22"/>
-                <w:lang w:val="en-US"/>
-              </w:rPr>
-              <w:t>,</w:t>
-            </w:r>
-            <w:r>
-              <w:rPr>
-                <w:rFonts w:hint="default" w:ascii="Arial Regular" w:hAnsi="Arial Regular" w:cs="Arial Regular"/>
-                <w:b w:val="0"/>
-                <w:bCs w:val="0"/>
-                <w:sz w:val="22"/>
-                <w:szCs w:val="22"/>
-              </w:rPr>
-              <w:t xml:space="preserve"> </w:t>
-            </w:r>
-            <w:r>
-              <w:rPr>
-                <w:rFonts w:hint="default" w:ascii="Arial Regular" w:hAnsi="Arial Regular" w:cs="Arial Regular"/>
-                <w:b w:val="0"/>
-                <w:bCs w:val="0"/>
-                <w:sz w:val="22"/>
-                <w:szCs w:val="22"/>
-                <w:lang w:val="en-US"/>
-              </w:rPr>
-              <w:t>WFO</w:t>
-            </w:r>
-          </w:p>
-          <w:p>
-            <w:pPr>
-              <w:spacing w:after="0" w:line="240" w:lineRule="auto"/>
-              <w:rPr>
-                <w:rFonts w:hint="default" w:ascii="Arial Regular" w:hAnsi="Arial Regular" w:cs="Arial Regular"/>
-                <w:b w:val="0"/>
-                <w:bCs w:val="0"/>
-                <w:sz w:val="22"/>
-                <w:szCs w:val="22"/>
-                <w:lang w:val="en-US"/>
-              </w:rPr>
-            </w:pPr>
-            <w:r>
-              <w:rPr>
-                <w:rFonts w:hint="default" w:ascii="Arial" w:hAnsi="Arial" w:cs="Arial"/>
-                <w:b w:val="0"/>
-                <w:bCs w:val="0"/>
-                <w:sz w:val="22"/>
-                <w:szCs w:val="22"/>
-                <w:lang w:val="en-US"/>
-              </w:rPr>
-              <w:t>(Product Based) (Part-Time internship)</w:t>
-            </w:r>
-          </w:p>
-        </w:tc>
-        <w:tc>
-          <w:tcPr>
-            <w:tcW w:w="2850" w:type="dxa"/>
-            <w:tcBorders>
-              <w:top w:val="nil"/>
-              <w:bottom w:val="nil"/>
-              <w:right w:val="nil"/>
-            </w:tcBorders>
-          </w:tcPr>
-          <w:p>
-            <w:pPr>
-              <w:pStyle w:val="4"/>
-              <w:spacing w:line="240" w:lineRule="auto"/>
-              <w:ind w:left="0"/>
-              <w:jc w:val="left"/>
-              <w:rPr>
-                <w:rFonts w:hint="default" w:ascii="Arial Regular" w:hAnsi="Arial Regular" w:cs="Arial Regular"/>
-                <w:b/>
-                <w:bCs/>
-                <w:sz w:val="22"/>
-                <w:szCs w:val="22"/>
-              </w:rPr>
-            </w:pPr>
-            <w:sdt>
-              <w:sdtPr>
-                <w:rPr>
-                  <w:rFonts w:hint="default" w:ascii="Arial" w:hAnsi="Arial" w:cs="Arial"/>
-                  <w:b w:val="0"/>
-                  <w:bCs w:val="0"/>
-                  <w:i w:val="0"/>
-                  <w:iCs/>
-                  <w:sz w:val="22"/>
-                  <w:szCs w:val="22"/>
-                </w:rPr>
-                <w:id w:val="829392397"/>
-                <w:placeholder>
-                  <w:docPart w:val="D29245ADBDFC4AA2B95E2C2B984377B4"/>
-                </w:placeholder>
-                <w15:appearance w15:val="hidden"/>
-              </w:sdtPr>
-              <w:sdtEndPr>
-                <w:rPr>
-                  <w:rFonts w:hint="default" w:ascii="Arial Regular" w:hAnsi="Arial Regular" w:cs="Arial Regular"/>
-                  <w:b/>
-                  <w:bCs/>
-                  <w:i w:val="0"/>
-                  <w:iCs/>
-                  <w:sz w:val="22"/>
-                  <w:szCs w:val="22"/>
-                </w:rPr>
-              </w:sdtEndPr>
-              <w:sdtContent>
-                <w:r>
-                  <w:rPr>
-                    <w:rFonts w:hint="default" w:ascii="Arial" w:hAnsi="Arial" w:cs="Arial"/>
-                    <w:b w:val="0"/>
-                    <w:bCs w:val="0"/>
-                    <w:i w:val="0"/>
-                    <w:iCs/>
-                    <w:sz w:val="22"/>
-                    <w:szCs w:val="22"/>
-                    <w:lang w:val="en-US"/>
-                  </w:rPr>
-                  <w:t>Student Intern</w:t>
-                </w:r>
-              </w:sdtContent>
-            </w:sdt>
-          </w:p>
-        </w:tc>
-        <w:tc>
-          <w:tcPr>
-            <w:tcW w:w="3726" w:type="dxa"/>
-            <w:tcBorders>
-              <w:top w:val="nil"/>
-              <w:bottom w:val="nil"/>
-              <w:right w:val="nil"/>
-            </w:tcBorders>
-          </w:tcPr>
-          <w:p>
-            <w:pPr>
-              <w:spacing w:after="0" w:line="240" w:lineRule="auto"/>
-              <w:jc w:val="right"/>
-              <w:rPr>
-                <w:rFonts w:hint="default" w:ascii="Arial Regular" w:hAnsi="Arial Regular" w:cs="Arial Regular"/>
-                <w:b w:val="0"/>
-                <w:bCs w:val="0"/>
-                <w:sz w:val="22"/>
-                <w:szCs w:val="22"/>
-              </w:rPr>
-            </w:pPr>
-            <w:sdt>
-              <w:sdtPr>
-                <w:rPr>
-                  <w:rFonts w:hint="default" w:ascii="Arial Regular" w:hAnsi="Arial Regular" w:cs="Arial Regular"/>
-                  <w:sz w:val="22"/>
-                  <w:szCs w:val="22"/>
-                </w:rPr>
-                <w:id w:val="820997251"/>
-                <w:placeholder>
-                  <w:docPart w:val="2EE321DD7CD3441393B94F276D4324E9"/>
-                </w:placeholder>
-                <w15:appearance w15:val="hidden"/>
-              </w:sdtPr>
-              <w:sdtEndPr>
-                <w:rPr>
-                  <w:rFonts w:hint="default" w:ascii="Arial Regular" w:hAnsi="Arial Regular" w:cs="Arial Regular"/>
-                  <w:sz w:val="22"/>
-                  <w:szCs w:val="22"/>
-                </w:rPr>
-              </w:sdtEndPr>
-              <w:sdtContent>
-                <w:r>
-                  <w:rPr>
-                    <w:rFonts w:hint="default" w:ascii="Arial Regular" w:hAnsi="Arial Regular" w:cs="Arial Regular"/>
-                    <w:b w:val="0"/>
-                    <w:bCs w:val="0"/>
-                    <w:sz w:val="22"/>
-                    <w:szCs w:val="22"/>
-                    <w:lang w:val="en-US"/>
-                  </w:rPr>
-                  <w:t>May</w:t>
-                </w:r>
-                <w:r>
-                  <w:rPr>
-                    <w:rFonts w:hint="default" w:ascii="Arial Regular" w:hAnsi="Arial Regular" w:cs="Arial Regular"/>
-                    <w:b w:val="0"/>
-                    <w:bCs w:val="0"/>
-                    <w:sz w:val="22"/>
-                    <w:szCs w:val="22"/>
-                  </w:rPr>
-                  <w:t>/2021 - Oct</w:t>
-                </w:r>
-                <w:r>
-                  <w:rPr>
-                    <w:rFonts w:hint="default" w:ascii="Arial Regular" w:hAnsi="Arial Regular" w:cs="Arial Regular"/>
-                    <w:b w:val="0"/>
-                    <w:bCs w:val="0"/>
-                    <w:sz w:val="22"/>
-                    <w:szCs w:val="22"/>
-                    <w:lang w:val="en-US"/>
-                  </w:rPr>
-                  <w:t>ober</w:t>
-                </w:r>
-                <w:r>
-                  <w:rPr>
-                    <w:rFonts w:hint="default" w:ascii="Arial Regular" w:hAnsi="Arial Regular" w:cs="Arial Regular"/>
-                    <w:b w:val="0"/>
-                    <w:bCs w:val="0"/>
-                    <w:sz w:val="22"/>
-                    <w:szCs w:val="22"/>
-                  </w:rPr>
-                  <w:t>/2021</w:t>
-                </w:r>
-              </w:sdtContent>
-            </w:sdt>
-          </w:p>
-        </w:tc>
-      </w:tr>
-    </w:tbl>
-    <w:p>
-      <w:pPr>
-        <w:pStyle w:val="15"/>
-        <w:numPr>
-          <w:ilvl w:val="0"/>
-          <w:numId w:val="0"/>
-        </w:numPr>
-        <w:spacing w:line="240" w:lineRule="auto"/>
-        <w:ind w:left="360" w:leftChars="0"/>
-        <w:rPr>
-          <w:rFonts w:hint="default" w:ascii="Arial Regular" w:hAnsi="Arial Regular" w:cs="Arial Regular"/>
-          <w:sz w:val="22"/>
-          <w:szCs w:val="22"/>
-        </w:rPr>
-      </w:pPr>
-    </w:p>
-    <w:sdt>
-      <w:sdtPr>
-        <w:rPr>
-          <w:rFonts w:hint="default" w:ascii="Arial Regular" w:hAnsi="Arial Regular" w:cs="Arial Regular"/>
-          <w:sz w:val="22"/>
-          <w:szCs w:val="22"/>
-        </w:rPr>
-        <w:id w:val="111248507"/>
-        <w:placeholder>
-          <w:docPart w:val="6DC99F656D054311A4CD7BE6011B6F0B"/>
-        </w:placeholder>
-        <w15:appearance w15:val="hidden"/>
-      </w:sdtPr>
-      <w:sdtEndPr>
-        <w:rPr>
-          <w:rFonts w:hint="default" w:ascii="Arial Regular" w:hAnsi="Arial Regular" w:cs="Arial Regular"/>
-          <w:sz w:val="22"/>
-          <w:szCs w:val="22"/>
-          <w:lang w:val="en-US"/>
-        </w:rPr>
-      </w:sdtEndPr>
-      <w:sdtContent>
-        <w:p>
-          <w:pPr>
-            <w:pStyle w:val="15"/>
-            <w:spacing w:line="240" w:lineRule="auto"/>
-            <w:rPr>
-              <w:rFonts w:hint="default" w:ascii="Arial Regular" w:hAnsi="Arial Regular" w:cs="Arial Regular"/>
-              <w:sz w:val="22"/>
-              <w:szCs w:val="22"/>
-            </w:rPr>
-          </w:pPr>
-          <w:r>
-            <w:rPr>
-              <w:rFonts w:hint="default" w:ascii="Arial Regular" w:hAnsi="Arial Regular" w:cs="Arial Regular"/>
-              <w:sz w:val="22"/>
-              <w:szCs w:val="22"/>
-              <w:lang w:val="en-US"/>
-            </w:rPr>
-            <w:t>Learned and implemented basic API development and integration with React.js and HTML.</w:t>
-          </w:r>
-        </w:p>
-      </w:sdtContent>
-    </w:sdt>
-    <w:p>
-      <w:pPr>
-        <w:pStyle w:val="15"/>
-        <w:spacing w:line="240" w:lineRule="auto"/>
-        <w:rPr>
-          <w:rFonts w:hint="default" w:ascii="Arial Regular" w:hAnsi="Arial Regular" w:cs="Arial Regular"/>
-          <w:sz w:val="22"/>
-          <w:szCs w:val="22"/>
-        </w:rPr>
-      </w:pPr>
-      <w:r>
-        <w:rPr>
-          <w:rFonts w:hint="default" w:ascii="Arial Regular" w:hAnsi="Arial Regular" w:cs="Arial Regular"/>
-          <w:sz w:val="22"/>
-          <w:szCs w:val="22"/>
-          <w:lang w:val="en-US"/>
-        </w:rPr>
-        <w:t>Developed UI for various projects under the guidance of mentors.</w:t>
-      </w:r>
-    </w:p>
-    <w:p>
-      <w:pPr>
-        <w:pStyle w:val="15"/>
-        <w:numPr>
-          <w:ilvl w:val="0"/>
-          <w:numId w:val="0"/>
-        </w:numPr>
         <w:suppressLineNumbers w:val="0"/>
         <w:bidi w:val="0"/>
         <w:spacing w:before="0" w:beforeAutospacing="0" w:after="160" w:afterAutospacing="0" w:line="240" w:lineRule="auto"/>
-        <w:ind w:left="360" w:leftChars="0" w:right="0" w:rightChars="0"/>
-        <w:jc w:val="left"/>
-        <w:rPr>
-          <w:rFonts w:hint="default" w:ascii="Arial Regular" w:hAnsi="Arial Regular" w:cs="Arial Regular"/>
-          <w:i w:val="0"/>
-          <w:iCs w:val="0"/>
-          <w:sz w:val="18"/>
-          <w:szCs w:val="18"/>
-        </w:rPr>
-      </w:pPr>
-    </w:p>
-    <w:p>
-      <w:pPr>
-        <w:pStyle w:val="15"/>
-        <w:spacing w:line="240" w:lineRule="auto"/>
-        <w:rPr>
-          <w:rFonts w:hint="default" w:ascii="Arial" w:hAnsi="Arial" w:cs="Arial"/>
-          <w:b w:val="0"/>
-          <w:bCs w:val="0"/>
-          <w:i w:val="0"/>
-          <w:iCs w:val="0"/>
-          <w:sz w:val="22"/>
-          <w:szCs w:val="22"/>
-        </w:rPr>
-      </w:pPr>
-      <w:r>
-        <w:rPr>
-          <w:rFonts w:hint="default" w:ascii="Arial" w:hAnsi="Arial" w:cs="Arial"/>
-          <w:b w:val="0"/>
-          <w:bCs w:val="0"/>
-          <w:i w:val="0"/>
-          <w:iCs w:val="0"/>
-          <w:sz w:val="22"/>
-          <w:szCs w:val="22"/>
-          <w:lang w:val="en-US"/>
-        </w:rPr>
-        <w:t>Skills used</w:t>
-      </w:r>
-      <w:r>
-        <w:rPr>
-          <w:rFonts w:hint="default" w:ascii="Arial" w:hAnsi="Arial" w:cs="Arial"/>
-          <w:b w:val="0"/>
-          <w:bCs w:val="0"/>
-          <w:i w:val="0"/>
-          <w:iCs w:val="0"/>
-          <w:sz w:val="22"/>
-          <w:szCs w:val="22"/>
-        </w:rPr>
-        <w:t xml:space="preserve"> – HTML, CSS, </w:t>
-      </w:r>
-      <w:r>
-        <w:rPr>
-          <w:rFonts w:hint="default" w:ascii="Arial" w:hAnsi="Arial" w:cs="Arial"/>
-          <w:b w:val="0"/>
-          <w:bCs w:val="0"/>
-          <w:i w:val="0"/>
-          <w:iCs w:val="0"/>
-          <w:sz w:val="22"/>
-          <w:szCs w:val="22"/>
-          <w:lang w:val="en-US"/>
-        </w:rPr>
-        <w:t>JavaScript</w:t>
-      </w:r>
-      <w:r>
-        <w:rPr>
-          <w:rFonts w:hint="default" w:ascii="Arial" w:hAnsi="Arial" w:cs="Arial"/>
-          <w:b w:val="0"/>
-          <w:bCs w:val="0"/>
-          <w:i w:val="0"/>
-          <w:iCs w:val="0"/>
-          <w:sz w:val="22"/>
-          <w:szCs w:val="22"/>
-        </w:rPr>
-        <w:t>, JSP</w:t>
-      </w:r>
-      <w:r>
-        <w:rPr>
-          <w:rFonts w:hint="default" w:ascii="Arial" w:hAnsi="Arial" w:cs="Arial"/>
-          <w:b w:val="0"/>
-          <w:bCs w:val="0"/>
-          <w:i w:val="0"/>
-          <w:iCs w:val="0"/>
-          <w:sz w:val="22"/>
-          <w:szCs w:val="22"/>
-          <w:lang w:val="en-US"/>
-        </w:rPr>
-        <w:t>, React, Java, Advanced Java.</w:t>
-      </w:r>
-    </w:p>
-    <w:p>
-      <w:pPr>
-        <w:pStyle w:val="15"/>
-        <w:numPr>
-          <w:ilvl w:val="0"/>
-          <w:numId w:val="0"/>
-        </w:numPr>
-        <w:suppressLineNumbers w:val="0"/>
-        <w:bidi w:val="0"/>
-        <w:spacing w:before="0" w:beforeAutospacing="0" w:after="160" w:afterAutospacing="0" w:line="240" w:lineRule="auto"/>
-        <w:ind w:left="720" w:right="0" w:hanging="360"/>
+        <w:ind w:right="0"/>
         <w:jc w:val="left"/>
         <w:rPr>
           <w:i/>
@@ -2932,6 +2850,22 @@
         <w:gridCol w:w="3153"/>
       </w:tblGrid>
       <w:tr>
+        <w:tblPrEx>
+          <w:tblBorders>
+            <w:top w:val="single" w:color="auto" w:sz="4" w:space="0"/>
+            <w:left w:val="single" w:color="auto" w:sz="4" w:space="0"/>
+            <w:bottom w:val="single" w:color="auto" w:sz="4" w:space="0"/>
+            <w:right w:val="single" w:color="auto" w:sz="4" w:space="0"/>
+            <w:insideH w:val="none" w:color="auto" w:sz="0" w:space="0"/>
+            <w:insideV w:val="none" w:color="auto" w:sz="0" w:space="0"/>
+          </w:tblBorders>
+          <w:tblCellMar>
+            <w:top w:w="0" w:type="dxa"/>
+            <w:left w:w="108" w:type="dxa"/>
+            <w:bottom w:w="0" w:type="dxa"/>
+            <w:right w:w="108" w:type="dxa"/>
+          </w:tblCellMar>
+        </w:tblPrEx>
         <w:trPr>
           <w:trHeight w:val="300" w:hRule="atLeast"/>
         </w:trPr>
@@ -3069,8 +3003,14 @@
               </w:sdtPr>
               <w:sdtEndPr>
                 <w:rPr>
+                  <w:rFonts w:hint="default" w:ascii="Arial" w:hAnsi="Arial" w:cs="Arial"/>
                   <w:b/>
                   <w:bCs/>
+                  <w:i w:val="0"/>
+                  <w:iCs/>
+                  <w:sz w:val="22"/>
+                  <w:szCs w:val="22"/>
+                  <w:lang w:val="en-US"/>
                 </w:rPr>
               </w:sdtEndPr>
               <w:sdtContent>
@@ -3124,6 +3064,15 @@
                 </w:placeholder>
                 <w15:appearance w15:val="hidden"/>
               </w:sdtPr>
+              <w:sdtEndPr>
+                <w:rPr>
+                  <w:rFonts w:hint="default" w:ascii="Arial Regular" w:hAnsi="Arial Regular" w:cs="Arial Regular"/>
+                  <w:b w:val="0"/>
+                  <w:bCs w:val="0"/>
+                  <w:sz w:val="22"/>
+                  <w:szCs w:val="22"/>
+                </w:rPr>
+              </w:sdtEndPr>
               <w:sdtContent>
                 <w:r>
                   <w:rPr>
@@ -3209,6 +3158,7 @@
       <w:pPr>
         <w:pStyle w:val="15"/>
         <w:numPr>
+          <w:ilvl w:val="0"/>
           <w:numId w:val="0"/>
         </w:numPr>
         <w:spacing w:line="240" w:lineRule="auto"/>
@@ -3220,8 +3170,6 @@
           <w:lang w:val="en-US"/>
         </w:rPr>
       </w:pPr>
-      <w:bookmarkStart w:id="0" w:name="_GoBack"/>
-      <w:bookmarkEnd w:id="0"/>
     </w:p>
     <w:p>
       <w:pPr>
@@ -3291,6 +3239,22 @@
         <w:gridCol w:w="10917"/>
       </w:tblGrid>
       <w:tr>
+        <w:tblPrEx>
+          <w:tblBorders>
+            <w:top w:val="none" w:color="auto" w:sz="0" w:space="0"/>
+            <w:left w:val="none" w:color="auto" w:sz="0" w:space="0"/>
+            <w:bottom w:val="single" w:color="auto" w:sz="6" w:space="0"/>
+            <w:right w:val="none" w:color="auto" w:sz="0" w:space="0"/>
+            <w:insideH w:val="none" w:color="auto" w:sz="0" w:space="0"/>
+            <w:insideV w:val="none" w:color="auto" w:sz="0" w:space="0"/>
+          </w:tblBorders>
+          <w:tblCellMar>
+            <w:top w:w="0" w:type="dxa"/>
+            <w:left w:w="14" w:type="dxa"/>
+            <w:bottom w:w="0" w:type="dxa"/>
+            <w:right w:w="108" w:type="dxa"/>
+          </w:tblCellMar>
+        </w:tblPrEx>
         <w:trPr>
           <w:trHeight w:val="300" w:hRule="atLeast"/>
         </w:trPr>
@@ -3399,6 +3363,14 @@
         <w:gridCol w:w="5994"/>
       </w:tblGrid>
       <w:tr>
+        <w:tblPrEx>
+          <w:tblCellMar>
+            <w:top w:w="0" w:type="dxa"/>
+            <w:left w:w="108" w:type="dxa"/>
+            <w:bottom w:w="0" w:type="dxa"/>
+            <w:right w:w="108" w:type="dxa"/>
+          </w:tblCellMar>
+        </w:tblPrEx>
         <w:trPr>
           <w:trHeight w:val="300" w:hRule="atLeast"/>
         </w:trPr>
@@ -3606,6 +3578,14 @@
         </w:tc>
       </w:tr>
       <w:tr>
+        <w:tblPrEx>
+          <w:tblCellMar>
+            <w:top w:w="0" w:type="dxa"/>
+            <w:left w:w="108" w:type="dxa"/>
+            <w:bottom w:w="0" w:type="dxa"/>
+            <w:right w:w="108" w:type="dxa"/>
+          </w:tblCellMar>
+        </w:tblPrEx>
         <w:trPr>
           <w:trHeight w:val="300" w:hRule="atLeast"/>
         </w:trPr>
@@ -3706,7 +3686,7 @@
                 <w:szCs w:val="22"/>
                 <w:lang w:val="en-US"/>
               </w:rPr>
-              <w:t xml:space="preserve">Post Graduation diploma </w:t>
+              <w:t xml:space="preserve">PG diploma </w:t>
             </w:r>
             <w:sdt>
               <w:sdtPr>
@@ -3813,6 +3793,14 @@
         </w:tc>
       </w:tr>
       <w:tr>
+        <w:tblPrEx>
+          <w:tblCellMar>
+            <w:top w:w="0" w:type="dxa"/>
+            <w:left w:w="108" w:type="dxa"/>
+            <w:bottom w:w="0" w:type="dxa"/>
+            <w:right w:w="108" w:type="dxa"/>
+          </w:tblCellMar>
+        </w:tblPrEx>
         <w:trPr>
           <w:trHeight w:val="300" w:hRule="atLeast"/>
         </w:trPr>
@@ -4316,7 +4304,7 @@
     <w:lsdException w:uiPriority="99" w:name="Body Text Indent 3"/>
     <w:lsdException w:uiPriority="99" w:name="Block Text"/>
     <w:lsdException w:qFormat="1" w:uiPriority="99" w:semiHidden="0" w:name="Hyperlink"/>
-    <w:lsdException w:uiPriority="99" w:name="FollowedHyperlink"/>
+    <w:lsdException w:qFormat="1" w:uiPriority="99" w:name="FollowedHyperlink"/>
     <w:lsdException w:qFormat="1" w:unhideWhenUsed="0" w:uiPriority="22" w:name="Strong"/>
     <w:lsdException w:unhideWhenUsed="0" w:uiPriority="20" w:name="Emphasis"/>
     <w:lsdException w:uiPriority="99" w:name="Document Map"/>
@@ -4739,6 +4727,7 @@
     <w:basedOn w:val="11"/>
     <w:semiHidden/>
     <w:unhideWhenUsed/>
+    <w:qFormat/>
     <w:uiPriority w:val="99"/>
     <w:rPr>
       <w:color w:val="800080"/>
@@ -5323,6 +5312,7 @@
   </w:style>
   <w:style w:type="paragraph" w:customStyle="1" w:styleId="48">
     <w:name w:val="p1"/>
+    <w:qFormat/>
     <w:uiPriority w:val="0"/>
     <w:pPr>
       <w:spacing w:before="0" w:beforeAutospacing="0" w:after="0" w:afterAutospacing="0"/>
@@ -5584,56 +5574,6 @@
     </w:docPart>
     <w:docPart>
       <w:docPartPr>
-        <w:name w:val="2EE321DD7CD3441393B94F276D4324E9"/>
-        <w:style w:val=""/>
-        <w:category>
-          <w:name w:val="General"/>
-          <w:gallery w:val="placeholder"/>
-        </w:category>
-        <w:types>
-          <w:type w:val="bbPlcHdr"/>
-        </w:types>
-        <w:behaviors>
-          <w:behavior w:val="content"/>
-        </w:behaviors>
-        <w:description w:val=""/>
-        <w:guid w:val="{6D90A5E0-2ED5-4D87-B29D-515E5C88BFB5}"/>
-      </w:docPartPr>
-      <w:docPartBody>
-        <w:p>
-          <w:r>
-            <w:t>Month Year</w:t>
-          </w:r>
-        </w:p>
-      </w:docPartBody>
-    </w:docPart>
-    <w:docPart>
-      <w:docPartPr>
-        <w:name w:val="6DC99F656D054311A4CD7BE6011B6F0B"/>
-        <w:style w:val=""/>
-        <w:category>
-          <w:name w:val="General"/>
-          <w:gallery w:val="placeholder"/>
-        </w:category>
-        <w:types>
-          <w:type w:val="bbPlcHdr"/>
-        </w:types>
-        <w:behaviors>
-          <w:behavior w:val="content"/>
-        </w:behaviors>
-        <w:description w:val=""/>
-        <w:guid w:val="{DBAB5E2C-25E6-4532-B83B-1CD45E5CCD96}"/>
-      </w:docPartPr>
-      <w:docPartBody>
-        <w:p>
-          <w:r>
-            <w:t>Describe what you did and what your impact was</w:t>
-          </w:r>
-        </w:p>
-      </w:docPartBody>
-    </w:docPart>
-    <w:docPart>
-      <w:docPartPr>
         <w:name w:val="5FA6F18E9D2A4611A5BAE883FBBA9674"/>
         <w:style w:val=""/>
         <w:category>
@@ -5653,31 +5593,6 @@
         <w:p>
           <w:r>
             <w:t>Describe what you did and what your impact was</w:t>
-          </w:r>
-        </w:p>
-      </w:docPartBody>
-    </w:docPart>
-    <w:docPart>
-      <w:docPartPr>
-        <w:name w:val="D29245ADBDFC4AA2B95E2C2B984377B4"/>
-        <w:style w:val=""/>
-        <w:category>
-          <w:name w:val="General"/>
-          <w:gallery w:val="placeholder"/>
-        </w:category>
-        <w:types>
-          <w:type w:val="bbPlcHdr"/>
-        </w:types>
-        <w:behaviors>
-          <w:behavior w:val="content"/>
-        </w:behaviors>
-        <w:description w:val=""/>
-        <w:guid w:val="{6890308C-3971-4427-B384-971B28DBA2C7}"/>
-      </w:docPartPr>
-      <w:docPartBody>
-        <w:p>
-          <w:r>
-            <w:t>Role</w:t>
           </w:r>
         </w:p>
       </w:docPartBody>
@@ -5963,6 +5878,62 @@
         </w:p>
       </w:docPartBody>
     </w:docPart>
+    <w:docPart>
+      <w:docPartPr>
+        <w:name w:val="{6fbe96f4-32f2-40af-9570-9959ba53c7f2}"/>
+        <w:style w:val=""/>
+        <w:category>
+          <w:name w:val="General"/>
+          <w:gallery w:val="placeholder"/>
+        </w:category>
+        <w:types>
+          <w:type w:val="bbPlcHdr"/>
+        </w:types>
+        <w:behaviors>
+          <w:behavior w:val="content"/>
+        </w:behaviors>
+        <w:description w:val=""/>
+        <w:guid w:val="{6fbe96f4-32f2-40af-9570-9959ba53c7f2}"/>
+      </w:docPartPr>
+      <w:docPartBody>
+        <w:p>
+          <w:pPr>
+            <w:pStyle w:val="15"/>
+          </w:pPr>
+          <w:r>
+            <w:t>location</w:t>
+          </w:r>
+        </w:p>
+      </w:docPartBody>
+    </w:docPart>
+    <w:docPart>
+      <w:docPartPr>
+        <w:name w:val="{e9b2fe08-9e30-44ec-a53b-ddf93c964c7c}"/>
+        <w:style w:val=""/>
+        <w:category>
+          <w:name w:val="General"/>
+          <w:gallery w:val="placeholder"/>
+        </w:category>
+        <w:types>
+          <w:type w:val="bbPlcHdr"/>
+        </w:types>
+        <w:behaviors>
+          <w:behavior w:val="content"/>
+        </w:behaviors>
+        <w:description w:val=""/>
+        <w:guid w:val="{e9b2fe08-9e30-44ec-a53b-ddf93c964c7c}"/>
+      </w:docPartPr>
+      <w:docPartBody>
+        <w:p>
+          <w:pPr>
+            <w:pStyle w:val="17"/>
+          </w:pPr>
+          <w:r>
+            <w:t>Month Year</w:t>
+          </w:r>
+        </w:p>
+      </w:docPartBody>
+    </w:docPart>
   </w:docParts>
 </w:glossaryDocument>
 </file>
@@ -6010,22 +5981,21 @@
     <w:sig w:usb0="00000003" w:usb1="080E0000" w:usb2="00000010" w:usb3="00000000" w:csb0="00040001" w:csb1="00000000"/>
   </w:font>
   <w:font w:name="SimSun">
-    <w:altName w:val="宋体-简"/>
-    <w:panose1 w:val="00000000000000000000"/>
+    <w:panose1 w:val="02010600030101010101"/>
     <w:charset w:val="86"/>
     <w:family w:val="auto"/>
     <w:pitch w:val="default"/>
-    <w:sig w:usb0="00000000" w:usb1="00000000" w:usb2="00000000" w:usb3="00000000" w:csb0="00000000" w:csb1="00000000"/>
+    <w:sig w:usb0="00000203" w:usb1="288F0000" w:usb2="00000006" w:usb3="00000000" w:csb0="00040001" w:csb1="00000000"/>
   </w:font>
   <w:font w:name="Arial">
-    <w:panose1 w:val="020B0604020202090204"/>
+    <w:panose1 w:val="020B0604020202020204"/>
     <w:charset w:val="00"/>
     <w:family w:val="swiss"/>
     <w:pitch w:val="default"/>
-    <w:sig w:usb0="E0000AFF" w:usb1="00007843" w:usb2="00000001" w:usb3="00000000" w:csb0="400001BF" w:csb1="DFF70000"/>
+    <w:sig w:usb0="E0002EFF" w:usb1="C000785B" w:usb2="00000009" w:usb3="00000000" w:csb0="400001FF" w:csb1="FFFF0000"/>
   </w:font>
-  <w:font w:name="SimHei">
-    <w:altName w:val="黑体-简"/>
+  <w:font w:name="黑体">
+    <w:altName w:val="SimSun"/>
     <w:panose1 w:val="02010600030101010101"/>
     <w:charset w:val="86"/>
     <w:family w:val="auto"/>
@@ -6033,29 +6003,36 @@
     <w:sig w:usb0="00000001" w:usb1="080E0000" w:usb2="00000010" w:usb3="00000000" w:csb0="00040000" w:csb1="00000000"/>
   </w:font>
   <w:font w:name="Courier New">
-    <w:panose1 w:val="02070409020205090404"/>
+    <w:panose1 w:val="02070309020205020404"/>
     <w:charset w:val="00"/>
     <w:family w:val="modern"/>
     <w:pitch w:val="default"/>
-    <w:sig w:usb0="E0000AFF" w:usb1="40007843" w:usb2="00000001" w:usb3="00000000" w:csb0="400001BF" w:csb1="DFF70000"/>
+    <w:sig w:usb0="E0002EFF" w:usb1="C0007843" w:usb2="00000009" w:usb3="00000000" w:csb0="400001FF" w:csb1="FFFF0000"/>
   </w:font>
   <w:font w:name="Wingdings">
     <w:panose1 w:val="05000000000000000000"/>
-    <w:charset w:val="00"/>
+    <w:charset w:val="02"/>
     <w:family w:val="auto"/>
     <w:pitch w:val="default"/>
     <w:sig w:usb0="00000000" w:usb1="00000000" w:usb2="00000000" w:usb3="00000000" w:csb0="80000000" w:csb1="00000000"/>
   </w:font>
   <w:font w:name="Calibri">
-    <w:altName w:val="Helvetica Neue"/>
     <w:panose1 w:val="020F0502020204030204"/>
     <w:charset w:val="00"/>
     <w:family w:val="swiss"/>
     <w:pitch w:val="default"/>
-    <w:sig w:usb0="00000000" w:usb1="00000000" w:usb2="00000001" w:usb3="00000000" w:csb0="0000019F" w:csb1="00000000"/>
+    <w:sig w:usb0="E4002EFF" w:usb1="C200247B" w:usb2="00000009" w:usb3="00000000" w:csb0="200001FF" w:csb1="00000000"/>
   </w:font>
   <w:font w:name="等线">
-    <w:altName w:val="宋体-简"/>
+    <w:altName w:val="Microsoft YaHei"/>
+    <w:panose1 w:val="00000000000000000000"/>
+    <w:charset w:val="86"/>
+    <w:family w:val="auto"/>
+    <w:pitch w:val="default"/>
+    <w:sig w:usb0="00000000" w:usb1="00000000" w:usb2="00000000" w:usb3="00000000" w:csb0="00000000" w:csb1="00000000"/>
+  </w:font>
+  <w:font w:name="黑体">
+    <w:altName w:val="SimSun"/>
     <w:panose1 w:val="00000000000000000000"/>
     <w:charset w:val="86"/>
     <w:family w:val="auto"/>
@@ -6063,7 +6040,7 @@
     <w:sig w:usb0="00000000" w:usb1="00000000" w:usb2="00000000" w:usb3="00000000" w:csb0="00000000" w:csb1="00000000"/>
   </w:font>
   <w:font w:name="Franklin Gothic Book">
-    <w:altName w:val="苹方-简"/>
+    <w:altName w:val="Yu Gothic UI"/>
     <w:panose1 w:val="020B0503020102020204"/>
     <w:charset w:val="00"/>
     <w:family w:val="swiss"/>
@@ -6071,7 +6048,7 @@
     <w:sig w:usb0="00000000" w:usb1="00000000" w:usb2="00000000" w:usb3="00000000" w:csb0="0000009F" w:csb1="00000000"/>
   </w:font>
   <w:font w:name="Franklin Gothic Demi">
-    <w:altName w:val="苹方-简"/>
+    <w:altName w:val="Yu Gothic UI Semibold"/>
     <w:panose1 w:val="020B0703020102020204"/>
     <w:charset w:val="00"/>
     <w:family w:val="swiss"/>
@@ -6079,48 +6056,32 @@
     <w:sig w:usb0="00000000" w:usb1="00000000" w:usb2="00000000" w:usb3="00000000" w:csb0="0000009F" w:csb1="00000000"/>
   </w:font>
   <w:font w:name="Symbol">
-    <w:altName w:val="Kingsoft Sign"/>
     <w:panose1 w:val="05050102010706020507"/>
     <w:charset w:val="02"/>
     <w:family w:val="roman"/>
     <w:pitch w:val="default"/>
     <w:sig w:usb0="00000000" w:usb1="00000000" w:usb2="00000000" w:usb3="00000000" w:csb0="80000000" w:csb1="00000000"/>
   </w:font>
-  <w:font w:name="宋体-简">
-    <w:panose1 w:val="02010800040101010101"/>
+  <w:font w:name="Microsoft YaHei">
+    <w:panose1 w:val="020B0503020204020204"/>
     <w:charset w:val="86"/>
     <w:family w:val="auto"/>
     <w:pitch w:val="default"/>
-    <w:sig w:usb0="00000001" w:usb1="080F0000" w:usb2="00000000" w:usb3="00000000" w:csb0="00040000" w:csb1="00000000"/>
+    <w:sig w:usb0="80000287" w:usb1="2ACF3C50" w:usb2="00000016" w:usb3="00000000" w:csb0="0004001F" w:csb1="00000000"/>
   </w:font>
-  <w:font w:name="黑体-简">
-    <w:panose1 w:val="02000000000000000000"/>
-    <w:charset w:val="86"/>
+  <w:font w:name="Yu Gothic UI">
+    <w:panose1 w:val="020B0500000000000000"/>
+    <w:charset w:val="80"/>
     <w:family w:val="auto"/>
     <w:pitch w:val="default"/>
-    <w:sig w:usb0="8000002F" w:usb1="0800004A" w:usb2="00000000" w:usb3="00000000" w:csb0="203E0000" w:csb1="00000000"/>
+    <w:sig w:usb0="E00002FF" w:usb1="2AC7FDFF" w:usb2="00000016" w:usb3="00000000" w:csb0="2002009F" w:csb1="00000000"/>
   </w:font>
-  <w:font w:name="Helvetica Neue">
-    <w:panose1 w:val="02000503000000020004"/>
-    <w:charset w:val="00"/>
+  <w:font w:name="Yu Gothic UI Semibold">
+    <w:panose1 w:val="020B0700000000000000"/>
+    <w:charset w:val="80"/>
     <w:family w:val="auto"/>
     <w:pitch w:val="default"/>
-    <w:sig w:usb0="E50002FF" w:usb1="500079DB" w:usb2="00000010" w:usb3="00000000" w:csb0="00000000" w:csb1="00000000"/>
-  </w:font>
-  <w:font w:name="苹方-简">
-    <w:altName w:val="Times New Roman"/>
-    <w:panose1 w:val="020B0600000000000000"/>
-    <w:charset w:val="00"/>
-    <w:family w:val="auto"/>
-    <w:pitch w:val="default"/>
-    <w:sig w:usb0="A00002FF" w:usb1="7ACFFDFB" w:usb2="00000017" w:usb3="00000000" w:csb0="00040001" w:csb1="00000000"/>
-  </w:font>
-  <w:font w:name="Kingsoft Sign">
-    <w:panose1 w:val="05050102010706020507"/>
-    <w:charset w:val="00"/>
-    <w:family w:val="auto"/>
-    <w:pitch w:val="default"/>
-    <w:sig w:usb0="00000000" w:usb1="10000000" w:usb2="00000000" w:usb3="00000000" w:csb0="00000001" w:csb1="00000000"/>
+    <w:sig w:usb0="E00002FF" w:usb1="2AC7FDFF" w:usb2="00000016" w:usb3="00000000" w:csb0="2002009F" w:csb1="00000000"/>
   </w:font>
 </w:fonts>
 </file>
@@ -6308,7 +6269,6 @@
 
 <file path=word/glossary/settings.xml><?xml version="1.0" encoding="utf-8"?>
 <w:settings xmlns:mc="http://schemas.openxmlformats.org/markup-compatibility/2006" xmlns:o="urn:schemas-microsoft-com:office:office" xmlns:r="http://schemas.openxmlformats.org/officeDocument/2006/relationships" xmlns:m="http://schemas.openxmlformats.org/officeDocument/2006/math" xmlns:v="urn:schemas-microsoft-com:vml" xmlns:w10="urn:schemas-microsoft-com:office:word" xmlns:w="http://schemas.openxmlformats.org/wordprocessingml/2006/main" xmlns:w14="http://schemas.microsoft.com/office/word/2010/wordml" xmlns:sl="http://schemas.openxmlformats.org/schemaLibrary/2006/main" xmlns:wpsCustomData="http://www.wps.cn/officeDocument/2013/wpsCustomData" mc:Ignorable="w14">
-  <w:doNotDisplayPageBoundaries w:val="1"/>
   <w:defaultTabStop w:val="720"/>
   <w:characterSpacingControl w:val="doNotCompress"/>
   <w:footnotePr>
@@ -7938,8 +7898,8 @@
         <xsd:element maxOccurs="1" type="xsd:string" minOccurs="0" name="version"/>
         <xsd:element maxOccurs="1" type="xsd:string" minOccurs="0" name="revision">
           <xsd:annotation>
-            <xsd:documentation>
-                        This value indicates the number of saves or revisions. The application is responsible for updating this value after each revision.
+            <xsd:documentation>
+                        This value indicates the number of saves or revisions. The application is responsible for updating this value after each revision.
                     </xsd:documentation>
           </xsd:annotation>
         </xsd:element>
